--- a/Angular Notes.docx
+++ b/Angular Notes.docx
@@ -2544,6 +2544,2127 @@
         </w:drawing>
       </w:r>
     </w:p>
+    <w:p>
+      <w:pPr>
+        <w:rPr>
+          <w:rFonts w:ascii="Consolas" w:hAnsi="Consolas"/>
+          <w:sz w:val="24"/>
+          <w:szCs w:val="24"/>
+        </w:rPr>
+      </w:pPr>
+      <w:r>
+        <w:rPr>
+          <w:rFonts w:ascii="Consolas" w:hAnsi="Consolas"/>
+          <w:sz w:val="24"/>
+          <w:szCs w:val="24"/>
+        </w:rPr>
+        <w:t xml:space="preserve">Typescript: It is a super-set of javascript, which supports all the javascript features including </w:t>
+      </w:r>
+      <w:r>
+        <w:rPr>
+          <w:rFonts w:ascii="Consolas" w:hAnsi="Consolas"/>
+          <w:sz w:val="24"/>
+          <w:szCs w:val="24"/>
+        </w:rPr>
+        <w:t>that it</w:t>
+      </w:r>
+      <w:r>
+        <w:rPr>
+          <w:rFonts w:ascii="Consolas" w:hAnsi="Consolas"/>
+          <w:sz w:val="24"/>
+          <w:szCs w:val="24"/>
+        </w:rPr>
+        <w:t xml:space="preserve"> has some additional features</w:t>
+      </w:r>
+    </w:p>
+    <w:p>
+      <w:pPr>
+        <w:pStyle w:val="ListParagraph"/>
+        <w:numPr>
+          <w:ilvl w:val="0"/>
+          <w:numId w:val="3"/>
+        </w:numPr>
+        <w:rPr>
+          <w:rFonts w:ascii="Consolas" w:hAnsi="Consolas"/>
+          <w:sz w:val="24"/>
+          <w:szCs w:val="24"/>
+        </w:rPr>
+      </w:pPr>
+      <w:r>
+        <w:rPr>
+          <w:rFonts w:ascii="Consolas" w:hAnsi="Consolas"/>
+          <w:sz w:val="24"/>
+          <w:szCs w:val="24"/>
+        </w:rPr>
+        <w:t>types for variables</w:t>
+      </w:r>
+    </w:p>
+    <w:p>
+      <w:pPr>
+        <w:pStyle w:val="ListParagraph"/>
+        <w:numPr>
+          <w:ilvl w:val="0"/>
+          <w:numId w:val="3"/>
+        </w:numPr>
+        <w:rPr>
+          <w:rFonts w:ascii="Consolas" w:hAnsi="Consolas"/>
+          <w:sz w:val="24"/>
+          <w:szCs w:val="24"/>
+        </w:rPr>
+      </w:pPr>
+      <w:r>
+        <w:rPr>
+          <w:rFonts w:ascii="Consolas" w:hAnsi="Consolas"/>
+          <w:sz w:val="24"/>
+          <w:szCs w:val="24"/>
+        </w:rPr>
+        <w:t>return types for methods</w:t>
+      </w:r>
+    </w:p>
+    <w:p>
+      <w:pPr>
+        <w:pStyle w:val="ListParagraph"/>
+        <w:numPr>
+          <w:ilvl w:val="0"/>
+          <w:numId w:val="3"/>
+        </w:numPr>
+        <w:rPr>
+          <w:rFonts w:ascii="Consolas" w:hAnsi="Consolas"/>
+          <w:sz w:val="24"/>
+          <w:szCs w:val="24"/>
+        </w:rPr>
+      </w:pPr>
+      <w:r>
+        <w:rPr>
+          <w:rFonts w:ascii="Consolas" w:hAnsi="Consolas"/>
+          <w:sz w:val="24"/>
+          <w:szCs w:val="24"/>
+        </w:rPr>
+        <w:t>short-cut initialization of constructor</w:t>
+      </w:r>
+    </w:p>
+    <w:p>
+      <w:pPr>
+        <w:pStyle w:val="ListParagraph"/>
+        <w:numPr>
+          <w:ilvl w:val="0"/>
+          <w:numId w:val="3"/>
+        </w:numPr>
+        <w:rPr>
+          <w:rFonts w:ascii="Consolas" w:hAnsi="Consolas"/>
+          <w:sz w:val="24"/>
+          <w:szCs w:val="24"/>
+        </w:rPr>
+      </w:pPr>
+      <w:r>
+        <w:rPr>
+          <w:rFonts w:ascii="Consolas" w:hAnsi="Consolas"/>
+          <w:sz w:val="24"/>
+          <w:szCs w:val="24"/>
+        </w:rPr>
+        <w:t>import &amp; exporting classes</w:t>
+      </w:r>
+    </w:p>
+    <w:p>
+      <w:pPr>
+        <w:rPr>
+          <w:rFonts w:ascii="Consolas" w:hAnsi="Consolas"/>
+          <w:sz w:val="24"/>
+          <w:szCs w:val="24"/>
+        </w:rPr>
+      </w:pPr>
+    </w:p>
+    <w:p>
+      <w:pPr>
+        <w:rPr>
+          <w:rFonts w:ascii="Consolas" w:hAnsi="Consolas"/>
+          <w:sz w:val="24"/>
+          <w:szCs w:val="24"/>
+        </w:rPr>
+      </w:pPr>
+    </w:p>
+    <w:p>
+      <w:pPr>
+        <w:rPr>
+          <w:rFonts w:ascii="Consolas" w:hAnsi="Consolas"/>
+          <w:sz w:val="24"/>
+          <w:szCs w:val="24"/>
+        </w:rPr>
+      </w:pPr>
+      <w:r>
+        <w:rPr>
+          <w:rFonts w:ascii="Consolas" w:hAnsi="Consolas"/>
+          <w:sz w:val="24"/>
+          <w:szCs w:val="24"/>
+          <w:highlight w:val="yellow"/>
+        </w:rPr>
+        <w:t>Installing Angular Toolkit:</w:t>
+      </w:r>
+    </w:p>
+    <w:p>
+      <w:pPr>
+        <w:rPr>
+          <w:rFonts w:ascii="Consolas" w:hAnsi="Consolas"/>
+          <w:sz w:val="24"/>
+          <w:szCs w:val="24"/>
+        </w:rPr>
+      </w:pPr>
+      <w:r>
+        <w:rPr>
+          <w:rFonts w:ascii="Consolas" w:hAnsi="Consolas"/>
+          <w:sz w:val="24"/>
+          <w:szCs w:val="24"/>
+        </w:rPr>
+        <w:t xml:space="preserve">Command: </w:t>
+      </w:r>
+      <w:r>
+        <w:rPr>
+          <w:rFonts w:ascii="Consolas" w:hAnsi="Consolas"/>
+          <w:i/>
+          <w:color w:val="002060"/>
+          <w:sz w:val="24"/>
+          <w:szCs w:val="24"/>
+          <w:highlight w:val="yellow"/>
+        </w:rPr>
+        <w:t xml:space="preserve">npm </w:t>
+      </w:r>
+      <w:r>
+        <w:rPr>
+          <w:rFonts w:ascii="Consolas" w:hAnsi="Consolas"/>
+          <w:i/>
+          <w:color w:val="002060"/>
+          <w:sz w:val="24"/>
+          <w:szCs w:val="24"/>
+          <w:highlight w:val="yellow"/>
+        </w:rPr>
+        <w:t xml:space="preserve">install </w:t>
+      </w:r>
+      <w:r>
+        <w:rPr>
+          <w:rFonts w:ascii="Consolas" w:hAnsi="Consolas"/>
+          <w:i/>
+          <w:color w:val="002060"/>
+          <w:sz w:val="24"/>
+          <w:szCs w:val="24"/>
+          <w:highlight w:val="yellow"/>
+        </w:rPr>
+        <w:tab/>
+      </w:r>
+      <w:r>
+        <w:rPr>
+          <w:rFonts w:ascii="Consolas" w:hAnsi="Consolas"/>
+          <w:i/>
+          <w:color w:val="002060"/>
+          <w:sz w:val="24"/>
+          <w:szCs w:val="24"/>
+          <w:highlight w:val="yellow"/>
+        </w:rPr>
+        <w:t>-g @angular/</w:t>
+      </w:r>
+      <w:proofErr w:type="spellStart"/>
+      <w:r>
+        <w:rPr>
+          <w:rFonts w:ascii="Consolas" w:hAnsi="Consolas"/>
+          <w:i/>
+          <w:color w:val="002060"/>
+          <w:sz w:val="24"/>
+          <w:szCs w:val="24"/>
+          <w:highlight w:val="yellow"/>
+        </w:rPr>
+        <w:t>cli</w:t>
+      </w:r>
+      <w:proofErr w:type="spellEnd"/>
+    </w:p>
+    <w:p>
+      <w:pPr>
+        <w:rPr>
+          <w:rFonts w:ascii="Consolas" w:hAnsi="Consolas"/>
+          <w:sz w:val="24"/>
+          <w:szCs w:val="24"/>
+        </w:rPr>
+      </w:pPr>
+      <w:r>
+        <w:rPr>
+          <w:rFonts w:ascii="Consolas" w:hAnsi="Consolas"/>
+          <w:sz w:val="24"/>
+          <w:szCs w:val="24"/>
+          <w:highlight w:val="yellow"/>
+        </w:rPr>
+        <w:t>How to create angular project</w:t>
+      </w:r>
+    </w:p>
+    <w:p>
+      <w:pPr>
+        <w:rPr>
+          <w:rFonts w:ascii="Consolas" w:hAnsi="Consolas"/>
+          <w:sz w:val="24"/>
+          <w:szCs w:val="24"/>
+        </w:rPr>
+      </w:pPr>
+      <w:r>
+        <w:rPr>
+          <w:rFonts w:ascii="Consolas" w:hAnsi="Consolas"/>
+          <w:sz w:val="24"/>
+          <w:szCs w:val="24"/>
+        </w:rPr>
+        <w:t xml:space="preserve">Command: </w:t>
+      </w:r>
+      <w:r>
+        <w:rPr>
+          <w:rFonts w:ascii="Consolas" w:hAnsi="Consolas"/>
+          <w:i/>
+          <w:color w:val="002060"/>
+          <w:sz w:val="24"/>
+          <w:szCs w:val="24"/>
+          <w:highlight w:val="yellow"/>
+        </w:rPr>
+        <w:t xml:space="preserve">ng new </w:t>
+      </w:r>
+      <w:proofErr w:type="spellStart"/>
+      <w:r>
+        <w:rPr>
+          <w:rFonts w:ascii="Consolas" w:hAnsi="Consolas"/>
+          <w:i/>
+          <w:color w:val="002060"/>
+          <w:sz w:val="24"/>
+          <w:szCs w:val="24"/>
+          <w:highlight w:val="yellow"/>
+        </w:rPr>
+        <w:t>my</w:t>
+      </w:r>
+      <w:proofErr w:type="spellEnd"/>
+      <w:r>
+        <w:rPr>
+          <w:rFonts w:ascii="Consolas" w:hAnsi="Consolas"/>
+          <w:i/>
+          <w:color w:val="002060"/>
+          <w:sz w:val="24"/>
+          <w:szCs w:val="24"/>
+          <w:highlight w:val="yellow"/>
+        </w:rPr>
+        <w:t>-first-app</w:t>
+      </w:r>
+    </w:p>
+    <w:p>
+      <w:pPr>
+        <w:rPr>
+          <w:rFonts w:ascii="Consolas" w:hAnsi="Consolas"/>
+          <w:sz w:val="24"/>
+          <w:szCs w:val="24"/>
+        </w:rPr>
+      </w:pPr>
+      <w:r>
+        <w:rPr>
+          <w:rFonts w:ascii="Consolas" w:hAnsi="Consolas"/>
+          <w:noProof/>
+          <w:sz w:val="24"/>
+          <w:szCs w:val="24"/>
+        </w:rPr>
+        <w:lastRenderedPageBreak/>
+        <w:drawing>
+          <wp:inline distT="0" distB="0" distL="0" distR="0">
+            <wp:extent cx="5727700" cy="709295"/>
+            <wp:effectExtent l="19050" t="0" r="6350" b="0"/>
+            <wp:docPr id="18" name="Picture 1"/>
+            <wp:cNvGraphicFramePr>
+              <a:graphicFrameLocks xmlns:a="http://schemas.openxmlformats.org/drawingml/2006/main" noChangeAspect="1"/>
+            </wp:cNvGraphicFramePr>
+            <a:graphic xmlns:a="http://schemas.openxmlformats.org/drawingml/2006/main">
+              <a:graphicData uri="http://schemas.openxmlformats.org/drawingml/2006/picture">
+                <pic:pic xmlns:pic="http://schemas.openxmlformats.org/drawingml/2006/picture">
+                  <pic:nvPicPr>
+                    <pic:cNvPr id="0" name="Picture 1"/>
+                    <pic:cNvPicPr>
+                      <a:picLocks noChangeAspect="1" noChangeArrowheads="1"/>
+                    </pic:cNvPicPr>
+                  </pic:nvPicPr>
+                  <pic:blipFill>
+                    <a:blip r:embed="rId22"/>
+                    <a:srcRect/>
+                    <a:stretch>
+                      <a:fillRect/>
+                    </a:stretch>
+                  </pic:blipFill>
+                  <pic:spPr bwMode="auto">
+                    <a:xfrm>
+                      <a:off x="0" y="0"/>
+                      <a:ext cx="5727700" cy="709295"/>
+                    </a:xfrm>
+                    <a:prstGeom prst="rect">
+                      <a:avLst/>
+                    </a:prstGeom>
+                    <a:noFill/>
+                    <a:ln w="9525">
+                      <a:noFill/>
+                      <a:miter lim="800000"/>
+                      <a:headEnd/>
+                      <a:tailEnd/>
+                    </a:ln>
+                  </pic:spPr>
+                </pic:pic>
+              </a:graphicData>
+            </a:graphic>
+          </wp:inline>
+        </w:drawing>
+      </w:r>
+    </w:p>
+    <w:p>
+      <w:pPr>
+        <w:rPr>
+          <w:rFonts w:ascii="Consolas" w:hAnsi="Consolas"/>
+          <w:sz w:val="24"/>
+          <w:szCs w:val="24"/>
+        </w:rPr>
+      </w:pPr>
+    </w:p>
+    <w:p>
+      <w:pPr>
+        <w:rPr>
+          <w:rFonts w:ascii="Consolas" w:hAnsi="Consolas"/>
+          <w:sz w:val="24"/>
+          <w:szCs w:val="24"/>
+        </w:rPr>
+      </w:pPr>
+      <w:r>
+        <w:rPr>
+          <w:rFonts w:ascii="Consolas" w:hAnsi="Consolas"/>
+          <w:sz w:val="24"/>
+          <w:szCs w:val="24"/>
+          <w:highlight w:val="yellow"/>
+        </w:rPr>
+        <w:t>How to launch the application</w:t>
+      </w:r>
+    </w:p>
+    <w:p>
+      <w:pPr>
+        <w:rPr>
+          <w:rFonts w:ascii="Consolas" w:hAnsi="Consolas"/>
+          <w:sz w:val="24"/>
+          <w:szCs w:val="24"/>
+        </w:rPr>
+      </w:pPr>
+      <w:r>
+        <w:rPr>
+          <w:rFonts w:ascii="Consolas" w:hAnsi="Consolas"/>
+          <w:sz w:val="24"/>
+          <w:szCs w:val="24"/>
+        </w:rPr>
+        <w:t xml:space="preserve">Command: </w:t>
+      </w:r>
+      <w:r>
+        <w:rPr>
+          <w:rFonts w:ascii="Consolas" w:hAnsi="Consolas"/>
+          <w:i/>
+          <w:color w:val="002060"/>
+          <w:sz w:val="24"/>
+          <w:szCs w:val="24"/>
+          <w:highlight w:val="yellow"/>
+        </w:rPr>
+        <w:t>ng serve</w:t>
+      </w:r>
+    </w:p>
+    <w:p>
+      <w:pPr>
+        <w:rPr>
+          <w:rFonts w:ascii="Consolas" w:hAnsi="Consolas"/>
+          <w:sz w:val="24"/>
+          <w:szCs w:val="24"/>
+        </w:rPr>
+      </w:pPr>
+    </w:p>
+    <w:p>
+      <w:pPr>
+        <w:rPr>
+          <w:rFonts w:ascii="Consolas" w:hAnsi="Consolas"/>
+          <w:sz w:val="24"/>
+          <w:szCs w:val="24"/>
+        </w:rPr>
+      </w:pPr>
+      <w:r>
+        <w:rPr>
+          <w:rFonts w:ascii="Consolas" w:hAnsi="Consolas"/>
+          <w:sz w:val="24"/>
+          <w:szCs w:val="24"/>
+          <w:highlight w:val="yellow"/>
+        </w:rPr>
+        <w:t>How to add a component in another component</w:t>
+      </w:r>
+    </w:p>
+    <w:p>
+      <w:pPr>
+        <w:rPr>
+          <w:rFonts w:ascii="Consolas" w:hAnsi="Consolas"/>
+          <w:sz w:val="24"/>
+          <w:szCs w:val="24"/>
+        </w:rPr>
+      </w:pPr>
+      <w:r>
+        <w:rPr>
+          <w:rFonts w:ascii="Consolas" w:hAnsi="Consolas"/>
+          <w:sz w:val="24"/>
+          <w:szCs w:val="24"/>
+        </w:rPr>
+        <w:t>Angular gives you a command to generate the component, if you use this command it will automatically create 4 files</w:t>
+      </w:r>
+    </w:p>
+    <w:p>
+      <w:pPr>
+        <w:pStyle w:val="ListParagraph"/>
+        <w:numPr>
+          <w:ilvl w:val="0"/>
+          <w:numId w:val="4"/>
+        </w:numPr>
+        <w:rPr>
+          <w:rFonts w:ascii="Consolas" w:hAnsi="Consolas"/>
+          <w:sz w:val="24"/>
+          <w:szCs w:val="24"/>
+        </w:rPr>
+      </w:pPr>
+      <w:r>
+        <w:rPr>
+          <w:rFonts w:ascii="Consolas" w:hAnsi="Consolas"/>
+          <w:sz w:val="24"/>
+          <w:szCs w:val="24"/>
+        </w:rPr>
+        <w:t xml:space="preserve">component class </w:t>
+      </w:r>
+      <w:proofErr w:type="spellStart"/>
+      <w:r>
+        <w:rPr>
+          <w:rFonts w:ascii="Consolas" w:hAnsi="Consolas"/>
+          <w:sz w:val="24"/>
+          <w:szCs w:val="24"/>
+        </w:rPr>
+        <w:t>ts</w:t>
+      </w:r>
+      <w:proofErr w:type="spellEnd"/>
+      <w:r>
+        <w:rPr>
+          <w:rFonts w:ascii="Consolas" w:hAnsi="Consolas"/>
+          <w:sz w:val="24"/>
+          <w:szCs w:val="24"/>
+        </w:rPr>
+        <w:t xml:space="preserve"> file</w:t>
+      </w:r>
+    </w:p>
+    <w:p>
+      <w:pPr>
+        <w:pStyle w:val="ListParagraph"/>
+        <w:numPr>
+          <w:ilvl w:val="0"/>
+          <w:numId w:val="4"/>
+        </w:numPr>
+        <w:rPr>
+          <w:rFonts w:ascii="Consolas" w:hAnsi="Consolas"/>
+          <w:sz w:val="24"/>
+          <w:szCs w:val="24"/>
+        </w:rPr>
+      </w:pPr>
+      <w:r>
+        <w:rPr>
+          <w:rFonts w:ascii="Consolas" w:hAnsi="Consolas"/>
+          <w:sz w:val="24"/>
+          <w:szCs w:val="24"/>
+        </w:rPr>
+        <w:t>component html file</w:t>
+      </w:r>
+    </w:p>
+    <w:p>
+      <w:pPr>
+        <w:pStyle w:val="ListParagraph"/>
+        <w:numPr>
+          <w:ilvl w:val="0"/>
+          <w:numId w:val="4"/>
+        </w:numPr>
+        <w:rPr>
+          <w:rFonts w:ascii="Consolas" w:hAnsi="Consolas"/>
+          <w:sz w:val="24"/>
+          <w:szCs w:val="24"/>
+        </w:rPr>
+      </w:pPr>
+      <w:r>
+        <w:rPr>
+          <w:rFonts w:ascii="Consolas" w:hAnsi="Consolas"/>
+          <w:sz w:val="24"/>
+          <w:szCs w:val="24"/>
+        </w:rPr>
+        <w:t xml:space="preserve">component </w:t>
+      </w:r>
+      <w:proofErr w:type="spellStart"/>
+      <w:r>
+        <w:rPr>
+          <w:rFonts w:ascii="Consolas" w:hAnsi="Consolas"/>
+          <w:sz w:val="24"/>
+          <w:szCs w:val="24"/>
+        </w:rPr>
+        <w:t>css</w:t>
+      </w:r>
+      <w:proofErr w:type="spellEnd"/>
+      <w:r>
+        <w:rPr>
+          <w:rFonts w:ascii="Consolas" w:hAnsi="Consolas"/>
+          <w:sz w:val="24"/>
+          <w:szCs w:val="24"/>
+        </w:rPr>
+        <w:t xml:space="preserve"> file</w:t>
+      </w:r>
+    </w:p>
+    <w:p>
+      <w:pPr>
+        <w:pStyle w:val="ListParagraph"/>
+        <w:numPr>
+          <w:ilvl w:val="0"/>
+          <w:numId w:val="4"/>
+        </w:numPr>
+        <w:rPr>
+          <w:rFonts w:ascii="Consolas" w:hAnsi="Consolas"/>
+          <w:sz w:val="24"/>
+          <w:szCs w:val="24"/>
+        </w:rPr>
+      </w:pPr>
+      <w:r>
+        <w:rPr>
+          <w:rFonts w:ascii="Consolas" w:hAnsi="Consolas"/>
+          <w:sz w:val="24"/>
+          <w:szCs w:val="24"/>
+        </w:rPr>
+        <w:t>component spec file (testing purpose)</w:t>
+      </w:r>
+    </w:p>
+    <w:p>
+      <w:pPr>
+        <w:rPr>
+          <w:rFonts w:ascii="Consolas" w:hAnsi="Consolas"/>
+          <w:sz w:val="24"/>
+          <w:szCs w:val="24"/>
+        </w:rPr>
+      </w:pPr>
+      <w:r>
+        <w:rPr>
+          <w:rFonts w:ascii="Consolas" w:hAnsi="Consolas"/>
+          <w:sz w:val="24"/>
+          <w:szCs w:val="24"/>
+        </w:rPr>
+        <w:t>Updates the Application that component is created</w:t>
+      </w:r>
+    </w:p>
+    <w:p>
+      <w:pPr>
+        <w:rPr>
+          <w:rFonts w:ascii="Consolas" w:hAnsi="Consolas"/>
+          <w:i/>
+          <w:sz w:val="24"/>
+          <w:szCs w:val="24"/>
+        </w:rPr>
+      </w:pPr>
+      <w:r>
+        <w:rPr>
+          <w:rFonts w:ascii="Consolas" w:hAnsi="Consolas"/>
+          <w:sz w:val="24"/>
+          <w:szCs w:val="24"/>
+        </w:rPr>
+        <w:t xml:space="preserve">Command: </w:t>
+      </w:r>
+      <w:r>
+        <w:rPr>
+          <w:rFonts w:ascii="Consolas" w:hAnsi="Consolas"/>
+          <w:i/>
+          <w:sz w:val="24"/>
+          <w:szCs w:val="24"/>
+          <w:highlight w:val="yellow"/>
+        </w:rPr>
+        <w:t>ng generate component &lt;&lt;component-name&gt;&gt;</w:t>
+      </w:r>
+      <w:r>
+        <w:rPr>
+          <w:rFonts w:ascii="Consolas" w:hAnsi="Consolas"/>
+          <w:i/>
+          <w:sz w:val="24"/>
+          <w:szCs w:val="24"/>
+        </w:rPr>
+        <w:t xml:space="preserve"> (or)</w:t>
+      </w:r>
+    </w:p>
+    <w:p>
+      <w:pPr>
+        <w:rPr>
+          <w:rFonts w:ascii="Consolas" w:hAnsi="Consolas"/>
+          <w:i/>
+          <w:sz w:val="24"/>
+          <w:szCs w:val="24"/>
+        </w:rPr>
+      </w:pPr>
+      <w:r>
+        <w:rPr>
+          <w:rFonts w:ascii="Consolas" w:hAnsi="Consolas"/>
+          <w:i/>
+          <w:sz w:val="24"/>
+          <w:szCs w:val="24"/>
+        </w:rPr>
+        <w:tab/>
+      </w:r>
+      <w:r>
+        <w:rPr>
+          <w:rFonts w:ascii="Consolas" w:hAnsi="Consolas"/>
+          <w:i/>
+          <w:sz w:val="24"/>
+          <w:szCs w:val="24"/>
+        </w:rPr>
+        <w:tab/>
+      </w:r>
+      <w:proofErr w:type="gramStart"/>
+      <w:r>
+        <w:rPr>
+          <w:rFonts w:ascii="Consolas" w:hAnsi="Consolas"/>
+          <w:i/>
+          <w:sz w:val="24"/>
+          <w:szCs w:val="24"/>
+          <w:highlight w:val="yellow"/>
+        </w:rPr>
+        <w:t>ng</w:t>
+      </w:r>
+      <w:proofErr w:type="gramEnd"/>
+      <w:r>
+        <w:rPr>
+          <w:rFonts w:ascii="Consolas" w:hAnsi="Consolas"/>
+          <w:i/>
+          <w:sz w:val="24"/>
+          <w:szCs w:val="24"/>
+          <w:highlight w:val="yellow"/>
+        </w:rPr>
+        <w:t xml:space="preserve"> g c component-name</w:t>
+      </w:r>
+    </w:p>
+    <w:p>
+      <w:pPr>
+        <w:rPr>
+          <w:rFonts w:ascii="Consolas" w:hAnsi="Consolas"/>
+          <w:sz w:val="24"/>
+          <w:szCs w:val="24"/>
+        </w:rPr>
+      </w:pPr>
+    </w:p>
+    <w:p>
+      <w:pPr>
+        <w:rPr>
+          <w:rFonts w:ascii="Consolas" w:hAnsi="Consolas"/>
+          <w:sz w:val="24"/>
+          <w:szCs w:val="24"/>
+        </w:rPr>
+      </w:pPr>
+      <w:r>
+        <w:rPr>
+          <w:rFonts w:ascii="Consolas" w:hAnsi="Consolas"/>
+          <w:sz w:val="24"/>
+          <w:szCs w:val="24"/>
+          <w:highlight w:val="yellow"/>
+        </w:rPr>
+        <w:t>How to change the port</w:t>
+      </w:r>
+      <w:r>
+        <w:rPr>
+          <w:rFonts w:ascii="Consolas" w:hAnsi="Consolas"/>
+          <w:sz w:val="24"/>
+          <w:szCs w:val="24"/>
+        </w:rPr>
+        <w:t xml:space="preserve"> </w:t>
+      </w:r>
+    </w:p>
+    <w:p>
+      <w:pPr>
+        <w:rPr>
+          <w:rFonts w:ascii="Consolas" w:hAnsi="Consolas"/>
+          <w:i/>
+          <w:color w:val="FF0000"/>
+          <w:sz w:val="24"/>
+          <w:szCs w:val="24"/>
+        </w:rPr>
+      </w:pPr>
+      <w:proofErr w:type="gramStart"/>
+      <w:r>
+        <w:rPr>
+          <w:rFonts w:ascii="Consolas" w:hAnsi="Consolas"/>
+          <w:i/>
+          <w:color w:val="FF0000"/>
+          <w:sz w:val="24"/>
+          <w:szCs w:val="24"/>
+          <w:highlight w:val="yellow"/>
+        </w:rPr>
+        <w:t>ng</w:t>
+      </w:r>
+      <w:proofErr w:type="gramEnd"/>
+      <w:r>
+        <w:rPr>
+          <w:rFonts w:ascii="Consolas" w:hAnsi="Consolas"/>
+          <w:i/>
+          <w:color w:val="FF0000"/>
+          <w:sz w:val="24"/>
+          <w:szCs w:val="24"/>
+          <w:highlight w:val="yellow"/>
+        </w:rPr>
+        <w:t xml:space="preserve"> serve --port=4201</w:t>
+      </w:r>
+    </w:p>
+    <w:p>
+      <w:pPr>
+        <w:rPr>
+          <w:rFonts w:ascii="Consolas" w:hAnsi="Consolas"/>
+          <w:sz w:val="24"/>
+          <w:szCs w:val="24"/>
+        </w:rPr>
+      </w:pPr>
+    </w:p>
+    <w:p>
+      <w:pPr>
+        <w:rPr>
+          <w:rFonts w:ascii="Consolas" w:hAnsi="Consolas"/>
+          <w:sz w:val="24"/>
+          <w:szCs w:val="24"/>
+        </w:rPr>
+      </w:pPr>
+      <w:r>
+        <w:rPr>
+          <w:rFonts w:ascii="Consolas" w:hAnsi="Consolas"/>
+          <w:sz w:val="24"/>
+          <w:szCs w:val="24"/>
+          <w:highlight w:val="yellow"/>
+        </w:rPr>
+        <w:t>Angular Building Blocks:</w:t>
+      </w:r>
+    </w:p>
+    <w:p>
+      <w:pPr>
+        <w:rPr>
+          <w:rFonts w:ascii="Consolas" w:hAnsi="Consolas"/>
+          <w:sz w:val="24"/>
+          <w:szCs w:val="24"/>
+        </w:rPr>
+      </w:pPr>
+      <w:proofErr w:type="gramStart"/>
+      <w:r>
+        <w:rPr>
+          <w:rFonts w:ascii="Consolas" w:hAnsi="Consolas"/>
+          <w:sz w:val="24"/>
+          <w:szCs w:val="24"/>
+        </w:rPr>
+        <w:t>These forms</w:t>
+      </w:r>
+      <w:proofErr w:type="gramEnd"/>
+      <w:r>
+        <w:rPr>
+          <w:rFonts w:ascii="Consolas" w:hAnsi="Consolas"/>
+          <w:sz w:val="24"/>
+          <w:szCs w:val="24"/>
+        </w:rPr>
+        <w:t xml:space="preserve"> the angular application, </w:t>
+      </w:r>
+      <w:proofErr w:type="spellStart"/>
+      <w:r>
+        <w:rPr>
+          <w:rFonts w:ascii="Consolas" w:hAnsi="Consolas"/>
+          <w:sz w:val="24"/>
+          <w:szCs w:val="24"/>
+        </w:rPr>
+        <w:t>the</w:t>
+      </w:r>
+      <w:proofErr w:type="spellEnd"/>
+      <w:r>
+        <w:rPr>
+          <w:rFonts w:ascii="Consolas" w:hAnsi="Consolas"/>
+          <w:sz w:val="24"/>
+          <w:szCs w:val="24"/>
+        </w:rPr>
+        <w:t xml:space="preserve"> are:</w:t>
+      </w:r>
+    </w:p>
+    <w:p>
+      <w:pPr>
+        <w:pStyle w:val="ListParagraph"/>
+        <w:numPr>
+          <w:ilvl w:val="0"/>
+          <w:numId w:val="5"/>
+        </w:numPr>
+        <w:rPr>
+          <w:rFonts w:ascii="Consolas" w:hAnsi="Consolas"/>
+          <w:sz w:val="24"/>
+          <w:szCs w:val="24"/>
+        </w:rPr>
+      </w:pPr>
+      <w:r>
+        <w:rPr>
+          <w:rFonts w:ascii="Consolas" w:hAnsi="Consolas"/>
+          <w:sz w:val="24"/>
+          <w:szCs w:val="24"/>
+        </w:rPr>
+        <w:t>Components: @Component({})</w:t>
+      </w:r>
+    </w:p>
+    <w:p>
+      <w:pPr>
+        <w:pStyle w:val="ListParagraph"/>
+        <w:numPr>
+          <w:ilvl w:val="0"/>
+          <w:numId w:val="5"/>
+        </w:numPr>
+        <w:rPr>
+          <w:rFonts w:ascii="Consolas" w:hAnsi="Consolas"/>
+          <w:sz w:val="24"/>
+          <w:szCs w:val="24"/>
+        </w:rPr>
+      </w:pPr>
+      <w:r>
+        <w:rPr>
+          <w:rFonts w:ascii="Consolas" w:hAnsi="Consolas"/>
+          <w:sz w:val="24"/>
+          <w:szCs w:val="24"/>
+        </w:rPr>
+        <w:t>Modules: @</w:t>
+      </w:r>
+      <w:proofErr w:type="spellStart"/>
+      <w:r>
+        <w:rPr>
+          <w:rFonts w:ascii="Consolas" w:hAnsi="Consolas"/>
+          <w:sz w:val="24"/>
+          <w:szCs w:val="24"/>
+        </w:rPr>
+        <w:t>NgModule</w:t>
+      </w:r>
+      <w:proofErr w:type="spellEnd"/>
+      <w:r>
+        <w:rPr>
+          <w:rFonts w:ascii="Consolas" w:hAnsi="Consolas"/>
+          <w:sz w:val="24"/>
+          <w:szCs w:val="24"/>
+        </w:rPr>
+        <w:t>({})</w:t>
+      </w:r>
+    </w:p>
+    <w:p>
+      <w:pPr>
+        <w:pStyle w:val="ListParagraph"/>
+        <w:numPr>
+          <w:ilvl w:val="0"/>
+          <w:numId w:val="5"/>
+        </w:numPr>
+        <w:rPr>
+          <w:rFonts w:ascii="Consolas" w:hAnsi="Consolas"/>
+          <w:sz w:val="24"/>
+          <w:szCs w:val="24"/>
+        </w:rPr>
+      </w:pPr>
+      <w:r>
+        <w:rPr>
+          <w:rFonts w:ascii="Consolas" w:hAnsi="Consolas"/>
+          <w:sz w:val="24"/>
+          <w:szCs w:val="24"/>
+        </w:rPr>
+        <w:t>Pipes: |</w:t>
+      </w:r>
+    </w:p>
+    <w:p>
+      <w:pPr>
+        <w:pStyle w:val="ListParagraph"/>
+        <w:numPr>
+          <w:ilvl w:val="0"/>
+          <w:numId w:val="5"/>
+        </w:numPr>
+        <w:rPr>
+          <w:rFonts w:ascii="Consolas" w:hAnsi="Consolas"/>
+          <w:sz w:val="24"/>
+          <w:szCs w:val="24"/>
+        </w:rPr>
+      </w:pPr>
+      <w:r>
+        <w:rPr>
+          <w:rFonts w:ascii="Consolas" w:hAnsi="Consolas"/>
+          <w:sz w:val="24"/>
+          <w:szCs w:val="24"/>
+        </w:rPr>
+        <w:t>Data-binding</w:t>
+      </w:r>
+    </w:p>
+    <w:p>
+      <w:pPr>
+        <w:pStyle w:val="ListParagraph"/>
+        <w:numPr>
+          <w:ilvl w:val="0"/>
+          <w:numId w:val="5"/>
+        </w:numPr>
+        <w:rPr>
+          <w:rFonts w:ascii="Consolas" w:hAnsi="Consolas"/>
+          <w:sz w:val="24"/>
+          <w:szCs w:val="24"/>
+        </w:rPr>
+      </w:pPr>
+      <w:r>
+        <w:rPr>
+          <w:rFonts w:ascii="Consolas" w:hAnsi="Consolas"/>
+          <w:sz w:val="24"/>
+          <w:szCs w:val="24"/>
+        </w:rPr>
+        <w:t xml:space="preserve">Directives: </w:t>
+      </w:r>
+      <w:proofErr w:type="spellStart"/>
+      <w:r>
+        <w:rPr>
+          <w:rFonts w:ascii="Consolas" w:hAnsi="Consolas"/>
+          <w:sz w:val="24"/>
+          <w:szCs w:val="24"/>
+        </w:rPr>
+        <w:t>ngFor</w:t>
+      </w:r>
+      <w:proofErr w:type="spellEnd"/>
+      <w:r>
+        <w:rPr>
+          <w:rFonts w:ascii="Consolas" w:hAnsi="Consolas"/>
+          <w:sz w:val="24"/>
+          <w:szCs w:val="24"/>
+        </w:rPr>
+        <w:t xml:space="preserve">, </w:t>
+      </w:r>
+      <w:proofErr w:type="spellStart"/>
+      <w:r>
+        <w:rPr>
+          <w:rFonts w:ascii="Consolas" w:hAnsi="Consolas"/>
+          <w:sz w:val="24"/>
+          <w:szCs w:val="24"/>
+        </w:rPr>
+        <w:t>ngIf</w:t>
+      </w:r>
+      <w:proofErr w:type="spellEnd"/>
+      <w:r>
+        <w:rPr>
+          <w:rFonts w:ascii="Consolas" w:hAnsi="Consolas"/>
+          <w:sz w:val="24"/>
+          <w:szCs w:val="24"/>
+        </w:rPr>
+        <w:t xml:space="preserve">, </w:t>
+      </w:r>
+      <w:proofErr w:type="spellStart"/>
+      <w:r>
+        <w:rPr>
+          <w:rFonts w:ascii="Consolas" w:hAnsi="Consolas"/>
+          <w:sz w:val="24"/>
+          <w:szCs w:val="24"/>
+        </w:rPr>
+        <w:t>ngSwitch</w:t>
+      </w:r>
+      <w:proofErr w:type="spellEnd"/>
+    </w:p>
+    <w:p>
+      <w:pPr>
+        <w:pStyle w:val="ListParagraph"/>
+        <w:numPr>
+          <w:ilvl w:val="0"/>
+          <w:numId w:val="5"/>
+        </w:numPr>
+        <w:rPr>
+          <w:rFonts w:ascii="Consolas" w:hAnsi="Consolas"/>
+          <w:sz w:val="24"/>
+          <w:szCs w:val="24"/>
+        </w:rPr>
+      </w:pPr>
+      <w:r>
+        <w:rPr>
+          <w:rFonts w:ascii="Consolas" w:hAnsi="Consolas"/>
+          <w:sz w:val="24"/>
+          <w:szCs w:val="24"/>
+        </w:rPr>
+        <w:t>Services: @Injectable()</w:t>
+      </w:r>
+    </w:p>
+    <w:p>
+      <w:pPr>
+        <w:pStyle w:val="ListParagraph"/>
+        <w:numPr>
+          <w:ilvl w:val="0"/>
+          <w:numId w:val="5"/>
+        </w:numPr>
+        <w:rPr>
+          <w:rFonts w:ascii="Consolas" w:hAnsi="Consolas"/>
+          <w:sz w:val="24"/>
+          <w:szCs w:val="24"/>
+        </w:rPr>
+      </w:pPr>
+      <w:r>
+        <w:rPr>
+          <w:rFonts w:ascii="Consolas" w:hAnsi="Consolas"/>
+          <w:sz w:val="24"/>
+          <w:szCs w:val="24"/>
+        </w:rPr>
+        <w:t>Routers: Navigations</w:t>
+      </w:r>
+    </w:p>
+    <w:p>
+      <w:pPr>
+        <w:rPr>
+          <w:rFonts w:ascii="Consolas" w:hAnsi="Consolas"/>
+          <w:sz w:val="24"/>
+          <w:szCs w:val="24"/>
+        </w:rPr>
+      </w:pPr>
+    </w:p>
+    <w:p>
+      <w:pPr>
+        <w:rPr>
+          <w:rFonts w:ascii="Consolas" w:hAnsi="Consolas"/>
+          <w:sz w:val="24"/>
+          <w:szCs w:val="24"/>
+        </w:rPr>
+      </w:pPr>
+      <w:r>
+        <w:rPr>
+          <w:rFonts w:ascii="Consolas" w:hAnsi="Consolas"/>
+          <w:sz w:val="24"/>
+          <w:szCs w:val="24"/>
+          <w:highlight w:val="yellow"/>
+        </w:rPr>
+        <w:lastRenderedPageBreak/>
+        <w:t>Inline template</w:t>
+      </w:r>
+    </w:p>
+    <w:p>
+      <w:pPr>
+        <w:rPr>
+          <w:rFonts w:ascii="Consolas" w:hAnsi="Consolas"/>
+          <w:sz w:val="24"/>
+          <w:szCs w:val="24"/>
+        </w:rPr>
+      </w:pPr>
+      <w:r>
+        <w:rPr>
+          <w:rFonts w:ascii="Consolas" w:hAnsi="Consolas"/>
+          <w:sz w:val="24"/>
+          <w:szCs w:val="24"/>
+        </w:rPr>
+        <w:t xml:space="preserve">It is going to provide content in the </w:t>
+      </w:r>
+      <w:proofErr w:type="gramStart"/>
+      <w:r>
+        <w:rPr>
+          <w:rFonts w:ascii="Consolas" w:hAnsi="Consolas"/>
+          <w:sz w:val="24"/>
+          <w:szCs w:val="24"/>
+        </w:rPr>
+        <w:t>@Component(</w:t>
+      </w:r>
+      <w:proofErr w:type="gramEnd"/>
+      <w:r>
+        <w:rPr>
+          <w:rFonts w:ascii="Consolas" w:hAnsi="Consolas"/>
+          <w:sz w:val="24"/>
+          <w:szCs w:val="24"/>
+        </w:rPr>
+        <w:t>) decorator itself instead of a separate html file</w:t>
+      </w:r>
+      <w:r>
+        <w:rPr>
+          <w:rFonts w:ascii="Consolas" w:hAnsi="Consolas"/>
+          <w:sz w:val="24"/>
+          <w:szCs w:val="24"/>
+        </w:rPr>
+        <w:t xml:space="preserve"> </w:t>
+      </w:r>
+      <w:proofErr w:type="spellStart"/>
+      <w:r>
+        <w:rPr>
+          <w:rFonts w:ascii="Consolas" w:hAnsi="Consolas"/>
+          <w:sz w:val="24"/>
+          <w:szCs w:val="24"/>
+        </w:rPr>
+        <w:t>i.e</w:t>
+      </w:r>
+      <w:proofErr w:type="spellEnd"/>
+      <w:r>
+        <w:rPr>
+          <w:rFonts w:ascii="Consolas" w:hAnsi="Consolas"/>
+          <w:sz w:val="24"/>
+          <w:szCs w:val="24"/>
+        </w:rPr>
+        <w:t xml:space="preserve">, </w:t>
+      </w:r>
+      <w:proofErr w:type="spellStart"/>
+      <w:r>
+        <w:rPr>
+          <w:rFonts w:ascii="Consolas" w:hAnsi="Consolas"/>
+          <w:sz w:val="24"/>
+          <w:szCs w:val="24"/>
+        </w:rPr>
+        <w:t>templateUrl</w:t>
+      </w:r>
+      <w:proofErr w:type="spellEnd"/>
+      <w:r>
+        <w:rPr>
+          <w:rFonts w:ascii="Consolas" w:hAnsi="Consolas"/>
+          <w:sz w:val="24"/>
+          <w:szCs w:val="24"/>
+        </w:rPr>
+        <w:t>.</w:t>
+      </w:r>
+    </w:p>
+    <w:p>
+      <w:pPr>
+        <w:rPr>
+          <w:rFonts w:ascii="Consolas" w:hAnsi="Consolas"/>
+          <w:sz w:val="24"/>
+          <w:szCs w:val="24"/>
+        </w:rPr>
+      </w:pPr>
+      <w:proofErr w:type="gramStart"/>
+      <w:r>
+        <w:rPr>
+          <w:rFonts w:ascii="Consolas" w:hAnsi="Consolas"/>
+          <w:sz w:val="24"/>
+          <w:szCs w:val="24"/>
+        </w:rPr>
+        <w:t>@Component(</w:t>
+      </w:r>
+      <w:proofErr w:type="gramEnd"/>
+      <w:r>
+        <w:rPr>
+          <w:rFonts w:ascii="Consolas" w:hAnsi="Consolas"/>
+          <w:sz w:val="24"/>
+          <w:szCs w:val="24"/>
+        </w:rPr>
+        <w:t>{</w:t>
+      </w:r>
+      <w:r>
+        <w:rPr>
+          <w:rFonts w:ascii="Consolas" w:hAnsi="Consolas"/>
+          <w:sz w:val="24"/>
+          <w:szCs w:val="24"/>
+        </w:rPr>
+        <w:br/>
+        <w:t xml:space="preserve">  template: ‘content’</w:t>
+      </w:r>
+      <w:r>
+        <w:rPr>
+          <w:rFonts w:ascii="Consolas" w:hAnsi="Consolas"/>
+          <w:sz w:val="24"/>
+          <w:szCs w:val="24"/>
+        </w:rPr>
+        <w:br/>
+        <w:t>})</w:t>
+      </w:r>
+    </w:p>
+    <w:p>
+      <w:pPr>
+        <w:rPr>
+          <w:rFonts w:ascii="Consolas" w:hAnsi="Consolas"/>
+          <w:sz w:val="24"/>
+          <w:szCs w:val="24"/>
+        </w:rPr>
+      </w:pPr>
+      <w:proofErr w:type="spellStart"/>
+      <w:r>
+        <w:rPr>
+          <w:rFonts w:ascii="Consolas" w:hAnsi="Consolas"/>
+          <w:sz w:val="24"/>
+          <w:szCs w:val="24"/>
+          <w:highlight w:val="yellow"/>
+        </w:rPr>
+        <w:t>hello.component.ts</w:t>
+      </w:r>
+      <w:proofErr w:type="spellEnd"/>
+    </w:p>
+    <w:p>
+      <w:pPr>
+        <w:rPr>
+          <w:rFonts w:ascii="Consolas" w:hAnsi="Consolas"/>
+          <w:sz w:val="24"/>
+          <w:szCs w:val="24"/>
+        </w:rPr>
+      </w:pPr>
+      <w:r>
+        <w:rPr>
+          <w:rFonts w:ascii="Consolas" w:hAnsi="Consolas"/>
+          <w:noProof/>
+          <w:sz w:val="24"/>
+          <w:szCs w:val="24"/>
+        </w:rPr>
+        <w:drawing>
+          <wp:inline distT="0" distB="0" distL="0" distR="0">
+            <wp:extent cx="5398770" cy="3284220"/>
+            <wp:effectExtent l="19050" t="0" r="0" b="0"/>
+            <wp:docPr id="19" name="Picture 1"/>
+            <wp:cNvGraphicFramePr>
+              <a:graphicFrameLocks xmlns:a="http://schemas.openxmlformats.org/drawingml/2006/main" noChangeAspect="1"/>
+            </wp:cNvGraphicFramePr>
+            <a:graphic xmlns:a="http://schemas.openxmlformats.org/drawingml/2006/main">
+              <a:graphicData uri="http://schemas.openxmlformats.org/drawingml/2006/picture">
+                <pic:pic xmlns:pic="http://schemas.openxmlformats.org/drawingml/2006/picture">
+                  <pic:nvPicPr>
+                    <pic:cNvPr id="0" name="Picture 1"/>
+                    <pic:cNvPicPr>
+                      <a:picLocks noChangeAspect="1" noChangeArrowheads="1"/>
+                    </pic:cNvPicPr>
+                  </pic:nvPicPr>
+                  <pic:blipFill>
+                    <a:blip r:embed="rId23"/>
+                    <a:srcRect/>
+                    <a:stretch>
+                      <a:fillRect/>
+                    </a:stretch>
+                  </pic:blipFill>
+                  <pic:spPr bwMode="auto">
+                    <a:xfrm>
+                      <a:off x="0" y="0"/>
+                      <a:ext cx="5398770" cy="3284220"/>
+                    </a:xfrm>
+                    <a:prstGeom prst="rect">
+                      <a:avLst/>
+                    </a:prstGeom>
+                    <a:noFill/>
+                    <a:ln w="9525">
+                      <a:noFill/>
+                      <a:miter lim="800000"/>
+                      <a:headEnd/>
+                      <a:tailEnd/>
+                    </a:ln>
+                  </pic:spPr>
+                </pic:pic>
+              </a:graphicData>
+            </a:graphic>
+          </wp:inline>
+        </w:drawing>
+      </w:r>
+    </w:p>
+    <w:p>
+      <w:pPr>
+        <w:rPr>
+          <w:rFonts w:ascii="Consolas" w:hAnsi="Consolas"/>
+          <w:sz w:val="24"/>
+          <w:szCs w:val="24"/>
+        </w:rPr>
+      </w:pPr>
+      <w:r>
+        <w:rPr>
+          <w:rFonts w:ascii="Consolas" w:hAnsi="Consolas"/>
+          <w:sz w:val="24"/>
+          <w:szCs w:val="24"/>
+          <w:highlight w:val="yellow"/>
+        </w:rPr>
+        <w:t>Add app-hello in root component</w:t>
+      </w:r>
+    </w:p>
+    <w:p>
+      <w:pPr>
+        <w:rPr>
+          <w:rFonts w:ascii="Consolas" w:hAnsi="Consolas"/>
+          <w:sz w:val="24"/>
+          <w:szCs w:val="24"/>
+        </w:rPr>
+      </w:pPr>
+      <w:r>
+        <w:rPr>
+          <w:rFonts w:ascii="Consolas" w:hAnsi="Consolas"/>
+          <w:noProof/>
+          <w:sz w:val="24"/>
+          <w:szCs w:val="24"/>
+        </w:rPr>
+        <w:drawing>
+          <wp:inline distT="0" distB="0" distL="0" distR="0">
+            <wp:extent cx="4564380" cy="1924050"/>
+            <wp:effectExtent l="19050" t="0" r="7620" b="0"/>
+            <wp:docPr id="20" name="Picture 2"/>
+            <wp:cNvGraphicFramePr>
+              <a:graphicFrameLocks xmlns:a="http://schemas.openxmlformats.org/drawingml/2006/main" noChangeAspect="1"/>
+            </wp:cNvGraphicFramePr>
+            <a:graphic xmlns:a="http://schemas.openxmlformats.org/drawingml/2006/main">
+              <a:graphicData uri="http://schemas.openxmlformats.org/drawingml/2006/picture">
+                <pic:pic xmlns:pic="http://schemas.openxmlformats.org/drawingml/2006/picture">
+                  <pic:nvPicPr>
+                    <pic:cNvPr id="0" name="Picture 2"/>
+                    <pic:cNvPicPr>
+                      <a:picLocks noChangeAspect="1" noChangeArrowheads="1"/>
+                    </pic:cNvPicPr>
+                  </pic:nvPicPr>
+                  <pic:blipFill>
+                    <a:blip r:embed="rId24"/>
+                    <a:srcRect/>
+                    <a:stretch>
+                      <a:fillRect/>
+                    </a:stretch>
+                  </pic:blipFill>
+                  <pic:spPr bwMode="auto">
+                    <a:xfrm>
+                      <a:off x="0" y="0"/>
+                      <a:ext cx="4564380" cy="1924050"/>
+                    </a:xfrm>
+                    <a:prstGeom prst="rect">
+                      <a:avLst/>
+                    </a:prstGeom>
+                    <a:noFill/>
+                    <a:ln w="9525">
+                      <a:noFill/>
+                      <a:miter lim="800000"/>
+                      <a:headEnd/>
+                      <a:tailEnd/>
+                    </a:ln>
+                  </pic:spPr>
+                </pic:pic>
+              </a:graphicData>
+            </a:graphic>
+          </wp:inline>
+        </w:drawing>
+      </w:r>
+    </w:p>
+    <w:p>
+      <w:pPr>
+        <w:rPr>
+          <w:rFonts w:ascii="Consolas" w:hAnsi="Consolas"/>
+          <w:sz w:val="24"/>
+          <w:szCs w:val="24"/>
+        </w:rPr>
+      </w:pPr>
+      <w:r>
+        <w:rPr>
+          <w:rFonts w:ascii="Consolas" w:hAnsi="Consolas"/>
+          <w:sz w:val="24"/>
+          <w:szCs w:val="24"/>
+          <w:highlight w:val="yellow"/>
+        </w:rPr>
+        <w:t>Output:</w:t>
+      </w:r>
+    </w:p>
+    <w:p>
+      <w:pPr>
+        <w:rPr>
+          <w:rFonts w:ascii="Consolas" w:hAnsi="Consolas"/>
+          <w:sz w:val="24"/>
+          <w:szCs w:val="24"/>
+        </w:rPr>
+      </w:pPr>
+      <w:r>
+        <w:rPr>
+          <w:rFonts w:ascii="Consolas" w:hAnsi="Consolas"/>
+          <w:noProof/>
+          <w:sz w:val="24"/>
+          <w:szCs w:val="24"/>
+        </w:rPr>
+        <w:lastRenderedPageBreak/>
+        <w:drawing>
+          <wp:inline distT="0" distB="0" distL="0" distR="0">
+            <wp:extent cx="4688840" cy="2780030"/>
+            <wp:effectExtent l="19050" t="0" r="0" b="0"/>
+            <wp:docPr id="21" name="Picture 3"/>
+            <wp:cNvGraphicFramePr>
+              <a:graphicFrameLocks xmlns:a="http://schemas.openxmlformats.org/drawingml/2006/main" noChangeAspect="1"/>
+            </wp:cNvGraphicFramePr>
+            <a:graphic xmlns:a="http://schemas.openxmlformats.org/drawingml/2006/main">
+              <a:graphicData uri="http://schemas.openxmlformats.org/drawingml/2006/picture">
+                <pic:pic xmlns:pic="http://schemas.openxmlformats.org/drawingml/2006/picture">
+                  <pic:nvPicPr>
+                    <pic:cNvPr id="0" name="Picture 3"/>
+                    <pic:cNvPicPr>
+                      <a:picLocks noChangeAspect="1" noChangeArrowheads="1"/>
+                    </pic:cNvPicPr>
+                  </pic:nvPicPr>
+                  <pic:blipFill>
+                    <a:blip r:embed="rId25"/>
+                    <a:srcRect/>
+                    <a:stretch>
+                      <a:fillRect/>
+                    </a:stretch>
+                  </pic:blipFill>
+                  <pic:spPr bwMode="auto">
+                    <a:xfrm>
+                      <a:off x="0" y="0"/>
+                      <a:ext cx="4688840" cy="2780030"/>
+                    </a:xfrm>
+                    <a:prstGeom prst="rect">
+                      <a:avLst/>
+                    </a:prstGeom>
+                    <a:noFill/>
+                    <a:ln w="9525">
+                      <a:noFill/>
+                      <a:miter lim="800000"/>
+                      <a:headEnd/>
+                      <a:tailEnd/>
+                    </a:ln>
+                  </pic:spPr>
+                </pic:pic>
+              </a:graphicData>
+            </a:graphic>
+          </wp:inline>
+        </w:drawing>
+      </w:r>
+    </w:p>
+    <w:p>
+      <w:pPr>
+        <w:rPr>
+          <w:rFonts w:ascii="Consolas" w:hAnsi="Consolas"/>
+          <w:sz w:val="24"/>
+          <w:szCs w:val="24"/>
+        </w:rPr>
+      </w:pPr>
+    </w:p>
+    <w:p>
+      <w:pPr>
+        <w:rPr>
+          <w:rFonts w:ascii="Consolas" w:hAnsi="Consolas"/>
+          <w:sz w:val="24"/>
+          <w:szCs w:val="24"/>
+        </w:rPr>
+      </w:pPr>
+      <w:r>
+        <w:rPr>
+          <w:rFonts w:ascii="Consolas" w:hAnsi="Consolas"/>
+          <w:sz w:val="24"/>
+          <w:szCs w:val="24"/>
+          <w:highlight w:val="yellow"/>
+        </w:rPr>
+        <w:t>Different way of maintaining the data</w:t>
+      </w:r>
+    </w:p>
+    <w:p>
+      <w:pPr>
+        <w:rPr>
+          <w:rFonts w:ascii="Consolas" w:hAnsi="Consolas"/>
+          <w:sz w:val="24"/>
+          <w:szCs w:val="24"/>
+        </w:rPr>
+      </w:pPr>
+      <w:r>
+        <w:rPr>
+          <w:rFonts w:ascii="Consolas" w:hAnsi="Consolas"/>
+          <w:sz w:val="24"/>
+          <w:szCs w:val="24"/>
+        </w:rPr>
+        <w:t>Since you are using typescript, you can mention types</w:t>
+      </w:r>
+    </w:p>
+    <w:p>
+      <w:pPr>
+        <w:rPr>
+          <w:rFonts w:ascii="Consolas" w:hAnsi="Consolas"/>
+          <w:sz w:val="24"/>
+          <w:szCs w:val="24"/>
+        </w:rPr>
+      </w:pPr>
+      <w:proofErr w:type="gramStart"/>
+      <w:r>
+        <w:rPr>
+          <w:rFonts w:ascii="Consolas" w:hAnsi="Consolas"/>
+          <w:sz w:val="24"/>
+          <w:szCs w:val="24"/>
+        </w:rPr>
+        <w:t>title :</w:t>
+      </w:r>
+      <w:proofErr w:type="gramEnd"/>
+      <w:r>
+        <w:rPr>
+          <w:rFonts w:ascii="Consolas" w:hAnsi="Consolas"/>
+          <w:sz w:val="24"/>
+          <w:szCs w:val="24"/>
+        </w:rPr>
+        <w:t xml:space="preserve"> string = ‘string value’</w:t>
+      </w:r>
+    </w:p>
+    <w:p>
+      <w:pPr>
+        <w:rPr>
+          <w:rFonts w:ascii="Consolas" w:hAnsi="Consolas"/>
+          <w:sz w:val="24"/>
+          <w:szCs w:val="24"/>
+        </w:rPr>
+      </w:pPr>
+      <w:proofErr w:type="gramStart"/>
+      <w:r>
+        <w:rPr>
+          <w:rFonts w:ascii="Consolas" w:hAnsi="Consolas"/>
+          <w:sz w:val="24"/>
+          <w:szCs w:val="24"/>
+        </w:rPr>
+        <w:t>employee :</w:t>
+      </w:r>
+      <w:proofErr w:type="gramEnd"/>
+      <w:r>
+        <w:rPr>
+          <w:rFonts w:ascii="Consolas" w:hAnsi="Consolas"/>
+          <w:sz w:val="24"/>
+          <w:szCs w:val="24"/>
+        </w:rPr>
+        <w:t xml:space="preserve"> any = {“id”:1000, “name”:”Raj”}</w:t>
+      </w:r>
+    </w:p>
+    <w:p>
+      <w:pPr>
+        <w:rPr>
+          <w:rFonts w:ascii="Consolas" w:hAnsi="Consolas"/>
+          <w:sz w:val="24"/>
+          <w:szCs w:val="24"/>
+        </w:rPr>
+      </w:pPr>
+      <w:proofErr w:type="gramStart"/>
+      <w:r>
+        <w:rPr>
+          <w:rFonts w:ascii="Consolas" w:hAnsi="Consolas"/>
+          <w:sz w:val="24"/>
+          <w:szCs w:val="24"/>
+        </w:rPr>
+        <w:t>employee :</w:t>
+      </w:r>
+      <w:proofErr w:type="gramEnd"/>
+      <w:r>
+        <w:rPr>
+          <w:rFonts w:ascii="Consolas" w:hAnsi="Consolas"/>
+          <w:sz w:val="24"/>
+          <w:szCs w:val="24"/>
+        </w:rPr>
+        <w:t xml:space="preserve"> Employee = new Employee(1000, “Raj”); </w:t>
+      </w:r>
+    </w:p>
+    <w:p>
+      <w:pPr>
+        <w:rPr>
+          <w:rFonts w:ascii="Consolas" w:hAnsi="Consolas"/>
+          <w:sz w:val="24"/>
+          <w:szCs w:val="24"/>
+        </w:rPr>
+      </w:pPr>
+      <w:proofErr w:type="gramStart"/>
+      <w:r>
+        <w:rPr>
+          <w:rFonts w:ascii="Consolas" w:hAnsi="Consolas"/>
+          <w:sz w:val="24"/>
+          <w:szCs w:val="24"/>
+        </w:rPr>
+        <w:t>employee :</w:t>
+      </w:r>
+      <w:proofErr w:type="gramEnd"/>
+      <w:r>
+        <w:rPr>
+          <w:rFonts w:ascii="Consolas" w:hAnsi="Consolas"/>
+          <w:sz w:val="24"/>
+          <w:szCs w:val="24"/>
+        </w:rPr>
+        <w:t xml:space="preserve"> Employee[] = [array of employee objects]</w:t>
+      </w:r>
+    </w:p>
+    <w:p>
+      <w:pPr>
+        <w:rPr>
+          <w:rFonts w:ascii="Consolas" w:hAnsi="Consolas"/>
+          <w:sz w:val="24"/>
+          <w:szCs w:val="24"/>
+        </w:rPr>
+      </w:pPr>
+    </w:p>
+    <w:p>
+      <w:pPr>
+        <w:rPr>
+          <w:rFonts w:ascii="Consolas" w:hAnsi="Consolas"/>
+          <w:sz w:val="24"/>
+          <w:szCs w:val="24"/>
+        </w:rPr>
+      </w:pPr>
+      <w:proofErr w:type="gramStart"/>
+      <w:r>
+        <w:rPr>
+          <w:rFonts w:ascii="Consolas" w:hAnsi="Consolas"/>
+          <w:sz w:val="24"/>
+          <w:szCs w:val="24"/>
+          <w:highlight w:val="yellow"/>
+        </w:rPr>
+        <w:t>hello/</w:t>
+      </w:r>
+      <w:proofErr w:type="spellStart"/>
+      <w:r>
+        <w:rPr>
+          <w:rFonts w:ascii="Consolas" w:hAnsi="Consolas"/>
+          <w:sz w:val="24"/>
+          <w:szCs w:val="24"/>
+          <w:highlight w:val="yellow"/>
+        </w:rPr>
+        <w:t>hello.ts</w:t>
+      </w:r>
+      <w:proofErr w:type="spellEnd"/>
+      <w:proofErr w:type="gramEnd"/>
+    </w:p>
+    <w:p>
+      <w:pPr>
+        <w:rPr>
+          <w:rFonts w:ascii="Consolas" w:hAnsi="Consolas"/>
+          <w:sz w:val="24"/>
+          <w:szCs w:val="24"/>
+        </w:rPr>
+      </w:pPr>
+      <w:r>
+        <w:rPr>
+          <w:rFonts w:ascii="Consolas" w:hAnsi="Consolas"/>
+          <w:noProof/>
+          <w:sz w:val="24"/>
+          <w:szCs w:val="24"/>
+        </w:rPr>
+        <w:drawing>
+          <wp:inline distT="0" distB="0" distL="0" distR="0">
+            <wp:extent cx="5727700" cy="2552700"/>
+            <wp:effectExtent l="19050" t="0" r="6350" b="0"/>
+            <wp:docPr id="22" name="Picture 4"/>
+            <wp:cNvGraphicFramePr>
+              <a:graphicFrameLocks xmlns:a="http://schemas.openxmlformats.org/drawingml/2006/main" noChangeAspect="1"/>
+            </wp:cNvGraphicFramePr>
+            <a:graphic xmlns:a="http://schemas.openxmlformats.org/drawingml/2006/main">
+              <a:graphicData uri="http://schemas.openxmlformats.org/drawingml/2006/picture">
+                <pic:pic xmlns:pic="http://schemas.openxmlformats.org/drawingml/2006/picture">
+                  <pic:nvPicPr>
+                    <pic:cNvPr id="0" name="Picture 4"/>
+                    <pic:cNvPicPr>
+                      <a:picLocks noChangeAspect="1" noChangeArrowheads="1"/>
+                    </pic:cNvPicPr>
+                  </pic:nvPicPr>
+                  <pic:blipFill>
+                    <a:blip r:embed="rId26"/>
+                    <a:srcRect/>
+                    <a:stretch>
+                      <a:fillRect/>
+                    </a:stretch>
+                  </pic:blipFill>
+                  <pic:spPr bwMode="auto">
+                    <a:xfrm>
+                      <a:off x="0" y="0"/>
+                      <a:ext cx="5727700" cy="2552700"/>
+                    </a:xfrm>
+                    <a:prstGeom prst="rect">
+                      <a:avLst/>
+                    </a:prstGeom>
+                    <a:noFill/>
+                    <a:ln w="9525">
+                      <a:noFill/>
+                      <a:miter lim="800000"/>
+                      <a:headEnd/>
+                      <a:tailEnd/>
+                    </a:ln>
+                  </pic:spPr>
+                </pic:pic>
+              </a:graphicData>
+            </a:graphic>
+          </wp:inline>
+        </w:drawing>
+      </w:r>
+    </w:p>
+    <w:p>
+      <w:pPr>
+        <w:rPr>
+          <w:rFonts w:ascii="Consolas" w:hAnsi="Consolas"/>
+          <w:sz w:val="24"/>
+          <w:szCs w:val="24"/>
+        </w:rPr>
+      </w:pPr>
+      <w:r>
+        <w:rPr>
+          <w:rFonts w:ascii="Consolas" w:hAnsi="Consolas"/>
+          <w:sz w:val="24"/>
+          <w:szCs w:val="24"/>
+        </w:rPr>
+        <w:t xml:space="preserve">You should import Hello from </w:t>
+      </w:r>
+      <w:proofErr w:type="spellStart"/>
+      <w:r>
+        <w:rPr>
+          <w:rFonts w:ascii="Consolas" w:hAnsi="Consolas"/>
+          <w:sz w:val="24"/>
+          <w:szCs w:val="24"/>
+        </w:rPr>
+        <w:t>hello.ts</w:t>
+      </w:r>
+      <w:proofErr w:type="spellEnd"/>
+      <w:r>
+        <w:rPr>
+          <w:rFonts w:ascii="Consolas" w:hAnsi="Consolas"/>
+          <w:sz w:val="24"/>
+          <w:szCs w:val="24"/>
+        </w:rPr>
+        <w:t xml:space="preserve"> using</w:t>
+      </w:r>
+    </w:p>
+    <w:p>
+      <w:pPr>
+        <w:rPr>
+          <w:rFonts w:ascii="Consolas" w:hAnsi="Consolas"/>
+          <w:sz w:val="24"/>
+          <w:szCs w:val="24"/>
+        </w:rPr>
+      </w:pPr>
+      <w:proofErr w:type="gramStart"/>
+      <w:r>
+        <w:rPr>
+          <w:rFonts w:ascii="Consolas" w:hAnsi="Consolas"/>
+          <w:sz w:val="24"/>
+          <w:szCs w:val="24"/>
+        </w:rPr>
+        <w:lastRenderedPageBreak/>
+        <w:t>import</w:t>
+      </w:r>
+      <w:proofErr w:type="gramEnd"/>
+      <w:r>
+        <w:rPr>
+          <w:rFonts w:ascii="Consolas" w:hAnsi="Consolas"/>
+          <w:sz w:val="24"/>
+          <w:szCs w:val="24"/>
+        </w:rPr>
+        <w:t xml:space="preserve"> { Hello } from ‘</w:t>
+      </w:r>
+      <w:r>
+        <w:rPr>
+          <w:rFonts w:ascii="Consolas" w:hAnsi="Consolas"/>
+          <w:sz w:val="24"/>
+          <w:szCs w:val="24"/>
+        </w:rPr>
+        <w:t>./</w:t>
+      </w:r>
+      <w:r>
+        <w:rPr>
+          <w:rFonts w:ascii="Consolas" w:hAnsi="Consolas"/>
+          <w:sz w:val="24"/>
+          <w:szCs w:val="24"/>
+        </w:rPr>
+        <w:t>hello’</w:t>
+      </w:r>
+    </w:p>
+    <w:p>
+      <w:pPr>
+        <w:rPr>
+          <w:rFonts w:ascii="Consolas" w:hAnsi="Consolas"/>
+          <w:sz w:val="24"/>
+          <w:szCs w:val="24"/>
+        </w:rPr>
+      </w:pPr>
+      <w:r>
+        <w:rPr>
+          <w:rFonts w:ascii="Consolas" w:hAnsi="Consolas"/>
+          <w:sz w:val="24"/>
+          <w:szCs w:val="24"/>
+          <w:highlight w:val="yellow"/>
+        </w:rPr>
+        <w:t>hello</w:t>
+      </w:r>
+      <w:r>
+        <w:rPr>
+          <w:rFonts w:ascii="Consolas" w:hAnsi="Consolas"/>
+          <w:sz w:val="24"/>
+          <w:szCs w:val="24"/>
+          <w:highlight w:val="yellow"/>
+        </w:rPr>
+        <w:t>/</w:t>
+      </w:r>
+      <w:proofErr w:type="spellStart"/>
+      <w:r>
+        <w:rPr>
+          <w:rFonts w:ascii="Consolas" w:hAnsi="Consolas"/>
+          <w:sz w:val="24"/>
+          <w:szCs w:val="24"/>
+          <w:highlight w:val="yellow"/>
+        </w:rPr>
+        <w:t>hello</w:t>
+      </w:r>
+      <w:r>
+        <w:rPr>
+          <w:rFonts w:ascii="Consolas" w:hAnsi="Consolas"/>
+          <w:sz w:val="24"/>
+          <w:szCs w:val="24"/>
+          <w:highlight w:val="yellow"/>
+        </w:rPr>
+        <w:t>.component.ts</w:t>
+      </w:r>
+      <w:proofErr w:type="spellEnd"/>
+    </w:p>
+    <w:p>
+      <w:pPr>
+        <w:rPr>
+          <w:rFonts w:ascii="Consolas" w:hAnsi="Consolas"/>
+          <w:sz w:val="24"/>
+          <w:szCs w:val="24"/>
+        </w:rPr>
+      </w:pPr>
+      <w:r>
+        <w:rPr>
+          <w:rFonts w:ascii="Consolas" w:hAnsi="Consolas"/>
+          <w:noProof/>
+          <w:sz w:val="24"/>
+          <w:szCs w:val="24"/>
+        </w:rPr>
+        <w:drawing>
+          <wp:inline distT="0" distB="0" distL="0" distR="0">
+            <wp:extent cx="5727700" cy="3518535"/>
+            <wp:effectExtent l="19050" t="0" r="6350" b="0"/>
+            <wp:docPr id="23" name="Picture 5"/>
+            <wp:cNvGraphicFramePr>
+              <a:graphicFrameLocks xmlns:a="http://schemas.openxmlformats.org/drawingml/2006/main" noChangeAspect="1"/>
+            </wp:cNvGraphicFramePr>
+            <a:graphic xmlns:a="http://schemas.openxmlformats.org/drawingml/2006/main">
+              <a:graphicData uri="http://schemas.openxmlformats.org/drawingml/2006/picture">
+                <pic:pic xmlns:pic="http://schemas.openxmlformats.org/drawingml/2006/picture">
+                  <pic:nvPicPr>
+                    <pic:cNvPr id="0" name="Picture 5"/>
+                    <pic:cNvPicPr>
+                      <a:picLocks noChangeAspect="1" noChangeArrowheads="1"/>
+                    </pic:cNvPicPr>
+                  </pic:nvPicPr>
+                  <pic:blipFill>
+                    <a:blip r:embed="rId27"/>
+                    <a:srcRect/>
+                    <a:stretch>
+                      <a:fillRect/>
+                    </a:stretch>
+                  </pic:blipFill>
+                  <pic:spPr bwMode="auto">
+                    <a:xfrm>
+                      <a:off x="0" y="0"/>
+                      <a:ext cx="5727700" cy="3518535"/>
+                    </a:xfrm>
+                    <a:prstGeom prst="rect">
+                      <a:avLst/>
+                    </a:prstGeom>
+                    <a:noFill/>
+                    <a:ln w="9525">
+                      <a:noFill/>
+                      <a:miter lim="800000"/>
+                      <a:headEnd/>
+                      <a:tailEnd/>
+                    </a:ln>
+                  </pic:spPr>
+                </pic:pic>
+              </a:graphicData>
+            </a:graphic>
+          </wp:inline>
+        </w:drawing>
+      </w:r>
+    </w:p>
+    <w:p>
+      <w:pPr>
+        <w:rPr>
+          <w:rFonts w:ascii="Consolas" w:hAnsi="Consolas"/>
+          <w:sz w:val="24"/>
+          <w:szCs w:val="24"/>
+        </w:rPr>
+      </w:pPr>
+      <w:r>
+        <w:rPr>
+          <w:rFonts w:ascii="Consolas" w:hAnsi="Consolas"/>
+          <w:sz w:val="24"/>
+          <w:szCs w:val="24"/>
+          <w:highlight w:val="yellow"/>
+        </w:rPr>
+        <w:t>hello/hello.component.html</w:t>
+      </w:r>
+    </w:p>
+    <w:p>
+      <w:pPr>
+        <w:rPr>
+          <w:rFonts w:ascii="Consolas" w:hAnsi="Consolas"/>
+          <w:sz w:val="24"/>
+          <w:szCs w:val="24"/>
+        </w:rPr>
+      </w:pPr>
+      <w:r>
+        <w:rPr>
+          <w:rFonts w:ascii="Consolas" w:hAnsi="Consolas"/>
+          <w:noProof/>
+          <w:sz w:val="24"/>
+          <w:szCs w:val="24"/>
+        </w:rPr>
+        <w:drawing>
+          <wp:inline distT="0" distB="0" distL="0" distR="0">
+            <wp:extent cx="5727700" cy="1587500"/>
+            <wp:effectExtent l="19050" t="0" r="6350" b="0"/>
+            <wp:docPr id="24" name="Picture 6"/>
+            <wp:cNvGraphicFramePr>
+              <a:graphicFrameLocks xmlns:a="http://schemas.openxmlformats.org/drawingml/2006/main" noChangeAspect="1"/>
+            </wp:cNvGraphicFramePr>
+            <a:graphic xmlns:a="http://schemas.openxmlformats.org/drawingml/2006/main">
+              <a:graphicData uri="http://schemas.openxmlformats.org/drawingml/2006/picture">
+                <pic:pic xmlns:pic="http://schemas.openxmlformats.org/drawingml/2006/picture">
+                  <pic:nvPicPr>
+                    <pic:cNvPr id="0" name="Picture 6"/>
+                    <pic:cNvPicPr>
+                      <a:picLocks noChangeAspect="1" noChangeArrowheads="1"/>
+                    </pic:cNvPicPr>
+                  </pic:nvPicPr>
+                  <pic:blipFill>
+                    <a:blip r:embed="rId28"/>
+                    <a:srcRect/>
+                    <a:stretch>
+                      <a:fillRect/>
+                    </a:stretch>
+                  </pic:blipFill>
+                  <pic:spPr bwMode="auto">
+                    <a:xfrm>
+                      <a:off x="0" y="0"/>
+                      <a:ext cx="5727700" cy="1587500"/>
+                    </a:xfrm>
+                    <a:prstGeom prst="rect">
+                      <a:avLst/>
+                    </a:prstGeom>
+                    <a:noFill/>
+                    <a:ln w="9525">
+                      <a:noFill/>
+                      <a:miter lim="800000"/>
+                      <a:headEnd/>
+                      <a:tailEnd/>
+                    </a:ln>
+                  </pic:spPr>
+                </pic:pic>
+              </a:graphicData>
+            </a:graphic>
+          </wp:inline>
+        </w:drawing>
+      </w:r>
+    </w:p>
+    <w:p>
+      <w:pPr>
+        <w:rPr>
+          <w:rFonts w:ascii="Consolas" w:hAnsi="Consolas"/>
+          <w:sz w:val="24"/>
+          <w:szCs w:val="24"/>
+        </w:rPr>
+      </w:pPr>
+      <w:r>
+        <w:rPr>
+          <w:rFonts w:ascii="Consolas" w:hAnsi="Consolas"/>
+          <w:sz w:val="24"/>
+          <w:szCs w:val="24"/>
+          <w:highlight w:val="yellow"/>
+        </w:rPr>
+        <w:t>Output:</w:t>
+      </w:r>
+    </w:p>
+    <w:p>
+      <w:pPr>
+        <w:rPr>
+          <w:rFonts w:ascii="Consolas" w:hAnsi="Consolas"/>
+          <w:sz w:val="24"/>
+          <w:szCs w:val="24"/>
+        </w:rPr>
+      </w:pPr>
+      <w:r>
+        <w:rPr>
+          <w:rFonts w:ascii="Consolas" w:hAnsi="Consolas"/>
+          <w:noProof/>
+          <w:sz w:val="24"/>
+          <w:szCs w:val="24"/>
+        </w:rPr>
+        <w:lastRenderedPageBreak/>
+        <w:drawing>
+          <wp:inline distT="0" distB="0" distL="0" distR="0">
+            <wp:extent cx="4762500" cy="2940685"/>
+            <wp:effectExtent l="19050" t="0" r="0" b="0"/>
+            <wp:docPr id="25" name="Picture 7"/>
+            <wp:cNvGraphicFramePr>
+              <a:graphicFrameLocks xmlns:a="http://schemas.openxmlformats.org/drawingml/2006/main" noChangeAspect="1"/>
+            </wp:cNvGraphicFramePr>
+            <a:graphic xmlns:a="http://schemas.openxmlformats.org/drawingml/2006/main">
+              <a:graphicData uri="http://schemas.openxmlformats.org/drawingml/2006/picture">
+                <pic:pic xmlns:pic="http://schemas.openxmlformats.org/drawingml/2006/picture">
+                  <pic:nvPicPr>
+                    <pic:cNvPr id="0" name="Picture 7"/>
+                    <pic:cNvPicPr>
+                      <a:picLocks noChangeAspect="1" noChangeArrowheads="1"/>
+                    </pic:cNvPicPr>
+                  </pic:nvPicPr>
+                  <pic:blipFill>
+                    <a:blip r:embed="rId29"/>
+                    <a:srcRect/>
+                    <a:stretch>
+                      <a:fillRect/>
+                    </a:stretch>
+                  </pic:blipFill>
+                  <pic:spPr bwMode="auto">
+                    <a:xfrm>
+                      <a:off x="0" y="0"/>
+                      <a:ext cx="4762500" cy="2940685"/>
+                    </a:xfrm>
+                    <a:prstGeom prst="rect">
+                      <a:avLst/>
+                    </a:prstGeom>
+                    <a:noFill/>
+                    <a:ln w="9525">
+                      <a:noFill/>
+                      <a:miter lim="800000"/>
+                      <a:headEnd/>
+                      <a:tailEnd/>
+                    </a:ln>
+                  </pic:spPr>
+                </pic:pic>
+              </a:graphicData>
+            </a:graphic>
+          </wp:inline>
+        </w:drawing>
+      </w:r>
+    </w:p>
+    <w:p>
+      <w:pPr>
+        <w:rPr>
+          <w:rFonts w:ascii="Consolas" w:hAnsi="Consolas"/>
+          <w:sz w:val="24"/>
+          <w:szCs w:val="24"/>
+        </w:rPr>
+      </w:pPr>
+    </w:p>
+    <w:p>
+      <w:pPr>
+        <w:rPr>
+          <w:rFonts w:ascii="Consolas" w:hAnsi="Consolas"/>
+          <w:sz w:val="24"/>
+          <w:szCs w:val="24"/>
+        </w:rPr>
+      </w:pPr>
+    </w:p>
+    <w:p>
+      <w:pPr>
+        <w:rPr>
+          <w:rFonts w:ascii="Consolas" w:hAnsi="Consolas"/>
+          <w:sz w:val="24"/>
+          <w:szCs w:val="24"/>
+        </w:rPr>
+      </w:pPr>
+    </w:p>
+    <w:p>
+      <w:pPr>
+        <w:rPr>
+          <w:rFonts w:ascii="Consolas" w:hAnsi="Consolas"/>
+          <w:sz w:val="24"/>
+          <w:szCs w:val="24"/>
+        </w:rPr>
+      </w:pPr>
+    </w:p>
+    <w:p>
+      <w:pPr>
+        <w:rPr>
+          <w:rFonts w:ascii="Consolas" w:hAnsi="Consolas"/>
+          <w:sz w:val="24"/>
+          <w:szCs w:val="24"/>
+        </w:rPr>
+      </w:pPr>
+    </w:p>
+    <w:p>
+      <w:pPr>
+        <w:rPr>
+          <w:rFonts w:ascii="Consolas" w:hAnsi="Consolas"/>
+          <w:sz w:val="24"/>
+          <w:szCs w:val="24"/>
+        </w:rPr>
+      </w:pPr>
+    </w:p>
+    <w:p>
+      <w:pPr>
+        <w:rPr>
+          <w:rFonts w:ascii="Consolas" w:hAnsi="Consolas"/>
+          <w:sz w:val="24"/>
+          <w:szCs w:val="24"/>
+        </w:rPr>
+      </w:pPr>
+    </w:p>
+    <w:p>
+      <w:pPr>
+        <w:rPr>
+          <w:rFonts w:ascii="Consolas" w:hAnsi="Consolas"/>
+          <w:sz w:val="24"/>
+          <w:szCs w:val="24"/>
+        </w:rPr>
+      </w:pPr>
+    </w:p>
     <w:sectPr>
       <w:pgSz w:w="11906" w:h="16838"/>
       <w:pgMar w:top="1440" w:right="1440" w:bottom="1440" w:left="1440" w:header="708" w:footer="708" w:gutter="0"/>
@@ -2780,11 +4901,287 @@
       </w:rPr>
     </w:lvl>
   </w:abstractNum>
+  <w:abstractNum w:abstractNumId="2">
+    <w:nsid w:val="3B9459AA"/>
+    <w:multiLevelType w:val="hybridMultilevel"/>
+    <w:tmpl w:val="E0D62916"/>
+    <w:lvl w:ilvl="0" w:tplc="4009000F">
+      <w:start w:val="1"/>
+      <w:numFmt w:val="decimal"/>
+      <w:lvlText w:val="%1."/>
+      <w:lvlJc w:val="left"/>
+      <w:pPr>
+        <w:ind w:left="720" w:hanging="360"/>
+      </w:pPr>
+      <w:rPr>
+        <w:rFonts w:hint="default"/>
+      </w:rPr>
+    </w:lvl>
+    <w:lvl w:ilvl="1" w:tplc="40090019" w:tentative="1">
+      <w:start w:val="1"/>
+      <w:numFmt w:val="lowerLetter"/>
+      <w:lvlText w:val="%2."/>
+      <w:lvlJc w:val="left"/>
+      <w:pPr>
+        <w:ind w:left="1440" w:hanging="360"/>
+      </w:pPr>
+    </w:lvl>
+    <w:lvl w:ilvl="2" w:tplc="4009001B" w:tentative="1">
+      <w:start w:val="1"/>
+      <w:numFmt w:val="lowerRoman"/>
+      <w:lvlText w:val="%3."/>
+      <w:lvlJc w:val="right"/>
+      <w:pPr>
+        <w:ind w:left="2160" w:hanging="180"/>
+      </w:pPr>
+    </w:lvl>
+    <w:lvl w:ilvl="3" w:tplc="4009000F" w:tentative="1">
+      <w:start w:val="1"/>
+      <w:numFmt w:val="decimal"/>
+      <w:lvlText w:val="%4."/>
+      <w:lvlJc w:val="left"/>
+      <w:pPr>
+        <w:ind w:left="2880" w:hanging="360"/>
+      </w:pPr>
+    </w:lvl>
+    <w:lvl w:ilvl="4" w:tplc="40090019" w:tentative="1">
+      <w:start w:val="1"/>
+      <w:numFmt w:val="lowerLetter"/>
+      <w:lvlText w:val="%5."/>
+      <w:lvlJc w:val="left"/>
+      <w:pPr>
+        <w:ind w:left="3600" w:hanging="360"/>
+      </w:pPr>
+    </w:lvl>
+    <w:lvl w:ilvl="5" w:tplc="4009001B" w:tentative="1">
+      <w:start w:val="1"/>
+      <w:numFmt w:val="lowerRoman"/>
+      <w:lvlText w:val="%6."/>
+      <w:lvlJc w:val="right"/>
+      <w:pPr>
+        <w:ind w:left="4320" w:hanging="180"/>
+      </w:pPr>
+    </w:lvl>
+    <w:lvl w:ilvl="6" w:tplc="4009000F" w:tentative="1">
+      <w:start w:val="1"/>
+      <w:numFmt w:val="decimal"/>
+      <w:lvlText w:val="%7."/>
+      <w:lvlJc w:val="left"/>
+      <w:pPr>
+        <w:ind w:left="5040" w:hanging="360"/>
+      </w:pPr>
+    </w:lvl>
+    <w:lvl w:ilvl="7" w:tplc="40090019" w:tentative="1">
+      <w:start w:val="1"/>
+      <w:numFmt w:val="lowerLetter"/>
+      <w:lvlText w:val="%8."/>
+      <w:lvlJc w:val="left"/>
+      <w:pPr>
+        <w:ind w:left="5760" w:hanging="360"/>
+      </w:pPr>
+    </w:lvl>
+    <w:lvl w:ilvl="8" w:tplc="4009001B" w:tentative="1">
+      <w:start w:val="1"/>
+      <w:numFmt w:val="lowerRoman"/>
+      <w:lvlText w:val="%9."/>
+      <w:lvlJc w:val="right"/>
+      <w:pPr>
+        <w:ind w:left="6480" w:hanging="180"/>
+      </w:pPr>
+    </w:lvl>
+  </w:abstractNum>
+  <w:abstractNum w:abstractNumId="3">
+    <w:nsid w:val="64B958CD"/>
+    <w:multiLevelType w:val="hybridMultilevel"/>
+    <w:tmpl w:val="09B830A6"/>
+    <w:lvl w:ilvl="0" w:tplc="4009000F">
+      <w:start w:val="1"/>
+      <w:numFmt w:val="decimal"/>
+      <w:lvlText w:val="%1."/>
+      <w:lvlJc w:val="left"/>
+      <w:pPr>
+        <w:ind w:left="720" w:hanging="360"/>
+      </w:pPr>
+      <w:rPr>
+        <w:rFonts w:hint="default"/>
+      </w:rPr>
+    </w:lvl>
+    <w:lvl w:ilvl="1" w:tplc="40090019" w:tentative="1">
+      <w:start w:val="1"/>
+      <w:numFmt w:val="lowerLetter"/>
+      <w:lvlText w:val="%2."/>
+      <w:lvlJc w:val="left"/>
+      <w:pPr>
+        <w:ind w:left="1440" w:hanging="360"/>
+      </w:pPr>
+    </w:lvl>
+    <w:lvl w:ilvl="2" w:tplc="4009001B" w:tentative="1">
+      <w:start w:val="1"/>
+      <w:numFmt w:val="lowerRoman"/>
+      <w:lvlText w:val="%3."/>
+      <w:lvlJc w:val="right"/>
+      <w:pPr>
+        <w:ind w:left="2160" w:hanging="180"/>
+      </w:pPr>
+    </w:lvl>
+    <w:lvl w:ilvl="3" w:tplc="4009000F" w:tentative="1">
+      <w:start w:val="1"/>
+      <w:numFmt w:val="decimal"/>
+      <w:lvlText w:val="%4."/>
+      <w:lvlJc w:val="left"/>
+      <w:pPr>
+        <w:ind w:left="2880" w:hanging="360"/>
+      </w:pPr>
+    </w:lvl>
+    <w:lvl w:ilvl="4" w:tplc="40090019" w:tentative="1">
+      <w:start w:val="1"/>
+      <w:numFmt w:val="lowerLetter"/>
+      <w:lvlText w:val="%5."/>
+      <w:lvlJc w:val="left"/>
+      <w:pPr>
+        <w:ind w:left="3600" w:hanging="360"/>
+      </w:pPr>
+    </w:lvl>
+    <w:lvl w:ilvl="5" w:tplc="4009001B" w:tentative="1">
+      <w:start w:val="1"/>
+      <w:numFmt w:val="lowerRoman"/>
+      <w:lvlText w:val="%6."/>
+      <w:lvlJc w:val="right"/>
+      <w:pPr>
+        <w:ind w:left="4320" w:hanging="180"/>
+      </w:pPr>
+    </w:lvl>
+    <w:lvl w:ilvl="6" w:tplc="4009000F" w:tentative="1">
+      <w:start w:val="1"/>
+      <w:numFmt w:val="decimal"/>
+      <w:lvlText w:val="%7."/>
+      <w:lvlJc w:val="left"/>
+      <w:pPr>
+        <w:ind w:left="5040" w:hanging="360"/>
+      </w:pPr>
+    </w:lvl>
+    <w:lvl w:ilvl="7" w:tplc="40090019" w:tentative="1">
+      <w:start w:val="1"/>
+      <w:numFmt w:val="lowerLetter"/>
+      <w:lvlText w:val="%8."/>
+      <w:lvlJc w:val="left"/>
+      <w:pPr>
+        <w:ind w:left="5760" w:hanging="360"/>
+      </w:pPr>
+    </w:lvl>
+    <w:lvl w:ilvl="8" w:tplc="4009001B" w:tentative="1">
+      <w:start w:val="1"/>
+      <w:numFmt w:val="lowerRoman"/>
+      <w:lvlText w:val="%9."/>
+      <w:lvlJc w:val="right"/>
+      <w:pPr>
+        <w:ind w:left="6480" w:hanging="180"/>
+      </w:pPr>
+    </w:lvl>
+  </w:abstractNum>
+  <w:abstractNum w:abstractNumId="4">
+    <w:nsid w:val="7076271E"/>
+    <w:multiLevelType w:val="hybridMultilevel"/>
+    <w:tmpl w:val="8D149E8E"/>
+    <w:lvl w:ilvl="0" w:tplc="4009000F">
+      <w:start w:val="1"/>
+      <w:numFmt w:val="decimal"/>
+      <w:lvlText w:val="%1."/>
+      <w:lvlJc w:val="left"/>
+      <w:pPr>
+        <w:ind w:left="720" w:hanging="360"/>
+      </w:pPr>
+      <w:rPr>
+        <w:rFonts w:hint="default"/>
+      </w:rPr>
+    </w:lvl>
+    <w:lvl w:ilvl="1" w:tplc="40090019" w:tentative="1">
+      <w:start w:val="1"/>
+      <w:numFmt w:val="lowerLetter"/>
+      <w:lvlText w:val="%2."/>
+      <w:lvlJc w:val="left"/>
+      <w:pPr>
+        <w:ind w:left="1440" w:hanging="360"/>
+      </w:pPr>
+    </w:lvl>
+    <w:lvl w:ilvl="2" w:tplc="4009001B" w:tentative="1">
+      <w:start w:val="1"/>
+      <w:numFmt w:val="lowerRoman"/>
+      <w:lvlText w:val="%3."/>
+      <w:lvlJc w:val="right"/>
+      <w:pPr>
+        <w:ind w:left="2160" w:hanging="180"/>
+      </w:pPr>
+    </w:lvl>
+    <w:lvl w:ilvl="3" w:tplc="4009000F" w:tentative="1">
+      <w:start w:val="1"/>
+      <w:numFmt w:val="decimal"/>
+      <w:lvlText w:val="%4."/>
+      <w:lvlJc w:val="left"/>
+      <w:pPr>
+        <w:ind w:left="2880" w:hanging="360"/>
+      </w:pPr>
+    </w:lvl>
+    <w:lvl w:ilvl="4" w:tplc="40090019" w:tentative="1">
+      <w:start w:val="1"/>
+      <w:numFmt w:val="lowerLetter"/>
+      <w:lvlText w:val="%5."/>
+      <w:lvlJc w:val="left"/>
+      <w:pPr>
+        <w:ind w:left="3600" w:hanging="360"/>
+      </w:pPr>
+    </w:lvl>
+    <w:lvl w:ilvl="5" w:tplc="4009001B" w:tentative="1">
+      <w:start w:val="1"/>
+      <w:numFmt w:val="lowerRoman"/>
+      <w:lvlText w:val="%6."/>
+      <w:lvlJc w:val="right"/>
+      <w:pPr>
+        <w:ind w:left="4320" w:hanging="180"/>
+      </w:pPr>
+    </w:lvl>
+    <w:lvl w:ilvl="6" w:tplc="4009000F" w:tentative="1">
+      <w:start w:val="1"/>
+      <w:numFmt w:val="decimal"/>
+      <w:lvlText w:val="%7."/>
+      <w:lvlJc w:val="left"/>
+      <w:pPr>
+        <w:ind w:left="5040" w:hanging="360"/>
+      </w:pPr>
+    </w:lvl>
+    <w:lvl w:ilvl="7" w:tplc="40090019" w:tentative="1">
+      <w:start w:val="1"/>
+      <w:numFmt w:val="lowerLetter"/>
+      <w:lvlText w:val="%8."/>
+      <w:lvlJc w:val="left"/>
+      <w:pPr>
+        <w:ind w:left="5760" w:hanging="360"/>
+      </w:pPr>
+    </w:lvl>
+    <w:lvl w:ilvl="8" w:tplc="4009001B" w:tentative="1">
+      <w:start w:val="1"/>
+      <w:numFmt w:val="lowerRoman"/>
+      <w:lvlText w:val="%9."/>
+      <w:lvlJc w:val="right"/>
+      <w:pPr>
+        <w:ind w:left="6480" w:hanging="180"/>
+      </w:pPr>
+    </w:lvl>
+  </w:abstractNum>
   <w:num w:numId="1">
     <w:abstractNumId w:val="0"/>
   </w:num>
   <w:num w:numId="2">
     <w:abstractNumId w:val="1"/>
+  </w:num>
+  <w:num w:numId="3">
+    <w:abstractNumId w:val="2"/>
+  </w:num>
+  <w:num w:numId="4">
+    <w:abstractNumId w:val="4"/>
+  </w:num>
+  <w:num w:numId="5">
+    <w:abstractNumId w:val="3"/>
   </w:num>
 </w:numbering>
 </file>
@@ -2948,6 +5345,7 @@
   <w:style w:type="paragraph" w:default="1" w:styleId="Normal">
     <w:name w:val="Normal"/>
     <w:qFormat/>
+    <w:rsid w:val="00972924"/>
   </w:style>
   <w:style w:type="character" w:default="1" w:styleId="DefaultParagraphFont">
     <w:name w:val="Default Paragraph Font"/>

--- a/Angular Notes.docx
+++ b/Angular Notes.docx
@@ -4610,60 +4610,1932 @@
           <w:szCs w:val="24"/>
         </w:rPr>
       </w:pPr>
-    </w:p>
-    <w:p>
-      <w:pPr>
-        <w:rPr>
-          <w:rFonts w:ascii="Consolas" w:hAnsi="Consolas"/>
-          <w:sz w:val="24"/>
-          <w:szCs w:val="24"/>
-        </w:rPr>
-      </w:pPr>
-    </w:p>
-    <w:p>
-      <w:pPr>
-        <w:rPr>
-          <w:rFonts w:ascii="Consolas" w:hAnsi="Consolas"/>
-          <w:sz w:val="24"/>
-          <w:szCs w:val="24"/>
-        </w:rPr>
-      </w:pPr>
-    </w:p>
-    <w:p>
-      <w:pPr>
-        <w:rPr>
-          <w:rFonts w:ascii="Consolas" w:hAnsi="Consolas"/>
-          <w:sz w:val="24"/>
-          <w:szCs w:val="24"/>
-        </w:rPr>
-      </w:pPr>
-    </w:p>
-    <w:p>
-      <w:pPr>
-        <w:rPr>
-          <w:rFonts w:ascii="Consolas" w:hAnsi="Consolas"/>
-          <w:sz w:val="24"/>
-          <w:szCs w:val="24"/>
-        </w:rPr>
-      </w:pPr>
-    </w:p>
-    <w:p>
-      <w:pPr>
-        <w:rPr>
-          <w:rFonts w:ascii="Consolas" w:hAnsi="Consolas"/>
-          <w:sz w:val="24"/>
-          <w:szCs w:val="24"/>
-        </w:rPr>
-      </w:pPr>
-    </w:p>
-    <w:p>
-      <w:pPr>
-        <w:rPr>
-          <w:rFonts w:ascii="Consolas" w:hAnsi="Consolas"/>
-          <w:sz w:val="24"/>
-          <w:szCs w:val="24"/>
-        </w:rPr>
-      </w:pPr>
+      <w:r>
+        <w:rPr>
+          <w:rFonts w:ascii="Consolas" w:hAnsi="Consolas"/>
+          <w:sz w:val="24"/>
+          <w:szCs w:val="24"/>
+          <w:highlight w:val="yellow"/>
+        </w:rPr>
+        <w:t xml:space="preserve">Angular </w:t>
+      </w:r>
+      <w:proofErr w:type="gramStart"/>
+      <w:r>
+        <w:rPr>
+          <w:rFonts w:ascii="Consolas" w:hAnsi="Consolas"/>
+          <w:sz w:val="24"/>
+          <w:szCs w:val="24"/>
+          <w:highlight w:val="yellow"/>
+        </w:rPr>
+        <w:t>Pipes</w:t>
+      </w:r>
+      <w:r>
+        <w:rPr>
+          <w:rFonts w:ascii="Consolas" w:hAnsi="Consolas"/>
+          <w:sz w:val="24"/>
+          <w:szCs w:val="24"/>
+          <w:highlight w:val="yellow"/>
+        </w:rPr>
+        <w:t>(</w:t>
+      </w:r>
+      <w:proofErr w:type="gramEnd"/>
+      <w:r>
+        <w:rPr>
+          <w:rFonts w:ascii="Consolas" w:hAnsi="Consolas"/>
+          <w:sz w:val="24"/>
+          <w:szCs w:val="24"/>
+          <w:highlight w:val="yellow"/>
+        </w:rPr>
+        <w:t>|)</w:t>
+      </w:r>
+      <w:r>
+        <w:rPr>
+          <w:rFonts w:ascii="Consolas" w:hAnsi="Consolas"/>
+          <w:sz w:val="24"/>
+          <w:szCs w:val="24"/>
+          <w:highlight w:val="yellow"/>
+        </w:rPr>
+        <w:t>:</w:t>
+      </w:r>
+    </w:p>
+    <w:p>
+      <w:pPr>
+        <w:rPr>
+          <w:rFonts w:ascii="Consolas" w:hAnsi="Consolas"/>
+          <w:sz w:val="24"/>
+          <w:szCs w:val="24"/>
+        </w:rPr>
+      </w:pPr>
+      <w:r>
+        <w:rPr>
+          <w:rFonts w:ascii="Consolas" w:hAnsi="Consolas"/>
+          <w:sz w:val="24"/>
+          <w:szCs w:val="24"/>
+        </w:rPr>
+        <w:t xml:space="preserve">It is used to format the </w:t>
+      </w:r>
+      <w:proofErr w:type="gramStart"/>
+      <w:r>
+        <w:rPr>
+          <w:rFonts w:ascii="Consolas" w:hAnsi="Consolas"/>
+          <w:sz w:val="24"/>
+          <w:szCs w:val="24"/>
+        </w:rPr>
+        <w:t>output</w:t>
+      </w:r>
+      <w:r>
+        <w:rPr>
+          <w:rFonts w:ascii="Consolas" w:hAnsi="Consolas"/>
+          <w:sz w:val="24"/>
+          <w:szCs w:val="24"/>
+        </w:rPr>
+        <w:t>,</w:t>
+      </w:r>
+      <w:proofErr w:type="gramEnd"/>
+      <w:r>
+        <w:rPr>
+          <w:rFonts w:ascii="Consolas" w:hAnsi="Consolas"/>
+          <w:sz w:val="24"/>
+          <w:szCs w:val="24"/>
+        </w:rPr>
+        <w:t xml:space="preserve"> we have many inbuilt pipes like</w:t>
+      </w:r>
+    </w:p>
+    <w:p>
+      <w:pPr>
+        <w:pStyle w:val="ListParagraph"/>
+        <w:numPr>
+          <w:ilvl w:val="0"/>
+          <w:numId w:val="2"/>
+        </w:numPr>
+        <w:rPr>
+          <w:rFonts w:ascii="Consolas" w:hAnsi="Consolas"/>
+          <w:sz w:val="24"/>
+          <w:szCs w:val="24"/>
+        </w:rPr>
+      </w:pPr>
+      <w:r>
+        <w:rPr>
+          <w:rFonts w:ascii="Consolas" w:hAnsi="Consolas"/>
+          <w:sz w:val="24"/>
+          <w:szCs w:val="24"/>
+        </w:rPr>
+        <w:t>uppercase</w:t>
+      </w:r>
+    </w:p>
+    <w:p>
+      <w:pPr>
+        <w:pStyle w:val="ListParagraph"/>
+        <w:numPr>
+          <w:ilvl w:val="0"/>
+          <w:numId w:val="2"/>
+        </w:numPr>
+        <w:rPr>
+          <w:rFonts w:ascii="Consolas" w:hAnsi="Consolas"/>
+          <w:sz w:val="24"/>
+          <w:szCs w:val="24"/>
+        </w:rPr>
+      </w:pPr>
+      <w:r>
+        <w:rPr>
+          <w:rFonts w:ascii="Consolas" w:hAnsi="Consolas"/>
+          <w:sz w:val="24"/>
+          <w:szCs w:val="24"/>
+        </w:rPr>
+        <w:t>lowercase</w:t>
+      </w:r>
+    </w:p>
+    <w:p>
+      <w:pPr>
+        <w:pStyle w:val="ListParagraph"/>
+        <w:numPr>
+          <w:ilvl w:val="0"/>
+          <w:numId w:val="2"/>
+        </w:numPr>
+        <w:rPr>
+          <w:rFonts w:ascii="Consolas" w:hAnsi="Consolas"/>
+          <w:sz w:val="24"/>
+          <w:szCs w:val="24"/>
+        </w:rPr>
+      </w:pPr>
+      <w:r>
+        <w:rPr>
+          <w:rFonts w:ascii="Consolas" w:hAnsi="Consolas"/>
+          <w:sz w:val="24"/>
+          <w:szCs w:val="24"/>
+        </w:rPr>
+        <w:t>date</w:t>
+      </w:r>
+    </w:p>
+    <w:p>
+      <w:pPr>
+        <w:pStyle w:val="ListParagraph"/>
+        <w:numPr>
+          <w:ilvl w:val="0"/>
+          <w:numId w:val="2"/>
+        </w:numPr>
+        <w:rPr>
+          <w:rFonts w:ascii="Consolas" w:hAnsi="Consolas"/>
+          <w:sz w:val="24"/>
+          <w:szCs w:val="24"/>
+        </w:rPr>
+      </w:pPr>
+      <w:proofErr w:type="spellStart"/>
+      <w:r>
+        <w:rPr>
+          <w:rFonts w:ascii="Consolas" w:hAnsi="Consolas"/>
+          <w:sz w:val="24"/>
+          <w:szCs w:val="24"/>
+        </w:rPr>
+        <w:t>json</w:t>
+      </w:r>
+      <w:proofErr w:type="spellEnd"/>
+    </w:p>
+    <w:p>
+      <w:pPr>
+        <w:pStyle w:val="ListParagraph"/>
+        <w:numPr>
+          <w:ilvl w:val="0"/>
+          <w:numId w:val="2"/>
+        </w:numPr>
+        <w:rPr>
+          <w:rFonts w:ascii="Consolas" w:hAnsi="Consolas"/>
+          <w:sz w:val="24"/>
+          <w:szCs w:val="24"/>
+        </w:rPr>
+      </w:pPr>
+      <w:r>
+        <w:rPr>
+          <w:rFonts w:ascii="Consolas" w:hAnsi="Consolas"/>
+          <w:sz w:val="24"/>
+          <w:szCs w:val="24"/>
+        </w:rPr>
+        <w:t>currency</w:t>
+      </w:r>
+    </w:p>
+    <w:p>
+      <w:pPr>
+        <w:rPr>
+          <w:rFonts w:ascii="Consolas" w:hAnsi="Consolas"/>
+          <w:sz w:val="24"/>
+          <w:szCs w:val="24"/>
+        </w:rPr>
+      </w:pPr>
+      <w:r>
+        <w:rPr>
+          <w:rFonts w:ascii="Consolas" w:hAnsi="Consolas"/>
+          <w:sz w:val="24"/>
+          <w:szCs w:val="24"/>
+        </w:rPr>
+        <w:t xml:space="preserve">We can also create custom pipes by implementing </w:t>
+      </w:r>
+      <w:proofErr w:type="spellStart"/>
+      <w:r>
+        <w:rPr>
+          <w:rFonts w:ascii="Consolas" w:hAnsi="Consolas"/>
+          <w:sz w:val="24"/>
+          <w:szCs w:val="24"/>
+        </w:rPr>
+        <w:t>PipeTransform</w:t>
+      </w:r>
+      <w:proofErr w:type="spellEnd"/>
+      <w:r>
+        <w:rPr>
+          <w:rFonts w:ascii="Consolas" w:hAnsi="Consolas"/>
+          <w:sz w:val="24"/>
+          <w:szCs w:val="24"/>
+        </w:rPr>
+        <w:t xml:space="preserve"> interface &amp; decorating it with </w:t>
+      </w:r>
+      <w:proofErr w:type="gramStart"/>
+      <w:r>
+        <w:rPr>
+          <w:rFonts w:ascii="Consolas" w:hAnsi="Consolas"/>
+          <w:sz w:val="24"/>
+          <w:szCs w:val="24"/>
+        </w:rPr>
+        <w:t>@Pipe(</w:t>
+      </w:r>
+      <w:proofErr w:type="gramEnd"/>
+      <w:r>
+        <w:rPr>
+          <w:rFonts w:ascii="Consolas" w:hAnsi="Consolas"/>
+          <w:sz w:val="24"/>
+          <w:szCs w:val="24"/>
+        </w:rPr>
+        <w:t>{})</w:t>
+      </w:r>
+    </w:p>
+    <w:p>
+      <w:pPr>
+        <w:rPr>
+          <w:rFonts w:ascii="Consolas" w:hAnsi="Consolas"/>
+          <w:sz w:val="24"/>
+          <w:szCs w:val="24"/>
+        </w:rPr>
+      </w:pPr>
+    </w:p>
+    <w:p>
+      <w:pPr>
+        <w:rPr>
+          <w:rFonts w:ascii="Consolas" w:hAnsi="Consolas"/>
+          <w:sz w:val="24"/>
+          <w:szCs w:val="24"/>
+        </w:rPr>
+      </w:pPr>
+      <w:r>
+        <w:rPr>
+          <w:rFonts w:ascii="Consolas" w:hAnsi="Consolas"/>
+          <w:noProof/>
+          <w:sz w:val="24"/>
+          <w:szCs w:val="24"/>
+        </w:rPr>
+        <w:drawing>
+          <wp:inline distT="0" distB="0" distL="0" distR="0">
+            <wp:extent cx="5727700" cy="1228725"/>
+            <wp:effectExtent l="19050" t="0" r="6350" b="0"/>
+            <wp:docPr id="26" name="Picture 1"/>
+            <wp:cNvGraphicFramePr>
+              <a:graphicFrameLocks xmlns:a="http://schemas.openxmlformats.org/drawingml/2006/main" noChangeAspect="1"/>
+            </wp:cNvGraphicFramePr>
+            <a:graphic xmlns:a="http://schemas.openxmlformats.org/drawingml/2006/main">
+              <a:graphicData uri="http://schemas.openxmlformats.org/drawingml/2006/picture">
+                <pic:pic xmlns:pic="http://schemas.openxmlformats.org/drawingml/2006/picture">
+                  <pic:nvPicPr>
+                    <pic:cNvPr id="0" name="Picture 1"/>
+                    <pic:cNvPicPr>
+                      <a:picLocks noChangeAspect="1" noChangeArrowheads="1"/>
+                    </pic:cNvPicPr>
+                  </pic:nvPicPr>
+                  <pic:blipFill>
+                    <a:blip r:embed="rId30"/>
+                    <a:srcRect/>
+                    <a:stretch>
+                      <a:fillRect/>
+                    </a:stretch>
+                  </pic:blipFill>
+                  <pic:spPr bwMode="auto">
+                    <a:xfrm>
+                      <a:off x="0" y="0"/>
+                      <a:ext cx="5727700" cy="1228725"/>
+                    </a:xfrm>
+                    <a:prstGeom prst="rect">
+                      <a:avLst/>
+                    </a:prstGeom>
+                    <a:noFill/>
+                    <a:ln w="9525">
+                      <a:noFill/>
+                      <a:miter lim="800000"/>
+                      <a:headEnd/>
+                      <a:tailEnd/>
+                    </a:ln>
+                  </pic:spPr>
+                </pic:pic>
+              </a:graphicData>
+            </a:graphic>
+          </wp:inline>
+        </w:drawing>
+      </w:r>
+    </w:p>
+    <w:p>
+      <w:pPr>
+        <w:rPr>
+          <w:rFonts w:ascii="Consolas" w:hAnsi="Consolas"/>
+          <w:sz w:val="24"/>
+          <w:szCs w:val="24"/>
+        </w:rPr>
+      </w:pPr>
+      <w:proofErr w:type="gramStart"/>
+      <w:r>
+        <w:rPr>
+          <w:rFonts w:ascii="Consolas" w:hAnsi="Consolas"/>
+          <w:sz w:val="24"/>
+          <w:szCs w:val="24"/>
+          <w:highlight w:val="yellow"/>
+        </w:rPr>
+        <w:t>pipe-</w:t>
+      </w:r>
+      <w:proofErr w:type="spellStart"/>
+      <w:r>
+        <w:rPr>
+          <w:rFonts w:ascii="Consolas" w:hAnsi="Consolas"/>
+          <w:sz w:val="24"/>
+          <w:szCs w:val="24"/>
+          <w:highlight w:val="yellow"/>
+        </w:rPr>
+        <w:t>demo.component.ts</w:t>
+      </w:r>
+      <w:proofErr w:type="spellEnd"/>
+      <w:proofErr w:type="gramEnd"/>
+    </w:p>
+    <w:p>
+      <w:pPr>
+        <w:rPr>
+          <w:rFonts w:ascii="Consolas" w:hAnsi="Consolas"/>
+          <w:sz w:val="24"/>
+          <w:szCs w:val="24"/>
+        </w:rPr>
+      </w:pPr>
+      <w:r>
+        <w:rPr>
+          <w:rFonts w:ascii="Consolas" w:hAnsi="Consolas"/>
+          <w:noProof/>
+          <w:sz w:val="24"/>
+          <w:szCs w:val="24"/>
+        </w:rPr>
+        <w:lastRenderedPageBreak/>
+        <w:drawing>
+          <wp:inline distT="0" distB="0" distL="0" distR="0">
+            <wp:extent cx="5727700" cy="4659630"/>
+            <wp:effectExtent l="19050" t="0" r="6350" b="0"/>
+            <wp:docPr id="35" name="Picture 10"/>
+            <wp:cNvGraphicFramePr>
+              <a:graphicFrameLocks xmlns:a="http://schemas.openxmlformats.org/drawingml/2006/main" noChangeAspect="1"/>
+            </wp:cNvGraphicFramePr>
+            <a:graphic xmlns:a="http://schemas.openxmlformats.org/drawingml/2006/main">
+              <a:graphicData uri="http://schemas.openxmlformats.org/drawingml/2006/picture">
+                <pic:pic xmlns:pic="http://schemas.openxmlformats.org/drawingml/2006/picture">
+                  <pic:nvPicPr>
+                    <pic:cNvPr id="0" name="Picture 10"/>
+                    <pic:cNvPicPr>
+                      <a:picLocks noChangeAspect="1" noChangeArrowheads="1"/>
+                    </pic:cNvPicPr>
+                  </pic:nvPicPr>
+                  <pic:blipFill>
+                    <a:blip r:embed="rId31"/>
+                    <a:srcRect/>
+                    <a:stretch>
+                      <a:fillRect/>
+                    </a:stretch>
+                  </pic:blipFill>
+                  <pic:spPr bwMode="auto">
+                    <a:xfrm>
+                      <a:off x="0" y="0"/>
+                      <a:ext cx="5727700" cy="4659630"/>
+                    </a:xfrm>
+                    <a:prstGeom prst="rect">
+                      <a:avLst/>
+                    </a:prstGeom>
+                    <a:noFill/>
+                    <a:ln w="9525">
+                      <a:noFill/>
+                      <a:miter lim="800000"/>
+                      <a:headEnd/>
+                      <a:tailEnd/>
+                    </a:ln>
+                  </pic:spPr>
+                </pic:pic>
+              </a:graphicData>
+            </a:graphic>
+          </wp:inline>
+        </w:drawing>
+      </w:r>
+    </w:p>
+    <w:p>
+      <w:pPr>
+        <w:rPr>
+          <w:rFonts w:ascii="Consolas" w:hAnsi="Consolas"/>
+          <w:sz w:val="24"/>
+          <w:szCs w:val="24"/>
+        </w:rPr>
+      </w:pPr>
+      <w:proofErr w:type="gramStart"/>
+      <w:r>
+        <w:rPr>
+          <w:rFonts w:ascii="Consolas" w:hAnsi="Consolas"/>
+          <w:sz w:val="24"/>
+          <w:szCs w:val="24"/>
+          <w:highlight w:val="yellow"/>
+        </w:rPr>
+        <w:t>pipe-demo.component.html</w:t>
+      </w:r>
+      <w:proofErr w:type="gramEnd"/>
+    </w:p>
+    <w:p>
+      <w:pPr>
+        <w:rPr>
+          <w:rFonts w:ascii="Consolas" w:hAnsi="Consolas"/>
+          <w:sz w:val="24"/>
+          <w:szCs w:val="24"/>
+        </w:rPr>
+      </w:pPr>
+      <w:r>
+        <w:rPr>
+          <w:rFonts w:ascii="Consolas" w:hAnsi="Consolas"/>
+          <w:noProof/>
+          <w:sz w:val="24"/>
+          <w:szCs w:val="24"/>
+        </w:rPr>
+        <w:lastRenderedPageBreak/>
+        <w:drawing>
+          <wp:inline distT="0" distB="0" distL="0" distR="0">
+            <wp:extent cx="5727700" cy="3877310"/>
+            <wp:effectExtent l="19050" t="0" r="6350" b="0"/>
+            <wp:docPr id="36" name="Picture 11"/>
+            <wp:cNvGraphicFramePr>
+              <a:graphicFrameLocks xmlns:a="http://schemas.openxmlformats.org/drawingml/2006/main" noChangeAspect="1"/>
+            </wp:cNvGraphicFramePr>
+            <a:graphic xmlns:a="http://schemas.openxmlformats.org/drawingml/2006/main">
+              <a:graphicData uri="http://schemas.openxmlformats.org/drawingml/2006/picture">
+                <pic:pic xmlns:pic="http://schemas.openxmlformats.org/drawingml/2006/picture">
+                  <pic:nvPicPr>
+                    <pic:cNvPr id="0" name="Picture 11"/>
+                    <pic:cNvPicPr>
+                      <a:picLocks noChangeAspect="1" noChangeArrowheads="1"/>
+                    </pic:cNvPicPr>
+                  </pic:nvPicPr>
+                  <pic:blipFill>
+                    <a:blip r:embed="rId32"/>
+                    <a:srcRect/>
+                    <a:stretch>
+                      <a:fillRect/>
+                    </a:stretch>
+                  </pic:blipFill>
+                  <pic:spPr bwMode="auto">
+                    <a:xfrm>
+                      <a:off x="0" y="0"/>
+                      <a:ext cx="5727700" cy="3877310"/>
+                    </a:xfrm>
+                    <a:prstGeom prst="rect">
+                      <a:avLst/>
+                    </a:prstGeom>
+                    <a:noFill/>
+                    <a:ln w="9525">
+                      <a:noFill/>
+                      <a:miter lim="800000"/>
+                      <a:headEnd/>
+                      <a:tailEnd/>
+                    </a:ln>
+                  </pic:spPr>
+                </pic:pic>
+              </a:graphicData>
+            </a:graphic>
+          </wp:inline>
+        </w:drawing>
+      </w:r>
+    </w:p>
+    <w:p>
+      <w:pPr>
+        <w:rPr>
+          <w:rFonts w:ascii="Consolas" w:hAnsi="Consolas"/>
+          <w:sz w:val="24"/>
+          <w:szCs w:val="24"/>
+        </w:rPr>
+      </w:pPr>
+      <w:r>
+        <w:rPr>
+          <w:rFonts w:ascii="Consolas" w:hAnsi="Consolas"/>
+          <w:sz w:val="24"/>
+          <w:szCs w:val="24"/>
+          <w:highlight w:val="yellow"/>
+        </w:rPr>
+        <w:t>Output:</w:t>
+      </w:r>
+    </w:p>
+    <w:p>
+      <w:pPr>
+        <w:rPr>
+          <w:rFonts w:ascii="Consolas" w:hAnsi="Consolas"/>
+          <w:sz w:val="24"/>
+          <w:szCs w:val="24"/>
+        </w:rPr>
+      </w:pPr>
+      <w:r>
+        <w:rPr>
+          <w:rFonts w:ascii="Consolas" w:hAnsi="Consolas"/>
+          <w:noProof/>
+          <w:sz w:val="24"/>
+          <w:szCs w:val="24"/>
+        </w:rPr>
+        <w:drawing>
+          <wp:inline distT="0" distB="0" distL="0" distR="0">
+            <wp:extent cx="4850130" cy="3496945"/>
+            <wp:effectExtent l="19050" t="0" r="7620" b="0"/>
+            <wp:docPr id="31" name="Picture 6"/>
+            <wp:cNvGraphicFramePr>
+              <a:graphicFrameLocks xmlns:a="http://schemas.openxmlformats.org/drawingml/2006/main" noChangeAspect="1"/>
+            </wp:cNvGraphicFramePr>
+            <a:graphic xmlns:a="http://schemas.openxmlformats.org/drawingml/2006/main">
+              <a:graphicData uri="http://schemas.openxmlformats.org/drawingml/2006/picture">
+                <pic:pic xmlns:pic="http://schemas.openxmlformats.org/drawingml/2006/picture">
+                  <pic:nvPicPr>
+                    <pic:cNvPr id="0" name="Picture 6"/>
+                    <pic:cNvPicPr>
+                      <a:picLocks noChangeAspect="1" noChangeArrowheads="1"/>
+                    </pic:cNvPicPr>
+                  </pic:nvPicPr>
+                  <pic:blipFill>
+                    <a:blip r:embed="rId33"/>
+                    <a:srcRect/>
+                    <a:stretch>
+                      <a:fillRect/>
+                    </a:stretch>
+                  </pic:blipFill>
+                  <pic:spPr bwMode="auto">
+                    <a:xfrm>
+                      <a:off x="0" y="0"/>
+                      <a:ext cx="4850130" cy="3496945"/>
+                    </a:xfrm>
+                    <a:prstGeom prst="rect">
+                      <a:avLst/>
+                    </a:prstGeom>
+                    <a:noFill/>
+                    <a:ln w="9525">
+                      <a:noFill/>
+                      <a:miter lim="800000"/>
+                      <a:headEnd/>
+                      <a:tailEnd/>
+                    </a:ln>
+                  </pic:spPr>
+                </pic:pic>
+              </a:graphicData>
+            </a:graphic>
+          </wp:inline>
+        </w:drawing>
+      </w:r>
+    </w:p>
+    <w:p>
+      <w:pPr>
+        <w:rPr>
+          <w:rFonts w:ascii="Consolas" w:hAnsi="Consolas"/>
+          <w:sz w:val="24"/>
+          <w:szCs w:val="24"/>
+        </w:rPr>
+      </w:pPr>
+    </w:p>
+    <w:p>
+      <w:pPr>
+        <w:rPr>
+          <w:rFonts w:ascii="Consolas" w:hAnsi="Consolas"/>
+          <w:sz w:val="24"/>
+          <w:szCs w:val="24"/>
+        </w:rPr>
+      </w:pPr>
+      <w:r>
+        <w:rPr>
+          <w:rFonts w:ascii="Consolas" w:hAnsi="Consolas"/>
+          <w:sz w:val="24"/>
+          <w:szCs w:val="24"/>
+        </w:rPr>
+        <w:t xml:space="preserve">You can create custom pipe by using </w:t>
+      </w:r>
+      <w:r>
+        <w:rPr>
+          <w:rFonts w:ascii="Consolas" w:hAnsi="Consolas"/>
+          <w:i/>
+          <w:sz w:val="24"/>
+          <w:szCs w:val="24"/>
+          <w:highlight w:val="yellow"/>
+        </w:rPr>
+        <w:t>ng g p pipe-name</w:t>
+      </w:r>
+    </w:p>
+    <w:p>
+      <w:pPr>
+        <w:rPr>
+          <w:rFonts w:ascii="Consolas" w:hAnsi="Consolas"/>
+          <w:sz w:val="24"/>
+          <w:szCs w:val="24"/>
+        </w:rPr>
+      </w:pPr>
+      <w:r>
+        <w:rPr>
+          <w:rFonts w:ascii="Consolas" w:hAnsi="Consolas"/>
+          <w:sz w:val="24"/>
+          <w:szCs w:val="24"/>
+        </w:rPr>
+        <w:lastRenderedPageBreak/>
+        <w:t xml:space="preserve">The above command creates a class that implements </w:t>
+      </w:r>
+      <w:proofErr w:type="spellStart"/>
+      <w:r>
+        <w:rPr>
+          <w:rFonts w:ascii="Consolas" w:hAnsi="Consolas"/>
+          <w:sz w:val="24"/>
+          <w:szCs w:val="24"/>
+        </w:rPr>
+        <w:t>PipeTransfor</w:t>
+      </w:r>
+      <w:r>
+        <w:rPr>
+          <w:rFonts w:ascii="Consolas" w:hAnsi="Consolas"/>
+          <w:sz w:val="24"/>
+          <w:szCs w:val="24"/>
+        </w:rPr>
+        <w:t>m</w:t>
+      </w:r>
+      <w:proofErr w:type="spellEnd"/>
+      <w:r>
+        <w:rPr>
+          <w:rFonts w:ascii="Consolas" w:hAnsi="Consolas"/>
+          <w:sz w:val="24"/>
+          <w:szCs w:val="24"/>
+        </w:rPr>
+        <w:t xml:space="preserve"> &amp; decorate it with </w:t>
+      </w:r>
+      <w:proofErr w:type="gramStart"/>
+      <w:r>
+        <w:rPr>
+          <w:rFonts w:ascii="Consolas" w:hAnsi="Consolas"/>
+          <w:sz w:val="24"/>
+          <w:szCs w:val="24"/>
+        </w:rPr>
+        <w:t>@Pipe(</w:t>
+      </w:r>
+      <w:proofErr w:type="gramEnd"/>
+      <w:r>
+        <w:rPr>
+          <w:rFonts w:ascii="Consolas" w:hAnsi="Consolas"/>
+          <w:sz w:val="24"/>
+          <w:szCs w:val="24"/>
+        </w:rPr>
+        <w:t>{})</w:t>
+      </w:r>
+    </w:p>
+    <w:p>
+      <w:pPr>
+        <w:rPr>
+          <w:rFonts w:ascii="Consolas" w:hAnsi="Consolas"/>
+          <w:sz w:val="24"/>
+          <w:szCs w:val="24"/>
+        </w:rPr>
+      </w:pPr>
+      <w:r>
+        <w:rPr>
+          <w:rFonts w:ascii="Consolas" w:hAnsi="Consolas"/>
+          <w:sz w:val="24"/>
+          <w:szCs w:val="24"/>
+        </w:rPr>
+        <w:t>This will update the app.module.ts</w:t>
+      </w:r>
+    </w:p>
+    <w:p>
+      <w:pPr>
+        <w:rPr>
+          <w:rFonts w:ascii="Consolas" w:hAnsi="Consolas"/>
+          <w:sz w:val="24"/>
+          <w:szCs w:val="24"/>
+        </w:rPr>
+      </w:pPr>
+      <w:r>
+        <w:rPr>
+          <w:rFonts w:ascii="Consolas" w:hAnsi="Consolas"/>
+          <w:sz w:val="24"/>
+          <w:szCs w:val="24"/>
+          <w:highlight w:val="yellow"/>
+        </w:rPr>
+        <w:t>We can also create pipe without using command as below</w:t>
+      </w:r>
+    </w:p>
+    <w:p>
+      <w:pPr>
+        <w:rPr>
+          <w:rFonts w:ascii="Consolas" w:hAnsi="Consolas"/>
+          <w:sz w:val="24"/>
+          <w:szCs w:val="24"/>
+        </w:rPr>
+      </w:pPr>
+      <w:r>
+        <w:rPr>
+          <w:rFonts w:ascii="Consolas" w:hAnsi="Consolas"/>
+          <w:noProof/>
+          <w:sz w:val="24"/>
+          <w:szCs w:val="24"/>
+        </w:rPr>
+        <w:drawing>
+          <wp:inline distT="0" distB="0" distL="0" distR="0">
+            <wp:extent cx="5727700" cy="3167380"/>
+            <wp:effectExtent l="19050" t="0" r="6350" b="0"/>
+            <wp:docPr id="34" name="Picture 9"/>
+            <wp:cNvGraphicFramePr>
+              <a:graphicFrameLocks xmlns:a="http://schemas.openxmlformats.org/drawingml/2006/main" noChangeAspect="1"/>
+            </wp:cNvGraphicFramePr>
+            <a:graphic xmlns:a="http://schemas.openxmlformats.org/drawingml/2006/main">
+              <a:graphicData uri="http://schemas.openxmlformats.org/drawingml/2006/picture">
+                <pic:pic xmlns:pic="http://schemas.openxmlformats.org/drawingml/2006/picture">
+                  <pic:nvPicPr>
+                    <pic:cNvPr id="0" name="Picture 9"/>
+                    <pic:cNvPicPr>
+                      <a:picLocks noChangeAspect="1" noChangeArrowheads="1"/>
+                    </pic:cNvPicPr>
+                  </pic:nvPicPr>
+                  <pic:blipFill>
+                    <a:blip r:embed="rId34"/>
+                    <a:srcRect/>
+                    <a:stretch>
+                      <a:fillRect/>
+                    </a:stretch>
+                  </pic:blipFill>
+                  <pic:spPr bwMode="auto">
+                    <a:xfrm>
+                      <a:off x="0" y="0"/>
+                      <a:ext cx="5727700" cy="3167380"/>
+                    </a:xfrm>
+                    <a:prstGeom prst="rect">
+                      <a:avLst/>
+                    </a:prstGeom>
+                    <a:noFill/>
+                    <a:ln w="9525">
+                      <a:noFill/>
+                      <a:miter lim="800000"/>
+                      <a:headEnd/>
+                      <a:tailEnd/>
+                    </a:ln>
+                  </pic:spPr>
+                </pic:pic>
+              </a:graphicData>
+            </a:graphic>
+          </wp:inline>
+        </w:drawing>
+      </w:r>
+    </w:p>
+    <w:p>
+      <w:pPr>
+        <w:rPr>
+          <w:rFonts w:ascii="Consolas" w:hAnsi="Consolas"/>
+          <w:sz w:val="24"/>
+          <w:szCs w:val="24"/>
+        </w:rPr>
+      </w:pPr>
+      <w:r>
+        <w:rPr>
+          <w:rFonts w:ascii="Consolas" w:hAnsi="Consolas"/>
+          <w:sz w:val="24"/>
+          <w:szCs w:val="24"/>
+        </w:rPr>
+        <w:t>Since we created custom pipe manually we must update it in app.module.ts -&gt; declarations property</w:t>
+      </w:r>
+      <w:r>
+        <w:rPr>
+          <w:rFonts w:ascii="Consolas" w:hAnsi="Consolas"/>
+          <w:sz w:val="24"/>
+          <w:szCs w:val="24"/>
+        </w:rPr>
+        <w:t>.</w:t>
+      </w:r>
+    </w:p>
+    <w:p>
+      <w:pPr>
+        <w:rPr>
+          <w:rFonts w:ascii="Consolas" w:hAnsi="Consolas"/>
+          <w:sz w:val="24"/>
+          <w:szCs w:val="24"/>
+        </w:rPr>
+      </w:pPr>
+      <w:r>
+        <w:rPr>
+          <w:rFonts w:ascii="Consolas" w:hAnsi="Consolas"/>
+          <w:sz w:val="24"/>
+          <w:szCs w:val="24"/>
+          <w:highlight w:val="yellow"/>
+        </w:rPr>
+        <w:t>app.module.ts</w:t>
+      </w:r>
+    </w:p>
+    <w:p>
+      <w:pPr>
+        <w:rPr>
+          <w:rFonts w:ascii="Consolas" w:hAnsi="Consolas"/>
+          <w:sz w:val="24"/>
+          <w:szCs w:val="24"/>
+        </w:rPr>
+      </w:pPr>
+      <w:r>
+        <w:rPr>
+          <w:rFonts w:ascii="Consolas" w:hAnsi="Consolas"/>
+          <w:noProof/>
+          <w:sz w:val="24"/>
+          <w:szCs w:val="24"/>
+        </w:rPr>
+        <w:lastRenderedPageBreak/>
+        <w:drawing>
+          <wp:inline distT="0" distB="0" distL="0" distR="0">
+            <wp:extent cx="5727700" cy="4645025"/>
+            <wp:effectExtent l="19050" t="0" r="6350" b="0"/>
+            <wp:docPr id="33" name="Picture 8"/>
+            <wp:cNvGraphicFramePr>
+              <a:graphicFrameLocks xmlns:a="http://schemas.openxmlformats.org/drawingml/2006/main" noChangeAspect="1"/>
+            </wp:cNvGraphicFramePr>
+            <a:graphic xmlns:a="http://schemas.openxmlformats.org/drawingml/2006/main">
+              <a:graphicData uri="http://schemas.openxmlformats.org/drawingml/2006/picture">
+                <pic:pic xmlns:pic="http://schemas.openxmlformats.org/drawingml/2006/picture">
+                  <pic:nvPicPr>
+                    <pic:cNvPr id="0" name="Picture 8"/>
+                    <pic:cNvPicPr>
+                      <a:picLocks noChangeAspect="1" noChangeArrowheads="1"/>
+                    </pic:cNvPicPr>
+                  </pic:nvPicPr>
+                  <pic:blipFill>
+                    <a:blip r:embed="rId35"/>
+                    <a:srcRect/>
+                    <a:stretch>
+                      <a:fillRect/>
+                    </a:stretch>
+                  </pic:blipFill>
+                  <pic:spPr bwMode="auto">
+                    <a:xfrm>
+                      <a:off x="0" y="0"/>
+                      <a:ext cx="5727700" cy="4645025"/>
+                    </a:xfrm>
+                    <a:prstGeom prst="rect">
+                      <a:avLst/>
+                    </a:prstGeom>
+                    <a:noFill/>
+                    <a:ln w="9525">
+                      <a:noFill/>
+                      <a:miter lim="800000"/>
+                      <a:headEnd/>
+                      <a:tailEnd/>
+                    </a:ln>
+                  </pic:spPr>
+                </pic:pic>
+              </a:graphicData>
+            </a:graphic>
+          </wp:inline>
+        </w:drawing>
+      </w:r>
+    </w:p>
+    <w:p>
+      <w:pPr>
+        <w:rPr>
+          <w:rFonts w:ascii="Consolas" w:hAnsi="Consolas"/>
+          <w:sz w:val="24"/>
+          <w:szCs w:val="24"/>
+        </w:rPr>
+      </w:pPr>
+      <w:r>
+        <w:rPr>
+          <w:rFonts w:ascii="Consolas" w:hAnsi="Consolas"/>
+          <w:sz w:val="24"/>
+          <w:szCs w:val="24"/>
+          <w:highlight w:val="yellow"/>
+        </w:rPr>
+        <w:t>Now you can use this pipe name called ‘</w:t>
+      </w:r>
+      <w:proofErr w:type="spellStart"/>
+      <w:r>
+        <w:rPr>
+          <w:rFonts w:ascii="Consolas" w:hAnsi="Consolas"/>
+          <w:sz w:val="24"/>
+          <w:szCs w:val="24"/>
+          <w:highlight w:val="yellow"/>
+        </w:rPr>
+        <w:t>findLength</w:t>
+      </w:r>
+      <w:proofErr w:type="spellEnd"/>
+      <w:r>
+        <w:rPr>
+          <w:rFonts w:ascii="Consolas" w:hAnsi="Consolas"/>
+          <w:sz w:val="24"/>
+          <w:szCs w:val="24"/>
+          <w:highlight w:val="yellow"/>
+        </w:rPr>
+        <w:t>’</w:t>
+      </w:r>
+      <w:r>
+        <w:rPr>
+          <w:rFonts w:ascii="Consolas" w:hAnsi="Consolas"/>
+          <w:sz w:val="24"/>
+          <w:szCs w:val="24"/>
+          <w:highlight w:val="yellow"/>
+        </w:rPr>
+        <w:t xml:space="preserve"> in any html template</w:t>
+      </w:r>
+    </w:p>
+    <w:p>
+      <w:pPr>
+        <w:rPr>
+          <w:rFonts w:ascii="Consolas" w:hAnsi="Consolas"/>
+          <w:sz w:val="24"/>
+          <w:szCs w:val="24"/>
+        </w:rPr>
+      </w:pPr>
+      <w:proofErr w:type="gramStart"/>
+      <w:r>
+        <w:rPr>
+          <w:rFonts w:ascii="Consolas" w:hAnsi="Consolas"/>
+          <w:sz w:val="24"/>
+          <w:szCs w:val="24"/>
+          <w:highlight w:val="yellow"/>
+        </w:rPr>
+        <w:t>pipe-demo.component.html</w:t>
+      </w:r>
+      <w:proofErr w:type="gramEnd"/>
+    </w:p>
+    <w:p>
+      <w:pPr>
+        <w:rPr>
+          <w:rFonts w:ascii="Consolas" w:hAnsi="Consolas"/>
+          <w:sz w:val="24"/>
+          <w:szCs w:val="24"/>
+        </w:rPr>
+      </w:pPr>
+      <w:r>
+        <w:rPr>
+          <w:rFonts w:ascii="Consolas" w:hAnsi="Consolas"/>
+          <w:noProof/>
+          <w:sz w:val="24"/>
+          <w:szCs w:val="24"/>
+        </w:rPr>
+        <w:lastRenderedPageBreak/>
+        <w:drawing>
+          <wp:inline distT="0" distB="0" distL="0" distR="0">
+            <wp:extent cx="5727700" cy="3745230"/>
+            <wp:effectExtent l="19050" t="0" r="6350" b="0"/>
+            <wp:docPr id="37" name="Picture 12"/>
+            <wp:cNvGraphicFramePr>
+              <a:graphicFrameLocks xmlns:a="http://schemas.openxmlformats.org/drawingml/2006/main" noChangeAspect="1"/>
+            </wp:cNvGraphicFramePr>
+            <a:graphic xmlns:a="http://schemas.openxmlformats.org/drawingml/2006/main">
+              <a:graphicData uri="http://schemas.openxmlformats.org/drawingml/2006/picture">
+                <pic:pic xmlns:pic="http://schemas.openxmlformats.org/drawingml/2006/picture">
+                  <pic:nvPicPr>
+                    <pic:cNvPr id="0" name="Picture 12"/>
+                    <pic:cNvPicPr>
+                      <a:picLocks noChangeAspect="1" noChangeArrowheads="1"/>
+                    </pic:cNvPicPr>
+                  </pic:nvPicPr>
+                  <pic:blipFill>
+                    <a:blip r:embed="rId36"/>
+                    <a:srcRect/>
+                    <a:stretch>
+                      <a:fillRect/>
+                    </a:stretch>
+                  </pic:blipFill>
+                  <pic:spPr bwMode="auto">
+                    <a:xfrm>
+                      <a:off x="0" y="0"/>
+                      <a:ext cx="5727700" cy="3745230"/>
+                    </a:xfrm>
+                    <a:prstGeom prst="rect">
+                      <a:avLst/>
+                    </a:prstGeom>
+                    <a:noFill/>
+                    <a:ln w="9525">
+                      <a:noFill/>
+                      <a:miter lim="800000"/>
+                      <a:headEnd/>
+                      <a:tailEnd/>
+                    </a:ln>
+                  </pic:spPr>
+                </pic:pic>
+              </a:graphicData>
+            </a:graphic>
+          </wp:inline>
+        </w:drawing>
+      </w:r>
+    </w:p>
+    <w:p>
+      <w:pPr>
+        <w:rPr>
+          <w:rFonts w:ascii="Consolas" w:hAnsi="Consolas"/>
+          <w:sz w:val="24"/>
+          <w:szCs w:val="24"/>
+        </w:rPr>
+      </w:pPr>
+      <w:r>
+        <w:rPr>
+          <w:rFonts w:ascii="Consolas" w:hAnsi="Consolas"/>
+          <w:sz w:val="24"/>
+          <w:szCs w:val="24"/>
+        </w:rPr>
+        <w:t>You can create any number of pipes in the same file but you need to have @Pipe for each class &amp; mention them in the app.module.ts</w:t>
+      </w:r>
+    </w:p>
+    <w:p>
+      <w:pPr>
+        <w:rPr>
+          <w:rFonts w:ascii="Consolas" w:hAnsi="Consolas"/>
+          <w:sz w:val="24"/>
+          <w:szCs w:val="24"/>
+        </w:rPr>
+      </w:pPr>
+      <w:r>
+        <w:rPr>
+          <w:rFonts w:ascii="Consolas" w:hAnsi="Consolas"/>
+          <w:noProof/>
+          <w:sz w:val="24"/>
+          <w:szCs w:val="24"/>
+        </w:rPr>
+        <w:lastRenderedPageBreak/>
+        <w:drawing>
+          <wp:inline distT="0" distB="0" distL="0" distR="0">
+            <wp:extent cx="5398770" cy="5588635"/>
+            <wp:effectExtent l="19050" t="0" r="0" b="0"/>
+            <wp:docPr id="39" name="Picture 14"/>
+            <wp:cNvGraphicFramePr>
+              <a:graphicFrameLocks xmlns:a="http://schemas.openxmlformats.org/drawingml/2006/main" noChangeAspect="1"/>
+            </wp:cNvGraphicFramePr>
+            <a:graphic xmlns:a="http://schemas.openxmlformats.org/drawingml/2006/main">
+              <a:graphicData uri="http://schemas.openxmlformats.org/drawingml/2006/picture">
+                <pic:pic xmlns:pic="http://schemas.openxmlformats.org/drawingml/2006/picture">
+                  <pic:nvPicPr>
+                    <pic:cNvPr id="0" name="Picture 14"/>
+                    <pic:cNvPicPr>
+                      <a:picLocks noChangeAspect="1" noChangeArrowheads="1"/>
+                    </pic:cNvPicPr>
+                  </pic:nvPicPr>
+                  <pic:blipFill>
+                    <a:blip r:embed="rId37"/>
+                    <a:srcRect/>
+                    <a:stretch>
+                      <a:fillRect/>
+                    </a:stretch>
+                  </pic:blipFill>
+                  <pic:spPr bwMode="auto">
+                    <a:xfrm>
+                      <a:off x="0" y="0"/>
+                      <a:ext cx="5398770" cy="5588635"/>
+                    </a:xfrm>
+                    <a:prstGeom prst="rect">
+                      <a:avLst/>
+                    </a:prstGeom>
+                    <a:noFill/>
+                    <a:ln w="9525">
+                      <a:noFill/>
+                      <a:miter lim="800000"/>
+                      <a:headEnd/>
+                      <a:tailEnd/>
+                    </a:ln>
+                  </pic:spPr>
+                </pic:pic>
+              </a:graphicData>
+            </a:graphic>
+          </wp:inline>
+        </w:drawing>
+      </w:r>
+    </w:p>
+    <w:p>
+      <w:pPr>
+        <w:rPr>
+          <w:rFonts w:ascii="Consolas" w:hAnsi="Consolas"/>
+          <w:sz w:val="24"/>
+          <w:szCs w:val="24"/>
+        </w:rPr>
+      </w:pPr>
+      <w:r>
+        <w:rPr>
+          <w:rFonts w:ascii="Consolas" w:hAnsi="Consolas"/>
+          <w:sz w:val="24"/>
+          <w:szCs w:val="24"/>
+        </w:rPr>
+        <w:t xml:space="preserve">Note: </w:t>
+      </w:r>
+      <w:proofErr w:type="gramStart"/>
+      <w:r>
+        <w:rPr>
+          <w:rFonts w:ascii="Consolas" w:hAnsi="Consolas"/>
+          <w:sz w:val="24"/>
+          <w:szCs w:val="24"/>
+        </w:rPr>
+        <w:t>transform(</w:t>
+      </w:r>
+      <w:proofErr w:type="gramEnd"/>
+      <w:r>
+        <w:rPr>
+          <w:rFonts w:ascii="Consolas" w:hAnsi="Consolas"/>
+          <w:sz w:val="24"/>
+          <w:szCs w:val="24"/>
+        </w:rPr>
+        <w:t xml:space="preserve">value, args), means {{value | </w:t>
+      </w:r>
+      <w:proofErr w:type="spellStart"/>
+      <w:r>
+        <w:rPr>
+          <w:rFonts w:ascii="Consolas" w:hAnsi="Consolas"/>
+          <w:sz w:val="24"/>
+          <w:szCs w:val="24"/>
+        </w:rPr>
+        <w:t>pipeName</w:t>
+      </w:r>
+      <w:proofErr w:type="spellEnd"/>
+      <w:r>
+        <w:rPr>
+          <w:rFonts w:ascii="Consolas" w:hAnsi="Consolas"/>
+          <w:sz w:val="24"/>
+          <w:szCs w:val="24"/>
+        </w:rPr>
+        <w:t xml:space="preserve"> : args}}</w:t>
+      </w:r>
+      <w:r>
+        <w:rPr>
+          <w:rFonts w:ascii="Consolas" w:hAnsi="Consolas"/>
+          <w:sz w:val="24"/>
+          <w:szCs w:val="24"/>
+        </w:rPr>
+        <w:t>.</w:t>
+      </w:r>
+    </w:p>
+    <w:p>
+      <w:pPr>
+        <w:rPr>
+          <w:rFonts w:ascii="Consolas" w:hAnsi="Consolas"/>
+          <w:sz w:val="24"/>
+          <w:szCs w:val="24"/>
+        </w:rPr>
+      </w:pPr>
+      <w:r>
+        <w:rPr>
+          <w:rFonts w:ascii="Consolas" w:hAnsi="Consolas"/>
+          <w:sz w:val="24"/>
+          <w:szCs w:val="24"/>
+          <w:highlight w:val="yellow"/>
+        </w:rPr>
+        <w:t>app.module.ts</w:t>
+      </w:r>
+    </w:p>
+    <w:p>
+      <w:pPr>
+        <w:rPr>
+          <w:rFonts w:ascii="Consolas" w:hAnsi="Consolas"/>
+          <w:sz w:val="24"/>
+          <w:szCs w:val="24"/>
+        </w:rPr>
+      </w:pPr>
+      <w:r>
+        <w:rPr>
+          <w:rFonts w:ascii="Consolas" w:hAnsi="Consolas"/>
+          <w:noProof/>
+          <w:sz w:val="24"/>
+          <w:szCs w:val="24"/>
+        </w:rPr>
+        <w:lastRenderedPageBreak/>
+        <w:drawing>
+          <wp:inline distT="0" distB="0" distL="0" distR="0">
+            <wp:extent cx="5727700" cy="4104005"/>
+            <wp:effectExtent l="19050" t="0" r="6350" b="0"/>
+            <wp:docPr id="40" name="Picture 15"/>
+            <wp:cNvGraphicFramePr>
+              <a:graphicFrameLocks xmlns:a="http://schemas.openxmlformats.org/drawingml/2006/main" noChangeAspect="1"/>
+            </wp:cNvGraphicFramePr>
+            <a:graphic xmlns:a="http://schemas.openxmlformats.org/drawingml/2006/main">
+              <a:graphicData uri="http://schemas.openxmlformats.org/drawingml/2006/picture">
+                <pic:pic xmlns:pic="http://schemas.openxmlformats.org/drawingml/2006/picture">
+                  <pic:nvPicPr>
+                    <pic:cNvPr id="0" name="Picture 15"/>
+                    <pic:cNvPicPr>
+                      <a:picLocks noChangeAspect="1" noChangeArrowheads="1"/>
+                    </pic:cNvPicPr>
+                  </pic:nvPicPr>
+                  <pic:blipFill>
+                    <a:blip r:embed="rId38"/>
+                    <a:srcRect/>
+                    <a:stretch>
+                      <a:fillRect/>
+                    </a:stretch>
+                  </pic:blipFill>
+                  <pic:spPr bwMode="auto">
+                    <a:xfrm>
+                      <a:off x="0" y="0"/>
+                      <a:ext cx="5727700" cy="4104005"/>
+                    </a:xfrm>
+                    <a:prstGeom prst="rect">
+                      <a:avLst/>
+                    </a:prstGeom>
+                    <a:noFill/>
+                    <a:ln w="9525">
+                      <a:noFill/>
+                      <a:miter lim="800000"/>
+                      <a:headEnd/>
+                      <a:tailEnd/>
+                    </a:ln>
+                  </pic:spPr>
+                </pic:pic>
+              </a:graphicData>
+            </a:graphic>
+          </wp:inline>
+        </w:drawing>
+      </w:r>
+    </w:p>
+    <w:p>
+      <w:pPr>
+        <w:rPr>
+          <w:rFonts w:ascii="Consolas" w:hAnsi="Consolas"/>
+          <w:sz w:val="24"/>
+          <w:szCs w:val="24"/>
+        </w:rPr>
+      </w:pPr>
+      <w:proofErr w:type="gramStart"/>
+      <w:r>
+        <w:rPr>
+          <w:rFonts w:ascii="Consolas" w:hAnsi="Consolas"/>
+          <w:sz w:val="24"/>
+          <w:szCs w:val="24"/>
+          <w:highlight w:val="yellow"/>
+        </w:rPr>
+        <w:t>pipe-demo.component.html</w:t>
+      </w:r>
+      <w:proofErr w:type="gramEnd"/>
+    </w:p>
+    <w:p>
+      <w:pPr>
+        <w:rPr>
+          <w:rFonts w:ascii="Consolas" w:hAnsi="Consolas"/>
+          <w:sz w:val="24"/>
+          <w:szCs w:val="24"/>
+        </w:rPr>
+      </w:pPr>
+      <w:r>
+        <w:rPr>
+          <w:rFonts w:ascii="Consolas" w:hAnsi="Consolas"/>
+          <w:noProof/>
+          <w:sz w:val="24"/>
+          <w:szCs w:val="24"/>
+        </w:rPr>
+        <w:drawing>
+          <wp:inline distT="0" distB="0" distL="0" distR="0">
+            <wp:extent cx="5727700" cy="4272280"/>
+            <wp:effectExtent l="19050" t="0" r="6350" b="0"/>
+            <wp:docPr id="41" name="Picture 16"/>
+            <wp:cNvGraphicFramePr>
+              <a:graphicFrameLocks xmlns:a="http://schemas.openxmlformats.org/drawingml/2006/main" noChangeAspect="1"/>
+            </wp:cNvGraphicFramePr>
+            <a:graphic xmlns:a="http://schemas.openxmlformats.org/drawingml/2006/main">
+              <a:graphicData uri="http://schemas.openxmlformats.org/drawingml/2006/picture">
+                <pic:pic xmlns:pic="http://schemas.openxmlformats.org/drawingml/2006/picture">
+                  <pic:nvPicPr>
+                    <pic:cNvPr id="0" name="Picture 16"/>
+                    <pic:cNvPicPr>
+                      <a:picLocks noChangeAspect="1" noChangeArrowheads="1"/>
+                    </pic:cNvPicPr>
+                  </pic:nvPicPr>
+                  <pic:blipFill>
+                    <a:blip r:embed="rId39"/>
+                    <a:srcRect/>
+                    <a:stretch>
+                      <a:fillRect/>
+                    </a:stretch>
+                  </pic:blipFill>
+                  <pic:spPr bwMode="auto">
+                    <a:xfrm>
+                      <a:off x="0" y="0"/>
+                      <a:ext cx="5727700" cy="4272280"/>
+                    </a:xfrm>
+                    <a:prstGeom prst="rect">
+                      <a:avLst/>
+                    </a:prstGeom>
+                    <a:noFill/>
+                    <a:ln w="9525">
+                      <a:noFill/>
+                      <a:miter lim="800000"/>
+                      <a:headEnd/>
+                      <a:tailEnd/>
+                    </a:ln>
+                  </pic:spPr>
+                </pic:pic>
+              </a:graphicData>
+            </a:graphic>
+          </wp:inline>
+        </w:drawing>
+      </w:r>
+    </w:p>
+    <w:p>
+      <w:pPr>
+        <w:rPr>
+          <w:rFonts w:ascii="Consolas" w:hAnsi="Consolas"/>
+          <w:sz w:val="24"/>
+          <w:szCs w:val="24"/>
+        </w:rPr>
+      </w:pPr>
+    </w:p>
+    <w:p>
+      <w:pPr>
+        <w:rPr>
+          <w:rFonts w:ascii="Consolas" w:hAnsi="Consolas"/>
+          <w:sz w:val="24"/>
+          <w:szCs w:val="24"/>
+        </w:rPr>
+      </w:pPr>
+      <w:r>
+        <w:rPr>
+          <w:rFonts w:ascii="Consolas" w:hAnsi="Consolas"/>
+          <w:sz w:val="24"/>
+          <w:szCs w:val="24"/>
+        </w:rPr>
+        <w:t xml:space="preserve">Note: Here ‘M’ is passed in html directly which is not proper way of mentioning the </w:t>
+      </w:r>
+      <w:proofErr w:type="spellStart"/>
+      <w:r>
+        <w:rPr>
+          <w:rFonts w:ascii="Consolas" w:hAnsi="Consolas"/>
+          <w:sz w:val="24"/>
+          <w:szCs w:val="24"/>
+        </w:rPr>
+        <w:t>firstname</w:t>
+      </w:r>
+      <w:proofErr w:type="spellEnd"/>
+      <w:r>
+        <w:rPr>
+          <w:rFonts w:ascii="Consolas" w:hAnsi="Consolas"/>
+          <w:sz w:val="24"/>
+          <w:szCs w:val="24"/>
+        </w:rPr>
+        <w:t xml:space="preserve"> is a male</w:t>
+      </w:r>
+      <w:r>
+        <w:rPr>
+          <w:rFonts w:ascii="Consolas" w:hAnsi="Consolas"/>
+          <w:sz w:val="24"/>
+          <w:szCs w:val="24"/>
+        </w:rPr>
+        <w:t>, so we must render Mr. or Ms. based on the data coming from component</w:t>
+      </w:r>
+    </w:p>
+    <w:p>
+      <w:pPr>
+        <w:rPr>
+          <w:rFonts w:ascii="Consolas" w:hAnsi="Consolas"/>
+          <w:sz w:val="24"/>
+          <w:szCs w:val="24"/>
+        </w:rPr>
+      </w:pPr>
+      <w:r>
+        <w:rPr>
+          <w:rFonts w:ascii="Consolas" w:hAnsi="Consolas"/>
+          <w:sz w:val="24"/>
+          <w:szCs w:val="24"/>
+          <w:highlight w:val="yellow"/>
+        </w:rPr>
+        <w:t>Output:</w:t>
+      </w:r>
+    </w:p>
+    <w:p>
+      <w:pPr>
+        <w:rPr>
+          <w:rFonts w:ascii="Consolas" w:hAnsi="Consolas"/>
+          <w:sz w:val="24"/>
+          <w:szCs w:val="24"/>
+        </w:rPr>
+      </w:pPr>
+      <w:r>
+        <w:rPr>
+          <w:rFonts w:ascii="Consolas" w:hAnsi="Consolas"/>
+          <w:noProof/>
+          <w:sz w:val="24"/>
+          <w:szCs w:val="24"/>
+        </w:rPr>
+        <w:drawing>
+          <wp:inline distT="0" distB="0" distL="0" distR="0">
+            <wp:extent cx="4740275" cy="3782060"/>
+            <wp:effectExtent l="19050" t="0" r="3175" b="0"/>
+            <wp:docPr id="42" name="Picture 17"/>
+            <wp:cNvGraphicFramePr>
+              <a:graphicFrameLocks xmlns:a="http://schemas.openxmlformats.org/drawingml/2006/main" noChangeAspect="1"/>
+            </wp:cNvGraphicFramePr>
+            <a:graphic xmlns:a="http://schemas.openxmlformats.org/drawingml/2006/main">
+              <a:graphicData uri="http://schemas.openxmlformats.org/drawingml/2006/picture">
+                <pic:pic xmlns:pic="http://schemas.openxmlformats.org/drawingml/2006/picture">
+                  <pic:nvPicPr>
+                    <pic:cNvPr id="0" name="Picture 17"/>
+                    <pic:cNvPicPr>
+                      <a:picLocks noChangeAspect="1" noChangeArrowheads="1"/>
+                    </pic:cNvPicPr>
+                  </pic:nvPicPr>
+                  <pic:blipFill>
+                    <a:blip r:embed="rId40"/>
+                    <a:srcRect/>
+                    <a:stretch>
+                      <a:fillRect/>
+                    </a:stretch>
+                  </pic:blipFill>
+                  <pic:spPr bwMode="auto">
+                    <a:xfrm>
+                      <a:off x="0" y="0"/>
+                      <a:ext cx="4740275" cy="3782060"/>
+                    </a:xfrm>
+                    <a:prstGeom prst="rect">
+                      <a:avLst/>
+                    </a:prstGeom>
+                    <a:noFill/>
+                    <a:ln w="9525">
+                      <a:noFill/>
+                      <a:miter lim="800000"/>
+                      <a:headEnd/>
+                      <a:tailEnd/>
+                    </a:ln>
+                  </pic:spPr>
+                </pic:pic>
+              </a:graphicData>
+            </a:graphic>
+          </wp:inline>
+        </w:drawing>
+      </w:r>
+    </w:p>
+    <w:p>
+      <w:pPr>
+        <w:rPr>
+          <w:rFonts w:ascii="Consolas" w:hAnsi="Consolas"/>
+          <w:sz w:val="24"/>
+          <w:szCs w:val="24"/>
+        </w:rPr>
+      </w:pPr>
+      <w:proofErr w:type="gramStart"/>
+      <w:r>
+        <w:rPr>
+          <w:rFonts w:ascii="Consolas" w:hAnsi="Consolas"/>
+          <w:sz w:val="24"/>
+          <w:szCs w:val="24"/>
+          <w:highlight w:val="yellow"/>
+        </w:rPr>
+        <w:t>pipe-</w:t>
+      </w:r>
+      <w:proofErr w:type="spellStart"/>
+      <w:r>
+        <w:rPr>
+          <w:rFonts w:ascii="Consolas" w:hAnsi="Consolas"/>
+          <w:sz w:val="24"/>
+          <w:szCs w:val="24"/>
+          <w:highlight w:val="yellow"/>
+        </w:rPr>
+        <w:t>demo.component.ts</w:t>
+      </w:r>
+      <w:proofErr w:type="spellEnd"/>
+      <w:proofErr w:type="gramEnd"/>
+    </w:p>
+    <w:p>
+      <w:pPr>
+        <w:rPr>
+          <w:rFonts w:ascii="Consolas" w:hAnsi="Consolas"/>
+          <w:sz w:val="24"/>
+          <w:szCs w:val="24"/>
+        </w:rPr>
+      </w:pPr>
+      <w:r>
+        <w:rPr>
+          <w:rFonts w:ascii="Consolas" w:hAnsi="Consolas"/>
+          <w:noProof/>
+          <w:sz w:val="24"/>
+          <w:szCs w:val="24"/>
+        </w:rPr>
+        <w:lastRenderedPageBreak/>
+        <w:drawing>
+          <wp:inline distT="0" distB="0" distL="0" distR="0">
+            <wp:extent cx="5727700" cy="4696460"/>
+            <wp:effectExtent l="19050" t="0" r="6350" b="0"/>
+            <wp:docPr id="43" name="Picture 18"/>
+            <wp:cNvGraphicFramePr>
+              <a:graphicFrameLocks xmlns:a="http://schemas.openxmlformats.org/drawingml/2006/main" noChangeAspect="1"/>
+            </wp:cNvGraphicFramePr>
+            <a:graphic xmlns:a="http://schemas.openxmlformats.org/drawingml/2006/main">
+              <a:graphicData uri="http://schemas.openxmlformats.org/drawingml/2006/picture">
+                <pic:pic xmlns:pic="http://schemas.openxmlformats.org/drawingml/2006/picture">
+                  <pic:nvPicPr>
+                    <pic:cNvPr id="0" name="Picture 18"/>
+                    <pic:cNvPicPr>
+                      <a:picLocks noChangeAspect="1" noChangeArrowheads="1"/>
+                    </pic:cNvPicPr>
+                  </pic:nvPicPr>
+                  <pic:blipFill>
+                    <a:blip r:embed="rId41"/>
+                    <a:srcRect/>
+                    <a:stretch>
+                      <a:fillRect/>
+                    </a:stretch>
+                  </pic:blipFill>
+                  <pic:spPr bwMode="auto">
+                    <a:xfrm>
+                      <a:off x="0" y="0"/>
+                      <a:ext cx="5727700" cy="4696460"/>
+                    </a:xfrm>
+                    <a:prstGeom prst="rect">
+                      <a:avLst/>
+                    </a:prstGeom>
+                    <a:noFill/>
+                    <a:ln w="9525">
+                      <a:noFill/>
+                      <a:miter lim="800000"/>
+                      <a:headEnd/>
+                      <a:tailEnd/>
+                    </a:ln>
+                  </pic:spPr>
+                </pic:pic>
+              </a:graphicData>
+            </a:graphic>
+          </wp:inline>
+        </w:drawing>
+      </w:r>
+    </w:p>
+    <w:p>
+      <w:pPr>
+        <w:rPr>
+          <w:rFonts w:ascii="Consolas" w:hAnsi="Consolas"/>
+          <w:sz w:val="24"/>
+          <w:szCs w:val="24"/>
+        </w:rPr>
+      </w:pPr>
+      <w:proofErr w:type="gramStart"/>
+      <w:r>
+        <w:rPr>
+          <w:rFonts w:ascii="Consolas" w:hAnsi="Consolas"/>
+          <w:sz w:val="24"/>
+          <w:szCs w:val="24"/>
+          <w:highlight w:val="yellow"/>
+        </w:rPr>
+        <w:t>pipe-demo.component.html</w:t>
+      </w:r>
+      <w:proofErr w:type="gramEnd"/>
+    </w:p>
+    <w:p>
+      <w:pPr>
+        <w:rPr>
+          <w:rFonts w:ascii="Consolas" w:hAnsi="Consolas"/>
+          <w:sz w:val="24"/>
+          <w:szCs w:val="24"/>
+        </w:rPr>
+      </w:pPr>
+      <w:r>
+        <w:rPr>
+          <w:rFonts w:ascii="Consolas" w:hAnsi="Consolas"/>
+          <w:noProof/>
+          <w:sz w:val="24"/>
+          <w:szCs w:val="24"/>
+        </w:rPr>
+        <w:drawing>
+          <wp:inline distT="0" distB="0" distL="0" distR="0">
+            <wp:extent cx="5727700" cy="3665220"/>
+            <wp:effectExtent l="19050" t="0" r="6350" b="0"/>
+            <wp:docPr id="44" name="Picture 19"/>
+            <wp:cNvGraphicFramePr>
+              <a:graphicFrameLocks xmlns:a="http://schemas.openxmlformats.org/drawingml/2006/main" noChangeAspect="1"/>
+            </wp:cNvGraphicFramePr>
+            <a:graphic xmlns:a="http://schemas.openxmlformats.org/drawingml/2006/main">
+              <a:graphicData uri="http://schemas.openxmlformats.org/drawingml/2006/picture">
+                <pic:pic xmlns:pic="http://schemas.openxmlformats.org/drawingml/2006/picture">
+                  <pic:nvPicPr>
+                    <pic:cNvPr id="0" name="Picture 19"/>
+                    <pic:cNvPicPr>
+                      <a:picLocks noChangeAspect="1" noChangeArrowheads="1"/>
+                    </pic:cNvPicPr>
+                  </pic:nvPicPr>
+                  <pic:blipFill>
+                    <a:blip r:embed="rId42"/>
+                    <a:srcRect/>
+                    <a:stretch>
+                      <a:fillRect/>
+                    </a:stretch>
+                  </pic:blipFill>
+                  <pic:spPr bwMode="auto">
+                    <a:xfrm>
+                      <a:off x="0" y="0"/>
+                      <a:ext cx="5727700" cy="3665220"/>
+                    </a:xfrm>
+                    <a:prstGeom prst="rect">
+                      <a:avLst/>
+                    </a:prstGeom>
+                    <a:noFill/>
+                    <a:ln w="9525">
+                      <a:noFill/>
+                      <a:miter lim="800000"/>
+                      <a:headEnd/>
+                      <a:tailEnd/>
+                    </a:ln>
+                  </pic:spPr>
+                </pic:pic>
+              </a:graphicData>
+            </a:graphic>
+          </wp:inline>
+        </w:drawing>
+      </w:r>
+    </w:p>
+    <w:p>
+      <w:pPr>
+        <w:rPr>
+          <w:rFonts w:ascii="Consolas" w:hAnsi="Consolas"/>
+          <w:sz w:val="24"/>
+          <w:szCs w:val="24"/>
+        </w:rPr>
+      </w:pPr>
+    </w:p>
+    <w:p>
+      <w:pPr>
+        <w:rPr>
+          <w:rFonts w:ascii="Consolas" w:hAnsi="Consolas"/>
+          <w:sz w:val="24"/>
+          <w:szCs w:val="24"/>
+        </w:rPr>
+      </w:pPr>
+      <w:r>
+        <w:rPr>
+          <w:rFonts w:ascii="Consolas" w:hAnsi="Consolas"/>
+          <w:sz w:val="24"/>
+          <w:szCs w:val="24"/>
+          <w:highlight w:val="yellow"/>
+        </w:rPr>
+        <w:t>Note: You can also generate the pipes using ng g p pipe-name</w:t>
+      </w:r>
+    </w:p>
+    <w:p>
+      <w:pPr>
+        <w:rPr>
+          <w:rFonts w:ascii="Consolas" w:hAnsi="Consolas"/>
+          <w:sz w:val="24"/>
+          <w:szCs w:val="24"/>
+        </w:rPr>
+      </w:pPr>
+      <w:r>
+        <w:rPr>
+          <w:rFonts w:ascii="Consolas" w:hAnsi="Consolas"/>
+          <w:noProof/>
+          <w:sz w:val="24"/>
+          <w:szCs w:val="24"/>
+        </w:rPr>
+        <w:drawing>
+          <wp:inline distT="0" distB="0" distL="0" distR="0">
+            <wp:extent cx="4900930" cy="1060450"/>
+            <wp:effectExtent l="19050" t="0" r="0" b="0"/>
+            <wp:docPr id="46" name="Picture 26"/>
+            <wp:cNvGraphicFramePr>
+              <a:graphicFrameLocks xmlns:a="http://schemas.openxmlformats.org/drawingml/2006/main" noChangeAspect="1"/>
+            </wp:cNvGraphicFramePr>
+            <a:graphic xmlns:a="http://schemas.openxmlformats.org/drawingml/2006/main">
+              <a:graphicData uri="http://schemas.openxmlformats.org/drawingml/2006/picture">
+                <pic:pic xmlns:pic="http://schemas.openxmlformats.org/drawingml/2006/picture">
+                  <pic:nvPicPr>
+                    <pic:cNvPr id="0" name="Picture 26"/>
+                    <pic:cNvPicPr>
+                      <a:picLocks noChangeAspect="1" noChangeArrowheads="1"/>
+                    </pic:cNvPicPr>
+                  </pic:nvPicPr>
+                  <pic:blipFill>
+                    <a:blip r:embed="rId43"/>
+                    <a:srcRect/>
+                    <a:stretch>
+                      <a:fillRect/>
+                    </a:stretch>
+                  </pic:blipFill>
+                  <pic:spPr bwMode="auto">
+                    <a:xfrm>
+                      <a:off x="0" y="0"/>
+                      <a:ext cx="4900930" cy="1060450"/>
+                    </a:xfrm>
+                    <a:prstGeom prst="rect">
+                      <a:avLst/>
+                    </a:prstGeom>
+                    <a:noFill/>
+                    <a:ln w="9525">
+                      <a:noFill/>
+                      <a:miter lim="800000"/>
+                      <a:headEnd/>
+                      <a:tailEnd/>
+                    </a:ln>
+                  </pic:spPr>
+                </pic:pic>
+              </a:graphicData>
+            </a:graphic>
+          </wp:inline>
+        </w:drawing>
+      </w:r>
+    </w:p>
+    <w:p>
+      <w:pPr>
+        <w:rPr>
+          <w:rFonts w:ascii="Consolas" w:hAnsi="Consolas"/>
+          <w:sz w:val="24"/>
+          <w:szCs w:val="24"/>
+        </w:rPr>
+      </w:pPr>
+      <w:r>
+        <w:rPr>
+          <w:rFonts w:ascii="Consolas" w:hAnsi="Consolas"/>
+          <w:sz w:val="24"/>
+          <w:szCs w:val="24"/>
+        </w:rPr>
+        <w:t xml:space="preserve">The above command gives you all the necessity to use pipes and directly you can implement </w:t>
+      </w:r>
+      <w:proofErr w:type="gramStart"/>
+      <w:r>
+        <w:rPr>
+          <w:rFonts w:ascii="Consolas" w:hAnsi="Consolas"/>
+          <w:sz w:val="24"/>
+          <w:szCs w:val="24"/>
+        </w:rPr>
+        <w:t>transform(</w:t>
+      </w:r>
+      <w:proofErr w:type="gramEnd"/>
+      <w:r>
+        <w:rPr>
+          <w:rFonts w:ascii="Consolas" w:hAnsi="Consolas"/>
+          <w:sz w:val="24"/>
+          <w:szCs w:val="24"/>
+        </w:rPr>
+        <w:t>)</w:t>
+      </w:r>
+      <w:r>
+        <w:rPr>
+          <w:rFonts w:ascii="Consolas" w:hAnsi="Consolas"/>
+          <w:sz w:val="24"/>
+          <w:szCs w:val="24"/>
+        </w:rPr>
+        <w:t>.</w:t>
+      </w:r>
+    </w:p>
+    <w:p>
+      <w:pPr>
+        <w:rPr>
+          <w:rFonts w:ascii="Consolas" w:hAnsi="Consolas"/>
+          <w:sz w:val="24"/>
+          <w:szCs w:val="24"/>
+        </w:rPr>
+      </w:pPr>
+    </w:p>
+    <w:p>
+      <w:pPr>
+        <w:rPr>
+          <w:rFonts w:ascii="Consolas" w:hAnsi="Consolas"/>
+          <w:sz w:val="24"/>
+          <w:szCs w:val="24"/>
+        </w:rPr>
+      </w:pPr>
+      <w:r>
+        <w:rPr>
+          <w:rFonts w:ascii="Consolas" w:hAnsi="Consolas"/>
+          <w:sz w:val="24"/>
+          <w:szCs w:val="24"/>
+          <w:highlight w:val="yellow"/>
+        </w:rPr>
+        <w:t>Exercise:</w:t>
+      </w:r>
+    </w:p>
+    <w:p>
+      <w:pPr>
+        <w:rPr>
+          <w:rFonts w:ascii="Consolas" w:hAnsi="Consolas"/>
+          <w:sz w:val="24"/>
+          <w:szCs w:val="24"/>
+        </w:rPr>
+      </w:pPr>
+      <w:r>
+        <w:rPr>
+          <w:rFonts w:ascii="Consolas" w:hAnsi="Consolas"/>
+          <w:sz w:val="24"/>
+          <w:szCs w:val="24"/>
+        </w:rPr>
+        <w:t xml:space="preserve">Create </w:t>
+      </w:r>
+      <w:proofErr w:type="gramStart"/>
+      <w:r>
+        <w:rPr>
+          <w:rFonts w:ascii="Consolas" w:hAnsi="Consolas"/>
+          <w:sz w:val="24"/>
+          <w:szCs w:val="24"/>
+        </w:rPr>
+        <w:t>an</w:t>
+      </w:r>
+      <w:proofErr w:type="gramEnd"/>
+      <w:r>
+        <w:rPr>
+          <w:rFonts w:ascii="Consolas" w:hAnsi="Consolas"/>
+          <w:sz w:val="24"/>
+          <w:szCs w:val="24"/>
+        </w:rPr>
+        <w:t xml:space="preserve"> </w:t>
+      </w:r>
+      <w:proofErr w:type="spellStart"/>
+      <w:r>
+        <w:rPr>
+          <w:rFonts w:ascii="Consolas" w:hAnsi="Consolas"/>
+          <w:sz w:val="24"/>
+          <w:szCs w:val="24"/>
+        </w:rPr>
+        <w:t>StudentComponent</w:t>
+      </w:r>
+      <w:proofErr w:type="spellEnd"/>
+      <w:r>
+        <w:rPr>
+          <w:rFonts w:ascii="Consolas" w:hAnsi="Consolas"/>
+          <w:sz w:val="24"/>
+          <w:szCs w:val="24"/>
+        </w:rPr>
+        <w:t xml:space="preserve"> that will have Student data like </w:t>
+      </w:r>
+      <w:proofErr w:type="spellStart"/>
+      <w:r>
+        <w:rPr>
+          <w:rFonts w:ascii="Consolas" w:hAnsi="Consolas"/>
+          <w:sz w:val="24"/>
+          <w:szCs w:val="24"/>
+        </w:rPr>
+        <w:t>rollno</w:t>
+      </w:r>
+      <w:proofErr w:type="spellEnd"/>
+      <w:r>
+        <w:rPr>
+          <w:rFonts w:ascii="Consolas" w:hAnsi="Consolas"/>
+          <w:sz w:val="24"/>
+          <w:szCs w:val="24"/>
+        </w:rPr>
+        <w:t>, name, marks.</w:t>
+      </w:r>
+    </w:p>
+    <w:p>
+      <w:pPr>
+        <w:pStyle w:val="ListParagraph"/>
+        <w:numPr>
+          <w:ilvl w:val="0"/>
+          <w:numId w:val="2"/>
+        </w:numPr>
+        <w:rPr>
+          <w:rFonts w:ascii="Consolas" w:hAnsi="Consolas"/>
+          <w:sz w:val="24"/>
+          <w:szCs w:val="24"/>
+        </w:rPr>
+      </w:pPr>
+      <w:r>
+        <w:rPr>
+          <w:rFonts w:ascii="Consolas" w:hAnsi="Consolas"/>
+          <w:sz w:val="24"/>
+          <w:szCs w:val="24"/>
+        </w:rPr>
+        <w:t>create 3 students with different marks like 30, 50, 80</w:t>
+      </w:r>
+    </w:p>
+    <w:p>
+      <w:pPr>
+        <w:pStyle w:val="ListParagraph"/>
+        <w:numPr>
+          <w:ilvl w:val="0"/>
+          <w:numId w:val="2"/>
+        </w:numPr>
+        <w:rPr>
+          <w:rFonts w:ascii="Consolas" w:hAnsi="Consolas"/>
+          <w:sz w:val="24"/>
+          <w:szCs w:val="24"/>
+        </w:rPr>
+      </w:pPr>
+      <w:r>
+        <w:rPr>
+          <w:rFonts w:ascii="Consolas" w:hAnsi="Consolas"/>
+          <w:sz w:val="24"/>
+          <w:szCs w:val="24"/>
+        </w:rPr>
+        <w:t xml:space="preserve">show all the 3 student </w:t>
+      </w:r>
+      <w:r>
+        <w:rPr>
+          <w:rFonts w:ascii="Consolas" w:hAnsi="Consolas"/>
+          <w:sz w:val="24"/>
+          <w:szCs w:val="24"/>
+        </w:rPr>
+        <w:t>data with marks</w:t>
+      </w:r>
+      <w:r>
+        <w:rPr>
+          <w:rFonts w:ascii="Consolas" w:hAnsi="Consolas"/>
+          <w:sz w:val="24"/>
+          <w:szCs w:val="24"/>
+        </w:rPr>
+        <w:t xml:space="preserve">, but use a pipe called result that will calculate the marks and displays pass, fail and </w:t>
+      </w:r>
+      <w:proofErr w:type="spellStart"/>
+      <w:r>
+        <w:rPr>
+          <w:rFonts w:ascii="Consolas" w:hAnsi="Consolas"/>
+          <w:sz w:val="24"/>
+          <w:szCs w:val="24"/>
+        </w:rPr>
+        <w:t>firstclass</w:t>
+      </w:r>
+      <w:proofErr w:type="spellEnd"/>
     </w:p>
     <w:sectPr>
       <w:pgSz w:w="11906" w:h="16838"/>

--- a/Angular Notes.docx
+++ b/Angular Notes.docx
@@ -69,54 +69,8 @@
           <w:sz w:val="24"/>
           <w:szCs w:val="24"/>
         </w:rPr>
-        <w:t xml:space="preserve">Ex: Gmail, </w:t>
-      </w:r>
-      <w:proofErr w:type="spellStart"/>
-      <w:r>
-        <w:rPr>
-          <w:rFonts w:ascii="Consolas" w:hAnsi="Consolas"/>
-          <w:sz w:val="24"/>
-          <w:szCs w:val="24"/>
-        </w:rPr>
-        <w:t>Facebook</w:t>
-      </w:r>
-      <w:proofErr w:type="spellEnd"/>
-      <w:r>
-        <w:rPr>
-          <w:rFonts w:ascii="Consolas" w:hAnsi="Consolas"/>
-          <w:sz w:val="24"/>
-          <w:szCs w:val="24"/>
-        </w:rPr>
-        <w:t xml:space="preserve">, </w:t>
-      </w:r>
-      <w:proofErr w:type="spellStart"/>
-      <w:r>
-        <w:rPr>
-          <w:rFonts w:ascii="Consolas" w:hAnsi="Consolas"/>
-          <w:sz w:val="24"/>
-          <w:szCs w:val="24"/>
-        </w:rPr>
-        <w:t>GitHub</w:t>
-      </w:r>
-      <w:proofErr w:type="spellEnd"/>
-      <w:r>
-        <w:rPr>
-          <w:rFonts w:ascii="Consolas" w:hAnsi="Consolas"/>
-          <w:sz w:val="24"/>
-          <w:szCs w:val="24"/>
-        </w:rPr>
-        <w:t>, Angular.io</w:t>
-      </w:r>
-      <w:proofErr w:type="gramStart"/>
-      <w:r>
-        <w:rPr>
-          <w:rFonts w:ascii="Consolas" w:hAnsi="Consolas"/>
-          <w:sz w:val="24"/>
-          <w:szCs w:val="24"/>
-        </w:rPr>
-        <w:t>, ...</w:t>
-      </w:r>
-      <w:proofErr w:type="gramEnd"/>
+        <w:t>Ex: Gmail, Facebook, GitHub, Angular.io, ...</w:t>
+      </w:r>
     </w:p>
     <w:p>
       <w:pPr>
@@ -140,78 +94,24 @@
           <w:sz w:val="24"/>
           <w:szCs w:val="24"/>
         </w:rPr>
-        <w:t xml:space="preserve"> They are </w:t>
-      </w:r>
-      <w:proofErr w:type="gramStart"/>
-      <w:r>
-        <w:rPr>
-          <w:rFonts w:ascii="Consolas" w:hAnsi="Consolas"/>
-          <w:sz w:val="24"/>
-          <w:szCs w:val="24"/>
-        </w:rPr>
-        <w:t>build</w:t>
-      </w:r>
-      <w:proofErr w:type="gramEnd"/>
-      <w:r>
-        <w:rPr>
-          <w:rFonts w:ascii="Consolas" w:hAnsi="Consolas"/>
-          <w:sz w:val="24"/>
-          <w:szCs w:val="24"/>
-        </w:rPr>
-        <w:t xml:space="preserve"> without knowing where it will be displayed</w:t>
-      </w:r>
-    </w:p>
-    <w:p>
-      <w:pPr>
-        <w:rPr>
-          <w:rFonts w:ascii="Consolas" w:hAnsi="Consolas"/>
-          <w:sz w:val="24"/>
-          <w:szCs w:val="24"/>
-        </w:rPr>
-      </w:pPr>
-      <w:r>
-        <w:rPr>
-          <w:rFonts w:ascii="Consolas" w:hAnsi="Consolas"/>
-          <w:sz w:val="24"/>
-          <w:szCs w:val="24"/>
-        </w:rPr>
-        <w:t xml:space="preserve">Ex: </w:t>
-      </w:r>
-      <w:proofErr w:type="spellStart"/>
-      <w:r>
-        <w:rPr>
-          <w:rFonts w:ascii="Consolas" w:hAnsi="Consolas"/>
-          <w:sz w:val="24"/>
-          <w:szCs w:val="24"/>
-        </w:rPr>
-        <w:t>Facebook</w:t>
-      </w:r>
-      <w:proofErr w:type="spellEnd"/>
-      <w:r>
-        <w:rPr>
-          <w:rFonts w:ascii="Consolas" w:hAnsi="Consolas"/>
-          <w:sz w:val="24"/>
-          <w:szCs w:val="24"/>
-        </w:rPr>
-        <w:t xml:space="preserve"> has Profile </w:t>
-      </w:r>
-      <w:proofErr w:type="gramStart"/>
-      <w:r>
-        <w:rPr>
-          <w:rFonts w:ascii="Consolas" w:hAnsi="Consolas"/>
-          <w:sz w:val="24"/>
-          <w:szCs w:val="24"/>
-        </w:rPr>
-        <w:t>component, that</w:t>
-      </w:r>
-      <w:proofErr w:type="gramEnd"/>
-      <w:r>
-        <w:rPr>
-          <w:rFonts w:ascii="Consolas" w:hAnsi="Consolas"/>
-          <w:sz w:val="24"/>
-          <w:szCs w:val="24"/>
-        </w:rPr>
-        <w:t xml:space="preserve"> can be reused in comments, likes, new</w:t>
+        <w:t xml:space="preserve"> They are build without knowing where it will be displayed</w:t>
+      </w:r>
+    </w:p>
+    <w:p>
+      <w:pPr>
+        <w:rPr>
+          <w:rFonts w:ascii="Consolas" w:hAnsi="Consolas"/>
+          <w:sz w:val="24"/>
+          <w:szCs w:val="24"/>
+        </w:rPr>
+      </w:pPr>
+      <w:r>
+        <w:rPr>
+          <w:rFonts w:ascii="Consolas" w:hAnsi="Consolas"/>
+          <w:sz w:val="24"/>
+          <w:szCs w:val="24"/>
+        </w:rPr>
+        <w:t>Ex: Facebook has Profile component, that can be reused in comments, likes, new</w:t>
       </w:r>
       <w:r>
         <w:rPr>
@@ -303,25 +203,7 @@
           <w:sz w:val="24"/>
           <w:szCs w:val="24"/>
         </w:rPr>
-        <w:t xml:space="preserve">Typescript is a super-set of </w:t>
-      </w:r>
-      <w:proofErr w:type="gramStart"/>
-      <w:r>
-        <w:rPr>
-          <w:rFonts w:ascii="Consolas" w:hAnsi="Consolas"/>
-          <w:sz w:val="24"/>
-          <w:szCs w:val="24"/>
-        </w:rPr>
-        <w:t>Javascript,</w:t>
-      </w:r>
-      <w:proofErr w:type="gramEnd"/>
-      <w:r>
-        <w:rPr>
-          <w:rFonts w:ascii="Consolas" w:hAnsi="Consolas"/>
-          <w:sz w:val="24"/>
-          <w:szCs w:val="24"/>
-        </w:rPr>
-        <w:t xml:space="preserve"> it is less er</w:t>
+        <w:t>Typescript is a super-set of Javascript, it is less er</w:t>
       </w:r>
       <w:r>
         <w:rPr>
@@ -403,45 +285,26 @@
           <w:sz w:val="24"/>
           <w:szCs w:val="24"/>
         </w:rPr>
-        <w:t xml:space="preserve">ES means </w:t>
-      </w:r>
-      <w:proofErr w:type="spellStart"/>
-      <w:r>
-        <w:rPr>
-          <w:rFonts w:ascii="Consolas" w:hAnsi="Consolas"/>
-          <w:sz w:val="24"/>
-          <w:szCs w:val="24"/>
-        </w:rPr>
-        <w:t>EcmaScript</w:t>
-      </w:r>
-      <w:proofErr w:type="spellEnd"/>
-      <w:r>
-        <w:rPr>
-          <w:rFonts w:ascii="Consolas" w:hAnsi="Consolas"/>
-          <w:sz w:val="24"/>
-          <w:szCs w:val="24"/>
-        </w:rPr>
-        <w:t xml:space="preserve"> which is a standard or specification for Javascript, ES is not a programming language, however Javascript implements the ES standard</w:t>
-      </w:r>
-    </w:p>
-    <w:p>
-      <w:pPr>
-        <w:rPr>
-          <w:rFonts w:ascii="Consolas" w:hAnsi="Consolas"/>
-          <w:sz w:val="24"/>
-          <w:szCs w:val="24"/>
-        </w:rPr>
-      </w:pPr>
-    </w:p>
-    <w:p>
-      <w:pPr>
-        <w:rPr>
-          <w:rFonts w:ascii="Consolas" w:hAnsi="Consolas"/>
-          <w:sz w:val="24"/>
-          <w:szCs w:val="24"/>
-        </w:rPr>
-      </w:pPr>
-      <w:proofErr w:type="spellStart"/>
+        <w:t>ES means EcmaScript which is a standard or specification for Javascript, ES is not a programming language, however Javascript implements the ES standard</w:t>
+      </w:r>
+    </w:p>
+    <w:p>
+      <w:pPr>
+        <w:rPr>
+          <w:rFonts w:ascii="Consolas" w:hAnsi="Consolas"/>
+          <w:sz w:val="24"/>
+          <w:szCs w:val="24"/>
+        </w:rPr>
+      </w:pPr>
+    </w:p>
+    <w:p>
+      <w:pPr>
+        <w:rPr>
+          <w:rFonts w:ascii="Consolas" w:hAnsi="Consolas"/>
+          <w:sz w:val="24"/>
+          <w:szCs w:val="24"/>
+        </w:rPr>
+      </w:pPr>
       <w:r>
         <w:rPr>
           <w:rFonts w:ascii="Consolas" w:hAnsi="Consolas"/>
@@ -449,17 +312,7 @@
           <w:szCs w:val="24"/>
           <w:highlight w:val="yellow"/>
         </w:rPr>
-        <w:t>Softwares</w:t>
-      </w:r>
-      <w:proofErr w:type="spellEnd"/>
-      <w:r>
-        <w:rPr>
-          <w:rFonts w:ascii="Consolas" w:hAnsi="Consolas"/>
-          <w:sz w:val="24"/>
-          <w:szCs w:val="24"/>
-          <w:highlight w:val="yellow"/>
-        </w:rPr>
-        <w:t xml:space="preserve"> required for Angular application development</w:t>
+        <w:t>Softwares required for Angular application development</w:t>
       </w:r>
     </w:p>
     <w:p>
@@ -1098,41 +951,13 @@
           <w:szCs w:val="24"/>
         </w:rPr>
       </w:pPr>
-      <w:proofErr w:type="gramStart"/>
-      <w:r>
-        <w:rPr>
-          <w:rFonts w:ascii="Consolas" w:hAnsi="Consolas"/>
-          <w:sz w:val="24"/>
-          <w:szCs w:val="24"/>
-        </w:rPr>
-        <w:t>let</w:t>
-      </w:r>
-      <w:proofErr w:type="gramEnd"/>
-      <w:r>
-        <w:rPr>
-          <w:rFonts w:ascii="Consolas" w:hAnsi="Consolas"/>
-          <w:sz w:val="24"/>
-          <w:szCs w:val="24"/>
-        </w:rPr>
-        <w:t>, const keywords: these are used to create block scoped variables, because in javascript you were creating variable with ‘</w:t>
-      </w:r>
-      <w:proofErr w:type="spellStart"/>
-      <w:r>
-        <w:rPr>
-          <w:rFonts w:ascii="Consolas" w:hAnsi="Consolas"/>
-          <w:sz w:val="24"/>
-          <w:szCs w:val="24"/>
-        </w:rPr>
-        <w:t>var</w:t>
-      </w:r>
-      <w:proofErr w:type="spellEnd"/>
-      <w:r>
-        <w:rPr>
-          <w:rFonts w:ascii="Consolas" w:hAnsi="Consolas"/>
-          <w:sz w:val="24"/>
-          <w:szCs w:val="24"/>
-        </w:rPr>
-        <w:t>’ which is not part of any scope.</w:t>
+      <w:r>
+        <w:rPr>
+          <w:rFonts w:ascii="Consolas" w:hAnsi="Consolas"/>
+          <w:sz w:val="24"/>
+          <w:szCs w:val="24"/>
+        </w:rPr>
+        <w:t>let, const keywords: these are used to create block scoped variables, because in javascript you were creating variable with ‘var’ which is not part of any scope.</w:t>
       </w:r>
     </w:p>
     <w:p>
@@ -1344,35 +1169,7 @@
           <w:sz w:val="24"/>
           <w:szCs w:val="24"/>
         </w:rPr>
-        <w:t xml:space="preserve">Template strings uses a </w:t>
-      </w:r>
-      <w:proofErr w:type="spellStart"/>
-      <w:proofErr w:type="gramStart"/>
-      <w:r>
-        <w:rPr>
-          <w:rFonts w:ascii="Consolas" w:hAnsi="Consolas"/>
-          <w:sz w:val="24"/>
-          <w:szCs w:val="24"/>
-        </w:rPr>
-        <w:t>backtick</w:t>
-      </w:r>
-      <w:proofErr w:type="spellEnd"/>
-      <w:r>
-        <w:rPr>
-          <w:rFonts w:ascii="Consolas" w:hAnsi="Consolas"/>
-          <w:sz w:val="24"/>
-          <w:szCs w:val="24"/>
-        </w:rPr>
-        <w:t>(</w:t>
-      </w:r>
-      <w:proofErr w:type="gramEnd"/>
-      <w:r>
-        <w:rPr>
-          <w:rFonts w:ascii="Consolas" w:hAnsi="Consolas"/>
-          <w:sz w:val="24"/>
-          <w:szCs w:val="24"/>
-        </w:rPr>
-        <w:t>`) i.e., a quote below the Esc key.</w:t>
+        <w:t>Template strings uses a backtick(`) i.e., a quote below the Esc key.</w:t>
       </w:r>
     </w:p>
     <w:p>
@@ -1532,25 +1329,7 @@
           <w:sz w:val="24"/>
           <w:szCs w:val="24"/>
         </w:rPr>
-        <w:t xml:space="preserve">You can’t give line break without + in </w:t>
-      </w:r>
-      <w:proofErr w:type="gramStart"/>
-      <w:r>
-        <w:rPr>
-          <w:rFonts w:ascii="Consolas" w:hAnsi="Consolas"/>
-          <w:sz w:val="24"/>
-          <w:szCs w:val="24"/>
-        </w:rPr>
-        <w:t>“ or</w:t>
-      </w:r>
-      <w:proofErr w:type="gramEnd"/>
-      <w:r>
-        <w:rPr>
-          <w:rFonts w:ascii="Consolas" w:hAnsi="Consolas"/>
-          <w:sz w:val="24"/>
-          <w:szCs w:val="24"/>
-        </w:rPr>
-        <w:t xml:space="preserve"> ‘ quotes but you can give line break in ` without + operator</w:t>
+        <w:t>You can’t give line break without + in “ or ‘ quotes but you can give line break in ` without + operator</w:t>
       </w:r>
     </w:p>
     <w:p>
@@ -1711,9 +1490,8 @@
           <w:szCs w:val="24"/>
           <w:highlight w:val="yellow"/>
         </w:rPr>
-        <w:t xml:space="preserve">Arrow </w:t>
-      </w:r>
-      <w:proofErr w:type="gramStart"/>
+        <w:t>Arrow functions</w:t>
+      </w:r>
       <w:r>
         <w:rPr>
           <w:rFonts w:ascii="Consolas" w:hAnsi="Consolas"/>
@@ -1721,7 +1499,7 @@
           <w:szCs w:val="24"/>
           <w:highlight w:val="yellow"/>
         </w:rPr>
-        <w:t>functions</w:t>
+        <w:t>(=&gt;)</w:t>
       </w:r>
       <w:r>
         <w:rPr>
@@ -1730,25 +1508,6 @@
           <w:szCs w:val="24"/>
           <w:highlight w:val="yellow"/>
         </w:rPr>
-        <w:t>(</w:t>
-      </w:r>
-      <w:proofErr w:type="gramEnd"/>
-      <w:r>
-        <w:rPr>
-          <w:rFonts w:ascii="Consolas" w:hAnsi="Consolas"/>
-          <w:sz w:val="24"/>
-          <w:szCs w:val="24"/>
-          <w:highlight w:val="yellow"/>
-        </w:rPr>
-        <w:t>=&gt;)</w:t>
-      </w:r>
-      <w:r>
-        <w:rPr>
-          <w:rFonts w:ascii="Consolas" w:hAnsi="Consolas"/>
-          <w:sz w:val="24"/>
-          <w:szCs w:val="24"/>
-          <w:highlight w:val="yellow"/>
-        </w:rPr>
         <w:t>:</w:t>
       </w:r>
     </w:p>
@@ -1760,23 +1519,13 @@
           <w:szCs w:val="24"/>
         </w:rPr>
       </w:pPr>
-      <w:proofErr w:type="gramStart"/>
-      <w:r>
-        <w:rPr>
-          <w:rFonts w:ascii="Consolas" w:hAnsi="Consolas"/>
-          <w:sz w:val="24"/>
-          <w:szCs w:val="24"/>
-        </w:rPr>
-        <w:t>These simplifies</w:t>
-      </w:r>
-      <w:proofErr w:type="gramEnd"/>
-      <w:r>
-        <w:rPr>
-          <w:rFonts w:ascii="Consolas" w:hAnsi="Consolas"/>
-          <w:sz w:val="24"/>
-          <w:szCs w:val="24"/>
-        </w:rPr>
-        <w:t xml:space="preserve"> writing anonymous functions in javascript where they are having few lines of expressions.</w:t>
+      <w:r>
+        <w:rPr>
+          <w:rFonts w:ascii="Consolas" w:hAnsi="Consolas"/>
+          <w:sz w:val="24"/>
+          <w:szCs w:val="24"/>
+        </w:rPr>
+        <w:t>These simplifies writing anonymous functions in javascript where they are having few lines of expressions.</w:t>
       </w:r>
     </w:p>
     <w:p>
@@ -1997,7 +1746,6 @@
         </w:rPr>
         <w:t xml:space="preserve"> and also when </w:t>
       </w:r>
-      <w:proofErr w:type="gramStart"/>
       <w:r>
         <w:rPr>
           <w:rFonts w:ascii="Consolas" w:hAnsi="Consolas"/>
@@ -2020,16 +1768,7 @@
           <w:sz w:val="24"/>
           <w:szCs w:val="24"/>
         </w:rPr>
-        <w:t>input</w:t>
-      </w:r>
-      <w:proofErr w:type="gramEnd"/>
-      <w:r>
-        <w:rPr>
-          <w:rFonts w:ascii="Consolas" w:hAnsi="Consolas"/>
-          <w:sz w:val="24"/>
-          <w:szCs w:val="24"/>
-        </w:rPr>
-        <w:t xml:space="preserve"> has to be spread across multiple parameters </w:t>
+        <w:t xml:space="preserve">input has to be spread across multiple parameters </w:t>
       </w:r>
       <w:r>
         <w:rPr>
@@ -2064,23 +1803,13 @@
           <w:szCs w:val="24"/>
         </w:rPr>
       </w:pPr>
-      <w:proofErr w:type="gramStart"/>
-      <w:r>
-        <w:rPr>
-          <w:rFonts w:ascii="Consolas" w:hAnsi="Consolas"/>
-          <w:sz w:val="24"/>
-          <w:szCs w:val="24"/>
-        </w:rPr>
-        <w:t>add(</w:t>
-      </w:r>
-      <w:proofErr w:type="gramEnd"/>
-      <w:r>
-        <w:rPr>
-          <w:rFonts w:ascii="Consolas" w:hAnsi="Consolas"/>
-          <w:sz w:val="24"/>
-          <w:szCs w:val="24"/>
-        </w:rPr>
-        <w:t>4, 3, 1, 2);</w:t>
+      <w:r>
+        <w:rPr>
+          <w:rFonts w:ascii="Consolas" w:hAnsi="Consolas"/>
+          <w:sz w:val="24"/>
+          <w:szCs w:val="24"/>
+        </w:rPr>
+        <w:t>add(4, 3, 1, 2);</w:t>
       </w:r>
       <w:r>
         <w:rPr>
@@ -2127,23 +1856,13 @@
           <w:szCs w:val="24"/>
         </w:rPr>
       </w:pPr>
-      <w:proofErr w:type="gramStart"/>
-      <w:r>
-        <w:rPr>
-          <w:rFonts w:ascii="Consolas" w:hAnsi="Consolas"/>
-          <w:sz w:val="24"/>
-          <w:szCs w:val="24"/>
-        </w:rPr>
-        <w:t>function</w:t>
-      </w:r>
-      <w:proofErr w:type="gramEnd"/>
-      <w:r>
-        <w:rPr>
-          <w:rFonts w:ascii="Consolas" w:hAnsi="Consolas"/>
-          <w:sz w:val="24"/>
-          <w:szCs w:val="24"/>
-        </w:rPr>
-        <w:t xml:space="preserve"> add(...x) { .... }</w:t>
+      <w:r>
+        <w:rPr>
+          <w:rFonts w:ascii="Consolas" w:hAnsi="Consolas"/>
+          <w:sz w:val="24"/>
+          <w:szCs w:val="24"/>
+        </w:rPr>
+        <w:t>function add(...x) { .... }</w:t>
       </w:r>
     </w:p>
     <w:p>
@@ -2187,23 +1906,13 @@
           <w:szCs w:val="24"/>
         </w:rPr>
       </w:pPr>
-      <w:proofErr w:type="gramStart"/>
-      <w:r>
-        <w:rPr>
-          <w:rFonts w:ascii="Consolas" w:hAnsi="Consolas"/>
-          <w:sz w:val="24"/>
-          <w:szCs w:val="24"/>
-        </w:rPr>
-        <w:t>function</w:t>
-      </w:r>
-      <w:proofErr w:type="gramEnd"/>
-      <w:r>
-        <w:rPr>
-          <w:rFonts w:ascii="Consolas" w:hAnsi="Consolas"/>
-          <w:sz w:val="24"/>
-          <w:szCs w:val="24"/>
-        </w:rPr>
-        <w:t xml:space="preserve"> test(a, ...b) { ...}</w:t>
+      <w:r>
+        <w:rPr>
+          <w:rFonts w:ascii="Consolas" w:hAnsi="Consolas"/>
+          <w:sz w:val="24"/>
+          <w:szCs w:val="24"/>
+        </w:rPr>
+        <w:t>function test(a, ...b) { ...}</w:t>
       </w:r>
     </w:p>
     <w:p>
@@ -2759,9 +2468,43 @@
           <w:szCs w:val="24"/>
           <w:highlight w:val="yellow"/>
         </w:rPr>
-        <w:t>-g @angular/</w:t>
-      </w:r>
-      <w:proofErr w:type="spellStart"/>
+        <w:t>-g @angular/cli</w:t>
+      </w:r>
+    </w:p>
+    <w:p>
+      <w:pPr>
+        <w:rPr>
+          <w:rFonts w:ascii="Consolas" w:hAnsi="Consolas"/>
+          <w:sz w:val="24"/>
+          <w:szCs w:val="24"/>
+        </w:rPr>
+      </w:pPr>
+      <w:r>
+        <w:rPr>
+          <w:rFonts w:ascii="Consolas" w:hAnsi="Consolas"/>
+          <w:sz w:val="24"/>
+          <w:szCs w:val="24"/>
+          <w:highlight w:val="yellow"/>
+        </w:rPr>
+        <w:t>How to create angular project</w:t>
+      </w:r>
+    </w:p>
+    <w:p>
+      <w:pPr>
+        <w:rPr>
+          <w:rFonts w:ascii="Consolas" w:hAnsi="Consolas"/>
+          <w:sz w:val="24"/>
+          <w:szCs w:val="24"/>
+        </w:rPr>
+      </w:pPr>
+      <w:r>
+        <w:rPr>
+          <w:rFonts w:ascii="Consolas" w:hAnsi="Consolas"/>
+          <w:sz w:val="24"/>
+          <w:szCs w:val="24"/>
+        </w:rPr>
+        <w:t xml:space="preserve">Command: </w:t>
+      </w:r>
       <w:r>
         <w:rPr>
           <w:rFonts w:ascii="Consolas" w:hAnsi="Consolas"/>
@@ -2771,78 +2514,7 @@
           <w:szCs w:val="24"/>
           <w:highlight w:val="yellow"/>
         </w:rPr>
-        <w:t>cli</w:t>
-      </w:r>
-      <w:proofErr w:type="spellEnd"/>
-    </w:p>
-    <w:p>
-      <w:pPr>
-        <w:rPr>
-          <w:rFonts w:ascii="Consolas" w:hAnsi="Consolas"/>
-          <w:sz w:val="24"/>
-          <w:szCs w:val="24"/>
-        </w:rPr>
-      </w:pPr>
-      <w:r>
-        <w:rPr>
-          <w:rFonts w:ascii="Consolas" w:hAnsi="Consolas"/>
-          <w:sz w:val="24"/>
-          <w:szCs w:val="24"/>
-          <w:highlight w:val="yellow"/>
-        </w:rPr>
-        <w:t>How to create angular project</w:t>
-      </w:r>
-    </w:p>
-    <w:p>
-      <w:pPr>
-        <w:rPr>
-          <w:rFonts w:ascii="Consolas" w:hAnsi="Consolas"/>
-          <w:sz w:val="24"/>
-          <w:szCs w:val="24"/>
-        </w:rPr>
-      </w:pPr>
-      <w:r>
-        <w:rPr>
-          <w:rFonts w:ascii="Consolas" w:hAnsi="Consolas"/>
-          <w:sz w:val="24"/>
-          <w:szCs w:val="24"/>
-        </w:rPr>
-        <w:t xml:space="preserve">Command: </w:t>
-      </w:r>
-      <w:r>
-        <w:rPr>
-          <w:rFonts w:ascii="Consolas" w:hAnsi="Consolas"/>
-          <w:i/>
-          <w:color w:val="002060"/>
-          <w:sz w:val="24"/>
-          <w:szCs w:val="24"/>
-          <w:highlight w:val="yellow"/>
-        </w:rPr>
-        <w:t xml:space="preserve">ng new </w:t>
-      </w:r>
-      <w:proofErr w:type="spellStart"/>
-      <w:r>
-        <w:rPr>
-          <w:rFonts w:ascii="Consolas" w:hAnsi="Consolas"/>
-          <w:i/>
-          <w:color w:val="002060"/>
-          <w:sz w:val="24"/>
-          <w:szCs w:val="24"/>
-          <w:highlight w:val="yellow"/>
-        </w:rPr>
-        <w:t>my</w:t>
-      </w:r>
-      <w:proofErr w:type="spellEnd"/>
-      <w:r>
-        <w:rPr>
-          <w:rFonts w:ascii="Consolas" w:hAnsi="Consolas"/>
-          <w:i/>
-          <w:color w:val="002060"/>
-          <w:sz w:val="24"/>
-          <w:szCs w:val="24"/>
-          <w:highlight w:val="yellow"/>
-        </w:rPr>
-        <w:t>-first-app</w:t>
+        <w:t>ng new my-first-app</w:t>
       </w:r>
     </w:p>
     <w:p>
@@ -3026,25 +2698,7 @@
           <w:sz w:val="24"/>
           <w:szCs w:val="24"/>
         </w:rPr>
-        <w:t xml:space="preserve">component class </w:t>
-      </w:r>
-      <w:proofErr w:type="spellStart"/>
-      <w:r>
-        <w:rPr>
-          <w:rFonts w:ascii="Consolas" w:hAnsi="Consolas"/>
-          <w:sz w:val="24"/>
-          <w:szCs w:val="24"/>
-        </w:rPr>
-        <w:t>ts</w:t>
-      </w:r>
-      <w:proofErr w:type="spellEnd"/>
-      <w:r>
-        <w:rPr>
-          <w:rFonts w:ascii="Consolas" w:hAnsi="Consolas"/>
-          <w:sz w:val="24"/>
-          <w:szCs w:val="24"/>
-        </w:rPr>
-        <w:t xml:space="preserve"> file</w:t>
+        <w:t>component class ts file</w:t>
       </w:r>
     </w:p>
     <w:p>
@@ -3088,25 +2742,7 @@
           <w:sz w:val="24"/>
           <w:szCs w:val="24"/>
         </w:rPr>
-        <w:t xml:space="preserve">component </w:t>
-      </w:r>
-      <w:proofErr w:type="spellStart"/>
-      <w:r>
-        <w:rPr>
-          <w:rFonts w:ascii="Consolas" w:hAnsi="Consolas"/>
-          <w:sz w:val="24"/>
-          <w:szCs w:val="24"/>
-        </w:rPr>
-        <w:t>css</w:t>
-      </w:r>
-      <w:proofErr w:type="spellEnd"/>
-      <w:r>
-        <w:rPr>
-          <w:rFonts w:ascii="Consolas" w:hAnsi="Consolas"/>
-          <w:sz w:val="24"/>
-          <w:szCs w:val="24"/>
-        </w:rPr>
-        <w:t xml:space="preserve"> file</w:t>
+        <w:t>component css file</w:t>
       </w:r>
     </w:p>
     <w:p>
@@ -3212,7 +2848,6 @@
         </w:rPr>
         <w:tab/>
       </w:r>
-      <w:proofErr w:type="gramStart"/>
       <w:r>
         <w:rPr>
           <w:rFonts w:ascii="Consolas" w:hAnsi="Consolas"/>
@@ -3221,18 +2856,7 @@
           <w:szCs w:val="24"/>
           <w:highlight w:val="yellow"/>
         </w:rPr>
-        <w:t>ng</w:t>
-      </w:r>
-      <w:proofErr w:type="gramEnd"/>
-      <w:r>
-        <w:rPr>
-          <w:rFonts w:ascii="Consolas" w:hAnsi="Consolas"/>
-          <w:i/>
-          <w:sz w:val="24"/>
-          <w:szCs w:val="24"/>
-          <w:highlight w:val="yellow"/>
-        </w:rPr>
-        <w:t xml:space="preserve"> g c component-name</w:t>
+        <w:t>ng g c component-name</w:t>
       </w:r>
     </w:p>
     <w:p>
@@ -3280,7 +2904,6 @@
           <w:szCs w:val="24"/>
         </w:rPr>
       </w:pPr>
-      <w:proofErr w:type="gramStart"/>
       <w:r>
         <w:rPr>
           <w:rFonts w:ascii="Consolas" w:hAnsi="Consolas"/>
@@ -3290,45 +2913,33 @@
           <w:szCs w:val="24"/>
           <w:highlight w:val="yellow"/>
         </w:rPr>
-        <w:t>ng</w:t>
-      </w:r>
-      <w:proofErr w:type="gramEnd"/>
-      <w:r>
-        <w:rPr>
-          <w:rFonts w:ascii="Consolas" w:hAnsi="Consolas"/>
-          <w:i/>
-          <w:color w:val="FF0000"/>
+        <w:t>ng serve --port=4201</w:t>
+      </w:r>
+    </w:p>
+    <w:p>
+      <w:pPr>
+        <w:rPr>
+          <w:rFonts w:ascii="Consolas" w:hAnsi="Consolas"/>
+          <w:sz w:val="24"/>
+          <w:szCs w:val="24"/>
+        </w:rPr>
+      </w:pPr>
+    </w:p>
+    <w:p>
+      <w:pPr>
+        <w:rPr>
+          <w:rFonts w:ascii="Consolas" w:hAnsi="Consolas"/>
+          <w:sz w:val="24"/>
+          <w:szCs w:val="24"/>
+        </w:rPr>
+      </w:pPr>
+      <w:r>
+        <w:rPr>
+          <w:rFonts w:ascii="Consolas" w:hAnsi="Consolas"/>
           <w:sz w:val="24"/>
           <w:szCs w:val="24"/>
           <w:highlight w:val="yellow"/>
         </w:rPr>
-        <w:t xml:space="preserve"> serve --port=4201</w:t>
-      </w:r>
-    </w:p>
-    <w:p>
-      <w:pPr>
-        <w:rPr>
-          <w:rFonts w:ascii="Consolas" w:hAnsi="Consolas"/>
-          <w:sz w:val="24"/>
-          <w:szCs w:val="24"/>
-        </w:rPr>
-      </w:pPr>
-    </w:p>
-    <w:p>
-      <w:pPr>
-        <w:rPr>
-          <w:rFonts w:ascii="Consolas" w:hAnsi="Consolas"/>
-          <w:sz w:val="24"/>
-          <w:szCs w:val="24"/>
-        </w:rPr>
-      </w:pPr>
-      <w:r>
-        <w:rPr>
-          <w:rFonts w:ascii="Consolas" w:hAnsi="Consolas"/>
-          <w:sz w:val="24"/>
-          <w:szCs w:val="24"/>
-          <w:highlight w:val="yellow"/>
-        </w:rPr>
         <w:t>Angular Building Blocks:</w:t>
       </w:r>
     </w:p>
@@ -3340,41 +2951,13 @@
           <w:szCs w:val="24"/>
         </w:rPr>
       </w:pPr>
-      <w:proofErr w:type="gramStart"/>
-      <w:r>
-        <w:rPr>
-          <w:rFonts w:ascii="Consolas" w:hAnsi="Consolas"/>
-          <w:sz w:val="24"/>
-          <w:szCs w:val="24"/>
-        </w:rPr>
-        <w:t>These forms</w:t>
-      </w:r>
-      <w:proofErr w:type="gramEnd"/>
-      <w:r>
-        <w:rPr>
-          <w:rFonts w:ascii="Consolas" w:hAnsi="Consolas"/>
-          <w:sz w:val="24"/>
-          <w:szCs w:val="24"/>
-        </w:rPr>
-        <w:t xml:space="preserve"> the angular application, </w:t>
-      </w:r>
-      <w:proofErr w:type="spellStart"/>
-      <w:r>
-        <w:rPr>
-          <w:rFonts w:ascii="Consolas" w:hAnsi="Consolas"/>
-          <w:sz w:val="24"/>
-          <w:szCs w:val="24"/>
-        </w:rPr>
-        <w:t>the</w:t>
-      </w:r>
-      <w:proofErr w:type="spellEnd"/>
-      <w:r>
-        <w:rPr>
-          <w:rFonts w:ascii="Consolas" w:hAnsi="Consolas"/>
-          <w:sz w:val="24"/>
-          <w:szCs w:val="24"/>
-        </w:rPr>
-        <w:t xml:space="preserve"> are:</w:t>
+      <w:r>
+        <w:rPr>
+          <w:rFonts w:ascii="Consolas" w:hAnsi="Consolas"/>
+          <w:sz w:val="24"/>
+          <w:szCs w:val="24"/>
+        </w:rPr>
+        <w:t>These forms the angular application, the are:</w:t>
       </w:r>
     </w:p>
     <w:p>
@@ -3418,25 +3001,7 @@
           <w:sz w:val="24"/>
           <w:szCs w:val="24"/>
         </w:rPr>
-        <w:t>Modules: @</w:t>
-      </w:r>
-      <w:proofErr w:type="spellStart"/>
-      <w:r>
-        <w:rPr>
-          <w:rFonts w:ascii="Consolas" w:hAnsi="Consolas"/>
-          <w:sz w:val="24"/>
-          <w:szCs w:val="24"/>
-        </w:rPr>
-        <w:t>NgModule</w:t>
-      </w:r>
-      <w:proofErr w:type="spellEnd"/>
-      <w:r>
-        <w:rPr>
-          <w:rFonts w:ascii="Consolas" w:hAnsi="Consolas"/>
-          <w:sz w:val="24"/>
-          <w:szCs w:val="24"/>
-        </w:rPr>
-        <w:t>({})</w:t>
+        <w:t>Modules: @NgModule({})</w:t>
       </w:r>
     </w:p>
     <w:p>
@@ -3502,54 +3067,8 @@
           <w:sz w:val="24"/>
           <w:szCs w:val="24"/>
         </w:rPr>
-        <w:t xml:space="preserve">Directives: </w:t>
-      </w:r>
-      <w:proofErr w:type="spellStart"/>
-      <w:r>
-        <w:rPr>
-          <w:rFonts w:ascii="Consolas" w:hAnsi="Consolas"/>
-          <w:sz w:val="24"/>
-          <w:szCs w:val="24"/>
-        </w:rPr>
-        <w:t>ngFor</w:t>
-      </w:r>
-      <w:proofErr w:type="spellEnd"/>
-      <w:r>
-        <w:rPr>
-          <w:rFonts w:ascii="Consolas" w:hAnsi="Consolas"/>
-          <w:sz w:val="24"/>
-          <w:szCs w:val="24"/>
-        </w:rPr>
-        <w:t xml:space="preserve">, </w:t>
-      </w:r>
-      <w:proofErr w:type="spellStart"/>
-      <w:r>
-        <w:rPr>
-          <w:rFonts w:ascii="Consolas" w:hAnsi="Consolas"/>
-          <w:sz w:val="24"/>
-          <w:szCs w:val="24"/>
-        </w:rPr>
-        <w:t>ngIf</w:t>
-      </w:r>
-      <w:proofErr w:type="spellEnd"/>
-      <w:r>
-        <w:rPr>
-          <w:rFonts w:ascii="Consolas" w:hAnsi="Consolas"/>
-          <w:sz w:val="24"/>
-          <w:szCs w:val="24"/>
-        </w:rPr>
-        <w:t xml:space="preserve">, </w:t>
-      </w:r>
-      <w:proofErr w:type="spellStart"/>
-      <w:r>
-        <w:rPr>
-          <w:rFonts w:ascii="Consolas" w:hAnsi="Consolas"/>
-          <w:sz w:val="24"/>
-          <w:szCs w:val="24"/>
-        </w:rPr>
-        <w:t>ngSwitch</w:t>
-      </w:r>
-      <w:proofErr w:type="spellEnd"/>
+        <w:t>Directives: ngFor, ngIf, ngSwitch</w:t>
+      </w:r>
     </w:p>
     <w:p>
       <w:pPr>
@@ -3637,62 +3156,16 @@
           <w:sz w:val="24"/>
           <w:szCs w:val="24"/>
         </w:rPr>
-        <w:t xml:space="preserve">It is going to provide content in the </w:t>
-      </w:r>
-      <w:proofErr w:type="gramStart"/>
-      <w:r>
-        <w:rPr>
-          <w:rFonts w:ascii="Consolas" w:hAnsi="Consolas"/>
-          <w:sz w:val="24"/>
-          <w:szCs w:val="24"/>
-        </w:rPr>
-        <w:t>@Component(</w:t>
-      </w:r>
-      <w:proofErr w:type="gramEnd"/>
-      <w:r>
-        <w:rPr>
-          <w:rFonts w:ascii="Consolas" w:hAnsi="Consolas"/>
-          <w:sz w:val="24"/>
-          <w:szCs w:val="24"/>
-        </w:rPr>
-        <w:t>) decorator itself instead of a separate html file</w:t>
-      </w:r>
-      <w:r>
-        <w:rPr>
-          <w:rFonts w:ascii="Consolas" w:hAnsi="Consolas"/>
-          <w:sz w:val="24"/>
-          <w:szCs w:val="24"/>
-        </w:rPr>
-        <w:t xml:space="preserve"> </w:t>
-      </w:r>
-      <w:proofErr w:type="spellStart"/>
-      <w:r>
-        <w:rPr>
-          <w:rFonts w:ascii="Consolas" w:hAnsi="Consolas"/>
-          <w:sz w:val="24"/>
-          <w:szCs w:val="24"/>
-        </w:rPr>
-        <w:t>i.e</w:t>
-      </w:r>
-      <w:proofErr w:type="spellEnd"/>
-      <w:r>
-        <w:rPr>
-          <w:rFonts w:ascii="Consolas" w:hAnsi="Consolas"/>
-          <w:sz w:val="24"/>
-          <w:szCs w:val="24"/>
-        </w:rPr>
-        <w:t xml:space="preserve">, </w:t>
-      </w:r>
-      <w:proofErr w:type="spellStart"/>
-      <w:r>
-        <w:rPr>
-          <w:rFonts w:ascii="Consolas" w:hAnsi="Consolas"/>
-          <w:sz w:val="24"/>
-          <w:szCs w:val="24"/>
-        </w:rPr>
-        <w:t>templateUrl</w:t>
-      </w:r>
-      <w:proofErr w:type="spellEnd"/>
+        <w:t>It is going to provide content in the @Component() decorator itself instead of a separate html file</w:t>
+      </w:r>
+      <w:r>
+        <w:rPr>
+          <w:rFonts w:ascii="Consolas" w:hAnsi="Consolas"/>
+          <w:sz w:val="24"/>
+          <w:szCs w:val="24"/>
+        </w:rPr>
+        <w:t xml:space="preserve"> i.e, templateUrl</w:t>
+      </w:r>
       <w:r>
         <w:rPr>
           <w:rFonts w:ascii="Consolas" w:hAnsi="Consolas"/>
@@ -3710,23 +3183,13 @@
           <w:szCs w:val="24"/>
         </w:rPr>
       </w:pPr>
-      <w:proofErr w:type="gramStart"/>
-      <w:r>
-        <w:rPr>
-          <w:rFonts w:ascii="Consolas" w:hAnsi="Consolas"/>
-          <w:sz w:val="24"/>
-          <w:szCs w:val="24"/>
-        </w:rPr>
-        <w:t>@Component(</w:t>
-      </w:r>
-      <w:proofErr w:type="gramEnd"/>
-      <w:r>
-        <w:rPr>
-          <w:rFonts w:ascii="Consolas" w:hAnsi="Consolas"/>
-          <w:sz w:val="24"/>
-          <w:szCs w:val="24"/>
-        </w:rPr>
-        <w:t>{</w:t>
+      <w:r>
+        <w:rPr>
+          <w:rFonts w:ascii="Consolas" w:hAnsi="Consolas"/>
+          <w:sz w:val="24"/>
+          <w:szCs w:val="24"/>
+        </w:rPr>
+        <w:t>@Component({</w:t>
       </w:r>
       <w:r>
         <w:rPr>
@@ -3755,7 +3218,6 @@
           <w:szCs w:val="24"/>
         </w:rPr>
       </w:pPr>
-      <w:proofErr w:type="spellStart"/>
       <w:r>
         <w:rPr>
           <w:rFonts w:ascii="Consolas" w:hAnsi="Consolas"/>
@@ -3765,7 +3227,6 @@
         </w:rPr>
         <w:t>hello.component.ts</w:t>
       </w:r>
-      <w:proofErr w:type="spellEnd"/>
     </w:p>
     <w:p>
       <w:pPr>
@@ -4042,124 +3503,83 @@
           <w:szCs w:val="24"/>
         </w:rPr>
       </w:pPr>
-      <w:proofErr w:type="gramStart"/>
-      <w:r>
-        <w:rPr>
-          <w:rFonts w:ascii="Consolas" w:hAnsi="Consolas"/>
-          <w:sz w:val="24"/>
-          <w:szCs w:val="24"/>
-        </w:rPr>
-        <w:t>title :</w:t>
-      </w:r>
-      <w:proofErr w:type="gramEnd"/>
-      <w:r>
-        <w:rPr>
-          <w:rFonts w:ascii="Consolas" w:hAnsi="Consolas"/>
-          <w:sz w:val="24"/>
-          <w:szCs w:val="24"/>
-        </w:rPr>
-        <w:t xml:space="preserve"> string = ‘string value’</w:t>
-      </w:r>
-    </w:p>
-    <w:p>
-      <w:pPr>
-        <w:rPr>
-          <w:rFonts w:ascii="Consolas" w:hAnsi="Consolas"/>
-          <w:sz w:val="24"/>
-          <w:szCs w:val="24"/>
-        </w:rPr>
-      </w:pPr>
-      <w:proofErr w:type="gramStart"/>
-      <w:r>
-        <w:rPr>
-          <w:rFonts w:ascii="Consolas" w:hAnsi="Consolas"/>
-          <w:sz w:val="24"/>
-          <w:szCs w:val="24"/>
-        </w:rPr>
-        <w:t>employee :</w:t>
-      </w:r>
-      <w:proofErr w:type="gramEnd"/>
-      <w:r>
-        <w:rPr>
-          <w:rFonts w:ascii="Consolas" w:hAnsi="Consolas"/>
-          <w:sz w:val="24"/>
-          <w:szCs w:val="24"/>
-        </w:rPr>
-        <w:t xml:space="preserve"> any = {“id”:1000, “name”:”Raj”}</w:t>
-      </w:r>
-    </w:p>
-    <w:p>
-      <w:pPr>
-        <w:rPr>
-          <w:rFonts w:ascii="Consolas" w:hAnsi="Consolas"/>
-          <w:sz w:val="24"/>
-          <w:szCs w:val="24"/>
-        </w:rPr>
-      </w:pPr>
-      <w:proofErr w:type="gramStart"/>
-      <w:r>
-        <w:rPr>
-          <w:rFonts w:ascii="Consolas" w:hAnsi="Consolas"/>
-          <w:sz w:val="24"/>
-          <w:szCs w:val="24"/>
-        </w:rPr>
-        <w:t>employee :</w:t>
-      </w:r>
-      <w:proofErr w:type="gramEnd"/>
-      <w:r>
-        <w:rPr>
-          <w:rFonts w:ascii="Consolas" w:hAnsi="Consolas"/>
-          <w:sz w:val="24"/>
-          <w:szCs w:val="24"/>
-        </w:rPr>
-        <w:t xml:space="preserve"> Employee = new Employee(1000, “Raj”); </w:t>
-      </w:r>
-    </w:p>
-    <w:p>
-      <w:pPr>
-        <w:rPr>
-          <w:rFonts w:ascii="Consolas" w:hAnsi="Consolas"/>
-          <w:sz w:val="24"/>
-          <w:szCs w:val="24"/>
-        </w:rPr>
-      </w:pPr>
-      <w:proofErr w:type="gramStart"/>
-      <w:r>
-        <w:rPr>
-          <w:rFonts w:ascii="Consolas" w:hAnsi="Consolas"/>
-          <w:sz w:val="24"/>
-          <w:szCs w:val="24"/>
-        </w:rPr>
-        <w:t>employee :</w:t>
-      </w:r>
-      <w:proofErr w:type="gramEnd"/>
-      <w:r>
-        <w:rPr>
-          <w:rFonts w:ascii="Consolas" w:hAnsi="Consolas"/>
-          <w:sz w:val="24"/>
-          <w:szCs w:val="24"/>
-        </w:rPr>
-        <w:t xml:space="preserve"> Employee[] = [array of employee objects]</w:t>
-      </w:r>
-    </w:p>
-    <w:p>
-      <w:pPr>
-        <w:rPr>
-          <w:rFonts w:ascii="Consolas" w:hAnsi="Consolas"/>
-          <w:sz w:val="24"/>
-          <w:szCs w:val="24"/>
-        </w:rPr>
-      </w:pPr>
-    </w:p>
-    <w:p>
-      <w:pPr>
-        <w:rPr>
-          <w:rFonts w:ascii="Consolas" w:hAnsi="Consolas"/>
-          <w:sz w:val="24"/>
-          <w:szCs w:val="24"/>
-        </w:rPr>
-      </w:pPr>
-      <w:proofErr w:type="gramStart"/>
+      <w:r>
+        <w:rPr>
+          <w:rFonts w:ascii="Consolas" w:hAnsi="Consolas"/>
+          <w:sz w:val="24"/>
+          <w:szCs w:val="24"/>
+        </w:rPr>
+        <w:t>title : string = ‘string value’</w:t>
+      </w:r>
+    </w:p>
+    <w:p>
+      <w:pPr>
+        <w:rPr>
+          <w:rFonts w:ascii="Consolas" w:hAnsi="Consolas"/>
+          <w:sz w:val="24"/>
+          <w:szCs w:val="24"/>
+        </w:rPr>
+      </w:pPr>
+      <w:r>
+        <w:rPr>
+          <w:rFonts w:ascii="Consolas" w:hAnsi="Consolas"/>
+          <w:sz w:val="24"/>
+          <w:szCs w:val="24"/>
+        </w:rPr>
+        <w:t>employee : any = {“id”:1000, “name”:”Raj”}</w:t>
+      </w:r>
+    </w:p>
+    <w:p>
+      <w:pPr>
+        <w:rPr>
+          <w:rFonts w:ascii="Consolas" w:hAnsi="Consolas"/>
+          <w:sz w:val="24"/>
+          <w:szCs w:val="24"/>
+        </w:rPr>
+      </w:pPr>
+      <w:r>
+        <w:rPr>
+          <w:rFonts w:ascii="Consolas" w:hAnsi="Consolas"/>
+          <w:sz w:val="24"/>
+          <w:szCs w:val="24"/>
+        </w:rPr>
+        <w:t xml:space="preserve">employee : Employee = new Employee(1000, “Raj”); </w:t>
+      </w:r>
+    </w:p>
+    <w:p>
+      <w:pPr>
+        <w:rPr>
+          <w:rFonts w:ascii="Consolas" w:hAnsi="Consolas"/>
+          <w:sz w:val="24"/>
+          <w:szCs w:val="24"/>
+        </w:rPr>
+      </w:pPr>
+      <w:r>
+        <w:rPr>
+          <w:rFonts w:ascii="Consolas" w:hAnsi="Consolas"/>
+          <w:sz w:val="24"/>
+          <w:szCs w:val="24"/>
+        </w:rPr>
+        <w:t>employee : Employee[] = [array of employee objects]</w:t>
+      </w:r>
+    </w:p>
+    <w:p>
+      <w:pPr>
+        <w:rPr>
+          <w:rFonts w:ascii="Consolas" w:hAnsi="Consolas"/>
+          <w:sz w:val="24"/>
+          <w:szCs w:val="24"/>
+        </w:rPr>
+      </w:pPr>
+    </w:p>
+    <w:p>
+      <w:pPr>
+        <w:rPr>
+          <w:rFonts w:ascii="Consolas" w:hAnsi="Consolas"/>
+          <w:sz w:val="24"/>
+          <w:szCs w:val="24"/>
+        </w:rPr>
+      </w:pPr>
       <w:r>
         <w:rPr>
           <w:rFonts w:ascii="Consolas" w:hAnsi="Consolas"/>
@@ -4167,20 +3587,8 @@
           <w:szCs w:val="24"/>
           <w:highlight w:val="yellow"/>
         </w:rPr>
-        <w:t>hello/</w:t>
-      </w:r>
-      <w:proofErr w:type="spellStart"/>
-      <w:r>
-        <w:rPr>
-          <w:rFonts w:ascii="Consolas" w:hAnsi="Consolas"/>
-          <w:sz w:val="24"/>
-          <w:szCs w:val="24"/>
-          <w:highlight w:val="yellow"/>
-        </w:rPr>
-        <w:t>hello.ts</w:t>
-      </w:r>
-      <w:proofErr w:type="spellEnd"/>
-      <w:proofErr w:type="gramEnd"/>
+        <w:t>hello/hello.ts</w:t>
+      </w:r>
     </w:p>
     <w:p>
       <w:pPr>
@@ -4258,36 +3666,17 @@
           <w:sz w:val="24"/>
           <w:szCs w:val="24"/>
         </w:rPr>
-        <w:t xml:space="preserve">You should import Hello from </w:t>
-      </w:r>
-      <w:proofErr w:type="spellStart"/>
-      <w:r>
-        <w:rPr>
-          <w:rFonts w:ascii="Consolas" w:hAnsi="Consolas"/>
-          <w:sz w:val="24"/>
-          <w:szCs w:val="24"/>
-        </w:rPr>
-        <w:t>hello.ts</w:t>
-      </w:r>
-      <w:proofErr w:type="spellEnd"/>
-      <w:r>
-        <w:rPr>
-          <w:rFonts w:ascii="Consolas" w:hAnsi="Consolas"/>
-          <w:sz w:val="24"/>
-          <w:szCs w:val="24"/>
-        </w:rPr>
-        <w:t xml:space="preserve"> using</w:t>
-      </w:r>
-    </w:p>
-    <w:p>
-      <w:pPr>
-        <w:rPr>
-          <w:rFonts w:ascii="Consolas" w:hAnsi="Consolas"/>
-          <w:sz w:val="24"/>
-          <w:szCs w:val="24"/>
-        </w:rPr>
-      </w:pPr>
-      <w:proofErr w:type="gramStart"/>
+        <w:t>You should import Hello from hello.ts using</w:t>
+      </w:r>
+    </w:p>
+    <w:p>
+      <w:pPr>
+        <w:rPr>
+          <w:rFonts w:ascii="Consolas" w:hAnsi="Consolas"/>
+          <w:sz w:val="24"/>
+          <w:szCs w:val="24"/>
+        </w:rPr>
+      </w:pPr>
       <w:r>
         <w:rPr>
           <w:rFonts w:ascii="Consolas" w:hAnsi="Consolas"/>
@@ -4295,16 +3684,7 @@
           <w:szCs w:val="24"/>
         </w:rPr>
         <w:lastRenderedPageBreak/>
-        <w:t>import</w:t>
-      </w:r>
-      <w:proofErr w:type="gramEnd"/>
-      <w:r>
-        <w:rPr>
-          <w:rFonts w:ascii="Consolas" w:hAnsi="Consolas"/>
-          <w:sz w:val="24"/>
-          <w:szCs w:val="24"/>
-        </w:rPr>
-        <w:t xml:space="preserve"> { Hello } from ‘</w:t>
+        <w:t>import { Hello } from ‘</w:t>
       </w:r>
       <w:r>
         <w:rPr>
@@ -4347,9 +3727,8 @@
           <w:szCs w:val="24"/>
           <w:highlight w:val="yellow"/>
         </w:rPr>
-        <w:t>/</w:t>
-      </w:r>
-      <w:proofErr w:type="spellStart"/>
+        <w:t>/hello</w:t>
+      </w:r>
       <w:r>
         <w:rPr>
           <w:rFonts w:ascii="Consolas" w:hAnsi="Consolas"/>
@@ -4357,18 +3736,8 @@
           <w:szCs w:val="24"/>
           <w:highlight w:val="yellow"/>
         </w:rPr>
-        <w:t>hello</w:t>
-      </w:r>
-      <w:r>
-        <w:rPr>
-          <w:rFonts w:ascii="Consolas" w:hAnsi="Consolas"/>
-          <w:sz w:val="24"/>
-          <w:szCs w:val="24"/>
-          <w:highlight w:val="yellow"/>
-        </w:rPr>
         <w:t>.component.ts</w:t>
       </w:r>
-      <w:proofErr w:type="spellEnd"/>
     </w:p>
     <w:p>
       <w:pPr>
@@ -4617,9 +3986,8 @@
           <w:szCs w:val="24"/>
           <w:highlight w:val="yellow"/>
         </w:rPr>
-        <w:t xml:space="preserve">Angular </w:t>
-      </w:r>
-      <w:proofErr w:type="gramStart"/>
+        <w:t>Angular Pipes</w:t>
+      </w:r>
       <w:r>
         <w:rPr>
           <w:rFonts w:ascii="Consolas" w:hAnsi="Consolas"/>
@@ -4627,7 +3995,7 @@
           <w:szCs w:val="24"/>
           <w:highlight w:val="yellow"/>
         </w:rPr>
-        <w:t>Pipes</w:t>
+        <w:t>(|)</w:t>
       </w:r>
       <w:r>
         <w:rPr>
@@ -4636,25 +4004,6 @@
           <w:szCs w:val="24"/>
           <w:highlight w:val="yellow"/>
         </w:rPr>
-        <w:t>(</w:t>
-      </w:r>
-      <w:proofErr w:type="gramEnd"/>
-      <w:r>
-        <w:rPr>
-          <w:rFonts w:ascii="Consolas" w:hAnsi="Consolas"/>
-          <w:sz w:val="24"/>
-          <w:szCs w:val="24"/>
-          <w:highlight w:val="yellow"/>
-        </w:rPr>
-        <w:t>|)</w:t>
-      </w:r>
-      <w:r>
-        <w:rPr>
-          <w:rFonts w:ascii="Consolas" w:hAnsi="Consolas"/>
-          <w:sz w:val="24"/>
-          <w:szCs w:val="24"/>
-          <w:highlight w:val="yellow"/>
-        </w:rPr>
         <w:t>:</w:t>
       </w:r>
     </w:p>
@@ -4672,33 +4021,15 @@
           <w:sz w:val="24"/>
           <w:szCs w:val="24"/>
         </w:rPr>
-        <w:t xml:space="preserve">It is used to format the </w:t>
-      </w:r>
-      <w:proofErr w:type="gramStart"/>
-      <w:r>
-        <w:rPr>
-          <w:rFonts w:ascii="Consolas" w:hAnsi="Consolas"/>
-          <w:sz w:val="24"/>
-          <w:szCs w:val="24"/>
-        </w:rPr>
-        <w:t>output</w:t>
-      </w:r>
-      <w:r>
-        <w:rPr>
-          <w:rFonts w:ascii="Consolas" w:hAnsi="Consolas"/>
-          <w:sz w:val="24"/>
-          <w:szCs w:val="24"/>
-        </w:rPr>
-        <w:t>,</w:t>
-      </w:r>
-      <w:proofErr w:type="gramEnd"/>
-      <w:r>
-        <w:rPr>
-          <w:rFonts w:ascii="Consolas" w:hAnsi="Consolas"/>
-          <w:sz w:val="24"/>
-          <w:szCs w:val="24"/>
-        </w:rPr>
-        <w:t xml:space="preserve"> we have many inbuilt pipes like</w:t>
+        <w:t>It is used to format the output</w:t>
+      </w:r>
+      <w:r>
+        <w:rPr>
+          <w:rFonts w:ascii="Consolas" w:hAnsi="Consolas"/>
+          <w:sz w:val="24"/>
+          <w:szCs w:val="24"/>
+        </w:rPr>
+        <w:t>, we have many inbuilt pipes like</w:t>
       </w:r>
     </w:p>
     <w:p>
@@ -4780,7 +4111,6 @@
           <w:szCs w:val="24"/>
         </w:rPr>
       </w:pPr>
-      <w:proofErr w:type="spellStart"/>
       <w:r>
         <w:rPr>
           <w:rFonts w:ascii="Consolas" w:hAnsi="Consolas"/>
@@ -4789,7 +4119,6 @@
         </w:rPr>
         <w:t>json</w:t>
       </w:r>
-      <w:proofErr w:type="spellEnd"/>
     </w:p>
     <w:p>
       <w:pPr>
@@ -4827,43 +4156,7 @@
           <w:sz w:val="24"/>
           <w:szCs w:val="24"/>
         </w:rPr>
-        <w:t xml:space="preserve">We can also create custom pipes by implementing </w:t>
-      </w:r>
-      <w:proofErr w:type="spellStart"/>
-      <w:r>
-        <w:rPr>
-          <w:rFonts w:ascii="Consolas" w:hAnsi="Consolas"/>
-          <w:sz w:val="24"/>
-          <w:szCs w:val="24"/>
-        </w:rPr>
-        <w:t>PipeTransform</w:t>
-      </w:r>
-      <w:proofErr w:type="spellEnd"/>
-      <w:r>
-        <w:rPr>
-          <w:rFonts w:ascii="Consolas" w:hAnsi="Consolas"/>
-          <w:sz w:val="24"/>
-          <w:szCs w:val="24"/>
-        </w:rPr>
-        <w:t xml:space="preserve"> interface &amp; decorating it with </w:t>
-      </w:r>
-      <w:proofErr w:type="gramStart"/>
-      <w:r>
-        <w:rPr>
-          <w:rFonts w:ascii="Consolas" w:hAnsi="Consolas"/>
-          <w:sz w:val="24"/>
-          <w:szCs w:val="24"/>
-        </w:rPr>
-        <w:t>@Pipe(</w:t>
-      </w:r>
-      <w:proofErr w:type="gramEnd"/>
-      <w:r>
-        <w:rPr>
-          <w:rFonts w:ascii="Consolas" w:hAnsi="Consolas"/>
-          <w:sz w:val="24"/>
-          <w:szCs w:val="24"/>
-        </w:rPr>
-        <w:t>{})</w:t>
+        <w:t>We can also create custom pipes by implementing PipeTransform interface &amp; decorating it with @Pipe({})</w:t>
       </w:r>
     </w:p>
     <w:p>
@@ -4945,7 +4238,6 @@
           <w:szCs w:val="24"/>
         </w:rPr>
       </w:pPr>
-      <w:proofErr w:type="gramStart"/>
       <w:r>
         <w:rPr>
           <w:rFonts w:ascii="Consolas" w:hAnsi="Consolas"/>
@@ -4953,20 +4245,8 @@
           <w:szCs w:val="24"/>
           <w:highlight w:val="yellow"/>
         </w:rPr>
-        <w:t>pipe-</w:t>
-      </w:r>
-      <w:proofErr w:type="spellStart"/>
-      <w:r>
-        <w:rPr>
-          <w:rFonts w:ascii="Consolas" w:hAnsi="Consolas"/>
-          <w:sz w:val="24"/>
-          <w:szCs w:val="24"/>
-          <w:highlight w:val="yellow"/>
-        </w:rPr>
-        <w:t>demo.component.ts</w:t>
-      </w:r>
-      <w:proofErr w:type="spellEnd"/>
-      <w:proofErr w:type="gramEnd"/>
+        <w:t>pipe-demo.component.ts</w:t>
+      </w:r>
     </w:p>
     <w:p>
       <w:pPr>
@@ -5039,7 +4319,6 @@
           <w:szCs w:val="24"/>
         </w:rPr>
       </w:pPr>
-      <w:proofErr w:type="gramStart"/>
       <w:r>
         <w:rPr>
           <w:rFonts w:ascii="Consolas" w:hAnsi="Consolas"/>
@@ -5049,7 +4328,6 @@
         </w:rPr>
         <w:t>pipe-demo.component.html</w:t>
       </w:r>
-      <w:proofErr w:type="gramEnd"/>
     </w:p>
     <w:p>
       <w:pPr>
@@ -5245,16 +4523,7 @@
           <w:szCs w:val="24"/>
         </w:rPr>
         <w:lastRenderedPageBreak/>
-        <w:t xml:space="preserve">The above command creates a class that implements </w:t>
-      </w:r>
-      <w:proofErr w:type="spellStart"/>
-      <w:r>
-        <w:rPr>
-          <w:rFonts w:ascii="Consolas" w:hAnsi="Consolas"/>
-          <w:sz w:val="24"/>
-          <w:szCs w:val="24"/>
-        </w:rPr>
-        <w:t>PipeTransfor</w:t>
+        <w:t>The above command creates a class that implements PipeTransfor</w:t>
       </w:r>
       <w:r>
         <w:rPr>
@@ -5264,32 +4533,13 @@
         </w:rPr>
         <w:t>m</w:t>
       </w:r>
-      <w:proofErr w:type="spellEnd"/>
-      <w:r>
-        <w:rPr>
-          <w:rFonts w:ascii="Consolas" w:hAnsi="Consolas"/>
-          <w:sz w:val="24"/>
-          <w:szCs w:val="24"/>
-        </w:rPr>
-        <w:t xml:space="preserve"> &amp; decorate it with </w:t>
-      </w:r>
-      <w:proofErr w:type="gramStart"/>
-      <w:r>
-        <w:rPr>
-          <w:rFonts w:ascii="Consolas" w:hAnsi="Consolas"/>
-          <w:sz w:val="24"/>
-          <w:szCs w:val="24"/>
-        </w:rPr>
-        <w:t>@Pipe(</w:t>
-      </w:r>
-      <w:proofErr w:type="gramEnd"/>
-      <w:r>
-        <w:rPr>
-          <w:rFonts w:ascii="Consolas" w:hAnsi="Consolas"/>
-          <w:sz w:val="24"/>
-          <w:szCs w:val="24"/>
-        </w:rPr>
-        <w:t>{})</w:t>
+      <w:r>
+        <w:rPr>
+          <w:rFonts w:ascii="Consolas" w:hAnsi="Consolas"/>
+          <w:sz w:val="24"/>
+          <w:szCs w:val="24"/>
+        </w:rPr>
+        <w:t xml:space="preserve"> &amp; decorate it with @Pipe({})</w:t>
       </w:r>
     </w:p>
     <w:p>
@@ -5510,9 +4760,8 @@
           <w:szCs w:val="24"/>
           <w:highlight w:val="yellow"/>
         </w:rPr>
-        <w:t>Now you can use this pipe name called ‘</w:t>
-      </w:r>
-      <w:proofErr w:type="spellStart"/>
+        <w:t>Now you can use this pipe name called ‘findLength’</w:t>
+      </w:r>
       <w:r>
         <w:rPr>
           <w:rFonts w:ascii="Consolas" w:hAnsi="Consolas"/>
@@ -5520,9 +4769,17 @@
           <w:szCs w:val="24"/>
           <w:highlight w:val="yellow"/>
         </w:rPr>
-        <w:t>findLength</w:t>
-      </w:r>
-      <w:proofErr w:type="spellEnd"/>
+        <w:t xml:space="preserve"> in any html template</w:t>
+      </w:r>
+    </w:p>
+    <w:p>
+      <w:pPr>
+        <w:rPr>
+          <w:rFonts w:ascii="Consolas" w:hAnsi="Consolas"/>
+          <w:sz w:val="24"/>
+          <w:szCs w:val="24"/>
+        </w:rPr>
+      </w:pPr>
       <w:r>
         <w:rPr>
           <w:rFonts w:ascii="Consolas" w:hAnsi="Consolas"/>
@@ -5530,37 +4787,8 @@
           <w:szCs w:val="24"/>
           <w:highlight w:val="yellow"/>
         </w:rPr>
-        <w:t>’</w:t>
-      </w:r>
-      <w:r>
-        <w:rPr>
-          <w:rFonts w:ascii="Consolas" w:hAnsi="Consolas"/>
-          <w:sz w:val="24"/>
-          <w:szCs w:val="24"/>
-          <w:highlight w:val="yellow"/>
-        </w:rPr>
-        <w:t xml:space="preserve"> in any html template</w:t>
-      </w:r>
-    </w:p>
-    <w:p>
-      <w:pPr>
-        <w:rPr>
-          <w:rFonts w:ascii="Consolas" w:hAnsi="Consolas"/>
-          <w:sz w:val="24"/>
-          <w:szCs w:val="24"/>
-        </w:rPr>
-      </w:pPr>
-      <w:proofErr w:type="gramStart"/>
-      <w:r>
-        <w:rPr>
-          <w:rFonts w:ascii="Consolas" w:hAnsi="Consolas"/>
-          <w:sz w:val="24"/>
-          <w:szCs w:val="24"/>
-          <w:highlight w:val="yellow"/>
-        </w:rPr>
         <w:t>pipe-demo.component.html</w:t>
       </w:r>
-      <w:proofErr w:type="gramEnd"/>
     </w:p>
     <w:p>
       <w:pPr>
@@ -5719,43 +4947,7 @@
           <w:sz w:val="24"/>
           <w:szCs w:val="24"/>
         </w:rPr>
-        <w:t xml:space="preserve">Note: </w:t>
-      </w:r>
-      <w:proofErr w:type="gramStart"/>
-      <w:r>
-        <w:rPr>
-          <w:rFonts w:ascii="Consolas" w:hAnsi="Consolas"/>
-          <w:sz w:val="24"/>
-          <w:szCs w:val="24"/>
-        </w:rPr>
-        <w:t>transform(</w:t>
-      </w:r>
-      <w:proofErr w:type="gramEnd"/>
-      <w:r>
-        <w:rPr>
-          <w:rFonts w:ascii="Consolas" w:hAnsi="Consolas"/>
-          <w:sz w:val="24"/>
-          <w:szCs w:val="24"/>
-        </w:rPr>
-        <w:t xml:space="preserve">value, args), means {{value | </w:t>
-      </w:r>
-      <w:proofErr w:type="spellStart"/>
-      <w:r>
-        <w:rPr>
-          <w:rFonts w:ascii="Consolas" w:hAnsi="Consolas"/>
-          <w:sz w:val="24"/>
-          <w:szCs w:val="24"/>
-        </w:rPr>
-        <w:t>pipeName</w:t>
-      </w:r>
-      <w:proofErr w:type="spellEnd"/>
-      <w:r>
-        <w:rPr>
-          <w:rFonts w:ascii="Consolas" w:hAnsi="Consolas"/>
-          <w:sz w:val="24"/>
-          <w:szCs w:val="24"/>
-        </w:rPr>
-        <w:t xml:space="preserve"> : args}}</w:t>
+        <w:t>Note: transform(value, args), means {{value | pipeName : args}}</w:t>
       </w:r>
       <w:r>
         <w:rPr>
@@ -5855,7 +5047,6 @@
           <w:szCs w:val="24"/>
         </w:rPr>
       </w:pPr>
-      <w:proofErr w:type="gramStart"/>
       <w:r>
         <w:rPr>
           <w:rFonts w:ascii="Consolas" w:hAnsi="Consolas"/>
@@ -5865,7 +5056,6 @@
         </w:rPr>
         <w:t>pipe-demo.component.html</w:t>
       </w:r>
-      <w:proofErr w:type="gramEnd"/>
     </w:p>
     <w:p>
       <w:pPr>
@@ -5952,25 +5142,7 @@
           <w:sz w:val="24"/>
           <w:szCs w:val="24"/>
         </w:rPr>
-        <w:t xml:space="preserve">Note: Here ‘M’ is passed in html directly which is not proper way of mentioning the </w:t>
-      </w:r>
-      <w:proofErr w:type="spellStart"/>
-      <w:r>
-        <w:rPr>
-          <w:rFonts w:ascii="Consolas" w:hAnsi="Consolas"/>
-          <w:sz w:val="24"/>
-          <w:szCs w:val="24"/>
-        </w:rPr>
-        <w:t>firstname</w:t>
-      </w:r>
-      <w:proofErr w:type="spellEnd"/>
-      <w:r>
-        <w:rPr>
-          <w:rFonts w:ascii="Consolas" w:hAnsi="Consolas"/>
-          <w:sz w:val="24"/>
-          <w:szCs w:val="24"/>
-        </w:rPr>
-        <w:t xml:space="preserve"> is a male</w:t>
+        <w:t>Note: Here ‘M’ is passed in html directly which is not proper way of mentioning the firstname is a male</w:t>
       </w:r>
       <w:r>
         <w:rPr>
@@ -6069,7 +5241,6 @@
           <w:szCs w:val="24"/>
         </w:rPr>
       </w:pPr>
-      <w:proofErr w:type="gramStart"/>
       <w:r>
         <w:rPr>
           <w:rFonts w:ascii="Consolas" w:hAnsi="Consolas"/>
@@ -6077,20 +5248,8 @@
           <w:szCs w:val="24"/>
           <w:highlight w:val="yellow"/>
         </w:rPr>
-        <w:t>pipe-</w:t>
-      </w:r>
-      <w:proofErr w:type="spellStart"/>
-      <w:r>
-        <w:rPr>
-          <w:rFonts w:ascii="Consolas" w:hAnsi="Consolas"/>
-          <w:sz w:val="24"/>
-          <w:szCs w:val="24"/>
-          <w:highlight w:val="yellow"/>
-        </w:rPr>
-        <w:t>demo.component.ts</w:t>
-      </w:r>
-      <w:proofErr w:type="spellEnd"/>
-      <w:proofErr w:type="gramEnd"/>
+        <w:t>pipe-demo.component.ts</w:t>
+      </w:r>
     </w:p>
     <w:p>
       <w:pPr>
@@ -6163,7 +5322,6 @@
           <w:szCs w:val="24"/>
         </w:rPr>
       </w:pPr>
-      <w:proofErr w:type="gramStart"/>
       <w:r>
         <w:rPr>
           <w:rFonts w:ascii="Consolas" w:hAnsi="Consolas"/>
@@ -6173,7 +5331,6 @@
         </w:rPr>
         <w:t>pipe-demo.component.html</w:t>
       </w:r>
-      <w:proofErr w:type="gramEnd"/>
     </w:p>
     <w:p>
       <w:pPr>
@@ -6340,25 +5497,7 @@
           <w:sz w:val="24"/>
           <w:szCs w:val="24"/>
         </w:rPr>
-        <w:t xml:space="preserve">The above command gives you all the necessity to use pipes and directly you can implement </w:t>
-      </w:r>
-      <w:proofErr w:type="gramStart"/>
-      <w:r>
-        <w:rPr>
-          <w:rFonts w:ascii="Consolas" w:hAnsi="Consolas"/>
-          <w:sz w:val="24"/>
-          <w:szCs w:val="24"/>
-        </w:rPr>
-        <w:t>transform(</w:t>
-      </w:r>
-      <w:proofErr w:type="gramEnd"/>
-      <w:r>
-        <w:rPr>
-          <w:rFonts w:ascii="Consolas" w:hAnsi="Consolas"/>
-          <w:sz w:val="24"/>
-          <w:szCs w:val="24"/>
-        </w:rPr>
-        <w:t>)</w:t>
+        <w:t>The above command gives you all the necessity to use pipes and directly you can implement transform()</w:t>
       </w:r>
       <w:r>
         <w:rPr>
@@ -6410,61 +5549,15 @@
           <w:sz w:val="24"/>
           <w:szCs w:val="24"/>
         </w:rPr>
-        <w:t xml:space="preserve">Create </w:t>
-      </w:r>
-      <w:proofErr w:type="gramStart"/>
-      <w:r>
-        <w:rPr>
-          <w:rFonts w:ascii="Consolas" w:hAnsi="Consolas"/>
-          <w:sz w:val="24"/>
-          <w:szCs w:val="24"/>
-        </w:rPr>
-        <w:t>an</w:t>
-      </w:r>
-      <w:proofErr w:type="gramEnd"/>
-      <w:r>
-        <w:rPr>
-          <w:rFonts w:ascii="Consolas" w:hAnsi="Consolas"/>
-          <w:sz w:val="24"/>
-          <w:szCs w:val="24"/>
-        </w:rPr>
-        <w:t xml:space="preserve"> </w:t>
-      </w:r>
-      <w:proofErr w:type="spellStart"/>
-      <w:r>
-        <w:rPr>
-          <w:rFonts w:ascii="Consolas" w:hAnsi="Consolas"/>
-          <w:sz w:val="24"/>
-          <w:szCs w:val="24"/>
-        </w:rPr>
-        <w:t>StudentComponent</w:t>
-      </w:r>
-      <w:proofErr w:type="spellEnd"/>
-      <w:r>
-        <w:rPr>
-          <w:rFonts w:ascii="Consolas" w:hAnsi="Consolas"/>
-          <w:sz w:val="24"/>
-          <w:szCs w:val="24"/>
-        </w:rPr>
-        <w:t xml:space="preserve"> that will have Student data like </w:t>
-      </w:r>
-      <w:proofErr w:type="spellStart"/>
-      <w:r>
-        <w:rPr>
-          <w:rFonts w:ascii="Consolas" w:hAnsi="Consolas"/>
-          <w:sz w:val="24"/>
-          <w:szCs w:val="24"/>
-        </w:rPr>
-        <w:t>rollno</w:t>
-      </w:r>
-      <w:proofErr w:type="spellEnd"/>
-      <w:r>
-        <w:rPr>
-          <w:rFonts w:ascii="Consolas" w:hAnsi="Consolas"/>
-          <w:sz w:val="24"/>
-          <w:szCs w:val="24"/>
-        </w:rPr>
-        <w:t>, name, marks.</w:t>
+        <w:t>Create a</w:t>
+      </w:r>
+      <w:r>
+        <w:rPr>
+          <w:rFonts w:ascii="Consolas" w:hAnsi="Consolas"/>
+          <w:sz w:val="24"/>
+          <w:szCs w:val="24"/>
+        </w:rPr>
+        <w:t xml:space="preserve"> StudentComponent that will have Student data like rollno, name, marks.</w:t>
       </w:r>
     </w:p>
     <w:p>
@@ -6524,18 +5617,1663 @@
           <w:sz w:val="24"/>
           <w:szCs w:val="24"/>
         </w:rPr>
-        <w:t xml:space="preserve">, but use a pipe called result that will calculate the marks and displays pass, fail and </w:t>
-      </w:r>
-      <w:proofErr w:type="spellStart"/>
-      <w:r>
-        <w:rPr>
-          <w:rFonts w:ascii="Consolas" w:hAnsi="Consolas"/>
-          <w:sz w:val="24"/>
-          <w:szCs w:val="24"/>
-        </w:rPr>
-        <w:t>firstclass</w:t>
-      </w:r>
-      <w:proofErr w:type="spellEnd"/>
+        <w:t>, but use a pipe called result that will calculate the marks and displays pass, fail and firstclass</w:t>
+      </w:r>
+    </w:p>
+    <w:p>
+      <w:pPr>
+        <w:rPr>
+          <w:rFonts w:ascii="Consolas" w:hAnsi="Consolas"/>
+          <w:sz w:val="24"/>
+          <w:szCs w:val="24"/>
+        </w:rPr>
+      </w:pPr>
+    </w:p>
+    <w:p>
+      <w:pPr>
+        <w:rPr>
+          <w:rFonts w:ascii="Consolas" w:hAnsi="Consolas"/>
+          <w:sz w:val="24"/>
+          <w:szCs w:val="24"/>
+        </w:rPr>
+      </w:pPr>
+      <w:r>
+        <w:rPr>
+          <w:rFonts w:ascii="Consolas" w:hAnsi="Consolas"/>
+          <w:sz w:val="24"/>
+          <w:szCs w:val="24"/>
+          <w:highlight w:val="yellow"/>
+        </w:rPr>
+        <w:t>Structural Directives:</w:t>
+      </w:r>
+    </w:p>
+    <w:p>
+      <w:pPr>
+        <w:pStyle w:val="ListParagraph"/>
+        <w:numPr>
+          <w:ilvl w:val="0"/>
+          <w:numId w:val="2"/>
+        </w:numPr>
+        <w:rPr>
+          <w:rFonts w:ascii="Consolas" w:hAnsi="Consolas"/>
+          <w:sz w:val="24"/>
+          <w:szCs w:val="24"/>
+        </w:rPr>
+      </w:pPr>
+      <w:r>
+        <w:rPr>
+          <w:rFonts w:ascii="Consolas" w:hAnsi="Consolas"/>
+          <w:sz w:val="24"/>
+          <w:szCs w:val="24"/>
+        </w:rPr>
+        <w:t>*ngFor</w:t>
+      </w:r>
+    </w:p>
+    <w:p>
+      <w:pPr>
+        <w:pStyle w:val="ListParagraph"/>
+        <w:numPr>
+          <w:ilvl w:val="0"/>
+          <w:numId w:val="2"/>
+        </w:numPr>
+        <w:rPr>
+          <w:rFonts w:ascii="Consolas" w:hAnsi="Consolas"/>
+          <w:sz w:val="24"/>
+          <w:szCs w:val="24"/>
+        </w:rPr>
+      </w:pPr>
+      <w:r>
+        <w:rPr>
+          <w:rFonts w:ascii="Consolas" w:hAnsi="Consolas"/>
+          <w:sz w:val="24"/>
+          <w:szCs w:val="24"/>
+        </w:rPr>
+        <w:t>*ngIf</w:t>
+      </w:r>
+    </w:p>
+    <w:p>
+      <w:pPr>
+        <w:rPr>
+          <w:rFonts w:ascii="Consolas" w:hAnsi="Consolas"/>
+          <w:sz w:val="24"/>
+          <w:szCs w:val="24"/>
+        </w:rPr>
+      </w:pPr>
+      <w:r>
+        <w:rPr>
+          <w:rFonts w:ascii="Consolas" w:hAnsi="Consolas"/>
+          <w:sz w:val="24"/>
+          <w:szCs w:val="24"/>
+        </w:rPr>
+        <w:t>These directives is used to modify the DOM structures</w:t>
+      </w:r>
+    </w:p>
+    <w:p>
+      <w:pPr>
+        <w:rPr>
+          <w:rFonts w:ascii="Consolas" w:hAnsi="Consolas"/>
+          <w:sz w:val="24"/>
+          <w:szCs w:val="24"/>
+        </w:rPr>
+      </w:pPr>
+      <w:r>
+        <w:rPr>
+          <w:rFonts w:ascii="Consolas" w:hAnsi="Consolas"/>
+          <w:sz w:val="24"/>
+          <w:szCs w:val="24"/>
+        </w:rPr>
+        <w:t>*ngFor: It is used to iterate over the arrays and display items</w:t>
+      </w:r>
+    </w:p>
+    <w:p>
+      <w:pPr>
+        <w:rPr>
+          <w:rFonts w:ascii="Consolas" w:hAnsi="Consolas"/>
+          <w:sz w:val="24"/>
+          <w:szCs w:val="24"/>
+        </w:rPr>
+      </w:pPr>
+      <w:r>
+        <w:rPr>
+          <w:rFonts w:ascii="Consolas" w:hAnsi="Consolas"/>
+          <w:sz w:val="24"/>
+          <w:szCs w:val="24"/>
+        </w:rPr>
+        <w:t>*ngIf: It is used to apply conditions to display the content</w:t>
+      </w:r>
+    </w:p>
+    <w:p>
+      <w:pPr>
+        <w:rPr>
+          <w:rFonts w:ascii="Consolas" w:hAnsi="Consolas"/>
+          <w:sz w:val="24"/>
+          <w:szCs w:val="24"/>
+        </w:rPr>
+      </w:pPr>
+    </w:p>
+    <w:p>
+      <w:pPr>
+        <w:rPr>
+          <w:rFonts w:ascii="Consolas" w:hAnsi="Consolas"/>
+          <w:sz w:val="24"/>
+          <w:szCs w:val="24"/>
+        </w:rPr>
+      </w:pPr>
+      <w:r>
+        <w:rPr>
+          <w:rFonts w:ascii="Consolas" w:hAnsi="Consolas"/>
+          <w:noProof/>
+          <w:sz w:val="24"/>
+          <w:szCs w:val="24"/>
+        </w:rPr>
+        <w:drawing>
+          <wp:inline distT="0" distB="0" distL="0" distR="0">
+            <wp:extent cx="5727700" cy="1521460"/>
+            <wp:effectExtent l="19050" t="0" r="6350" b="0"/>
+            <wp:docPr id="27" name="Picture 1"/>
+            <wp:cNvGraphicFramePr>
+              <a:graphicFrameLocks xmlns:a="http://schemas.openxmlformats.org/drawingml/2006/main" noChangeAspect="1"/>
+            </wp:cNvGraphicFramePr>
+            <a:graphic xmlns:a="http://schemas.openxmlformats.org/drawingml/2006/main">
+              <a:graphicData uri="http://schemas.openxmlformats.org/drawingml/2006/picture">
+                <pic:pic xmlns:pic="http://schemas.openxmlformats.org/drawingml/2006/picture">
+                  <pic:nvPicPr>
+                    <pic:cNvPr id="0" name="Picture 1"/>
+                    <pic:cNvPicPr>
+                      <a:picLocks noChangeAspect="1" noChangeArrowheads="1"/>
+                    </pic:cNvPicPr>
+                  </pic:nvPicPr>
+                  <pic:blipFill>
+                    <a:blip r:embed="rId44"/>
+                    <a:srcRect/>
+                    <a:stretch>
+                      <a:fillRect/>
+                    </a:stretch>
+                  </pic:blipFill>
+                  <pic:spPr bwMode="auto">
+                    <a:xfrm>
+                      <a:off x="0" y="0"/>
+                      <a:ext cx="5727700" cy="1521460"/>
+                    </a:xfrm>
+                    <a:prstGeom prst="rect">
+                      <a:avLst/>
+                    </a:prstGeom>
+                    <a:noFill/>
+                    <a:ln w="9525">
+                      <a:noFill/>
+                      <a:miter lim="800000"/>
+                      <a:headEnd/>
+                      <a:tailEnd/>
+                    </a:ln>
+                  </pic:spPr>
+                </pic:pic>
+              </a:graphicData>
+            </a:graphic>
+          </wp:inline>
+        </w:drawing>
+      </w:r>
+    </w:p>
+    <w:p>
+      <w:pPr>
+        <w:rPr>
+          <w:rFonts w:ascii="Consolas" w:hAnsi="Consolas"/>
+          <w:sz w:val="24"/>
+          <w:szCs w:val="24"/>
+        </w:rPr>
+      </w:pPr>
+    </w:p>
+    <w:p>
+      <w:pPr>
+        <w:rPr>
+          <w:rFonts w:ascii="Consolas" w:hAnsi="Consolas"/>
+          <w:sz w:val="24"/>
+          <w:szCs w:val="24"/>
+        </w:rPr>
+      </w:pPr>
+      <w:r>
+        <w:rPr>
+          <w:rFonts w:ascii="Consolas" w:hAnsi="Consolas"/>
+          <w:sz w:val="24"/>
+          <w:szCs w:val="24"/>
+          <w:highlight w:val="yellow"/>
+        </w:rPr>
+        <w:t>NgIf Demo</w:t>
+      </w:r>
+    </w:p>
+    <w:p>
+      <w:pPr>
+        <w:rPr>
+          <w:rFonts w:ascii="Consolas" w:hAnsi="Consolas"/>
+          <w:sz w:val="24"/>
+          <w:szCs w:val="24"/>
+        </w:rPr>
+      </w:pPr>
+      <w:r>
+        <w:rPr>
+          <w:rFonts w:ascii="Consolas" w:hAnsi="Consolas"/>
+          <w:sz w:val="24"/>
+          <w:szCs w:val="24"/>
+          <w:highlight w:val="yellow"/>
+        </w:rPr>
+        <w:t>user-items.component.ts</w:t>
+      </w:r>
+    </w:p>
+    <w:p>
+      <w:pPr>
+        <w:rPr>
+          <w:rFonts w:ascii="Consolas" w:hAnsi="Consolas"/>
+          <w:sz w:val="24"/>
+          <w:szCs w:val="24"/>
+        </w:rPr>
+      </w:pPr>
+      <w:r>
+        <w:rPr>
+          <w:rFonts w:ascii="Consolas" w:hAnsi="Consolas"/>
+          <w:noProof/>
+          <w:sz w:val="24"/>
+          <w:szCs w:val="24"/>
+        </w:rPr>
+        <w:drawing>
+          <wp:inline distT="0" distB="0" distL="0" distR="0">
+            <wp:extent cx="5727700" cy="3665220"/>
+            <wp:effectExtent l="19050" t="0" r="6350" b="0"/>
+            <wp:docPr id="28" name="Picture 2"/>
+            <wp:cNvGraphicFramePr>
+              <a:graphicFrameLocks xmlns:a="http://schemas.openxmlformats.org/drawingml/2006/main" noChangeAspect="1"/>
+            </wp:cNvGraphicFramePr>
+            <a:graphic xmlns:a="http://schemas.openxmlformats.org/drawingml/2006/main">
+              <a:graphicData uri="http://schemas.openxmlformats.org/drawingml/2006/picture">
+                <pic:pic xmlns:pic="http://schemas.openxmlformats.org/drawingml/2006/picture">
+                  <pic:nvPicPr>
+                    <pic:cNvPr id="0" name="Picture 2"/>
+                    <pic:cNvPicPr>
+                      <a:picLocks noChangeAspect="1" noChangeArrowheads="1"/>
+                    </pic:cNvPicPr>
+                  </pic:nvPicPr>
+                  <pic:blipFill>
+                    <a:blip r:embed="rId45"/>
+                    <a:srcRect/>
+                    <a:stretch>
+                      <a:fillRect/>
+                    </a:stretch>
+                  </pic:blipFill>
+                  <pic:spPr bwMode="auto">
+                    <a:xfrm>
+                      <a:off x="0" y="0"/>
+                      <a:ext cx="5727700" cy="3665220"/>
+                    </a:xfrm>
+                    <a:prstGeom prst="rect">
+                      <a:avLst/>
+                    </a:prstGeom>
+                    <a:noFill/>
+                    <a:ln w="9525">
+                      <a:noFill/>
+                      <a:miter lim="800000"/>
+                      <a:headEnd/>
+                      <a:tailEnd/>
+                    </a:ln>
+                  </pic:spPr>
+                </pic:pic>
+              </a:graphicData>
+            </a:graphic>
+          </wp:inline>
+        </w:drawing>
+      </w:r>
+    </w:p>
+    <w:p>
+      <w:pPr>
+        <w:rPr>
+          <w:rFonts w:ascii="Consolas" w:hAnsi="Consolas"/>
+          <w:sz w:val="24"/>
+          <w:szCs w:val="24"/>
+        </w:rPr>
+      </w:pPr>
+      <w:r>
+        <w:rPr>
+          <w:rFonts w:ascii="Consolas" w:hAnsi="Consolas"/>
+          <w:sz w:val="24"/>
+          <w:szCs w:val="24"/>
+          <w:highlight w:val="yellow"/>
+        </w:rPr>
+        <w:t>user-items.component.html</w:t>
+      </w:r>
+    </w:p>
+    <w:p>
+      <w:pPr>
+        <w:rPr>
+          <w:rFonts w:ascii="Consolas" w:hAnsi="Consolas"/>
+          <w:sz w:val="24"/>
+          <w:szCs w:val="24"/>
+        </w:rPr>
+      </w:pPr>
+      <w:r>
+        <w:rPr>
+          <w:rFonts w:ascii="Consolas" w:hAnsi="Consolas"/>
+          <w:noProof/>
+          <w:sz w:val="24"/>
+          <w:szCs w:val="24"/>
+        </w:rPr>
+        <w:drawing>
+          <wp:inline distT="0" distB="0" distL="0" distR="0">
+            <wp:extent cx="5727700" cy="2289810"/>
+            <wp:effectExtent l="19050" t="0" r="6350" b="0"/>
+            <wp:docPr id="29" name="Picture 3"/>
+            <wp:cNvGraphicFramePr>
+              <a:graphicFrameLocks xmlns:a="http://schemas.openxmlformats.org/drawingml/2006/main" noChangeAspect="1"/>
+            </wp:cNvGraphicFramePr>
+            <a:graphic xmlns:a="http://schemas.openxmlformats.org/drawingml/2006/main">
+              <a:graphicData uri="http://schemas.openxmlformats.org/drawingml/2006/picture">
+                <pic:pic xmlns:pic="http://schemas.openxmlformats.org/drawingml/2006/picture">
+                  <pic:nvPicPr>
+                    <pic:cNvPr id="0" name="Picture 3"/>
+                    <pic:cNvPicPr>
+                      <a:picLocks noChangeAspect="1" noChangeArrowheads="1"/>
+                    </pic:cNvPicPr>
+                  </pic:nvPicPr>
+                  <pic:blipFill>
+                    <a:blip r:embed="rId46"/>
+                    <a:srcRect/>
+                    <a:stretch>
+                      <a:fillRect/>
+                    </a:stretch>
+                  </pic:blipFill>
+                  <pic:spPr bwMode="auto">
+                    <a:xfrm>
+                      <a:off x="0" y="0"/>
+                      <a:ext cx="5727700" cy="2289810"/>
+                    </a:xfrm>
+                    <a:prstGeom prst="rect">
+                      <a:avLst/>
+                    </a:prstGeom>
+                    <a:noFill/>
+                    <a:ln w="9525">
+                      <a:noFill/>
+                      <a:miter lim="800000"/>
+                      <a:headEnd/>
+                      <a:tailEnd/>
+                    </a:ln>
+                  </pic:spPr>
+                </pic:pic>
+              </a:graphicData>
+            </a:graphic>
+          </wp:inline>
+        </w:drawing>
+      </w:r>
+    </w:p>
+    <w:p>
+      <w:pPr>
+        <w:rPr>
+          <w:rFonts w:ascii="Consolas" w:hAnsi="Consolas"/>
+          <w:sz w:val="24"/>
+          <w:szCs w:val="24"/>
+        </w:rPr>
+      </w:pPr>
+      <w:r>
+        <w:rPr>
+          <w:rFonts w:ascii="Consolas" w:hAnsi="Consolas"/>
+          <w:sz w:val="24"/>
+          <w:szCs w:val="24"/>
+          <w:highlight w:val="yellow"/>
+        </w:rPr>
+        <w:t>Output:</w:t>
+      </w:r>
+    </w:p>
+    <w:p>
+      <w:pPr>
+        <w:rPr>
+          <w:rFonts w:ascii="Consolas" w:hAnsi="Consolas"/>
+          <w:sz w:val="24"/>
+          <w:szCs w:val="24"/>
+        </w:rPr>
+      </w:pPr>
+      <w:r>
+        <w:rPr>
+          <w:rFonts w:ascii="Consolas" w:hAnsi="Consolas"/>
+          <w:noProof/>
+          <w:sz w:val="24"/>
+          <w:szCs w:val="24"/>
+        </w:rPr>
+        <w:lastRenderedPageBreak/>
+        <w:drawing>
+          <wp:inline distT="0" distB="0" distL="0" distR="0">
+            <wp:extent cx="4842510" cy="2977515"/>
+            <wp:effectExtent l="19050" t="0" r="0" b="0"/>
+            <wp:docPr id="30" name="Picture 4"/>
+            <wp:cNvGraphicFramePr>
+              <a:graphicFrameLocks xmlns:a="http://schemas.openxmlformats.org/drawingml/2006/main" noChangeAspect="1"/>
+            </wp:cNvGraphicFramePr>
+            <a:graphic xmlns:a="http://schemas.openxmlformats.org/drawingml/2006/main">
+              <a:graphicData uri="http://schemas.openxmlformats.org/drawingml/2006/picture">
+                <pic:pic xmlns:pic="http://schemas.openxmlformats.org/drawingml/2006/picture">
+                  <pic:nvPicPr>
+                    <pic:cNvPr id="0" name="Picture 4"/>
+                    <pic:cNvPicPr>
+                      <a:picLocks noChangeAspect="1" noChangeArrowheads="1"/>
+                    </pic:cNvPicPr>
+                  </pic:nvPicPr>
+                  <pic:blipFill>
+                    <a:blip r:embed="rId47"/>
+                    <a:srcRect/>
+                    <a:stretch>
+                      <a:fillRect/>
+                    </a:stretch>
+                  </pic:blipFill>
+                  <pic:spPr bwMode="auto">
+                    <a:xfrm>
+                      <a:off x="0" y="0"/>
+                      <a:ext cx="4842510" cy="2977515"/>
+                    </a:xfrm>
+                    <a:prstGeom prst="rect">
+                      <a:avLst/>
+                    </a:prstGeom>
+                    <a:noFill/>
+                    <a:ln w="9525">
+                      <a:noFill/>
+                      <a:miter lim="800000"/>
+                      <a:headEnd/>
+                      <a:tailEnd/>
+                    </a:ln>
+                  </pic:spPr>
+                </pic:pic>
+              </a:graphicData>
+            </a:graphic>
+          </wp:inline>
+        </w:drawing>
+      </w:r>
+    </w:p>
+    <w:p>
+      <w:pPr>
+        <w:rPr>
+          <w:rFonts w:ascii="Consolas" w:hAnsi="Consolas"/>
+          <w:sz w:val="24"/>
+          <w:szCs w:val="24"/>
+        </w:rPr>
+      </w:pPr>
+      <w:r>
+        <w:rPr>
+          <w:rFonts w:ascii="Consolas" w:hAnsi="Consolas"/>
+          <w:sz w:val="24"/>
+          <w:szCs w:val="24"/>
+        </w:rPr>
+        <w:t xml:space="preserve">NgFor: This is used to iterate over the array and dynamically structure the </w:t>
+      </w:r>
+      <w:r>
+        <w:rPr>
+          <w:rFonts w:ascii="Consolas" w:hAnsi="Consolas"/>
+          <w:sz w:val="24"/>
+          <w:szCs w:val="24"/>
+        </w:rPr>
+        <w:t>DOM.</w:t>
+      </w:r>
+    </w:p>
+    <w:p>
+      <w:pPr>
+        <w:rPr>
+          <w:rFonts w:ascii="Consolas" w:hAnsi="Consolas"/>
+          <w:sz w:val="24"/>
+          <w:szCs w:val="24"/>
+        </w:rPr>
+      </w:pPr>
+      <w:r>
+        <w:rPr>
+          <w:rFonts w:ascii="Consolas" w:hAnsi="Consolas"/>
+          <w:noProof/>
+          <w:sz w:val="24"/>
+          <w:szCs w:val="24"/>
+        </w:rPr>
+        <w:drawing>
+          <wp:inline distT="0" distB="0" distL="0" distR="0">
+            <wp:extent cx="5727700" cy="3416300"/>
+            <wp:effectExtent l="19050" t="0" r="6350" b="0"/>
+            <wp:docPr id="32" name="Picture 5"/>
+            <wp:cNvGraphicFramePr>
+              <a:graphicFrameLocks xmlns:a="http://schemas.openxmlformats.org/drawingml/2006/main" noChangeAspect="1"/>
+            </wp:cNvGraphicFramePr>
+            <a:graphic xmlns:a="http://schemas.openxmlformats.org/drawingml/2006/main">
+              <a:graphicData uri="http://schemas.openxmlformats.org/drawingml/2006/picture">
+                <pic:pic xmlns:pic="http://schemas.openxmlformats.org/drawingml/2006/picture">
+                  <pic:nvPicPr>
+                    <pic:cNvPr id="0" name="Picture 5"/>
+                    <pic:cNvPicPr>
+                      <a:picLocks noChangeAspect="1" noChangeArrowheads="1"/>
+                    </pic:cNvPicPr>
+                  </pic:nvPicPr>
+                  <pic:blipFill>
+                    <a:blip r:embed="rId48"/>
+                    <a:srcRect/>
+                    <a:stretch>
+                      <a:fillRect/>
+                    </a:stretch>
+                  </pic:blipFill>
+                  <pic:spPr bwMode="auto">
+                    <a:xfrm>
+                      <a:off x="0" y="0"/>
+                      <a:ext cx="5727700" cy="3416300"/>
+                    </a:xfrm>
+                    <a:prstGeom prst="rect">
+                      <a:avLst/>
+                    </a:prstGeom>
+                    <a:noFill/>
+                    <a:ln w="9525">
+                      <a:noFill/>
+                      <a:miter lim="800000"/>
+                      <a:headEnd/>
+                      <a:tailEnd/>
+                    </a:ln>
+                  </pic:spPr>
+                </pic:pic>
+              </a:graphicData>
+            </a:graphic>
+          </wp:inline>
+        </w:drawing>
+      </w:r>
+    </w:p>
+    <w:p>
+      <w:pPr>
+        <w:rPr>
+          <w:rFonts w:ascii="Consolas" w:hAnsi="Consolas"/>
+          <w:sz w:val="24"/>
+          <w:szCs w:val="24"/>
+        </w:rPr>
+      </w:pPr>
+      <w:r>
+        <w:rPr>
+          <w:rFonts w:ascii="Consolas" w:hAnsi="Consolas"/>
+          <w:noProof/>
+          <w:sz w:val="24"/>
+          <w:szCs w:val="24"/>
+        </w:rPr>
+        <w:lastRenderedPageBreak/>
+        <w:drawing>
+          <wp:inline distT="0" distB="0" distL="0" distR="0">
+            <wp:extent cx="5724525" cy="4010025"/>
+            <wp:effectExtent l="19050" t="0" r="9525" b="0"/>
+            <wp:docPr id="38" name="Picture 6"/>
+            <wp:cNvGraphicFramePr>
+              <a:graphicFrameLocks xmlns:a="http://schemas.openxmlformats.org/drawingml/2006/main" noChangeAspect="1"/>
+            </wp:cNvGraphicFramePr>
+            <a:graphic xmlns:a="http://schemas.openxmlformats.org/drawingml/2006/main">
+              <a:graphicData uri="http://schemas.openxmlformats.org/drawingml/2006/picture">
+                <pic:pic xmlns:pic="http://schemas.openxmlformats.org/drawingml/2006/picture">
+                  <pic:nvPicPr>
+                    <pic:cNvPr id="0" name="Picture 6"/>
+                    <pic:cNvPicPr>
+                      <a:picLocks noChangeAspect="1" noChangeArrowheads="1"/>
+                    </pic:cNvPicPr>
+                  </pic:nvPicPr>
+                  <pic:blipFill>
+                    <a:blip r:embed="rId49"/>
+                    <a:srcRect/>
+                    <a:stretch>
+                      <a:fillRect/>
+                    </a:stretch>
+                  </pic:blipFill>
+                  <pic:spPr bwMode="auto">
+                    <a:xfrm>
+                      <a:off x="0" y="0"/>
+                      <a:ext cx="5724525" cy="4010025"/>
+                    </a:xfrm>
+                    <a:prstGeom prst="rect">
+                      <a:avLst/>
+                    </a:prstGeom>
+                    <a:noFill/>
+                    <a:ln w="9525">
+                      <a:noFill/>
+                      <a:miter lim="800000"/>
+                      <a:headEnd/>
+                      <a:tailEnd/>
+                    </a:ln>
+                  </pic:spPr>
+                </pic:pic>
+              </a:graphicData>
+            </a:graphic>
+          </wp:inline>
+        </w:drawing>
+      </w:r>
+    </w:p>
+    <w:p>
+      <w:pPr>
+        <w:rPr>
+          <w:rFonts w:ascii="Consolas" w:hAnsi="Consolas"/>
+          <w:sz w:val="24"/>
+          <w:szCs w:val="24"/>
+        </w:rPr>
+      </w:pPr>
+      <w:r>
+        <w:rPr>
+          <w:rFonts w:ascii="Consolas" w:hAnsi="Consolas"/>
+          <w:sz w:val="24"/>
+          <w:szCs w:val="24"/>
+          <w:highlight w:val="yellow"/>
+        </w:rPr>
+        <w:t>Output:</w:t>
+      </w:r>
+    </w:p>
+    <w:p>
+      <w:pPr>
+        <w:rPr>
+          <w:rFonts w:ascii="Consolas" w:hAnsi="Consolas"/>
+          <w:sz w:val="24"/>
+          <w:szCs w:val="24"/>
+        </w:rPr>
+      </w:pPr>
+      <w:r>
+        <w:rPr>
+          <w:rFonts w:ascii="Consolas" w:hAnsi="Consolas"/>
+          <w:noProof/>
+          <w:sz w:val="24"/>
+          <w:szCs w:val="24"/>
+        </w:rPr>
+        <w:lastRenderedPageBreak/>
+        <w:drawing>
+          <wp:inline distT="0" distB="0" distL="0" distR="0">
+            <wp:extent cx="4381500" cy="5252085"/>
+            <wp:effectExtent l="19050" t="0" r="0" b="0"/>
+            <wp:docPr id="45" name="Picture 7"/>
+            <wp:cNvGraphicFramePr>
+              <a:graphicFrameLocks xmlns:a="http://schemas.openxmlformats.org/drawingml/2006/main" noChangeAspect="1"/>
+            </wp:cNvGraphicFramePr>
+            <a:graphic xmlns:a="http://schemas.openxmlformats.org/drawingml/2006/main">
+              <a:graphicData uri="http://schemas.openxmlformats.org/drawingml/2006/picture">
+                <pic:pic xmlns:pic="http://schemas.openxmlformats.org/drawingml/2006/picture">
+                  <pic:nvPicPr>
+                    <pic:cNvPr id="0" name="Picture 7"/>
+                    <pic:cNvPicPr>
+                      <a:picLocks noChangeAspect="1" noChangeArrowheads="1"/>
+                    </pic:cNvPicPr>
+                  </pic:nvPicPr>
+                  <pic:blipFill>
+                    <a:blip r:embed="rId50"/>
+                    <a:srcRect/>
+                    <a:stretch>
+                      <a:fillRect/>
+                    </a:stretch>
+                  </pic:blipFill>
+                  <pic:spPr bwMode="auto">
+                    <a:xfrm>
+                      <a:off x="0" y="0"/>
+                      <a:ext cx="4381500" cy="5252085"/>
+                    </a:xfrm>
+                    <a:prstGeom prst="rect">
+                      <a:avLst/>
+                    </a:prstGeom>
+                    <a:noFill/>
+                    <a:ln w="9525">
+                      <a:noFill/>
+                      <a:miter lim="800000"/>
+                      <a:headEnd/>
+                      <a:tailEnd/>
+                    </a:ln>
+                  </pic:spPr>
+                </pic:pic>
+              </a:graphicData>
+            </a:graphic>
+          </wp:inline>
+        </w:drawing>
+      </w:r>
+    </w:p>
+    <w:p>
+      <w:pPr>
+        <w:rPr>
+          <w:rFonts w:ascii="Consolas" w:hAnsi="Consolas"/>
+          <w:sz w:val="24"/>
+          <w:szCs w:val="24"/>
+        </w:rPr>
+      </w:pPr>
+      <w:r>
+        <w:rPr>
+          <w:rFonts w:ascii="Consolas" w:hAnsi="Consolas"/>
+          <w:sz w:val="24"/>
+          <w:szCs w:val="24"/>
+          <w:highlight w:val="yellow"/>
+        </w:rPr>
+        <w:t>With NgFor you can create table rows dynamically</w:t>
+      </w:r>
+    </w:p>
+    <w:p>
+      <w:pPr>
+        <w:rPr>
+          <w:rFonts w:ascii="Consolas" w:hAnsi="Consolas"/>
+          <w:sz w:val="24"/>
+          <w:szCs w:val="24"/>
+        </w:rPr>
+      </w:pPr>
+      <w:r>
+        <w:rPr>
+          <w:rFonts w:ascii="Consolas" w:hAnsi="Consolas"/>
+          <w:noProof/>
+          <w:sz w:val="24"/>
+          <w:szCs w:val="24"/>
+        </w:rPr>
+        <w:lastRenderedPageBreak/>
+        <w:drawing>
+          <wp:inline distT="0" distB="0" distL="0" distR="0">
+            <wp:extent cx="5727700" cy="4777105"/>
+            <wp:effectExtent l="19050" t="0" r="6350" b="0"/>
+            <wp:docPr id="47" name="Picture 8"/>
+            <wp:cNvGraphicFramePr>
+              <a:graphicFrameLocks xmlns:a="http://schemas.openxmlformats.org/drawingml/2006/main" noChangeAspect="1"/>
+            </wp:cNvGraphicFramePr>
+            <a:graphic xmlns:a="http://schemas.openxmlformats.org/drawingml/2006/main">
+              <a:graphicData uri="http://schemas.openxmlformats.org/drawingml/2006/picture">
+                <pic:pic xmlns:pic="http://schemas.openxmlformats.org/drawingml/2006/picture">
+                  <pic:nvPicPr>
+                    <pic:cNvPr id="0" name="Picture 8"/>
+                    <pic:cNvPicPr>
+                      <a:picLocks noChangeAspect="1" noChangeArrowheads="1"/>
+                    </pic:cNvPicPr>
+                  </pic:nvPicPr>
+                  <pic:blipFill>
+                    <a:blip r:embed="rId51"/>
+                    <a:srcRect/>
+                    <a:stretch>
+                      <a:fillRect/>
+                    </a:stretch>
+                  </pic:blipFill>
+                  <pic:spPr bwMode="auto">
+                    <a:xfrm>
+                      <a:off x="0" y="0"/>
+                      <a:ext cx="5727700" cy="4777105"/>
+                    </a:xfrm>
+                    <a:prstGeom prst="rect">
+                      <a:avLst/>
+                    </a:prstGeom>
+                    <a:noFill/>
+                    <a:ln w="9525">
+                      <a:noFill/>
+                      <a:miter lim="800000"/>
+                      <a:headEnd/>
+                      <a:tailEnd/>
+                    </a:ln>
+                  </pic:spPr>
+                </pic:pic>
+              </a:graphicData>
+            </a:graphic>
+          </wp:inline>
+        </w:drawing>
+      </w:r>
+    </w:p>
+    <w:p>
+      <w:pPr>
+        <w:rPr>
+          <w:rFonts w:ascii="Consolas" w:hAnsi="Consolas"/>
+          <w:sz w:val="24"/>
+          <w:szCs w:val="24"/>
+        </w:rPr>
+      </w:pPr>
+      <w:r>
+        <w:rPr>
+          <w:rFonts w:ascii="Consolas" w:hAnsi="Consolas"/>
+          <w:noProof/>
+          <w:sz w:val="24"/>
+          <w:szCs w:val="24"/>
+        </w:rPr>
+        <w:lastRenderedPageBreak/>
+        <w:drawing>
+          <wp:inline distT="0" distB="0" distL="0" distR="0">
+            <wp:extent cx="5727700" cy="3942715"/>
+            <wp:effectExtent l="19050" t="0" r="6350" b="0"/>
+            <wp:docPr id="48" name="Picture 9"/>
+            <wp:cNvGraphicFramePr>
+              <a:graphicFrameLocks xmlns:a="http://schemas.openxmlformats.org/drawingml/2006/main" noChangeAspect="1"/>
+            </wp:cNvGraphicFramePr>
+            <a:graphic xmlns:a="http://schemas.openxmlformats.org/drawingml/2006/main">
+              <a:graphicData uri="http://schemas.openxmlformats.org/drawingml/2006/picture">
+                <pic:pic xmlns:pic="http://schemas.openxmlformats.org/drawingml/2006/picture">
+                  <pic:nvPicPr>
+                    <pic:cNvPr id="0" name="Picture 9"/>
+                    <pic:cNvPicPr>
+                      <a:picLocks noChangeAspect="1" noChangeArrowheads="1"/>
+                    </pic:cNvPicPr>
+                  </pic:nvPicPr>
+                  <pic:blipFill>
+                    <a:blip r:embed="rId52"/>
+                    <a:srcRect/>
+                    <a:stretch>
+                      <a:fillRect/>
+                    </a:stretch>
+                  </pic:blipFill>
+                  <pic:spPr bwMode="auto">
+                    <a:xfrm>
+                      <a:off x="0" y="0"/>
+                      <a:ext cx="5727700" cy="3942715"/>
+                    </a:xfrm>
+                    <a:prstGeom prst="rect">
+                      <a:avLst/>
+                    </a:prstGeom>
+                    <a:noFill/>
+                    <a:ln w="9525">
+                      <a:noFill/>
+                      <a:miter lim="800000"/>
+                      <a:headEnd/>
+                      <a:tailEnd/>
+                    </a:ln>
+                  </pic:spPr>
+                </pic:pic>
+              </a:graphicData>
+            </a:graphic>
+          </wp:inline>
+        </w:drawing>
+      </w:r>
+    </w:p>
+    <w:p>
+      <w:pPr>
+        <w:rPr>
+          <w:rFonts w:ascii="Consolas" w:hAnsi="Consolas"/>
+          <w:sz w:val="24"/>
+          <w:szCs w:val="24"/>
+        </w:rPr>
+      </w:pPr>
+      <w:r>
+        <w:rPr>
+          <w:rFonts w:ascii="Consolas" w:hAnsi="Consolas"/>
+          <w:sz w:val="24"/>
+          <w:szCs w:val="24"/>
+          <w:highlight w:val="yellow"/>
+        </w:rPr>
+        <w:t>Output:</w:t>
+      </w:r>
+    </w:p>
+    <w:p>
+      <w:pPr>
+        <w:rPr>
+          <w:rFonts w:ascii="Consolas" w:hAnsi="Consolas"/>
+          <w:sz w:val="24"/>
+          <w:szCs w:val="24"/>
+        </w:rPr>
+      </w:pPr>
+      <w:r>
+        <w:rPr>
+          <w:rFonts w:ascii="Consolas" w:hAnsi="Consolas"/>
+          <w:noProof/>
+          <w:sz w:val="24"/>
+          <w:szCs w:val="24"/>
+        </w:rPr>
+        <w:lastRenderedPageBreak/>
+        <w:drawing>
+          <wp:inline distT="0" distB="0" distL="0" distR="0">
+            <wp:extent cx="5295900" cy="5800725"/>
+            <wp:effectExtent l="19050" t="0" r="0" b="0"/>
+            <wp:docPr id="50" name="Picture 16"/>
+            <wp:cNvGraphicFramePr>
+              <a:graphicFrameLocks xmlns:a="http://schemas.openxmlformats.org/drawingml/2006/main" noChangeAspect="1"/>
+            </wp:cNvGraphicFramePr>
+            <a:graphic xmlns:a="http://schemas.openxmlformats.org/drawingml/2006/main">
+              <a:graphicData uri="http://schemas.openxmlformats.org/drawingml/2006/picture">
+                <pic:pic xmlns:pic="http://schemas.openxmlformats.org/drawingml/2006/picture">
+                  <pic:nvPicPr>
+                    <pic:cNvPr id="0" name="Picture 16"/>
+                    <pic:cNvPicPr>
+                      <a:picLocks noChangeAspect="1" noChangeArrowheads="1"/>
+                    </pic:cNvPicPr>
+                  </pic:nvPicPr>
+                  <pic:blipFill>
+                    <a:blip r:embed="rId53"/>
+                    <a:srcRect/>
+                    <a:stretch>
+                      <a:fillRect/>
+                    </a:stretch>
+                  </pic:blipFill>
+                  <pic:spPr bwMode="auto">
+                    <a:xfrm>
+                      <a:off x="0" y="0"/>
+                      <a:ext cx="5295900" cy="5800725"/>
+                    </a:xfrm>
+                    <a:prstGeom prst="rect">
+                      <a:avLst/>
+                    </a:prstGeom>
+                    <a:noFill/>
+                    <a:ln w="9525">
+                      <a:noFill/>
+                      <a:miter lim="800000"/>
+                      <a:headEnd/>
+                      <a:tailEnd/>
+                    </a:ln>
+                  </pic:spPr>
+                </pic:pic>
+              </a:graphicData>
+            </a:graphic>
+          </wp:inline>
+        </w:drawing>
+      </w:r>
+    </w:p>
+    <w:p>
+      <w:pPr>
+        <w:rPr>
+          <w:rFonts w:ascii="Consolas" w:hAnsi="Consolas"/>
+          <w:sz w:val="24"/>
+          <w:szCs w:val="24"/>
+        </w:rPr>
+      </w:pPr>
+    </w:p>
+    <w:p>
+      <w:pPr>
+        <w:rPr>
+          <w:rFonts w:ascii="Consolas" w:hAnsi="Consolas"/>
+          <w:sz w:val="24"/>
+          <w:szCs w:val="24"/>
+        </w:rPr>
+      </w:pPr>
+    </w:p>
+    <w:p>
+      <w:pPr>
+        <w:rPr>
+          <w:rFonts w:ascii="Consolas" w:hAnsi="Consolas"/>
+          <w:sz w:val="24"/>
+          <w:szCs w:val="24"/>
+        </w:rPr>
+      </w:pPr>
+      <w:r>
+        <w:rPr>
+          <w:rFonts w:ascii="Consolas" w:hAnsi="Consolas"/>
+          <w:sz w:val="24"/>
+          <w:szCs w:val="24"/>
+          <w:highlight w:val="yellow"/>
+        </w:rPr>
+        <w:t>Exercise:</w:t>
+      </w:r>
+    </w:p>
+    <w:p>
+      <w:pPr>
+        <w:rPr>
+          <w:rFonts w:ascii="Consolas" w:hAnsi="Consolas"/>
+          <w:sz w:val="24"/>
+          <w:szCs w:val="24"/>
+        </w:rPr>
+      </w:pPr>
+      <w:r>
+        <w:rPr>
+          <w:rFonts w:ascii="Consolas" w:hAnsi="Consolas"/>
+          <w:sz w:val="24"/>
+          <w:szCs w:val="24"/>
+        </w:rPr>
+        <w:t>Try to display the below data in a table</w:t>
+      </w:r>
+    </w:p>
+    <w:p>
+      <w:pPr>
+        <w:rPr>
+          <w:rFonts w:ascii="Consolas" w:hAnsi="Consolas"/>
+          <w:sz w:val="24"/>
+          <w:szCs w:val="24"/>
+        </w:rPr>
+      </w:pPr>
+      <w:r>
+        <w:rPr>
+          <w:rFonts w:ascii="Consolas" w:hAnsi="Consolas"/>
+          <w:noProof/>
+          <w:sz w:val="24"/>
+          <w:szCs w:val="24"/>
+        </w:rPr>
+        <w:lastRenderedPageBreak/>
+        <w:drawing>
+          <wp:inline distT="0" distB="0" distL="0" distR="0">
+            <wp:extent cx="5727700" cy="2962910"/>
+            <wp:effectExtent l="19050" t="0" r="6350" b="0"/>
+            <wp:docPr id="51" name="Picture 17"/>
+            <wp:cNvGraphicFramePr>
+              <a:graphicFrameLocks xmlns:a="http://schemas.openxmlformats.org/drawingml/2006/main" noChangeAspect="1"/>
+            </wp:cNvGraphicFramePr>
+            <a:graphic xmlns:a="http://schemas.openxmlformats.org/drawingml/2006/main">
+              <a:graphicData uri="http://schemas.openxmlformats.org/drawingml/2006/picture">
+                <pic:pic xmlns:pic="http://schemas.openxmlformats.org/drawingml/2006/picture">
+                  <pic:nvPicPr>
+                    <pic:cNvPr id="0" name="Picture 17"/>
+                    <pic:cNvPicPr>
+                      <a:picLocks noChangeAspect="1" noChangeArrowheads="1"/>
+                    </pic:cNvPicPr>
+                  </pic:nvPicPr>
+                  <pic:blipFill>
+                    <a:blip r:embed="rId54"/>
+                    <a:srcRect/>
+                    <a:stretch>
+                      <a:fillRect/>
+                    </a:stretch>
+                  </pic:blipFill>
+                  <pic:spPr bwMode="auto">
+                    <a:xfrm>
+                      <a:off x="0" y="0"/>
+                      <a:ext cx="5727700" cy="2962910"/>
+                    </a:xfrm>
+                    <a:prstGeom prst="rect">
+                      <a:avLst/>
+                    </a:prstGeom>
+                    <a:noFill/>
+                    <a:ln w="9525">
+                      <a:noFill/>
+                      <a:miter lim="800000"/>
+                      <a:headEnd/>
+                      <a:tailEnd/>
+                    </a:ln>
+                  </pic:spPr>
+                </pic:pic>
+              </a:graphicData>
+            </a:graphic>
+          </wp:inline>
+        </w:drawing>
+      </w:r>
+    </w:p>
+    <w:p>
+      <w:pPr>
+        <w:rPr>
+          <w:rFonts w:ascii="Consolas" w:hAnsi="Consolas"/>
+          <w:sz w:val="24"/>
+          <w:szCs w:val="24"/>
+        </w:rPr>
+      </w:pPr>
+      <w:r>
+        <w:rPr>
+          <w:rFonts w:ascii="Consolas" w:hAnsi="Consolas"/>
+          <w:sz w:val="24"/>
+          <w:szCs w:val="24"/>
+        </w:rPr>
+        <w:t>You have to have a table with totally 5 columms</w:t>
+      </w:r>
+    </w:p>
+    <w:tbl>
+      <w:tblPr>
+        <w:tblStyle w:val="TableGrid"/>
+        <w:tblW w:w="0" w:type="auto"/>
+        <w:tblLook w:val="04A0"/>
+      </w:tblPr>
+      <w:tblGrid>
+        <w:gridCol w:w="1848"/>
+        <w:gridCol w:w="1848"/>
+        <w:gridCol w:w="1848"/>
+        <w:gridCol w:w="1849"/>
+        <w:gridCol w:w="1849"/>
+      </w:tblGrid>
+      <w:tr>
+        <w:tc>
+          <w:tcPr>
+            <w:tcW w:w="1848" w:type="dxa"/>
+          </w:tcPr>
+          <w:p>
+            <w:pPr>
+              <w:rPr>
+                <w:rFonts w:ascii="Consolas" w:hAnsi="Consolas"/>
+                <w:sz w:val="24"/>
+                <w:szCs w:val="24"/>
+              </w:rPr>
+            </w:pPr>
+            <w:r>
+              <w:rPr>
+                <w:rFonts w:ascii="Consolas" w:hAnsi="Consolas"/>
+                <w:sz w:val="24"/>
+                <w:szCs w:val="24"/>
+              </w:rPr>
+              <w:t>Id</w:t>
+            </w:r>
+          </w:p>
+        </w:tc>
+        <w:tc>
+          <w:tcPr>
+            <w:tcW w:w="1848" w:type="dxa"/>
+          </w:tcPr>
+          <w:p>
+            <w:pPr>
+              <w:rPr>
+                <w:rFonts w:ascii="Consolas" w:hAnsi="Consolas"/>
+                <w:sz w:val="24"/>
+                <w:szCs w:val="24"/>
+              </w:rPr>
+            </w:pPr>
+            <w:r>
+              <w:rPr>
+                <w:rFonts w:ascii="Consolas" w:hAnsi="Consolas"/>
+                <w:sz w:val="24"/>
+                <w:szCs w:val="24"/>
+              </w:rPr>
+              <w:t>Name</w:t>
+            </w:r>
+          </w:p>
+        </w:tc>
+        <w:tc>
+          <w:tcPr>
+            <w:tcW w:w="1848" w:type="dxa"/>
+          </w:tcPr>
+          <w:p>
+            <w:pPr>
+              <w:rPr>
+                <w:rFonts w:ascii="Consolas" w:hAnsi="Consolas"/>
+                <w:sz w:val="24"/>
+                <w:szCs w:val="24"/>
+              </w:rPr>
+            </w:pPr>
+            <w:r>
+              <w:rPr>
+                <w:rFonts w:ascii="Consolas" w:hAnsi="Consolas"/>
+                <w:sz w:val="24"/>
+                <w:szCs w:val="24"/>
+              </w:rPr>
+              <w:t>Salary</w:t>
+            </w:r>
+          </w:p>
+        </w:tc>
+        <w:tc>
+          <w:tcPr>
+            <w:tcW w:w="1849" w:type="dxa"/>
+          </w:tcPr>
+          <w:p>
+            <w:pPr>
+              <w:rPr>
+                <w:rFonts w:ascii="Consolas" w:hAnsi="Consolas"/>
+                <w:sz w:val="24"/>
+                <w:szCs w:val="24"/>
+              </w:rPr>
+            </w:pPr>
+            <w:r>
+              <w:rPr>
+                <w:rFonts w:ascii="Consolas" w:hAnsi="Consolas"/>
+                <w:sz w:val="24"/>
+                <w:szCs w:val="24"/>
+              </w:rPr>
+              <w:t>State</w:t>
+            </w:r>
+          </w:p>
+        </w:tc>
+        <w:tc>
+          <w:tcPr>
+            <w:tcW w:w="1849" w:type="dxa"/>
+          </w:tcPr>
+          <w:p>
+            <w:pPr>
+              <w:rPr>
+                <w:rFonts w:ascii="Consolas" w:hAnsi="Consolas"/>
+                <w:sz w:val="24"/>
+                <w:szCs w:val="24"/>
+              </w:rPr>
+            </w:pPr>
+            <w:r>
+              <w:rPr>
+                <w:rFonts w:ascii="Consolas" w:hAnsi="Consolas"/>
+                <w:sz w:val="24"/>
+                <w:szCs w:val="24"/>
+              </w:rPr>
+              <w:t>City</w:t>
+            </w:r>
+          </w:p>
+        </w:tc>
+      </w:tr>
+      <w:tr>
+        <w:tc>
+          <w:tcPr>
+            <w:tcW w:w="1848" w:type="dxa"/>
+          </w:tcPr>
+          <w:p>
+            <w:pPr>
+              <w:rPr>
+                <w:rFonts w:ascii="Consolas" w:hAnsi="Consolas"/>
+                <w:sz w:val="24"/>
+                <w:szCs w:val="24"/>
+              </w:rPr>
+            </w:pPr>
+            <w:r>
+              <w:rPr>
+                <w:rFonts w:ascii="Consolas" w:hAnsi="Consolas"/>
+                <w:sz w:val="24"/>
+                <w:szCs w:val="24"/>
+              </w:rPr>
+              <w:t>101</w:t>
+            </w:r>
+          </w:p>
+        </w:tc>
+        <w:tc>
+          <w:tcPr>
+            <w:tcW w:w="1848" w:type="dxa"/>
+          </w:tcPr>
+          <w:p>
+            <w:pPr>
+              <w:rPr>
+                <w:rFonts w:ascii="Consolas" w:hAnsi="Consolas"/>
+                <w:sz w:val="24"/>
+                <w:szCs w:val="24"/>
+              </w:rPr>
+            </w:pPr>
+            <w:r>
+              <w:rPr>
+                <w:rFonts w:ascii="Consolas" w:hAnsi="Consolas"/>
+                <w:sz w:val="24"/>
+                <w:szCs w:val="24"/>
+              </w:rPr>
+              <w:t>Alexandar</w:t>
+            </w:r>
+          </w:p>
+        </w:tc>
+        <w:tc>
+          <w:tcPr>
+            <w:tcW w:w="1848" w:type="dxa"/>
+          </w:tcPr>
+          <w:p>
+            <w:pPr>
+              <w:rPr>
+                <w:rFonts w:ascii="Consolas" w:hAnsi="Consolas"/>
+                <w:sz w:val="24"/>
+                <w:szCs w:val="24"/>
+              </w:rPr>
+            </w:pPr>
+            <w:r>
+              <w:rPr>
+                <w:rFonts w:ascii="Consolas" w:hAnsi="Consolas"/>
+                <w:sz w:val="24"/>
+                <w:szCs w:val="24"/>
+              </w:rPr>
+              <w:t>30000</w:t>
+            </w:r>
+          </w:p>
+        </w:tc>
+        <w:tc>
+          <w:tcPr>
+            <w:tcW w:w="1849" w:type="dxa"/>
+          </w:tcPr>
+          <w:p>
+            <w:pPr>
+              <w:rPr>
+                <w:rFonts w:ascii="Consolas" w:hAnsi="Consolas"/>
+                <w:sz w:val="24"/>
+                <w:szCs w:val="24"/>
+              </w:rPr>
+            </w:pPr>
+            <w:r>
+              <w:rPr>
+                <w:rFonts w:ascii="Consolas" w:hAnsi="Consolas"/>
+                <w:sz w:val="24"/>
+                <w:szCs w:val="24"/>
+              </w:rPr>
+              <w:t>KA</w:t>
+            </w:r>
+          </w:p>
+        </w:tc>
+        <w:tc>
+          <w:tcPr>
+            <w:tcW w:w="1849" w:type="dxa"/>
+          </w:tcPr>
+          <w:p>
+            <w:pPr>
+              <w:rPr>
+                <w:rFonts w:ascii="Consolas" w:hAnsi="Consolas"/>
+                <w:sz w:val="24"/>
+                <w:szCs w:val="24"/>
+              </w:rPr>
+            </w:pPr>
+            <w:r>
+              <w:rPr>
+                <w:rFonts w:ascii="Consolas" w:hAnsi="Consolas"/>
+                <w:sz w:val="24"/>
+                <w:szCs w:val="24"/>
+              </w:rPr>
+              <w:t>BLR</w:t>
+            </w:r>
+          </w:p>
+        </w:tc>
+      </w:tr>
+      <w:tr>
+        <w:tc>
+          <w:tcPr>
+            <w:tcW w:w="1848" w:type="dxa"/>
+          </w:tcPr>
+          <w:p>
+            <w:pPr>
+              <w:rPr>
+                <w:rFonts w:ascii="Consolas" w:hAnsi="Consolas"/>
+                <w:sz w:val="24"/>
+                <w:szCs w:val="24"/>
+              </w:rPr>
+            </w:pPr>
+            <w:r>
+              <w:rPr>
+                <w:rFonts w:ascii="Consolas" w:hAnsi="Consolas"/>
+                <w:sz w:val="24"/>
+                <w:szCs w:val="24"/>
+              </w:rPr>
+              <w:t>102</w:t>
+            </w:r>
+          </w:p>
+        </w:tc>
+        <w:tc>
+          <w:tcPr>
+            <w:tcW w:w="1848" w:type="dxa"/>
+          </w:tcPr>
+          <w:p>
+            <w:pPr>
+              <w:rPr>
+                <w:rFonts w:ascii="Consolas" w:hAnsi="Consolas"/>
+                <w:sz w:val="24"/>
+                <w:szCs w:val="24"/>
+              </w:rPr>
+            </w:pPr>
+            <w:r>
+              <w:rPr>
+                <w:rFonts w:ascii="Consolas" w:hAnsi="Consolas"/>
+                <w:sz w:val="24"/>
+                <w:szCs w:val="24"/>
+              </w:rPr>
+              <w:t>Bruce</w:t>
+            </w:r>
+          </w:p>
+        </w:tc>
+        <w:tc>
+          <w:tcPr>
+            <w:tcW w:w="1848" w:type="dxa"/>
+          </w:tcPr>
+          <w:p>
+            <w:pPr>
+              <w:rPr>
+                <w:rFonts w:ascii="Consolas" w:hAnsi="Consolas"/>
+                <w:sz w:val="24"/>
+                <w:szCs w:val="24"/>
+              </w:rPr>
+            </w:pPr>
+            <w:r>
+              <w:rPr>
+                <w:rFonts w:ascii="Consolas" w:hAnsi="Consolas"/>
+                <w:sz w:val="24"/>
+                <w:szCs w:val="24"/>
+              </w:rPr>
+              <w:t>40000</w:t>
+            </w:r>
+          </w:p>
+        </w:tc>
+        <w:tc>
+          <w:tcPr>
+            <w:tcW w:w="1849" w:type="dxa"/>
+          </w:tcPr>
+          <w:p>
+            <w:pPr>
+              <w:rPr>
+                <w:rFonts w:ascii="Consolas" w:hAnsi="Consolas"/>
+                <w:sz w:val="24"/>
+                <w:szCs w:val="24"/>
+              </w:rPr>
+            </w:pPr>
+          </w:p>
+        </w:tc>
+        <w:tc>
+          <w:tcPr>
+            <w:tcW w:w="1849" w:type="dxa"/>
+          </w:tcPr>
+          <w:p>
+            <w:pPr>
+              <w:rPr>
+                <w:rFonts w:ascii="Consolas" w:hAnsi="Consolas"/>
+                <w:sz w:val="24"/>
+                <w:szCs w:val="24"/>
+              </w:rPr>
+            </w:pPr>
+          </w:p>
+        </w:tc>
+      </w:tr>
+      <w:tr>
+        <w:tc>
+          <w:tcPr>
+            <w:tcW w:w="1848" w:type="dxa"/>
+          </w:tcPr>
+          <w:p>
+            <w:pPr>
+              <w:rPr>
+                <w:rFonts w:ascii="Consolas" w:hAnsi="Consolas"/>
+                <w:sz w:val="24"/>
+                <w:szCs w:val="24"/>
+              </w:rPr>
+            </w:pPr>
+            <w:r>
+              <w:rPr>
+                <w:rFonts w:ascii="Consolas" w:hAnsi="Consolas"/>
+                <w:sz w:val="24"/>
+                <w:szCs w:val="24"/>
+              </w:rPr>
+              <w:t>103</w:t>
+            </w:r>
+          </w:p>
+        </w:tc>
+        <w:tc>
+          <w:tcPr>
+            <w:tcW w:w="1848" w:type="dxa"/>
+          </w:tcPr>
+          <w:p>
+            <w:pPr>
+              <w:rPr>
+                <w:rFonts w:ascii="Consolas" w:hAnsi="Consolas"/>
+                <w:sz w:val="24"/>
+                <w:szCs w:val="24"/>
+              </w:rPr>
+            </w:pPr>
+            <w:r>
+              <w:rPr>
+                <w:rFonts w:ascii="Consolas" w:hAnsi="Consolas"/>
+                <w:sz w:val="24"/>
+                <w:szCs w:val="24"/>
+              </w:rPr>
+              <w:t>Charles</w:t>
+            </w:r>
+          </w:p>
+        </w:tc>
+        <w:tc>
+          <w:tcPr>
+            <w:tcW w:w="1848" w:type="dxa"/>
+          </w:tcPr>
+          <w:p>
+            <w:pPr>
+              <w:rPr>
+                <w:rFonts w:ascii="Consolas" w:hAnsi="Consolas"/>
+                <w:sz w:val="24"/>
+                <w:szCs w:val="24"/>
+              </w:rPr>
+            </w:pPr>
+            <w:r>
+              <w:rPr>
+                <w:rFonts w:ascii="Consolas" w:hAnsi="Consolas"/>
+                <w:sz w:val="24"/>
+                <w:szCs w:val="24"/>
+              </w:rPr>
+              <w:t>20000</w:t>
+            </w:r>
+          </w:p>
+        </w:tc>
+        <w:tc>
+          <w:tcPr>
+            <w:tcW w:w="1849" w:type="dxa"/>
+          </w:tcPr>
+          <w:p>
+            <w:pPr>
+              <w:rPr>
+                <w:rFonts w:ascii="Consolas" w:hAnsi="Consolas"/>
+                <w:sz w:val="24"/>
+                <w:szCs w:val="24"/>
+              </w:rPr>
+            </w:pPr>
+          </w:p>
+        </w:tc>
+        <w:tc>
+          <w:tcPr>
+            <w:tcW w:w="1849" w:type="dxa"/>
+          </w:tcPr>
+          <w:p>
+            <w:pPr>
+              <w:rPr>
+                <w:rFonts w:ascii="Consolas" w:hAnsi="Consolas"/>
+                <w:sz w:val="24"/>
+                <w:szCs w:val="24"/>
+              </w:rPr>
+            </w:pPr>
+          </w:p>
+        </w:tc>
+      </w:tr>
+      <w:tr>
+        <w:tc>
+          <w:tcPr>
+            <w:tcW w:w="1848" w:type="dxa"/>
+          </w:tcPr>
+          <w:p>
+            <w:pPr>
+              <w:rPr>
+                <w:rFonts w:ascii="Consolas" w:hAnsi="Consolas"/>
+                <w:sz w:val="24"/>
+                <w:szCs w:val="24"/>
+              </w:rPr>
+            </w:pPr>
+            <w:r>
+              <w:rPr>
+                <w:rFonts w:ascii="Consolas" w:hAnsi="Consolas"/>
+                <w:sz w:val="24"/>
+                <w:szCs w:val="24"/>
+              </w:rPr>
+              <w:t>104</w:t>
+            </w:r>
+          </w:p>
+        </w:tc>
+        <w:tc>
+          <w:tcPr>
+            <w:tcW w:w="1848" w:type="dxa"/>
+          </w:tcPr>
+          <w:p>
+            <w:pPr>
+              <w:rPr>
+                <w:rFonts w:ascii="Consolas" w:hAnsi="Consolas"/>
+                <w:sz w:val="24"/>
+                <w:szCs w:val="24"/>
+              </w:rPr>
+            </w:pPr>
+            <w:r>
+              <w:rPr>
+                <w:rFonts w:ascii="Consolas" w:hAnsi="Consolas"/>
+                <w:sz w:val="24"/>
+                <w:szCs w:val="24"/>
+              </w:rPr>
+              <w:t>David</w:t>
+            </w:r>
+          </w:p>
+        </w:tc>
+        <w:tc>
+          <w:tcPr>
+            <w:tcW w:w="1848" w:type="dxa"/>
+          </w:tcPr>
+          <w:p>
+            <w:pPr>
+              <w:rPr>
+                <w:rFonts w:ascii="Consolas" w:hAnsi="Consolas"/>
+                <w:sz w:val="24"/>
+                <w:szCs w:val="24"/>
+              </w:rPr>
+            </w:pPr>
+            <w:r>
+              <w:rPr>
+                <w:rFonts w:ascii="Consolas" w:hAnsi="Consolas"/>
+                <w:sz w:val="24"/>
+                <w:szCs w:val="24"/>
+              </w:rPr>
+              <w:t>50000</w:t>
+            </w:r>
+          </w:p>
+        </w:tc>
+        <w:tc>
+          <w:tcPr>
+            <w:tcW w:w="1849" w:type="dxa"/>
+          </w:tcPr>
+          <w:p>
+            <w:pPr>
+              <w:rPr>
+                <w:rFonts w:ascii="Consolas" w:hAnsi="Consolas"/>
+                <w:sz w:val="24"/>
+                <w:szCs w:val="24"/>
+              </w:rPr>
+            </w:pPr>
+            <w:r>
+              <w:rPr>
+                <w:rFonts w:ascii="Consolas" w:hAnsi="Consolas"/>
+                <w:sz w:val="24"/>
+                <w:szCs w:val="24"/>
+              </w:rPr>
+              <w:t>MH</w:t>
+            </w:r>
+          </w:p>
+        </w:tc>
+        <w:tc>
+          <w:tcPr>
+            <w:tcW w:w="1849" w:type="dxa"/>
+          </w:tcPr>
+          <w:p>
+            <w:pPr>
+              <w:rPr>
+                <w:rFonts w:ascii="Consolas" w:hAnsi="Consolas"/>
+                <w:sz w:val="24"/>
+                <w:szCs w:val="24"/>
+              </w:rPr>
+            </w:pPr>
+            <w:r>
+              <w:rPr>
+                <w:rFonts w:ascii="Consolas" w:hAnsi="Consolas"/>
+                <w:sz w:val="24"/>
+                <w:szCs w:val="24"/>
+              </w:rPr>
+              <w:t>MBI</w:t>
+            </w:r>
+          </w:p>
+        </w:tc>
+      </w:tr>
+    </w:tbl>
+    <w:p>
+      <w:pPr>
+        <w:rPr>
+          <w:rFonts w:ascii="Consolas" w:hAnsi="Consolas"/>
+          <w:sz w:val="24"/>
+          <w:szCs w:val="24"/>
+        </w:rPr>
+      </w:pPr>
+    </w:p>
+    <w:p>
+      <w:pPr>
+        <w:rPr>
+          <w:rFonts w:ascii="Consolas" w:hAnsi="Consolas"/>
+          <w:sz w:val="24"/>
+          <w:szCs w:val="24"/>
+        </w:rPr>
+      </w:pPr>
+    </w:p>
+    <w:p>
+      <w:pPr>
+        <w:rPr>
+          <w:rFonts w:ascii="Consolas" w:hAnsi="Consolas"/>
+          <w:sz w:val="24"/>
+          <w:szCs w:val="24"/>
+        </w:rPr>
+      </w:pPr>
+    </w:p>
+    <w:p>
+      <w:pPr>
+        <w:rPr>
+          <w:rFonts w:ascii="Consolas" w:hAnsi="Consolas"/>
+          <w:sz w:val="24"/>
+          <w:szCs w:val="24"/>
+        </w:rPr>
+      </w:pPr>
+    </w:p>
+    <w:p>
+      <w:pPr>
+        <w:rPr>
+          <w:rFonts w:ascii="Consolas" w:hAnsi="Consolas"/>
+          <w:sz w:val="24"/>
+          <w:szCs w:val="24"/>
+        </w:rPr>
+      </w:pPr>
+    </w:p>
+    <w:p>
+      <w:pPr>
+        <w:rPr>
+          <w:rFonts w:ascii="Consolas" w:hAnsi="Consolas"/>
+          <w:sz w:val="24"/>
+          <w:szCs w:val="24"/>
+        </w:rPr>
+      </w:pPr>
+    </w:p>
+    <w:p>
+      <w:pPr>
+        <w:rPr>
+          <w:rFonts w:ascii="Consolas" w:hAnsi="Consolas"/>
+          <w:sz w:val="24"/>
+          <w:szCs w:val="24"/>
+        </w:rPr>
+      </w:pPr>
     </w:p>
     <w:sectPr>
       <w:pgSz w:w="11906" w:h="16838"/>
@@ -7287,6 +8025,32 @@
       <w:sz w:val="16"/>
       <w:szCs w:val="16"/>
     </w:rPr>
+  </w:style>
+  <w:style w:type="table" w:styleId="TableGrid">
+    <w:name w:val="Table Grid"/>
+    <w:basedOn w:val="TableNormal"/>
+    <w:uiPriority w:val="59"/>
+    <w:rsid w:val="00674BBD"/>
+    <w:pPr>
+      <w:spacing w:after="0" w:line="240" w:lineRule="auto"/>
+    </w:pPr>
+    <w:tblPr>
+      <w:tblInd w:w="0" w:type="dxa"/>
+      <w:tblBorders>
+        <w:top w:val="single" w:sz="4" w:space="0" w:color="000000" w:themeColor="text1"/>
+        <w:left w:val="single" w:sz="4" w:space="0" w:color="000000" w:themeColor="text1"/>
+        <w:bottom w:val="single" w:sz="4" w:space="0" w:color="000000" w:themeColor="text1"/>
+        <w:right w:val="single" w:sz="4" w:space="0" w:color="000000" w:themeColor="text1"/>
+        <w:insideH w:val="single" w:sz="4" w:space="0" w:color="000000" w:themeColor="text1"/>
+        <w:insideV w:val="single" w:sz="4" w:space="0" w:color="000000" w:themeColor="text1"/>
+      </w:tblBorders>
+      <w:tblCellMar>
+        <w:top w:w="0" w:type="dxa"/>
+        <w:left w:w="108" w:type="dxa"/>
+        <w:bottom w:w="0" w:type="dxa"/>
+        <w:right w:w="108" w:type="dxa"/>
+      </w:tblCellMar>
+    </w:tblPr>
   </w:style>
 </w:styles>
 </file>

--- a/Angular Notes.docx
+++ b/Angular Notes.docx
@@ -69,8 +69,54 @@
           <w:sz w:val="24"/>
           <w:szCs w:val="24"/>
         </w:rPr>
-        <w:t>Ex: Gmail, Facebook, GitHub, Angular.io, ...</w:t>
-      </w:r>
+        <w:t xml:space="preserve">Ex: Gmail, </w:t>
+      </w:r>
+      <w:proofErr w:type="spellStart"/>
+      <w:r>
+        <w:rPr>
+          <w:rFonts w:ascii="Consolas" w:hAnsi="Consolas"/>
+          <w:sz w:val="24"/>
+          <w:szCs w:val="24"/>
+        </w:rPr>
+        <w:t>Facebook</w:t>
+      </w:r>
+      <w:proofErr w:type="spellEnd"/>
+      <w:r>
+        <w:rPr>
+          <w:rFonts w:ascii="Consolas" w:hAnsi="Consolas"/>
+          <w:sz w:val="24"/>
+          <w:szCs w:val="24"/>
+        </w:rPr>
+        <w:t xml:space="preserve">, </w:t>
+      </w:r>
+      <w:proofErr w:type="spellStart"/>
+      <w:r>
+        <w:rPr>
+          <w:rFonts w:ascii="Consolas" w:hAnsi="Consolas"/>
+          <w:sz w:val="24"/>
+          <w:szCs w:val="24"/>
+        </w:rPr>
+        <w:t>GitHub</w:t>
+      </w:r>
+      <w:proofErr w:type="spellEnd"/>
+      <w:r>
+        <w:rPr>
+          <w:rFonts w:ascii="Consolas" w:hAnsi="Consolas"/>
+          <w:sz w:val="24"/>
+          <w:szCs w:val="24"/>
+        </w:rPr>
+        <w:t>, Angular.io</w:t>
+      </w:r>
+      <w:proofErr w:type="gramStart"/>
+      <w:r>
+        <w:rPr>
+          <w:rFonts w:ascii="Consolas" w:hAnsi="Consolas"/>
+          <w:sz w:val="24"/>
+          <w:szCs w:val="24"/>
+        </w:rPr>
+        <w:t>, ...</w:t>
+      </w:r>
+      <w:proofErr w:type="gramEnd"/>
     </w:p>
     <w:p>
       <w:pPr>
@@ -94,24 +140,78 @@
           <w:sz w:val="24"/>
           <w:szCs w:val="24"/>
         </w:rPr>
-        <w:t xml:space="preserve"> They are build without knowing where it will be displayed</w:t>
-      </w:r>
-    </w:p>
-    <w:p>
-      <w:pPr>
-        <w:rPr>
-          <w:rFonts w:ascii="Consolas" w:hAnsi="Consolas"/>
-          <w:sz w:val="24"/>
-          <w:szCs w:val="24"/>
-        </w:rPr>
-      </w:pPr>
-      <w:r>
-        <w:rPr>
-          <w:rFonts w:ascii="Consolas" w:hAnsi="Consolas"/>
-          <w:sz w:val="24"/>
-          <w:szCs w:val="24"/>
-        </w:rPr>
-        <w:t>Ex: Facebook has Profile component, that can be reused in comments, likes, new</w:t>
+        <w:t xml:space="preserve"> They are </w:t>
+      </w:r>
+      <w:proofErr w:type="gramStart"/>
+      <w:r>
+        <w:rPr>
+          <w:rFonts w:ascii="Consolas" w:hAnsi="Consolas"/>
+          <w:sz w:val="24"/>
+          <w:szCs w:val="24"/>
+        </w:rPr>
+        <w:t>build</w:t>
+      </w:r>
+      <w:proofErr w:type="gramEnd"/>
+      <w:r>
+        <w:rPr>
+          <w:rFonts w:ascii="Consolas" w:hAnsi="Consolas"/>
+          <w:sz w:val="24"/>
+          <w:szCs w:val="24"/>
+        </w:rPr>
+        <w:t xml:space="preserve"> without knowing where it will be displayed</w:t>
+      </w:r>
+    </w:p>
+    <w:p>
+      <w:pPr>
+        <w:rPr>
+          <w:rFonts w:ascii="Consolas" w:hAnsi="Consolas"/>
+          <w:sz w:val="24"/>
+          <w:szCs w:val="24"/>
+        </w:rPr>
+      </w:pPr>
+      <w:r>
+        <w:rPr>
+          <w:rFonts w:ascii="Consolas" w:hAnsi="Consolas"/>
+          <w:sz w:val="24"/>
+          <w:szCs w:val="24"/>
+        </w:rPr>
+        <w:t xml:space="preserve">Ex: </w:t>
+      </w:r>
+      <w:proofErr w:type="spellStart"/>
+      <w:r>
+        <w:rPr>
+          <w:rFonts w:ascii="Consolas" w:hAnsi="Consolas"/>
+          <w:sz w:val="24"/>
+          <w:szCs w:val="24"/>
+        </w:rPr>
+        <w:t>Facebook</w:t>
+      </w:r>
+      <w:proofErr w:type="spellEnd"/>
+      <w:r>
+        <w:rPr>
+          <w:rFonts w:ascii="Consolas" w:hAnsi="Consolas"/>
+          <w:sz w:val="24"/>
+          <w:szCs w:val="24"/>
+        </w:rPr>
+        <w:t xml:space="preserve"> has Profile </w:t>
+      </w:r>
+      <w:proofErr w:type="gramStart"/>
+      <w:r>
+        <w:rPr>
+          <w:rFonts w:ascii="Consolas" w:hAnsi="Consolas"/>
+          <w:sz w:val="24"/>
+          <w:szCs w:val="24"/>
+        </w:rPr>
+        <w:t>component, that</w:t>
+      </w:r>
+      <w:proofErr w:type="gramEnd"/>
+      <w:r>
+        <w:rPr>
+          <w:rFonts w:ascii="Consolas" w:hAnsi="Consolas"/>
+          <w:sz w:val="24"/>
+          <w:szCs w:val="24"/>
+        </w:rPr>
+        <w:t xml:space="preserve"> can be reused in comments, likes, new</w:t>
       </w:r>
       <w:r>
         <w:rPr>
@@ -203,7 +303,25 @@
           <w:sz w:val="24"/>
           <w:szCs w:val="24"/>
         </w:rPr>
-        <w:t>Typescript is a super-set of Javascript, it is less er</w:t>
+        <w:t xml:space="preserve">Typescript is a super-set of </w:t>
+      </w:r>
+      <w:proofErr w:type="gramStart"/>
+      <w:r>
+        <w:rPr>
+          <w:rFonts w:ascii="Consolas" w:hAnsi="Consolas"/>
+          <w:sz w:val="24"/>
+          <w:szCs w:val="24"/>
+        </w:rPr>
+        <w:t>Javascript,</w:t>
+      </w:r>
+      <w:proofErr w:type="gramEnd"/>
+      <w:r>
+        <w:rPr>
+          <w:rFonts w:ascii="Consolas" w:hAnsi="Consolas"/>
+          <w:sz w:val="24"/>
+          <w:szCs w:val="24"/>
+        </w:rPr>
+        <w:t xml:space="preserve"> it is less er</w:t>
       </w:r>
       <w:r>
         <w:rPr>
@@ -285,34 +403,63 @@
           <w:sz w:val="24"/>
           <w:szCs w:val="24"/>
         </w:rPr>
-        <w:t>ES means EcmaScript which is a standard or specification for Javascript, ES is not a programming language, however Javascript implements the ES standard</w:t>
-      </w:r>
-    </w:p>
-    <w:p>
-      <w:pPr>
-        <w:rPr>
-          <w:rFonts w:ascii="Consolas" w:hAnsi="Consolas"/>
-          <w:sz w:val="24"/>
-          <w:szCs w:val="24"/>
-        </w:rPr>
-      </w:pPr>
-    </w:p>
-    <w:p>
-      <w:pPr>
-        <w:rPr>
-          <w:rFonts w:ascii="Consolas" w:hAnsi="Consolas"/>
-          <w:sz w:val="24"/>
-          <w:szCs w:val="24"/>
-        </w:rPr>
-      </w:pPr>
-      <w:r>
-        <w:rPr>
-          <w:rFonts w:ascii="Consolas" w:hAnsi="Consolas"/>
-          <w:sz w:val="24"/>
-          <w:szCs w:val="24"/>
-          <w:highlight w:val="yellow"/>
-        </w:rPr>
-        <w:t>Softwares required for Angular application development</w:t>
+        <w:t xml:space="preserve">ES means </w:t>
+      </w:r>
+      <w:proofErr w:type="spellStart"/>
+      <w:r>
+        <w:rPr>
+          <w:rFonts w:ascii="Consolas" w:hAnsi="Consolas"/>
+          <w:sz w:val="24"/>
+          <w:szCs w:val="24"/>
+        </w:rPr>
+        <w:t>EcmaScript</w:t>
+      </w:r>
+      <w:proofErr w:type="spellEnd"/>
+      <w:r>
+        <w:rPr>
+          <w:rFonts w:ascii="Consolas" w:hAnsi="Consolas"/>
+          <w:sz w:val="24"/>
+          <w:szCs w:val="24"/>
+        </w:rPr>
+        <w:t xml:space="preserve"> which is a standard or specification for Javascript, ES is not a programming language, however Javascript implements the ES standard</w:t>
+      </w:r>
+    </w:p>
+    <w:p>
+      <w:pPr>
+        <w:rPr>
+          <w:rFonts w:ascii="Consolas" w:hAnsi="Consolas"/>
+          <w:sz w:val="24"/>
+          <w:szCs w:val="24"/>
+        </w:rPr>
+      </w:pPr>
+    </w:p>
+    <w:p>
+      <w:pPr>
+        <w:rPr>
+          <w:rFonts w:ascii="Consolas" w:hAnsi="Consolas"/>
+          <w:sz w:val="24"/>
+          <w:szCs w:val="24"/>
+        </w:rPr>
+      </w:pPr>
+      <w:proofErr w:type="spellStart"/>
+      <w:r>
+        <w:rPr>
+          <w:rFonts w:ascii="Consolas" w:hAnsi="Consolas"/>
+          <w:sz w:val="24"/>
+          <w:szCs w:val="24"/>
+          <w:highlight w:val="yellow"/>
+        </w:rPr>
+        <w:t>Softwares</w:t>
+      </w:r>
+      <w:proofErr w:type="spellEnd"/>
+      <w:r>
+        <w:rPr>
+          <w:rFonts w:ascii="Consolas" w:hAnsi="Consolas"/>
+          <w:sz w:val="24"/>
+          <w:szCs w:val="24"/>
+          <w:highlight w:val="yellow"/>
+        </w:rPr>
+        <w:t xml:space="preserve"> required for Angular application development</w:t>
       </w:r>
     </w:p>
     <w:p>
@@ -951,13 +1098,41 @@
           <w:szCs w:val="24"/>
         </w:rPr>
       </w:pPr>
-      <w:r>
-        <w:rPr>
-          <w:rFonts w:ascii="Consolas" w:hAnsi="Consolas"/>
-          <w:sz w:val="24"/>
-          <w:szCs w:val="24"/>
-        </w:rPr>
-        <w:t>let, const keywords: these are used to create block scoped variables, because in javascript you were creating variable with ‘var’ which is not part of any scope.</w:t>
+      <w:proofErr w:type="gramStart"/>
+      <w:r>
+        <w:rPr>
+          <w:rFonts w:ascii="Consolas" w:hAnsi="Consolas"/>
+          <w:sz w:val="24"/>
+          <w:szCs w:val="24"/>
+        </w:rPr>
+        <w:t>let</w:t>
+      </w:r>
+      <w:proofErr w:type="gramEnd"/>
+      <w:r>
+        <w:rPr>
+          <w:rFonts w:ascii="Consolas" w:hAnsi="Consolas"/>
+          <w:sz w:val="24"/>
+          <w:szCs w:val="24"/>
+        </w:rPr>
+        <w:t>, const keywords: these are used to create block scoped variables, because in javascript you were creating variable with ‘</w:t>
+      </w:r>
+      <w:proofErr w:type="spellStart"/>
+      <w:r>
+        <w:rPr>
+          <w:rFonts w:ascii="Consolas" w:hAnsi="Consolas"/>
+          <w:sz w:val="24"/>
+          <w:szCs w:val="24"/>
+        </w:rPr>
+        <w:t>var</w:t>
+      </w:r>
+      <w:proofErr w:type="spellEnd"/>
+      <w:r>
+        <w:rPr>
+          <w:rFonts w:ascii="Consolas" w:hAnsi="Consolas"/>
+          <w:sz w:val="24"/>
+          <w:szCs w:val="24"/>
+        </w:rPr>
+        <w:t>’ which is not part of any scope.</w:t>
       </w:r>
     </w:p>
     <w:p>
@@ -1169,7 +1344,35 @@
           <w:sz w:val="24"/>
           <w:szCs w:val="24"/>
         </w:rPr>
-        <w:t>Template strings uses a backtick(`) i.e., a quote below the Esc key.</w:t>
+        <w:t xml:space="preserve">Template strings uses a </w:t>
+      </w:r>
+      <w:proofErr w:type="spellStart"/>
+      <w:proofErr w:type="gramStart"/>
+      <w:r>
+        <w:rPr>
+          <w:rFonts w:ascii="Consolas" w:hAnsi="Consolas"/>
+          <w:sz w:val="24"/>
+          <w:szCs w:val="24"/>
+        </w:rPr>
+        <w:t>backtick</w:t>
+      </w:r>
+      <w:proofErr w:type="spellEnd"/>
+      <w:r>
+        <w:rPr>
+          <w:rFonts w:ascii="Consolas" w:hAnsi="Consolas"/>
+          <w:sz w:val="24"/>
+          <w:szCs w:val="24"/>
+        </w:rPr>
+        <w:t>(</w:t>
+      </w:r>
+      <w:proofErr w:type="gramEnd"/>
+      <w:r>
+        <w:rPr>
+          <w:rFonts w:ascii="Consolas" w:hAnsi="Consolas"/>
+          <w:sz w:val="24"/>
+          <w:szCs w:val="24"/>
+        </w:rPr>
+        <w:t>`) i.e., a quote below the Esc key.</w:t>
       </w:r>
     </w:p>
     <w:p>
@@ -1329,7 +1532,25 @@
           <w:sz w:val="24"/>
           <w:szCs w:val="24"/>
         </w:rPr>
-        <w:t>You can’t give line break without + in “ or ‘ quotes but you can give line break in ` without + operator</w:t>
+        <w:t xml:space="preserve">You can’t give line break without + in </w:t>
+      </w:r>
+      <w:proofErr w:type="gramStart"/>
+      <w:r>
+        <w:rPr>
+          <w:rFonts w:ascii="Consolas" w:hAnsi="Consolas"/>
+          <w:sz w:val="24"/>
+          <w:szCs w:val="24"/>
+        </w:rPr>
+        <w:t>“ or</w:t>
+      </w:r>
+      <w:proofErr w:type="gramEnd"/>
+      <w:r>
+        <w:rPr>
+          <w:rFonts w:ascii="Consolas" w:hAnsi="Consolas"/>
+          <w:sz w:val="24"/>
+          <w:szCs w:val="24"/>
+        </w:rPr>
+        <w:t xml:space="preserve"> ‘ quotes but you can give line break in ` without + operator</w:t>
       </w:r>
     </w:p>
     <w:p>
@@ -1490,16 +1711,36 @@
           <w:szCs w:val="24"/>
           <w:highlight w:val="yellow"/>
         </w:rPr>
-        <w:t>Arrow functions</w:t>
-      </w:r>
-      <w:r>
-        <w:rPr>
-          <w:rFonts w:ascii="Consolas" w:hAnsi="Consolas"/>
-          <w:sz w:val="24"/>
-          <w:szCs w:val="24"/>
-          <w:highlight w:val="yellow"/>
-        </w:rPr>
-        <w:t>(=&gt;)</w:t>
+        <w:t xml:space="preserve">Arrow </w:t>
+      </w:r>
+      <w:proofErr w:type="gramStart"/>
+      <w:r>
+        <w:rPr>
+          <w:rFonts w:ascii="Consolas" w:hAnsi="Consolas"/>
+          <w:sz w:val="24"/>
+          <w:szCs w:val="24"/>
+          <w:highlight w:val="yellow"/>
+        </w:rPr>
+        <w:t>functions</w:t>
+      </w:r>
+      <w:r>
+        <w:rPr>
+          <w:rFonts w:ascii="Consolas" w:hAnsi="Consolas"/>
+          <w:sz w:val="24"/>
+          <w:szCs w:val="24"/>
+          <w:highlight w:val="yellow"/>
+        </w:rPr>
+        <w:t>(</w:t>
+      </w:r>
+      <w:proofErr w:type="gramEnd"/>
+      <w:r>
+        <w:rPr>
+          <w:rFonts w:ascii="Consolas" w:hAnsi="Consolas"/>
+          <w:sz w:val="24"/>
+          <w:szCs w:val="24"/>
+          <w:highlight w:val="yellow"/>
+        </w:rPr>
+        <w:t>=&gt;)</w:t>
       </w:r>
       <w:r>
         <w:rPr>
@@ -1519,13 +1760,23 @@
           <w:szCs w:val="24"/>
         </w:rPr>
       </w:pPr>
-      <w:r>
-        <w:rPr>
-          <w:rFonts w:ascii="Consolas" w:hAnsi="Consolas"/>
-          <w:sz w:val="24"/>
-          <w:szCs w:val="24"/>
-        </w:rPr>
-        <w:t>These simplifies writing anonymous functions in javascript where they are having few lines of expressions.</w:t>
+      <w:proofErr w:type="gramStart"/>
+      <w:r>
+        <w:rPr>
+          <w:rFonts w:ascii="Consolas" w:hAnsi="Consolas"/>
+          <w:sz w:val="24"/>
+          <w:szCs w:val="24"/>
+        </w:rPr>
+        <w:t>These simplifies</w:t>
+      </w:r>
+      <w:proofErr w:type="gramEnd"/>
+      <w:r>
+        <w:rPr>
+          <w:rFonts w:ascii="Consolas" w:hAnsi="Consolas"/>
+          <w:sz w:val="24"/>
+          <w:szCs w:val="24"/>
+        </w:rPr>
+        <w:t xml:space="preserve"> writing anonymous functions in javascript where they are having few lines of expressions.</w:t>
       </w:r>
     </w:p>
     <w:p>
@@ -1746,6 +1997,7 @@
         </w:rPr>
         <w:t xml:space="preserve"> and also when </w:t>
       </w:r>
+      <w:proofErr w:type="gramStart"/>
       <w:r>
         <w:rPr>
           <w:rFonts w:ascii="Consolas" w:hAnsi="Consolas"/>
@@ -1768,7 +2020,16 @@
           <w:sz w:val="24"/>
           <w:szCs w:val="24"/>
         </w:rPr>
-        <w:t xml:space="preserve">input has to be spread across multiple parameters </w:t>
+        <w:t>input</w:t>
+      </w:r>
+      <w:proofErr w:type="gramEnd"/>
+      <w:r>
+        <w:rPr>
+          <w:rFonts w:ascii="Consolas" w:hAnsi="Consolas"/>
+          <w:sz w:val="24"/>
+          <w:szCs w:val="24"/>
+        </w:rPr>
+        <w:t xml:space="preserve"> has to be spread across multiple parameters </w:t>
       </w:r>
       <w:r>
         <w:rPr>
@@ -1803,13 +2064,23 @@
           <w:szCs w:val="24"/>
         </w:rPr>
       </w:pPr>
-      <w:r>
-        <w:rPr>
-          <w:rFonts w:ascii="Consolas" w:hAnsi="Consolas"/>
-          <w:sz w:val="24"/>
-          <w:szCs w:val="24"/>
-        </w:rPr>
-        <w:t>add(4, 3, 1, 2);</w:t>
+      <w:proofErr w:type="gramStart"/>
+      <w:r>
+        <w:rPr>
+          <w:rFonts w:ascii="Consolas" w:hAnsi="Consolas"/>
+          <w:sz w:val="24"/>
+          <w:szCs w:val="24"/>
+        </w:rPr>
+        <w:t>add(</w:t>
+      </w:r>
+      <w:proofErr w:type="gramEnd"/>
+      <w:r>
+        <w:rPr>
+          <w:rFonts w:ascii="Consolas" w:hAnsi="Consolas"/>
+          <w:sz w:val="24"/>
+          <w:szCs w:val="24"/>
+        </w:rPr>
+        <w:t>4, 3, 1, 2);</w:t>
       </w:r>
       <w:r>
         <w:rPr>
@@ -1856,13 +2127,23 @@
           <w:szCs w:val="24"/>
         </w:rPr>
       </w:pPr>
-      <w:r>
-        <w:rPr>
-          <w:rFonts w:ascii="Consolas" w:hAnsi="Consolas"/>
-          <w:sz w:val="24"/>
-          <w:szCs w:val="24"/>
-        </w:rPr>
-        <w:t>function add(...x) { .... }</w:t>
+      <w:proofErr w:type="gramStart"/>
+      <w:r>
+        <w:rPr>
+          <w:rFonts w:ascii="Consolas" w:hAnsi="Consolas"/>
+          <w:sz w:val="24"/>
+          <w:szCs w:val="24"/>
+        </w:rPr>
+        <w:t>function</w:t>
+      </w:r>
+      <w:proofErr w:type="gramEnd"/>
+      <w:r>
+        <w:rPr>
+          <w:rFonts w:ascii="Consolas" w:hAnsi="Consolas"/>
+          <w:sz w:val="24"/>
+          <w:szCs w:val="24"/>
+        </w:rPr>
+        <w:t xml:space="preserve"> add(...x) { .... }</w:t>
       </w:r>
     </w:p>
     <w:p>
@@ -1906,13 +2187,23 @@
           <w:szCs w:val="24"/>
         </w:rPr>
       </w:pPr>
-      <w:r>
-        <w:rPr>
-          <w:rFonts w:ascii="Consolas" w:hAnsi="Consolas"/>
-          <w:sz w:val="24"/>
-          <w:szCs w:val="24"/>
-        </w:rPr>
-        <w:t>function test(a, ...b) { ...}</w:t>
+      <w:proofErr w:type="gramStart"/>
+      <w:r>
+        <w:rPr>
+          <w:rFonts w:ascii="Consolas" w:hAnsi="Consolas"/>
+          <w:sz w:val="24"/>
+          <w:szCs w:val="24"/>
+        </w:rPr>
+        <w:t>function</w:t>
+      </w:r>
+      <w:proofErr w:type="gramEnd"/>
+      <w:r>
+        <w:rPr>
+          <w:rFonts w:ascii="Consolas" w:hAnsi="Consolas"/>
+          <w:sz w:val="24"/>
+          <w:szCs w:val="24"/>
+        </w:rPr>
+        <w:t xml:space="preserve"> test(a, ...b) { ...}</w:t>
       </w:r>
     </w:p>
     <w:p>
@@ -2468,43 +2759,9 @@
           <w:szCs w:val="24"/>
           <w:highlight w:val="yellow"/>
         </w:rPr>
-        <w:t>-g @angular/cli</w:t>
-      </w:r>
-    </w:p>
-    <w:p>
-      <w:pPr>
-        <w:rPr>
-          <w:rFonts w:ascii="Consolas" w:hAnsi="Consolas"/>
-          <w:sz w:val="24"/>
-          <w:szCs w:val="24"/>
-        </w:rPr>
-      </w:pPr>
-      <w:r>
-        <w:rPr>
-          <w:rFonts w:ascii="Consolas" w:hAnsi="Consolas"/>
-          <w:sz w:val="24"/>
-          <w:szCs w:val="24"/>
-          <w:highlight w:val="yellow"/>
-        </w:rPr>
-        <w:t>How to create angular project</w:t>
-      </w:r>
-    </w:p>
-    <w:p>
-      <w:pPr>
-        <w:rPr>
-          <w:rFonts w:ascii="Consolas" w:hAnsi="Consolas"/>
-          <w:sz w:val="24"/>
-          <w:szCs w:val="24"/>
-        </w:rPr>
-      </w:pPr>
-      <w:r>
-        <w:rPr>
-          <w:rFonts w:ascii="Consolas" w:hAnsi="Consolas"/>
-          <w:sz w:val="24"/>
-          <w:szCs w:val="24"/>
-        </w:rPr>
-        <w:t xml:space="preserve">Command: </w:t>
-      </w:r>
+        <w:t>-g @angular/</w:t>
+      </w:r>
+      <w:proofErr w:type="spellStart"/>
       <w:r>
         <w:rPr>
           <w:rFonts w:ascii="Consolas" w:hAnsi="Consolas"/>
@@ -2514,7 +2771,78 @@
           <w:szCs w:val="24"/>
           <w:highlight w:val="yellow"/>
         </w:rPr>
-        <w:t>ng new my-first-app</w:t>
+        <w:t>cli</w:t>
+      </w:r>
+      <w:proofErr w:type="spellEnd"/>
+    </w:p>
+    <w:p>
+      <w:pPr>
+        <w:rPr>
+          <w:rFonts w:ascii="Consolas" w:hAnsi="Consolas"/>
+          <w:sz w:val="24"/>
+          <w:szCs w:val="24"/>
+        </w:rPr>
+      </w:pPr>
+      <w:r>
+        <w:rPr>
+          <w:rFonts w:ascii="Consolas" w:hAnsi="Consolas"/>
+          <w:sz w:val="24"/>
+          <w:szCs w:val="24"/>
+          <w:highlight w:val="yellow"/>
+        </w:rPr>
+        <w:t>How to create angular project</w:t>
+      </w:r>
+    </w:p>
+    <w:p>
+      <w:pPr>
+        <w:rPr>
+          <w:rFonts w:ascii="Consolas" w:hAnsi="Consolas"/>
+          <w:sz w:val="24"/>
+          <w:szCs w:val="24"/>
+        </w:rPr>
+      </w:pPr>
+      <w:r>
+        <w:rPr>
+          <w:rFonts w:ascii="Consolas" w:hAnsi="Consolas"/>
+          <w:sz w:val="24"/>
+          <w:szCs w:val="24"/>
+        </w:rPr>
+        <w:t xml:space="preserve">Command: </w:t>
+      </w:r>
+      <w:r>
+        <w:rPr>
+          <w:rFonts w:ascii="Consolas" w:hAnsi="Consolas"/>
+          <w:i/>
+          <w:color w:val="002060"/>
+          <w:sz w:val="24"/>
+          <w:szCs w:val="24"/>
+          <w:highlight w:val="yellow"/>
+        </w:rPr>
+        <w:t xml:space="preserve">ng new </w:t>
+      </w:r>
+      <w:proofErr w:type="spellStart"/>
+      <w:r>
+        <w:rPr>
+          <w:rFonts w:ascii="Consolas" w:hAnsi="Consolas"/>
+          <w:i/>
+          <w:color w:val="002060"/>
+          <w:sz w:val="24"/>
+          <w:szCs w:val="24"/>
+          <w:highlight w:val="yellow"/>
+        </w:rPr>
+        <w:t>my</w:t>
+      </w:r>
+      <w:proofErr w:type="spellEnd"/>
+      <w:r>
+        <w:rPr>
+          <w:rFonts w:ascii="Consolas" w:hAnsi="Consolas"/>
+          <w:i/>
+          <w:color w:val="002060"/>
+          <w:sz w:val="24"/>
+          <w:szCs w:val="24"/>
+          <w:highlight w:val="yellow"/>
+        </w:rPr>
+        <w:t>-first-app</w:t>
       </w:r>
     </w:p>
     <w:p>
@@ -2698,7 +3026,25 @@
           <w:sz w:val="24"/>
           <w:szCs w:val="24"/>
         </w:rPr>
-        <w:t>component class ts file</w:t>
+        <w:t xml:space="preserve">component class </w:t>
+      </w:r>
+      <w:proofErr w:type="spellStart"/>
+      <w:r>
+        <w:rPr>
+          <w:rFonts w:ascii="Consolas" w:hAnsi="Consolas"/>
+          <w:sz w:val="24"/>
+          <w:szCs w:val="24"/>
+        </w:rPr>
+        <w:t>ts</w:t>
+      </w:r>
+      <w:proofErr w:type="spellEnd"/>
+      <w:r>
+        <w:rPr>
+          <w:rFonts w:ascii="Consolas" w:hAnsi="Consolas"/>
+          <w:sz w:val="24"/>
+          <w:szCs w:val="24"/>
+        </w:rPr>
+        <w:t xml:space="preserve"> file</w:t>
       </w:r>
     </w:p>
     <w:p>
@@ -2742,7 +3088,25 @@
           <w:sz w:val="24"/>
           <w:szCs w:val="24"/>
         </w:rPr>
-        <w:t>component css file</w:t>
+        <w:t xml:space="preserve">component </w:t>
+      </w:r>
+      <w:proofErr w:type="spellStart"/>
+      <w:r>
+        <w:rPr>
+          <w:rFonts w:ascii="Consolas" w:hAnsi="Consolas"/>
+          <w:sz w:val="24"/>
+          <w:szCs w:val="24"/>
+        </w:rPr>
+        <w:t>css</w:t>
+      </w:r>
+      <w:proofErr w:type="spellEnd"/>
+      <w:r>
+        <w:rPr>
+          <w:rFonts w:ascii="Consolas" w:hAnsi="Consolas"/>
+          <w:sz w:val="24"/>
+          <w:szCs w:val="24"/>
+        </w:rPr>
+        <w:t xml:space="preserve"> file</w:t>
       </w:r>
     </w:p>
     <w:p>
@@ -2848,6 +3212,7 @@
         </w:rPr>
         <w:tab/>
       </w:r>
+      <w:proofErr w:type="gramStart"/>
       <w:r>
         <w:rPr>
           <w:rFonts w:ascii="Consolas" w:hAnsi="Consolas"/>
@@ -2856,7 +3221,18 @@
           <w:szCs w:val="24"/>
           <w:highlight w:val="yellow"/>
         </w:rPr>
-        <w:t>ng g c component-name</w:t>
+        <w:t>ng</w:t>
+      </w:r>
+      <w:proofErr w:type="gramEnd"/>
+      <w:r>
+        <w:rPr>
+          <w:rFonts w:ascii="Consolas" w:hAnsi="Consolas"/>
+          <w:i/>
+          <w:sz w:val="24"/>
+          <w:szCs w:val="24"/>
+          <w:highlight w:val="yellow"/>
+        </w:rPr>
+        <w:t xml:space="preserve"> g c component-name</w:t>
       </w:r>
     </w:p>
     <w:p>
@@ -2904,6 +3280,7 @@
           <w:szCs w:val="24"/>
         </w:rPr>
       </w:pPr>
+      <w:proofErr w:type="gramStart"/>
       <w:r>
         <w:rPr>
           <w:rFonts w:ascii="Consolas" w:hAnsi="Consolas"/>
@@ -2913,7 +3290,19 @@
           <w:szCs w:val="24"/>
           <w:highlight w:val="yellow"/>
         </w:rPr>
-        <w:t>ng serve --port=4201</w:t>
+        <w:t>ng</w:t>
+      </w:r>
+      <w:proofErr w:type="gramEnd"/>
+      <w:r>
+        <w:rPr>
+          <w:rFonts w:ascii="Consolas" w:hAnsi="Consolas"/>
+          <w:i/>
+          <w:color w:val="FF0000"/>
+          <w:sz w:val="24"/>
+          <w:szCs w:val="24"/>
+          <w:highlight w:val="yellow"/>
+        </w:rPr>
+        <w:t xml:space="preserve"> serve --port=4201</w:t>
       </w:r>
     </w:p>
     <w:p>
@@ -2951,13 +3340,41 @@
           <w:szCs w:val="24"/>
         </w:rPr>
       </w:pPr>
-      <w:r>
-        <w:rPr>
-          <w:rFonts w:ascii="Consolas" w:hAnsi="Consolas"/>
-          <w:sz w:val="24"/>
-          <w:szCs w:val="24"/>
-        </w:rPr>
-        <w:t>These forms the angular application, the are:</w:t>
+      <w:proofErr w:type="gramStart"/>
+      <w:r>
+        <w:rPr>
+          <w:rFonts w:ascii="Consolas" w:hAnsi="Consolas"/>
+          <w:sz w:val="24"/>
+          <w:szCs w:val="24"/>
+        </w:rPr>
+        <w:t>These forms</w:t>
+      </w:r>
+      <w:proofErr w:type="gramEnd"/>
+      <w:r>
+        <w:rPr>
+          <w:rFonts w:ascii="Consolas" w:hAnsi="Consolas"/>
+          <w:sz w:val="24"/>
+          <w:szCs w:val="24"/>
+        </w:rPr>
+        <w:t xml:space="preserve"> the angular application, </w:t>
+      </w:r>
+      <w:proofErr w:type="spellStart"/>
+      <w:r>
+        <w:rPr>
+          <w:rFonts w:ascii="Consolas" w:hAnsi="Consolas"/>
+          <w:sz w:val="24"/>
+          <w:szCs w:val="24"/>
+        </w:rPr>
+        <w:t>the</w:t>
+      </w:r>
+      <w:proofErr w:type="spellEnd"/>
+      <w:r>
+        <w:rPr>
+          <w:rFonts w:ascii="Consolas" w:hAnsi="Consolas"/>
+          <w:sz w:val="24"/>
+          <w:szCs w:val="24"/>
+        </w:rPr>
+        <w:t xml:space="preserve"> are:</w:t>
       </w:r>
     </w:p>
     <w:p>
@@ -3001,7 +3418,25 @@
           <w:sz w:val="24"/>
           <w:szCs w:val="24"/>
         </w:rPr>
-        <w:t>Modules: @NgModule({})</w:t>
+        <w:t>Modules: @</w:t>
+      </w:r>
+      <w:proofErr w:type="spellStart"/>
+      <w:r>
+        <w:rPr>
+          <w:rFonts w:ascii="Consolas" w:hAnsi="Consolas"/>
+          <w:sz w:val="24"/>
+          <w:szCs w:val="24"/>
+        </w:rPr>
+        <w:t>NgModule</w:t>
+      </w:r>
+      <w:proofErr w:type="spellEnd"/>
+      <w:r>
+        <w:rPr>
+          <w:rFonts w:ascii="Consolas" w:hAnsi="Consolas"/>
+          <w:sz w:val="24"/>
+          <w:szCs w:val="24"/>
+        </w:rPr>
+        <w:t>({})</w:t>
       </w:r>
     </w:p>
     <w:p>
@@ -3067,8 +3502,54 @@
           <w:sz w:val="24"/>
           <w:szCs w:val="24"/>
         </w:rPr>
-        <w:t>Directives: ngFor, ngIf, ngSwitch</w:t>
-      </w:r>
+        <w:t xml:space="preserve">Directives: </w:t>
+      </w:r>
+      <w:proofErr w:type="spellStart"/>
+      <w:r>
+        <w:rPr>
+          <w:rFonts w:ascii="Consolas" w:hAnsi="Consolas"/>
+          <w:sz w:val="24"/>
+          <w:szCs w:val="24"/>
+        </w:rPr>
+        <w:t>ngFor</w:t>
+      </w:r>
+      <w:proofErr w:type="spellEnd"/>
+      <w:r>
+        <w:rPr>
+          <w:rFonts w:ascii="Consolas" w:hAnsi="Consolas"/>
+          <w:sz w:val="24"/>
+          <w:szCs w:val="24"/>
+        </w:rPr>
+        <w:t xml:space="preserve">, </w:t>
+      </w:r>
+      <w:proofErr w:type="spellStart"/>
+      <w:r>
+        <w:rPr>
+          <w:rFonts w:ascii="Consolas" w:hAnsi="Consolas"/>
+          <w:sz w:val="24"/>
+          <w:szCs w:val="24"/>
+        </w:rPr>
+        <w:t>ngIf</w:t>
+      </w:r>
+      <w:proofErr w:type="spellEnd"/>
+      <w:r>
+        <w:rPr>
+          <w:rFonts w:ascii="Consolas" w:hAnsi="Consolas"/>
+          <w:sz w:val="24"/>
+          <w:szCs w:val="24"/>
+        </w:rPr>
+        <w:t xml:space="preserve">, </w:t>
+      </w:r>
+      <w:proofErr w:type="spellStart"/>
+      <w:r>
+        <w:rPr>
+          <w:rFonts w:ascii="Consolas" w:hAnsi="Consolas"/>
+          <w:sz w:val="24"/>
+          <w:szCs w:val="24"/>
+        </w:rPr>
+        <w:t>ngSwitch</w:t>
+      </w:r>
+      <w:proofErr w:type="spellEnd"/>
     </w:p>
     <w:p>
       <w:pPr>
@@ -3156,16 +3637,62 @@
           <w:sz w:val="24"/>
           <w:szCs w:val="24"/>
         </w:rPr>
-        <w:t>It is going to provide content in the @Component() decorator itself instead of a separate html file</w:t>
-      </w:r>
-      <w:r>
-        <w:rPr>
-          <w:rFonts w:ascii="Consolas" w:hAnsi="Consolas"/>
-          <w:sz w:val="24"/>
-          <w:szCs w:val="24"/>
-        </w:rPr>
-        <w:t xml:space="preserve"> i.e, templateUrl</w:t>
-      </w:r>
+        <w:t xml:space="preserve">It is going to provide content in the </w:t>
+      </w:r>
+      <w:proofErr w:type="gramStart"/>
+      <w:r>
+        <w:rPr>
+          <w:rFonts w:ascii="Consolas" w:hAnsi="Consolas"/>
+          <w:sz w:val="24"/>
+          <w:szCs w:val="24"/>
+        </w:rPr>
+        <w:t>@Component(</w:t>
+      </w:r>
+      <w:proofErr w:type="gramEnd"/>
+      <w:r>
+        <w:rPr>
+          <w:rFonts w:ascii="Consolas" w:hAnsi="Consolas"/>
+          <w:sz w:val="24"/>
+          <w:szCs w:val="24"/>
+        </w:rPr>
+        <w:t>) decorator itself instead of a separate html file</w:t>
+      </w:r>
+      <w:r>
+        <w:rPr>
+          <w:rFonts w:ascii="Consolas" w:hAnsi="Consolas"/>
+          <w:sz w:val="24"/>
+          <w:szCs w:val="24"/>
+        </w:rPr>
+        <w:t xml:space="preserve"> </w:t>
+      </w:r>
+      <w:proofErr w:type="spellStart"/>
+      <w:r>
+        <w:rPr>
+          <w:rFonts w:ascii="Consolas" w:hAnsi="Consolas"/>
+          <w:sz w:val="24"/>
+          <w:szCs w:val="24"/>
+        </w:rPr>
+        <w:t>i.e</w:t>
+      </w:r>
+      <w:proofErr w:type="spellEnd"/>
+      <w:r>
+        <w:rPr>
+          <w:rFonts w:ascii="Consolas" w:hAnsi="Consolas"/>
+          <w:sz w:val="24"/>
+          <w:szCs w:val="24"/>
+        </w:rPr>
+        <w:t xml:space="preserve">, </w:t>
+      </w:r>
+      <w:proofErr w:type="spellStart"/>
+      <w:r>
+        <w:rPr>
+          <w:rFonts w:ascii="Consolas" w:hAnsi="Consolas"/>
+          <w:sz w:val="24"/>
+          <w:szCs w:val="24"/>
+        </w:rPr>
+        <w:t>templateUrl</w:t>
+      </w:r>
+      <w:proofErr w:type="spellEnd"/>
       <w:r>
         <w:rPr>
           <w:rFonts w:ascii="Consolas" w:hAnsi="Consolas"/>
@@ -3183,13 +3710,23 @@
           <w:szCs w:val="24"/>
         </w:rPr>
       </w:pPr>
-      <w:r>
-        <w:rPr>
-          <w:rFonts w:ascii="Consolas" w:hAnsi="Consolas"/>
-          <w:sz w:val="24"/>
-          <w:szCs w:val="24"/>
-        </w:rPr>
-        <w:t>@Component({</w:t>
+      <w:proofErr w:type="gramStart"/>
+      <w:r>
+        <w:rPr>
+          <w:rFonts w:ascii="Consolas" w:hAnsi="Consolas"/>
+          <w:sz w:val="24"/>
+          <w:szCs w:val="24"/>
+        </w:rPr>
+        <w:t>@Component(</w:t>
+      </w:r>
+      <w:proofErr w:type="gramEnd"/>
+      <w:r>
+        <w:rPr>
+          <w:rFonts w:ascii="Consolas" w:hAnsi="Consolas"/>
+          <w:sz w:val="24"/>
+          <w:szCs w:val="24"/>
+        </w:rPr>
+        <w:t>{</w:t>
       </w:r>
       <w:r>
         <w:rPr>
@@ -3218,6 +3755,7 @@
           <w:szCs w:val="24"/>
         </w:rPr>
       </w:pPr>
+      <w:proofErr w:type="spellStart"/>
       <w:r>
         <w:rPr>
           <w:rFonts w:ascii="Consolas" w:hAnsi="Consolas"/>
@@ -3227,6 +3765,7 @@
         </w:rPr>
         <w:t>hello.component.ts</w:t>
       </w:r>
+      <w:proofErr w:type="spellEnd"/>
     </w:p>
     <w:p>
       <w:pPr>
@@ -3503,92 +4042,145 @@
           <w:szCs w:val="24"/>
         </w:rPr>
       </w:pPr>
-      <w:r>
-        <w:rPr>
-          <w:rFonts w:ascii="Consolas" w:hAnsi="Consolas"/>
-          <w:sz w:val="24"/>
-          <w:szCs w:val="24"/>
-        </w:rPr>
-        <w:t>title : string = ‘string value’</w:t>
-      </w:r>
-    </w:p>
-    <w:p>
-      <w:pPr>
-        <w:rPr>
-          <w:rFonts w:ascii="Consolas" w:hAnsi="Consolas"/>
-          <w:sz w:val="24"/>
-          <w:szCs w:val="24"/>
-        </w:rPr>
-      </w:pPr>
-      <w:r>
-        <w:rPr>
-          <w:rFonts w:ascii="Consolas" w:hAnsi="Consolas"/>
-          <w:sz w:val="24"/>
-          <w:szCs w:val="24"/>
-        </w:rPr>
-        <w:t>employee : any = {“id”:1000, “name”:”Raj”}</w:t>
-      </w:r>
-    </w:p>
-    <w:p>
-      <w:pPr>
-        <w:rPr>
-          <w:rFonts w:ascii="Consolas" w:hAnsi="Consolas"/>
-          <w:sz w:val="24"/>
-          <w:szCs w:val="24"/>
-        </w:rPr>
-      </w:pPr>
-      <w:r>
-        <w:rPr>
-          <w:rFonts w:ascii="Consolas" w:hAnsi="Consolas"/>
-          <w:sz w:val="24"/>
-          <w:szCs w:val="24"/>
-        </w:rPr>
-        <w:t xml:space="preserve">employee : Employee = new Employee(1000, “Raj”); </w:t>
-      </w:r>
-    </w:p>
-    <w:p>
-      <w:pPr>
-        <w:rPr>
-          <w:rFonts w:ascii="Consolas" w:hAnsi="Consolas"/>
-          <w:sz w:val="24"/>
-          <w:szCs w:val="24"/>
-        </w:rPr>
-      </w:pPr>
-      <w:r>
-        <w:rPr>
-          <w:rFonts w:ascii="Consolas" w:hAnsi="Consolas"/>
-          <w:sz w:val="24"/>
-          <w:szCs w:val="24"/>
-        </w:rPr>
-        <w:t>employee : Employee[] = [array of employee objects]</w:t>
-      </w:r>
-    </w:p>
-    <w:p>
-      <w:pPr>
-        <w:rPr>
-          <w:rFonts w:ascii="Consolas" w:hAnsi="Consolas"/>
-          <w:sz w:val="24"/>
-          <w:szCs w:val="24"/>
-        </w:rPr>
-      </w:pPr>
-    </w:p>
-    <w:p>
-      <w:pPr>
-        <w:rPr>
-          <w:rFonts w:ascii="Consolas" w:hAnsi="Consolas"/>
-          <w:sz w:val="24"/>
-          <w:szCs w:val="24"/>
-        </w:rPr>
-      </w:pPr>
-      <w:r>
-        <w:rPr>
-          <w:rFonts w:ascii="Consolas" w:hAnsi="Consolas"/>
-          <w:sz w:val="24"/>
-          <w:szCs w:val="24"/>
-          <w:highlight w:val="yellow"/>
-        </w:rPr>
-        <w:t>hello/hello.ts</w:t>
-      </w:r>
+      <w:proofErr w:type="gramStart"/>
+      <w:r>
+        <w:rPr>
+          <w:rFonts w:ascii="Consolas" w:hAnsi="Consolas"/>
+          <w:sz w:val="24"/>
+          <w:szCs w:val="24"/>
+        </w:rPr>
+        <w:t>title :</w:t>
+      </w:r>
+      <w:proofErr w:type="gramEnd"/>
+      <w:r>
+        <w:rPr>
+          <w:rFonts w:ascii="Consolas" w:hAnsi="Consolas"/>
+          <w:sz w:val="24"/>
+          <w:szCs w:val="24"/>
+        </w:rPr>
+        <w:t xml:space="preserve"> string = ‘string value’</w:t>
+      </w:r>
+    </w:p>
+    <w:p>
+      <w:pPr>
+        <w:rPr>
+          <w:rFonts w:ascii="Consolas" w:hAnsi="Consolas"/>
+          <w:sz w:val="24"/>
+          <w:szCs w:val="24"/>
+        </w:rPr>
+      </w:pPr>
+      <w:proofErr w:type="gramStart"/>
+      <w:r>
+        <w:rPr>
+          <w:rFonts w:ascii="Consolas" w:hAnsi="Consolas"/>
+          <w:sz w:val="24"/>
+          <w:szCs w:val="24"/>
+        </w:rPr>
+        <w:t>employee :</w:t>
+      </w:r>
+      <w:proofErr w:type="gramEnd"/>
+      <w:r>
+        <w:rPr>
+          <w:rFonts w:ascii="Consolas" w:hAnsi="Consolas"/>
+          <w:sz w:val="24"/>
+          <w:szCs w:val="24"/>
+        </w:rPr>
+        <w:t xml:space="preserve"> any = {“id”:1000, “name”:”Raj”}</w:t>
+      </w:r>
+    </w:p>
+    <w:p>
+      <w:pPr>
+        <w:rPr>
+          <w:rFonts w:ascii="Consolas" w:hAnsi="Consolas"/>
+          <w:sz w:val="24"/>
+          <w:szCs w:val="24"/>
+        </w:rPr>
+      </w:pPr>
+      <w:proofErr w:type="gramStart"/>
+      <w:r>
+        <w:rPr>
+          <w:rFonts w:ascii="Consolas" w:hAnsi="Consolas"/>
+          <w:sz w:val="24"/>
+          <w:szCs w:val="24"/>
+        </w:rPr>
+        <w:t>employee :</w:t>
+      </w:r>
+      <w:proofErr w:type="gramEnd"/>
+      <w:r>
+        <w:rPr>
+          <w:rFonts w:ascii="Consolas" w:hAnsi="Consolas"/>
+          <w:sz w:val="24"/>
+          <w:szCs w:val="24"/>
+        </w:rPr>
+        <w:t xml:space="preserve"> Employee = new Employee(1000, “Raj”); </w:t>
+      </w:r>
+    </w:p>
+    <w:p>
+      <w:pPr>
+        <w:rPr>
+          <w:rFonts w:ascii="Consolas" w:hAnsi="Consolas"/>
+          <w:sz w:val="24"/>
+          <w:szCs w:val="24"/>
+        </w:rPr>
+      </w:pPr>
+      <w:proofErr w:type="gramStart"/>
+      <w:r>
+        <w:rPr>
+          <w:rFonts w:ascii="Consolas" w:hAnsi="Consolas"/>
+          <w:sz w:val="24"/>
+          <w:szCs w:val="24"/>
+        </w:rPr>
+        <w:t>employee :</w:t>
+      </w:r>
+      <w:proofErr w:type="gramEnd"/>
+      <w:r>
+        <w:rPr>
+          <w:rFonts w:ascii="Consolas" w:hAnsi="Consolas"/>
+          <w:sz w:val="24"/>
+          <w:szCs w:val="24"/>
+        </w:rPr>
+        <w:t xml:space="preserve"> Employee[] = [array of employee objects]</w:t>
+      </w:r>
+    </w:p>
+    <w:p>
+      <w:pPr>
+        <w:rPr>
+          <w:rFonts w:ascii="Consolas" w:hAnsi="Consolas"/>
+          <w:sz w:val="24"/>
+          <w:szCs w:val="24"/>
+        </w:rPr>
+      </w:pPr>
+    </w:p>
+    <w:p>
+      <w:pPr>
+        <w:rPr>
+          <w:rFonts w:ascii="Consolas" w:hAnsi="Consolas"/>
+          <w:sz w:val="24"/>
+          <w:szCs w:val="24"/>
+        </w:rPr>
+      </w:pPr>
+      <w:proofErr w:type="gramStart"/>
+      <w:r>
+        <w:rPr>
+          <w:rFonts w:ascii="Consolas" w:hAnsi="Consolas"/>
+          <w:sz w:val="24"/>
+          <w:szCs w:val="24"/>
+          <w:highlight w:val="yellow"/>
+        </w:rPr>
+        <w:t>hello/</w:t>
+      </w:r>
+      <w:proofErr w:type="spellStart"/>
+      <w:r>
+        <w:rPr>
+          <w:rFonts w:ascii="Consolas" w:hAnsi="Consolas"/>
+          <w:sz w:val="24"/>
+          <w:szCs w:val="24"/>
+          <w:highlight w:val="yellow"/>
+        </w:rPr>
+        <w:t>hello.ts</w:t>
+      </w:r>
+      <w:proofErr w:type="spellEnd"/>
+      <w:proofErr w:type="gramEnd"/>
     </w:p>
     <w:p>
       <w:pPr>
@@ -3666,17 +4258,36 @@
           <w:sz w:val="24"/>
           <w:szCs w:val="24"/>
         </w:rPr>
-        <w:t>You should import Hello from hello.ts using</w:t>
-      </w:r>
-    </w:p>
-    <w:p>
-      <w:pPr>
-        <w:rPr>
-          <w:rFonts w:ascii="Consolas" w:hAnsi="Consolas"/>
-          <w:sz w:val="24"/>
-          <w:szCs w:val="24"/>
-        </w:rPr>
-      </w:pPr>
+        <w:t xml:space="preserve">You should import Hello from </w:t>
+      </w:r>
+      <w:proofErr w:type="spellStart"/>
+      <w:r>
+        <w:rPr>
+          <w:rFonts w:ascii="Consolas" w:hAnsi="Consolas"/>
+          <w:sz w:val="24"/>
+          <w:szCs w:val="24"/>
+        </w:rPr>
+        <w:t>hello.ts</w:t>
+      </w:r>
+      <w:proofErr w:type="spellEnd"/>
+      <w:r>
+        <w:rPr>
+          <w:rFonts w:ascii="Consolas" w:hAnsi="Consolas"/>
+          <w:sz w:val="24"/>
+          <w:szCs w:val="24"/>
+        </w:rPr>
+        <w:t xml:space="preserve"> using</w:t>
+      </w:r>
+    </w:p>
+    <w:p>
+      <w:pPr>
+        <w:rPr>
+          <w:rFonts w:ascii="Consolas" w:hAnsi="Consolas"/>
+          <w:sz w:val="24"/>
+          <w:szCs w:val="24"/>
+        </w:rPr>
+      </w:pPr>
+      <w:proofErr w:type="gramStart"/>
       <w:r>
         <w:rPr>
           <w:rFonts w:ascii="Consolas" w:hAnsi="Consolas"/>
@@ -3684,7 +4295,16 @@
           <w:szCs w:val="24"/>
         </w:rPr>
         <w:lastRenderedPageBreak/>
-        <w:t>import { Hello } from ‘</w:t>
+        <w:t>import</w:t>
+      </w:r>
+      <w:proofErr w:type="gramEnd"/>
+      <w:r>
+        <w:rPr>
+          <w:rFonts w:ascii="Consolas" w:hAnsi="Consolas"/>
+          <w:sz w:val="24"/>
+          <w:szCs w:val="24"/>
+        </w:rPr>
+        <w:t xml:space="preserve"> { Hello } from ‘</w:t>
       </w:r>
       <w:r>
         <w:rPr>
@@ -3727,7 +4347,17 @@
           <w:szCs w:val="24"/>
           <w:highlight w:val="yellow"/>
         </w:rPr>
-        <w:t>/hello</w:t>
+        <w:t>/</w:t>
+      </w:r>
+      <w:proofErr w:type="spellStart"/>
+      <w:r>
+        <w:rPr>
+          <w:rFonts w:ascii="Consolas" w:hAnsi="Consolas"/>
+          <w:sz w:val="24"/>
+          <w:szCs w:val="24"/>
+          <w:highlight w:val="yellow"/>
+        </w:rPr>
+        <w:t>hello</w:t>
       </w:r>
       <w:r>
         <w:rPr>
@@ -3738,6 +4368,7 @@
         </w:rPr>
         <w:t>.component.ts</w:t>
       </w:r>
+      <w:proofErr w:type="spellEnd"/>
     </w:p>
     <w:p>
       <w:pPr>
@@ -3986,16 +4617,36 @@
           <w:szCs w:val="24"/>
           <w:highlight w:val="yellow"/>
         </w:rPr>
-        <w:t>Angular Pipes</w:t>
-      </w:r>
-      <w:r>
-        <w:rPr>
-          <w:rFonts w:ascii="Consolas" w:hAnsi="Consolas"/>
-          <w:sz w:val="24"/>
-          <w:szCs w:val="24"/>
-          <w:highlight w:val="yellow"/>
-        </w:rPr>
-        <w:t>(|)</w:t>
+        <w:t xml:space="preserve">Angular </w:t>
+      </w:r>
+      <w:proofErr w:type="gramStart"/>
+      <w:r>
+        <w:rPr>
+          <w:rFonts w:ascii="Consolas" w:hAnsi="Consolas"/>
+          <w:sz w:val="24"/>
+          <w:szCs w:val="24"/>
+          <w:highlight w:val="yellow"/>
+        </w:rPr>
+        <w:t>Pipes</w:t>
+      </w:r>
+      <w:r>
+        <w:rPr>
+          <w:rFonts w:ascii="Consolas" w:hAnsi="Consolas"/>
+          <w:sz w:val="24"/>
+          <w:szCs w:val="24"/>
+          <w:highlight w:val="yellow"/>
+        </w:rPr>
+        <w:t>(</w:t>
+      </w:r>
+      <w:proofErr w:type="gramEnd"/>
+      <w:r>
+        <w:rPr>
+          <w:rFonts w:ascii="Consolas" w:hAnsi="Consolas"/>
+          <w:sz w:val="24"/>
+          <w:szCs w:val="24"/>
+          <w:highlight w:val="yellow"/>
+        </w:rPr>
+        <w:t>|)</w:t>
       </w:r>
       <w:r>
         <w:rPr>
@@ -4021,15 +4672,33 @@
           <w:sz w:val="24"/>
           <w:szCs w:val="24"/>
         </w:rPr>
-        <w:t>It is used to format the output</w:t>
-      </w:r>
-      <w:r>
-        <w:rPr>
-          <w:rFonts w:ascii="Consolas" w:hAnsi="Consolas"/>
-          <w:sz w:val="24"/>
-          <w:szCs w:val="24"/>
-        </w:rPr>
-        <w:t>, we have many inbuilt pipes like</w:t>
+        <w:t xml:space="preserve">It is used to format the </w:t>
+      </w:r>
+      <w:proofErr w:type="gramStart"/>
+      <w:r>
+        <w:rPr>
+          <w:rFonts w:ascii="Consolas" w:hAnsi="Consolas"/>
+          <w:sz w:val="24"/>
+          <w:szCs w:val="24"/>
+        </w:rPr>
+        <w:t>output</w:t>
+      </w:r>
+      <w:r>
+        <w:rPr>
+          <w:rFonts w:ascii="Consolas" w:hAnsi="Consolas"/>
+          <w:sz w:val="24"/>
+          <w:szCs w:val="24"/>
+        </w:rPr>
+        <w:t>,</w:t>
+      </w:r>
+      <w:proofErr w:type="gramEnd"/>
+      <w:r>
+        <w:rPr>
+          <w:rFonts w:ascii="Consolas" w:hAnsi="Consolas"/>
+          <w:sz w:val="24"/>
+          <w:szCs w:val="24"/>
+        </w:rPr>
+        <w:t xml:space="preserve"> we have many inbuilt pipes like</w:t>
       </w:r>
     </w:p>
     <w:p>
@@ -4111,6 +4780,7 @@
           <w:szCs w:val="24"/>
         </w:rPr>
       </w:pPr>
+      <w:proofErr w:type="spellStart"/>
       <w:r>
         <w:rPr>
           <w:rFonts w:ascii="Consolas" w:hAnsi="Consolas"/>
@@ -4119,6 +4789,7 @@
         </w:rPr>
         <w:t>json</w:t>
       </w:r>
+      <w:proofErr w:type="spellEnd"/>
     </w:p>
     <w:p>
       <w:pPr>
@@ -4156,7 +4827,43 @@
           <w:sz w:val="24"/>
           <w:szCs w:val="24"/>
         </w:rPr>
-        <w:t>We can also create custom pipes by implementing PipeTransform interface &amp; decorating it with @Pipe({})</w:t>
+        <w:t xml:space="preserve">We can also create custom pipes by implementing </w:t>
+      </w:r>
+      <w:proofErr w:type="spellStart"/>
+      <w:r>
+        <w:rPr>
+          <w:rFonts w:ascii="Consolas" w:hAnsi="Consolas"/>
+          <w:sz w:val="24"/>
+          <w:szCs w:val="24"/>
+        </w:rPr>
+        <w:t>PipeTransform</w:t>
+      </w:r>
+      <w:proofErr w:type="spellEnd"/>
+      <w:r>
+        <w:rPr>
+          <w:rFonts w:ascii="Consolas" w:hAnsi="Consolas"/>
+          <w:sz w:val="24"/>
+          <w:szCs w:val="24"/>
+        </w:rPr>
+        <w:t xml:space="preserve"> interface &amp; decorating it with </w:t>
+      </w:r>
+      <w:proofErr w:type="gramStart"/>
+      <w:r>
+        <w:rPr>
+          <w:rFonts w:ascii="Consolas" w:hAnsi="Consolas"/>
+          <w:sz w:val="24"/>
+          <w:szCs w:val="24"/>
+        </w:rPr>
+        <w:t>@Pipe(</w:t>
+      </w:r>
+      <w:proofErr w:type="gramEnd"/>
+      <w:r>
+        <w:rPr>
+          <w:rFonts w:ascii="Consolas" w:hAnsi="Consolas"/>
+          <w:sz w:val="24"/>
+          <w:szCs w:val="24"/>
+        </w:rPr>
+        <w:t>{})</w:t>
       </w:r>
     </w:p>
     <w:p>
@@ -4238,15 +4945,28 @@
           <w:szCs w:val="24"/>
         </w:rPr>
       </w:pPr>
-      <w:r>
-        <w:rPr>
-          <w:rFonts w:ascii="Consolas" w:hAnsi="Consolas"/>
-          <w:sz w:val="24"/>
-          <w:szCs w:val="24"/>
-          <w:highlight w:val="yellow"/>
-        </w:rPr>
-        <w:t>pipe-demo.component.ts</w:t>
-      </w:r>
+      <w:proofErr w:type="gramStart"/>
+      <w:r>
+        <w:rPr>
+          <w:rFonts w:ascii="Consolas" w:hAnsi="Consolas"/>
+          <w:sz w:val="24"/>
+          <w:szCs w:val="24"/>
+          <w:highlight w:val="yellow"/>
+        </w:rPr>
+        <w:t>pipe-</w:t>
+      </w:r>
+      <w:proofErr w:type="spellStart"/>
+      <w:r>
+        <w:rPr>
+          <w:rFonts w:ascii="Consolas" w:hAnsi="Consolas"/>
+          <w:sz w:val="24"/>
+          <w:szCs w:val="24"/>
+          <w:highlight w:val="yellow"/>
+        </w:rPr>
+        <w:t>demo.component.ts</w:t>
+      </w:r>
+      <w:proofErr w:type="spellEnd"/>
+      <w:proofErr w:type="gramEnd"/>
     </w:p>
     <w:p>
       <w:pPr>
@@ -4319,6 +5039,7 @@
           <w:szCs w:val="24"/>
         </w:rPr>
       </w:pPr>
+      <w:proofErr w:type="gramStart"/>
       <w:r>
         <w:rPr>
           <w:rFonts w:ascii="Consolas" w:hAnsi="Consolas"/>
@@ -4328,6 +5049,7 @@
         </w:rPr>
         <w:t>pipe-demo.component.html</w:t>
       </w:r>
+      <w:proofErr w:type="gramEnd"/>
     </w:p>
     <w:p>
       <w:pPr>
@@ -4523,7 +5245,16 @@
           <w:szCs w:val="24"/>
         </w:rPr>
         <w:lastRenderedPageBreak/>
-        <w:t>The above command creates a class that implements PipeTransfor</w:t>
+        <w:t xml:space="preserve">The above command creates a class that implements </w:t>
+      </w:r>
+      <w:proofErr w:type="spellStart"/>
+      <w:r>
+        <w:rPr>
+          <w:rFonts w:ascii="Consolas" w:hAnsi="Consolas"/>
+          <w:sz w:val="24"/>
+          <w:szCs w:val="24"/>
+        </w:rPr>
+        <w:t>PipeTransfor</w:t>
       </w:r>
       <w:r>
         <w:rPr>
@@ -4533,13 +5264,32 @@
         </w:rPr>
         <w:t>m</w:t>
       </w:r>
-      <w:r>
-        <w:rPr>
-          <w:rFonts w:ascii="Consolas" w:hAnsi="Consolas"/>
-          <w:sz w:val="24"/>
-          <w:szCs w:val="24"/>
-        </w:rPr>
-        <w:t xml:space="preserve"> &amp; decorate it with @Pipe({})</w:t>
+      <w:proofErr w:type="spellEnd"/>
+      <w:r>
+        <w:rPr>
+          <w:rFonts w:ascii="Consolas" w:hAnsi="Consolas"/>
+          <w:sz w:val="24"/>
+          <w:szCs w:val="24"/>
+        </w:rPr>
+        <w:t xml:space="preserve"> &amp; decorate it with </w:t>
+      </w:r>
+      <w:proofErr w:type="gramStart"/>
+      <w:r>
+        <w:rPr>
+          <w:rFonts w:ascii="Consolas" w:hAnsi="Consolas"/>
+          <w:sz w:val="24"/>
+          <w:szCs w:val="24"/>
+        </w:rPr>
+        <w:t>@Pipe(</w:t>
+      </w:r>
+      <w:proofErr w:type="gramEnd"/>
+      <w:r>
+        <w:rPr>
+          <w:rFonts w:ascii="Consolas" w:hAnsi="Consolas"/>
+          <w:sz w:val="24"/>
+          <w:szCs w:val="24"/>
+        </w:rPr>
+        <w:t>{})</w:t>
       </w:r>
     </w:p>
     <w:p>
@@ -4760,7 +5510,27 @@
           <w:szCs w:val="24"/>
           <w:highlight w:val="yellow"/>
         </w:rPr>
-        <w:t>Now you can use this pipe name called ‘findLength’</w:t>
+        <w:t>Now you can use this pipe name called ‘</w:t>
+      </w:r>
+      <w:proofErr w:type="spellStart"/>
+      <w:r>
+        <w:rPr>
+          <w:rFonts w:ascii="Consolas" w:hAnsi="Consolas"/>
+          <w:sz w:val="24"/>
+          <w:szCs w:val="24"/>
+          <w:highlight w:val="yellow"/>
+        </w:rPr>
+        <w:t>findLength</w:t>
+      </w:r>
+      <w:proofErr w:type="spellEnd"/>
+      <w:r>
+        <w:rPr>
+          <w:rFonts w:ascii="Consolas" w:hAnsi="Consolas"/>
+          <w:sz w:val="24"/>
+          <w:szCs w:val="24"/>
+          <w:highlight w:val="yellow"/>
+        </w:rPr>
+        <w:t>’</w:t>
       </w:r>
       <w:r>
         <w:rPr>
@@ -4780,6 +5550,7 @@
           <w:szCs w:val="24"/>
         </w:rPr>
       </w:pPr>
+      <w:proofErr w:type="gramStart"/>
       <w:r>
         <w:rPr>
           <w:rFonts w:ascii="Consolas" w:hAnsi="Consolas"/>
@@ -4789,6 +5560,7 @@
         </w:rPr>
         <w:t>pipe-demo.component.html</w:t>
       </w:r>
+      <w:proofErr w:type="gramEnd"/>
     </w:p>
     <w:p>
       <w:pPr>
@@ -4947,7 +5719,43 @@
           <w:sz w:val="24"/>
           <w:szCs w:val="24"/>
         </w:rPr>
-        <w:t>Note: transform(value, args), means {{value | pipeName : args}}</w:t>
+        <w:t xml:space="preserve">Note: </w:t>
+      </w:r>
+      <w:proofErr w:type="gramStart"/>
+      <w:r>
+        <w:rPr>
+          <w:rFonts w:ascii="Consolas" w:hAnsi="Consolas"/>
+          <w:sz w:val="24"/>
+          <w:szCs w:val="24"/>
+        </w:rPr>
+        <w:t>transform(</w:t>
+      </w:r>
+      <w:proofErr w:type="gramEnd"/>
+      <w:r>
+        <w:rPr>
+          <w:rFonts w:ascii="Consolas" w:hAnsi="Consolas"/>
+          <w:sz w:val="24"/>
+          <w:szCs w:val="24"/>
+        </w:rPr>
+        <w:t xml:space="preserve">value, args), means {{value | </w:t>
+      </w:r>
+      <w:proofErr w:type="spellStart"/>
+      <w:r>
+        <w:rPr>
+          <w:rFonts w:ascii="Consolas" w:hAnsi="Consolas"/>
+          <w:sz w:val="24"/>
+          <w:szCs w:val="24"/>
+        </w:rPr>
+        <w:t>pipeName</w:t>
+      </w:r>
+      <w:proofErr w:type="spellEnd"/>
+      <w:r>
+        <w:rPr>
+          <w:rFonts w:ascii="Consolas" w:hAnsi="Consolas"/>
+          <w:sz w:val="24"/>
+          <w:szCs w:val="24"/>
+        </w:rPr>
+        <w:t xml:space="preserve"> : args}}</w:t>
       </w:r>
       <w:r>
         <w:rPr>
@@ -5047,6 +5855,7 @@
           <w:szCs w:val="24"/>
         </w:rPr>
       </w:pPr>
+      <w:proofErr w:type="gramStart"/>
       <w:r>
         <w:rPr>
           <w:rFonts w:ascii="Consolas" w:hAnsi="Consolas"/>
@@ -5056,6 +5865,7 @@
         </w:rPr>
         <w:t>pipe-demo.component.html</w:t>
       </w:r>
+      <w:proofErr w:type="gramEnd"/>
     </w:p>
     <w:p>
       <w:pPr>
@@ -5142,7 +5952,25 @@
           <w:sz w:val="24"/>
           <w:szCs w:val="24"/>
         </w:rPr>
-        <w:t>Note: Here ‘M’ is passed in html directly which is not proper way of mentioning the firstname is a male</w:t>
+        <w:t xml:space="preserve">Note: Here ‘M’ is passed in html directly which is not proper way of mentioning the </w:t>
+      </w:r>
+      <w:proofErr w:type="spellStart"/>
+      <w:r>
+        <w:rPr>
+          <w:rFonts w:ascii="Consolas" w:hAnsi="Consolas"/>
+          <w:sz w:val="24"/>
+          <w:szCs w:val="24"/>
+        </w:rPr>
+        <w:t>firstname</w:t>
+      </w:r>
+      <w:proofErr w:type="spellEnd"/>
+      <w:r>
+        <w:rPr>
+          <w:rFonts w:ascii="Consolas" w:hAnsi="Consolas"/>
+          <w:sz w:val="24"/>
+          <w:szCs w:val="24"/>
+        </w:rPr>
+        <w:t xml:space="preserve"> is a male</w:t>
       </w:r>
       <w:r>
         <w:rPr>
@@ -5241,15 +6069,28 @@
           <w:szCs w:val="24"/>
         </w:rPr>
       </w:pPr>
-      <w:r>
-        <w:rPr>
-          <w:rFonts w:ascii="Consolas" w:hAnsi="Consolas"/>
-          <w:sz w:val="24"/>
-          <w:szCs w:val="24"/>
-          <w:highlight w:val="yellow"/>
-        </w:rPr>
-        <w:t>pipe-demo.component.ts</w:t>
-      </w:r>
+      <w:proofErr w:type="gramStart"/>
+      <w:r>
+        <w:rPr>
+          <w:rFonts w:ascii="Consolas" w:hAnsi="Consolas"/>
+          <w:sz w:val="24"/>
+          <w:szCs w:val="24"/>
+          <w:highlight w:val="yellow"/>
+        </w:rPr>
+        <w:t>pipe-</w:t>
+      </w:r>
+      <w:proofErr w:type="spellStart"/>
+      <w:r>
+        <w:rPr>
+          <w:rFonts w:ascii="Consolas" w:hAnsi="Consolas"/>
+          <w:sz w:val="24"/>
+          <w:szCs w:val="24"/>
+          <w:highlight w:val="yellow"/>
+        </w:rPr>
+        <w:t>demo.component.ts</w:t>
+      </w:r>
+      <w:proofErr w:type="spellEnd"/>
+      <w:proofErr w:type="gramEnd"/>
     </w:p>
     <w:p>
       <w:pPr>
@@ -5322,6 +6163,7 @@
           <w:szCs w:val="24"/>
         </w:rPr>
       </w:pPr>
+      <w:proofErr w:type="gramStart"/>
       <w:r>
         <w:rPr>
           <w:rFonts w:ascii="Consolas" w:hAnsi="Consolas"/>
@@ -5331,6 +6173,7 @@
         </w:rPr>
         <w:t>pipe-demo.component.html</w:t>
       </w:r>
+      <w:proofErr w:type="gramEnd"/>
     </w:p>
     <w:p>
       <w:pPr>
@@ -5497,7 +6340,25 @@
           <w:sz w:val="24"/>
           <w:szCs w:val="24"/>
         </w:rPr>
-        <w:t>The above command gives you all the necessity to use pipes and directly you can implement transform()</w:t>
+        <w:t xml:space="preserve">The above command gives you all the necessity to use pipes and directly you can implement </w:t>
+      </w:r>
+      <w:proofErr w:type="gramStart"/>
+      <w:r>
+        <w:rPr>
+          <w:rFonts w:ascii="Consolas" w:hAnsi="Consolas"/>
+          <w:sz w:val="24"/>
+          <w:szCs w:val="24"/>
+        </w:rPr>
+        <w:t>transform(</w:t>
+      </w:r>
+      <w:proofErr w:type="gramEnd"/>
+      <w:r>
+        <w:rPr>
+          <w:rFonts w:ascii="Consolas" w:hAnsi="Consolas"/>
+          <w:sz w:val="24"/>
+          <w:szCs w:val="24"/>
+        </w:rPr>
+        <w:t>)</w:t>
       </w:r>
       <w:r>
         <w:rPr>
@@ -5557,7 +6418,61 @@
           <w:sz w:val="24"/>
           <w:szCs w:val="24"/>
         </w:rPr>
-        <w:t xml:space="preserve"> StudentComponent that will have Student data like rollno, name, marks.</w:t>
+        <w:t xml:space="preserve"> </w:t>
+      </w:r>
+      <w:proofErr w:type="spellStart"/>
+      <w:r>
+        <w:rPr>
+          <w:rFonts w:ascii="Consolas" w:hAnsi="Consolas"/>
+          <w:sz w:val="24"/>
+          <w:szCs w:val="24"/>
+        </w:rPr>
+        <w:t>StudentComponent</w:t>
+      </w:r>
+      <w:proofErr w:type="spellEnd"/>
+      <w:r>
+        <w:rPr>
+          <w:rFonts w:ascii="Consolas" w:hAnsi="Consolas"/>
+          <w:sz w:val="24"/>
+          <w:szCs w:val="24"/>
+        </w:rPr>
+        <w:t xml:space="preserve"> that will have Student data like </w:t>
+      </w:r>
+      <w:proofErr w:type="spellStart"/>
+      <w:r>
+        <w:rPr>
+          <w:rFonts w:ascii="Consolas" w:hAnsi="Consolas"/>
+          <w:sz w:val="24"/>
+          <w:szCs w:val="24"/>
+        </w:rPr>
+        <w:t>rollno</w:t>
+      </w:r>
+      <w:proofErr w:type="spellEnd"/>
+      <w:r>
+        <w:rPr>
+          <w:rFonts w:ascii="Consolas" w:hAnsi="Consolas"/>
+          <w:sz w:val="24"/>
+          <w:szCs w:val="24"/>
+        </w:rPr>
+        <w:t xml:space="preserve">, name, </w:t>
+      </w:r>
+      <w:proofErr w:type="gramStart"/>
+      <w:r>
+        <w:rPr>
+          <w:rFonts w:ascii="Consolas" w:hAnsi="Consolas"/>
+          <w:sz w:val="24"/>
+          <w:szCs w:val="24"/>
+        </w:rPr>
+        <w:t>marks</w:t>
+      </w:r>
+      <w:proofErr w:type="gramEnd"/>
+      <w:r>
+        <w:rPr>
+          <w:rFonts w:ascii="Consolas" w:hAnsi="Consolas"/>
+          <w:sz w:val="24"/>
+          <w:szCs w:val="24"/>
+        </w:rPr>
+        <w:t>.</w:t>
       </w:r>
     </w:p>
     <w:p>
@@ -5617,8 +6532,18 @@
           <w:sz w:val="24"/>
           <w:szCs w:val="24"/>
         </w:rPr>
-        <w:t>, but use a pipe called result that will calculate the marks and displays pass, fail and firstclass</w:t>
-      </w:r>
+        <w:t xml:space="preserve">, but use a pipe called result that will calculate the marks and displays pass, fail and </w:t>
+      </w:r>
+      <w:proofErr w:type="spellStart"/>
+      <w:r>
+        <w:rPr>
+          <w:rFonts w:ascii="Consolas" w:hAnsi="Consolas"/>
+          <w:sz w:val="24"/>
+          <w:szCs w:val="24"/>
+        </w:rPr>
+        <w:t>firstclass</w:t>
+      </w:r>
+      <w:proofErr w:type="spellEnd"/>
     </w:p>
     <w:p>
       <w:pPr>
@@ -5666,8 +6591,18 @@
           <w:sz w:val="24"/>
           <w:szCs w:val="24"/>
         </w:rPr>
-        <w:t>*ngFor</w:t>
-      </w:r>
+        <w:t>*</w:t>
+      </w:r>
+      <w:proofErr w:type="spellStart"/>
+      <w:r>
+        <w:rPr>
+          <w:rFonts w:ascii="Consolas" w:hAnsi="Consolas"/>
+          <w:sz w:val="24"/>
+          <w:szCs w:val="24"/>
+        </w:rPr>
+        <w:t>ngFor</w:t>
+      </w:r>
+      <w:proofErr w:type="spellEnd"/>
     </w:p>
     <w:p>
       <w:pPr>
@@ -5688,8 +6623,18 @@
           <w:sz w:val="24"/>
           <w:szCs w:val="24"/>
         </w:rPr>
-        <w:t>*ngIf</w:t>
-      </w:r>
+        <w:t>*</w:t>
+      </w:r>
+      <w:proofErr w:type="spellStart"/>
+      <w:r>
+        <w:rPr>
+          <w:rFonts w:ascii="Consolas" w:hAnsi="Consolas"/>
+          <w:sz w:val="24"/>
+          <w:szCs w:val="24"/>
+        </w:rPr>
+        <w:t>ngIf</w:t>
+      </w:r>
+      <w:proofErr w:type="spellEnd"/>
     </w:p>
     <w:p>
       <w:pPr>
@@ -5722,24 +6667,60 @@
           <w:sz w:val="24"/>
           <w:szCs w:val="24"/>
         </w:rPr>
-        <w:t>*ngFor: It is used to iterate over the arrays and display items</w:t>
-      </w:r>
-    </w:p>
-    <w:p>
-      <w:pPr>
-        <w:rPr>
-          <w:rFonts w:ascii="Consolas" w:hAnsi="Consolas"/>
-          <w:sz w:val="24"/>
-          <w:szCs w:val="24"/>
-        </w:rPr>
-      </w:pPr>
-      <w:r>
-        <w:rPr>
-          <w:rFonts w:ascii="Consolas" w:hAnsi="Consolas"/>
-          <w:sz w:val="24"/>
-          <w:szCs w:val="24"/>
-        </w:rPr>
-        <w:t>*ngIf: It is used to apply conditions to display the content</w:t>
+        <w:t>*</w:t>
+      </w:r>
+      <w:proofErr w:type="spellStart"/>
+      <w:r>
+        <w:rPr>
+          <w:rFonts w:ascii="Consolas" w:hAnsi="Consolas"/>
+          <w:sz w:val="24"/>
+          <w:szCs w:val="24"/>
+        </w:rPr>
+        <w:t>ngFor</w:t>
+      </w:r>
+      <w:proofErr w:type="spellEnd"/>
+      <w:r>
+        <w:rPr>
+          <w:rFonts w:ascii="Consolas" w:hAnsi="Consolas"/>
+          <w:sz w:val="24"/>
+          <w:szCs w:val="24"/>
+        </w:rPr>
+        <w:t>: It is used to iterate over the arrays and display items</w:t>
+      </w:r>
+    </w:p>
+    <w:p>
+      <w:pPr>
+        <w:rPr>
+          <w:rFonts w:ascii="Consolas" w:hAnsi="Consolas"/>
+          <w:sz w:val="24"/>
+          <w:szCs w:val="24"/>
+        </w:rPr>
+      </w:pPr>
+      <w:r>
+        <w:rPr>
+          <w:rFonts w:ascii="Consolas" w:hAnsi="Consolas"/>
+          <w:sz w:val="24"/>
+          <w:szCs w:val="24"/>
+        </w:rPr>
+        <w:t>*</w:t>
+      </w:r>
+      <w:proofErr w:type="spellStart"/>
+      <w:r>
+        <w:rPr>
+          <w:rFonts w:ascii="Consolas" w:hAnsi="Consolas"/>
+          <w:sz w:val="24"/>
+          <w:szCs w:val="24"/>
+        </w:rPr>
+        <w:t>ngIf</w:t>
+      </w:r>
+      <w:proofErr w:type="spellEnd"/>
+      <w:r>
+        <w:rPr>
+          <w:rFonts w:ascii="Consolas" w:hAnsi="Consolas"/>
+          <w:sz w:val="24"/>
+          <w:szCs w:val="24"/>
+        </w:rPr>
+        <w:t>: It is used to apply conditions to display the content</w:t>
       </w:r>
     </w:p>
     <w:p>
@@ -5830,33 +6811,57 @@
           <w:szCs w:val="24"/>
         </w:rPr>
       </w:pPr>
-      <w:r>
-        <w:rPr>
-          <w:rFonts w:ascii="Consolas" w:hAnsi="Consolas"/>
-          <w:sz w:val="24"/>
-          <w:szCs w:val="24"/>
-          <w:highlight w:val="yellow"/>
-        </w:rPr>
-        <w:t>NgIf Demo</w:t>
-      </w:r>
-    </w:p>
-    <w:p>
-      <w:pPr>
-        <w:rPr>
-          <w:rFonts w:ascii="Consolas" w:hAnsi="Consolas"/>
-          <w:sz w:val="24"/>
-          <w:szCs w:val="24"/>
-        </w:rPr>
-      </w:pPr>
-      <w:r>
-        <w:rPr>
-          <w:rFonts w:ascii="Consolas" w:hAnsi="Consolas"/>
-          <w:sz w:val="24"/>
-          <w:szCs w:val="24"/>
-          <w:highlight w:val="yellow"/>
-        </w:rPr>
-        <w:t>user-items.component.ts</w:t>
-      </w:r>
+      <w:proofErr w:type="spellStart"/>
+      <w:r>
+        <w:rPr>
+          <w:rFonts w:ascii="Consolas" w:hAnsi="Consolas"/>
+          <w:sz w:val="24"/>
+          <w:szCs w:val="24"/>
+          <w:highlight w:val="yellow"/>
+        </w:rPr>
+        <w:t>NgIf</w:t>
+      </w:r>
+      <w:proofErr w:type="spellEnd"/>
+      <w:r>
+        <w:rPr>
+          <w:rFonts w:ascii="Consolas" w:hAnsi="Consolas"/>
+          <w:sz w:val="24"/>
+          <w:szCs w:val="24"/>
+          <w:highlight w:val="yellow"/>
+        </w:rPr>
+        <w:t xml:space="preserve"> Demo</w:t>
+      </w:r>
+    </w:p>
+    <w:p>
+      <w:pPr>
+        <w:rPr>
+          <w:rFonts w:ascii="Consolas" w:hAnsi="Consolas"/>
+          <w:sz w:val="24"/>
+          <w:szCs w:val="24"/>
+        </w:rPr>
+      </w:pPr>
+      <w:proofErr w:type="gramStart"/>
+      <w:r>
+        <w:rPr>
+          <w:rFonts w:ascii="Consolas" w:hAnsi="Consolas"/>
+          <w:sz w:val="24"/>
+          <w:szCs w:val="24"/>
+          <w:highlight w:val="yellow"/>
+        </w:rPr>
+        <w:t>user-</w:t>
+      </w:r>
+      <w:proofErr w:type="spellStart"/>
+      <w:r>
+        <w:rPr>
+          <w:rFonts w:ascii="Consolas" w:hAnsi="Consolas"/>
+          <w:sz w:val="24"/>
+          <w:szCs w:val="24"/>
+          <w:highlight w:val="yellow"/>
+        </w:rPr>
+        <w:t>items.component.ts</w:t>
+      </w:r>
+      <w:proofErr w:type="spellEnd"/>
+      <w:proofErr w:type="gramEnd"/>
     </w:p>
     <w:p>
       <w:pPr>
@@ -5928,6 +6933,7 @@
           <w:szCs w:val="24"/>
         </w:rPr>
       </w:pPr>
+      <w:proofErr w:type="gramStart"/>
       <w:r>
         <w:rPr>
           <w:rFonts w:ascii="Consolas" w:hAnsi="Consolas"/>
@@ -5937,6 +6943,7 @@
         </w:rPr>
         <w:t>user-items.component.html</w:t>
       </w:r>
+      <w:proofErr w:type="gramEnd"/>
     </w:p>
     <w:p>
       <w:pPr>
@@ -6089,13 +7096,23 @@
           <w:szCs w:val="24"/>
         </w:rPr>
       </w:pPr>
-      <w:r>
-        <w:rPr>
-          <w:rFonts w:ascii="Consolas" w:hAnsi="Consolas"/>
-          <w:sz w:val="24"/>
-          <w:szCs w:val="24"/>
-        </w:rPr>
-        <w:t xml:space="preserve">NgFor: This is used to iterate over the array and dynamically structure the </w:t>
+      <w:proofErr w:type="spellStart"/>
+      <w:r>
+        <w:rPr>
+          <w:rFonts w:ascii="Consolas" w:hAnsi="Consolas"/>
+          <w:sz w:val="24"/>
+          <w:szCs w:val="24"/>
+        </w:rPr>
+        <w:t>NgFor</w:t>
+      </w:r>
+      <w:proofErr w:type="spellEnd"/>
+      <w:r>
+        <w:rPr>
+          <w:rFonts w:ascii="Consolas" w:hAnsi="Consolas"/>
+          <w:sz w:val="24"/>
+          <w:szCs w:val="24"/>
+        </w:rPr>
+        <w:t xml:space="preserve">: This is used to iterate over the array and dynamically structure the </w:t>
       </w:r>
       <w:r>
         <w:rPr>
@@ -6327,7 +7344,27 @@
           <w:szCs w:val="24"/>
           <w:highlight w:val="yellow"/>
         </w:rPr>
-        <w:t>With NgFor you can create table rows dynamically</w:t>
+        <w:t xml:space="preserve">With </w:t>
+      </w:r>
+      <w:proofErr w:type="spellStart"/>
+      <w:r>
+        <w:rPr>
+          <w:rFonts w:ascii="Consolas" w:hAnsi="Consolas"/>
+          <w:sz w:val="24"/>
+          <w:szCs w:val="24"/>
+          <w:highlight w:val="yellow"/>
+        </w:rPr>
+        <w:t>NgFor</w:t>
+      </w:r>
+      <w:proofErr w:type="spellEnd"/>
+      <w:r>
+        <w:rPr>
+          <w:rFonts w:ascii="Consolas" w:hAnsi="Consolas"/>
+          <w:sz w:val="24"/>
+          <w:szCs w:val="24"/>
+          <w:highlight w:val="yellow"/>
+        </w:rPr>
+        <w:t xml:space="preserve"> you can create table rows dynamically</w:t>
       </w:r>
     </w:p>
     <w:p>
@@ -6667,8 +7704,18 @@
           <w:sz w:val="24"/>
           <w:szCs w:val="24"/>
         </w:rPr>
-        <w:t>You have to have a table with totally 5 columms</w:t>
-      </w:r>
+        <w:t xml:space="preserve">You have to have a table with totally 5 </w:t>
+      </w:r>
+      <w:proofErr w:type="spellStart"/>
+      <w:r>
+        <w:rPr>
+          <w:rFonts w:ascii="Consolas" w:hAnsi="Consolas"/>
+          <w:sz w:val="24"/>
+          <w:szCs w:val="24"/>
+        </w:rPr>
+        <w:t>columms</w:t>
+      </w:r>
+      <w:proofErr w:type="spellEnd"/>
     </w:p>
     <w:tbl>
       <w:tblPr>
@@ -6830,6 +7877,7 @@
                 <w:szCs w:val="24"/>
               </w:rPr>
             </w:pPr>
+            <w:proofErr w:type="spellStart"/>
             <w:r>
               <w:rPr>
                 <w:rFonts w:ascii="Consolas" w:hAnsi="Consolas"/>
@@ -6838,6 +7886,7 @@
               </w:rPr>
               <w:t>Alexandar</w:t>
             </w:r>
+            <w:proofErr w:type="spellEnd"/>
           </w:p>
         </w:tc>
         <w:tc>
@@ -7247,6 +8296,5181 @@
           <w:szCs w:val="24"/>
         </w:rPr>
       </w:pPr>
+      <w:proofErr w:type="spellStart"/>
+      <w:r>
+        <w:rPr>
+          <w:rFonts w:ascii="Consolas" w:hAnsi="Consolas"/>
+          <w:sz w:val="24"/>
+          <w:szCs w:val="24"/>
+          <w:highlight w:val="yellow"/>
+        </w:rPr>
+        <w:t>Databinding</w:t>
+      </w:r>
+      <w:proofErr w:type="spellEnd"/>
+      <w:r>
+        <w:rPr>
+          <w:rFonts w:ascii="Consolas" w:hAnsi="Consolas"/>
+          <w:sz w:val="24"/>
+          <w:szCs w:val="24"/>
+          <w:highlight w:val="yellow"/>
+        </w:rPr>
+        <w:t>:</w:t>
+      </w:r>
+    </w:p>
+    <w:p>
+      <w:pPr>
+        <w:rPr>
+          <w:rFonts w:ascii="Consolas" w:hAnsi="Consolas"/>
+          <w:sz w:val="24"/>
+          <w:szCs w:val="24"/>
+        </w:rPr>
+      </w:pPr>
+      <w:r>
+        <w:rPr>
+          <w:rFonts w:ascii="Consolas" w:hAnsi="Consolas"/>
+          <w:sz w:val="24"/>
+          <w:szCs w:val="24"/>
+        </w:rPr>
+        <w:t>It binds the data between the view &amp; the component to enable the data to flow between them</w:t>
+      </w:r>
+      <w:r>
+        <w:rPr>
+          <w:rFonts w:ascii="Consolas" w:hAnsi="Consolas"/>
+          <w:sz w:val="24"/>
+          <w:szCs w:val="24"/>
+        </w:rPr>
+        <w:t>.</w:t>
+      </w:r>
+    </w:p>
+    <w:p>
+      <w:pPr>
+        <w:rPr>
+          <w:rFonts w:ascii="Consolas" w:hAnsi="Consolas"/>
+          <w:sz w:val="24"/>
+          <w:szCs w:val="24"/>
+        </w:rPr>
+      </w:pPr>
+      <w:r>
+        <w:rPr>
+          <w:rFonts w:ascii="Consolas" w:hAnsi="Consolas"/>
+          <w:sz w:val="24"/>
+          <w:szCs w:val="24"/>
+        </w:rPr>
+        <w:t xml:space="preserve">We have four </w:t>
+      </w:r>
+      <w:proofErr w:type="gramStart"/>
+      <w:r>
+        <w:rPr>
+          <w:rFonts w:ascii="Consolas" w:hAnsi="Consolas"/>
+          <w:sz w:val="24"/>
+          <w:szCs w:val="24"/>
+        </w:rPr>
+        <w:t>types</w:t>
+      </w:r>
+      <w:proofErr w:type="gramEnd"/>
+      <w:r>
+        <w:rPr>
+          <w:rFonts w:ascii="Consolas" w:hAnsi="Consolas"/>
+          <w:sz w:val="24"/>
+          <w:szCs w:val="24"/>
+        </w:rPr>
+        <w:t xml:space="preserve"> data binding to make the data to flow between the view &amp; the component</w:t>
+      </w:r>
+    </w:p>
+    <w:p>
+      <w:pPr>
+        <w:pStyle w:val="ListParagraph"/>
+        <w:numPr>
+          <w:ilvl w:val="0"/>
+          <w:numId w:val="6"/>
+        </w:numPr>
+        <w:rPr>
+          <w:rFonts w:ascii="Consolas" w:hAnsi="Consolas"/>
+          <w:sz w:val="24"/>
+          <w:szCs w:val="24"/>
+        </w:rPr>
+      </w:pPr>
+      <w:r>
+        <w:rPr>
+          <w:rFonts w:ascii="Consolas" w:hAnsi="Consolas"/>
+          <w:sz w:val="24"/>
+          <w:szCs w:val="24"/>
+        </w:rPr>
+        <w:t>Interpolation: Component -&gt; View {{}}</w:t>
+      </w:r>
+    </w:p>
+    <w:p>
+      <w:pPr>
+        <w:pStyle w:val="ListParagraph"/>
+        <w:numPr>
+          <w:ilvl w:val="0"/>
+          <w:numId w:val="6"/>
+        </w:numPr>
+        <w:rPr>
+          <w:rFonts w:ascii="Consolas" w:hAnsi="Consolas"/>
+          <w:sz w:val="24"/>
+          <w:szCs w:val="24"/>
+        </w:rPr>
+      </w:pPr>
+      <w:r>
+        <w:rPr>
+          <w:rFonts w:ascii="Consolas" w:hAnsi="Consolas"/>
+          <w:sz w:val="24"/>
+          <w:szCs w:val="24"/>
+        </w:rPr>
+        <w:t>Event Binding: View -&gt; Component (</w:t>
+      </w:r>
+      <w:proofErr w:type="spellStart"/>
+      <w:r>
+        <w:rPr>
+          <w:rFonts w:ascii="Consolas" w:hAnsi="Consolas"/>
+          <w:sz w:val="24"/>
+          <w:szCs w:val="24"/>
+        </w:rPr>
+        <w:t>eventName</w:t>
+      </w:r>
+      <w:proofErr w:type="spellEnd"/>
+      <w:r>
+        <w:rPr>
+          <w:rFonts w:ascii="Consolas" w:hAnsi="Consolas"/>
+          <w:sz w:val="24"/>
+          <w:szCs w:val="24"/>
+        </w:rPr>
+        <w:t>)</w:t>
+      </w:r>
+    </w:p>
+    <w:p>
+      <w:pPr>
+        <w:pStyle w:val="ListParagraph"/>
+        <w:numPr>
+          <w:ilvl w:val="0"/>
+          <w:numId w:val="6"/>
+        </w:numPr>
+        <w:rPr>
+          <w:rFonts w:ascii="Consolas" w:hAnsi="Consolas"/>
+          <w:sz w:val="24"/>
+          <w:szCs w:val="24"/>
+        </w:rPr>
+      </w:pPr>
+      <w:r>
+        <w:rPr>
+          <w:rFonts w:ascii="Consolas" w:hAnsi="Consolas"/>
+          <w:sz w:val="24"/>
+          <w:szCs w:val="24"/>
+        </w:rPr>
+        <w:t>Property Binding: Component -&gt; View [property]</w:t>
+      </w:r>
+    </w:p>
+    <w:p>
+      <w:pPr>
+        <w:pStyle w:val="ListParagraph"/>
+        <w:numPr>
+          <w:ilvl w:val="0"/>
+          <w:numId w:val="6"/>
+        </w:numPr>
+        <w:rPr>
+          <w:rFonts w:ascii="Consolas" w:hAnsi="Consolas"/>
+          <w:sz w:val="24"/>
+          <w:szCs w:val="24"/>
+        </w:rPr>
+      </w:pPr>
+      <w:r>
+        <w:rPr>
+          <w:rFonts w:ascii="Consolas" w:hAnsi="Consolas"/>
+          <w:sz w:val="24"/>
+          <w:szCs w:val="24"/>
+        </w:rPr>
+        <w:t xml:space="preserve">Two way </w:t>
+      </w:r>
+      <w:proofErr w:type="spellStart"/>
+      <w:r>
+        <w:rPr>
+          <w:rFonts w:ascii="Consolas" w:hAnsi="Consolas"/>
+          <w:sz w:val="24"/>
+          <w:szCs w:val="24"/>
+        </w:rPr>
+        <w:t>databinding</w:t>
+      </w:r>
+      <w:proofErr w:type="spellEnd"/>
+      <w:r>
+        <w:rPr>
+          <w:rFonts w:ascii="Consolas" w:hAnsi="Consolas"/>
+          <w:sz w:val="24"/>
+          <w:szCs w:val="24"/>
+        </w:rPr>
+        <w:t>: Component &lt;-&gt; View [(ngModel)]</w:t>
+      </w:r>
+      <w:r>
+        <w:rPr>
+          <w:rFonts w:ascii="Consolas" w:hAnsi="Consolas"/>
+          <w:sz w:val="24"/>
+          <w:szCs w:val="24"/>
+        </w:rPr>
+        <w:t xml:space="preserve"> -&gt; ngModel by default wouldn’t be available it is part of </w:t>
+      </w:r>
+      <w:proofErr w:type="spellStart"/>
+      <w:r>
+        <w:rPr>
+          <w:rFonts w:ascii="Consolas" w:hAnsi="Consolas"/>
+          <w:sz w:val="24"/>
+          <w:szCs w:val="24"/>
+        </w:rPr>
+        <w:t>FormsModule</w:t>
+      </w:r>
+      <w:proofErr w:type="spellEnd"/>
+      <w:r>
+        <w:rPr>
+          <w:rFonts w:ascii="Consolas" w:hAnsi="Consolas"/>
+          <w:sz w:val="24"/>
+          <w:szCs w:val="24"/>
+        </w:rPr>
+        <w:t xml:space="preserve"> that must be mentioned in your </w:t>
+      </w:r>
+      <w:r>
+        <w:rPr>
+          <w:rFonts w:ascii="Consolas" w:hAnsi="Consolas"/>
+          <w:sz w:val="24"/>
+          <w:szCs w:val="24"/>
+          <w:highlight w:val="yellow"/>
+        </w:rPr>
+        <w:t>AppModule imports</w:t>
+      </w:r>
+      <w:r>
+        <w:rPr>
+          <w:rFonts w:ascii="Consolas" w:hAnsi="Consolas"/>
+          <w:sz w:val="24"/>
+          <w:szCs w:val="24"/>
+        </w:rPr>
+        <w:t xml:space="preserve"> section</w:t>
+      </w:r>
+    </w:p>
+    <w:p>
+      <w:pPr>
+        <w:rPr>
+          <w:rFonts w:ascii="Consolas" w:hAnsi="Consolas"/>
+          <w:sz w:val="24"/>
+          <w:szCs w:val="24"/>
+        </w:rPr>
+      </w:pPr>
+    </w:p>
+    <w:p>
+      <w:pPr>
+        <w:rPr>
+          <w:rFonts w:ascii="Consolas" w:hAnsi="Consolas"/>
+          <w:sz w:val="24"/>
+          <w:szCs w:val="24"/>
+        </w:rPr>
+      </w:pPr>
+    </w:p>
+    <w:p>
+      <w:pPr>
+        <w:rPr>
+          <w:rFonts w:ascii="Consolas" w:hAnsi="Consolas"/>
+          <w:sz w:val="24"/>
+          <w:szCs w:val="24"/>
+        </w:rPr>
+      </w:pPr>
+    </w:p>
+    <w:p>
+      <w:pPr>
+        <w:rPr>
+          <w:rFonts w:ascii="Consolas" w:hAnsi="Consolas"/>
+          <w:sz w:val="24"/>
+          <w:szCs w:val="24"/>
+        </w:rPr>
+      </w:pPr>
+      <w:r>
+        <w:rPr>
+          <w:rFonts w:ascii="Consolas" w:hAnsi="Consolas"/>
+          <w:sz w:val="24"/>
+          <w:szCs w:val="24"/>
+          <w:highlight w:val="yellow"/>
+        </w:rPr>
+        <w:t>Event Binding</w:t>
+      </w:r>
+    </w:p>
+    <w:p>
+      <w:pPr>
+        <w:rPr>
+          <w:rFonts w:ascii="Consolas" w:hAnsi="Consolas"/>
+          <w:sz w:val="24"/>
+          <w:szCs w:val="24"/>
+        </w:rPr>
+      </w:pPr>
+      <w:r>
+        <w:rPr>
+          <w:rFonts w:ascii="Consolas" w:hAnsi="Consolas"/>
+          <w:noProof/>
+          <w:sz w:val="24"/>
+          <w:szCs w:val="24"/>
+        </w:rPr>
+        <w:drawing>
+          <wp:inline distT="0" distB="0" distL="0" distR="0">
+            <wp:extent cx="5727700" cy="1477645"/>
+            <wp:effectExtent l="19050" t="0" r="6350" b="0"/>
+            <wp:docPr id="55" name="Picture 5"/>
+            <wp:cNvGraphicFramePr>
+              <a:graphicFrameLocks xmlns:a="http://schemas.openxmlformats.org/drawingml/2006/main" noChangeAspect="1"/>
+            </wp:cNvGraphicFramePr>
+            <a:graphic xmlns:a="http://schemas.openxmlformats.org/drawingml/2006/main">
+              <a:graphicData uri="http://schemas.openxmlformats.org/drawingml/2006/picture">
+                <pic:pic xmlns:pic="http://schemas.openxmlformats.org/drawingml/2006/picture">
+                  <pic:nvPicPr>
+                    <pic:cNvPr id="0" name="Picture 5"/>
+                    <pic:cNvPicPr>
+                      <a:picLocks noChangeAspect="1" noChangeArrowheads="1"/>
+                    </pic:cNvPicPr>
+                  </pic:nvPicPr>
+                  <pic:blipFill>
+                    <a:blip r:embed="rId55"/>
+                    <a:srcRect/>
+                    <a:stretch>
+                      <a:fillRect/>
+                    </a:stretch>
+                  </pic:blipFill>
+                  <pic:spPr bwMode="auto">
+                    <a:xfrm>
+                      <a:off x="0" y="0"/>
+                      <a:ext cx="5727700" cy="1477645"/>
+                    </a:xfrm>
+                    <a:prstGeom prst="rect">
+                      <a:avLst/>
+                    </a:prstGeom>
+                    <a:noFill/>
+                    <a:ln w="9525">
+                      <a:noFill/>
+                      <a:miter lim="800000"/>
+                      <a:headEnd/>
+                      <a:tailEnd/>
+                    </a:ln>
+                  </pic:spPr>
+                </pic:pic>
+              </a:graphicData>
+            </a:graphic>
+          </wp:inline>
+        </w:drawing>
+      </w:r>
+      <w:r>
+        <w:rPr>
+          <w:rFonts w:ascii="Consolas" w:hAnsi="Consolas"/>
+          <w:sz w:val="24"/>
+          <w:szCs w:val="24"/>
+        </w:rPr>
+        <w:br/>
+      </w:r>
+      <w:proofErr w:type="gramStart"/>
+      <w:r>
+        <w:rPr>
+          <w:rFonts w:ascii="Consolas" w:hAnsi="Consolas"/>
+          <w:sz w:val="24"/>
+          <w:szCs w:val="24"/>
+          <w:highlight w:val="yellow"/>
+        </w:rPr>
+        <w:t>event-</w:t>
+      </w:r>
+      <w:proofErr w:type="spellStart"/>
+      <w:r>
+        <w:rPr>
+          <w:rFonts w:ascii="Consolas" w:hAnsi="Consolas"/>
+          <w:sz w:val="24"/>
+          <w:szCs w:val="24"/>
+          <w:highlight w:val="yellow"/>
+        </w:rPr>
+        <w:t>bind.component.ts</w:t>
+      </w:r>
+      <w:proofErr w:type="spellEnd"/>
+      <w:proofErr w:type="gramEnd"/>
+    </w:p>
+    <w:p>
+      <w:pPr>
+        <w:rPr>
+          <w:rFonts w:ascii="Consolas" w:hAnsi="Consolas"/>
+          <w:sz w:val="24"/>
+          <w:szCs w:val="24"/>
+        </w:rPr>
+      </w:pPr>
+      <w:r>
+        <w:rPr>
+          <w:rFonts w:ascii="Consolas" w:hAnsi="Consolas"/>
+          <w:noProof/>
+          <w:sz w:val="24"/>
+          <w:szCs w:val="24"/>
+        </w:rPr>
+        <w:drawing>
+          <wp:inline distT="0" distB="0" distL="0" distR="0">
+            <wp:extent cx="5720715" cy="4542790"/>
+            <wp:effectExtent l="19050" t="0" r="0" b="0"/>
+            <wp:docPr id="49" name="Picture 1"/>
+            <wp:cNvGraphicFramePr>
+              <a:graphicFrameLocks xmlns:a="http://schemas.openxmlformats.org/drawingml/2006/main" noChangeAspect="1"/>
+            </wp:cNvGraphicFramePr>
+            <a:graphic xmlns:a="http://schemas.openxmlformats.org/drawingml/2006/main">
+              <a:graphicData uri="http://schemas.openxmlformats.org/drawingml/2006/picture">
+                <pic:pic xmlns:pic="http://schemas.openxmlformats.org/drawingml/2006/picture">
+                  <pic:nvPicPr>
+                    <pic:cNvPr id="0" name="Picture 1"/>
+                    <pic:cNvPicPr>
+                      <a:picLocks noChangeAspect="1" noChangeArrowheads="1"/>
+                    </pic:cNvPicPr>
+                  </pic:nvPicPr>
+                  <pic:blipFill>
+                    <a:blip r:embed="rId56"/>
+                    <a:srcRect/>
+                    <a:stretch>
+                      <a:fillRect/>
+                    </a:stretch>
+                  </pic:blipFill>
+                  <pic:spPr bwMode="auto">
+                    <a:xfrm>
+                      <a:off x="0" y="0"/>
+                      <a:ext cx="5720715" cy="4542790"/>
+                    </a:xfrm>
+                    <a:prstGeom prst="rect">
+                      <a:avLst/>
+                    </a:prstGeom>
+                    <a:noFill/>
+                    <a:ln w="9525">
+                      <a:noFill/>
+                      <a:miter lim="800000"/>
+                      <a:headEnd/>
+                      <a:tailEnd/>
+                    </a:ln>
+                  </pic:spPr>
+                </pic:pic>
+              </a:graphicData>
+            </a:graphic>
+          </wp:inline>
+        </w:drawing>
+      </w:r>
+    </w:p>
+    <w:p>
+      <w:pPr>
+        <w:rPr>
+          <w:rFonts w:ascii="Consolas" w:hAnsi="Consolas"/>
+          <w:sz w:val="24"/>
+          <w:szCs w:val="24"/>
+        </w:rPr>
+      </w:pPr>
+      <w:proofErr w:type="gramStart"/>
+      <w:r>
+        <w:rPr>
+          <w:rFonts w:ascii="Consolas" w:hAnsi="Consolas"/>
+          <w:sz w:val="24"/>
+          <w:szCs w:val="24"/>
+          <w:highlight w:val="yellow"/>
+        </w:rPr>
+        <w:t>event-binding.component.html</w:t>
+      </w:r>
+      <w:proofErr w:type="gramEnd"/>
+    </w:p>
+    <w:p>
+      <w:pPr>
+        <w:rPr>
+          <w:rFonts w:ascii="Consolas" w:hAnsi="Consolas"/>
+          <w:sz w:val="24"/>
+          <w:szCs w:val="24"/>
+        </w:rPr>
+      </w:pPr>
+      <w:r>
+        <w:rPr>
+          <w:rFonts w:ascii="Consolas" w:hAnsi="Consolas"/>
+          <w:noProof/>
+          <w:sz w:val="24"/>
+          <w:szCs w:val="24"/>
+        </w:rPr>
+        <w:lastRenderedPageBreak/>
+        <w:drawing>
+          <wp:inline distT="0" distB="0" distL="0" distR="0">
+            <wp:extent cx="5727700" cy="2063115"/>
+            <wp:effectExtent l="19050" t="0" r="6350" b="0"/>
+            <wp:docPr id="52" name="Picture 2"/>
+            <wp:cNvGraphicFramePr>
+              <a:graphicFrameLocks xmlns:a="http://schemas.openxmlformats.org/drawingml/2006/main" noChangeAspect="1"/>
+            </wp:cNvGraphicFramePr>
+            <a:graphic xmlns:a="http://schemas.openxmlformats.org/drawingml/2006/main">
+              <a:graphicData uri="http://schemas.openxmlformats.org/drawingml/2006/picture">
+                <pic:pic xmlns:pic="http://schemas.openxmlformats.org/drawingml/2006/picture">
+                  <pic:nvPicPr>
+                    <pic:cNvPr id="0" name="Picture 2"/>
+                    <pic:cNvPicPr>
+                      <a:picLocks noChangeAspect="1" noChangeArrowheads="1"/>
+                    </pic:cNvPicPr>
+                  </pic:nvPicPr>
+                  <pic:blipFill>
+                    <a:blip r:embed="rId57"/>
+                    <a:srcRect/>
+                    <a:stretch>
+                      <a:fillRect/>
+                    </a:stretch>
+                  </pic:blipFill>
+                  <pic:spPr bwMode="auto">
+                    <a:xfrm>
+                      <a:off x="0" y="0"/>
+                      <a:ext cx="5727700" cy="2063115"/>
+                    </a:xfrm>
+                    <a:prstGeom prst="rect">
+                      <a:avLst/>
+                    </a:prstGeom>
+                    <a:noFill/>
+                    <a:ln w="9525">
+                      <a:noFill/>
+                      <a:miter lim="800000"/>
+                      <a:headEnd/>
+                      <a:tailEnd/>
+                    </a:ln>
+                  </pic:spPr>
+                </pic:pic>
+              </a:graphicData>
+            </a:graphic>
+          </wp:inline>
+        </w:drawing>
+      </w:r>
+    </w:p>
+    <w:p>
+      <w:pPr>
+        <w:rPr>
+          <w:rFonts w:ascii="Consolas" w:hAnsi="Consolas"/>
+          <w:sz w:val="24"/>
+          <w:szCs w:val="24"/>
+        </w:rPr>
+      </w:pPr>
+      <w:r>
+        <w:rPr>
+          <w:rFonts w:ascii="Consolas" w:hAnsi="Consolas"/>
+          <w:sz w:val="24"/>
+          <w:szCs w:val="24"/>
+          <w:highlight w:val="yellow"/>
+        </w:rPr>
+        <w:t>app.component.html</w:t>
+      </w:r>
+    </w:p>
+    <w:p>
+      <w:pPr>
+        <w:rPr>
+          <w:rFonts w:ascii="Consolas" w:hAnsi="Consolas"/>
+          <w:sz w:val="24"/>
+          <w:szCs w:val="24"/>
+        </w:rPr>
+      </w:pPr>
+      <w:r>
+        <w:rPr>
+          <w:rFonts w:ascii="Consolas" w:hAnsi="Consolas"/>
+          <w:noProof/>
+          <w:sz w:val="24"/>
+          <w:szCs w:val="24"/>
+        </w:rPr>
+        <w:drawing>
+          <wp:inline distT="0" distB="0" distL="0" distR="0">
+            <wp:extent cx="3891915" cy="2179955"/>
+            <wp:effectExtent l="19050" t="0" r="0" b="0"/>
+            <wp:docPr id="53" name="Picture 3"/>
+            <wp:cNvGraphicFramePr>
+              <a:graphicFrameLocks xmlns:a="http://schemas.openxmlformats.org/drawingml/2006/main" noChangeAspect="1"/>
+            </wp:cNvGraphicFramePr>
+            <a:graphic xmlns:a="http://schemas.openxmlformats.org/drawingml/2006/main">
+              <a:graphicData uri="http://schemas.openxmlformats.org/drawingml/2006/picture">
+                <pic:pic xmlns:pic="http://schemas.openxmlformats.org/drawingml/2006/picture">
+                  <pic:nvPicPr>
+                    <pic:cNvPr id="0" name="Picture 3"/>
+                    <pic:cNvPicPr>
+                      <a:picLocks noChangeAspect="1" noChangeArrowheads="1"/>
+                    </pic:cNvPicPr>
+                  </pic:nvPicPr>
+                  <pic:blipFill>
+                    <a:blip r:embed="rId58"/>
+                    <a:srcRect/>
+                    <a:stretch>
+                      <a:fillRect/>
+                    </a:stretch>
+                  </pic:blipFill>
+                  <pic:spPr bwMode="auto">
+                    <a:xfrm>
+                      <a:off x="0" y="0"/>
+                      <a:ext cx="3891915" cy="2179955"/>
+                    </a:xfrm>
+                    <a:prstGeom prst="rect">
+                      <a:avLst/>
+                    </a:prstGeom>
+                    <a:noFill/>
+                    <a:ln w="9525">
+                      <a:noFill/>
+                      <a:miter lim="800000"/>
+                      <a:headEnd/>
+                      <a:tailEnd/>
+                    </a:ln>
+                  </pic:spPr>
+                </pic:pic>
+              </a:graphicData>
+            </a:graphic>
+          </wp:inline>
+        </w:drawing>
+      </w:r>
+    </w:p>
+    <w:p>
+      <w:pPr>
+        <w:rPr>
+          <w:rFonts w:ascii="Consolas" w:hAnsi="Consolas"/>
+          <w:sz w:val="24"/>
+          <w:szCs w:val="24"/>
+        </w:rPr>
+      </w:pPr>
+      <w:r>
+        <w:rPr>
+          <w:rFonts w:ascii="Consolas" w:hAnsi="Consolas"/>
+          <w:sz w:val="24"/>
+          <w:szCs w:val="24"/>
+          <w:highlight w:val="yellow"/>
+        </w:rPr>
+        <w:t>Output:</w:t>
+      </w:r>
+    </w:p>
+    <w:p>
+      <w:pPr>
+        <w:rPr>
+          <w:rFonts w:ascii="Consolas" w:hAnsi="Consolas"/>
+          <w:sz w:val="24"/>
+          <w:szCs w:val="24"/>
+        </w:rPr>
+      </w:pPr>
+      <w:r>
+        <w:rPr>
+          <w:rFonts w:ascii="Consolas" w:hAnsi="Consolas"/>
+          <w:noProof/>
+          <w:sz w:val="24"/>
+          <w:szCs w:val="24"/>
+        </w:rPr>
+        <w:drawing>
+          <wp:inline distT="0" distB="0" distL="0" distR="0">
+            <wp:extent cx="4740275" cy="3321050"/>
+            <wp:effectExtent l="19050" t="0" r="3175" b="0"/>
+            <wp:docPr id="54" name="Picture 4"/>
+            <wp:cNvGraphicFramePr>
+              <a:graphicFrameLocks xmlns:a="http://schemas.openxmlformats.org/drawingml/2006/main" noChangeAspect="1"/>
+            </wp:cNvGraphicFramePr>
+            <a:graphic xmlns:a="http://schemas.openxmlformats.org/drawingml/2006/main">
+              <a:graphicData uri="http://schemas.openxmlformats.org/drawingml/2006/picture">
+                <pic:pic xmlns:pic="http://schemas.openxmlformats.org/drawingml/2006/picture">
+                  <pic:nvPicPr>
+                    <pic:cNvPr id="0" name="Picture 4"/>
+                    <pic:cNvPicPr>
+                      <a:picLocks noChangeAspect="1" noChangeArrowheads="1"/>
+                    </pic:cNvPicPr>
+                  </pic:nvPicPr>
+                  <pic:blipFill>
+                    <a:blip r:embed="rId59"/>
+                    <a:srcRect/>
+                    <a:stretch>
+                      <a:fillRect/>
+                    </a:stretch>
+                  </pic:blipFill>
+                  <pic:spPr bwMode="auto">
+                    <a:xfrm>
+                      <a:off x="0" y="0"/>
+                      <a:ext cx="4740275" cy="3321050"/>
+                    </a:xfrm>
+                    <a:prstGeom prst="rect">
+                      <a:avLst/>
+                    </a:prstGeom>
+                    <a:noFill/>
+                    <a:ln w="9525">
+                      <a:noFill/>
+                      <a:miter lim="800000"/>
+                      <a:headEnd/>
+                      <a:tailEnd/>
+                    </a:ln>
+                  </pic:spPr>
+                </pic:pic>
+              </a:graphicData>
+            </a:graphic>
+          </wp:inline>
+        </w:drawing>
+      </w:r>
+    </w:p>
+    <w:p>
+      <w:pPr>
+        <w:rPr>
+          <w:rFonts w:ascii="Consolas" w:hAnsi="Consolas"/>
+          <w:sz w:val="24"/>
+          <w:szCs w:val="24"/>
+        </w:rPr>
+      </w:pPr>
+      <w:r>
+        <w:rPr>
+          <w:rFonts w:ascii="Consolas" w:hAnsi="Consolas"/>
+          <w:sz w:val="24"/>
+          <w:szCs w:val="24"/>
+          <w:highlight w:val="yellow"/>
+        </w:rPr>
+        <w:lastRenderedPageBreak/>
+        <w:t>There are different types of events you can handle</w:t>
+      </w:r>
+    </w:p>
+    <w:p>
+      <w:pPr>
+        <w:pStyle w:val="ListParagraph"/>
+        <w:numPr>
+          <w:ilvl w:val="0"/>
+          <w:numId w:val="7"/>
+        </w:numPr>
+        <w:rPr>
+          <w:rFonts w:ascii="Consolas" w:hAnsi="Consolas"/>
+          <w:sz w:val="24"/>
+          <w:szCs w:val="24"/>
+        </w:rPr>
+      </w:pPr>
+      <w:r>
+        <w:rPr>
+          <w:rFonts w:ascii="Consolas" w:hAnsi="Consolas"/>
+          <w:sz w:val="24"/>
+          <w:szCs w:val="24"/>
+        </w:rPr>
+        <w:t>(click): when you click on an element</w:t>
+      </w:r>
+    </w:p>
+    <w:p>
+      <w:pPr>
+        <w:pStyle w:val="ListParagraph"/>
+        <w:numPr>
+          <w:ilvl w:val="0"/>
+          <w:numId w:val="7"/>
+        </w:numPr>
+        <w:rPr>
+          <w:rFonts w:ascii="Consolas" w:hAnsi="Consolas"/>
+          <w:sz w:val="24"/>
+          <w:szCs w:val="24"/>
+        </w:rPr>
+      </w:pPr>
+      <w:r>
+        <w:rPr>
+          <w:rFonts w:ascii="Consolas" w:hAnsi="Consolas"/>
+          <w:sz w:val="24"/>
+          <w:szCs w:val="24"/>
+        </w:rPr>
+        <w:t>(input): when you enter input to the input element</w:t>
+      </w:r>
+    </w:p>
+    <w:p>
+      <w:pPr>
+        <w:pStyle w:val="ListParagraph"/>
+        <w:numPr>
+          <w:ilvl w:val="0"/>
+          <w:numId w:val="7"/>
+        </w:numPr>
+        <w:rPr>
+          <w:rFonts w:ascii="Consolas" w:hAnsi="Consolas"/>
+          <w:sz w:val="24"/>
+          <w:szCs w:val="24"/>
+        </w:rPr>
+      </w:pPr>
+      <w:r>
+        <w:rPr>
+          <w:rFonts w:ascii="Consolas" w:hAnsi="Consolas"/>
+          <w:sz w:val="24"/>
+          <w:szCs w:val="24"/>
+        </w:rPr>
+        <w:t>(ngSubmit): when you submit the form</w:t>
+      </w:r>
+    </w:p>
+    <w:p>
+      <w:pPr>
+        <w:pStyle w:val="ListParagraph"/>
+        <w:numPr>
+          <w:ilvl w:val="0"/>
+          <w:numId w:val="7"/>
+        </w:numPr>
+        <w:rPr>
+          <w:rFonts w:ascii="Consolas" w:hAnsi="Consolas"/>
+          <w:sz w:val="24"/>
+          <w:szCs w:val="24"/>
+        </w:rPr>
+      </w:pPr>
+      <w:r>
+        <w:rPr>
+          <w:rFonts w:ascii="Consolas" w:hAnsi="Consolas"/>
+          <w:sz w:val="24"/>
+          <w:szCs w:val="24"/>
+        </w:rPr>
+        <w:t>(</w:t>
+      </w:r>
+      <w:proofErr w:type="spellStart"/>
+      <w:r>
+        <w:rPr>
+          <w:rFonts w:ascii="Consolas" w:hAnsi="Consolas"/>
+          <w:sz w:val="24"/>
+          <w:szCs w:val="24"/>
+        </w:rPr>
+        <w:t>mouseEnter</w:t>
+      </w:r>
+      <w:proofErr w:type="spellEnd"/>
+      <w:r>
+        <w:rPr>
+          <w:rFonts w:ascii="Consolas" w:hAnsi="Consolas"/>
+          <w:sz w:val="24"/>
+          <w:szCs w:val="24"/>
+        </w:rPr>
+        <w:t>) &amp; (</w:t>
+      </w:r>
+      <w:proofErr w:type="spellStart"/>
+      <w:r>
+        <w:rPr>
+          <w:rFonts w:ascii="Consolas" w:hAnsi="Consolas"/>
+          <w:sz w:val="24"/>
+          <w:szCs w:val="24"/>
+        </w:rPr>
+        <w:t>mouseLeave</w:t>
+      </w:r>
+      <w:proofErr w:type="spellEnd"/>
+      <w:r>
+        <w:rPr>
+          <w:rFonts w:ascii="Consolas" w:hAnsi="Consolas"/>
+          <w:sz w:val="24"/>
+          <w:szCs w:val="24"/>
+        </w:rPr>
+        <w:t>): when you place cursor over the element</w:t>
+      </w:r>
+    </w:p>
+    <w:p>
+      <w:pPr>
+        <w:pStyle w:val="ListParagraph"/>
+        <w:numPr>
+          <w:ilvl w:val="0"/>
+          <w:numId w:val="7"/>
+        </w:numPr>
+        <w:rPr>
+          <w:rFonts w:ascii="Consolas" w:hAnsi="Consolas"/>
+          <w:sz w:val="24"/>
+          <w:szCs w:val="24"/>
+        </w:rPr>
+      </w:pPr>
+      <w:r>
+        <w:rPr>
+          <w:rFonts w:ascii="Consolas" w:hAnsi="Consolas"/>
+          <w:sz w:val="24"/>
+          <w:szCs w:val="24"/>
+        </w:rPr>
+        <w:t>(</w:t>
+      </w:r>
+      <w:proofErr w:type="spellStart"/>
+      <w:r>
+        <w:rPr>
+          <w:rFonts w:ascii="Consolas" w:hAnsi="Consolas"/>
+          <w:sz w:val="24"/>
+          <w:szCs w:val="24"/>
+        </w:rPr>
+        <w:t>keyUp</w:t>
+      </w:r>
+      <w:proofErr w:type="spellEnd"/>
+      <w:r>
+        <w:rPr>
+          <w:rFonts w:ascii="Consolas" w:hAnsi="Consolas"/>
+          <w:sz w:val="24"/>
+          <w:szCs w:val="24"/>
+        </w:rPr>
+        <w:t>) &amp; (</w:t>
+      </w:r>
+      <w:proofErr w:type="spellStart"/>
+      <w:r>
+        <w:rPr>
+          <w:rFonts w:ascii="Consolas" w:hAnsi="Consolas"/>
+          <w:sz w:val="24"/>
+          <w:szCs w:val="24"/>
+        </w:rPr>
+        <w:t>keyDown</w:t>
+      </w:r>
+      <w:proofErr w:type="spellEnd"/>
+      <w:r>
+        <w:rPr>
+          <w:rFonts w:ascii="Consolas" w:hAnsi="Consolas"/>
+          <w:sz w:val="24"/>
+          <w:szCs w:val="24"/>
+        </w:rPr>
+        <w:t>): when key is pressed/released</w:t>
+      </w:r>
+    </w:p>
+    <w:p>
+      <w:pPr>
+        <w:rPr>
+          <w:rFonts w:ascii="Consolas" w:hAnsi="Consolas"/>
+          <w:sz w:val="24"/>
+          <w:szCs w:val="24"/>
+        </w:rPr>
+      </w:pPr>
+    </w:p>
+    <w:p>
+      <w:pPr>
+        <w:rPr>
+          <w:rFonts w:ascii="Consolas" w:hAnsi="Consolas"/>
+          <w:sz w:val="24"/>
+          <w:szCs w:val="24"/>
+        </w:rPr>
+      </w:pPr>
+    </w:p>
+    <w:p>
+      <w:pPr>
+        <w:rPr>
+          <w:rFonts w:ascii="Consolas" w:hAnsi="Consolas"/>
+          <w:sz w:val="24"/>
+          <w:szCs w:val="24"/>
+        </w:rPr>
+      </w:pPr>
+    </w:p>
+    <w:p>
+      <w:pPr>
+        <w:rPr>
+          <w:rFonts w:ascii="Consolas" w:hAnsi="Consolas"/>
+          <w:sz w:val="24"/>
+          <w:szCs w:val="24"/>
+        </w:rPr>
+      </w:pPr>
+    </w:p>
+    <w:p>
+      <w:pPr>
+        <w:rPr>
+          <w:rFonts w:ascii="Consolas" w:hAnsi="Consolas"/>
+          <w:sz w:val="24"/>
+          <w:szCs w:val="24"/>
+        </w:rPr>
+      </w:pPr>
+      <w:r>
+        <w:rPr>
+          <w:rFonts w:ascii="Consolas" w:hAnsi="Consolas"/>
+          <w:sz w:val="24"/>
+          <w:szCs w:val="24"/>
+          <w:highlight w:val="yellow"/>
+        </w:rPr>
+        <w:t>Property Binding:</w:t>
+      </w:r>
+      <w:r>
+        <w:rPr>
+          <w:rFonts w:ascii="Consolas" w:hAnsi="Consolas"/>
+          <w:sz w:val="24"/>
+          <w:szCs w:val="24"/>
+        </w:rPr>
+        <w:t xml:space="preserve"> [</w:t>
+      </w:r>
+      <w:proofErr w:type="spellStart"/>
+      <w:r>
+        <w:rPr>
+          <w:rFonts w:ascii="Consolas" w:hAnsi="Consolas"/>
+          <w:sz w:val="24"/>
+          <w:szCs w:val="24"/>
+        </w:rPr>
+        <w:t>propertyName</w:t>
+      </w:r>
+      <w:proofErr w:type="spellEnd"/>
+      <w:r>
+        <w:rPr>
+          <w:rFonts w:ascii="Consolas" w:hAnsi="Consolas"/>
+          <w:sz w:val="24"/>
+          <w:szCs w:val="24"/>
+        </w:rPr>
+        <w:t>]: C -&gt; V</w:t>
+      </w:r>
+    </w:p>
+    <w:p>
+      <w:pPr>
+        <w:rPr>
+          <w:rFonts w:ascii="Consolas" w:hAnsi="Consolas"/>
+          <w:sz w:val="24"/>
+          <w:szCs w:val="24"/>
+        </w:rPr>
+      </w:pPr>
+      <w:r>
+        <w:rPr>
+          <w:rFonts w:ascii="Consolas" w:hAnsi="Consolas"/>
+          <w:sz w:val="24"/>
+          <w:szCs w:val="24"/>
+        </w:rPr>
+        <w:t xml:space="preserve">This is related to DOM properties, where you can hide/show the </w:t>
+      </w:r>
+      <w:proofErr w:type="spellStart"/>
+      <w:proofErr w:type="gramStart"/>
+      <w:r>
+        <w:rPr>
+          <w:rFonts w:ascii="Consolas" w:hAnsi="Consolas"/>
+          <w:sz w:val="24"/>
+          <w:szCs w:val="24"/>
+        </w:rPr>
+        <w:t>dom</w:t>
+      </w:r>
+      <w:proofErr w:type="spellEnd"/>
+      <w:proofErr w:type="gramEnd"/>
+      <w:r>
+        <w:rPr>
+          <w:rFonts w:ascii="Consolas" w:hAnsi="Consolas"/>
+          <w:sz w:val="24"/>
+          <w:szCs w:val="24"/>
+        </w:rPr>
+        <w:t xml:space="preserve"> element or enable or disable the dome elements, here the data flows from component to view.</w:t>
+      </w:r>
+    </w:p>
+    <w:p>
+      <w:pPr>
+        <w:rPr>
+          <w:rFonts w:ascii="Consolas" w:hAnsi="Consolas"/>
+          <w:sz w:val="24"/>
+          <w:szCs w:val="24"/>
+        </w:rPr>
+      </w:pPr>
+      <w:r>
+        <w:rPr>
+          <w:rFonts w:ascii="Consolas" w:hAnsi="Consolas"/>
+          <w:noProof/>
+          <w:sz w:val="24"/>
+          <w:szCs w:val="24"/>
+        </w:rPr>
+        <w:drawing>
+          <wp:inline distT="0" distB="0" distL="0" distR="0">
+            <wp:extent cx="5727700" cy="1565275"/>
+            <wp:effectExtent l="19050" t="0" r="6350" b="0"/>
+            <wp:docPr id="56" name="Picture 6"/>
+            <wp:cNvGraphicFramePr>
+              <a:graphicFrameLocks xmlns:a="http://schemas.openxmlformats.org/drawingml/2006/main" noChangeAspect="1"/>
+            </wp:cNvGraphicFramePr>
+            <a:graphic xmlns:a="http://schemas.openxmlformats.org/drawingml/2006/main">
+              <a:graphicData uri="http://schemas.openxmlformats.org/drawingml/2006/picture">
+                <pic:pic xmlns:pic="http://schemas.openxmlformats.org/drawingml/2006/picture">
+                  <pic:nvPicPr>
+                    <pic:cNvPr id="0" name="Picture 6"/>
+                    <pic:cNvPicPr>
+                      <a:picLocks noChangeAspect="1" noChangeArrowheads="1"/>
+                    </pic:cNvPicPr>
+                  </pic:nvPicPr>
+                  <pic:blipFill>
+                    <a:blip r:embed="rId60"/>
+                    <a:srcRect/>
+                    <a:stretch>
+                      <a:fillRect/>
+                    </a:stretch>
+                  </pic:blipFill>
+                  <pic:spPr bwMode="auto">
+                    <a:xfrm>
+                      <a:off x="0" y="0"/>
+                      <a:ext cx="5727700" cy="1565275"/>
+                    </a:xfrm>
+                    <a:prstGeom prst="rect">
+                      <a:avLst/>
+                    </a:prstGeom>
+                    <a:noFill/>
+                    <a:ln w="9525">
+                      <a:noFill/>
+                      <a:miter lim="800000"/>
+                      <a:headEnd/>
+                      <a:tailEnd/>
+                    </a:ln>
+                  </pic:spPr>
+                </pic:pic>
+              </a:graphicData>
+            </a:graphic>
+          </wp:inline>
+        </w:drawing>
+      </w:r>
+    </w:p>
+    <w:p>
+      <w:pPr>
+        <w:rPr>
+          <w:rFonts w:ascii="Consolas" w:hAnsi="Consolas"/>
+          <w:sz w:val="24"/>
+          <w:szCs w:val="24"/>
+        </w:rPr>
+      </w:pPr>
+      <w:proofErr w:type="gramStart"/>
+      <w:r>
+        <w:rPr>
+          <w:rFonts w:ascii="Consolas" w:hAnsi="Consolas"/>
+          <w:sz w:val="24"/>
+          <w:szCs w:val="24"/>
+          <w:highlight w:val="yellow"/>
+        </w:rPr>
+        <w:t>property-</w:t>
+      </w:r>
+      <w:proofErr w:type="spellStart"/>
+      <w:r>
+        <w:rPr>
+          <w:rFonts w:ascii="Consolas" w:hAnsi="Consolas"/>
+          <w:sz w:val="24"/>
+          <w:szCs w:val="24"/>
+          <w:highlight w:val="yellow"/>
+        </w:rPr>
+        <w:t>bind.component.ts</w:t>
+      </w:r>
+      <w:proofErr w:type="spellEnd"/>
+      <w:proofErr w:type="gramEnd"/>
+    </w:p>
+    <w:p>
+      <w:pPr>
+        <w:rPr>
+          <w:rFonts w:ascii="Consolas" w:hAnsi="Consolas"/>
+          <w:sz w:val="24"/>
+          <w:szCs w:val="24"/>
+        </w:rPr>
+      </w:pPr>
+      <w:r>
+        <w:rPr>
+          <w:rFonts w:ascii="Consolas" w:hAnsi="Consolas"/>
+          <w:noProof/>
+          <w:sz w:val="24"/>
+          <w:szCs w:val="24"/>
+        </w:rPr>
+        <w:lastRenderedPageBreak/>
+        <w:drawing>
+          <wp:inline distT="0" distB="0" distL="0" distR="0">
+            <wp:extent cx="5727700" cy="4645025"/>
+            <wp:effectExtent l="19050" t="0" r="6350" b="0"/>
+            <wp:docPr id="57" name="Picture 7"/>
+            <wp:cNvGraphicFramePr>
+              <a:graphicFrameLocks xmlns:a="http://schemas.openxmlformats.org/drawingml/2006/main" noChangeAspect="1"/>
+            </wp:cNvGraphicFramePr>
+            <a:graphic xmlns:a="http://schemas.openxmlformats.org/drawingml/2006/main">
+              <a:graphicData uri="http://schemas.openxmlformats.org/drawingml/2006/picture">
+                <pic:pic xmlns:pic="http://schemas.openxmlformats.org/drawingml/2006/picture">
+                  <pic:nvPicPr>
+                    <pic:cNvPr id="0" name="Picture 7"/>
+                    <pic:cNvPicPr>
+                      <a:picLocks noChangeAspect="1" noChangeArrowheads="1"/>
+                    </pic:cNvPicPr>
+                  </pic:nvPicPr>
+                  <pic:blipFill>
+                    <a:blip r:embed="rId61"/>
+                    <a:srcRect/>
+                    <a:stretch>
+                      <a:fillRect/>
+                    </a:stretch>
+                  </pic:blipFill>
+                  <pic:spPr bwMode="auto">
+                    <a:xfrm>
+                      <a:off x="0" y="0"/>
+                      <a:ext cx="5727700" cy="4645025"/>
+                    </a:xfrm>
+                    <a:prstGeom prst="rect">
+                      <a:avLst/>
+                    </a:prstGeom>
+                    <a:noFill/>
+                    <a:ln w="9525">
+                      <a:noFill/>
+                      <a:miter lim="800000"/>
+                      <a:headEnd/>
+                      <a:tailEnd/>
+                    </a:ln>
+                  </pic:spPr>
+                </pic:pic>
+              </a:graphicData>
+            </a:graphic>
+          </wp:inline>
+        </w:drawing>
+      </w:r>
+    </w:p>
+    <w:p>
+      <w:pPr>
+        <w:rPr>
+          <w:rFonts w:ascii="Consolas" w:hAnsi="Consolas"/>
+          <w:sz w:val="24"/>
+          <w:szCs w:val="24"/>
+        </w:rPr>
+      </w:pPr>
+      <w:proofErr w:type="gramStart"/>
+      <w:r>
+        <w:rPr>
+          <w:rFonts w:ascii="Consolas" w:hAnsi="Consolas"/>
+          <w:sz w:val="24"/>
+          <w:szCs w:val="24"/>
+          <w:highlight w:val="yellow"/>
+        </w:rPr>
+        <w:t>property-bind.component.html</w:t>
+      </w:r>
+      <w:proofErr w:type="gramEnd"/>
+    </w:p>
+    <w:p>
+      <w:pPr>
+        <w:rPr>
+          <w:rFonts w:ascii="Consolas" w:hAnsi="Consolas"/>
+          <w:sz w:val="24"/>
+          <w:szCs w:val="24"/>
+        </w:rPr>
+      </w:pPr>
+      <w:r>
+        <w:rPr>
+          <w:rFonts w:ascii="Consolas" w:hAnsi="Consolas"/>
+          <w:noProof/>
+          <w:sz w:val="24"/>
+          <w:szCs w:val="24"/>
+        </w:rPr>
+        <w:drawing>
+          <wp:inline distT="0" distB="0" distL="0" distR="0">
+            <wp:extent cx="5727700" cy="2955290"/>
+            <wp:effectExtent l="19050" t="0" r="6350" b="0"/>
+            <wp:docPr id="58" name="Picture 8"/>
+            <wp:cNvGraphicFramePr>
+              <a:graphicFrameLocks xmlns:a="http://schemas.openxmlformats.org/drawingml/2006/main" noChangeAspect="1"/>
+            </wp:cNvGraphicFramePr>
+            <a:graphic xmlns:a="http://schemas.openxmlformats.org/drawingml/2006/main">
+              <a:graphicData uri="http://schemas.openxmlformats.org/drawingml/2006/picture">
+                <pic:pic xmlns:pic="http://schemas.openxmlformats.org/drawingml/2006/picture">
+                  <pic:nvPicPr>
+                    <pic:cNvPr id="0" name="Picture 8"/>
+                    <pic:cNvPicPr>
+                      <a:picLocks noChangeAspect="1" noChangeArrowheads="1"/>
+                    </pic:cNvPicPr>
+                  </pic:nvPicPr>
+                  <pic:blipFill>
+                    <a:blip r:embed="rId62"/>
+                    <a:srcRect/>
+                    <a:stretch>
+                      <a:fillRect/>
+                    </a:stretch>
+                  </pic:blipFill>
+                  <pic:spPr bwMode="auto">
+                    <a:xfrm>
+                      <a:off x="0" y="0"/>
+                      <a:ext cx="5727700" cy="2955290"/>
+                    </a:xfrm>
+                    <a:prstGeom prst="rect">
+                      <a:avLst/>
+                    </a:prstGeom>
+                    <a:noFill/>
+                    <a:ln w="9525">
+                      <a:noFill/>
+                      <a:miter lim="800000"/>
+                      <a:headEnd/>
+                      <a:tailEnd/>
+                    </a:ln>
+                  </pic:spPr>
+                </pic:pic>
+              </a:graphicData>
+            </a:graphic>
+          </wp:inline>
+        </w:drawing>
+      </w:r>
+    </w:p>
+    <w:p>
+      <w:pPr>
+        <w:rPr>
+          <w:rFonts w:ascii="Consolas" w:hAnsi="Consolas"/>
+          <w:sz w:val="24"/>
+          <w:szCs w:val="24"/>
+        </w:rPr>
+      </w:pPr>
+      <w:r>
+        <w:rPr>
+          <w:rFonts w:ascii="Consolas" w:hAnsi="Consolas"/>
+          <w:sz w:val="24"/>
+          <w:szCs w:val="24"/>
+          <w:highlight w:val="yellow"/>
+        </w:rPr>
+        <w:t>app.component.html</w:t>
+      </w:r>
+    </w:p>
+    <w:p>
+      <w:pPr>
+        <w:rPr>
+          <w:rFonts w:ascii="Consolas" w:hAnsi="Consolas"/>
+          <w:sz w:val="24"/>
+          <w:szCs w:val="24"/>
+        </w:rPr>
+      </w:pPr>
+      <w:r>
+        <w:rPr>
+          <w:rFonts w:ascii="Consolas" w:hAnsi="Consolas"/>
+          <w:noProof/>
+          <w:sz w:val="24"/>
+          <w:szCs w:val="24"/>
+        </w:rPr>
+        <w:lastRenderedPageBreak/>
+        <w:drawing>
+          <wp:inline distT="0" distB="0" distL="0" distR="0">
+            <wp:extent cx="4850130" cy="2655570"/>
+            <wp:effectExtent l="19050" t="0" r="7620" b="0"/>
+            <wp:docPr id="59" name="Picture 9"/>
+            <wp:cNvGraphicFramePr>
+              <a:graphicFrameLocks xmlns:a="http://schemas.openxmlformats.org/drawingml/2006/main" noChangeAspect="1"/>
+            </wp:cNvGraphicFramePr>
+            <a:graphic xmlns:a="http://schemas.openxmlformats.org/drawingml/2006/main">
+              <a:graphicData uri="http://schemas.openxmlformats.org/drawingml/2006/picture">
+                <pic:pic xmlns:pic="http://schemas.openxmlformats.org/drawingml/2006/picture">
+                  <pic:nvPicPr>
+                    <pic:cNvPr id="0" name="Picture 9"/>
+                    <pic:cNvPicPr>
+                      <a:picLocks noChangeAspect="1" noChangeArrowheads="1"/>
+                    </pic:cNvPicPr>
+                  </pic:nvPicPr>
+                  <pic:blipFill>
+                    <a:blip r:embed="rId63"/>
+                    <a:srcRect/>
+                    <a:stretch>
+                      <a:fillRect/>
+                    </a:stretch>
+                  </pic:blipFill>
+                  <pic:spPr bwMode="auto">
+                    <a:xfrm>
+                      <a:off x="0" y="0"/>
+                      <a:ext cx="4850130" cy="2655570"/>
+                    </a:xfrm>
+                    <a:prstGeom prst="rect">
+                      <a:avLst/>
+                    </a:prstGeom>
+                    <a:noFill/>
+                    <a:ln w="9525">
+                      <a:noFill/>
+                      <a:miter lim="800000"/>
+                      <a:headEnd/>
+                      <a:tailEnd/>
+                    </a:ln>
+                  </pic:spPr>
+                </pic:pic>
+              </a:graphicData>
+            </a:graphic>
+          </wp:inline>
+        </w:drawing>
+      </w:r>
+    </w:p>
+    <w:p>
+      <w:pPr>
+        <w:rPr>
+          <w:rFonts w:ascii="Consolas" w:hAnsi="Consolas"/>
+          <w:sz w:val="24"/>
+          <w:szCs w:val="24"/>
+        </w:rPr>
+      </w:pPr>
+      <w:r>
+        <w:rPr>
+          <w:rFonts w:ascii="Consolas" w:hAnsi="Consolas"/>
+          <w:sz w:val="24"/>
+          <w:szCs w:val="24"/>
+          <w:highlight w:val="yellow"/>
+        </w:rPr>
+        <w:t>Output:</w:t>
+      </w:r>
+    </w:p>
+    <w:p>
+      <w:pPr>
+        <w:rPr>
+          <w:rFonts w:ascii="Consolas" w:hAnsi="Consolas"/>
+          <w:sz w:val="24"/>
+          <w:szCs w:val="24"/>
+        </w:rPr>
+      </w:pPr>
+      <w:r>
+        <w:rPr>
+          <w:rFonts w:ascii="Consolas" w:hAnsi="Consolas"/>
+          <w:noProof/>
+          <w:sz w:val="24"/>
+          <w:szCs w:val="24"/>
+        </w:rPr>
+        <w:drawing>
+          <wp:inline distT="0" distB="0" distL="0" distR="0">
+            <wp:extent cx="4820920" cy="4089400"/>
+            <wp:effectExtent l="19050" t="0" r="0" b="0"/>
+            <wp:docPr id="60" name="Picture 10"/>
+            <wp:cNvGraphicFramePr>
+              <a:graphicFrameLocks xmlns:a="http://schemas.openxmlformats.org/drawingml/2006/main" noChangeAspect="1"/>
+            </wp:cNvGraphicFramePr>
+            <a:graphic xmlns:a="http://schemas.openxmlformats.org/drawingml/2006/main">
+              <a:graphicData uri="http://schemas.openxmlformats.org/drawingml/2006/picture">
+                <pic:pic xmlns:pic="http://schemas.openxmlformats.org/drawingml/2006/picture">
+                  <pic:nvPicPr>
+                    <pic:cNvPr id="0" name="Picture 10"/>
+                    <pic:cNvPicPr>
+                      <a:picLocks noChangeAspect="1" noChangeArrowheads="1"/>
+                    </pic:cNvPicPr>
+                  </pic:nvPicPr>
+                  <pic:blipFill>
+                    <a:blip r:embed="rId64"/>
+                    <a:srcRect/>
+                    <a:stretch>
+                      <a:fillRect/>
+                    </a:stretch>
+                  </pic:blipFill>
+                  <pic:spPr bwMode="auto">
+                    <a:xfrm>
+                      <a:off x="0" y="0"/>
+                      <a:ext cx="4820920" cy="4089400"/>
+                    </a:xfrm>
+                    <a:prstGeom prst="rect">
+                      <a:avLst/>
+                    </a:prstGeom>
+                    <a:noFill/>
+                    <a:ln w="9525">
+                      <a:noFill/>
+                      <a:miter lim="800000"/>
+                      <a:headEnd/>
+                      <a:tailEnd/>
+                    </a:ln>
+                  </pic:spPr>
+                </pic:pic>
+              </a:graphicData>
+            </a:graphic>
+          </wp:inline>
+        </w:drawing>
+      </w:r>
+    </w:p>
+    <w:p>
+      <w:pPr>
+        <w:rPr>
+          <w:rFonts w:ascii="Consolas" w:hAnsi="Consolas"/>
+          <w:sz w:val="24"/>
+          <w:szCs w:val="24"/>
+        </w:rPr>
+      </w:pPr>
+    </w:p>
+    <w:p>
+      <w:pPr>
+        <w:rPr>
+          <w:rFonts w:ascii="Consolas" w:hAnsi="Consolas"/>
+          <w:sz w:val="24"/>
+          <w:szCs w:val="24"/>
+        </w:rPr>
+      </w:pPr>
+    </w:p>
+    <w:p>
+      <w:pPr>
+        <w:rPr>
+          <w:rFonts w:ascii="Consolas" w:hAnsi="Consolas"/>
+          <w:sz w:val="24"/>
+          <w:szCs w:val="24"/>
+        </w:rPr>
+      </w:pPr>
+    </w:p>
+    <w:p>
+      <w:pPr>
+        <w:rPr>
+          <w:rFonts w:ascii="Consolas" w:hAnsi="Consolas"/>
+          <w:sz w:val="24"/>
+          <w:szCs w:val="24"/>
+        </w:rPr>
+      </w:pPr>
+    </w:p>
+    <w:p>
+      <w:pPr>
+        <w:rPr>
+          <w:rFonts w:ascii="Consolas" w:hAnsi="Consolas"/>
+          <w:sz w:val="24"/>
+          <w:szCs w:val="24"/>
+        </w:rPr>
+      </w:pPr>
+      <w:r>
+        <w:rPr>
+          <w:rFonts w:ascii="Consolas" w:hAnsi="Consolas"/>
+          <w:sz w:val="24"/>
+          <w:szCs w:val="24"/>
+          <w:highlight w:val="yellow"/>
+        </w:rPr>
+        <w:lastRenderedPageBreak/>
+        <w:t xml:space="preserve">Two way </w:t>
+      </w:r>
+      <w:proofErr w:type="spellStart"/>
+      <w:r>
+        <w:rPr>
+          <w:rFonts w:ascii="Consolas" w:hAnsi="Consolas"/>
+          <w:sz w:val="24"/>
+          <w:szCs w:val="24"/>
+          <w:highlight w:val="yellow"/>
+        </w:rPr>
+        <w:t>databinding</w:t>
+      </w:r>
+      <w:proofErr w:type="spellEnd"/>
+      <w:r>
+        <w:rPr>
+          <w:rFonts w:ascii="Consolas" w:hAnsi="Consolas"/>
+          <w:sz w:val="24"/>
+          <w:szCs w:val="24"/>
+          <w:highlight w:val="yellow"/>
+        </w:rPr>
+        <w:t xml:space="preserve"> [(ngModel)]</w:t>
+      </w:r>
+      <w:r>
+        <w:rPr>
+          <w:rFonts w:ascii="Consolas" w:hAnsi="Consolas"/>
+          <w:sz w:val="24"/>
+          <w:szCs w:val="24"/>
+          <w:highlight w:val="yellow"/>
+        </w:rPr>
+        <w:t>:</w:t>
+      </w:r>
+    </w:p>
+    <w:p>
+      <w:pPr>
+        <w:rPr>
+          <w:rFonts w:ascii="Consolas" w:hAnsi="Consolas"/>
+          <w:sz w:val="24"/>
+          <w:szCs w:val="24"/>
+        </w:rPr>
+      </w:pPr>
+      <w:r>
+        <w:rPr>
+          <w:rFonts w:ascii="Consolas" w:hAnsi="Consolas"/>
+          <w:sz w:val="24"/>
+          <w:szCs w:val="24"/>
+        </w:rPr>
+        <w:t>Here the data flow happens in both the directions i.e., from view to component &amp; vice versa</w:t>
+      </w:r>
+      <w:r>
+        <w:rPr>
+          <w:rFonts w:ascii="Consolas" w:hAnsi="Consolas"/>
+          <w:sz w:val="24"/>
+          <w:szCs w:val="24"/>
+        </w:rPr>
+        <w:t>.</w:t>
+      </w:r>
+    </w:p>
+    <w:p>
+      <w:pPr>
+        <w:rPr>
+          <w:rFonts w:ascii="Consolas" w:hAnsi="Consolas"/>
+          <w:sz w:val="24"/>
+          <w:szCs w:val="24"/>
+        </w:rPr>
+      </w:pPr>
+      <w:r>
+        <w:rPr>
+          <w:rFonts w:ascii="Consolas" w:hAnsi="Consolas"/>
+          <w:sz w:val="24"/>
+          <w:szCs w:val="24"/>
+        </w:rPr>
+        <w:t xml:space="preserve">Here it automatically binds the data without explicitly binding each variable </w:t>
+      </w:r>
+      <w:r>
+        <w:rPr>
+          <w:rFonts w:ascii="Consolas" w:hAnsi="Consolas"/>
+          <w:sz w:val="24"/>
+          <w:szCs w:val="24"/>
+        </w:rPr>
+        <w:t>with event binding</w:t>
+      </w:r>
+    </w:p>
+    <w:p>
+      <w:pPr>
+        <w:rPr>
+          <w:rFonts w:ascii="Consolas" w:hAnsi="Consolas"/>
+          <w:sz w:val="24"/>
+          <w:szCs w:val="24"/>
+        </w:rPr>
+      </w:pPr>
+      <w:r>
+        <w:rPr>
+          <w:rFonts w:ascii="Consolas" w:hAnsi="Consolas"/>
+          <w:sz w:val="24"/>
+          <w:szCs w:val="24"/>
+        </w:rPr>
+        <w:t xml:space="preserve">By default ngModel is not added in your application hence you must use </w:t>
+      </w:r>
+      <w:proofErr w:type="spellStart"/>
+      <w:r>
+        <w:rPr>
+          <w:rFonts w:ascii="Consolas" w:hAnsi="Consolas"/>
+          <w:sz w:val="24"/>
+          <w:szCs w:val="24"/>
+          <w:highlight w:val="yellow"/>
+        </w:rPr>
+        <w:t>FormsModule</w:t>
+      </w:r>
+      <w:proofErr w:type="spellEnd"/>
+      <w:r>
+        <w:rPr>
+          <w:rFonts w:ascii="Consolas" w:hAnsi="Consolas"/>
+          <w:sz w:val="24"/>
+          <w:szCs w:val="24"/>
+        </w:rPr>
+        <w:t xml:space="preserve"> </w:t>
+      </w:r>
+      <w:r>
+        <w:rPr>
+          <w:rFonts w:ascii="Consolas" w:hAnsi="Consolas"/>
+          <w:sz w:val="24"/>
+          <w:szCs w:val="24"/>
+        </w:rPr>
+        <w:t xml:space="preserve">in your application (AppModule) </w:t>
+      </w:r>
+      <w:r>
+        <w:rPr>
+          <w:rFonts w:ascii="Consolas" w:hAnsi="Consolas"/>
+          <w:sz w:val="24"/>
+          <w:szCs w:val="24"/>
+        </w:rPr>
+        <w:t>to use the ngModel</w:t>
+      </w:r>
+    </w:p>
+    <w:p>
+      <w:pPr>
+        <w:rPr>
+          <w:rFonts w:ascii="Consolas" w:hAnsi="Consolas"/>
+          <w:sz w:val="24"/>
+          <w:szCs w:val="24"/>
+        </w:rPr>
+      </w:pPr>
+      <w:r>
+        <w:rPr>
+          <w:rFonts w:ascii="Consolas" w:hAnsi="Consolas"/>
+          <w:noProof/>
+          <w:sz w:val="24"/>
+          <w:szCs w:val="24"/>
+        </w:rPr>
+        <w:drawing>
+          <wp:inline distT="0" distB="0" distL="0" distR="0">
+            <wp:extent cx="5727700" cy="1609090"/>
+            <wp:effectExtent l="19050" t="0" r="6350" b="0"/>
+            <wp:docPr id="61" name="Picture 11"/>
+            <wp:cNvGraphicFramePr>
+              <a:graphicFrameLocks xmlns:a="http://schemas.openxmlformats.org/drawingml/2006/main" noChangeAspect="1"/>
+            </wp:cNvGraphicFramePr>
+            <a:graphic xmlns:a="http://schemas.openxmlformats.org/drawingml/2006/main">
+              <a:graphicData uri="http://schemas.openxmlformats.org/drawingml/2006/picture">
+                <pic:pic xmlns:pic="http://schemas.openxmlformats.org/drawingml/2006/picture">
+                  <pic:nvPicPr>
+                    <pic:cNvPr id="0" name="Picture 11"/>
+                    <pic:cNvPicPr>
+                      <a:picLocks noChangeAspect="1" noChangeArrowheads="1"/>
+                    </pic:cNvPicPr>
+                  </pic:nvPicPr>
+                  <pic:blipFill>
+                    <a:blip r:embed="rId65"/>
+                    <a:srcRect/>
+                    <a:stretch>
+                      <a:fillRect/>
+                    </a:stretch>
+                  </pic:blipFill>
+                  <pic:spPr bwMode="auto">
+                    <a:xfrm>
+                      <a:off x="0" y="0"/>
+                      <a:ext cx="5727700" cy="1609090"/>
+                    </a:xfrm>
+                    <a:prstGeom prst="rect">
+                      <a:avLst/>
+                    </a:prstGeom>
+                    <a:noFill/>
+                    <a:ln w="9525">
+                      <a:noFill/>
+                      <a:miter lim="800000"/>
+                      <a:headEnd/>
+                      <a:tailEnd/>
+                    </a:ln>
+                  </pic:spPr>
+                </pic:pic>
+              </a:graphicData>
+            </a:graphic>
+          </wp:inline>
+        </w:drawing>
+      </w:r>
+    </w:p>
+    <w:p>
+      <w:pPr>
+        <w:rPr>
+          <w:rFonts w:ascii="Consolas" w:hAnsi="Consolas"/>
+          <w:sz w:val="24"/>
+          <w:szCs w:val="24"/>
+        </w:rPr>
+      </w:pPr>
+      <w:proofErr w:type="gramStart"/>
+      <w:r>
+        <w:rPr>
+          <w:rFonts w:ascii="Consolas" w:hAnsi="Consolas"/>
+          <w:sz w:val="24"/>
+          <w:szCs w:val="24"/>
+          <w:highlight w:val="yellow"/>
+        </w:rPr>
+        <w:t>two-way-data-</w:t>
+      </w:r>
+      <w:proofErr w:type="spellStart"/>
+      <w:r>
+        <w:rPr>
+          <w:rFonts w:ascii="Consolas" w:hAnsi="Consolas"/>
+          <w:sz w:val="24"/>
+          <w:szCs w:val="24"/>
+          <w:highlight w:val="yellow"/>
+        </w:rPr>
+        <w:t>bind.component.ts</w:t>
+      </w:r>
+      <w:proofErr w:type="spellEnd"/>
+      <w:proofErr w:type="gramEnd"/>
+    </w:p>
+    <w:p>
+      <w:pPr>
+        <w:rPr>
+          <w:rFonts w:ascii="Consolas" w:hAnsi="Consolas"/>
+          <w:sz w:val="24"/>
+          <w:szCs w:val="24"/>
+        </w:rPr>
+      </w:pPr>
+      <w:r>
+        <w:rPr>
+          <w:rFonts w:ascii="Consolas" w:hAnsi="Consolas"/>
+          <w:noProof/>
+          <w:sz w:val="24"/>
+          <w:szCs w:val="24"/>
+        </w:rPr>
+        <w:drawing>
+          <wp:inline distT="0" distB="0" distL="0" distR="0">
+            <wp:extent cx="5727700" cy="3416300"/>
+            <wp:effectExtent l="19050" t="0" r="6350" b="0"/>
+            <wp:docPr id="63" name="Picture 13"/>
+            <wp:cNvGraphicFramePr>
+              <a:graphicFrameLocks xmlns:a="http://schemas.openxmlformats.org/drawingml/2006/main" noChangeAspect="1"/>
+            </wp:cNvGraphicFramePr>
+            <a:graphic xmlns:a="http://schemas.openxmlformats.org/drawingml/2006/main">
+              <a:graphicData uri="http://schemas.openxmlformats.org/drawingml/2006/picture">
+                <pic:pic xmlns:pic="http://schemas.openxmlformats.org/drawingml/2006/picture">
+                  <pic:nvPicPr>
+                    <pic:cNvPr id="0" name="Picture 13"/>
+                    <pic:cNvPicPr>
+                      <a:picLocks noChangeAspect="1" noChangeArrowheads="1"/>
+                    </pic:cNvPicPr>
+                  </pic:nvPicPr>
+                  <pic:blipFill>
+                    <a:blip r:embed="rId66"/>
+                    <a:srcRect/>
+                    <a:stretch>
+                      <a:fillRect/>
+                    </a:stretch>
+                  </pic:blipFill>
+                  <pic:spPr bwMode="auto">
+                    <a:xfrm>
+                      <a:off x="0" y="0"/>
+                      <a:ext cx="5727700" cy="3416300"/>
+                    </a:xfrm>
+                    <a:prstGeom prst="rect">
+                      <a:avLst/>
+                    </a:prstGeom>
+                    <a:noFill/>
+                    <a:ln w="9525">
+                      <a:noFill/>
+                      <a:miter lim="800000"/>
+                      <a:headEnd/>
+                      <a:tailEnd/>
+                    </a:ln>
+                  </pic:spPr>
+                </pic:pic>
+              </a:graphicData>
+            </a:graphic>
+          </wp:inline>
+        </w:drawing>
+      </w:r>
+    </w:p>
+    <w:p>
+      <w:pPr>
+        <w:rPr>
+          <w:rFonts w:ascii="Consolas" w:hAnsi="Consolas"/>
+          <w:sz w:val="24"/>
+          <w:szCs w:val="24"/>
+        </w:rPr>
+      </w:pPr>
+      <w:proofErr w:type="gramStart"/>
+      <w:r>
+        <w:rPr>
+          <w:rFonts w:ascii="Consolas" w:hAnsi="Consolas"/>
+          <w:sz w:val="24"/>
+          <w:szCs w:val="24"/>
+          <w:highlight w:val="yellow"/>
+        </w:rPr>
+        <w:t>two-way-data-bind.component</w:t>
+      </w:r>
+      <w:r>
+        <w:rPr>
+          <w:rFonts w:ascii="Consolas" w:hAnsi="Consolas"/>
+          <w:sz w:val="24"/>
+          <w:szCs w:val="24"/>
+          <w:highlight w:val="yellow"/>
+        </w:rPr>
+        <w:t>.html</w:t>
+      </w:r>
+      <w:proofErr w:type="gramEnd"/>
+    </w:p>
+    <w:p>
+      <w:pPr>
+        <w:rPr>
+          <w:rFonts w:ascii="Consolas" w:hAnsi="Consolas"/>
+          <w:sz w:val="24"/>
+          <w:szCs w:val="24"/>
+        </w:rPr>
+      </w:pPr>
+      <w:r>
+        <w:rPr>
+          <w:rFonts w:ascii="Consolas" w:hAnsi="Consolas"/>
+          <w:noProof/>
+          <w:sz w:val="24"/>
+          <w:szCs w:val="24"/>
+        </w:rPr>
+        <w:lastRenderedPageBreak/>
+        <w:drawing>
+          <wp:inline distT="0" distB="0" distL="0" distR="0">
+            <wp:extent cx="5727700" cy="1938655"/>
+            <wp:effectExtent l="19050" t="0" r="6350" b="0"/>
+            <wp:docPr id="64" name="Picture 14"/>
+            <wp:cNvGraphicFramePr>
+              <a:graphicFrameLocks xmlns:a="http://schemas.openxmlformats.org/drawingml/2006/main" noChangeAspect="1"/>
+            </wp:cNvGraphicFramePr>
+            <a:graphic xmlns:a="http://schemas.openxmlformats.org/drawingml/2006/main">
+              <a:graphicData uri="http://schemas.openxmlformats.org/drawingml/2006/picture">
+                <pic:pic xmlns:pic="http://schemas.openxmlformats.org/drawingml/2006/picture">
+                  <pic:nvPicPr>
+                    <pic:cNvPr id="0" name="Picture 14"/>
+                    <pic:cNvPicPr>
+                      <a:picLocks noChangeAspect="1" noChangeArrowheads="1"/>
+                    </pic:cNvPicPr>
+                  </pic:nvPicPr>
+                  <pic:blipFill>
+                    <a:blip r:embed="rId67"/>
+                    <a:srcRect/>
+                    <a:stretch>
+                      <a:fillRect/>
+                    </a:stretch>
+                  </pic:blipFill>
+                  <pic:spPr bwMode="auto">
+                    <a:xfrm>
+                      <a:off x="0" y="0"/>
+                      <a:ext cx="5727700" cy="1938655"/>
+                    </a:xfrm>
+                    <a:prstGeom prst="rect">
+                      <a:avLst/>
+                    </a:prstGeom>
+                    <a:noFill/>
+                    <a:ln w="9525">
+                      <a:noFill/>
+                      <a:miter lim="800000"/>
+                      <a:headEnd/>
+                      <a:tailEnd/>
+                    </a:ln>
+                  </pic:spPr>
+                </pic:pic>
+              </a:graphicData>
+            </a:graphic>
+          </wp:inline>
+        </w:drawing>
+      </w:r>
+    </w:p>
+    <w:p>
+      <w:pPr>
+        <w:rPr>
+          <w:rFonts w:ascii="Consolas" w:hAnsi="Consolas"/>
+          <w:sz w:val="24"/>
+          <w:szCs w:val="24"/>
+        </w:rPr>
+      </w:pPr>
+      <w:r>
+        <w:rPr>
+          <w:rFonts w:ascii="Consolas" w:hAnsi="Consolas"/>
+          <w:sz w:val="24"/>
+          <w:szCs w:val="24"/>
+        </w:rPr>
+        <w:t>You will get below error when use [(ngModel)]</w:t>
+      </w:r>
+    </w:p>
+    <w:p>
+      <w:pPr>
+        <w:rPr>
+          <w:rFonts w:ascii="Consolas" w:hAnsi="Consolas"/>
+          <w:sz w:val="24"/>
+          <w:szCs w:val="24"/>
+        </w:rPr>
+      </w:pPr>
+      <w:r>
+        <w:rPr>
+          <w:rFonts w:ascii="Consolas" w:hAnsi="Consolas"/>
+          <w:noProof/>
+          <w:sz w:val="24"/>
+          <w:szCs w:val="24"/>
+        </w:rPr>
+        <w:drawing>
+          <wp:inline distT="0" distB="0" distL="0" distR="0">
+            <wp:extent cx="5720715" cy="1184910"/>
+            <wp:effectExtent l="19050" t="0" r="0" b="0"/>
+            <wp:docPr id="62" name="Picture 12"/>
+            <wp:cNvGraphicFramePr>
+              <a:graphicFrameLocks xmlns:a="http://schemas.openxmlformats.org/drawingml/2006/main" noChangeAspect="1"/>
+            </wp:cNvGraphicFramePr>
+            <a:graphic xmlns:a="http://schemas.openxmlformats.org/drawingml/2006/main">
+              <a:graphicData uri="http://schemas.openxmlformats.org/drawingml/2006/picture">
+                <pic:pic xmlns:pic="http://schemas.openxmlformats.org/drawingml/2006/picture">
+                  <pic:nvPicPr>
+                    <pic:cNvPr id="0" name="Picture 12"/>
+                    <pic:cNvPicPr>
+                      <a:picLocks noChangeAspect="1" noChangeArrowheads="1"/>
+                    </pic:cNvPicPr>
+                  </pic:nvPicPr>
+                  <pic:blipFill>
+                    <a:blip r:embed="rId68"/>
+                    <a:srcRect/>
+                    <a:stretch>
+                      <a:fillRect/>
+                    </a:stretch>
+                  </pic:blipFill>
+                  <pic:spPr bwMode="auto">
+                    <a:xfrm>
+                      <a:off x="0" y="0"/>
+                      <a:ext cx="5720715" cy="1184910"/>
+                    </a:xfrm>
+                    <a:prstGeom prst="rect">
+                      <a:avLst/>
+                    </a:prstGeom>
+                    <a:noFill/>
+                    <a:ln w="9525">
+                      <a:noFill/>
+                      <a:miter lim="800000"/>
+                      <a:headEnd/>
+                      <a:tailEnd/>
+                    </a:ln>
+                  </pic:spPr>
+                </pic:pic>
+              </a:graphicData>
+            </a:graphic>
+          </wp:inline>
+        </w:drawing>
+      </w:r>
+    </w:p>
+    <w:p>
+      <w:pPr>
+        <w:rPr>
+          <w:rFonts w:ascii="Consolas" w:hAnsi="Consolas"/>
+          <w:sz w:val="24"/>
+          <w:szCs w:val="24"/>
+        </w:rPr>
+      </w:pPr>
+      <w:r>
+        <w:rPr>
+          <w:rFonts w:ascii="Consolas" w:hAnsi="Consolas"/>
+          <w:sz w:val="24"/>
+          <w:szCs w:val="24"/>
+        </w:rPr>
+        <w:t xml:space="preserve">You must add </w:t>
+      </w:r>
+      <w:proofErr w:type="spellStart"/>
+      <w:r>
+        <w:rPr>
+          <w:rFonts w:ascii="Consolas" w:hAnsi="Consolas"/>
+          <w:i/>
+          <w:sz w:val="24"/>
+          <w:szCs w:val="24"/>
+          <w:highlight w:val="yellow"/>
+        </w:rPr>
+        <w:t>FormsModule</w:t>
+      </w:r>
+      <w:proofErr w:type="spellEnd"/>
+      <w:r>
+        <w:rPr>
+          <w:rFonts w:ascii="Consolas" w:hAnsi="Consolas"/>
+          <w:sz w:val="24"/>
+          <w:szCs w:val="24"/>
+        </w:rPr>
+        <w:t xml:space="preserve"> in imports of </w:t>
+      </w:r>
+      <w:proofErr w:type="gramStart"/>
+      <w:r>
+        <w:rPr>
+          <w:rFonts w:ascii="Consolas" w:hAnsi="Consolas"/>
+          <w:sz w:val="24"/>
+          <w:szCs w:val="24"/>
+        </w:rPr>
+        <w:t>@</w:t>
+      </w:r>
+      <w:proofErr w:type="spellStart"/>
+      <w:r>
+        <w:rPr>
+          <w:rFonts w:ascii="Consolas" w:hAnsi="Consolas"/>
+          <w:sz w:val="24"/>
+          <w:szCs w:val="24"/>
+        </w:rPr>
+        <w:t>NgModule</w:t>
+      </w:r>
+      <w:proofErr w:type="spellEnd"/>
+      <w:r>
+        <w:rPr>
+          <w:rFonts w:ascii="Consolas" w:hAnsi="Consolas"/>
+          <w:sz w:val="24"/>
+          <w:szCs w:val="24"/>
+        </w:rPr>
+        <w:t>(</w:t>
+      </w:r>
+      <w:proofErr w:type="gramEnd"/>
+      <w:r>
+        <w:rPr>
+          <w:rFonts w:ascii="Consolas" w:hAnsi="Consolas"/>
+          <w:sz w:val="24"/>
+          <w:szCs w:val="24"/>
+        </w:rPr>
+        <w:t>{})</w:t>
+      </w:r>
+    </w:p>
+    <w:p>
+      <w:pPr>
+        <w:rPr>
+          <w:rFonts w:ascii="Consolas" w:hAnsi="Consolas"/>
+          <w:sz w:val="24"/>
+          <w:szCs w:val="24"/>
+        </w:rPr>
+      </w:pPr>
+      <w:r>
+        <w:rPr>
+          <w:rFonts w:ascii="Consolas" w:hAnsi="Consolas"/>
+          <w:sz w:val="24"/>
+          <w:szCs w:val="24"/>
+          <w:highlight w:val="yellow"/>
+        </w:rPr>
+        <w:t>app.module.ts</w:t>
+      </w:r>
+    </w:p>
+    <w:p>
+      <w:pPr>
+        <w:rPr>
+          <w:rFonts w:ascii="Consolas" w:hAnsi="Consolas"/>
+          <w:sz w:val="24"/>
+          <w:szCs w:val="24"/>
+        </w:rPr>
+      </w:pPr>
+      <w:r>
+        <w:rPr>
+          <w:rFonts w:ascii="Consolas" w:hAnsi="Consolas"/>
+          <w:noProof/>
+          <w:sz w:val="24"/>
+          <w:szCs w:val="24"/>
+        </w:rPr>
+        <w:drawing>
+          <wp:inline distT="0" distB="0" distL="0" distR="0">
+            <wp:extent cx="5727700" cy="3511550"/>
+            <wp:effectExtent l="19050" t="0" r="6350" b="0"/>
+            <wp:docPr id="65" name="Picture 15"/>
+            <wp:cNvGraphicFramePr>
+              <a:graphicFrameLocks xmlns:a="http://schemas.openxmlformats.org/drawingml/2006/main" noChangeAspect="1"/>
+            </wp:cNvGraphicFramePr>
+            <a:graphic xmlns:a="http://schemas.openxmlformats.org/drawingml/2006/main">
+              <a:graphicData uri="http://schemas.openxmlformats.org/drawingml/2006/picture">
+                <pic:pic xmlns:pic="http://schemas.openxmlformats.org/drawingml/2006/picture">
+                  <pic:nvPicPr>
+                    <pic:cNvPr id="0" name="Picture 15"/>
+                    <pic:cNvPicPr>
+                      <a:picLocks noChangeAspect="1" noChangeArrowheads="1"/>
+                    </pic:cNvPicPr>
+                  </pic:nvPicPr>
+                  <pic:blipFill>
+                    <a:blip r:embed="rId69"/>
+                    <a:srcRect/>
+                    <a:stretch>
+                      <a:fillRect/>
+                    </a:stretch>
+                  </pic:blipFill>
+                  <pic:spPr bwMode="auto">
+                    <a:xfrm>
+                      <a:off x="0" y="0"/>
+                      <a:ext cx="5727700" cy="3511550"/>
+                    </a:xfrm>
+                    <a:prstGeom prst="rect">
+                      <a:avLst/>
+                    </a:prstGeom>
+                    <a:noFill/>
+                    <a:ln w="9525">
+                      <a:noFill/>
+                      <a:miter lim="800000"/>
+                      <a:headEnd/>
+                      <a:tailEnd/>
+                    </a:ln>
+                  </pic:spPr>
+                </pic:pic>
+              </a:graphicData>
+            </a:graphic>
+          </wp:inline>
+        </w:drawing>
+      </w:r>
+    </w:p>
+    <w:p>
+      <w:pPr>
+        <w:rPr>
+          <w:rFonts w:ascii="Consolas" w:hAnsi="Consolas"/>
+          <w:sz w:val="24"/>
+          <w:szCs w:val="24"/>
+        </w:rPr>
+      </w:pPr>
+    </w:p>
+    <w:p>
+      <w:pPr>
+        <w:rPr>
+          <w:rFonts w:ascii="Consolas" w:hAnsi="Consolas"/>
+          <w:sz w:val="24"/>
+          <w:szCs w:val="24"/>
+        </w:rPr>
+      </w:pPr>
+    </w:p>
+    <w:p>
+      <w:pPr>
+        <w:rPr>
+          <w:rFonts w:ascii="Consolas" w:hAnsi="Consolas"/>
+          <w:sz w:val="24"/>
+          <w:szCs w:val="24"/>
+        </w:rPr>
+      </w:pPr>
+    </w:p>
+    <w:p>
+      <w:pPr>
+        <w:rPr>
+          <w:rFonts w:ascii="Consolas" w:hAnsi="Consolas"/>
+          <w:sz w:val="24"/>
+          <w:szCs w:val="24"/>
+        </w:rPr>
+      </w:pPr>
+      <w:proofErr w:type="gramStart"/>
+      <w:r>
+        <w:rPr>
+          <w:rFonts w:ascii="Consolas" w:hAnsi="Consolas"/>
+          <w:sz w:val="24"/>
+          <w:szCs w:val="24"/>
+          <w:highlight w:val="yellow"/>
+        </w:rPr>
+        <w:t>two-way-data-bind</w:t>
+      </w:r>
+      <w:r>
+        <w:rPr>
+          <w:rFonts w:ascii="Consolas" w:hAnsi="Consolas"/>
+          <w:sz w:val="24"/>
+          <w:szCs w:val="24"/>
+          <w:highlight w:val="yellow"/>
+        </w:rPr>
+        <w:t>.component</w:t>
+      </w:r>
+      <w:r>
+        <w:rPr>
+          <w:rFonts w:ascii="Consolas" w:hAnsi="Consolas"/>
+          <w:sz w:val="24"/>
+          <w:szCs w:val="24"/>
+          <w:highlight w:val="yellow"/>
+        </w:rPr>
+        <w:t>.html</w:t>
+      </w:r>
+      <w:proofErr w:type="gramEnd"/>
+    </w:p>
+    <w:p>
+      <w:pPr>
+        <w:rPr>
+          <w:rFonts w:ascii="Consolas" w:hAnsi="Consolas"/>
+          <w:sz w:val="24"/>
+          <w:szCs w:val="24"/>
+        </w:rPr>
+      </w:pPr>
+      <w:r>
+        <w:rPr>
+          <w:rFonts w:ascii="Consolas" w:hAnsi="Consolas"/>
+          <w:noProof/>
+          <w:sz w:val="24"/>
+          <w:szCs w:val="24"/>
+        </w:rPr>
+        <w:drawing>
+          <wp:inline distT="0" distB="0" distL="0" distR="0">
+            <wp:extent cx="5727700" cy="1668145"/>
+            <wp:effectExtent l="19050" t="0" r="6350" b="0"/>
+            <wp:docPr id="66" name="Picture 16"/>
+            <wp:cNvGraphicFramePr>
+              <a:graphicFrameLocks xmlns:a="http://schemas.openxmlformats.org/drawingml/2006/main" noChangeAspect="1"/>
+            </wp:cNvGraphicFramePr>
+            <a:graphic xmlns:a="http://schemas.openxmlformats.org/drawingml/2006/main">
+              <a:graphicData uri="http://schemas.openxmlformats.org/drawingml/2006/picture">
+                <pic:pic xmlns:pic="http://schemas.openxmlformats.org/drawingml/2006/picture">
+                  <pic:nvPicPr>
+                    <pic:cNvPr id="0" name="Picture 16"/>
+                    <pic:cNvPicPr>
+                      <a:picLocks noChangeAspect="1" noChangeArrowheads="1"/>
+                    </pic:cNvPicPr>
+                  </pic:nvPicPr>
+                  <pic:blipFill>
+                    <a:blip r:embed="rId70"/>
+                    <a:srcRect/>
+                    <a:stretch>
+                      <a:fillRect/>
+                    </a:stretch>
+                  </pic:blipFill>
+                  <pic:spPr bwMode="auto">
+                    <a:xfrm>
+                      <a:off x="0" y="0"/>
+                      <a:ext cx="5727700" cy="1668145"/>
+                    </a:xfrm>
+                    <a:prstGeom prst="rect">
+                      <a:avLst/>
+                    </a:prstGeom>
+                    <a:noFill/>
+                    <a:ln w="9525">
+                      <a:noFill/>
+                      <a:miter lim="800000"/>
+                      <a:headEnd/>
+                      <a:tailEnd/>
+                    </a:ln>
+                  </pic:spPr>
+                </pic:pic>
+              </a:graphicData>
+            </a:graphic>
+          </wp:inline>
+        </w:drawing>
+      </w:r>
+    </w:p>
+    <w:p>
+      <w:pPr>
+        <w:rPr>
+          <w:rFonts w:ascii="Consolas" w:hAnsi="Consolas"/>
+          <w:sz w:val="24"/>
+          <w:szCs w:val="24"/>
+        </w:rPr>
+      </w:pPr>
+      <w:r>
+        <w:rPr>
+          <w:rFonts w:ascii="Consolas" w:hAnsi="Consolas"/>
+          <w:sz w:val="24"/>
+          <w:szCs w:val="24"/>
+          <w:highlight w:val="yellow"/>
+        </w:rPr>
+        <w:t>Output:</w:t>
+      </w:r>
+    </w:p>
+    <w:p>
+      <w:pPr>
+        <w:rPr>
+          <w:rFonts w:ascii="Consolas" w:hAnsi="Consolas"/>
+          <w:sz w:val="24"/>
+          <w:szCs w:val="24"/>
+        </w:rPr>
+      </w:pPr>
+      <w:r>
+        <w:rPr>
+          <w:rFonts w:ascii="Consolas" w:hAnsi="Consolas"/>
+          <w:noProof/>
+          <w:sz w:val="24"/>
+          <w:szCs w:val="24"/>
+        </w:rPr>
+        <w:drawing>
+          <wp:inline distT="0" distB="0" distL="0" distR="0">
+            <wp:extent cx="4572000" cy="2560320"/>
+            <wp:effectExtent l="19050" t="0" r="0" b="0"/>
+            <wp:docPr id="67" name="Picture 17"/>
+            <wp:cNvGraphicFramePr>
+              <a:graphicFrameLocks xmlns:a="http://schemas.openxmlformats.org/drawingml/2006/main" noChangeAspect="1"/>
+            </wp:cNvGraphicFramePr>
+            <a:graphic xmlns:a="http://schemas.openxmlformats.org/drawingml/2006/main">
+              <a:graphicData uri="http://schemas.openxmlformats.org/drawingml/2006/picture">
+                <pic:pic xmlns:pic="http://schemas.openxmlformats.org/drawingml/2006/picture">
+                  <pic:nvPicPr>
+                    <pic:cNvPr id="0" name="Picture 17"/>
+                    <pic:cNvPicPr>
+                      <a:picLocks noChangeAspect="1" noChangeArrowheads="1"/>
+                    </pic:cNvPicPr>
+                  </pic:nvPicPr>
+                  <pic:blipFill>
+                    <a:blip r:embed="rId71"/>
+                    <a:srcRect/>
+                    <a:stretch>
+                      <a:fillRect/>
+                    </a:stretch>
+                  </pic:blipFill>
+                  <pic:spPr bwMode="auto">
+                    <a:xfrm>
+                      <a:off x="0" y="0"/>
+                      <a:ext cx="4572000" cy="2560320"/>
+                    </a:xfrm>
+                    <a:prstGeom prst="rect">
+                      <a:avLst/>
+                    </a:prstGeom>
+                    <a:noFill/>
+                    <a:ln w="9525">
+                      <a:noFill/>
+                      <a:miter lim="800000"/>
+                      <a:headEnd/>
+                      <a:tailEnd/>
+                    </a:ln>
+                  </pic:spPr>
+                </pic:pic>
+              </a:graphicData>
+            </a:graphic>
+          </wp:inline>
+        </w:drawing>
+      </w:r>
+    </w:p>
+    <w:p>
+      <w:pPr>
+        <w:rPr>
+          <w:rFonts w:ascii="Consolas" w:hAnsi="Consolas"/>
+          <w:sz w:val="24"/>
+          <w:szCs w:val="24"/>
+        </w:rPr>
+      </w:pPr>
+    </w:p>
+    <w:p>
+      <w:pPr>
+        <w:rPr>
+          <w:rFonts w:ascii="Consolas" w:hAnsi="Consolas"/>
+          <w:sz w:val="24"/>
+          <w:szCs w:val="24"/>
+        </w:rPr>
+      </w:pPr>
+      <w:r>
+        <w:rPr>
+          <w:rFonts w:ascii="Consolas" w:hAnsi="Consolas"/>
+          <w:sz w:val="24"/>
+          <w:szCs w:val="24"/>
+          <w:highlight w:val="yellow"/>
+        </w:rPr>
+        <w:t>Advantage of using two-way-</w:t>
+      </w:r>
+      <w:proofErr w:type="spellStart"/>
+      <w:r>
+        <w:rPr>
+          <w:rFonts w:ascii="Consolas" w:hAnsi="Consolas"/>
+          <w:sz w:val="24"/>
+          <w:szCs w:val="24"/>
+          <w:highlight w:val="yellow"/>
+        </w:rPr>
+        <w:t>databinding</w:t>
+      </w:r>
+      <w:proofErr w:type="spellEnd"/>
+      <w:r>
+        <w:rPr>
+          <w:rFonts w:ascii="Consolas" w:hAnsi="Consolas"/>
+          <w:sz w:val="24"/>
+          <w:szCs w:val="24"/>
+          <w:highlight w:val="yellow"/>
+        </w:rPr>
+        <w:t xml:space="preserve"> is</w:t>
+      </w:r>
+    </w:p>
+    <w:p>
+      <w:pPr>
+        <w:rPr>
+          <w:rFonts w:ascii="Consolas" w:hAnsi="Consolas"/>
+          <w:sz w:val="24"/>
+          <w:szCs w:val="24"/>
+        </w:rPr>
+      </w:pPr>
+      <w:r>
+        <w:rPr>
+          <w:rFonts w:ascii="Consolas" w:hAnsi="Consolas"/>
+          <w:sz w:val="24"/>
+          <w:szCs w:val="24"/>
+        </w:rPr>
+        <w:t xml:space="preserve">1. </w:t>
+      </w:r>
+      <w:r>
+        <w:rPr>
+          <w:rFonts w:ascii="Consolas" w:hAnsi="Consolas"/>
+          <w:sz w:val="24"/>
+          <w:szCs w:val="24"/>
+        </w:rPr>
+        <w:t>You can directly update the property of the component from view so that you don’t need to have event bound to each data of view to the component through function</w:t>
+      </w:r>
+      <w:r>
+        <w:rPr>
+          <w:rFonts w:ascii="Consolas" w:hAnsi="Consolas"/>
+          <w:sz w:val="24"/>
+          <w:szCs w:val="24"/>
+        </w:rPr>
+        <w:t>.</w:t>
+      </w:r>
+    </w:p>
+    <w:p>
+      <w:pPr>
+        <w:rPr>
+          <w:rFonts w:ascii="Consolas" w:hAnsi="Consolas"/>
+          <w:sz w:val="24"/>
+          <w:szCs w:val="24"/>
+        </w:rPr>
+      </w:pPr>
+      <w:r>
+        <w:rPr>
+          <w:rFonts w:ascii="Consolas" w:hAnsi="Consolas"/>
+          <w:sz w:val="24"/>
+          <w:szCs w:val="24"/>
+        </w:rPr>
+        <w:t>i.e., &lt;input (input) = “</w:t>
+      </w:r>
+      <w:proofErr w:type="gramStart"/>
+      <w:r>
+        <w:rPr>
+          <w:rFonts w:ascii="Consolas" w:hAnsi="Consolas"/>
+          <w:sz w:val="24"/>
+          <w:szCs w:val="24"/>
+        </w:rPr>
+        <w:t>fun1(</w:t>
+      </w:r>
+      <w:proofErr w:type="gramEnd"/>
+      <w:r>
+        <w:rPr>
+          <w:rFonts w:ascii="Consolas" w:hAnsi="Consolas"/>
+          <w:sz w:val="24"/>
+          <w:szCs w:val="24"/>
+        </w:rPr>
+        <w:t xml:space="preserve">value)”&gt; </w:t>
+      </w:r>
+      <w:r>
+        <w:rPr>
+          <w:rFonts w:ascii="Consolas" w:hAnsi="Consolas"/>
+          <w:sz w:val="24"/>
+          <w:szCs w:val="24"/>
+        </w:rPr>
+        <w:br/>
+        <w:t xml:space="preserve">      &lt;input (input) = “fun2(value)”&gt;</w:t>
+      </w:r>
+    </w:p>
+    <w:p>
+      <w:pPr>
+        <w:rPr>
+          <w:rFonts w:ascii="Consolas" w:hAnsi="Consolas"/>
+          <w:sz w:val="24"/>
+          <w:szCs w:val="24"/>
+        </w:rPr>
+      </w:pPr>
+      <w:r>
+        <w:rPr>
+          <w:rFonts w:ascii="Consolas" w:hAnsi="Consolas"/>
+          <w:sz w:val="24"/>
+          <w:szCs w:val="24"/>
+        </w:rPr>
+        <w:t xml:space="preserve">2. </w:t>
+      </w:r>
+      <w:r>
+        <w:rPr>
+          <w:rFonts w:ascii="Consolas" w:hAnsi="Consolas"/>
+          <w:sz w:val="24"/>
+          <w:szCs w:val="24"/>
+        </w:rPr>
+        <w:t xml:space="preserve">You use two way </w:t>
+      </w:r>
+      <w:proofErr w:type="spellStart"/>
+      <w:r>
+        <w:rPr>
+          <w:rFonts w:ascii="Consolas" w:hAnsi="Consolas"/>
+          <w:sz w:val="24"/>
+          <w:szCs w:val="24"/>
+        </w:rPr>
+        <w:t>databinding</w:t>
+      </w:r>
+      <w:proofErr w:type="spellEnd"/>
+      <w:r>
+        <w:rPr>
+          <w:rFonts w:ascii="Consolas" w:hAnsi="Consolas"/>
+          <w:sz w:val="24"/>
+          <w:szCs w:val="24"/>
+        </w:rPr>
+        <w:t xml:space="preserve"> in case of form handling and also it helps in updating the view automatically when some data in components are updated the dependent property will be auto-updated because in two way </w:t>
+      </w:r>
+      <w:proofErr w:type="spellStart"/>
+      <w:r>
+        <w:rPr>
+          <w:rFonts w:ascii="Consolas" w:hAnsi="Consolas"/>
+          <w:sz w:val="24"/>
+          <w:szCs w:val="24"/>
+        </w:rPr>
+        <w:t>databinding</w:t>
+      </w:r>
+      <w:proofErr w:type="spellEnd"/>
+      <w:r>
+        <w:rPr>
+          <w:rFonts w:ascii="Consolas" w:hAnsi="Consolas"/>
+          <w:sz w:val="24"/>
+          <w:szCs w:val="24"/>
+        </w:rPr>
+        <w:t xml:space="preserve"> the data flows in both direction.</w:t>
+      </w:r>
+    </w:p>
+    <w:p>
+      <w:pPr>
+        <w:rPr>
+          <w:rFonts w:ascii="Consolas" w:hAnsi="Consolas"/>
+          <w:sz w:val="24"/>
+          <w:szCs w:val="24"/>
+        </w:rPr>
+      </w:pPr>
+      <w:r>
+        <w:rPr>
+          <w:rFonts w:ascii="Consolas" w:hAnsi="Consolas"/>
+          <w:sz w:val="24"/>
+          <w:szCs w:val="24"/>
+        </w:rPr>
+        <w:t>3. Form validations can be done where when use sends the data to the component the same data can be validated in the view</w:t>
+      </w:r>
+    </w:p>
+    <w:p>
+      <w:pPr>
+        <w:rPr>
+          <w:rFonts w:ascii="Consolas" w:hAnsi="Consolas"/>
+          <w:sz w:val="24"/>
+          <w:szCs w:val="24"/>
+        </w:rPr>
+      </w:pPr>
+      <w:r>
+        <w:rPr>
+          <w:rFonts w:ascii="Consolas" w:hAnsi="Consolas"/>
+          <w:sz w:val="24"/>
+          <w:szCs w:val="24"/>
+        </w:rPr>
+        <w:lastRenderedPageBreak/>
+        <w:t xml:space="preserve">All these types of </w:t>
+      </w:r>
+      <w:proofErr w:type="spellStart"/>
+      <w:r>
+        <w:rPr>
+          <w:rFonts w:ascii="Consolas" w:hAnsi="Consolas"/>
+          <w:sz w:val="24"/>
+          <w:szCs w:val="24"/>
+        </w:rPr>
+        <w:t>databinding</w:t>
+      </w:r>
+      <w:proofErr w:type="spellEnd"/>
+      <w:r>
+        <w:rPr>
+          <w:rFonts w:ascii="Consolas" w:hAnsi="Consolas"/>
+          <w:sz w:val="24"/>
+          <w:szCs w:val="24"/>
+        </w:rPr>
+        <w:t xml:space="preserve"> makes data to flow either from view to component or component to view, but there are two more types of </w:t>
+      </w:r>
+      <w:proofErr w:type="spellStart"/>
+      <w:r>
+        <w:rPr>
+          <w:rFonts w:ascii="Consolas" w:hAnsi="Consolas"/>
+          <w:sz w:val="24"/>
+          <w:szCs w:val="24"/>
+        </w:rPr>
+        <w:t>databiding</w:t>
+      </w:r>
+      <w:proofErr w:type="spellEnd"/>
+      <w:r>
+        <w:rPr>
+          <w:rFonts w:ascii="Consolas" w:hAnsi="Consolas"/>
+          <w:sz w:val="24"/>
+          <w:szCs w:val="24"/>
+        </w:rPr>
+        <w:t xml:space="preserve"> where data can flow between the components.</w:t>
+      </w:r>
+    </w:p>
+    <w:p>
+      <w:pPr>
+        <w:rPr>
+          <w:rFonts w:ascii="Consolas" w:hAnsi="Consolas"/>
+          <w:sz w:val="24"/>
+          <w:szCs w:val="24"/>
+        </w:rPr>
+      </w:pPr>
+      <w:r>
+        <w:rPr>
+          <w:rFonts w:ascii="Consolas" w:hAnsi="Consolas"/>
+          <w:sz w:val="24"/>
+          <w:szCs w:val="24"/>
+          <w:highlight w:val="yellow"/>
+        </w:rPr>
+        <w:t>Component interacting/communication</w:t>
+      </w:r>
+    </w:p>
+    <w:p>
+      <w:pPr>
+        <w:rPr>
+          <w:rFonts w:ascii="Consolas" w:hAnsi="Consolas"/>
+          <w:sz w:val="24"/>
+          <w:szCs w:val="24"/>
+        </w:rPr>
+      </w:pPr>
+      <w:r>
+        <w:rPr>
+          <w:rFonts w:ascii="Consolas" w:hAnsi="Consolas"/>
+          <w:sz w:val="24"/>
+          <w:szCs w:val="24"/>
+        </w:rPr>
+        <w:t xml:space="preserve">Here you can pass the data from one component to another </w:t>
+      </w:r>
+      <w:proofErr w:type="gramStart"/>
+      <w:r>
+        <w:rPr>
+          <w:rFonts w:ascii="Consolas" w:hAnsi="Consolas"/>
+          <w:sz w:val="24"/>
+          <w:szCs w:val="24"/>
+        </w:rPr>
+        <w:t>component,</w:t>
+      </w:r>
+      <w:proofErr w:type="gramEnd"/>
+      <w:r>
+        <w:rPr>
+          <w:rFonts w:ascii="Consolas" w:hAnsi="Consolas"/>
+          <w:sz w:val="24"/>
+          <w:szCs w:val="24"/>
+        </w:rPr>
+        <w:t xml:space="preserve"> we have two types of component here </w:t>
+      </w:r>
+    </w:p>
+    <w:p>
+      <w:pPr>
+        <w:pStyle w:val="ListParagraph"/>
+        <w:numPr>
+          <w:ilvl w:val="0"/>
+          <w:numId w:val="8"/>
+        </w:numPr>
+        <w:rPr>
+          <w:rFonts w:ascii="Consolas" w:hAnsi="Consolas"/>
+          <w:sz w:val="24"/>
+          <w:szCs w:val="24"/>
+        </w:rPr>
+      </w:pPr>
+      <w:r>
+        <w:rPr>
+          <w:rFonts w:ascii="Consolas" w:hAnsi="Consolas"/>
+          <w:sz w:val="24"/>
+          <w:szCs w:val="24"/>
+        </w:rPr>
+        <w:t>parent component</w:t>
+      </w:r>
+      <w:r>
+        <w:rPr>
+          <w:rFonts w:ascii="Consolas" w:hAnsi="Consolas"/>
+          <w:sz w:val="24"/>
+          <w:szCs w:val="24"/>
+        </w:rPr>
+        <w:t>: enclosing component of another component</w:t>
+      </w:r>
+    </w:p>
+    <w:p>
+      <w:pPr>
+        <w:pStyle w:val="ListParagraph"/>
+        <w:numPr>
+          <w:ilvl w:val="0"/>
+          <w:numId w:val="8"/>
+        </w:numPr>
+        <w:rPr>
+          <w:rFonts w:ascii="Consolas" w:hAnsi="Consolas"/>
+          <w:sz w:val="24"/>
+          <w:szCs w:val="24"/>
+        </w:rPr>
+      </w:pPr>
+      <w:proofErr w:type="gramStart"/>
+      <w:r>
+        <w:rPr>
+          <w:rFonts w:ascii="Consolas" w:hAnsi="Consolas"/>
+          <w:sz w:val="24"/>
+          <w:szCs w:val="24"/>
+        </w:rPr>
+        <w:t>child</w:t>
+      </w:r>
+      <w:proofErr w:type="gramEnd"/>
+      <w:r>
+        <w:rPr>
+          <w:rFonts w:ascii="Consolas" w:hAnsi="Consolas"/>
+          <w:sz w:val="24"/>
+          <w:szCs w:val="24"/>
+        </w:rPr>
+        <w:t xml:space="preserve"> component</w:t>
+      </w:r>
+      <w:r>
+        <w:rPr>
+          <w:rFonts w:ascii="Consolas" w:hAnsi="Consolas"/>
+          <w:sz w:val="24"/>
+          <w:szCs w:val="24"/>
+        </w:rPr>
+        <w:t>: a component nested inside another component.</w:t>
+      </w:r>
+    </w:p>
+    <w:p>
+      <w:pPr>
+        <w:rPr>
+          <w:rFonts w:ascii="Consolas" w:hAnsi="Consolas"/>
+          <w:sz w:val="24"/>
+          <w:szCs w:val="24"/>
+        </w:rPr>
+      </w:pPr>
+      <w:r>
+        <w:rPr>
+          <w:rFonts w:ascii="Consolas" w:hAnsi="Consolas"/>
+          <w:sz w:val="24"/>
+          <w:szCs w:val="24"/>
+        </w:rPr>
+        <w:t>You can use two types of decorators here</w:t>
+      </w:r>
+    </w:p>
+    <w:p>
+      <w:pPr>
+        <w:pStyle w:val="ListParagraph"/>
+        <w:numPr>
+          <w:ilvl w:val="0"/>
+          <w:numId w:val="9"/>
+        </w:numPr>
+        <w:rPr>
+          <w:rFonts w:ascii="Consolas" w:hAnsi="Consolas"/>
+          <w:sz w:val="24"/>
+          <w:szCs w:val="24"/>
+        </w:rPr>
+      </w:pPr>
+      <w:r>
+        <w:rPr>
+          <w:rFonts w:ascii="Consolas" w:hAnsi="Consolas"/>
+          <w:sz w:val="24"/>
+          <w:szCs w:val="24"/>
+        </w:rPr>
+        <w:t>@Input(): Where data flows from parent to child</w:t>
+      </w:r>
+    </w:p>
+    <w:p>
+      <w:pPr>
+        <w:pStyle w:val="ListParagraph"/>
+        <w:numPr>
+          <w:ilvl w:val="0"/>
+          <w:numId w:val="9"/>
+        </w:numPr>
+        <w:rPr>
+          <w:rFonts w:ascii="Consolas" w:hAnsi="Consolas"/>
+          <w:sz w:val="24"/>
+          <w:szCs w:val="24"/>
+        </w:rPr>
+      </w:pPr>
+      <w:r>
+        <w:rPr>
+          <w:rFonts w:ascii="Consolas" w:hAnsi="Consolas"/>
+          <w:sz w:val="24"/>
+          <w:szCs w:val="24"/>
+        </w:rPr>
+        <w:t xml:space="preserve">@Output(): Where </w:t>
+      </w:r>
+      <w:r>
+        <w:rPr>
+          <w:rFonts w:ascii="Consolas" w:hAnsi="Consolas"/>
+          <w:sz w:val="24"/>
+          <w:szCs w:val="24"/>
+        </w:rPr>
+        <w:t>data flows from child to parent</w:t>
+      </w:r>
+    </w:p>
+    <w:p>
+      <w:pPr>
+        <w:rPr>
+          <w:rFonts w:ascii="Consolas" w:hAnsi="Consolas"/>
+          <w:sz w:val="24"/>
+          <w:szCs w:val="24"/>
+        </w:rPr>
+      </w:pPr>
+    </w:p>
+    <w:p>
+      <w:pPr>
+        <w:rPr>
+          <w:rFonts w:ascii="Consolas" w:hAnsi="Consolas"/>
+          <w:sz w:val="24"/>
+          <w:szCs w:val="24"/>
+        </w:rPr>
+      </w:pPr>
+      <w:r>
+        <w:rPr>
+          <w:rFonts w:ascii="Consolas" w:hAnsi="Consolas"/>
+          <w:noProof/>
+          <w:sz w:val="24"/>
+          <w:szCs w:val="24"/>
+        </w:rPr>
+        <w:drawing>
+          <wp:inline distT="0" distB="0" distL="0" distR="0">
+            <wp:extent cx="4886325" cy="4074795"/>
+            <wp:effectExtent l="19050" t="0" r="9525" b="0"/>
+            <wp:docPr id="68" name="Picture 18"/>
+            <wp:cNvGraphicFramePr>
+              <a:graphicFrameLocks xmlns:a="http://schemas.openxmlformats.org/drawingml/2006/main" noChangeAspect="1"/>
+            </wp:cNvGraphicFramePr>
+            <a:graphic xmlns:a="http://schemas.openxmlformats.org/drawingml/2006/main">
+              <a:graphicData uri="http://schemas.openxmlformats.org/drawingml/2006/picture">
+                <pic:pic xmlns:pic="http://schemas.openxmlformats.org/drawingml/2006/picture">
+                  <pic:nvPicPr>
+                    <pic:cNvPr id="0" name="Picture 18"/>
+                    <pic:cNvPicPr>
+                      <a:picLocks noChangeAspect="1" noChangeArrowheads="1"/>
+                    </pic:cNvPicPr>
+                  </pic:nvPicPr>
+                  <pic:blipFill>
+                    <a:blip r:embed="rId72"/>
+                    <a:srcRect/>
+                    <a:stretch>
+                      <a:fillRect/>
+                    </a:stretch>
+                  </pic:blipFill>
+                  <pic:spPr bwMode="auto">
+                    <a:xfrm>
+                      <a:off x="0" y="0"/>
+                      <a:ext cx="4886325" cy="4074795"/>
+                    </a:xfrm>
+                    <a:prstGeom prst="rect">
+                      <a:avLst/>
+                    </a:prstGeom>
+                    <a:noFill/>
+                    <a:ln w="9525">
+                      <a:noFill/>
+                      <a:miter lim="800000"/>
+                      <a:headEnd/>
+                      <a:tailEnd/>
+                    </a:ln>
+                  </pic:spPr>
+                </pic:pic>
+              </a:graphicData>
+            </a:graphic>
+          </wp:inline>
+        </w:drawing>
+      </w:r>
+    </w:p>
+    <w:p>
+      <w:pPr>
+        <w:rPr>
+          <w:rFonts w:ascii="Consolas" w:hAnsi="Consolas"/>
+          <w:sz w:val="24"/>
+          <w:szCs w:val="24"/>
+        </w:rPr>
+      </w:pPr>
+      <w:r>
+        <w:rPr>
+          <w:rFonts w:ascii="Consolas" w:hAnsi="Consolas"/>
+          <w:noProof/>
+          <w:sz w:val="24"/>
+          <w:szCs w:val="24"/>
+        </w:rPr>
+        <w:lastRenderedPageBreak/>
+        <w:drawing>
+          <wp:inline distT="0" distB="0" distL="0" distR="0">
+            <wp:extent cx="5727700" cy="3372485"/>
+            <wp:effectExtent l="19050" t="0" r="6350" b="0"/>
+            <wp:docPr id="69" name="Picture 19"/>
+            <wp:cNvGraphicFramePr>
+              <a:graphicFrameLocks xmlns:a="http://schemas.openxmlformats.org/drawingml/2006/main" noChangeAspect="1"/>
+            </wp:cNvGraphicFramePr>
+            <a:graphic xmlns:a="http://schemas.openxmlformats.org/drawingml/2006/main">
+              <a:graphicData uri="http://schemas.openxmlformats.org/drawingml/2006/picture">
+                <pic:pic xmlns:pic="http://schemas.openxmlformats.org/drawingml/2006/picture">
+                  <pic:nvPicPr>
+                    <pic:cNvPr id="0" name="Picture 19"/>
+                    <pic:cNvPicPr>
+                      <a:picLocks noChangeAspect="1" noChangeArrowheads="1"/>
+                    </pic:cNvPicPr>
+                  </pic:nvPicPr>
+                  <pic:blipFill>
+                    <a:blip r:embed="rId73"/>
+                    <a:srcRect/>
+                    <a:stretch>
+                      <a:fillRect/>
+                    </a:stretch>
+                  </pic:blipFill>
+                  <pic:spPr bwMode="auto">
+                    <a:xfrm>
+                      <a:off x="0" y="0"/>
+                      <a:ext cx="5727700" cy="3372485"/>
+                    </a:xfrm>
+                    <a:prstGeom prst="rect">
+                      <a:avLst/>
+                    </a:prstGeom>
+                    <a:noFill/>
+                    <a:ln w="9525">
+                      <a:noFill/>
+                      <a:miter lim="800000"/>
+                      <a:headEnd/>
+                      <a:tailEnd/>
+                    </a:ln>
+                  </pic:spPr>
+                </pic:pic>
+              </a:graphicData>
+            </a:graphic>
+          </wp:inline>
+        </w:drawing>
+      </w:r>
+    </w:p>
+    <w:p>
+      <w:pPr>
+        <w:rPr>
+          <w:rFonts w:ascii="Consolas" w:hAnsi="Consolas"/>
+          <w:sz w:val="24"/>
+          <w:szCs w:val="24"/>
+        </w:rPr>
+      </w:pPr>
+      <w:r>
+        <w:rPr>
+          <w:rFonts w:ascii="Consolas" w:hAnsi="Consolas"/>
+          <w:sz w:val="24"/>
+          <w:szCs w:val="24"/>
+        </w:rPr>
+        <w:t xml:space="preserve">In a shopping care search box will be in parent component that receives the item to search and parent component will also have size to show the number of items selected, another component </w:t>
+      </w:r>
+      <w:proofErr w:type="spellStart"/>
+      <w:r>
+        <w:rPr>
+          <w:rFonts w:ascii="Consolas" w:hAnsi="Consolas"/>
+          <w:sz w:val="24"/>
+          <w:szCs w:val="24"/>
+        </w:rPr>
+        <w:t>ItemLister</w:t>
+      </w:r>
+      <w:proofErr w:type="spellEnd"/>
+      <w:r>
+        <w:rPr>
+          <w:rFonts w:ascii="Consolas" w:hAnsi="Consolas"/>
+          <w:sz w:val="24"/>
+          <w:szCs w:val="24"/>
+        </w:rPr>
+        <w:t xml:space="preserve"> will be a child that receives the value from parent to search and lists those items, when you select the item that will be updated to the size of the cart.</w:t>
+      </w:r>
+    </w:p>
+    <w:p>
+      <w:pPr>
+        <w:rPr>
+          <w:rFonts w:ascii="Consolas" w:hAnsi="Consolas"/>
+          <w:sz w:val="24"/>
+          <w:szCs w:val="24"/>
+        </w:rPr>
+      </w:pPr>
+    </w:p>
+    <w:p>
+      <w:pPr>
+        <w:rPr>
+          <w:rFonts w:ascii="Consolas" w:hAnsi="Consolas"/>
+          <w:sz w:val="24"/>
+          <w:szCs w:val="24"/>
+        </w:rPr>
+      </w:pPr>
+      <w:proofErr w:type="gramStart"/>
+      <w:r>
+        <w:rPr>
+          <w:rFonts w:ascii="Consolas" w:hAnsi="Consolas"/>
+          <w:sz w:val="24"/>
+          <w:szCs w:val="24"/>
+          <w:highlight w:val="yellow"/>
+        </w:rPr>
+        <w:t>@Input(</w:t>
+      </w:r>
+      <w:proofErr w:type="gramEnd"/>
+      <w:r>
+        <w:rPr>
+          <w:rFonts w:ascii="Consolas" w:hAnsi="Consolas"/>
+          <w:sz w:val="24"/>
+          <w:szCs w:val="24"/>
+          <w:highlight w:val="yellow"/>
+        </w:rPr>
+        <w:t>) Demo</w:t>
+      </w:r>
+    </w:p>
+    <w:p>
+      <w:pPr>
+        <w:rPr>
+          <w:rFonts w:ascii="Consolas" w:hAnsi="Consolas"/>
+          <w:sz w:val="24"/>
+          <w:szCs w:val="24"/>
+        </w:rPr>
+      </w:pPr>
+      <w:r>
+        <w:rPr>
+          <w:rFonts w:ascii="Consolas" w:hAnsi="Consolas"/>
+          <w:sz w:val="24"/>
+          <w:szCs w:val="24"/>
+        </w:rPr>
+        <w:t>Here we will create a parent component called user-</w:t>
+      </w:r>
+      <w:proofErr w:type="gramStart"/>
+      <w:r>
+        <w:rPr>
+          <w:rFonts w:ascii="Consolas" w:hAnsi="Consolas"/>
+          <w:sz w:val="24"/>
+          <w:szCs w:val="24"/>
+        </w:rPr>
+        <w:t>list</w:t>
+      </w:r>
+      <w:r>
+        <w:rPr>
+          <w:rFonts w:ascii="Consolas" w:hAnsi="Consolas"/>
+          <w:sz w:val="24"/>
+          <w:szCs w:val="24"/>
+        </w:rPr>
+        <w:t>(</w:t>
+      </w:r>
+      <w:proofErr w:type="gramEnd"/>
+      <w:r>
+        <w:rPr>
+          <w:rFonts w:ascii="Consolas" w:hAnsi="Consolas"/>
+          <w:sz w:val="24"/>
+          <w:szCs w:val="24"/>
+        </w:rPr>
+        <w:t>P)</w:t>
+      </w:r>
+      <w:r>
+        <w:rPr>
+          <w:rFonts w:ascii="Consolas" w:hAnsi="Consolas"/>
+          <w:sz w:val="24"/>
+          <w:szCs w:val="24"/>
+        </w:rPr>
+        <w:t xml:space="preserve"> and a child component user-item</w:t>
+      </w:r>
+      <w:r>
+        <w:rPr>
+          <w:rFonts w:ascii="Consolas" w:hAnsi="Consolas"/>
+          <w:sz w:val="24"/>
+          <w:szCs w:val="24"/>
+        </w:rPr>
+        <w:t>(C)</w:t>
+      </w:r>
+      <w:r>
+        <w:rPr>
+          <w:rFonts w:ascii="Consolas" w:hAnsi="Consolas"/>
+          <w:sz w:val="24"/>
+          <w:szCs w:val="24"/>
+        </w:rPr>
+        <w:t xml:space="preserve"> which displays the user</w:t>
+      </w:r>
+      <w:r>
+        <w:rPr>
+          <w:rFonts w:ascii="Consolas" w:hAnsi="Consolas"/>
+          <w:sz w:val="24"/>
+          <w:szCs w:val="24"/>
+        </w:rPr>
+        <w:t xml:space="preserve"> details</w:t>
+      </w:r>
+      <w:r>
+        <w:rPr>
+          <w:rFonts w:ascii="Consolas" w:hAnsi="Consolas"/>
+          <w:sz w:val="24"/>
+          <w:szCs w:val="24"/>
+        </w:rPr>
+        <w:t xml:space="preserve"> passed from user-list</w:t>
+      </w:r>
+      <w:r>
+        <w:rPr>
+          <w:rFonts w:ascii="Consolas" w:hAnsi="Consolas"/>
+          <w:sz w:val="24"/>
+          <w:szCs w:val="24"/>
+        </w:rPr>
+        <w:t>.</w:t>
+      </w:r>
+    </w:p>
+    <w:p>
+      <w:pPr>
+        <w:rPr>
+          <w:rFonts w:ascii="Consolas" w:hAnsi="Consolas"/>
+          <w:sz w:val="24"/>
+          <w:szCs w:val="24"/>
+        </w:rPr>
+      </w:pPr>
+      <w:r>
+        <w:rPr>
+          <w:rFonts w:ascii="Consolas" w:hAnsi="Consolas"/>
+          <w:sz w:val="24"/>
+          <w:szCs w:val="24"/>
+          <w:highlight w:val="yellow"/>
+        </w:rPr>
+        <w:t>Note:</w:t>
+      </w:r>
+      <w:r>
+        <w:rPr>
+          <w:rFonts w:ascii="Consolas" w:hAnsi="Consolas"/>
+          <w:sz w:val="24"/>
+          <w:szCs w:val="24"/>
+        </w:rPr>
+        <w:t xml:space="preserve"> child components are nested inside parent component</w:t>
+      </w:r>
+      <w:r>
+        <w:rPr>
+          <w:rFonts w:ascii="Consolas" w:hAnsi="Consolas"/>
+          <w:sz w:val="24"/>
+          <w:szCs w:val="24"/>
+        </w:rPr>
+        <w:t>.</w:t>
+      </w:r>
+    </w:p>
+    <w:p>
+      <w:pPr>
+        <w:rPr>
+          <w:rFonts w:ascii="Consolas" w:hAnsi="Consolas"/>
+          <w:sz w:val="24"/>
+          <w:szCs w:val="24"/>
+        </w:rPr>
+      </w:pPr>
+      <w:r>
+        <w:rPr>
+          <w:rFonts w:ascii="Consolas" w:hAnsi="Consolas"/>
+          <w:noProof/>
+          <w:sz w:val="24"/>
+          <w:szCs w:val="24"/>
+        </w:rPr>
+        <w:lastRenderedPageBreak/>
+        <w:drawing>
+          <wp:inline distT="0" distB="0" distL="0" distR="0">
+            <wp:extent cx="5720715" cy="2647950"/>
+            <wp:effectExtent l="19050" t="0" r="0" b="0"/>
+            <wp:docPr id="70" name="Picture 20"/>
+            <wp:cNvGraphicFramePr>
+              <a:graphicFrameLocks xmlns:a="http://schemas.openxmlformats.org/drawingml/2006/main" noChangeAspect="1"/>
+            </wp:cNvGraphicFramePr>
+            <a:graphic xmlns:a="http://schemas.openxmlformats.org/drawingml/2006/main">
+              <a:graphicData uri="http://schemas.openxmlformats.org/drawingml/2006/picture">
+                <pic:pic xmlns:pic="http://schemas.openxmlformats.org/drawingml/2006/picture">
+                  <pic:nvPicPr>
+                    <pic:cNvPr id="0" name="Picture 20"/>
+                    <pic:cNvPicPr>
+                      <a:picLocks noChangeAspect="1" noChangeArrowheads="1"/>
+                    </pic:cNvPicPr>
+                  </pic:nvPicPr>
+                  <pic:blipFill>
+                    <a:blip r:embed="rId74"/>
+                    <a:srcRect/>
+                    <a:stretch>
+                      <a:fillRect/>
+                    </a:stretch>
+                  </pic:blipFill>
+                  <pic:spPr bwMode="auto">
+                    <a:xfrm>
+                      <a:off x="0" y="0"/>
+                      <a:ext cx="5720715" cy="2647950"/>
+                    </a:xfrm>
+                    <a:prstGeom prst="rect">
+                      <a:avLst/>
+                    </a:prstGeom>
+                    <a:noFill/>
+                    <a:ln w="9525">
+                      <a:noFill/>
+                      <a:miter lim="800000"/>
+                      <a:headEnd/>
+                      <a:tailEnd/>
+                    </a:ln>
+                  </pic:spPr>
+                </pic:pic>
+              </a:graphicData>
+            </a:graphic>
+          </wp:inline>
+        </w:drawing>
+      </w:r>
+    </w:p>
+    <w:p>
+      <w:pPr>
+        <w:rPr>
+          <w:rFonts w:ascii="Consolas" w:hAnsi="Consolas"/>
+          <w:sz w:val="24"/>
+          <w:szCs w:val="24"/>
+        </w:rPr>
+      </w:pPr>
+      <w:r>
+        <w:rPr>
+          <w:rFonts w:ascii="Consolas" w:hAnsi="Consolas"/>
+          <w:noProof/>
+          <w:sz w:val="24"/>
+          <w:szCs w:val="24"/>
+        </w:rPr>
+        <w:drawing>
+          <wp:inline distT="0" distB="0" distL="0" distR="0">
+            <wp:extent cx="5727700" cy="3328670"/>
+            <wp:effectExtent l="19050" t="0" r="6350" b="0"/>
+            <wp:docPr id="71" name="Picture 21"/>
+            <wp:cNvGraphicFramePr>
+              <a:graphicFrameLocks xmlns:a="http://schemas.openxmlformats.org/drawingml/2006/main" noChangeAspect="1"/>
+            </wp:cNvGraphicFramePr>
+            <a:graphic xmlns:a="http://schemas.openxmlformats.org/drawingml/2006/main">
+              <a:graphicData uri="http://schemas.openxmlformats.org/drawingml/2006/picture">
+                <pic:pic xmlns:pic="http://schemas.openxmlformats.org/drawingml/2006/picture">
+                  <pic:nvPicPr>
+                    <pic:cNvPr id="0" name="Picture 21"/>
+                    <pic:cNvPicPr>
+                      <a:picLocks noChangeAspect="1" noChangeArrowheads="1"/>
+                    </pic:cNvPicPr>
+                  </pic:nvPicPr>
+                  <pic:blipFill>
+                    <a:blip r:embed="rId75"/>
+                    <a:srcRect/>
+                    <a:stretch>
+                      <a:fillRect/>
+                    </a:stretch>
+                  </pic:blipFill>
+                  <pic:spPr bwMode="auto">
+                    <a:xfrm>
+                      <a:off x="0" y="0"/>
+                      <a:ext cx="5727700" cy="3328670"/>
+                    </a:xfrm>
+                    <a:prstGeom prst="rect">
+                      <a:avLst/>
+                    </a:prstGeom>
+                    <a:noFill/>
+                    <a:ln w="9525">
+                      <a:noFill/>
+                      <a:miter lim="800000"/>
+                      <a:headEnd/>
+                      <a:tailEnd/>
+                    </a:ln>
+                  </pic:spPr>
+                </pic:pic>
+              </a:graphicData>
+            </a:graphic>
+          </wp:inline>
+        </w:drawing>
+      </w:r>
+    </w:p>
+    <w:p>
+      <w:pPr>
+        <w:rPr>
+          <w:rFonts w:ascii="Consolas" w:hAnsi="Consolas"/>
+          <w:sz w:val="24"/>
+          <w:szCs w:val="24"/>
+        </w:rPr>
+      </w:pPr>
+    </w:p>
+    <w:p>
+      <w:pPr>
+        <w:rPr>
+          <w:rFonts w:ascii="Consolas" w:hAnsi="Consolas"/>
+          <w:sz w:val="24"/>
+          <w:szCs w:val="24"/>
+        </w:rPr>
+      </w:pPr>
+      <w:r>
+        <w:rPr>
+          <w:rFonts w:ascii="Consolas" w:hAnsi="Consolas"/>
+          <w:sz w:val="24"/>
+          <w:szCs w:val="24"/>
+        </w:rPr>
+        <w:t>Add user list to the root component</w:t>
+      </w:r>
+    </w:p>
+    <w:p>
+      <w:pPr>
+        <w:rPr>
+          <w:rFonts w:ascii="Consolas" w:hAnsi="Consolas"/>
+          <w:sz w:val="24"/>
+          <w:szCs w:val="24"/>
+        </w:rPr>
+      </w:pPr>
+      <w:r>
+        <w:rPr>
+          <w:rFonts w:ascii="Consolas" w:hAnsi="Consolas"/>
+          <w:sz w:val="24"/>
+          <w:szCs w:val="24"/>
+          <w:highlight w:val="yellow"/>
+        </w:rPr>
+        <w:t>app.component.html</w:t>
+      </w:r>
+    </w:p>
+    <w:p>
+      <w:pPr>
+        <w:rPr>
+          <w:rFonts w:ascii="Consolas" w:hAnsi="Consolas"/>
+          <w:sz w:val="24"/>
+          <w:szCs w:val="24"/>
+        </w:rPr>
+      </w:pPr>
+      <w:r>
+        <w:rPr>
+          <w:rFonts w:ascii="Consolas" w:hAnsi="Consolas"/>
+          <w:noProof/>
+          <w:sz w:val="24"/>
+          <w:szCs w:val="24"/>
+        </w:rPr>
+        <w:lastRenderedPageBreak/>
+        <w:drawing>
+          <wp:inline distT="0" distB="0" distL="0" distR="0">
+            <wp:extent cx="4806315" cy="2202180"/>
+            <wp:effectExtent l="19050" t="0" r="0" b="0"/>
+            <wp:docPr id="72" name="Picture 22"/>
+            <wp:cNvGraphicFramePr>
+              <a:graphicFrameLocks xmlns:a="http://schemas.openxmlformats.org/drawingml/2006/main" noChangeAspect="1"/>
+            </wp:cNvGraphicFramePr>
+            <a:graphic xmlns:a="http://schemas.openxmlformats.org/drawingml/2006/main">
+              <a:graphicData uri="http://schemas.openxmlformats.org/drawingml/2006/picture">
+                <pic:pic xmlns:pic="http://schemas.openxmlformats.org/drawingml/2006/picture">
+                  <pic:nvPicPr>
+                    <pic:cNvPr id="0" name="Picture 22"/>
+                    <pic:cNvPicPr>
+                      <a:picLocks noChangeAspect="1" noChangeArrowheads="1"/>
+                    </pic:cNvPicPr>
+                  </pic:nvPicPr>
+                  <pic:blipFill>
+                    <a:blip r:embed="rId76"/>
+                    <a:srcRect/>
+                    <a:stretch>
+                      <a:fillRect/>
+                    </a:stretch>
+                  </pic:blipFill>
+                  <pic:spPr bwMode="auto">
+                    <a:xfrm>
+                      <a:off x="0" y="0"/>
+                      <a:ext cx="4806315" cy="2202180"/>
+                    </a:xfrm>
+                    <a:prstGeom prst="rect">
+                      <a:avLst/>
+                    </a:prstGeom>
+                    <a:noFill/>
+                    <a:ln w="9525">
+                      <a:noFill/>
+                      <a:miter lim="800000"/>
+                      <a:headEnd/>
+                      <a:tailEnd/>
+                    </a:ln>
+                  </pic:spPr>
+                </pic:pic>
+              </a:graphicData>
+            </a:graphic>
+          </wp:inline>
+        </w:drawing>
+      </w:r>
+    </w:p>
+    <w:p>
+      <w:pPr>
+        <w:rPr>
+          <w:rFonts w:ascii="Consolas" w:hAnsi="Consolas"/>
+          <w:sz w:val="24"/>
+          <w:szCs w:val="24"/>
+        </w:rPr>
+      </w:pPr>
+      <w:proofErr w:type="gramStart"/>
+      <w:r>
+        <w:rPr>
+          <w:rFonts w:ascii="Consolas" w:hAnsi="Consolas"/>
+          <w:sz w:val="24"/>
+          <w:szCs w:val="24"/>
+          <w:highlight w:val="yellow"/>
+        </w:rPr>
+        <w:t>user-</w:t>
+      </w:r>
+      <w:proofErr w:type="spellStart"/>
+      <w:r>
+        <w:rPr>
+          <w:rFonts w:ascii="Consolas" w:hAnsi="Consolas"/>
+          <w:sz w:val="24"/>
+          <w:szCs w:val="24"/>
+          <w:highlight w:val="yellow"/>
+        </w:rPr>
+        <w:t>list.component.ts</w:t>
+      </w:r>
+      <w:proofErr w:type="spellEnd"/>
+      <w:proofErr w:type="gramEnd"/>
+    </w:p>
+    <w:p>
+      <w:pPr>
+        <w:rPr>
+          <w:rFonts w:ascii="Consolas" w:hAnsi="Consolas"/>
+          <w:sz w:val="24"/>
+          <w:szCs w:val="24"/>
+        </w:rPr>
+      </w:pPr>
+      <w:r>
+        <w:rPr>
+          <w:rFonts w:ascii="Consolas" w:hAnsi="Consolas"/>
+          <w:noProof/>
+          <w:sz w:val="24"/>
+          <w:szCs w:val="24"/>
+        </w:rPr>
+        <w:drawing>
+          <wp:inline distT="0" distB="0" distL="0" distR="0">
+            <wp:extent cx="5420360" cy="3496945"/>
+            <wp:effectExtent l="19050" t="0" r="8890" b="0"/>
+            <wp:docPr id="73" name="Picture 23"/>
+            <wp:cNvGraphicFramePr>
+              <a:graphicFrameLocks xmlns:a="http://schemas.openxmlformats.org/drawingml/2006/main" noChangeAspect="1"/>
+            </wp:cNvGraphicFramePr>
+            <a:graphic xmlns:a="http://schemas.openxmlformats.org/drawingml/2006/main">
+              <a:graphicData uri="http://schemas.openxmlformats.org/drawingml/2006/picture">
+                <pic:pic xmlns:pic="http://schemas.openxmlformats.org/drawingml/2006/picture">
+                  <pic:nvPicPr>
+                    <pic:cNvPr id="0" name="Picture 23"/>
+                    <pic:cNvPicPr>
+                      <a:picLocks noChangeAspect="1" noChangeArrowheads="1"/>
+                    </pic:cNvPicPr>
+                  </pic:nvPicPr>
+                  <pic:blipFill>
+                    <a:blip r:embed="rId77"/>
+                    <a:srcRect/>
+                    <a:stretch>
+                      <a:fillRect/>
+                    </a:stretch>
+                  </pic:blipFill>
+                  <pic:spPr bwMode="auto">
+                    <a:xfrm>
+                      <a:off x="0" y="0"/>
+                      <a:ext cx="5420360" cy="3496945"/>
+                    </a:xfrm>
+                    <a:prstGeom prst="rect">
+                      <a:avLst/>
+                    </a:prstGeom>
+                    <a:noFill/>
+                    <a:ln w="9525">
+                      <a:noFill/>
+                      <a:miter lim="800000"/>
+                      <a:headEnd/>
+                      <a:tailEnd/>
+                    </a:ln>
+                  </pic:spPr>
+                </pic:pic>
+              </a:graphicData>
+            </a:graphic>
+          </wp:inline>
+        </w:drawing>
+      </w:r>
+    </w:p>
+    <w:p>
+      <w:pPr>
+        <w:rPr>
+          <w:rFonts w:ascii="Consolas" w:hAnsi="Consolas"/>
+          <w:sz w:val="24"/>
+          <w:szCs w:val="24"/>
+        </w:rPr>
+      </w:pPr>
+      <w:proofErr w:type="gramStart"/>
+      <w:r>
+        <w:rPr>
+          <w:rFonts w:ascii="Consolas" w:hAnsi="Consolas"/>
+          <w:sz w:val="24"/>
+          <w:szCs w:val="24"/>
+          <w:highlight w:val="yellow"/>
+        </w:rPr>
+        <w:t>user-list.component.html</w:t>
+      </w:r>
+      <w:proofErr w:type="gramEnd"/>
+    </w:p>
+    <w:p>
+      <w:pPr>
+        <w:rPr>
+          <w:rFonts w:ascii="Consolas" w:hAnsi="Consolas"/>
+          <w:sz w:val="24"/>
+          <w:szCs w:val="24"/>
+        </w:rPr>
+      </w:pPr>
+      <w:r>
+        <w:rPr>
+          <w:rFonts w:ascii="Consolas" w:hAnsi="Consolas"/>
+          <w:noProof/>
+          <w:sz w:val="24"/>
+          <w:szCs w:val="24"/>
+        </w:rPr>
+        <w:lastRenderedPageBreak/>
+        <w:drawing>
+          <wp:inline distT="0" distB="0" distL="0" distR="0">
+            <wp:extent cx="5727700" cy="2677160"/>
+            <wp:effectExtent l="19050" t="0" r="6350" b="0"/>
+            <wp:docPr id="74" name="Picture 24"/>
+            <wp:cNvGraphicFramePr>
+              <a:graphicFrameLocks xmlns:a="http://schemas.openxmlformats.org/drawingml/2006/main" noChangeAspect="1"/>
+            </wp:cNvGraphicFramePr>
+            <a:graphic xmlns:a="http://schemas.openxmlformats.org/drawingml/2006/main">
+              <a:graphicData uri="http://schemas.openxmlformats.org/drawingml/2006/picture">
+                <pic:pic xmlns:pic="http://schemas.openxmlformats.org/drawingml/2006/picture">
+                  <pic:nvPicPr>
+                    <pic:cNvPr id="0" name="Picture 24"/>
+                    <pic:cNvPicPr>
+                      <a:picLocks noChangeAspect="1" noChangeArrowheads="1"/>
+                    </pic:cNvPicPr>
+                  </pic:nvPicPr>
+                  <pic:blipFill>
+                    <a:blip r:embed="rId78"/>
+                    <a:srcRect/>
+                    <a:stretch>
+                      <a:fillRect/>
+                    </a:stretch>
+                  </pic:blipFill>
+                  <pic:spPr bwMode="auto">
+                    <a:xfrm>
+                      <a:off x="0" y="0"/>
+                      <a:ext cx="5727700" cy="2677160"/>
+                    </a:xfrm>
+                    <a:prstGeom prst="rect">
+                      <a:avLst/>
+                    </a:prstGeom>
+                    <a:noFill/>
+                    <a:ln w="9525">
+                      <a:noFill/>
+                      <a:miter lim="800000"/>
+                      <a:headEnd/>
+                      <a:tailEnd/>
+                    </a:ln>
+                  </pic:spPr>
+                </pic:pic>
+              </a:graphicData>
+            </a:graphic>
+          </wp:inline>
+        </w:drawing>
+      </w:r>
+    </w:p>
+    <w:p>
+      <w:pPr>
+        <w:rPr>
+          <w:rFonts w:ascii="Consolas" w:hAnsi="Consolas"/>
+          <w:sz w:val="24"/>
+          <w:szCs w:val="24"/>
+        </w:rPr>
+      </w:pPr>
+      <w:proofErr w:type="gramStart"/>
+      <w:r>
+        <w:rPr>
+          <w:rFonts w:ascii="Consolas" w:hAnsi="Consolas"/>
+          <w:sz w:val="24"/>
+          <w:szCs w:val="24"/>
+          <w:highlight w:val="yellow"/>
+        </w:rPr>
+        <w:t>user-</w:t>
+      </w:r>
+      <w:proofErr w:type="spellStart"/>
+      <w:r>
+        <w:rPr>
+          <w:rFonts w:ascii="Consolas" w:hAnsi="Consolas"/>
+          <w:sz w:val="24"/>
+          <w:szCs w:val="24"/>
+          <w:highlight w:val="yellow"/>
+        </w:rPr>
+        <w:t>item.component.ts</w:t>
+      </w:r>
+      <w:proofErr w:type="spellEnd"/>
+      <w:proofErr w:type="gramEnd"/>
+    </w:p>
+    <w:p>
+      <w:pPr>
+        <w:rPr>
+          <w:rFonts w:ascii="Consolas" w:hAnsi="Consolas"/>
+          <w:sz w:val="24"/>
+          <w:szCs w:val="24"/>
+        </w:rPr>
+      </w:pPr>
+      <w:r>
+        <w:rPr>
+          <w:rFonts w:ascii="Consolas" w:hAnsi="Consolas"/>
+          <w:noProof/>
+          <w:sz w:val="24"/>
+          <w:szCs w:val="24"/>
+        </w:rPr>
+        <w:drawing>
+          <wp:inline distT="0" distB="0" distL="0" distR="0">
+            <wp:extent cx="5727700" cy="3306445"/>
+            <wp:effectExtent l="19050" t="0" r="6350" b="0"/>
+            <wp:docPr id="75" name="Picture 25"/>
+            <wp:cNvGraphicFramePr>
+              <a:graphicFrameLocks xmlns:a="http://schemas.openxmlformats.org/drawingml/2006/main" noChangeAspect="1"/>
+            </wp:cNvGraphicFramePr>
+            <a:graphic xmlns:a="http://schemas.openxmlformats.org/drawingml/2006/main">
+              <a:graphicData uri="http://schemas.openxmlformats.org/drawingml/2006/picture">
+                <pic:pic xmlns:pic="http://schemas.openxmlformats.org/drawingml/2006/picture">
+                  <pic:nvPicPr>
+                    <pic:cNvPr id="0" name="Picture 25"/>
+                    <pic:cNvPicPr>
+                      <a:picLocks noChangeAspect="1" noChangeArrowheads="1"/>
+                    </pic:cNvPicPr>
+                  </pic:nvPicPr>
+                  <pic:blipFill>
+                    <a:blip r:embed="rId79"/>
+                    <a:srcRect/>
+                    <a:stretch>
+                      <a:fillRect/>
+                    </a:stretch>
+                  </pic:blipFill>
+                  <pic:spPr bwMode="auto">
+                    <a:xfrm>
+                      <a:off x="0" y="0"/>
+                      <a:ext cx="5727700" cy="3306445"/>
+                    </a:xfrm>
+                    <a:prstGeom prst="rect">
+                      <a:avLst/>
+                    </a:prstGeom>
+                    <a:noFill/>
+                    <a:ln w="9525">
+                      <a:noFill/>
+                      <a:miter lim="800000"/>
+                      <a:headEnd/>
+                      <a:tailEnd/>
+                    </a:ln>
+                  </pic:spPr>
+                </pic:pic>
+              </a:graphicData>
+            </a:graphic>
+          </wp:inline>
+        </w:drawing>
+      </w:r>
+    </w:p>
+    <w:p>
+      <w:pPr>
+        <w:rPr>
+          <w:rFonts w:ascii="Consolas" w:hAnsi="Consolas"/>
+          <w:sz w:val="24"/>
+          <w:szCs w:val="24"/>
+        </w:rPr>
+      </w:pPr>
+      <w:proofErr w:type="gramStart"/>
+      <w:r>
+        <w:rPr>
+          <w:rFonts w:ascii="Consolas" w:hAnsi="Consolas"/>
+          <w:sz w:val="24"/>
+          <w:szCs w:val="24"/>
+          <w:highlight w:val="yellow"/>
+        </w:rPr>
+        <w:t>user-item.component.html</w:t>
+      </w:r>
+      <w:proofErr w:type="gramEnd"/>
+    </w:p>
+    <w:p>
+      <w:pPr>
+        <w:rPr>
+          <w:rFonts w:ascii="Consolas" w:hAnsi="Consolas"/>
+          <w:sz w:val="24"/>
+          <w:szCs w:val="24"/>
+        </w:rPr>
+      </w:pPr>
+      <w:r>
+        <w:rPr>
+          <w:rFonts w:ascii="Consolas" w:hAnsi="Consolas"/>
+          <w:noProof/>
+          <w:sz w:val="24"/>
+          <w:szCs w:val="24"/>
+        </w:rPr>
+        <w:drawing>
+          <wp:inline distT="0" distB="0" distL="0" distR="0">
+            <wp:extent cx="5727700" cy="1697355"/>
+            <wp:effectExtent l="19050" t="0" r="6350" b="0"/>
+            <wp:docPr id="76" name="Picture 26"/>
+            <wp:cNvGraphicFramePr>
+              <a:graphicFrameLocks xmlns:a="http://schemas.openxmlformats.org/drawingml/2006/main" noChangeAspect="1"/>
+            </wp:cNvGraphicFramePr>
+            <a:graphic xmlns:a="http://schemas.openxmlformats.org/drawingml/2006/main">
+              <a:graphicData uri="http://schemas.openxmlformats.org/drawingml/2006/picture">
+                <pic:pic xmlns:pic="http://schemas.openxmlformats.org/drawingml/2006/picture">
+                  <pic:nvPicPr>
+                    <pic:cNvPr id="0" name="Picture 26"/>
+                    <pic:cNvPicPr>
+                      <a:picLocks noChangeAspect="1" noChangeArrowheads="1"/>
+                    </pic:cNvPicPr>
+                  </pic:nvPicPr>
+                  <pic:blipFill>
+                    <a:blip r:embed="rId80"/>
+                    <a:srcRect/>
+                    <a:stretch>
+                      <a:fillRect/>
+                    </a:stretch>
+                  </pic:blipFill>
+                  <pic:spPr bwMode="auto">
+                    <a:xfrm>
+                      <a:off x="0" y="0"/>
+                      <a:ext cx="5727700" cy="1697355"/>
+                    </a:xfrm>
+                    <a:prstGeom prst="rect">
+                      <a:avLst/>
+                    </a:prstGeom>
+                    <a:noFill/>
+                    <a:ln w="9525">
+                      <a:noFill/>
+                      <a:miter lim="800000"/>
+                      <a:headEnd/>
+                      <a:tailEnd/>
+                    </a:ln>
+                  </pic:spPr>
+                </pic:pic>
+              </a:graphicData>
+            </a:graphic>
+          </wp:inline>
+        </w:drawing>
+      </w:r>
+    </w:p>
+    <w:p>
+      <w:pPr>
+        <w:rPr>
+          <w:rFonts w:ascii="Consolas" w:hAnsi="Consolas"/>
+          <w:sz w:val="24"/>
+          <w:szCs w:val="24"/>
+        </w:rPr>
+      </w:pPr>
+      <w:r>
+        <w:rPr>
+          <w:rFonts w:ascii="Consolas" w:hAnsi="Consolas"/>
+          <w:sz w:val="24"/>
+          <w:szCs w:val="24"/>
+          <w:highlight w:val="yellow"/>
+        </w:rPr>
+        <w:lastRenderedPageBreak/>
+        <w:t>Output:</w:t>
+      </w:r>
+    </w:p>
+    <w:p>
+      <w:pPr>
+        <w:rPr>
+          <w:rFonts w:ascii="Consolas" w:hAnsi="Consolas"/>
+          <w:sz w:val="24"/>
+          <w:szCs w:val="24"/>
+        </w:rPr>
+      </w:pPr>
+      <w:r>
+        <w:rPr>
+          <w:rFonts w:ascii="Consolas" w:hAnsi="Consolas"/>
+          <w:noProof/>
+          <w:sz w:val="24"/>
+          <w:szCs w:val="24"/>
+        </w:rPr>
+        <w:drawing>
+          <wp:inline distT="0" distB="0" distL="0" distR="0">
+            <wp:extent cx="5727700" cy="3599180"/>
+            <wp:effectExtent l="19050" t="0" r="6350" b="0"/>
+            <wp:docPr id="77" name="Picture 27"/>
+            <wp:cNvGraphicFramePr>
+              <a:graphicFrameLocks xmlns:a="http://schemas.openxmlformats.org/drawingml/2006/main" noChangeAspect="1"/>
+            </wp:cNvGraphicFramePr>
+            <a:graphic xmlns:a="http://schemas.openxmlformats.org/drawingml/2006/main">
+              <a:graphicData uri="http://schemas.openxmlformats.org/drawingml/2006/picture">
+                <pic:pic xmlns:pic="http://schemas.openxmlformats.org/drawingml/2006/picture">
+                  <pic:nvPicPr>
+                    <pic:cNvPr id="0" name="Picture 27"/>
+                    <pic:cNvPicPr>
+                      <a:picLocks noChangeAspect="1" noChangeArrowheads="1"/>
+                    </pic:cNvPicPr>
+                  </pic:nvPicPr>
+                  <pic:blipFill>
+                    <a:blip r:embed="rId81"/>
+                    <a:srcRect/>
+                    <a:stretch>
+                      <a:fillRect/>
+                    </a:stretch>
+                  </pic:blipFill>
+                  <pic:spPr bwMode="auto">
+                    <a:xfrm>
+                      <a:off x="0" y="0"/>
+                      <a:ext cx="5727700" cy="3599180"/>
+                    </a:xfrm>
+                    <a:prstGeom prst="rect">
+                      <a:avLst/>
+                    </a:prstGeom>
+                    <a:noFill/>
+                    <a:ln w="9525">
+                      <a:noFill/>
+                      <a:miter lim="800000"/>
+                      <a:headEnd/>
+                      <a:tailEnd/>
+                    </a:ln>
+                  </pic:spPr>
+                </pic:pic>
+              </a:graphicData>
+            </a:graphic>
+          </wp:inline>
+        </w:drawing>
+      </w:r>
+    </w:p>
+    <w:p>
+      <w:pPr>
+        <w:rPr>
+          <w:rFonts w:ascii="Consolas" w:hAnsi="Consolas"/>
+          <w:sz w:val="24"/>
+          <w:szCs w:val="24"/>
+        </w:rPr>
+      </w:pPr>
+    </w:p>
+    <w:p>
+      <w:pPr>
+        <w:rPr>
+          <w:rFonts w:ascii="Consolas" w:hAnsi="Consolas"/>
+          <w:sz w:val="24"/>
+          <w:szCs w:val="24"/>
+        </w:rPr>
+      </w:pPr>
+      <w:r>
+        <w:rPr>
+          <w:rFonts w:ascii="Consolas" w:hAnsi="Consolas"/>
+          <w:sz w:val="24"/>
+          <w:szCs w:val="24"/>
+        </w:rPr>
+        <w:t xml:space="preserve">Note: [property]: it is used for DOM as well as component property </w:t>
+      </w:r>
+      <w:proofErr w:type="gramStart"/>
+      <w:r>
+        <w:rPr>
+          <w:rFonts w:ascii="Consolas" w:hAnsi="Consolas"/>
+          <w:sz w:val="24"/>
+          <w:szCs w:val="24"/>
+        </w:rPr>
+        <w:t>binding</w:t>
+      </w:r>
+      <w:r>
+        <w:rPr>
+          <w:rFonts w:ascii="Consolas" w:hAnsi="Consolas"/>
+          <w:sz w:val="24"/>
+          <w:szCs w:val="24"/>
+        </w:rPr>
+        <w:t>,</w:t>
+      </w:r>
+      <w:proofErr w:type="gramEnd"/>
+      <w:r>
+        <w:rPr>
+          <w:rFonts w:ascii="Consolas" w:hAnsi="Consolas"/>
+          <w:sz w:val="24"/>
+          <w:szCs w:val="24"/>
+        </w:rPr>
+        <w:t xml:space="preserve"> in DOM we use DOM properties like disabled, hidden, </w:t>
+      </w:r>
+      <w:proofErr w:type="spellStart"/>
+      <w:r>
+        <w:rPr>
+          <w:rFonts w:ascii="Consolas" w:hAnsi="Consolas"/>
+          <w:sz w:val="24"/>
+          <w:szCs w:val="24"/>
+        </w:rPr>
+        <w:t>innerHTML</w:t>
+      </w:r>
+      <w:proofErr w:type="spellEnd"/>
+      <w:r>
+        <w:rPr>
+          <w:rFonts w:ascii="Consolas" w:hAnsi="Consolas"/>
+          <w:sz w:val="24"/>
+          <w:szCs w:val="24"/>
+        </w:rPr>
+        <w:t xml:space="preserve"> and so on. Whereas in component property binding we use property of the child component, i.e., username if user-item</w:t>
+      </w:r>
+    </w:p>
+    <w:p>
+      <w:pPr>
+        <w:rPr>
+          <w:rFonts w:ascii="Consolas" w:hAnsi="Consolas"/>
+          <w:sz w:val="24"/>
+          <w:szCs w:val="24"/>
+        </w:rPr>
+      </w:pPr>
+      <w:proofErr w:type="gramStart"/>
+      <w:r>
+        <w:rPr>
+          <w:rFonts w:ascii="Consolas" w:hAnsi="Consolas"/>
+          <w:sz w:val="24"/>
+          <w:szCs w:val="24"/>
+          <w:highlight w:val="yellow"/>
+        </w:rPr>
+        <w:t>@Output(</w:t>
+      </w:r>
+      <w:proofErr w:type="gramEnd"/>
+      <w:r>
+        <w:rPr>
+          <w:rFonts w:ascii="Consolas" w:hAnsi="Consolas"/>
+          <w:sz w:val="24"/>
+          <w:szCs w:val="24"/>
+          <w:highlight w:val="yellow"/>
+        </w:rPr>
+        <w:t>):</w:t>
+      </w:r>
+    </w:p>
+    <w:p>
+      <w:pPr>
+        <w:rPr>
+          <w:rFonts w:ascii="Consolas" w:hAnsi="Consolas"/>
+          <w:sz w:val="24"/>
+          <w:szCs w:val="24"/>
+        </w:rPr>
+      </w:pPr>
+      <w:r>
+        <w:rPr>
+          <w:rFonts w:ascii="Consolas" w:hAnsi="Consolas"/>
+          <w:sz w:val="24"/>
+          <w:szCs w:val="24"/>
+        </w:rPr>
+        <w:t xml:space="preserve">It is used to pass child component values to the parent </w:t>
+      </w:r>
+      <w:proofErr w:type="gramStart"/>
+      <w:r>
+        <w:rPr>
+          <w:rFonts w:ascii="Consolas" w:hAnsi="Consolas"/>
+          <w:sz w:val="24"/>
+          <w:szCs w:val="24"/>
+        </w:rPr>
+        <w:t>component,</w:t>
+      </w:r>
+      <w:proofErr w:type="gramEnd"/>
+      <w:r>
+        <w:rPr>
+          <w:rFonts w:ascii="Consolas" w:hAnsi="Consolas"/>
+          <w:sz w:val="24"/>
+          <w:szCs w:val="24"/>
+        </w:rPr>
+        <w:t xml:space="preserve"> t</w:t>
+      </w:r>
+      <w:r>
+        <w:rPr>
+          <w:rFonts w:ascii="Consolas" w:hAnsi="Consolas"/>
+          <w:sz w:val="24"/>
+          <w:szCs w:val="24"/>
+        </w:rPr>
+        <w:t>his is done as a event binding where you bind property of child component that is of type EventEmitter</w:t>
+      </w:r>
+    </w:p>
+    <w:p>
+      <w:pPr>
+        <w:rPr>
+          <w:rFonts w:ascii="Consolas" w:hAnsi="Consolas"/>
+          <w:sz w:val="24"/>
+          <w:szCs w:val="24"/>
+        </w:rPr>
+      </w:pPr>
+      <w:r>
+        <w:rPr>
+          <w:rFonts w:ascii="Consolas" w:hAnsi="Consolas"/>
+          <w:noProof/>
+          <w:sz w:val="24"/>
+          <w:szCs w:val="24"/>
+        </w:rPr>
+        <w:lastRenderedPageBreak/>
+        <w:drawing>
+          <wp:inline distT="0" distB="0" distL="0" distR="0">
+            <wp:extent cx="5727700" cy="2809240"/>
+            <wp:effectExtent l="19050" t="0" r="6350" b="0"/>
+            <wp:docPr id="78" name="Picture 28"/>
+            <wp:cNvGraphicFramePr>
+              <a:graphicFrameLocks xmlns:a="http://schemas.openxmlformats.org/drawingml/2006/main" noChangeAspect="1"/>
+            </wp:cNvGraphicFramePr>
+            <a:graphic xmlns:a="http://schemas.openxmlformats.org/drawingml/2006/main">
+              <a:graphicData uri="http://schemas.openxmlformats.org/drawingml/2006/picture">
+                <pic:pic xmlns:pic="http://schemas.openxmlformats.org/drawingml/2006/picture">
+                  <pic:nvPicPr>
+                    <pic:cNvPr id="0" name="Picture 28"/>
+                    <pic:cNvPicPr>
+                      <a:picLocks noChangeAspect="1" noChangeArrowheads="1"/>
+                    </pic:cNvPicPr>
+                  </pic:nvPicPr>
+                  <pic:blipFill>
+                    <a:blip r:embed="rId82"/>
+                    <a:srcRect/>
+                    <a:stretch>
+                      <a:fillRect/>
+                    </a:stretch>
+                  </pic:blipFill>
+                  <pic:spPr bwMode="auto">
+                    <a:xfrm>
+                      <a:off x="0" y="0"/>
+                      <a:ext cx="5727700" cy="2809240"/>
+                    </a:xfrm>
+                    <a:prstGeom prst="rect">
+                      <a:avLst/>
+                    </a:prstGeom>
+                    <a:noFill/>
+                    <a:ln w="9525">
+                      <a:noFill/>
+                      <a:miter lim="800000"/>
+                      <a:headEnd/>
+                      <a:tailEnd/>
+                    </a:ln>
+                  </pic:spPr>
+                </pic:pic>
+              </a:graphicData>
+            </a:graphic>
+          </wp:inline>
+        </w:drawing>
+      </w:r>
+    </w:p>
+    <w:p>
+      <w:pPr>
+        <w:rPr>
+          <w:rFonts w:ascii="Consolas" w:hAnsi="Consolas"/>
+          <w:sz w:val="24"/>
+          <w:szCs w:val="24"/>
+        </w:rPr>
+      </w:pPr>
+      <w:r>
+        <w:rPr>
+          <w:rFonts w:ascii="Consolas" w:hAnsi="Consolas"/>
+          <w:sz w:val="24"/>
+          <w:szCs w:val="24"/>
+          <w:highlight w:val="yellow"/>
+        </w:rPr>
+        <w:t>Add parent counter component to the root component</w:t>
+      </w:r>
+    </w:p>
+    <w:p>
+      <w:pPr>
+        <w:rPr>
+          <w:rFonts w:ascii="Consolas" w:hAnsi="Consolas"/>
+          <w:sz w:val="24"/>
+          <w:szCs w:val="24"/>
+        </w:rPr>
+      </w:pPr>
+      <w:r>
+        <w:rPr>
+          <w:rFonts w:ascii="Consolas" w:hAnsi="Consolas"/>
+          <w:noProof/>
+          <w:sz w:val="24"/>
+          <w:szCs w:val="24"/>
+        </w:rPr>
+        <w:drawing>
+          <wp:inline distT="0" distB="0" distL="0" distR="0">
+            <wp:extent cx="4542790" cy="2143125"/>
+            <wp:effectExtent l="19050" t="0" r="0" b="0"/>
+            <wp:docPr id="79" name="Picture 29"/>
+            <wp:cNvGraphicFramePr>
+              <a:graphicFrameLocks xmlns:a="http://schemas.openxmlformats.org/drawingml/2006/main" noChangeAspect="1"/>
+            </wp:cNvGraphicFramePr>
+            <a:graphic xmlns:a="http://schemas.openxmlformats.org/drawingml/2006/main">
+              <a:graphicData uri="http://schemas.openxmlformats.org/drawingml/2006/picture">
+                <pic:pic xmlns:pic="http://schemas.openxmlformats.org/drawingml/2006/picture">
+                  <pic:nvPicPr>
+                    <pic:cNvPr id="0" name="Picture 29"/>
+                    <pic:cNvPicPr>
+                      <a:picLocks noChangeAspect="1" noChangeArrowheads="1"/>
+                    </pic:cNvPicPr>
+                  </pic:nvPicPr>
+                  <pic:blipFill>
+                    <a:blip r:embed="rId83"/>
+                    <a:srcRect/>
+                    <a:stretch>
+                      <a:fillRect/>
+                    </a:stretch>
+                  </pic:blipFill>
+                  <pic:spPr bwMode="auto">
+                    <a:xfrm>
+                      <a:off x="0" y="0"/>
+                      <a:ext cx="4542790" cy="2143125"/>
+                    </a:xfrm>
+                    <a:prstGeom prst="rect">
+                      <a:avLst/>
+                    </a:prstGeom>
+                    <a:noFill/>
+                    <a:ln w="9525">
+                      <a:noFill/>
+                      <a:miter lim="800000"/>
+                      <a:headEnd/>
+                      <a:tailEnd/>
+                    </a:ln>
+                  </pic:spPr>
+                </pic:pic>
+              </a:graphicData>
+            </a:graphic>
+          </wp:inline>
+        </w:drawing>
+      </w:r>
+    </w:p>
+    <w:p>
+      <w:pPr>
+        <w:rPr>
+          <w:rFonts w:ascii="Consolas" w:hAnsi="Consolas"/>
+          <w:sz w:val="24"/>
+          <w:szCs w:val="24"/>
+        </w:rPr>
+      </w:pPr>
+      <w:proofErr w:type="gramStart"/>
+      <w:r>
+        <w:rPr>
+          <w:rFonts w:ascii="Consolas" w:hAnsi="Consolas"/>
+          <w:sz w:val="24"/>
+          <w:szCs w:val="24"/>
+          <w:highlight w:val="yellow"/>
+        </w:rPr>
+        <w:t>parent-</w:t>
+      </w:r>
+      <w:proofErr w:type="spellStart"/>
+      <w:r>
+        <w:rPr>
+          <w:rFonts w:ascii="Consolas" w:hAnsi="Consolas"/>
+          <w:sz w:val="24"/>
+          <w:szCs w:val="24"/>
+          <w:highlight w:val="yellow"/>
+        </w:rPr>
+        <w:t>counter.component.ts</w:t>
+      </w:r>
+      <w:proofErr w:type="spellEnd"/>
+      <w:proofErr w:type="gramEnd"/>
+    </w:p>
+    <w:p>
+      <w:pPr>
+        <w:rPr>
+          <w:rFonts w:ascii="Consolas" w:hAnsi="Consolas"/>
+          <w:sz w:val="24"/>
+          <w:szCs w:val="24"/>
+        </w:rPr>
+      </w:pPr>
+      <w:r>
+        <w:rPr>
+          <w:rFonts w:ascii="Consolas" w:hAnsi="Consolas"/>
+          <w:noProof/>
+          <w:sz w:val="24"/>
+          <w:szCs w:val="24"/>
+        </w:rPr>
+        <w:drawing>
+          <wp:inline distT="0" distB="0" distL="0" distR="0">
+            <wp:extent cx="5266690" cy="2845435"/>
+            <wp:effectExtent l="19050" t="0" r="0" b="0"/>
+            <wp:docPr id="80" name="Picture 30"/>
+            <wp:cNvGraphicFramePr>
+              <a:graphicFrameLocks xmlns:a="http://schemas.openxmlformats.org/drawingml/2006/main" noChangeAspect="1"/>
+            </wp:cNvGraphicFramePr>
+            <a:graphic xmlns:a="http://schemas.openxmlformats.org/drawingml/2006/main">
+              <a:graphicData uri="http://schemas.openxmlformats.org/drawingml/2006/picture">
+                <pic:pic xmlns:pic="http://schemas.openxmlformats.org/drawingml/2006/picture">
+                  <pic:nvPicPr>
+                    <pic:cNvPr id="0" name="Picture 30"/>
+                    <pic:cNvPicPr>
+                      <a:picLocks noChangeAspect="1" noChangeArrowheads="1"/>
+                    </pic:cNvPicPr>
+                  </pic:nvPicPr>
+                  <pic:blipFill>
+                    <a:blip r:embed="rId84"/>
+                    <a:srcRect/>
+                    <a:stretch>
+                      <a:fillRect/>
+                    </a:stretch>
+                  </pic:blipFill>
+                  <pic:spPr bwMode="auto">
+                    <a:xfrm>
+                      <a:off x="0" y="0"/>
+                      <a:ext cx="5266690" cy="2845435"/>
+                    </a:xfrm>
+                    <a:prstGeom prst="rect">
+                      <a:avLst/>
+                    </a:prstGeom>
+                    <a:noFill/>
+                    <a:ln w="9525">
+                      <a:noFill/>
+                      <a:miter lim="800000"/>
+                      <a:headEnd/>
+                      <a:tailEnd/>
+                    </a:ln>
+                  </pic:spPr>
+                </pic:pic>
+              </a:graphicData>
+            </a:graphic>
+          </wp:inline>
+        </w:drawing>
+      </w:r>
+    </w:p>
+    <w:p>
+      <w:pPr>
+        <w:rPr>
+          <w:rFonts w:ascii="Consolas" w:hAnsi="Consolas"/>
+          <w:sz w:val="24"/>
+          <w:szCs w:val="24"/>
+        </w:rPr>
+      </w:pPr>
+      <w:proofErr w:type="gramStart"/>
+      <w:r>
+        <w:rPr>
+          <w:rFonts w:ascii="Consolas" w:hAnsi="Consolas"/>
+          <w:sz w:val="24"/>
+          <w:szCs w:val="24"/>
+          <w:highlight w:val="yellow"/>
+        </w:rPr>
+        <w:lastRenderedPageBreak/>
+        <w:t>parent-counter.component.html</w:t>
+      </w:r>
+      <w:proofErr w:type="gramEnd"/>
+    </w:p>
+    <w:p>
+      <w:pPr>
+        <w:rPr>
+          <w:rFonts w:ascii="Consolas" w:hAnsi="Consolas"/>
+          <w:sz w:val="24"/>
+          <w:szCs w:val="24"/>
+        </w:rPr>
+      </w:pPr>
+      <w:r>
+        <w:rPr>
+          <w:rFonts w:ascii="Consolas" w:hAnsi="Consolas"/>
+          <w:noProof/>
+          <w:sz w:val="24"/>
+          <w:szCs w:val="24"/>
+        </w:rPr>
+        <w:drawing>
+          <wp:inline distT="0" distB="0" distL="0" distR="0">
+            <wp:extent cx="5727700" cy="1455420"/>
+            <wp:effectExtent l="19050" t="0" r="6350" b="0"/>
+            <wp:docPr id="81" name="Picture 31"/>
+            <wp:cNvGraphicFramePr>
+              <a:graphicFrameLocks xmlns:a="http://schemas.openxmlformats.org/drawingml/2006/main" noChangeAspect="1"/>
+            </wp:cNvGraphicFramePr>
+            <a:graphic xmlns:a="http://schemas.openxmlformats.org/drawingml/2006/main">
+              <a:graphicData uri="http://schemas.openxmlformats.org/drawingml/2006/picture">
+                <pic:pic xmlns:pic="http://schemas.openxmlformats.org/drawingml/2006/picture">
+                  <pic:nvPicPr>
+                    <pic:cNvPr id="0" name="Picture 31"/>
+                    <pic:cNvPicPr>
+                      <a:picLocks noChangeAspect="1" noChangeArrowheads="1"/>
+                    </pic:cNvPicPr>
+                  </pic:nvPicPr>
+                  <pic:blipFill>
+                    <a:blip r:embed="rId85"/>
+                    <a:srcRect/>
+                    <a:stretch>
+                      <a:fillRect/>
+                    </a:stretch>
+                  </pic:blipFill>
+                  <pic:spPr bwMode="auto">
+                    <a:xfrm>
+                      <a:off x="0" y="0"/>
+                      <a:ext cx="5727700" cy="1455420"/>
+                    </a:xfrm>
+                    <a:prstGeom prst="rect">
+                      <a:avLst/>
+                    </a:prstGeom>
+                    <a:noFill/>
+                    <a:ln w="9525">
+                      <a:noFill/>
+                      <a:miter lim="800000"/>
+                      <a:headEnd/>
+                      <a:tailEnd/>
+                    </a:ln>
+                  </pic:spPr>
+                </pic:pic>
+              </a:graphicData>
+            </a:graphic>
+          </wp:inline>
+        </w:drawing>
+      </w:r>
+      <w:proofErr w:type="gramStart"/>
+      <w:r>
+        <w:rPr>
+          <w:rFonts w:ascii="Consolas" w:hAnsi="Consolas"/>
+          <w:sz w:val="24"/>
+          <w:szCs w:val="24"/>
+          <w:highlight w:val="yellow"/>
+        </w:rPr>
+        <w:t>child-</w:t>
+      </w:r>
+      <w:proofErr w:type="spellStart"/>
+      <w:r>
+        <w:rPr>
+          <w:rFonts w:ascii="Consolas" w:hAnsi="Consolas"/>
+          <w:sz w:val="24"/>
+          <w:szCs w:val="24"/>
+          <w:highlight w:val="yellow"/>
+        </w:rPr>
+        <w:t>counter.component.ts</w:t>
+      </w:r>
+      <w:proofErr w:type="spellEnd"/>
+      <w:proofErr w:type="gramEnd"/>
+    </w:p>
+    <w:p>
+      <w:pPr>
+        <w:rPr>
+          <w:rFonts w:ascii="Consolas" w:hAnsi="Consolas"/>
+          <w:sz w:val="24"/>
+          <w:szCs w:val="24"/>
+        </w:rPr>
+      </w:pPr>
+      <w:r>
+        <w:rPr>
+          <w:rFonts w:ascii="Consolas" w:hAnsi="Consolas"/>
+          <w:noProof/>
+          <w:sz w:val="24"/>
+          <w:szCs w:val="24"/>
+        </w:rPr>
+        <w:drawing>
+          <wp:inline distT="0" distB="0" distL="0" distR="0">
+            <wp:extent cx="5727700" cy="4074795"/>
+            <wp:effectExtent l="19050" t="0" r="6350" b="0"/>
+            <wp:docPr id="82" name="Picture 32"/>
+            <wp:cNvGraphicFramePr>
+              <a:graphicFrameLocks xmlns:a="http://schemas.openxmlformats.org/drawingml/2006/main" noChangeAspect="1"/>
+            </wp:cNvGraphicFramePr>
+            <a:graphic xmlns:a="http://schemas.openxmlformats.org/drawingml/2006/main">
+              <a:graphicData uri="http://schemas.openxmlformats.org/drawingml/2006/picture">
+                <pic:pic xmlns:pic="http://schemas.openxmlformats.org/drawingml/2006/picture">
+                  <pic:nvPicPr>
+                    <pic:cNvPr id="0" name="Picture 32"/>
+                    <pic:cNvPicPr>
+                      <a:picLocks noChangeAspect="1" noChangeArrowheads="1"/>
+                    </pic:cNvPicPr>
+                  </pic:nvPicPr>
+                  <pic:blipFill>
+                    <a:blip r:embed="rId86"/>
+                    <a:srcRect/>
+                    <a:stretch>
+                      <a:fillRect/>
+                    </a:stretch>
+                  </pic:blipFill>
+                  <pic:spPr bwMode="auto">
+                    <a:xfrm>
+                      <a:off x="0" y="0"/>
+                      <a:ext cx="5727700" cy="4074795"/>
+                    </a:xfrm>
+                    <a:prstGeom prst="rect">
+                      <a:avLst/>
+                    </a:prstGeom>
+                    <a:noFill/>
+                    <a:ln w="9525">
+                      <a:noFill/>
+                      <a:miter lim="800000"/>
+                      <a:headEnd/>
+                      <a:tailEnd/>
+                    </a:ln>
+                  </pic:spPr>
+                </pic:pic>
+              </a:graphicData>
+            </a:graphic>
+          </wp:inline>
+        </w:drawing>
+      </w:r>
+      <w:proofErr w:type="gramStart"/>
+      <w:r>
+        <w:rPr>
+          <w:rFonts w:ascii="Consolas" w:hAnsi="Consolas"/>
+          <w:sz w:val="24"/>
+          <w:szCs w:val="24"/>
+          <w:highlight w:val="yellow"/>
+        </w:rPr>
+        <w:t>child-counter.component.html</w:t>
+      </w:r>
+      <w:proofErr w:type="gramEnd"/>
+    </w:p>
+    <w:p>
+      <w:pPr>
+        <w:rPr>
+          <w:rFonts w:ascii="Consolas" w:hAnsi="Consolas"/>
+          <w:sz w:val="24"/>
+          <w:szCs w:val="24"/>
+        </w:rPr>
+      </w:pPr>
+      <w:r>
+        <w:rPr>
+          <w:rFonts w:ascii="Consolas" w:hAnsi="Consolas"/>
+          <w:sz w:val="24"/>
+          <w:szCs w:val="24"/>
+        </w:rPr>
+        <w:t xml:space="preserve"> </w:t>
+      </w:r>
+      <w:r>
+        <w:rPr>
+          <w:rFonts w:ascii="Consolas" w:hAnsi="Consolas"/>
+          <w:noProof/>
+          <w:sz w:val="24"/>
+          <w:szCs w:val="24"/>
+        </w:rPr>
+        <w:drawing>
+          <wp:inline distT="0" distB="0" distL="0" distR="0">
+            <wp:extent cx="5494020" cy="1668145"/>
+            <wp:effectExtent l="19050" t="0" r="0" b="0"/>
+            <wp:docPr id="83" name="Picture 33"/>
+            <wp:cNvGraphicFramePr>
+              <a:graphicFrameLocks xmlns:a="http://schemas.openxmlformats.org/drawingml/2006/main" noChangeAspect="1"/>
+            </wp:cNvGraphicFramePr>
+            <a:graphic xmlns:a="http://schemas.openxmlformats.org/drawingml/2006/main">
+              <a:graphicData uri="http://schemas.openxmlformats.org/drawingml/2006/picture">
+                <pic:pic xmlns:pic="http://schemas.openxmlformats.org/drawingml/2006/picture">
+                  <pic:nvPicPr>
+                    <pic:cNvPr id="0" name="Picture 33"/>
+                    <pic:cNvPicPr>
+                      <a:picLocks noChangeAspect="1" noChangeArrowheads="1"/>
+                    </pic:cNvPicPr>
+                  </pic:nvPicPr>
+                  <pic:blipFill>
+                    <a:blip r:embed="rId87"/>
+                    <a:srcRect/>
+                    <a:stretch>
+                      <a:fillRect/>
+                    </a:stretch>
+                  </pic:blipFill>
+                  <pic:spPr bwMode="auto">
+                    <a:xfrm>
+                      <a:off x="0" y="0"/>
+                      <a:ext cx="5494020" cy="1668145"/>
+                    </a:xfrm>
+                    <a:prstGeom prst="rect">
+                      <a:avLst/>
+                    </a:prstGeom>
+                    <a:noFill/>
+                    <a:ln w="9525">
+                      <a:noFill/>
+                      <a:miter lim="800000"/>
+                      <a:headEnd/>
+                      <a:tailEnd/>
+                    </a:ln>
+                  </pic:spPr>
+                </pic:pic>
+              </a:graphicData>
+            </a:graphic>
+          </wp:inline>
+        </w:drawing>
+      </w:r>
+    </w:p>
+    <w:p>
+      <w:pPr>
+        <w:rPr>
+          <w:rFonts w:ascii="Consolas" w:hAnsi="Consolas"/>
+          <w:sz w:val="24"/>
+          <w:szCs w:val="24"/>
+        </w:rPr>
+      </w:pPr>
+    </w:p>
+    <w:p>
+      <w:pPr>
+        <w:rPr>
+          <w:rFonts w:ascii="Consolas" w:hAnsi="Consolas"/>
+          <w:sz w:val="24"/>
+          <w:szCs w:val="24"/>
+        </w:rPr>
+      </w:pPr>
+    </w:p>
+    <w:p>
+      <w:pPr>
+        <w:rPr>
+          <w:rFonts w:ascii="Consolas" w:hAnsi="Consolas"/>
+          <w:sz w:val="24"/>
+          <w:szCs w:val="24"/>
+        </w:rPr>
+      </w:pPr>
+      <w:r>
+        <w:rPr>
+          <w:rFonts w:ascii="Consolas" w:hAnsi="Consolas"/>
+          <w:sz w:val="24"/>
+          <w:szCs w:val="24"/>
+          <w:highlight w:val="yellow"/>
+        </w:rPr>
+        <w:lastRenderedPageBreak/>
+        <w:t>Output:</w:t>
+      </w:r>
+    </w:p>
+    <w:p>
+      <w:pPr>
+        <w:rPr>
+          <w:rFonts w:ascii="Consolas" w:hAnsi="Consolas"/>
+          <w:sz w:val="24"/>
+          <w:szCs w:val="24"/>
+        </w:rPr>
+      </w:pPr>
+      <w:r>
+        <w:rPr>
+          <w:rFonts w:ascii="Consolas" w:hAnsi="Consolas"/>
+          <w:noProof/>
+          <w:sz w:val="24"/>
+          <w:szCs w:val="24"/>
+        </w:rPr>
+        <w:drawing>
+          <wp:inline distT="0" distB="0" distL="0" distR="0">
+            <wp:extent cx="4513580" cy="3401695"/>
+            <wp:effectExtent l="19050" t="0" r="1270" b="0"/>
+            <wp:docPr id="84" name="Picture 34"/>
+            <wp:cNvGraphicFramePr>
+              <a:graphicFrameLocks xmlns:a="http://schemas.openxmlformats.org/drawingml/2006/main" noChangeAspect="1"/>
+            </wp:cNvGraphicFramePr>
+            <a:graphic xmlns:a="http://schemas.openxmlformats.org/drawingml/2006/main">
+              <a:graphicData uri="http://schemas.openxmlformats.org/drawingml/2006/picture">
+                <pic:pic xmlns:pic="http://schemas.openxmlformats.org/drawingml/2006/picture">
+                  <pic:nvPicPr>
+                    <pic:cNvPr id="0" name="Picture 34"/>
+                    <pic:cNvPicPr>
+                      <a:picLocks noChangeAspect="1" noChangeArrowheads="1"/>
+                    </pic:cNvPicPr>
+                  </pic:nvPicPr>
+                  <pic:blipFill>
+                    <a:blip r:embed="rId88"/>
+                    <a:srcRect/>
+                    <a:stretch>
+                      <a:fillRect/>
+                    </a:stretch>
+                  </pic:blipFill>
+                  <pic:spPr bwMode="auto">
+                    <a:xfrm>
+                      <a:off x="0" y="0"/>
+                      <a:ext cx="4513580" cy="3401695"/>
+                    </a:xfrm>
+                    <a:prstGeom prst="rect">
+                      <a:avLst/>
+                    </a:prstGeom>
+                    <a:noFill/>
+                    <a:ln w="9525">
+                      <a:noFill/>
+                      <a:miter lim="800000"/>
+                      <a:headEnd/>
+                      <a:tailEnd/>
+                    </a:ln>
+                  </pic:spPr>
+                </pic:pic>
+              </a:graphicData>
+            </a:graphic>
+          </wp:inline>
+        </w:drawing>
+      </w:r>
+    </w:p>
+    <w:p>
+      <w:pPr>
+        <w:rPr>
+          <w:rFonts w:ascii="Consolas" w:hAnsi="Consolas"/>
+          <w:sz w:val="24"/>
+          <w:szCs w:val="24"/>
+        </w:rPr>
+      </w:pPr>
+      <w:r>
+        <w:rPr>
+          <w:rFonts w:ascii="Consolas" w:hAnsi="Consolas"/>
+          <w:sz w:val="24"/>
+          <w:szCs w:val="24"/>
+          <w:highlight w:val="yellow"/>
+        </w:rPr>
+        <w:t>Note:</w:t>
+      </w:r>
+      <w:r>
+        <w:rPr>
+          <w:rFonts w:ascii="Consolas" w:hAnsi="Consolas"/>
+          <w:sz w:val="24"/>
+          <w:szCs w:val="24"/>
+        </w:rPr>
+        <w:t xml:space="preserve"> @Output is mentioned on EventEmitter variable, that generates an event, $event is an event object that will have the value emitted by the event emitter property, so you must use child component event emitter property like </w:t>
+      </w:r>
+      <w:proofErr w:type="gramStart"/>
+      <w:r>
+        <w:rPr>
+          <w:rFonts w:ascii="Consolas" w:hAnsi="Consolas"/>
+          <w:sz w:val="24"/>
+          <w:szCs w:val="24"/>
+        </w:rPr>
+        <w:t>a</w:t>
+      </w:r>
+      <w:proofErr w:type="gramEnd"/>
+      <w:r>
+        <w:rPr>
+          <w:rFonts w:ascii="Consolas" w:hAnsi="Consolas"/>
+          <w:sz w:val="24"/>
+          <w:szCs w:val="24"/>
+        </w:rPr>
+        <w:t xml:space="preserve"> event binding.</w:t>
+      </w:r>
+    </w:p>
+    <w:p>
+      <w:pPr>
+        <w:rPr>
+          <w:rFonts w:ascii="Consolas" w:hAnsi="Consolas"/>
+          <w:sz w:val="24"/>
+          <w:szCs w:val="24"/>
+        </w:rPr>
+      </w:pPr>
+      <w:r>
+        <w:rPr>
+          <w:rFonts w:ascii="Consolas" w:hAnsi="Consolas"/>
+          <w:sz w:val="24"/>
+          <w:szCs w:val="24"/>
+        </w:rPr>
+        <w:t>&lt;child (</w:t>
+      </w:r>
+      <w:proofErr w:type="spellStart"/>
+      <w:r>
+        <w:rPr>
+          <w:rFonts w:ascii="Consolas" w:hAnsi="Consolas"/>
+          <w:sz w:val="24"/>
+          <w:szCs w:val="24"/>
+        </w:rPr>
+        <w:t>eventEmitterProperty</w:t>
+      </w:r>
+      <w:proofErr w:type="spellEnd"/>
+      <w:r>
+        <w:rPr>
+          <w:rFonts w:ascii="Consolas" w:hAnsi="Consolas"/>
+          <w:sz w:val="24"/>
+          <w:szCs w:val="24"/>
+        </w:rPr>
+        <w:t>) = “parentProperty = $event”&gt;</w:t>
+      </w:r>
+    </w:p>
+    <w:p>
+      <w:pPr>
+        <w:rPr>
+          <w:rFonts w:ascii="Consolas" w:hAnsi="Consolas"/>
+          <w:sz w:val="24"/>
+          <w:szCs w:val="24"/>
+        </w:rPr>
+      </w:pPr>
+      <w:r>
+        <w:rPr>
+          <w:rFonts w:ascii="Consolas" w:hAnsi="Consolas"/>
+          <w:sz w:val="24"/>
+          <w:szCs w:val="24"/>
+          <w:highlight w:val="yellow"/>
+        </w:rPr>
+        <w:t>Note:</w:t>
+      </w:r>
+      <w:r>
+        <w:rPr>
+          <w:rFonts w:ascii="Consolas" w:hAnsi="Consolas"/>
+          <w:sz w:val="24"/>
+          <w:szCs w:val="24"/>
+        </w:rPr>
+        <w:t xml:space="preserve"> You can emit any complex object instead of number, string, </w:t>
+      </w:r>
+      <w:proofErr w:type="gramStart"/>
+      <w:r>
+        <w:rPr>
+          <w:rFonts w:ascii="Consolas" w:hAnsi="Consolas"/>
+          <w:sz w:val="24"/>
+          <w:szCs w:val="24"/>
+        </w:rPr>
+        <w:t>boolean</w:t>
+      </w:r>
+      <w:proofErr w:type="gramEnd"/>
+      <w:r>
+        <w:rPr>
+          <w:rFonts w:ascii="Consolas" w:hAnsi="Consolas"/>
+          <w:sz w:val="24"/>
+          <w:szCs w:val="24"/>
+        </w:rPr>
+        <w:t>.</w:t>
+      </w:r>
+    </w:p>
+    <w:p>
+      <w:pPr>
+        <w:rPr>
+          <w:rFonts w:ascii="Consolas" w:hAnsi="Consolas"/>
+          <w:sz w:val="24"/>
+          <w:szCs w:val="24"/>
+        </w:rPr>
+      </w:pPr>
+      <w:r>
+        <w:rPr>
+          <w:rFonts w:ascii="Consolas" w:hAnsi="Consolas"/>
+          <w:sz w:val="24"/>
+          <w:szCs w:val="24"/>
+          <w:highlight w:val="yellow"/>
+        </w:rPr>
+        <w:t>Let us try to emit a complex data from child and pass to parent</w:t>
+      </w:r>
+    </w:p>
+    <w:p>
+      <w:pPr>
+        <w:rPr>
+          <w:rFonts w:ascii="Consolas" w:hAnsi="Consolas"/>
+          <w:sz w:val="24"/>
+          <w:szCs w:val="24"/>
+        </w:rPr>
+      </w:pPr>
+      <w:r>
+        <w:rPr>
+          <w:rFonts w:ascii="Consolas" w:hAnsi="Consolas"/>
+          <w:sz w:val="24"/>
+          <w:szCs w:val="24"/>
+          <w:highlight w:val="yellow"/>
+        </w:rPr>
+        <w:t>parent.component.ts</w:t>
+      </w:r>
+    </w:p>
+    <w:p>
+      <w:pPr>
+        <w:rPr>
+          <w:rFonts w:ascii="Consolas" w:hAnsi="Consolas"/>
+          <w:sz w:val="24"/>
+          <w:szCs w:val="24"/>
+        </w:rPr>
+      </w:pPr>
+      <w:r>
+        <w:rPr>
+          <w:rFonts w:ascii="Consolas" w:hAnsi="Consolas"/>
+          <w:noProof/>
+          <w:sz w:val="24"/>
+          <w:szCs w:val="24"/>
+        </w:rPr>
+        <w:lastRenderedPageBreak/>
+        <w:drawing>
+          <wp:inline distT="0" distB="0" distL="0" distR="0">
+            <wp:extent cx="4900930" cy="3555365"/>
+            <wp:effectExtent l="19050" t="0" r="0" b="0"/>
+            <wp:docPr id="85" name="Picture 35"/>
+            <wp:cNvGraphicFramePr>
+              <a:graphicFrameLocks xmlns:a="http://schemas.openxmlformats.org/drawingml/2006/main" noChangeAspect="1"/>
+            </wp:cNvGraphicFramePr>
+            <a:graphic xmlns:a="http://schemas.openxmlformats.org/drawingml/2006/main">
+              <a:graphicData uri="http://schemas.openxmlformats.org/drawingml/2006/picture">
+                <pic:pic xmlns:pic="http://schemas.openxmlformats.org/drawingml/2006/picture">
+                  <pic:nvPicPr>
+                    <pic:cNvPr id="0" name="Picture 35"/>
+                    <pic:cNvPicPr>
+                      <a:picLocks noChangeAspect="1" noChangeArrowheads="1"/>
+                    </pic:cNvPicPr>
+                  </pic:nvPicPr>
+                  <pic:blipFill>
+                    <a:blip r:embed="rId89"/>
+                    <a:srcRect/>
+                    <a:stretch>
+                      <a:fillRect/>
+                    </a:stretch>
+                  </pic:blipFill>
+                  <pic:spPr bwMode="auto">
+                    <a:xfrm>
+                      <a:off x="0" y="0"/>
+                      <a:ext cx="4900930" cy="3555365"/>
+                    </a:xfrm>
+                    <a:prstGeom prst="rect">
+                      <a:avLst/>
+                    </a:prstGeom>
+                    <a:noFill/>
+                    <a:ln w="9525">
+                      <a:noFill/>
+                      <a:miter lim="800000"/>
+                      <a:headEnd/>
+                      <a:tailEnd/>
+                    </a:ln>
+                  </pic:spPr>
+                </pic:pic>
+              </a:graphicData>
+            </a:graphic>
+          </wp:inline>
+        </w:drawing>
+      </w:r>
+    </w:p>
+    <w:p>
+      <w:pPr>
+        <w:rPr>
+          <w:rFonts w:ascii="Consolas" w:hAnsi="Consolas"/>
+          <w:sz w:val="24"/>
+          <w:szCs w:val="24"/>
+        </w:rPr>
+      </w:pPr>
+      <w:r>
+        <w:rPr>
+          <w:rFonts w:ascii="Consolas" w:hAnsi="Consolas"/>
+          <w:sz w:val="24"/>
+          <w:szCs w:val="24"/>
+          <w:highlight w:val="yellow"/>
+        </w:rPr>
+        <w:t>parent.component.html</w:t>
+      </w:r>
+    </w:p>
+    <w:p>
+      <w:pPr>
+        <w:rPr>
+          <w:rFonts w:ascii="Consolas" w:hAnsi="Consolas"/>
+          <w:sz w:val="24"/>
+          <w:szCs w:val="24"/>
+        </w:rPr>
+      </w:pPr>
+      <w:r>
+        <w:rPr>
+          <w:rFonts w:ascii="Consolas" w:hAnsi="Consolas"/>
+          <w:noProof/>
+          <w:sz w:val="24"/>
+          <w:szCs w:val="24"/>
+        </w:rPr>
+        <w:drawing>
+          <wp:inline distT="0" distB="0" distL="0" distR="0">
+            <wp:extent cx="5720715" cy="1843405"/>
+            <wp:effectExtent l="19050" t="0" r="0" b="0"/>
+            <wp:docPr id="86" name="Picture 36"/>
+            <wp:cNvGraphicFramePr>
+              <a:graphicFrameLocks xmlns:a="http://schemas.openxmlformats.org/drawingml/2006/main" noChangeAspect="1"/>
+            </wp:cNvGraphicFramePr>
+            <a:graphic xmlns:a="http://schemas.openxmlformats.org/drawingml/2006/main">
+              <a:graphicData uri="http://schemas.openxmlformats.org/drawingml/2006/picture">
+                <pic:pic xmlns:pic="http://schemas.openxmlformats.org/drawingml/2006/picture">
+                  <pic:nvPicPr>
+                    <pic:cNvPr id="0" name="Picture 36"/>
+                    <pic:cNvPicPr>
+                      <a:picLocks noChangeAspect="1" noChangeArrowheads="1"/>
+                    </pic:cNvPicPr>
+                  </pic:nvPicPr>
+                  <pic:blipFill>
+                    <a:blip r:embed="rId90"/>
+                    <a:srcRect/>
+                    <a:stretch>
+                      <a:fillRect/>
+                    </a:stretch>
+                  </pic:blipFill>
+                  <pic:spPr bwMode="auto">
+                    <a:xfrm>
+                      <a:off x="0" y="0"/>
+                      <a:ext cx="5720715" cy="1843405"/>
+                    </a:xfrm>
+                    <a:prstGeom prst="rect">
+                      <a:avLst/>
+                    </a:prstGeom>
+                    <a:noFill/>
+                    <a:ln w="9525">
+                      <a:noFill/>
+                      <a:miter lim="800000"/>
+                      <a:headEnd/>
+                      <a:tailEnd/>
+                    </a:ln>
+                  </pic:spPr>
+                </pic:pic>
+              </a:graphicData>
+            </a:graphic>
+          </wp:inline>
+        </w:drawing>
+      </w:r>
+    </w:p>
+    <w:p>
+      <w:pPr>
+        <w:rPr>
+          <w:rFonts w:ascii="Consolas" w:hAnsi="Consolas"/>
+          <w:sz w:val="24"/>
+          <w:szCs w:val="24"/>
+        </w:rPr>
+      </w:pPr>
+      <w:r>
+        <w:rPr>
+          <w:rFonts w:ascii="Consolas" w:hAnsi="Consolas"/>
+          <w:sz w:val="24"/>
+          <w:szCs w:val="24"/>
+          <w:highlight w:val="yellow"/>
+        </w:rPr>
+        <w:t>Note:</w:t>
+      </w:r>
+      <w:r>
+        <w:rPr>
+          <w:rFonts w:ascii="Consolas" w:hAnsi="Consolas"/>
+          <w:sz w:val="24"/>
+          <w:szCs w:val="24"/>
+        </w:rPr>
+        <w:t xml:space="preserve"> </w:t>
+      </w:r>
+      <w:proofErr w:type="spellStart"/>
+      <w:r>
+        <w:rPr>
+          <w:rFonts w:ascii="Consolas" w:hAnsi="Consolas"/>
+          <w:sz w:val="24"/>
+          <w:szCs w:val="24"/>
+        </w:rPr>
+        <w:t>childUserDetails</w:t>
+      </w:r>
+      <w:proofErr w:type="spellEnd"/>
+      <w:r>
+        <w:rPr>
+          <w:rFonts w:ascii="Consolas" w:hAnsi="Consolas"/>
+          <w:sz w:val="24"/>
+          <w:szCs w:val="24"/>
+        </w:rPr>
+        <w:t xml:space="preserve"> generates user object &amp; </w:t>
+      </w:r>
+      <w:proofErr w:type="spellStart"/>
+      <w:r>
+        <w:rPr>
+          <w:rFonts w:ascii="Consolas" w:hAnsi="Consolas"/>
+          <w:sz w:val="24"/>
+          <w:szCs w:val="24"/>
+        </w:rPr>
+        <w:t>childCounter</w:t>
+      </w:r>
+      <w:proofErr w:type="spellEnd"/>
+      <w:r>
+        <w:rPr>
+          <w:rFonts w:ascii="Consolas" w:hAnsi="Consolas"/>
+          <w:sz w:val="24"/>
+          <w:szCs w:val="24"/>
+        </w:rPr>
+        <w:t xml:space="preserve"> generates number </w:t>
+      </w:r>
+    </w:p>
+    <w:p>
+      <w:pPr>
+        <w:rPr>
+          <w:rFonts w:ascii="Consolas" w:hAnsi="Consolas"/>
+          <w:sz w:val="24"/>
+          <w:szCs w:val="24"/>
+        </w:rPr>
+      </w:pPr>
+      <w:proofErr w:type="gramStart"/>
+      <w:r>
+        <w:rPr>
+          <w:rFonts w:ascii="Consolas" w:hAnsi="Consolas"/>
+          <w:sz w:val="24"/>
+          <w:szCs w:val="24"/>
+          <w:highlight w:val="yellow"/>
+        </w:rPr>
+        <w:t>child-</w:t>
+      </w:r>
+      <w:proofErr w:type="spellStart"/>
+      <w:r>
+        <w:rPr>
+          <w:rFonts w:ascii="Consolas" w:hAnsi="Consolas"/>
+          <w:sz w:val="24"/>
+          <w:szCs w:val="24"/>
+          <w:highlight w:val="yellow"/>
+        </w:rPr>
+        <w:t>counter.component.ts</w:t>
+      </w:r>
+      <w:proofErr w:type="spellEnd"/>
+      <w:proofErr w:type="gramEnd"/>
+    </w:p>
+    <w:p>
+      <w:pPr>
+        <w:rPr>
+          <w:rFonts w:ascii="Consolas" w:hAnsi="Consolas"/>
+          <w:sz w:val="24"/>
+          <w:szCs w:val="24"/>
+        </w:rPr>
+      </w:pPr>
+      <w:r>
+        <w:rPr>
+          <w:rFonts w:ascii="Consolas" w:hAnsi="Consolas"/>
+          <w:noProof/>
+          <w:sz w:val="24"/>
+          <w:szCs w:val="24"/>
+        </w:rPr>
+        <w:lastRenderedPageBreak/>
+        <w:drawing>
+          <wp:inline distT="0" distB="0" distL="0" distR="0">
+            <wp:extent cx="5727700" cy="3613785"/>
+            <wp:effectExtent l="19050" t="0" r="6350" b="0"/>
+            <wp:docPr id="87" name="Picture 37"/>
+            <wp:cNvGraphicFramePr>
+              <a:graphicFrameLocks xmlns:a="http://schemas.openxmlformats.org/drawingml/2006/main" noChangeAspect="1"/>
+            </wp:cNvGraphicFramePr>
+            <a:graphic xmlns:a="http://schemas.openxmlformats.org/drawingml/2006/main">
+              <a:graphicData uri="http://schemas.openxmlformats.org/drawingml/2006/picture">
+                <pic:pic xmlns:pic="http://schemas.openxmlformats.org/drawingml/2006/picture">
+                  <pic:nvPicPr>
+                    <pic:cNvPr id="0" name="Picture 37"/>
+                    <pic:cNvPicPr>
+                      <a:picLocks noChangeAspect="1" noChangeArrowheads="1"/>
+                    </pic:cNvPicPr>
+                  </pic:nvPicPr>
+                  <pic:blipFill>
+                    <a:blip r:embed="rId91"/>
+                    <a:srcRect/>
+                    <a:stretch>
+                      <a:fillRect/>
+                    </a:stretch>
+                  </pic:blipFill>
+                  <pic:spPr bwMode="auto">
+                    <a:xfrm>
+                      <a:off x="0" y="0"/>
+                      <a:ext cx="5727700" cy="3613785"/>
+                    </a:xfrm>
+                    <a:prstGeom prst="rect">
+                      <a:avLst/>
+                    </a:prstGeom>
+                    <a:noFill/>
+                    <a:ln w="9525">
+                      <a:noFill/>
+                      <a:miter lim="800000"/>
+                      <a:headEnd/>
+                      <a:tailEnd/>
+                    </a:ln>
+                  </pic:spPr>
+                </pic:pic>
+              </a:graphicData>
+            </a:graphic>
+          </wp:inline>
+        </w:drawing>
+      </w:r>
+    </w:p>
+    <w:p>
+      <w:pPr>
+        <w:rPr>
+          <w:rFonts w:ascii="Consolas" w:hAnsi="Consolas"/>
+          <w:sz w:val="24"/>
+          <w:szCs w:val="24"/>
+        </w:rPr>
+      </w:pPr>
+      <w:r>
+        <w:rPr>
+          <w:rFonts w:ascii="Consolas" w:hAnsi="Consolas"/>
+          <w:sz w:val="24"/>
+          <w:szCs w:val="24"/>
+        </w:rPr>
+        <w:t xml:space="preserve">In the above code same </w:t>
+      </w:r>
+      <w:proofErr w:type="spellStart"/>
+      <w:r>
+        <w:rPr>
+          <w:rFonts w:ascii="Consolas" w:hAnsi="Consolas"/>
+          <w:sz w:val="24"/>
+          <w:szCs w:val="24"/>
+        </w:rPr>
+        <w:t>handleClick</w:t>
+      </w:r>
+      <w:proofErr w:type="spellEnd"/>
+      <w:r>
+        <w:rPr>
+          <w:rFonts w:ascii="Consolas" w:hAnsi="Consolas"/>
+          <w:sz w:val="24"/>
+          <w:szCs w:val="24"/>
+        </w:rPr>
+        <w:t xml:space="preserve"> generates event through </w:t>
+      </w:r>
+      <w:proofErr w:type="spellStart"/>
+      <w:r>
+        <w:rPr>
+          <w:rFonts w:ascii="Consolas" w:hAnsi="Consolas"/>
+          <w:sz w:val="24"/>
+          <w:szCs w:val="24"/>
+        </w:rPr>
+        <w:t>childCounter</w:t>
+      </w:r>
+      <w:proofErr w:type="spellEnd"/>
+      <w:r>
+        <w:rPr>
+          <w:rFonts w:ascii="Consolas" w:hAnsi="Consolas"/>
+          <w:sz w:val="24"/>
+          <w:szCs w:val="24"/>
+        </w:rPr>
+        <w:t xml:space="preserve"> &amp; </w:t>
+      </w:r>
+      <w:proofErr w:type="spellStart"/>
+      <w:r>
+        <w:rPr>
+          <w:rFonts w:ascii="Consolas" w:hAnsi="Consolas"/>
+          <w:sz w:val="24"/>
+          <w:szCs w:val="24"/>
+        </w:rPr>
+        <w:t>childUserDetails</w:t>
+      </w:r>
+      <w:proofErr w:type="spellEnd"/>
+      <w:r>
+        <w:rPr>
+          <w:rFonts w:ascii="Consolas" w:hAnsi="Consolas"/>
+          <w:sz w:val="24"/>
+          <w:szCs w:val="24"/>
+        </w:rPr>
+        <w:t xml:space="preserve">, event generated from </w:t>
+      </w:r>
+      <w:proofErr w:type="spellStart"/>
+      <w:r>
+        <w:rPr>
+          <w:rFonts w:ascii="Consolas" w:hAnsi="Consolas"/>
+          <w:sz w:val="24"/>
+          <w:szCs w:val="24"/>
+        </w:rPr>
+        <w:t>childCounter</w:t>
+      </w:r>
+      <w:proofErr w:type="spellEnd"/>
+      <w:r>
+        <w:rPr>
+          <w:rFonts w:ascii="Consolas" w:hAnsi="Consolas"/>
+          <w:sz w:val="24"/>
+          <w:szCs w:val="24"/>
+        </w:rPr>
+        <w:t xml:space="preserve"> is assigned to size &amp; </w:t>
+      </w:r>
+      <w:proofErr w:type="spellStart"/>
+      <w:r>
+        <w:rPr>
+          <w:rFonts w:ascii="Consolas" w:hAnsi="Consolas"/>
+          <w:sz w:val="24"/>
+          <w:szCs w:val="24"/>
+        </w:rPr>
+        <w:t>childUserDetails</w:t>
+      </w:r>
+      <w:proofErr w:type="spellEnd"/>
+      <w:r>
+        <w:rPr>
+          <w:rFonts w:ascii="Consolas" w:hAnsi="Consolas"/>
+          <w:sz w:val="24"/>
+          <w:szCs w:val="24"/>
+        </w:rPr>
+        <w:t xml:space="preserve"> is assigned to user property of parent-counter</w:t>
+      </w:r>
+    </w:p>
+    <w:p>
+      <w:pPr>
+        <w:rPr>
+          <w:rFonts w:ascii="Consolas" w:hAnsi="Consolas"/>
+          <w:sz w:val="24"/>
+          <w:szCs w:val="24"/>
+        </w:rPr>
+      </w:pPr>
+      <w:proofErr w:type="gramStart"/>
+      <w:r>
+        <w:rPr>
+          <w:rFonts w:ascii="Consolas" w:hAnsi="Consolas"/>
+          <w:sz w:val="24"/>
+          <w:szCs w:val="24"/>
+          <w:highlight w:val="yellow"/>
+        </w:rPr>
+        <w:t>child-counter.component.html</w:t>
+      </w:r>
+      <w:proofErr w:type="gramEnd"/>
+    </w:p>
+    <w:p>
+      <w:pPr>
+        <w:rPr>
+          <w:rFonts w:ascii="Consolas" w:hAnsi="Consolas"/>
+          <w:sz w:val="24"/>
+          <w:szCs w:val="24"/>
+        </w:rPr>
+      </w:pPr>
+      <w:r>
+        <w:rPr>
+          <w:rFonts w:ascii="Consolas" w:hAnsi="Consolas"/>
+          <w:noProof/>
+          <w:sz w:val="24"/>
+          <w:szCs w:val="24"/>
+        </w:rPr>
+        <w:drawing>
+          <wp:inline distT="0" distB="0" distL="0" distR="0">
+            <wp:extent cx="5727700" cy="1448435"/>
+            <wp:effectExtent l="19050" t="0" r="6350" b="0"/>
+            <wp:docPr id="88" name="Picture 38"/>
+            <wp:cNvGraphicFramePr>
+              <a:graphicFrameLocks xmlns:a="http://schemas.openxmlformats.org/drawingml/2006/main" noChangeAspect="1"/>
+            </wp:cNvGraphicFramePr>
+            <a:graphic xmlns:a="http://schemas.openxmlformats.org/drawingml/2006/main">
+              <a:graphicData uri="http://schemas.openxmlformats.org/drawingml/2006/picture">
+                <pic:pic xmlns:pic="http://schemas.openxmlformats.org/drawingml/2006/picture">
+                  <pic:nvPicPr>
+                    <pic:cNvPr id="0" name="Picture 38"/>
+                    <pic:cNvPicPr>
+                      <a:picLocks noChangeAspect="1" noChangeArrowheads="1"/>
+                    </pic:cNvPicPr>
+                  </pic:nvPicPr>
+                  <pic:blipFill>
+                    <a:blip r:embed="rId92"/>
+                    <a:srcRect/>
+                    <a:stretch>
+                      <a:fillRect/>
+                    </a:stretch>
+                  </pic:blipFill>
+                  <pic:spPr bwMode="auto">
+                    <a:xfrm>
+                      <a:off x="0" y="0"/>
+                      <a:ext cx="5727700" cy="1448435"/>
+                    </a:xfrm>
+                    <a:prstGeom prst="rect">
+                      <a:avLst/>
+                    </a:prstGeom>
+                    <a:noFill/>
+                    <a:ln w="9525">
+                      <a:noFill/>
+                      <a:miter lim="800000"/>
+                      <a:headEnd/>
+                      <a:tailEnd/>
+                    </a:ln>
+                  </pic:spPr>
+                </pic:pic>
+              </a:graphicData>
+            </a:graphic>
+          </wp:inline>
+        </w:drawing>
+      </w:r>
+    </w:p>
+    <w:p>
+      <w:pPr>
+        <w:rPr>
+          <w:rFonts w:ascii="Consolas" w:hAnsi="Consolas"/>
+          <w:sz w:val="24"/>
+          <w:szCs w:val="24"/>
+        </w:rPr>
+      </w:pPr>
+      <w:r>
+        <w:rPr>
+          <w:rFonts w:ascii="Consolas" w:hAnsi="Consolas"/>
+          <w:sz w:val="24"/>
+          <w:szCs w:val="24"/>
+          <w:highlight w:val="yellow"/>
+        </w:rPr>
+        <w:t>Output:</w:t>
+      </w:r>
+    </w:p>
+    <w:p>
+      <w:pPr>
+        <w:rPr>
+          <w:rFonts w:ascii="Consolas" w:hAnsi="Consolas"/>
+          <w:sz w:val="24"/>
+          <w:szCs w:val="24"/>
+        </w:rPr>
+      </w:pPr>
+      <w:r>
+        <w:rPr>
+          <w:rFonts w:ascii="Consolas" w:hAnsi="Consolas"/>
+          <w:noProof/>
+          <w:sz w:val="24"/>
+          <w:szCs w:val="24"/>
+        </w:rPr>
+        <w:lastRenderedPageBreak/>
+        <w:drawing>
+          <wp:inline distT="0" distB="0" distL="0" distR="0">
+            <wp:extent cx="4820920" cy="3306445"/>
+            <wp:effectExtent l="19050" t="0" r="0" b="0"/>
+            <wp:docPr id="89" name="Picture 39"/>
+            <wp:cNvGraphicFramePr>
+              <a:graphicFrameLocks xmlns:a="http://schemas.openxmlformats.org/drawingml/2006/main" noChangeAspect="1"/>
+            </wp:cNvGraphicFramePr>
+            <a:graphic xmlns:a="http://schemas.openxmlformats.org/drawingml/2006/main">
+              <a:graphicData uri="http://schemas.openxmlformats.org/drawingml/2006/picture">
+                <pic:pic xmlns:pic="http://schemas.openxmlformats.org/drawingml/2006/picture">
+                  <pic:nvPicPr>
+                    <pic:cNvPr id="0" name="Picture 39"/>
+                    <pic:cNvPicPr>
+                      <a:picLocks noChangeAspect="1" noChangeArrowheads="1"/>
+                    </pic:cNvPicPr>
+                  </pic:nvPicPr>
+                  <pic:blipFill>
+                    <a:blip r:embed="rId93"/>
+                    <a:srcRect/>
+                    <a:stretch>
+                      <a:fillRect/>
+                    </a:stretch>
+                  </pic:blipFill>
+                  <pic:spPr bwMode="auto">
+                    <a:xfrm>
+                      <a:off x="0" y="0"/>
+                      <a:ext cx="4820920" cy="3306445"/>
+                    </a:xfrm>
+                    <a:prstGeom prst="rect">
+                      <a:avLst/>
+                    </a:prstGeom>
+                    <a:noFill/>
+                    <a:ln w="9525">
+                      <a:noFill/>
+                      <a:miter lim="800000"/>
+                      <a:headEnd/>
+                      <a:tailEnd/>
+                    </a:ln>
+                  </pic:spPr>
+                </pic:pic>
+              </a:graphicData>
+            </a:graphic>
+          </wp:inline>
+        </w:drawing>
+      </w:r>
     </w:p>
     <w:p>
       <w:pPr>
@@ -7288,6 +13512,95 @@
 <file path=word/numbering.xml><?xml version="1.0" encoding="utf-8"?>
 <w:numbering xmlns:ve="http://schemas.openxmlformats.org/markup-compatibility/2006" xmlns:o="urn:schemas-microsoft-com:office:office" xmlns:r="http://schemas.openxmlformats.org/officeDocument/2006/relationships" xmlns:m="http://schemas.openxmlformats.org/officeDocument/2006/math" xmlns:v="urn:schemas-microsoft-com:vml" xmlns:wp="http://schemas.openxmlformats.org/drawingml/2006/wordprocessingDrawing" xmlns:w10="urn:schemas-microsoft-com:office:word" xmlns:w="http://schemas.openxmlformats.org/wordprocessingml/2006/main" xmlns:wne="http://schemas.microsoft.com/office/word/2006/wordml">
   <w:abstractNum w:abstractNumId="0">
+    <w:nsid w:val="0319034F"/>
+    <w:multiLevelType w:val="hybridMultilevel"/>
+    <w:tmpl w:val="EB547B62"/>
+    <w:lvl w:ilvl="0" w:tplc="4009000F">
+      <w:start w:val="1"/>
+      <w:numFmt w:val="decimal"/>
+      <w:lvlText w:val="%1."/>
+      <w:lvlJc w:val="left"/>
+      <w:pPr>
+        <w:ind w:left="720" w:hanging="360"/>
+      </w:pPr>
+      <w:rPr>
+        <w:rFonts w:hint="default"/>
+      </w:rPr>
+    </w:lvl>
+    <w:lvl w:ilvl="1" w:tplc="40090019" w:tentative="1">
+      <w:start w:val="1"/>
+      <w:numFmt w:val="lowerLetter"/>
+      <w:lvlText w:val="%2."/>
+      <w:lvlJc w:val="left"/>
+      <w:pPr>
+        <w:ind w:left="1440" w:hanging="360"/>
+      </w:pPr>
+    </w:lvl>
+    <w:lvl w:ilvl="2" w:tplc="4009001B" w:tentative="1">
+      <w:start w:val="1"/>
+      <w:numFmt w:val="lowerRoman"/>
+      <w:lvlText w:val="%3."/>
+      <w:lvlJc w:val="right"/>
+      <w:pPr>
+        <w:ind w:left="2160" w:hanging="180"/>
+      </w:pPr>
+    </w:lvl>
+    <w:lvl w:ilvl="3" w:tplc="4009000F" w:tentative="1">
+      <w:start w:val="1"/>
+      <w:numFmt w:val="decimal"/>
+      <w:lvlText w:val="%4."/>
+      <w:lvlJc w:val="left"/>
+      <w:pPr>
+        <w:ind w:left="2880" w:hanging="360"/>
+      </w:pPr>
+    </w:lvl>
+    <w:lvl w:ilvl="4" w:tplc="40090019" w:tentative="1">
+      <w:start w:val="1"/>
+      <w:numFmt w:val="lowerLetter"/>
+      <w:lvlText w:val="%5."/>
+      <w:lvlJc w:val="left"/>
+      <w:pPr>
+        <w:ind w:left="3600" w:hanging="360"/>
+      </w:pPr>
+    </w:lvl>
+    <w:lvl w:ilvl="5" w:tplc="4009001B" w:tentative="1">
+      <w:start w:val="1"/>
+      <w:numFmt w:val="lowerRoman"/>
+      <w:lvlText w:val="%6."/>
+      <w:lvlJc w:val="right"/>
+      <w:pPr>
+        <w:ind w:left="4320" w:hanging="180"/>
+      </w:pPr>
+    </w:lvl>
+    <w:lvl w:ilvl="6" w:tplc="4009000F" w:tentative="1">
+      <w:start w:val="1"/>
+      <w:numFmt w:val="decimal"/>
+      <w:lvlText w:val="%7."/>
+      <w:lvlJc w:val="left"/>
+      <w:pPr>
+        <w:ind w:left="5040" w:hanging="360"/>
+      </w:pPr>
+    </w:lvl>
+    <w:lvl w:ilvl="7" w:tplc="40090019" w:tentative="1">
+      <w:start w:val="1"/>
+      <w:numFmt w:val="lowerLetter"/>
+      <w:lvlText w:val="%8."/>
+      <w:lvlJc w:val="left"/>
+      <w:pPr>
+        <w:ind w:left="5760" w:hanging="360"/>
+      </w:pPr>
+    </w:lvl>
+    <w:lvl w:ilvl="8" w:tplc="4009001B" w:tentative="1">
+      <w:start w:val="1"/>
+      <w:numFmt w:val="lowerRoman"/>
+      <w:lvlText w:val="%9."/>
+      <w:lvlJc w:val="right"/>
+      <w:pPr>
+        <w:ind w:left="6480" w:hanging="180"/>
+      </w:pPr>
+    </w:lvl>
+  </w:abstractNum>
+  <w:abstractNum w:abstractNumId="1">
     <w:nsid w:val="3556501B"/>
     <w:multiLevelType w:val="hybridMultilevel"/>
     <w:tmpl w:val="913649C4"/>
@@ -7399,7 +13712,7 @@
       </w:rPr>
     </w:lvl>
   </w:abstractNum>
-  <w:abstractNum w:abstractNumId="1">
+  <w:abstractNum w:abstractNumId="2">
     <w:nsid w:val="36010111"/>
     <w:multiLevelType w:val="hybridMultilevel"/>
     <w:tmpl w:val="7F1E24F6"/>
@@ -7511,7 +13824,7 @@
       </w:rPr>
     </w:lvl>
   </w:abstractNum>
-  <w:abstractNum w:abstractNumId="2">
+  <w:abstractNum w:abstractNumId="3">
     <w:nsid w:val="3B9459AA"/>
     <w:multiLevelType w:val="hybridMultilevel"/>
     <w:tmpl w:val="E0D62916"/>
@@ -7600,10 +13913,10 @@
       </w:pPr>
     </w:lvl>
   </w:abstractNum>
-  <w:abstractNum w:abstractNumId="3">
-    <w:nsid w:val="64B958CD"/>
+  <w:abstractNum w:abstractNumId="4">
+    <w:nsid w:val="52B94652"/>
     <w:multiLevelType w:val="hybridMultilevel"/>
-    <w:tmpl w:val="09B830A6"/>
+    <w:tmpl w:val="937A2FD0"/>
     <w:lvl w:ilvl="0" w:tplc="4009000F">
       <w:start w:val="1"/>
       <w:numFmt w:val="decimal"/>
@@ -7689,10 +14002,10 @@
       </w:pPr>
     </w:lvl>
   </w:abstractNum>
-  <w:abstractNum w:abstractNumId="4">
-    <w:nsid w:val="7076271E"/>
+  <w:abstractNum w:abstractNumId="5">
+    <w:nsid w:val="5C5E3983"/>
     <w:multiLevelType w:val="hybridMultilevel"/>
-    <w:tmpl w:val="8D149E8E"/>
+    <w:tmpl w:val="B9C20068"/>
     <w:lvl w:ilvl="0" w:tplc="4009000F">
       <w:start w:val="1"/>
       <w:numFmt w:val="decimal"/>
@@ -7778,20 +14091,299 @@
       </w:pPr>
     </w:lvl>
   </w:abstractNum>
+  <w:abstractNum w:abstractNumId="6">
+    <w:nsid w:val="64B958CD"/>
+    <w:multiLevelType w:val="hybridMultilevel"/>
+    <w:tmpl w:val="09B830A6"/>
+    <w:lvl w:ilvl="0" w:tplc="4009000F">
+      <w:start w:val="1"/>
+      <w:numFmt w:val="decimal"/>
+      <w:lvlText w:val="%1."/>
+      <w:lvlJc w:val="left"/>
+      <w:pPr>
+        <w:ind w:left="720" w:hanging="360"/>
+      </w:pPr>
+      <w:rPr>
+        <w:rFonts w:hint="default"/>
+      </w:rPr>
+    </w:lvl>
+    <w:lvl w:ilvl="1" w:tplc="40090019" w:tentative="1">
+      <w:start w:val="1"/>
+      <w:numFmt w:val="lowerLetter"/>
+      <w:lvlText w:val="%2."/>
+      <w:lvlJc w:val="left"/>
+      <w:pPr>
+        <w:ind w:left="1440" w:hanging="360"/>
+      </w:pPr>
+    </w:lvl>
+    <w:lvl w:ilvl="2" w:tplc="4009001B" w:tentative="1">
+      <w:start w:val="1"/>
+      <w:numFmt w:val="lowerRoman"/>
+      <w:lvlText w:val="%3."/>
+      <w:lvlJc w:val="right"/>
+      <w:pPr>
+        <w:ind w:left="2160" w:hanging="180"/>
+      </w:pPr>
+    </w:lvl>
+    <w:lvl w:ilvl="3" w:tplc="4009000F" w:tentative="1">
+      <w:start w:val="1"/>
+      <w:numFmt w:val="decimal"/>
+      <w:lvlText w:val="%4."/>
+      <w:lvlJc w:val="left"/>
+      <w:pPr>
+        <w:ind w:left="2880" w:hanging="360"/>
+      </w:pPr>
+    </w:lvl>
+    <w:lvl w:ilvl="4" w:tplc="40090019" w:tentative="1">
+      <w:start w:val="1"/>
+      <w:numFmt w:val="lowerLetter"/>
+      <w:lvlText w:val="%5."/>
+      <w:lvlJc w:val="left"/>
+      <w:pPr>
+        <w:ind w:left="3600" w:hanging="360"/>
+      </w:pPr>
+    </w:lvl>
+    <w:lvl w:ilvl="5" w:tplc="4009001B" w:tentative="1">
+      <w:start w:val="1"/>
+      <w:numFmt w:val="lowerRoman"/>
+      <w:lvlText w:val="%6."/>
+      <w:lvlJc w:val="right"/>
+      <w:pPr>
+        <w:ind w:left="4320" w:hanging="180"/>
+      </w:pPr>
+    </w:lvl>
+    <w:lvl w:ilvl="6" w:tplc="4009000F" w:tentative="1">
+      <w:start w:val="1"/>
+      <w:numFmt w:val="decimal"/>
+      <w:lvlText w:val="%7."/>
+      <w:lvlJc w:val="left"/>
+      <w:pPr>
+        <w:ind w:left="5040" w:hanging="360"/>
+      </w:pPr>
+    </w:lvl>
+    <w:lvl w:ilvl="7" w:tplc="40090019" w:tentative="1">
+      <w:start w:val="1"/>
+      <w:numFmt w:val="lowerLetter"/>
+      <w:lvlText w:val="%8."/>
+      <w:lvlJc w:val="left"/>
+      <w:pPr>
+        <w:ind w:left="5760" w:hanging="360"/>
+      </w:pPr>
+    </w:lvl>
+    <w:lvl w:ilvl="8" w:tplc="4009001B" w:tentative="1">
+      <w:start w:val="1"/>
+      <w:numFmt w:val="lowerRoman"/>
+      <w:lvlText w:val="%9."/>
+      <w:lvlJc w:val="right"/>
+      <w:pPr>
+        <w:ind w:left="6480" w:hanging="180"/>
+      </w:pPr>
+    </w:lvl>
+  </w:abstractNum>
+  <w:abstractNum w:abstractNumId="7">
+    <w:nsid w:val="7076271E"/>
+    <w:multiLevelType w:val="hybridMultilevel"/>
+    <w:tmpl w:val="8D149E8E"/>
+    <w:lvl w:ilvl="0" w:tplc="4009000F">
+      <w:start w:val="1"/>
+      <w:numFmt w:val="decimal"/>
+      <w:lvlText w:val="%1."/>
+      <w:lvlJc w:val="left"/>
+      <w:pPr>
+        <w:ind w:left="720" w:hanging="360"/>
+      </w:pPr>
+      <w:rPr>
+        <w:rFonts w:hint="default"/>
+      </w:rPr>
+    </w:lvl>
+    <w:lvl w:ilvl="1" w:tplc="40090019" w:tentative="1">
+      <w:start w:val="1"/>
+      <w:numFmt w:val="lowerLetter"/>
+      <w:lvlText w:val="%2."/>
+      <w:lvlJc w:val="left"/>
+      <w:pPr>
+        <w:ind w:left="1440" w:hanging="360"/>
+      </w:pPr>
+    </w:lvl>
+    <w:lvl w:ilvl="2" w:tplc="4009001B" w:tentative="1">
+      <w:start w:val="1"/>
+      <w:numFmt w:val="lowerRoman"/>
+      <w:lvlText w:val="%3."/>
+      <w:lvlJc w:val="right"/>
+      <w:pPr>
+        <w:ind w:left="2160" w:hanging="180"/>
+      </w:pPr>
+    </w:lvl>
+    <w:lvl w:ilvl="3" w:tplc="4009000F" w:tentative="1">
+      <w:start w:val="1"/>
+      <w:numFmt w:val="decimal"/>
+      <w:lvlText w:val="%4."/>
+      <w:lvlJc w:val="left"/>
+      <w:pPr>
+        <w:ind w:left="2880" w:hanging="360"/>
+      </w:pPr>
+    </w:lvl>
+    <w:lvl w:ilvl="4" w:tplc="40090019" w:tentative="1">
+      <w:start w:val="1"/>
+      <w:numFmt w:val="lowerLetter"/>
+      <w:lvlText w:val="%5."/>
+      <w:lvlJc w:val="left"/>
+      <w:pPr>
+        <w:ind w:left="3600" w:hanging="360"/>
+      </w:pPr>
+    </w:lvl>
+    <w:lvl w:ilvl="5" w:tplc="4009001B" w:tentative="1">
+      <w:start w:val="1"/>
+      <w:numFmt w:val="lowerRoman"/>
+      <w:lvlText w:val="%6."/>
+      <w:lvlJc w:val="right"/>
+      <w:pPr>
+        <w:ind w:left="4320" w:hanging="180"/>
+      </w:pPr>
+    </w:lvl>
+    <w:lvl w:ilvl="6" w:tplc="4009000F" w:tentative="1">
+      <w:start w:val="1"/>
+      <w:numFmt w:val="decimal"/>
+      <w:lvlText w:val="%7."/>
+      <w:lvlJc w:val="left"/>
+      <w:pPr>
+        <w:ind w:left="5040" w:hanging="360"/>
+      </w:pPr>
+    </w:lvl>
+    <w:lvl w:ilvl="7" w:tplc="40090019" w:tentative="1">
+      <w:start w:val="1"/>
+      <w:numFmt w:val="lowerLetter"/>
+      <w:lvlText w:val="%8."/>
+      <w:lvlJc w:val="left"/>
+      <w:pPr>
+        <w:ind w:left="5760" w:hanging="360"/>
+      </w:pPr>
+    </w:lvl>
+    <w:lvl w:ilvl="8" w:tplc="4009001B" w:tentative="1">
+      <w:start w:val="1"/>
+      <w:numFmt w:val="lowerRoman"/>
+      <w:lvlText w:val="%9."/>
+      <w:lvlJc w:val="right"/>
+      <w:pPr>
+        <w:ind w:left="6480" w:hanging="180"/>
+      </w:pPr>
+    </w:lvl>
+  </w:abstractNum>
+  <w:abstractNum w:abstractNumId="8">
+    <w:nsid w:val="743B459E"/>
+    <w:multiLevelType w:val="hybridMultilevel"/>
+    <w:tmpl w:val="1C46F296"/>
+    <w:lvl w:ilvl="0" w:tplc="4009000F">
+      <w:start w:val="1"/>
+      <w:numFmt w:val="decimal"/>
+      <w:lvlText w:val="%1."/>
+      <w:lvlJc w:val="left"/>
+      <w:pPr>
+        <w:ind w:left="720" w:hanging="360"/>
+      </w:pPr>
+      <w:rPr>
+        <w:rFonts w:hint="default"/>
+      </w:rPr>
+    </w:lvl>
+    <w:lvl w:ilvl="1" w:tplc="40090019" w:tentative="1">
+      <w:start w:val="1"/>
+      <w:numFmt w:val="lowerLetter"/>
+      <w:lvlText w:val="%2."/>
+      <w:lvlJc w:val="left"/>
+      <w:pPr>
+        <w:ind w:left="1440" w:hanging="360"/>
+      </w:pPr>
+    </w:lvl>
+    <w:lvl w:ilvl="2" w:tplc="4009001B" w:tentative="1">
+      <w:start w:val="1"/>
+      <w:numFmt w:val="lowerRoman"/>
+      <w:lvlText w:val="%3."/>
+      <w:lvlJc w:val="right"/>
+      <w:pPr>
+        <w:ind w:left="2160" w:hanging="180"/>
+      </w:pPr>
+    </w:lvl>
+    <w:lvl w:ilvl="3" w:tplc="4009000F" w:tentative="1">
+      <w:start w:val="1"/>
+      <w:numFmt w:val="decimal"/>
+      <w:lvlText w:val="%4."/>
+      <w:lvlJc w:val="left"/>
+      <w:pPr>
+        <w:ind w:left="2880" w:hanging="360"/>
+      </w:pPr>
+    </w:lvl>
+    <w:lvl w:ilvl="4" w:tplc="40090019" w:tentative="1">
+      <w:start w:val="1"/>
+      <w:numFmt w:val="lowerLetter"/>
+      <w:lvlText w:val="%5."/>
+      <w:lvlJc w:val="left"/>
+      <w:pPr>
+        <w:ind w:left="3600" w:hanging="360"/>
+      </w:pPr>
+    </w:lvl>
+    <w:lvl w:ilvl="5" w:tplc="4009001B" w:tentative="1">
+      <w:start w:val="1"/>
+      <w:numFmt w:val="lowerRoman"/>
+      <w:lvlText w:val="%6."/>
+      <w:lvlJc w:val="right"/>
+      <w:pPr>
+        <w:ind w:left="4320" w:hanging="180"/>
+      </w:pPr>
+    </w:lvl>
+    <w:lvl w:ilvl="6" w:tplc="4009000F" w:tentative="1">
+      <w:start w:val="1"/>
+      <w:numFmt w:val="decimal"/>
+      <w:lvlText w:val="%7."/>
+      <w:lvlJc w:val="left"/>
+      <w:pPr>
+        <w:ind w:left="5040" w:hanging="360"/>
+      </w:pPr>
+    </w:lvl>
+    <w:lvl w:ilvl="7" w:tplc="40090019" w:tentative="1">
+      <w:start w:val="1"/>
+      <w:numFmt w:val="lowerLetter"/>
+      <w:lvlText w:val="%8."/>
+      <w:lvlJc w:val="left"/>
+      <w:pPr>
+        <w:ind w:left="5760" w:hanging="360"/>
+      </w:pPr>
+    </w:lvl>
+    <w:lvl w:ilvl="8" w:tplc="4009001B" w:tentative="1">
+      <w:start w:val="1"/>
+      <w:numFmt w:val="lowerRoman"/>
+      <w:lvlText w:val="%9."/>
+      <w:lvlJc w:val="right"/>
+      <w:pPr>
+        <w:ind w:left="6480" w:hanging="180"/>
+      </w:pPr>
+    </w:lvl>
+  </w:abstractNum>
   <w:num w:numId="1">
+    <w:abstractNumId w:val="1"/>
+  </w:num>
+  <w:num w:numId="2">
+    <w:abstractNumId w:val="2"/>
+  </w:num>
+  <w:num w:numId="3">
+    <w:abstractNumId w:val="3"/>
+  </w:num>
+  <w:num w:numId="4">
+    <w:abstractNumId w:val="7"/>
+  </w:num>
+  <w:num w:numId="5">
+    <w:abstractNumId w:val="6"/>
+  </w:num>
+  <w:num w:numId="6">
+    <w:abstractNumId w:val="4"/>
+  </w:num>
+  <w:num w:numId="7">
+    <w:abstractNumId w:val="8"/>
+  </w:num>
+  <w:num w:numId="8">
     <w:abstractNumId w:val="0"/>
   </w:num>
-  <w:num w:numId="2">
-    <w:abstractNumId w:val="1"/>
-  </w:num>
-  <w:num w:numId="3">
-    <w:abstractNumId w:val="2"/>
-  </w:num>
-  <w:num w:numId="4">
-    <w:abstractNumId w:val="4"/>
-  </w:num>
-  <w:num w:numId="5">
-    <w:abstractNumId w:val="3"/>
+  <w:num w:numId="9">
+    <w:abstractNumId w:val="5"/>
   </w:num>
 </w:numbering>
 </file>

--- a/Angular Notes.docx
+++ b/Angular Notes.docx
@@ -13498,6 +13498,103 @@
           <w:szCs w:val="24"/>
         </w:rPr>
       </w:pPr>
+      <w:r>
+        <w:rPr>
+          <w:rFonts w:ascii="Consolas" w:hAnsi="Consolas"/>
+          <w:sz w:val="24"/>
+          <w:szCs w:val="24"/>
+          <w:highlight w:val="yellow"/>
+        </w:rPr>
+        <w:t>Exercise:</w:t>
+      </w:r>
+    </w:p>
+    <w:p>
+      <w:pPr>
+        <w:rPr>
+          <w:rFonts w:ascii="Consolas" w:hAnsi="Consolas"/>
+          <w:sz w:val="24"/>
+          <w:szCs w:val="24"/>
+        </w:rPr>
+      </w:pPr>
+      <w:r>
+        <w:rPr>
+          <w:rFonts w:ascii="Consolas" w:hAnsi="Consolas"/>
+          <w:noProof/>
+          <w:sz w:val="24"/>
+          <w:szCs w:val="24"/>
+        </w:rPr>
+        <w:drawing>
+          <wp:inline distT="0" distB="0" distL="0" distR="0">
+            <wp:extent cx="5724525" cy="3171825"/>
+            <wp:effectExtent l="19050" t="0" r="9525" b="0"/>
+            <wp:docPr id="90" name="Picture 1"/>
+            <wp:cNvGraphicFramePr>
+              <a:graphicFrameLocks xmlns:a="http://schemas.openxmlformats.org/drawingml/2006/main" noChangeAspect="1"/>
+            </wp:cNvGraphicFramePr>
+            <a:graphic xmlns:a="http://schemas.openxmlformats.org/drawingml/2006/main">
+              <a:graphicData uri="http://schemas.openxmlformats.org/drawingml/2006/picture">
+                <pic:pic xmlns:pic="http://schemas.openxmlformats.org/drawingml/2006/picture">
+                  <pic:nvPicPr>
+                    <pic:cNvPr id="0" name="Picture 1"/>
+                    <pic:cNvPicPr>
+                      <a:picLocks noChangeAspect="1" noChangeArrowheads="1"/>
+                    </pic:cNvPicPr>
+                  </pic:nvPicPr>
+                  <pic:blipFill>
+                    <a:blip r:embed="rId94"/>
+                    <a:srcRect/>
+                    <a:stretch>
+                      <a:fillRect/>
+                    </a:stretch>
+                  </pic:blipFill>
+                  <pic:spPr bwMode="auto">
+                    <a:xfrm>
+                      <a:off x="0" y="0"/>
+                      <a:ext cx="5724525" cy="3171825"/>
+                    </a:xfrm>
+                    <a:prstGeom prst="rect">
+                      <a:avLst/>
+                    </a:prstGeom>
+                    <a:noFill/>
+                    <a:ln w="9525">
+                      <a:noFill/>
+                      <a:miter lim="800000"/>
+                      <a:headEnd/>
+                      <a:tailEnd/>
+                    </a:ln>
+                  </pic:spPr>
+                </pic:pic>
+              </a:graphicData>
+            </a:graphic>
+          </wp:inline>
+        </w:drawing>
+      </w:r>
+    </w:p>
+    <w:p>
+      <w:pPr>
+        <w:rPr>
+          <w:rFonts w:ascii="Consolas" w:hAnsi="Consolas"/>
+          <w:sz w:val="24"/>
+          <w:szCs w:val="24"/>
+        </w:rPr>
+      </w:pPr>
+      <w:r>
+        <w:rPr>
+          <w:rFonts w:ascii="Consolas" w:hAnsi="Consolas"/>
+          <w:sz w:val="24"/>
+          <w:szCs w:val="24"/>
+          <w:highlight w:val="yellow"/>
+        </w:rPr>
+        <w:t>Condition:</w:t>
+      </w:r>
+      <w:r>
+        <w:rPr>
+          <w:rFonts w:ascii="Consolas" w:hAnsi="Consolas"/>
+          <w:sz w:val="24"/>
+          <w:szCs w:val="24"/>
+        </w:rPr>
+        <w:t xml:space="preserve"> After clicking clear the like and dislike should start from the beginning</w:t>
+      </w:r>
     </w:p>
     <w:sectPr>
       <w:pgSz w:w="11906" w:h="16838"/>

--- a/Angular Notes.docx
+++ b/Angular Notes.docx
@@ -69,54 +69,8 @@
           <w:sz w:val="24"/>
           <w:szCs w:val="24"/>
         </w:rPr>
-        <w:t xml:space="preserve">Ex: Gmail, </w:t>
-      </w:r>
-      <w:proofErr w:type="spellStart"/>
-      <w:r>
-        <w:rPr>
-          <w:rFonts w:ascii="Consolas" w:hAnsi="Consolas"/>
-          <w:sz w:val="24"/>
-          <w:szCs w:val="24"/>
-        </w:rPr>
-        <w:t>Facebook</w:t>
-      </w:r>
-      <w:proofErr w:type="spellEnd"/>
-      <w:r>
-        <w:rPr>
-          <w:rFonts w:ascii="Consolas" w:hAnsi="Consolas"/>
-          <w:sz w:val="24"/>
-          <w:szCs w:val="24"/>
-        </w:rPr>
-        <w:t xml:space="preserve">, </w:t>
-      </w:r>
-      <w:proofErr w:type="spellStart"/>
-      <w:r>
-        <w:rPr>
-          <w:rFonts w:ascii="Consolas" w:hAnsi="Consolas"/>
-          <w:sz w:val="24"/>
-          <w:szCs w:val="24"/>
-        </w:rPr>
-        <w:t>GitHub</w:t>
-      </w:r>
-      <w:proofErr w:type="spellEnd"/>
-      <w:r>
-        <w:rPr>
-          <w:rFonts w:ascii="Consolas" w:hAnsi="Consolas"/>
-          <w:sz w:val="24"/>
-          <w:szCs w:val="24"/>
-        </w:rPr>
-        <w:t>, Angular.io</w:t>
-      </w:r>
-      <w:proofErr w:type="gramStart"/>
-      <w:r>
-        <w:rPr>
-          <w:rFonts w:ascii="Consolas" w:hAnsi="Consolas"/>
-          <w:sz w:val="24"/>
-          <w:szCs w:val="24"/>
-        </w:rPr>
-        <w:t>, ...</w:t>
-      </w:r>
-      <w:proofErr w:type="gramEnd"/>
+        <w:t>Ex: Gmail, Facebook, GitHub, Angular.io, ...</w:t>
+      </w:r>
     </w:p>
     <w:p>
       <w:pPr>
@@ -140,78 +94,24 @@
           <w:sz w:val="24"/>
           <w:szCs w:val="24"/>
         </w:rPr>
-        <w:t xml:space="preserve"> They are </w:t>
-      </w:r>
-      <w:proofErr w:type="gramStart"/>
-      <w:r>
-        <w:rPr>
-          <w:rFonts w:ascii="Consolas" w:hAnsi="Consolas"/>
-          <w:sz w:val="24"/>
-          <w:szCs w:val="24"/>
-        </w:rPr>
-        <w:t>build</w:t>
-      </w:r>
-      <w:proofErr w:type="gramEnd"/>
-      <w:r>
-        <w:rPr>
-          <w:rFonts w:ascii="Consolas" w:hAnsi="Consolas"/>
-          <w:sz w:val="24"/>
-          <w:szCs w:val="24"/>
-        </w:rPr>
-        <w:t xml:space="preserve"> without knowing where it will be displayed</w:t>
-      </w:r>
-    </w:p>
-    <w:p>
-      <w:pPr>
-        <w:rPr>
-          <w:rFonts w:ascii="Consolas" w:hAnsi="Consolas"/>
-          <w:sz w:val="24"/>
-          <w:szCs w:val="24"/>
-        </w:rPr>
-      </w:pPr>
-      <w:r>
-        <w:rPr>
-          <w:rFonts w:ascii="Consolas" w:hAnsi="Consolas"/>
-          <w:sz w:val="24"/>
-          <w:szCs w:val="24"/>
-        </w:rPr>
-        <w:t xml:space="preserve">Ex: </w:t>
-      </w:r>
-      <w:proofErr w:type="spellStart"/>
-      <w:r>
-        <w:rPr>
-          <w:rFonts w:ascii="Consolas" w:hAnsi="Consolas"/>
-          <w:sz w:val="24"/>
-          <w:szCs w:val="24"/>
-        </w:rPr>
-        <w:t>Facebook</w:t>
-      </w:r>
-      <w:proofErr w:type="spellEnd"/>
-      <w:r>
-        <w:rPr>
-          <w:rFonts w:ascii="Consolas" w:hAnsi="Consolas"/>
-          <w:sz w:val="24"/>
-          <w:szCs w:val="24"/>
-        </w:rPr>
-        <w:t xml:space="preserve"> has Profile </w:t>
-      </w:r>
-      <w:proofErr w:type="gramStart"/>
-      <w:r>
-        <w:rPr>
-          <w:rFonts w:ascii="Consolas" w:hAnsi="Consolas"/>
-          <w:sz w:val="24"/>
-          <w:szCs w:val="24"/>
-        </w:rPr>
-        <w:t>component, that</w:t>
-      </w:r>
-      <w:proofErr w:type="gramEnd"/>
-      <w:r>
-        <w:rPr>
-          <w:rFonts w:ascii="Consolas" w:hAnsi="Consolas"/>
-          <w:sz w:val="24"/>
-          <w:szCs w:val="24"/>
-        </w:rPr>
-        <w:t xml:space="preserve"> can be reused in comments, likes, new</w:t>
+        <w:t xml:space="preserve"> They are build without knowing where it will be displayed</w:t>
+      </w:r>
+    </w:p>
+    <w:p>
+      <w:pPr>
+        <w:rPr>
+          <w:rFonts w:ascii="Consolas" w:hAnsi="Consolas"/>
+          <w:sz w:val="24"/>
+          <w:szCs w:val="24"/>
+        </w:rPr>
+      </w:pPr>
+      <w:r>
+        <w:rPr>
+          <w:rFonts w:ascii="Consolas" w:hAnsi="Consolas"/>
+          <w:sz w:val="24"/>
+          <w:szCs w:val="24"/>
+        </w:rPr>
+        <w:t>Ex: Facebook has Profile component, that can be reused in comments, likes, new</w:t>
       </w:r>
       <w:r>
         <w:rPr>
@@ -303,25 +203,7 @@
           <w:sz w:val="24"/>
           <w:szCs w:val="24"/>
         </w:rPr>
-        <w:t xml:space="preserve">Typescript is a super-set of </w:t>
-      </w:r>
-      <w:proofErr w:type="gramStart"/>
-      <w:r>
-        <w:rPr>
-          <w:rFonts w:ascii="Consolas" w:hAnsi="Consolas"/>
-          <w:sz w:val="24"/>
-          <w:szCs w:val="24"/>
-        </w:rPr>
-        <w:t>Javascript,</w:t>
-      </w:r>
-      <w:proofErr w:type="gramEnd"/>
-      <w:r>
-        <w:rPr>
-          <w:rFonts w:ascii="Consolas" w:hAnsi="Consolas"/>
-          <w:sz w:val="24"/>
-          <w:szCs w:val="24"/>
-        </w:rPr>
-        <w:t xml:space="preserve"> it is less er</w:t>
+        <w:t>Typescript is a super-set of Javascript, it is less er</w:t>
       </w:r>
       <w:r>
         <w:rPr>
@@ -403,45 +285,26 @@
           <w:sz w:val="24"/>
           <w:szCs w:val="24"/>
         </w:rPr>
-        <w:t xml:space="preserve">ES means </w:t>
-      </w:r>
-      <w:proofErr w:type="spellStart"/>
-      <w:r>
-        <w:rPr>
-          <w:rFonts w:ascii="Consolas" w:hAnsi="Consolas"/>
-          <w:sz w:val="24"/>
-          <w:szCs w:val="24"/>
-        </w:rPr>
-        <w:t>EcmaScript</w:t>
-      </w:r>
-      <w:proofErr w:type="spellEnd"/>
-      <w:r>
-        <w:rPr>
-          <w:rFonts w:ascii="Consolas" w:hAnsi="Consolas"/>
-          <w:sz w:val="24"/>
-          <w:szCs w:val="24"/>
-        </w:rPr>
-        <w:t xml:space="preserve"> which is a standard or specification for Javascript, ES is not a programming language, however Javascript implements the ES standard</w:t>
-      </w:r>
-    </w:p>
-    <w:p>
-      <w:pPr>
-        <w:rPr>
-          <w:rFonts w:ascii="Consolas" w:hAnsi="Consolas"/>
-          <w:sz w:val="24"/>
-          <w:szCs w:val="24"/>
-        </w:rPr>
-      </w:pPr>
-    </w:p>
-    <w:p>
-      <w:pPr>
-        <w:rPr>
-          <w:rFonts w:ascii="Consolas" w:hAnsi="Consolas"/>
-          <w:sz w:val="24"/>
-          <w:szCs w:val="24"/>
-        </w:rPr>
-      </w:pPr>
-      <w:proofErr w:type="spellStart"/>
+        <w:t>ES means EcmaScript which is a standard or specification for Javascript, ES is not a programming language, however Javascript implements the ES standard</w:t>
+      </w:r>
+    </w:p>
+    <w:p>
+      <w:pPr>
+        <w:rPr>
+          <w:rFonts w:ascii="Consolas" w:hAnsi="Consolas"/>
+          <w:sz w:val="24"/>
+          <w:szCs w:val="24"/>
+        </w:rPr>
+      </w:pPr>
+    </w:p>
+    <w:p>
+      <w:pPr>
+        <w:rPr>
+          <w:rFonts w:ascii="Consolas" w:hAnsi="Consolas"/>
+          <w:sz w:val="24"/>
+          <w:szCs w:val="24"/>
+        </w:rPr>
+      </w:pPr>
       <w:r>
         <w:rPr>
           <w:rFonts w:ascii="Consolas" w:hAnsi="Consolas"/>
@@ -449,17 +312,7 @@
           <w:szCs w:val="24"/>
           <w:highlight w:val="yellow"/>
         </w:rPr>
-        <w:t>Softwares</w:t>
-      </w:r>
-      <w:proofErr w:type="spellEnd"/>
-      <w:r>
-        <w:rPr>
-          <w:rFonts w:ascii="Consolas" w:hAnsi="Consolas"/>
-          <w:sz w:val="24"/>
-          <w:szCs w:val="24"/>
-          <w:highlight w:val="yellow"/>
-        </w:rPr>
-        <w:t xml:space="preserve"> required for Angular application development</w:t>
+        <w:t>Softwares required for Angular application development</w:t>
       </w:r>
     </w:p>
     <w:p>
@@ -1098,41 +951,13 @@
           <w:szCs w:val="24"/>
         </w:rPr>
       </w:pPr>
-      <w:proofErr w:type="gramStart"/>
-      <w:r>
-        <w:rPr>
-          <w:rFonts w:ascii="Consolas" w:hAnsi="Consolas"/>
-          <w:sz w:val="24"/>
-          <w:szCs w:val="24"/>
-        </w:rPr>
-        <w:t>let</w:t>
-      </w:r>
-      <w:proofErr w:type="gramEnd"/>
-      <w:r>
-        <w:rPr>
-          <w:rFonts w:ascii="Consolas" w:hAnsi="Consolas"/>
-          <w:sz w:val="24"/>
-          <w:szCs w:val="24"/>
-        </w:rPr>
-        <w:t>, const keywords: these are used to create block scoped variables, because in javascript you were creating variable with ‘</w:t>
-      </w:r>
-      <w:proofErr w:type="spellStart"/>
-      <w:r>
-        <w:rPr>
-          <w:rFonts w:ascii="Consolas" w:hAnsi="Consolas"/>
-          <w:sz w:val="24"/>
-          <w:szCs w:val="24"/>
-        </w:rPr>
-        <w:t>var</w:t>
-      </w:r>
-      <w:proofErr w:type="spellEnd"/>
-      <w:r>
-        <w:rPr>
-          <w:rFonts w:ascii="Consolas" w:hAnsi="Consolas"/>
-          <w:sz w:val="24"/>
-          <w:szCs w:val="24"/>
-        </w:rPr>
-        <w:t>’ which is not part of any scope.</w:t>
+      <w:r>
+        <w:rPr>
+          <w:rFonts w:ascii="Consolas" w:hAnsi="Consolas"/>
+          <w:sz w:val="24"/>
+          <w:szCs w:val="24"/>
+        </w:rPr>
+        <w:t>let, const keywords: these are used to create block scoped variables, because in javascript you were creating variable with ‘var’ which is not part of any scope.</w:t>
       </w:r>
     </w:p>
     <w:p>
@@ -1344,35 +1169,7 @@
           <w:sz w:val="24"/>
           <w:szCs w:val="24"/>
         </w:rPr>
-        <w:t xml:space="preserve">Template strings uses a </w:t>
-      </w:r>
-      <w:proofErr w:type="spellStart"/>
-      <w:proofErr w:type="gramStart"/>
-      <w:r>
-        <w:rPr>
-          <w:rFonts w:ascii="Consolas" w:hAnsi="Consolas"/>
-          <w:sz w:val="24"/>
-          <w:szCs w:val="24"/>
-        </w:rPr>
-        <w:t>backtick</w:t>
-      </w:r>
-      <w:proofErr w:type="spellEnd"/>
-      <w:r>
-        <w:rPr>
-          <w:rFonts w:ascii="Consolas" w:hAnsi="Consolas"/>
-          <w:sz w:val="24"/>
-          <w:szCs w:val="24"/>
-        </w:rPr>
-        <w:t>(</w:t>
-      </w:r>
-      <w:proofErr w:type="gramEnd"/>
-      <w:r>
-        <w:rPr>
-          <w:rFonts w:ascii="Consolas" w:hAnsi="Consolas"/>
-          <w:sz w:val="24"/>
-          <w:szCs w:val="24"/>
-        </w:rPr>
-        <w:t>`) i.e., a quote below the Esc key.</w:t>
+        <w:t>Template strings uses a backtick(`) i.e., a quote below the Esc key.</w:t>
       </w:r>
     </w:p>
     <w:p>
@@ -1532,25 +1329,7 @@
           <w:sz w:val="24"/>
           <w:szCs w:val="24"/>
         </w:rPr>
-        <w:t xml:space="preserve">You can’t give line break without + in </w:t>
-      </w:r>
-      <w:proofErr w:type="gramStart"/>
-      <w:r>
-        <w:rPr>
-          <w:rFonts w:ascii="Consolas" w:hAnsi="Consolas"/>
-          <w:sz w:val="24"/>
-          <w:szCs w:val="24"/>
-        </w:rPr>
-        <w:t>“ or</w:t>
-      </w:r>
-      <w:proofErr w:type="gramEnd"/>
-      <w:r>
-        <w:rPr>
-          <w:rFonts w:ascii="Consolas" w:hAnsi="Consolas"/>
-          <w:sz w:val="24"/>
-          <w:szCs w:val="24"/>
-        </w:rPr>
-        <w:t xml:space="preserve"> ‘ quotes but you can give line break in ` without + operator</w:t>
+        <w:t>You can’t give line break without + in “ or ‘ quotes but you can give line break in ` without + operator</w:t>
       </w:r>
     </w:p>
     <w:p>
@@ -1711,9 +1490,8 @@
           <w:szCs w:val="24"/>
           <w:highlight w:val="yellow"/>
         </w:rPr>
-        <w:t xml:space="preserve">Arrow </w:t>
-      </w:r>
-      <w:proofErr w:type="gramStart"/>
+        <w:t>Arrow functions</w:t>
+      </w:r>
       <w:r>
         <w:rPr>
           <w:rFonts w:ascii="Consolas" w:hAnsi="Consolas"/>
@@ -1721,7 +1499,7 @@
           <w:szCs w:val="24"/>
           <w:highlight w:val="yellow"/>
         </w:rPr>
-        <w:t>functions</w:t>
+        <w:t>(=&gt;)</w:t>
       </w:r>
       <w:r>
         <w:rPr>
@@ -1730,25 +1508,6 @@
           <w:szCs w:val="24"/>
           <w:highlight w:val="yellow"/>
         </w:rPr>
-        <w:t>(</w:t>
-      </w:r>
-      <w:proofErr w:type="gramEnd"/>
-      <w:r>
-        <w:rPr>
-          <w:rFonts w:ascii="Consolas" w:hAnsi="Consolas"/>
-          <w:sz w:val="24"/>
-          <w:szCs w:val="24"/>
-          <w:highlight w:val="yellow"/>
-        </w:rPr>
-        <w:t>=&gt;)</w:t>
-      </w:r>
-      <w:r>
-        <w:rPr>
-          <w:rFonts w:ascii="Consolas" w:hAnsi="Consolas"/>
-          <w:sz w:val="24"/>
-          <w:szCs w:val="24"/>
-          <w:highlight w:val="yellow"/>
-        </w:rPr>
         <w:t>:</w:t>
       </w:r>
     </w:p>
@@ -1760,23 +1519,13 @@
           <w:szCs w:val="24"/>
         </w:rPr>
       </w:pPr>
-      <w:proofErr w:type="gramStart"/>
-      <w:r>
-        <w:rPr>
-          <w:rFonts w:ascii="Consolas" w:hAnsi="Consolas"/>
-          <w:sz w:val="24"/>
-          <w:szCs w:val="24"/>
-        </w:rPr>
-        <w:t>These simplifies</w:t>
-      </w:r>
-      <w:proofErr w:type="gramEnd"/>
-      <w:r>
-        <w:rPr>
-          <w:rFonts w:ascii="Consolas" w:hAnsi="Consolas"/>
-          <w:sz w:val="24"/>
-          <w:szCs w:val="24"/>
-        </w:rPr>
-        <w:t xml:space="preserve"> writing anonymous functions in javascript where they are having few lines of expressions.</w:t>
+      <w:r>
+        <w:rPr>
+          <w:rFonts w:ascii="Consolas" w:hAnsi="Consolas"/>
+          <w:sz w:val="24"/>
+          <w:szCs w:val="24"/>
+        </w:rPr>
+        <w:t>These simplifies writing anonymous functions in javascript where they are having few lines of expressions.</w:t>
       </w:r>
     </w:p>
     <w:p>
@@ -1997,7 +1746,6 @@
         </w:rPr>
         <w:t xml:space="preserve"> and also when </w:t>
       </w:r>
-      <w:proofErr w:type="gramStart"/>
       <w:r>
         <w:rPr>
           <w:rFonts w:ascii="Consolas" w:hAnsi="Consolas"/>
@@ -2020,16 +1768,7 @@
           <w:sz w:val="24"/>
           <w:szCs w:val="24"/>
         </w:rPr>
-        <w:t>input</w:t>
-      </w:r>
-      <w:proofErr w:type="gramEnd"/>
-      <w:r>
-        <w:rPr>
-          <w:rFonts w:ascii="Consolas" w:hAnsi="Consolas"/>
-          <w:sz w:val="24"/>
-          <w:szCs w:val="24"/>
-        </w:rPr>
-        <w:t xml:space="preserve"> has to be spread across multiple parameters </w:t>
+        <w:t xml:space="preserve">input has to be spread across multiple parameters </w:t>
       </w:r>
       <w:r>
         <w:rPr>
@@ -2064,23 +1803,13 @@
           <w:szCs w:val="24"/>
         </w:rPr>
       </w:pPr>
-      <w:proofErr w:type="gramStart"/>
-      <w:r>
-        <w:rPr>
-          <w:rFonts w:ascii="Consolas" w:hAnsi="Consolas"/>
-          <w:sz w:val="24"/>
-          <w:szCs w:val="24"/>
-        </w:rPr>
-        <w:t>add(</w:t>
-      </w:r>
-      <w:proofErr w:type="gramEnd"/>
-      <w:r>
-        <w:rPr>
-          <w:rFonts w:ascii="Consolas" w:hAnsi="Consolas"/>
-          <w:sz w:val="24"/>
-          <w:szCs w:val="24"/>
-        </w:rPr>
-        <w:t>4, 3, 1, 2);</w:t>
+      <w:r>
+        <w:rPr>
+          <w:rFonts w:ascii="Consolas" w:hAnsi="Consolas"/>
+          <w:sz w:val="24"/>
+          <w:szCs w:val="24"/>
+        </w:rPr>
+        <w:t>add(4, 3, 1, 2);</w:t>
       </w:r>
       <w:r>
         <w:rPr>
@@ -2127,23 +1856,13 @@
           <w:szCs w:val="24"/>
         </w:rPr>
       </w:pPr>
-      <w:proofErr w:type="gramStart"/>
-      <w:r>
-        <w:rPr>
-          <w:rFonts w:ascii="Consolas" w:hAnsi="Consolas"/>
-          <w:sz w:val="24"/>
-          <w:szCs w:val="24"/>
-        </w:rPr>
-        <w:t>function</w:t>
-      </w:r>
-      <w:proofErr w:type="gramEnd"/>
-      <w:r>
-        <w:rPr>
-          <w:rFonts w:ascii="Consolas" w:hAnsi="Consolas"/>
-          <w:sz w:val="24"/>
-          <w:szCs w:val="24"/>
-        </w:rPr>
-        <w:t xml:space="preserve"> add(...x) { .... }</w:t>
+      <w:r>
+        <w:rPr>
+          <w:rFonts w:ascii="Consolas" w:hAnsi="Consolas"/>
+          <w:sz w:val="24"/>
+          <w:szCs w:val="24"/>
+        </w:rPr>
+        <w:t>function add(...x) { .... }</w:t>
       </w:r>
     </w:p>
     <w:p>
@@ -2187,23 +1906,13 @@
           <w:szCs w:val="24"/>
         </w:rPr>
       </w:pPr>
-      <w:proofErr w:type="gramStart"/>
-      <w:r>
-        <w:rPr>
-          <w:rFonts w:ascii="Consolas" w:hAnsi="Consolas"/>
-          <w:sz w:val="24"/>
-          <w:szCs w:val="24"/>
-        </w:rPr>
-        <w:t>function</w:t>
-      </w:r>
-      <w:proofErr w:type="gramEnd"/>
-      <w:r>
-        <w:rPr>
-          <w:rFonts w:ascii="Consolas" w:hAnsi="Consolas"/>
-          <w:sz w:val="24"/>
-          <w:szCs w:val="24"/>
-        </w:rPr>
-        <w:t xml:space="preserve"> test(a, ...b) { ...}</w:t>
+      <w:r>
+        <w:rPr>
+          <w:rFonts w:ascii="Consolas" w:hAnsi="Consolas"/>
+          <w:sz w:val="24"/>
+          <w:szCs w:val="24"/>
+        </w:rPr>
+        <w:t>function test(a, ...b) { ...}</w:t>
       </w:r>
     </w:p>
     <w:p>
@@ -2759,9 +2468,43 @@
           <w:szCs w:val="24"/>
           <w:highlight w:val="yellow"/>
         </w:rPr>
-        <w:t>-g @angular/</w:t>
-      </w:r>
-      <w:proofErr w:type="spellStart"/>
+        <w:t>-g @angular/cli</w:t>
+      </w:r>
+    </w:p>
+    <w:p>
+      <w:pPr>
+        <w:rPr>
+          <w:rFonts w:ascii="Consolas" w:hAnsi="Consolas"/>
+          <w:sz w:val="24"/>
+          <w:szCs w:val="24"/>
+        </w:rPr>
+      </w:pPr>
+      <w:r>
+        <w:rPr>
+          <w:rFonts w:ascii="Consolas" w:hAnsi="Consolas"/>
+          <w:sz w:val="24"/>
+          <w:szCs w:val="24"/>
+          <w:highlight w:val="yellow"/>
+        </w:rPr>
+        <w:t>How to create angular project</w:t>
+      </w:r>
+    </w:p>
+    <w:p>
+      <w:pPr>
+        <w:rPr>
+          <w:rFonts w:ascii="Consolas" w:hAnsi="Consolas"/>
+          <w:sz w:val="24"/>
+          <w:szCs w:val="24"/>
+        </w:rPr>
+      </w:pPr>
+      <w:r>
+        <w:rPr>
+          <w:rFonts w:ascii="Consolas" w:hAnsi="Consolas"/>
+          <w:sz w:val="24"/>
+          <w:szCs w:val="24"/>
+        </w:rPr>
+        <w:t xml:space="preserve">Command: </w:t>
+      </w:r>
       <w:r>
         <w:rPr>
           <w:rFonts w:ascii="Consolas" w:hAnsi="Consolas"/>
@@ -2771,78 +2514,7 @@
           <w:szCs w:val="24"/>
           <w:highlight w:val="yellow"/>
         </w:rPr>
-        <w:t>cli</w:t>
-      </w:r>
-      <w:proofErr w:type="spellEnd"/>
-    </w:p>
-    <w:p>
-      <w:pPr>
-        <w:rPr>
-          <w:rFonts w:ascii="Consolas" w:hAnsi="Consolas"/>
-          <w:sz w:val="24"/>
-          <w:szCs w:val="24"/>
-        </w:rPr>
-      </w:pPr>
-      <w:r>
-        <w:rPr>
-          <w:rFonts w:ascii="Consolas" w:hAnsi="Consolas"/>
-          <w:sz w:val="24"/>
-          <w:szCs w:val="24"/>
-          <w:highlight w:val="yellow"/>
-        </w:rPr>
-        <w:t>How to create angular project</w:t>
-      </w:r>
-    </w:p>
-    <w:p>
-      <w:pPr>
-        <w:rPr>
-          <w:rFonts w:ascii="Consolas" w:hAnsi="Consolas"/>
-          <w:sz w:val="24"/>
-          <w:szCs w:val="24"/>
-        </w:rPr>
-      </w:pPr>
-      <w:r>
-        <w:rPr>
-          <w:rFonts w:ascii="Consolas" w:hAnsi="Consolas"/>
-          <w:sz w:val="24"/>
-          <w:szCs w:val="24"/>
-        </w:rPr>
-        <w:t xml:space="preserve">Command: </w:t>
-      </w:r>
-      <w:r>
-        <w:rPr>
-          <w:rFonts w:ascii="Consolas" w:hAnsi="Consolas"/>
-          <w:i/>
-          <w:color w:val="002060"/>
-          <w:sz w:val="24"/>
-          <w:szCs w:val="24"/>
-          <w:highlight w:val="yellow"/>
-        </w:rPr>
-        <w:t xml:space="preserve">ng new </w:t>
-      </w:r>
-      <w:proofErr w:type="spellStart"/>
-      <w:r>
-        <w:rPr>
-          <w:rFonts w:ascii="Consolas" w:hAnsi="Consolas"/>
-          <w:i/>
-          <w:color w:val="002060"/>
-          <w:sz w:val="24"/>
-          <w:szCs w:val="24"/>
-          <w:highlight w:val="yellow"/>
-        </w:rPr>
-        <w:t>my</w:t>
-      </w:r>
-      <w:proofErr w:type="spellEnd"/>
-      <w:r>
-        <w:rPr>
-          <w:rFonts w:ascii="Consolas" w:hAnsi="Consolas"/>
-          <w:i/>
-          <w:color w:val="002060"/>
-          <w:sz w:val="24"/>
-          <w:szCs w:val="24"/>
-          <w:highlight w:val="yellow"/>
-        </w:rPr>
-        <w:t>-first-app</w:t>
+        <w:t>ng new my-first-app</w:t>
       </w:r>
     </w:p>
     <w:p>
@@ -3026,25 +2698,7 @@
           <w:sz w:val="24"/>
           <w:szCs w:val="24"/>
         </w:rPr>
-        <w:t xml:space="preserve">component class </w:t>
-      </w:r>
-      <w:proofErr w:type="spellStart"/>
-      <w:r>
-        <w:rPr>
-          <w:rFonts w:ascii="Consolas" w:hAnsi="Consolas"/>
-          <w:sz w:val="24"/>
-          <w:szCs w:val="24"/>
-        </w:rPr>
-        <w:t>ts</w:t>
-      </w:r>
-      <w:proofErr w:type="spellEnd"/>
-      <w:r>
-        <w:rPr>
-          <w:rFonts w:ascii="Consolas" w:hAnsi="Consolas"/>
-          <w:sz w:val="24"/>
-          <w:szCs w:val="24"/>
-        </w:rPr>
-        <w:t xml:space="preserve"> file</w:t>
+        <w:t>component class ts file</w:t>
       </w:r>
     </w:p>
     <w:p>
@@ -3088,25 +2742,7 @@
           <w:sz w:val="24"/>
           <w:szCs w:val="24"/>
         </w:rPr>
-        <w:t xml:space="preserve">component </w:t>
-      </w:r>
-      <w:proofErr w:type="spellStart"/>
-      <w:r>
-        <w:rPr>
-          <w:rFonts w:ascii="Consolas" w:hAnsi="Consolas"/>
-          <w:sz w:val="24"/>
-          <w:szCs w:val="24"/>
-        </w:rPr>
-        <w:t>css</w:t>
-      </w:r>
-      <w:proofErr w:type="spellEnd"/>
-      <w:r>
-        <w:rPr>
-          <w:rFonts w:ascii="Consolas" w:hAnsi="Consolas"/>
-          <w:sz w:val="24"/>
-          <w:szCs w:val="24"/>
-        </w:rPr>
-        <w:t xml:space="preserve"> file</w:t>
+        <w:t>component css file</w:t>
       </w:r>
     </w:p>
     <w:p>
@@ -3212,7 +2848,6 @@
         </w:rPr>
         <w:tab/>
       </w:r>
-      <w:proofErr w:type="gramStart"/>
       <w:r>
         <w:rPr>
           <w:rFonts w:ascii="Consolas" w:hAnsi="Consolas"/>
@@ -3221,18 +2856,7 @@
           <w:szCs w:val="24"/>
           <w:highlight w:val="yellow"/>
         </w:rPr>
-        <w:t>ng</w:t>
-      </w:r>
-      <w:proofErr w:type="gramEnd"/>
-      <w:r>
-        <w:rPr>
-          <w:rFonts w:ascii="Consolas" w:hAnsi="Consolas"/>
-          <w:i/>
-          <w:sz w:val="24"/>
-          <w:szCs w:val="24"/>
-          <w:highlight w:val="yellow"/>
-        </w:rPr>
-        <w:t xml:space="preserve"> g c component-name</w:t>
+        <w:t>ng g c component-name</w:t>
       </w:r>
     </w:p>
     <w:p>
@@ -3280,7 +2904,6 @@
           <w:szCs w:val="24"/>
         </w:rPr>
       </w:pPr>
-      <w:proofErr w:type="gramStart"/>
       <w:r>
         <w:rPr>
           <w:rFonts w:ascii="Consolas" w:hAnsi="Consolas"/>
@@ -3290,45 +2913,33 @@
           <w:szCs w:val="24"/>
           <w:highlight w:val="yellow"/>
         </w:rPr>
-        <w:t>ng</w:t>
-      </w:r>
-      <w:proofErr w:type="gramEnd"/>
-      <w:r>
-        <w:rPr>
-          <w:rFonts w:ascii="Consolas" w:hAnsi="Consolas"/>
-          <w:i/>
-          <w:color w:val="FF0000"/>
+        <w:t>ng serve --port=4201</w:t>
+      </w:r>
+    </w:p>
+    <w:p>
+      <w:pPr>
+        <w:rPr>
+          <w:rFonts w:ascii="Consolas" w:hAnsi="Consolas"/>
+          <w:sz w:val="24"/>
+          <w:szCs w:val="24"/>
+        </w:rPr>
+      </w:pPr>
+    </w:p>
+    <w:p>
+      <w:pPr>
+        <w:rPr>
+          <w:rFonts w:ascii="Consolas" w:hAnsi="Consolas"/>
+          <w:sz w:val="24"/>
+          <w:szCs w:val="24"/>
+        </w:rPr>
+      </w:pPr>
+      <w:r>
+        <w:rPr>
+          <w:rFonts w:ascii="Consolas" w:hAnsi="Consolas"/>
           <w:sz w:val="24"/>
           <w:szCs w:val="24"/>
           <w:highlight w:val="yellow"/>
         </w:rPr>
-        <w:t xml:space="preserve"> serve --port=4201</w:t>
-      </w:r>
-    </w:p>
-    <w:p>
-      <w:pPr>
-        <w:rPr>
-          <w:rFonts w:ascii="Consolas" w:hAnsi="Consolas"/>
-          <w:sz w:val="24"/>
-          <w:szCs w:val="24"/>
-        </w:rPr>
-      </w:pPr>
-    </w:p>
-    <w:p>
-      <w:pPr>
-        <w:rPr>
-          <w:rFonts w:ascii="Consolas" w:hAnsi="Consolas"/>
-          <w:sz w:val="24"/>
-          <w:szCs w:val="24"/>
-        </w:rPr>
-      </w:pPr>
-      <w:r>
-        <w:rPr>
-          <w:rFonts w:ascii="Consolas" w:hAnsi="Consolas"/>
-          <w:sz w:val="24"/>
-          <w:szCs w:val="24"/>
-          <w:highlight w:val="yellow"/>
-        </w:rPr>
         <w:t>Angular Building Blocks:</w:t>
       </w:r>
     </w:p>
@@ -3340,41 +2951,13 @@
           <w:szCs w:val="24"/>
         </w:rPr>
       </w:pPr>
-      <w:proofErr w:type="gramStart"/>
-      <w:r>
-        <w:rPr>
-          <w:rFonts w:ascii="Consolas" w:hAnsi="Consolas"/>
-          <w:sz w:val="24"/>
-          <w:szCs w:val="24"/>
-        </w:rPr>
-        <w:t>These forms</w:t>
-      </w:r>
-      <w:proofErr w:type="gramEnd"/>
-      <w:r>
-        <w:rPr>
-          <w:rFonts w:ascii="Consolas" w:hAnsi="Consolas"/>
-          <w:sz w:val="24"/>
-          <w:szCs w:val="24"/>
-        </w:rPr>
-        <w:t xml:space="preserve"> the angular application, </w:t>
-      </w:r>
-      <w:proofErr w:type="spellStart"/>
-      <w:r>
-        <w:rPr>
-          <w:rFonts w:ascii="Consolas" w:hAnsi="Consolas"/>
-          <w:sz w:val="24"/>
-          <w:szCs w:val="24"/>
-        </w:rPr>
-        <w:t>the</w:t>
-      </w:r>
-      <w:proofErr w:type="spellEnd"/>
-      <w:r>
-        <w:rPr>
-          <w:rFonts w:ascii="Consolas" w:hAnsi="Consolas"/>
-          <w:sz w:val="24"/>
-          <w:szCs w:val="24"/>
-        </w:rPr>
-        <w:t xml:space="preserve"> are:</w:t>
+      <w:r>
+        <w:rPr>
+          <w:rFonts w:ascii="Consolas" w:hAnsi="Consolas"/>
+          <w:sz w:val="24"/>
+          <w:szCs w:val="24"/>
+        </w:rPr>
+        <w:t>These forms the angular application, the are:</w:t>
       </w:r>
     </w:p>
     <w:p>
@@ -3418,25 +3001,7 @@
           <w:sz w:val="24"/>
           <w:szCs w:val="24"/>
         </w:rPr>
-        <w:t>Modules: @</w:t>
-      </w:r>
-      <w:proofErr w:type="spellStart"/>
-      <w:r>
-        <w:rPr>
-          <w:rFonts w:ascii="Consolas" w:hAnsi="Consolas"/>
-          <w:sz w:val="24"/>
-          <w:szCs w:val="24"/>
-        </w:rPr>
-        <w:t>NgModule</w:t>
-      </w:r>
-      <w:proofErr w:type="spellEnd"/>
-      <w:r>
-        <w:rPr>
-          <w:rFonts w:ascii="Consolas" w:hAnsi="Consolas"/>
-          <w:sz w:val="24"/>
-          <w:szCs w:val="24"/>
-        </w:rPr>
-        <w:t>({})</w:t>
+        <w:t>Modules: @NgModule({})</w:t>
       </w:r>
     </w:p>
     <w:p>
@@ -3502,54 +3067,8 @@
           <w:sz w:val="24"/>
           <w:szCs w:val="24"/>
         </w:rPr>
-        <w:t xml:space="preserve">Directives: </w:t>
-      </w:r>
-      <w:proofErr w:type="spellStart"/>
-      <w:r>
-        <w:rPr>
-          <w:rFonts w:ascii="Consolas" w:hAnsi="Consolas"/>
-          <w:sz w:val="24"/>
-          <w:szCs w:val="24"/>
-        </w:rPr>
-        <w:t>ngFor</w:t>
-      </w:r>
-      <w:proofErr w:type="spellEnd"/>
-      <w:r>
-        <w:rPr>
-          <w:rFonts w:ascii="Consolas" w:hAnsi="Consolas"/>
-          <w:sz w:val="24"/>
-          <w:szCs w:val="24"/>
-        </w:rPr>
-        <w:t xml:space="preserve">, </w:t>
-      </w:r>
-      <w:proofErr w:type="spellStart"/>
-      <w:r>
-        <w:rPr>
-          <w:rFonts w:ascii="Consolas" w:hAnsi="Consolas"/>
-          <w:sz w:val="24"/>
-          <w:szCs w:val="24"/>
-        </w:rPr>
-        <w:t>ngIf</w:t>
-      </w:r>
-      <w:proofErr w:type="spellEnd"/>
-      <w:r>
-        <w:rPr>
-          <w:rFonts w:ascii="Consolas" w:hAnsi="Consolas"/>
-          <w:sz w:val="24"/>
-          <w:szCs w:val="24"/>
-        </w:rPr>
-        <w:t xml:space="preserve">, </w:t>
-      </w:r>
-      <w:proofErr w:type="spellStart"/>
-      <w:r>
-        <w:rPr>
-          <w:rFonts w:ascii="Consolas" w:hAnsi="Consolas"/>
-          <w:sz w:val="24"/>
-          <w:szCs w:val="24"/>
-        </w:rPr>
-        <w:t>ngSwitch</w:t>
-      </w:r>
-      <w:proofErr w:type="spellEnd"/>
+        <w:t>Directives: ngFor, ngIf, ngSwitch</w:t>
+      </w:r>
     </w:p>
     <w:p>
       <w:pPr>
@@ -3637,62 +3156,16 @@
           <w:sz w:val="24"/>
           <w:szCs w:val="24"/>
         </w:rPr>
-        <w:t xml:space="preserve">It is going to provide content in the </w:t>
-      </w:r>
-      <w:proofErr w:type="gramStart"/>
-      <w:r>
-        <w:rPr>
-          <w:rFonts w:ascii="Consolas" w:hAnsi="Consolas"/>
-          <w:sz w:val="24"/>
-          <w:szCs w:val="24"/>
-        </w:rPr>
-        <w:t>@Component(</w:t>
-      </w:r>
-      <w:proofErr w:type="gramEnd"/>
-      <w:r>
-        <w:rPr>
-          <w:rFonts w:ascii="Consolas" w:hAnsi="Consolas"/>
-          <w:sz w:val="24"/>
-          <w:szCs w:val="24"/>
-        </w:rPr>
-        <w:t>) decorator itself instead of a separate html file</w:t>
-      </w:r>
-      <w:r>
-        <w:rPr>
-          <w:rFonts w:ascii="Consolas" w:hAnsi="Consolas"/>
-          <w:sz w:val="24"/>
-          <w:szCs w:val="24"/>
-        </w:rPr>
-        <w:t xml:space="preserve"> </w:t>
-      </w:r>
-      <w:proofErr w:type="spellStart"/>
-      <w:r>
-        <w:rPr>
-          <w:rFonts w:ascii="Consolas" w:hAnsi="Consolas"/>
-          <w:sz w:val="24"/>
-          <w:szCs w:val="24"/>
-        </w:rPr>
-        <w:t>i.e</w:t>
-      </w:r>
-      <w:proofErr w:type="spellEnd"/>
-      <w:r>
-        <w:rPr>
-          <w:rFonts w:ascii="Consolas" w:hAnsi="Consolas"/>
-          <w:sz w:val="24"/>
-          <w:szCs w:val="24"/>
-        </w:rPr>
-        <w:t xml:space="preserve">, </w:t>
-      </w:r>
-      <w:proofErr w:type="spellStart"/>
-      <w:r>
-        <w:rPr>
-          <w:rFonts w:ascii="Consolas" w:hAnsi="Consolas"/>
-          <w:sz w:val="24"/>
-          <w:szCs w:val="24"/>
-        </w:rPr>
-        <w:t>templateUrl</w:t>
-      </w:r>
-      <w:proofErr w:type="spellEnd"/>
+        <w:t>It is going to provide content in the @Component() decorator itself instead of a separate html file</w:t>
+      </w:r>
+      <w:r>
+        <w:rPr>
+          <w:rFonts w:ascii="Consolas" w:hAnsi="Consolas"/>
+          <w:sz w:val="24"/>
+          <w:szCs w:val="24"/>
+        </w:rPr>
+        <w:t xml:space="preserve"> i.e, templateUrl</w:t>
+      </w:r>
       <w:r>
         <w:rPr>
           <w:rFonts w:ascii="Consolas" w:hAnsi="Consolas"/>
@@ -3710,23 +3183,13 @@
           <w:szCs w:val="24"/>
         </w:rPr>
       </w:pPr>
-      <w:proofErr w:type="gramStart"/>
-      <w:r>
-        <w:rPr>
-          <w:rFonts w:ascii="Consolas" w:hAnsi="Consolas"/>
-          <w:sz w:val="24"/>
-          <w:szCs w:val="24"/>
-        </w:rPr>
-        <w:t>@Component(</w:t>
-      </w:r>
-      <w:proofErr w:type="gramEnd"/>
-      <w:r>
-        <w:rPr>
-          <w:rFonts w:ascii="Consolas" w:hAnsi="Consolas"/>
-          <w:sz w:val="24"/>
-          <w:szCs w:val="24"/>
-        </w:rPr>
-        <w:t>{</w:t>
+      <w:r>
+        <w:rPr>
+          <w:rFonts w:ascii="Consolas" w:hAnsi="Consolas"/>
+          <w:sz w:val="24"/>
+          <w:szCs w:val="24"/>
+        </w:rPr>
+        <w:t>@Component({</w:t>
       </w:r>
       <w:r>
         <w:rPr>
@@ -3755,7 +3218,6 @@
           <w:szCs w:val="24"/>
         </w:rPr>
       </w:pPr>
-      <w:proofErr w:type="spellStart"/>
       <w:r>
         <w:rPr>
           <w:rFonts w:ascii="Consolas" w:hAnsi="Consolas"/>
@@ -3765,7 +3227,6 @@
         </w:rPr>
         <w:t>hello.component.ts</w:t>
       </w:r>
-      <w:proofErr w:type="spellEnd"/>
     </w:p>
     <w:p>
       <w:pPr>
@@ -4042,124 +3503,83 @@
           <w:szCs w:val="24"/>
         </w:rPr>
       </w:pPr>
-      <w:proofErr w:type="gramStart"/>
-      <w:r>
-        <w:rPr>
-          <w:rFonts w:ascii="Consolas" w:hAnsi="Consolas"/>
-          <w:sz w:val="24"/>
-          <w:szCs w:val="24"/>
-        </w:rPr>
-        <w:t>title :</w:t>
-      </w:r>
-      <w:proofErr w:type="gramEnd"/>
-      <w:r>
-        <w:rPr>
-          <w:rFonts w:ascii="Consolas" w:hAnsi="Consolas"/>
-          <w:sz w:val="24"/>
-          <w:szCs w:val="24"/>
-        </w:rPr>
-        <w:t xml:space="preserve"> string = ‘string value’</w:t>
-      </w:r>
-    </w:p>
-    <w:p>
-      <w:pPr>
-        <w:rPr>
-          <w:rFonts w:ascii="Consolas" w:hAnsi="Consolas"/>
-          <w:sz w:val="24"/>
-          <w:szCs w:val="24"/>
-        </w:rPr>
-      </w:pPr>
-      <w:proofErr w:type="gramStart"/>
-      <w:r>
-        <w:rPr>
-          <w:rFonts w:ascii="Consolas" w:hAnsi="Consolas"/>
-          <w:sz w:val="24"/>
-          <w:szCs w:val="24"/>
-        </w:rPr>
-        <w:t>employee :</w:t>
-      </w:r>
-      <w:proofErr w:type="gramEnd"/>
-      <w:r>
-        <w:rPr>
-          <w:rFonts w:ascii="Consolas" w:hAnsi="Consolas"/>
-          <w:sz w:val="24"/>
-          <w:szCs w:val="24"/>
-        </w:rPr>
-        <w:t xml:space="preserve"> any = {“id”:1000, “name”:”Raj”}</w:t>
-      </w:r>
-    </w:p>
-    <w:p>
-      <w:pPr>
-        <w:rPr>
-          <w:rFonts w:ascii="Consolas" w:hAnsi="Consolas"/>
-          <w:sz w:val="24"/>
-          <w:szCs w:val="24"/>
-        </w:rPr>
-      </w:pPr>
-      <w:proofErr w:type="gramStart"/>
-      <w:r>
-        <w:rPr>
-          <w:rFonts w:ascii="Consolas" w:hAnsi="Consolas"/>
-          <w:sz w:val="24"/>
-          <w:szCs w:val="24"/>
-        </w:rPr>
-        <w:t>employee :</w:t>
-      </w:r>
-      <w:proofErr w:type="gramEnd"/>
-      <w:r>
-        <w:rPr>
-          <w:rFonts w:ascii="Consolas" w:hAnsi="Consolas"/>
-          <w:sz w:val="24"/>
-          <w:szCs w:val="24"/>
-        </w:rPr>
-        <w:t xml:space="preserve"> Employee = new Employee(1000, “Raj”); </w:t>
-      </w:r>
-    </w:p>
-    <w:p>
-      <w:pPr>
-        <w:rPr>
-          <w:rFonts w:ascii="Consolas" w:hAnsi="Consolas"/>
-          <w:sz w:val="24"/>
-          <w:szCs w:val="24"/>
-        </w:rPr>
-      </w:pPr>
-      <w:proofErr w:type="gramStart"/>
-      <w:r>
-        <w:rPr>
-          <w:rFonts w:ascii="Consolas" w:hAnsi="Consolas"/>
-          <w:sz w:val="24"/>
-          <w:szCs w:val="24"/>
-        </w:rPr>
-        <w:t>employee :</w:t>
-      </w:r>
-      <w:proofErr w:type="gramEnd"/>
-      <w:r>
-        <w:rPr>
-          <w:rFonts w:ascii="Consolas" w:hAnsi="Consolas"/>
-          <w:sz w:val="24"/>
-          <w:szCs w:val="24"/>
-        </w:rPr>
-        <w:t xml:space="preserve"> Employee[] = [array of employee objects]</w:t>
-      </w:r>
-    </w:p>
-    <w:p>
-      <w:pPr>
-        <w:rPr>
-          <w:rFonts w:ascii="Consolas" w:hAnsi="Consolas"/>
-          <w:sz w:val="24"/>
-          <w:szCs w:val="24"/>
-        </w:rPr>
-      </w:pPr>
-    </w:p>
-    <w:p>
-      <w:pPr>
-        <w:rPr>
-          <w:rFonts w:ascii="Consolas" w:hAnsi="Consolas"/>
-          <w:sz w:val="24"/>
-          <w:szCs w:val="24"/>
-        </w:rPr>
-      </w:pPr>
-      <w:proofErr w:type="gramStart"/>
+      <w:r>
+        <w:rPr>
+          <w:rFonts w:ascii="Consolas" w:hAnsi="Consolas"/>
+          <w:sz w:val="24"/>
+          <w:szCs w:val="24"/>
+        </w:rPr>
+        <w:t>title : string = ‘string value’</w:t>
+      </w:r>
+    </w:p>
+    <w:p>
+      <w:pPr>
+        <w:rPr>
+          <w:rFonts w:ascii="Consolas" w:hAnsi="Consolas"/>
+          <w:sz w:val="24"/>
+          <w:szCs w:val="24"/>
+        </w:rPr>
+      </w:pPr>
+      <w:r>
+        <w:rPr>
+          <w:rFonts w:ascii="Consolas" w:hAnsi="Consolas"/>
+          <w:sz w:val="24"/>
+          <w:szCs w:val="24"/>
+        </w:rPr>
+        <w:t>employee : any = {“id”:1000, “name”:”Raj”}</w:t>
+      </w:r>
+    </w:p>
+    <w:p>
+      <w:pPr>
+        <w:rPr>
+          <w:rFonts w:ascii="Consolas" w:hAnsi="Consolas"/>
+          <w:sz w:val="24"/>
+          <w:szCs w:val="24"/>
+        </w:rPr>
+      </w:pPr>
+      <w:r>
+        <w:rPr>
+          <w:rFonts w:ascii="Consolas" w:hAnsi="Consolas"/>
+          <w:sz w:val="24"/>
+          <w:szCs w:val="24"/>
+        </w:rPr>
+        <w:t xml:space="preserve">employee : Employee = new Employee(1000, “Raj”); </w:t>
+      </w:r>
+    </w:p>
+    <w:p>
+      <w:pPr>
+        <w:rPr>
+          <w:rFonts w:ascii="Consolas" w:hAnsi="Consolas"/>
+          <w:sz w:val="24"/>
+          <w:szCs w:val="24"/>
+        </w:rPr>
+      </w:pPr>
+      <w:r>
+        <w:rPr>
+          <w:rFonts w:ascii="Consolas" w:hAnsi="Consolas"/>
+          <w:sz w:val="24"/>
+          <w:szCs w:val="24"/>
+        </w:rPr>
+        <w:t>employee : Employee[] = [array of employee objects]</w:t>
+      </w:r>
+    </w:p>
+    <w:p>
+      <w:pPr>
+        <w:rPr>
+          <w:rFonts w:ascii="Consolas" w:hAnsi="Consolas"/>
+          <w:sz w:val="24"/>
+          <w:szCs w:val="24"/>
+        </w:rPr>
+      </w:pPr>
+    </w:p>
+    <w:p>
+      <w:pPr>
+        <w:rPr>
+          <w:rFonts w:ascii="Consolas" w:hAnsi="Consolas"/>
+          <w:sz w:val="24"/>
+          <w:szCs w:val="24"/>
+        </w:rPr>
+      </w:pPr>
       <w:r>
         <w:rPr>
           <w:rFonts w:ascii="Consolas" w:hAnsi="Consolas"/>
@@ -4167,20 +3587,8 @@
           <w:szCs w:val="24"/>
           <w:highlight w:val="yellow"/>
         </w:rPr>
-        <w:t>hello/</w:t>
-      </w:r>
-      <w:proofErr w:type="spellStart"/>
-      <w:r>
-        <w:rPr>
-          <w:rFonts w:ascii="Consolas" w:hAnsi="Consolas"/>
-          <w:sz w:val="24"/>
-          <w:szCs w:val="24"/>
-          <w:highlight w:val="yellow"/>
-        </w:rPr>
-        <w:t>hello.ts</w:t>
-      </w:r>
-      <w:proofErr w:type="spellEnd"/>
-      <w:proofErr w:type="gramEnd"/>
+        <w:t>hello/hello.ts</w:t>
+      </w:r>
     </w:p>
     <w:p>
       <w:pPr>
@@ -4258,36 +3666,17 @@
           <w:sz w:val="24"/>
           <w:szCs w:val="24"/>
         </w:rPr>
-        <w:t xml:space="preserve">You should import Hello from </w:t>
-      </w:r>
-      <w:proofErr w:type="spellStart"/>
-      <w:r>
-        <w:rPr>
-          <w:rFonts w:ascii="Consolas" w:hAnsi="Consolas"/>
-          <w:sz w:val="24"/>
-          <w:szCs w:val="24"/>
-        </w:rPr>
-        <w:t>hello.ts</w:t>
-      </w:r>
-      <w:proofErr w:type="spellEnd"/>
-      <w:r>
-        <w:rPr>
-          <w:rFonts w:ascii="Consolas" w:hAnsi="Consolas"/>
-          <w:sz w:val="24"/>
-          <w:szCs w:val="24"/>
-        </w:rPr>
-        <w:t xml:space="preserve"> using</w:t>
-      </w:r>
-    </w:p>
-    <w:p>
-      <w:pPr>
-        <w:rPr>
-          <w:rFonts w:ascii="Consolas" w:hAnsi="Consolas"/>
-          <w:sz w:val="24"/>
-          <w:szCs w:val="24"/>
-        </w:rPr>
-      </w:pPr>
-      <w:proofErr w:type="gramStart"/>
+        <w:t>You should import Hello from hello.ts using</w:t>
+      </w:r>
+    </w:p>
+    <w:p>
+      <w:pPr>
+        <w:rPr>
+          <w:rFonts w:ascii="Consolas" w:hAnsi="Consolas"/>
+          <w:sz w:val="24"/>
+          <w:szCs w:val="24"/>
+        </w:rPr>
+      </w:pPr>
       <w:r>
         <w:rPr>
           <w:rFonts w:ascii="Consolas" w:hAnsi="Consolas"/>
@@ -4295,16 +3684,7 @@
           <w:szCs w:val="24"/>
         </w:rPr>
         <w:lastRenderedPageBreak/>
-        <w:t>import</w:t>
-      </w:r>
-      <w:proofErr w:type="gramEnd"/>
-      <w:r>
-        <w:rPr>
-          <w:rFonts w:ascii="Consolas" w:hAnsi="Consolas"/>
-          <w:sz w:val="24"/>
-          <w:szCs w:val="24"/>
-        </w:rPr>
-        <w:t xml:space="preserve"> { Hello } from ‘</w:t>
+        <w:t>import { Hello } from ‘</w:t>
       </w:r>
       <w:r>
         <w:rPr>
@@ -4347,9 +3727,8 @@
           <w:szCs w:val="24"/>
           <w:highlight w:val="yellow"/>
         </w:rPr>
-        <w:t>/</w:t>
-      </w:r>
-      <w:proofErr w:type="spellStart"/>
+        <w:t>/hello</w:t>
+      </w:r>
       <w:r>
         <w:rPr>
           <w:rFonts w:ascii="Consolas" w:hAnsi="Consolas"/>
@@ -4357,18 +3736,8 @@
           <w:szCs w:val="24"/>
           <w:highlight w:val="yellow"/>
         </w:rPr>
-        <w:t>hello</w:t>
-      </w:r>
-      <w:r>
-        <w:rPr>
-          <w:rFonts w:ascii="Consolas" w:hAnsi="Consolas"/>
-          <w:sz w:val="24"/>
-          <w:szCs w:val="24"/>
-          <w:highlight w:val="yellow"/>
-        </w:rPr>
         <w:t>.component.ts</w:t>
       </w:r>
-      <w:proofErr w:type="spellEnd"/>
     </w:p>
     <w:p>
       <w:pPr>
@@ -4617,9 +3986,8 @@
           <w:szCs w:val="24"/>
           <w:highlight w:val="yellow"/>
         </w:rPr>
-        <w:t xml:space="preserve">Angular </w:t>
-      </w:r>
-      <w:proofErr w:type="gramStart"/>
+        <w:t>Angular Pipes</w:t>
+      </w:r>
       <w:r>
         <w:rPr>
           <w:rFonts w:ascii="Consolas" w:hAnsi="Consolas"/>
@@ -4627,7 +3995,7 @@
           <w:szCs w:val="24"/>
           <w:highlight w:val="yellow"/>
         </w:rPr>
-        <w:t>Pipes</w:t>
+        <w:t>(|)</w:t>
       </w:r>
       <w:r>
         <w:rPr>
@@ -4636,25 +4004,6 @@
           <w:szCs w:val="24"/>
           <w:highlight w:val="yellow"/>
         </w:rPr>
-        <w:t>(</w:t>
-      </w:r>
-      <w:proofErr w:type="gramEnd"/>
-      <w:r>
-        <w:rPr>
-          <w:rFonts w:ascii="Consolas" w:hAnsi="Consolas"/>
-          <w:sz w:val="24"/>
-          <w:szCs w:val="24"/>
-          <w:highlight w:val="yellow"/>
-        </w:rPr>
-        <w:t>|)</w:t>
-      </w:r>
-      <w:r>
-        <w:rPr>
-          <w:rFonts w:ascii="Consolas" w:hAnsi="Consolas"/>
-          <w:sz w:val="24"/>
-          <w:szCs w:val="24"/>
-          <w:highlight w:val="yellow"/>
-        </w:rPr>
         <w:t>:</w:t>
       </w:r>
     </w:p>
@@ -4672,33 +4021,15 @@
           <w:sz w:val="24"/>
           <w:szCs w:val="24"/>
         </w:rPr>
-        <w:t xml:space="preserve">It is used to format the </w:t>
-      </w:r>
-      <w:proofErr w:type="gramStart"/>
-      <w:r>
-        <w:rPr>
-          <w:rFonts w:ascii="Consolas" w:hAnsi="Consolas"/>
-          <w:sz w:val="24"/>
-          <w:szCs w:val="24"/>
-        </w:rPr>
-        <w:t>output</w:t>
-      </w:r>
-      <w:r>
-        <w:rPr>
-          <w:rFonts w:ascii="Consolas" w:hAnsi="Consolas"/>
-          <w:sz w:val="24"/>
-          <w:szCs w:val="24"/>
-        </w:rPr>
-        <w:t>,</w:t>
-      </w:r>
-      <w:proofErr w:type="gramEnd"/>
-      <w:r>
-        <w:rPr>
-          <w:rFonts w:ascii="Consolas" w:hAnsi="Consolas"/>
-          <w:sz w:val="24"/>
-          <w:szCs w:val="24"/>
-        </w:rPr>
-        <w:t xml:space="preserve"> we have many inbuilt pipes like</w:t>
+        <w:t>It is used to format the output</w:t>
+      </w:r>
+      <w:r>
+        <w:rPr>
+          <w:rFonts w:ascii="Consolas" w:hAnsi="Consolas"/>
+          <w:sz w:val="24"/>
+          <w:szCs w:val="24"/>
+        </w:rPr>
+        <w:t>, we have many inbuilt pipes like</w:t>
       </w:r>
     </w:p>
     <w:p>
@@ -4780,7 +4111,6 @@
           <w:szCs w:val="24"/>
         </w:rPr>
       </w:pPr>
-      <w:proofErr w:type="spellStart"/>
       <w:r>
         <w:rPr>
           <w:rFonts w:ascii="Consolas" w:hAnsi="Consolas"/>
@@ -4789,7 +4119,6 @@
         </w:rPr>
         <w:t>json</w:t>
       </w:r>
-      <w:proofErr w:type="spellEnd"/>
     </w:p>
     <w:p>
       <w:pPr>
@@ -4827,43 +4156,7 @@
           <w:sz w:val="24"/>
           <w:szCs w:val="24"/>
         </w:rPr>
-        <w:t xml:space="preserve">We can also create custom pipes by implementing </w:t>
-      </w:r>
-      <w:proofErr w:type="spellStart"/>
-      <w:r>
-        <w:rPr>
-          <w:rFonts w:ascii="Consolas" w:hAnsi="Consolas"/>
-          <w:sz w:val="24"/>
-          <w:szCs w:val="24"/>
-        </w:rPr>
-        <w:t>PipeTransform</w:t>
-      </w:r>
-      <w:proofErr w:type="spellEnd"/>
-      <w:r>
-        <w:rPr>
-          <w:rFonts w:ascii="Consolas" w:hAnsi="Consolas"/>
-          <w:sz w:val="24"/>
-          <w:szCs w:val="24"/>
-        </w:rPr>
-        <w:t xml:space="preserve"> interface &amp; decorating it with </w:t>
-      </w:r>
-      <w:proofErr w:type="gramStart"/>
-      <w:r>
-        <w:rPr>
-          <w:rFonts w:ascii="Consolas" w:hAnsi="Consolas"/>
-          <w:sz w:val="24"/>
-          <w:szCs w:val="24"/>
-        </w:rPr>
-        <w:t>@Pipe(</w:t>
-      </w:r>
-      <w:proofErr w:type="gramEnd"/>
-      <w:r>
-        <w:rPr>
-          <w:rFonts w:ascii="Consolas" w:hAnsi="Consolas"/>
-          <w:sz w:val="24"/>
-          <w:szCs w:val="24"/>
-        </w:rPr>
-        <w:t>{})</w:t>
+        <w:t>We can also create custom pipes by implementing PipeTransform interface &amp; decorating it with @Pipe({})</w:t>
       </w:r>
     </w:p>
     <w:p>
@@ -4945,7 +4238,6 @@
           <w:szCs w:val="24"/>
         </w:rPr>
       </w:pPr>
-      <w:proofErr w:type="gramStart"/>
       <w:r>
         <w:rPr>
           <w:rFonts w:ascii="Consolas" w:hAnsi="Consolas"/>
@@ -4953,20 +4245,8 @@
           <w:szCs w:val="24"/>
           <w:highlight w:val="yellow"/>
         </w:rPr>
-        <w:t>pipe-</w:t>
-      </w:r>
-      <w:proofErr w:type="spellStart"/>
-      <w:r>
-        <w:rPr>
-          <w:rFonts w:ascii="Consolas" w:hAnsi="Consolas"/>
-          <w:sz w:val="24"/>
-          <w:szCs w:val="24"/>
-          <w:highlight w:val="yellow"/>
-        </w:rPr>
-        <w:t>demo.component.ts</w:t>
-      </w:r>
-      <w:proofErr w:type="spellEnd"/>
-      <w:proofErr w:type="gramEnd"/>
+        <w:t>pipe-demo.component.ts</w:t>
+      </w:r>
     </w:p>
     <w:p>
       <w:pPr>
@@ -5039,7 +4319,6 @@
           <w:szCs w:val="24"/>
         </w:rPr>
       </w:pPr>
-      <w:proofErr w:type="gramStart"/>
       <w:r>
         <w:rPr>
           <w:rFonts w:ascii="Consolas" w:hAnsi="Consolas"/>
@@ -5049,7 +4328,6 @@
         </w:rPr>
         <w:t>pipe-demo.component.html</w:t>
       </w:r>
-      <w:proofErr w:type="gramEnd"/>
     </w:p>
     <w:p>
       <w:pPr>
@@ -5245,16 +4523,7 @@
           <w:szCs w:val="24"/>
         </w:rPr>
         <w:lastRenderedPageBreak/>
-        <w:t xml:space="preserve">The above command creates a class that implements </w:t>
-      </w:r>
-      <w:proofErr w:type="spellStart"/>
-      <w:r>
-        <w:rPr>
-          <w:rFonts w:ascii="Consolas" w:hAnsi="Consolas"/>
-          <w:sz w:val="24"/>
-          <w:szCs w:val="24"/>
-        </w:rPr>
-        <w:t>PipeTransfor</w:t>
+        <w:t>The above command creates a class that implements PipeTransfor</w:t>
       </w:r>
       <w:r>
         <w:rPr>
@@ -5264,32 +4533,13 @@
         </w:rPr>
         <w:t>m</w:t>
       </w:r>
-      <w:proofErr w:type="spellEnd"/>
-      <w:r>
-        <w:rPr>
-          <w:rFonts w:ascii="Consolas" w:hAnsi="Consolas"/>
-          <w:sz w:val="24"/>
-          <w:szCs w:val="24"/>
-        </w:rPr>
-        <w:t xml:space="preserve"> &amp; decorate it with </w:t>
-      </w:r>
-      <w:proofErr w:type="gramStart"/>
-      <w:r>
-        <w:rPr>
-          <w:rFonts w:ascii="Consolas" w:hAnsi="Consolas"/>
-          <w:sz w:val="24"/>
-          <w:szCs w:val="24"/>
-        </w:rPr>
-        <w:t>@Pipe(</w:t>
-      </w:r>
-      <w:proofErr w:type="gramEnd"/>
-      <w:r>
-        <w:rPr>
-          <w:rFonts w:ascii="Consolas" w:hAnsi="Consolas"/>
-          <w:sz w:val="24"/>
-          <w:szCs w:val="24"/>
-        </w:rPr>
-        <w:t>{})</w:t>
+      <w:r>
+        <w:rPr>
+          <w:rFonts w:ascii="Consolas" w:hAnsi="Consolas"/>
+          <w:sz w:val="24"/>
+          <w:szCs w:val="24"/>
+        </w:rPr>
+        <w:t xml:space="preserve"> &amp; decorate it with @Pipe({})</w:t>
       </w:r>
     </w:p>
     <w:p>
@@ -5510,9 +4760,8 @@
           <w:szCs w:val="24"/>
           <w:highlight w:val="yellow"/>
         </w:rPr>
-        <w:t>Now you can use this pipe name called ‘</w:t>
-      </w:r>
-      <w:proofErr w:type="spellStart"/>
+        <w:t>Now you can use this pipe name called ‘findLength’</w:t>
+      </w:r>
       <w:r>
         <w:rPr>
           <w:rFonts w:ascii="Consolas" w:hAnsi="Consolas"/>
@@ -5520,9 +4769,17 @@
           <w:szCs w:val="24"/>
           <w:highlight w:val="yellow"/>
         </w:rPr>
-        <w:t>findLength</w:t>
-      </w:r>
-      <w:proofErr w:type="spellEnd"/>
+        <w:t xml:space="preserve"> in any html template</w:t>
+      </w:r>
+    </w:p>
+    <w:p>
+      <w:pPr>
+        <w:rPr>
+          <w:rFonts w:ascii="Consolas" w:hAnsi="Consolas"/>
+          <w:sz w:val="24"/>
+          <w:szCs w:val="24"/>
+        </w:rPr>
+      </w:pPr>
       <w:r>
         <w:rPr>
           <w:rFonts w:ascii="Consolas" w:hAnsi="Consolas"/>
@@ -5530,37 +4787,8 @@
           <w:szCs w:val="24"/>
           <w:highlight w:val="yellow"/>
         </w:rPr>
-        <w:t>’</w:t>
-      </w:r>
-      <w:r>
-        <w:rPr>
-          <w:rFonts w:ascii="Consolas" w:hAnsi="Consolas"/>
-          <w:sz w:val="24"/>
-          <w:szCs w:val="24"/>
-          <w:highlight w:val="yellow"/>
-        </w:rPr>
-        <w:t xml:space="preserve"> in any html template</w:t>
-      </w:r>
-    </w:p>
-    <w:p>
-      <w:pPr>
-        <w:rPr>
-          <w:rFonts w:ascii="Consolas" w:hAnsi="Consolas"/>
-          <w:sz w:val="24"/>
-          <w:szCs w:val="24"/>
-        </w:rPr>
-      </w:pPr>
-      <w:proofErr w:type="gramStart"/>
-      <w:r>
-        <w:rPr>
-          <w:rFonts w:ascii="Consolas" w:hAnsi="Consolas"/>
-          <w:sz w:val="24"/>
-          <w:szCs w:val="24"/>
-          <w:highlight w:val="yellow"/>
-        </w:rPr>
         <w:t>pipe-demo.component.html</w:t>
       </w:r>
-      <w:proofErr w:type="gramEnd"/>
     </w:p>
     <w:p>
       <w:pPr>
@@ -5719,43 +4947,7 @@
           <w:sz w:val="24"/>
           <w:szCs w:val="24"/>
         </w:rPr>
-        <w:t xml:space="preserve">Note: </w:t>
-      </w:r>
-      <w:proofErr w:type="gramStart"/>
-      <w:r>
-        <w:rPr>
-          <w:rFonts w:ascii="Consolas" w:hAnsi="Consolas"/>
-          <w:sz w:val="24"/>
-          <w:szCs w:val="24"/>
-        </w:rPr>
-        <w:t>transform(</w:t>
-      </w:r>
-      <w:proofErr w:type="gramEnd"/>
-      <w:r>
-        <w:rPr>
-          <w:rFonts w:ascii="Consolas" w:hAnsi="Consolas"/>
-          <w:sz w:val="24"/>
-          <w:szCs w:val="24"/>
-        </w:rPr>
-        <w:t xml:space="preserve">value, args), means {{value | </w:t>
-      </w:r>
-      <w:proofErr w:type="spellStart"/>
-      <w:r>
-        <w:rPr>
-          <w:rFonts w:ascii="Consolas" w:hAnsi="Consolas"/>
-          <w:sz w:val="24"/>
-          <w:szCs w:val="24"/>
-        </w:rPr>
-        <w:t>pipeName</w:t>
-      </w:r>
-      <w:proofErr w:type="spellEnd"/>
-      <w:r>
-        <w:rPr>
-          <w:rFonts w:ascii="Consolas" w:hAnsi="Consolas"/>
-          <w:sz w:val="24"/>
-          <w:szCs w:val="24"/>
-        </w:rPr>
-        <w:t xml:space="preserve"> : args}}</w:t>
+        <w:t>Note: transform(value, args), means {{value | pipeName : args}}</w:t>
       </w:r>
       <w:r>
         <w:rPr>
@@ -5855,7 +5047,6 @@
           <w:szCs w:val="24"/>
         </w:rPr>
       </w:pPr>
-      <w:proofErr w:type="gramStart"/>
       <w:r>
         <w:rPr>
           <w:rFonts w:ascii="Consolas" w:hAnsi="Consolas"/>
@@ -5865,7 +5056,6 @@
         </w:rPr>
         <w:t>pipe-demo.component.html</w:t>
       </w:r>
-      <w:proofErr w:type="gramEnd"/>
     </w:p>
     <w:p>
       <w:pPr>
@@ -5952,25 +5142,7 @@
           <w:sz w:val="24"/>
           <w:szCs w:val="24"/>
         </w:rPr>
-        <w:t xml:space="preserve">Note: Here ‘M’ is passed in html directly which is not proper way of mentioning the </w:t>
-      </w:r>
-      <w:proofErr w:type="spellStart"/>
-      <w:r>
-        <w:rPr>
-          <w:rFonts w:ascii="Consolas" w:hAnsi="Consolas"/>
-          <w:sz w:val="24"/>
-          <w:szCs w:val="24"/>
-        </w:rPr>
-        <w:t>firstname</w:t>
-      </w:r>
-      <w:proofErr w:type="spellEnd"/>
-      <w:r>
-        <w:rPr>
-          <w:rFonts w:ascii="Consolas" w:hAnsi="Consolas"/>
-          <w:sz w:val="24"/>
-          <w:szCs w:val="24"/>
-        </w:rPr>
-        <w:t xml:space="preserve"> is a male</w:t>
+        <w:t>Note: Here ‘M’ is passed in html directly which is not proper way of mentioning the firstname is a male</w:t>
       </w:r>
       <w:r>
         <w:rPr>
@@ -6069,7 +5241,6 @@
           <w:szCs w:val="24"/>
         </w:rPr>
       </w:pPr>
-      <w:proofErr w:type="gramStart"/>
       <w:r>
         <w:rPr>
           <w:rFonts w:ascii="Consolas" w:hAnsi="Consolas"/>
@@ -6077,20 +5248,8 @@
           <w:szCs w:val="24"/>
           <w:highlight w:val="yellow"/>
         </w:rPr>
-        <w:t>pipe-</w:t>
-      </w:r>
-      <w:proofErr w:type="spellStart"/>
-      <w:r>
-        <w:rPr>
-          <w:rFonts w:ascii="Consolas" w:hAnsi="Consolas"/>
-          <w:sz w:val="24"/>
-          <w:szCs w:val="24"/>
-          <w:highlight w:val="yellow"/>
-        </w:rPr>
-        <w:t>demo.component.ts</w:t>
-      </w:r>
-      <w:proofErr w:type="spellEnd"/>
-      <w:proofErr w:type="gramEnd"/>
+        <w:t>pipe-demo.component.ts</w:t>
+      </w:r>
     </w:p>
     <w:p>
       <w:pPr>
@@ -6163,7 +5322,6 @@
           <w:szCs w:val="24"/>
         </w:rPr>
       </w:pPr>
-      <w:proofErr w:type="gramStart"/>
       <w:r>
         <w:rPr>
           <w:rFonts w:ascii="Consolas" w:hAnsi="Consolas"/>
@@ -6173,7 +5331,6 @@
         </w:rPr>
         <w:t>pipe-demo.component.html</w:t>
       </w:r>
-      <w:proofErr w:type="gramEnd"/>
     </w:p>
     <w:p>
       <w:pPr>
@@ -6340,25 +5497,7 @@
           <w:sz w:val="24"/>
           <w:szCs w:val="24"/>
         </w:rPr>
-        <w:t xml:space="preserve">The above command gives you all the necessity to use pipes and directly you can implement </w:t>
-      </w:r>
-      <w:proofErr w:type="gramStart"/>
-      <w:r>
-        <w:rPr>
-          <w:rFonts w:ascii="Consolas" w:hAnsi="Consolas"/>
-          <w:sz w:val="24"/>
-          <w:szCs w:val="24"/>
-        </w:rPr>
-        <w:t>transform(</w:t>
-      </w:r>
-      <w:proofErr w:type="gramEnd"/>
-      <w:r>
-        <w:rPr>
-          <w:rFonts w:ascii="Consolas" w:hAnsi="Consolas"/>
-          <w:sz w:val="24"/>
-          <w:szCs w:val="24"/>
-        </w:rPr>
-        <w:t>)</w:t>
+        <w:t>The above command gives you all the necessity to use pipes and directly you can implement transform()</w:t>
       </w:r>
       <w:r>
         <w:rPr>
@@ -6418,61 +5557,7 @@
           <w:sz w:val="24"/>
           <w:szCs w:val="24"/>
         </w:rPr>
-        <w:t xml:space="preserve"> </w:t>
-      </w:r>
-      <w:proofErr w:type="spellStart"/>
-      <w:r>
-        <w:rPr>
-          <w:rFonts w:ascii="Consolas" w:hAnsi="Consolas"/>
-          <w:sz w:val="24"/>
-          <w:szCs w:val="24"/>
-        </w:rPr>
-        <w:t>StudentComponent</w:t>
-      </w:r>
-      <w:proofErr w:type="spellEnd"/>
-      <w:r>
-        <w:rPr>
-          <w:rFonts w:ascii="Consolas" w:hAnsi="Consolas"/>
-          <w:sz w:val="24"/>
-          <w:szCs w:val="24"/>
-        </w:rPr>
-        <w:t xml:space="preserve"> that will have Student data like </w:t>
-      </w:r>
-      <w:proofErr w:type="spellStart"/>
-      <w:r>
-        <w:rPr>
-          <w:rFonts w:ascii="Consolas" w:hAnsi="Consolas"/>
-          <w:sz w:val="24"/>
-          <w:szCs w:val="24"/>
-        </w:rPr>
-        <w:t>rollno</w:t>
-      </w:r>
-      <w:proofErr w:type="spellEnd"/>
-      <w:r>
-        <w:rPr>
-          <w:rFonts w:ascii="Consolas" w:hAnsi="Consolas"/>
-          <w:sz w:val="24"/>
-          <w:szCs w:val="24"/>
-        </w:rPr>
-        <w:t xml:space="preserve">, name, </w:t>
-      </w:r>
-      <w:proofErr w:type="gramStart"/>
-      <w:r>
-        <w:rPr>
-          <w:rFonts w:ascii="Consolas" w:hAnsi="Consolas"/>
-          <w:sz w:val="24"/>
-          <w:szCs w:val="24"/>
-        </w:rPr>
-        <w:t>marks</w:t>
-      </w:r>
-      <w:proofErr w:type="gramEnd"/>
-      <w:r>
-        <w:rPr>
-          <w:rFonts w:ascii="Consolas" w:hAnsi="Consolas"/>
-          <w:sz w:val="24"/>
-          <w:szCs w:val="24"/>
-        </w:rPr>
-        <w:t>.</w:t>
+        <w:t xml:space="preserve"> StudentComponent that will have Student data like rollno, name, marks.</w:t>
       </w:r>
     </w:p>
     <w:p>
@@ -6532,18 +5617,8 @@
           <w:sz w:val="24"/>
           <w:szCs w:val="24"/>
         </w:rPr>
-        <w:t xml:space="preserve">, but use a pipe called result that will calculate the marks and displays pass, fail and </w:t>
-      </w:r>
-      <w:proofErr w:type="spellStart"/>
-      <w:r>
-        <w:rPr>
-          <w:rFonts w:ascii="Consolas" w:hAnsi="Consolas"/>
-          <w:sz w:val="24"/>
-          <w:szCs w:val="24"/>
-        </w:rPr>
-        <w:t>firstclass</w:t>
-      </w:r>
-      <w:proofErr w:type="spellEnd"/>
+        <w:t>, but use a pipe called result that will calculate the marks and displays pass, fail and firstclass</w:t>
+      </w:r>
     </w:p>
     <w:p>
       <w:pPr>
@@ -6591,18 +5666,8 @@
           <w:sz w:val="24"/>
           <w:szCs w:val="24"/>
         </w:rPr>
-        <w:t>*</w:t>
-      </w:r>
-      <w:proofErr w:type="spellStart"/>
-      <w:r>
-        <w:rPr>
-          <w:rFonts w:ascii="Consolas" w:hAnsi="Consolas"/>
-          <w:sz w:val="24"/>
-          <w:szCs w:val="24"/>
-        </w:rPr>
-        <w:t>ngFor</w:t>
-      </w:r>
-      <w:proofErr w:type="spellEnd"/>
+        <w:t>*ngFor</w:t>
+      </w:r>
     </w:p>
     <w:p>
       <w:pPr>
@@ -6623,18 +5688,8 @@
           <w:sz w:val="24"/>
           <w:szCs w:val="24"/>
         </w:rPr>
-        <w:t>*</w:t>
-      </w:r>
-      <w:proofErr w:type="spellStart"/>
-      <w:r>
-        <w:rPr>
-          <w:rFonts w:ascii="Consolas" w:hAnsi="Consolas"/>
-          <w:sz w:val="24"/>
-          <w:szCs w:val="24"/>
-        </w:rPr>
-        <w:t>ngIf</w:t>
-      </w:r>
-      <w:proofErr w:type="spellEnd"/>
+        <w:t>*ngIf</w:t>
+      </w:r>
     </w:p>
     <w:p>
       <w:pPr>
@@ -6667,60 +5722,24 @@
           <w:sz w:val="24"/>
           <w:szCs w:val="24"/>
         </w:rPr>
-        <w:t>*</w:t>
-      </w:r>
-      <w:proofErr w:type="spellStart"/>
-      <w:r>
-        <w:rPr>
-          <w:rFonts w:ascii="Consolas" w:hAnsi="Consolas"/>
-          <w:sz w:val="24"/>
-          <w:szCs w:val="24"/>
-        </w:rPr>
-        <w:t>ngFor</w:t>
-      </w:r>
-      <w:proofErr w:type="spellEnd"/>
-      <w:r>
-        <w:rPr>
-          <w:rFonts w:ascii="Consolas" w:hAnsi="Consolas"/>
-          <w:sz w:val="24"/>
-          <w:szCs w:val="24"/>
-        </w:rPr>
-        <w:t>: It is used to iterate over the arrays and display items</w:t>
-      </w:r>
-    </w:p>
-    <w:p>
-      <w:pPr>
-        <w:rPr>
-          <w:rFonts w:ascii="Consolas" w:hAnsi="Consolas"/>
-          <w:sz w:val="24"/>
-          <w:szCs w:val="24"/>
-        </w:rPr>
-      </w:pPr>
-      <w:r>
-        <w:rPr>
-          <w:rFonts w:ascii="Consolas" w:hAnsi="Consolas"/>
-          <w:sz w:val="24"/>
-          <w:szCs w:val="24"/>
-        </w:rPr>
-        <w:t>*</w:t>
-      </w:r>
-      <w:proofErr w:type="spellStart"/>
-      <w:r>
-        <w:rPr>
-          <w:rFonts w:ascii="Consolas" w:hAnsi="Consolas"/>
-          <w:sz w:val="24"/>
-          <w:szCs w:val="24"/>
-        </w:rPr>
-        <w:t>ngIf</w:t>
-      </w:r>
-      <w:proofErr w:type="spellEnd"/>
-      <w:r>
-        <w:rPr>
-          <w:rFonts w:ascii="Consolas" w:hAnsi="Consolas"/>
-          <w:sz w:val="24"/>
-          <w:szCs w:val="24"/>
-        </w:rPr>
-        <w:t>: It is used to apply conditions to display the content</w:t>
+        <w:t>*ngFor: It is used to iterate over the arrays and display items</w:t>
+      </w:r>
+    </w:p>
+    <w:p>
+      <w:pPr>
+        <w:rPr>
+          <w:rFonts w:ascii="Consolas" w:hAnsi="Consolas"/>
+          <w:sz w:val="24"/>
+          <w:szCs w:val="24"/>
+        </w:rPr>
+      </w:pPr>
+      <w:r>
+        <w:rPr>
+          <w:rFonts w:ascii="Consolas" w:hAnsi="Consolas"/>
+          <w:sz w:val="24"/>
+          <w:szCs w:val="24"/>
+        </w:rPr>
+        <w:t>*ngIf: It is used to apply conditions to display the content</w:t>
       </w:r>
     </w:p>
     <w:p>
@@ -6811,7 +5830,6 @@
           <w:szCs w:val="24"/>
         </w:rPr>
       </w:pPr>
-      <w:proofErr w:type="spellStart"/>
       <w:r>
         <w:rPr>
           <w:rFonts w:ascii="Consolas" w:hAnsi="Consolas"/>
@@ -6819,9 +5837,17 @@
           <w:szCs w:val="24"/>
           <w:highlight w:val="yellow"/>
         </w:rPr>
-        <w:t>NgIf</w:t>
-      </w:r>
-      <w:proofErr w:type="spellEnd"/>
+        <w:t>NgIf Demo</w:t>
+      </w:r>
+    </w:p>
+    <w:p>
+      <w:pPr>
+        <w:rPr>
+          <w:rFonts w:ascii="Consolas" w:hAnsi="Consolas"/>
+          <w:sz w:val="24"/>
+          <w:szCs w:val="24"/>
+        </w:rPr>
+      </w:pPr>
       <w:r>
         <w:rPr>
           <w:rFonts w:ascii="Consolas" w:hAnsi="Consolas"/>
@@ -6829,39 +5855,8 @@
           <w:szCs w:val="24"/>
           <w:highlight w:val="yellow"/>
         </w:rPr>
-        <w:t xml:space="preserve"> Demo</w:t>
-      </w:r>
-    </w:p>
-    <w:p>
-      <w:pPr>
-        <w:rPr>
-          <w:rFonts w:ascii="Consolas" w:hAnsi="Consolas"/>
-          <w:sz w:val="24"/>
-          <w:szCs w:val="24"/>
-        </w:rPr>
-      </w:pPr>
-      <w:proofErr w:type="gramStart"/>
-      <w:r>
-        <w:rPr>
-          <w:rFonts w:ascii="Consolas" w:hAnsi="Consolas"/>
-          <w:sz w:val="24"/>
-          <w:szCs w:val="24"/>
-          <w:highlight w:val="yellow"/>
-        </w:rPr>
-        <w:t>user-</w:t>
-      </w:r>
-      <w:proofErr w:type="spellStart"/>
-      <w:r>
-        <w:rPr>
-          <w:rFonts w:ascii="Consolas" w:hAnsi="Consolas"/>
-          <w:sz w:val="24"/>
-          <w:szCs w:val="24"/>
-          <w:highlight w:val="yellow"/>
-        </w:rPr>
-        <w:t>items.component.ts</w:t>
-      </w:r>
-      <w:proofErr w:type="spellEnd"/>
-      <w:proofErr w:type="gramEnd"/>
+        <w:t>user-items.component.ts</w:t>
+      </w:r>
     </w:p>
     <w:p>
       <w:pPr>
@@ -6933,7 +5928,6 @@
           <w:szCs w:val="24"/>
         </w:rPr>
       </w:pPr>
-      <w:proofErr w:type="gramStart"/>
       <w:r>
         <w:rPr>
           <w:rFonts w:ascii="Consolas" w:hAnsi="Consolas"/>
@@ -6943,7 +5937,6 @@
         </w:rPr>
         <w:t>user-items.component.html</w:t>
       </w:r>
-      <w:proofErr w:type="gramEnd"/>
     </w:p>
     <w:p>
       <w:pPr>
@@ -7096,23 +6089,13 @@
           <w:szCs w:val="24"/>
         </w:rPr>
       </w:pPr>
-      <w:proofErr w:type="spellStart"/>
-      <w:r>
-        <w:rPr>
-          <w:rFonts w:ascii="Consolas" w:hAnsi="Consolas"/>
-          <w:sz w:val="24"/>
-          <w:szCs w:val="24"/>
-        </w:rPr>
-        <w:t>NgFor</w:t>
-      </w:r>
-      <w:proofErr w:type="spellEnd"/>
-      <w:r>
-        <w:rPr>
-          <w:rFonts w:ascii="Consolas" w:hAnsi="Consolas"/>
-          <w:sz w:val="24"/>
-          <w:szCs w:val="24"/>
-        </w:rPr>
-        <w:t xml:space="preserve">: This is used to iterate over the array and dynamically structure the </w:t>
+      <w:r>
+        <w:rPr>
+          <w:rFonts w:ascii="Consolas" w:hAnsi="Consolas"/>
+          <w:sz w:val="24"/>
+          <w:szCs w:val="24"/>
+        </w:rPr>
+        <w:t xml:space="preserve">NgFor: This is used to iterate over the array and dynamically structure the </w:t>
       </w:r>
       <w:r>
         <w:rPr>
@@ -7344,27 +6327,7 @@
           <w:szCs w:val="24"/>
           <w:highlight w:val="yellow"/>
         </w:rPr>
-        <w:t xml:space="preserve">With </w:t>
-      </w:r>
-      <w:proofErr w:type="spellStart"/>
-      <w:r>
-        <w:rPr>
-          <w:rFonts w:ascii="Consolas" w:hAnsi="Consolas"/>
-          <w:sz w:val="24"/>
-          <w:szCs w:val="24"/>
-          <w:highlight w:val="yellow"/>
-        </w:rPr>
-        <w:t>NgFor</w:t>
-      </w:r>
-      <w:proofErr w:type="spellEnd"/>
-      <w:r>
-        <w:rPr>
-          <w:rFonts w:ascii="Consolas" w:hAnsi="Consolas"/>
-          <w:sz w:val="24"/>
-          <w:szCs w:val="24"/>
-          <w:highlight w:val="yellow"/>
-        </w:rPr>
-        <w:t xml:space="preserve"> you can create table rows dynamically</w:t>
+        <w:t>With NgFor you can create table rows dynamically</w:t>
       </w:r>
     </w:p>
     <w:p>
@@ -7704,18 +6667,8 @@
           <w:sz w:val="24"/>
           <w:szCs w:val="24"/>
         </w:rPr>
-        <w:t xml:space="preserve">You have to have a table with totally 5 </w:t>
-      </w:r>
-      <w:proofErr w:type="spellStart"/>
-      <w:r>
-        <w:rPr>
-          <w:rFonts w:ascii="Consolas" w:hAnsi="Consolas"/>
-          <w:sz w:val="24"/>
-          <w:szCs w:val="24"/>
-        </w:rPr>
-        <w:t>columms</w:t>
-      </w:r>
-      <w:proofErr w:type="spellEnd"/>
+        <w:t>You have to have a table with totally 5 columms</w:t>
+      </w:r>
     </w:p>
     <w:tbl>
       <w:tblPr>
@@ -7877,7 +6830,6 @@
                 <w:szCs w:val="24"/>
               </w:rPr>
             </w:pPr>
-            <w:proofErr w:type="spellStart"/>
             <w:r>
               <w:rPr>
                 <w:rFonts w:ascii="Consolas" w:hAnsi="Consolas"/>
@@ -7886,7 +6838,6 @@
               </w:rPr>
               <w:t>Alexandar</w:t>
             </w:r>
-            <w:proofErr w:type="spellEnd"/>
           </w:p>
         </w:tc>
         <w:tc>
@@ -8296,7 +7247,6 @@
           <w:szCs w:val="24"/>
         </w:rPr>
       </w:pPr>
-      <w:proofErr w:type="spellStart"/>
       <w:r>
         <w:rPr>
           <w:rFonts w:ascii="Consolas" w:hAnsi="Consolas"/>
@@ -8304,17 +7254,7 @@
           <w:szCs w:val="24"/>
           <w:highlight w:val="yellow"/>
         </w:rPr>
-        <w:t>Databinding</w:t>
-      </w:r>
-      <w:proofErr w:type="spellEnd"/>
-      <w:r>
-        <w:rPr>
-          <w:rFonts w:ascii="Consolas" w:hAnsi="Consolas"/>
-          <w:sz w:val="24"/>
-          <w:szCs w:val="24"/>
-          <w:highlight w:val="yellow"/>
-        </w:rPr>
-        <w:t>:</w:t>
+        <w:t>Databinding:</w:t>
       </w:r>
     </w:p>
     <w:p>
@@ -8356,25 +7296,7 @@
           <w:sz w:val="24"/>
           <w:szCs w:val="24"/>
         </w:rPr>
-        <w:t xml:space="preserve">We have four </w:t>
-      </w:r>
-      <w:proofErr w:type="gramStart"/>
-      <w:r>
-        <w:rPr>
-          <w:rFonts w:ascii="Consolas" w:hAnsi="Consolas"/>
-          <w:sz w:val="24"/>
-          <w:szCs w:val="24"/>
-        </w:rPr>
-        <w:t>types</w:t>
-      </w:r>
-      <w:proofErr w:type="gramEnd"/>
-      <w:r>
-        <w:rPr>
-          <w:rFonts w:ascii="Consolas" w:hAnsi="Consolas"/>
-          <w:sz w:val="24"/>
-          <w:szCs w:val="24"/>
-        </w:rPr>
-        <w:t xml:space="preserve"> data binding to make the data to flow between the view &amp; the component</w:t>
+        <w:t>We have four types data binding to make the data to flow between the view &amp; the component</w:t>
       </w:r>
     </w:p>
     <w:p>
@@ -8418,25 +7340,7 @@
           <w:sz w:val="24"/>
           <w:szCs w:val="24"/>
         </w:rPr>
-        <w:t>Event Binding: View -&gt; Component (</w:t>
-      </w:r>
-      <w:proofErr w:type="spellStart"/>
-      <w:r>
-        <w:rPr>
-          <w:rFonts w:ascii="Consolas" w:hAnsi="Consolas"/>
-          <w:sz w:val="24"/>
-          <w:szCs w:val="24"/>
-        </w:rPr>
-        <w:t>eventName</w:t>
-      </w:r>
-      <w:proofErr w:type="spellEnd"/>
-      <w:r>
-        <w:rPr>
-          <w:rFonts w:ascii="Consolas" w:hAnsi="Consolas"/>
-          <w:sz w:val="24"/>
-          <w:szCs w:val="24"/>
-        </w:rPr>
-        <w:t>)</w:t>
+        <w:t>Event Binding: View -&gt; Component (eventName)</w:t>
       </w:r>
     </w:p>
     <w:p>
@@ -8480,51 +7384,15 @@
           <w:sz w:val="24"/>
           <w:szCs w:val="24"/>
         </w:rPr>
-        <w:t xml:space="preserve">Two way </w:t>
-      </w:r>
-      <w:proofErr w:type="spellStart"/>
-      <w:r>
-        <w:rPr>
-          <w:rFonts w:ascii="Consolas" w:hAnsi="Consolas"/>
-          <w:sz w:val="24"/>
-          <w:szCs w:val="24"/>
-        </w:rPr>
-        <w:t>databinding</w:t>
-      </w:r>
-      <w:proofErr w:type="spellEnd"/>
-      <w:r>
-        <w:rPr>
-          <w:rFonts w:ascii="Consolas" w:hAnsi="Consolas"/>
-          <w:sz w:val="24"/>
-          <w:szCs w:val="24"/>
-        </w:rPr>
-        <w:t>: Component &lt;-&gt; View [(ngModel)]</w:t>
-      </w:r>
-      <w:r>
-        <w:rPr>
-          <w:rFonts w:ascii="Consolas" w:hAnsi="Consolas"/>
-          <w:sz w:val="24"/>
-          <w:szCs w:val="24"/>
-        </w:rPr>
-        <w:t xml:space="preserve"> -&gt; ngModel by default wouldn’t be available it is part of </w:t>
-      </w:r>
-      <w:proofErr w:type="spellStart"/>
-      <w:r>
-        <w:rPr>
-          <w:rFonts w:ascii="Consolas" w:hAnsi="Consolas"/>
-          <w:sz w:val="24"/>
-          <w:szCs w:val="24"/>
-        </w:rPr>
-        <w:t>FormsModule</w:t>
-      </w:r>
-      <w:proofErr w:type="spellEnd"/>
-      <w:r>
-        <w:rPr>
-          <w:rFonts w:ascii="Consolas" w:hAnsi="Consolas"/>
-          <w:sz w:val="24"/>
-          <w:szCs w:val="24"/>
-        </w:rPr>
-        <w:t xml:space="preserve"> that must be mentioned in your </w:t>
+        <w:t>Two way databinding: Component &lt;-&gt; View [(ngModel)]</w:t>
+      </w:r>
+      <w:r>
+        <w:rPr>
+          <w:rFonts w:ascii="Consolas" w:hAnsi="Consolas"/>
+          <w:sz w:val="24"/>
+          <w:szCs w:val="24"/>
+        </w:rPr>
+        <w:t xml:space="preserve"> -&gt; ngModel by default wouldn’t be available it is part of FormsModule that must be mentioned in your </w:t>
       </w:r>
       <w:r>
         <w:rPr>
@@ -8658,7 +7526,6 @@
         </w:rPr>
         <w:br/>
       </w:r>
-      <w:proofErr w:type="gramStart"/>
       <w:r>
         <w:rPr>
           <w:rFonts w:ascii="Consolas" w:hAnsi="Consolas"/>
@@ -8666,20 +7533,8 @@
           <w:szCs w:val="24"/>
           <w:highlight w:val="yellow"/>
         </w:rPr>
-        <w:t>event-</w:t>
-      </w:r>
-      <w:proofErr w:type="spellStart"/>
-      <w:r>
-        <w:rPr>
-          <w:rFonts w:ascii="Consolas" w:hAnsi="Consolas"/>
-          <w:sz w:val="24"/>
-          <w:szCs w:val="24"/>
-          <w:highlight w:val="yellow"/>
-        </w:rPr>
-        <w:t>bind.component.ts</w:t>
-      </w:r>
-      <w:proofErr w:type="spellEnd"/>
-      <w:proofErr w:type="gramEnd"/>
+        <w:t>event-bind.component.ts</w:t>
+      </w:r>
     </w:p>
     <w:p>
       <w:pPr>
@@ -8751,7 +7606,6 @@
           <w:szCs w:val="24"/>
         </w:rPr>
       </w:pPr>
-      <w:proofErr w:type="gramStart"/>
       <w:r>
         <w:rPr>
           <w:rFonts w:ascii="Consolas" w:hAnsi="Consolas"/>
@@ -8761,7 +7615,6 @@
         </w:rPr>
         <w:t>event-binding.component.html</w:t>
       </w:r>
-      <w:proofErr w:type="gramEnd"/>
     </w:p>
     <w:p>
       <w:pPr>
@@ -9090,43 +7943,7 @@
           <w:sz w:val="24"/>
           <w:szCs w:val="24"/>
         </w:rPr>
-        <w:t>(</w:t>
-      </w:r>
-      <w:proofErr w:type="spellStart"/>
-      <w:r>
-        <w:rPr>
-          <w:rFonts w:ascii="Consolas" w:hAnsi="Consolas"/>
-          <w:sz w:val="24"/>
-          <w:szCs w:val="24"/>
-        </w:rPr>
-        <w:t>mouseEnter</w:t>
-      </w:r>
-      <w:proofErr w:type="spellEnd"/>
-      <w:r>
-        <w:rPr>
-          <w:rFonts w:ascii="Consolas" w:hAnsi="Consolas"/>
-          <w:sz w:val="24"/>
-          <w:szCs w:val="24"/>
-        </w:rPr>
-        <w:t>) &amp; (</w:t>
-      </w:r>
-      <w:proofErr w:type="spellStart"/>
-      <w:r>
-        <w:rPr>
-          <w:rFonts w:ascii="Consolas" w:hAnsi="Consolas"/>
-          <w:sz w:val="24"/>
-          <w:szCs w:val="24"/>
-        </w:rPr>
-        <w:t>mouseLeave</w:t>
-      </w:r>
-      <w:proofErr w:type="spellEnd"/>
-      <w:r>
-        <w:rPr>
-          <w:rFonts w:ascii="Consolas" w:hAnsi="Consolas"/>
-          <w:sz w:val="24"/>
-          <w:szCs w:val="24"/>
-        </w:rPr>
-        <w:t>): when you place cursor over the element</w:t>
+        <w:t>(mouseEnter) &amp; (mouseLeave): when you place cursor over the element</w:t>
       </w:r>
     </w:p>
     <w:p>
@@ -9148,43 +7965,7 @@
           <w:sz w:val="24"/>
           <w:szCs w:val="24"/>
         </w:rPr>
-        <w:t>(</w:t>
-      </w:r>
-      <w:proofErr w:type="spellStart"/>
-      <w:r>
-        <w:rPr>
-          <w:rFonts w:ascii="Consolas" w:hAnsi="Consolas"/>
-          <w:sz w:val="24"/>
-          <w:szCs w:val="24"/>
-        </w:rPr>
-        <w:t>keyUp</w:t>
-      </w:r>
-      <w:proofErr w:type="spellEnd"/>
-      <w:r>
-        <w:rPr>
-          <w:rFonts w:ascii="Consolas" w:hAnsi="Consolas"/>
-          <w:sz w:val="24"/>
-          <w:szCs w:val="24"/>
-        </w:rPr>
-        <w:t>) &amp; (</w:t>
-      </w:r>
-      <w:proofErr w:type="spellStart"/>
-      <w:r>
-        <w:rPr>
-          <w:rFonts w:ascii="Consolas" w:hAnsi="Consolas"/>
-          <w:sz w:val="24"/>
-          <w:szCs w:val="24"/>
-        </w:rPr>
-        <w:t>keyDown</w:t>
-      </w:r>
-      <w:proofErr w:type="spellEnd"/>
-      <w:r>
-        <w:rPr>
-          <w:rFonts w:ascii="Consolas" w:hAnsi="Consolas"/>
-          <w:sz w:val="24"/>
-          <w:szCs w:val="24"/>
-        </w:rPr>
-        <w:t>): when key is pressed/released</w:t>
+        <w:t>(keyUp) &amp; (keyDown): when key is pressed/released</w:t>
       </w:r>
     </w:p>
     <w:p>
@@ -9246,62 +8027,24 @@
           <w:sz w:val="24"/>
           <w:szCs w:val="24"/>
         </w:rPr>
-        <w:t xml:space="preserve"> [</w:t>
-      </w:r>
-      <w:proofErr w:type="spellStart"/>
-      <w:r>
-        <w:rPr>
-          <w:rFonts w:ascii="Consolas" w:hAnsi="Consolas"/>
-          <w:sz w:val="24"/>
-          <w:szCs w:val="24"/>
-        </w:rPr>
-        <w:t>propertyName</w:t>
-      </w:r>
-      <w:proofErr w:type="spellEnd"/>
-      <w:r>
-        <w:rPr>
-          <w:rFonts w:ascii="Consolas" w:hAnsi="Consolas"/>
-          <w:sz w:val="24"/>
-          <w:szCs w:val="24"/>
-        </w:rPr>
-        <w:t>]: C -&gt; V</w:t>
-      </w:r>
-    </w:p>
-    <w:p>
-      <w:pPr>
-        <w:rPr>
-          <w:rFonts w:ascii="Consolas" w:hAnsi="Consolas"/>
-          <w:sz w:val="24"/>
-          <w:szCs w:val="24"/>
-        </w:rPr>
-      </w:pPr>
-      <w:r>
-        <w:rPr>
-          <w:rFonts w:ascii="Consolas" w:hAnsi="Consolas"/>
-          <w:sz w:val="24"/>
-          <w:szCs w:val="24"/>
-        </w:rPr>
-        <w:t xml:space="preserve">This is related to DOM properties, where you can hide/show the </w:t>
-      </w:r>
-      <w:proofErr w:type="spellStart"/>
-      <w:proofErr w:type="gramStart"/>
-      <w:r>
-        <w:rPr>
-          <w:rFonts w:ascii="Consolas" w:hAnsi="Consolas"/>
-          <w:sz w:val="24"/>
-          <w:szCs w:val="24"/>
-        </w:rPr>
-        <w:t>dom</w:t>
-      </w:r>
-      <w:proofErr w:type="spellEnd"/>
-      <w:proofErr w:type="gramEnd"/>
-      <w:r>
-        <w:rPr>
-          <w:rFonts w:ascii="Consolas" w:hAnsi="Consolas"/>
-          <w:sz w:val="24"/>
-          <w:szCs w:val="24"/>
-        </w:rPr>
-        <w:t xml:space="preserve"> element or enable or disable the dome elements, here the data flows from component to view.</w:t>
+        <w:t xml:space="preserve"> [propertyName]: C -&gt; V</w:t>
+      </w:r>
+    </w:p>
+    <w:p>
+      <w:pPr>
+        <w:rPr>
+          <w:rFonts w:ascii="Consolas" w:hAnsi="Consolas"/>
+          <w:sz w:val="24"/>
+          <w:szCs w:val="24"/>
+        </w:rPr>
+      </w:pPr>
+      <w:r>
+        <w:rPr>
+          <w:rFonts w:ascii="Consolas" w:hAnsi="Consolas"/>
+          <w:sz w:val="24"/>
+          <w:szCs w:val="24"/>
+        </w:rPr>
+        <w:t>This is related to DOM properties, where you can hide/show the dom element or enable or disable the dome elements, here the data flows from component to view.</w:t>
       </w:r>
     </w:p>
     <w:p>
@@ -9374,7 +8117,6 @@
           <w:szCs w:val="24"/>
         </w:rPr>
       </w:pPr>
-      <w:proofErr w:type="gramStart"/>
       <w:r>
         <w:rPr>
           <w:rFonts w:ascii="Consolas" w:hAnsi="Consolas"/>
@@ -9382,20 +8124,8 @@
           <w:szCs w:val="24"/>
           <w:highlight w:val="yellow"/>
         </w:rPr>
-        <w:t>property-</w:t>
-      </w:r>
-      <w:proofErr w:type="spellStart"/>
-      <w:r>
-        <w:rPr>
-          <w:rFonts w:ascii="Consolas" w:hAnsi="Consolas"/>
-          <w:sz w:val="24"/>
-          <w:szCs w:val="24"/>
-          <w:highlight w:val="yellow"/>
-        </w:rPr>
-        <w:t>bind.component.ts</w:t>
-      </w:r>
-      <w:proofErr w:type="spellEnd"/>
-      <w:proofErr w:type="gramEnd"/>
+        <w:t>property-bind.component.ts</w:t>
+      </w:r>
     </w:p>
     <w:p>
       <w:pPr>
@@ -9468,7 +8198,6 @@
           <w:szCs w:val="24"/>
         </w:rPr>
       </w:pPr>
-      <w:proofErr w:type="gramStart"/>
       <w:r>
         <w:rPr>
           <w:rFonts w:ascii="Consolas" w:hAnsi="Consolas"/>
@@ -9478,7 +8207,6 @@
         </w:rPr>
         <w:t>property-bind.component.html</w:t>
       </w:r>
-      <w:proofErr w:type="gramEnd"/>
     </w:p>
     <w:p>
       <w:pPr>
@@ -9755,9 +8483,8 @@
           <w:highlight w:val="yellow"/>
         </w:rPr>
         <w:lastRenderedPageBreak/>
-        <w:t xml:space="preserve">Two way </w:t>
-      </w:r>
-      <w:proofErr w:type="spellStart"/>
+        <w:t>Two way databinding</w:t>
+      </w:r>
       <w:r>
         <w:rPr>
           <w:rFonts w:ascii="Consolas" w:hAnsi="Consolas"/>
@@ -9765,9 +8492,8 @@
           <w:szCs w:val="24"/>
           <w:highlight w:val="yellow"/>
         </w:rPr>
-        <w:t>databinding</w:t>
-      </w:r>
-      <w:proofErr w:type="spellEnd"/>
+        <w:t xml:space="preserve"> [(ngModel)]</w:t>
+      </w:r>
       <w:r>
         <w:rPr>
           <w:rFonts w:ascii="Consolas" w:hAnsi="Consolas"/>
@@ -9775,7 +8501,74 @@
           <w:szCs w:val="24"/>
           <w:highlight w:val="yellow"/>
         </w:rPr>
-        <w:t xml:space="preserve"> [(ngModel)]</w:t>
+        <w:t>:</w:t>
+      </w:r>
+    </w:p>
+    <w:p>
+      <w:pPr>
+        <w:rPr>
+          <w:rFonts w:ascii="Consolas" w:hAnsi="Consolas"/>
+          <w:sz w:val="24"/>
+          <w:szCs w:val="24"/>
+        </w:rPr>
+      </w:pPr>
+      <w:r>
+        <w:rPr>
+          <w:rFonts w:ascii="Consolas" w:hAnsi="Consolas"/>
+          <w:sz w:val="24"/>
+          <w:szCs w:val="24"/>
+        </w:rPr>
+        <w:t>Here the data flow happens in both the directions i.e., from view to component &amp; vice versa</w:t>
+      </w:r>
+      <w:r>
+        <w:rPr>
+          <w:rFonts w:ascii="Consolas" w:hAnsi="Consolas"/>
+          <w:sz w:val="24"/>
+          <w:szCs w:val="24"/>
+        </w:rPr>
+        <w:t>.</w:t>
+      </w:r>
+    </w:p>
+    <w:p>
+      <w:pPr>
+        <w:rPr>
+          <w:rFonts w:ascii="Consolas" w:hAnsi="Consolas"/>
+          <w:sz w:val="24"/>
+          <w:szCs w:val="24"/>
+        </w:rPr>
+      </w:pPr>
+      <w:r>
+        <w:rPr>
+          <w:rFonts w:ascii="Consolas" w:hAnsi="Consolas"/>
+          <w:sz w:val="24"/>
+          <w:szCs w:val="24"/>
+        </w:rPr>
+        <w:t xml:space="preserve">Here it automatically binds the data without explicitly binding each variable </w:t>
+      </w:r>
+      <w:r>
+        <w:rPr>
+          <w:rFonts w:ascii="Consolas" w:hAnsi="Consolas"/>
+          <w:sz w:val="24"/>
+          <w:szCs w:val="24"/>
+        </w:rPr>
+        <w:t>with event binding</w:t>
+      </w:r>
+    </w:p>
+    <w:p>
+      <w:pPr>
+        <w:rPr>
+          <w:rFonts w:ascii="Consolas" w:hAnsi="Consolas"/>
+          <w:sz w:val="24"/>
+          <w:szCs w:val="24"/>
+        </w:rPr>
+      </w:pPr>
+      <w:r>
+        <w:rPr>
+          <w:rFonts w:ascii="Consolas" w:hAnsi="Consolas"/>
+          <w:sz w:val="24"/>
+          <w:szCs w:val="24"/>
+        </w:rPr>
+        <w:t xml:space="preserve">By default ngModel is not added in your application hence you must use </w:t>
       </w:r>
       <w:r>
         <w:rPr>
@@ -9784,86 +8577,8 @@
           <w:szCs w:val="24"/>
           <w:highlight w:val="yellow"/>
         </w:rPr>
-        <w:t>:</w:t>
-      </w:r>
-    </w:p>
-    <w:p>
-      <w:pPr>
-        <w:rPr>
-          <w:rFonts w:ascii="Consolas" w:hAnsi="Consolas"/>
-          <w:sz w:val="24"/>
-          <w:szCs w:val="24"/>
-        </w:rPr>
-      </w:pPr>
-      <w:r>
-        <w:rPr>
-          <w:rFonts w:ascii="Consolas" w:hAnsi="Consolas"/>
-          <w:sz w:val="24"/>
-          <w:szCs w:val="24"/>
-        </w:rPr>
-        <w:t>Here the data flow happens in both the directions i.e., from view to component &amp; vice versa</w:t>
-      </w:r>
-      <w:r>
-        <w:rPr>
-          <w:rFonts w:ascii="Consolas" w:hAnsi="Consolas"/>
-          <w:sz w:val="24"/>
-          <w:szCs w:val="24"/>
-        </w:rPr>
-        <w:t>.</w:t>
-      </w:r>
-    </w:p>
-    <w:p>
-      <w:pPr>
-        <w:rPr>
-          <w:rFonts w:ascii="Consolas" w:hAnsi="Consolas"/>
-          <w:sz w:val="24"/>
-          <w:szCs w:val="24"/>
-        </w:rPr>
-      </w:pPr>
-      <w:r>
-        <w:rPr>
-          <w:rFonts w:ascii="Consolas" w:hAnsi="Consolas"/>
-          <w:sz w:val="24"/>
-          <w:szCs w:val="24"/>
-        </w:rPr>
-        <w:t xml:space="preserve">Here it automatically binds the data without explicitly binding each variable </w:t>
-      </w:r>
-      <w:r>
-        <w:rPr>
-          <w:rFonts w:ascii="Consolas" w:hAnsi="Consolas"/>
-          <w:sz w:val="24"/>
-          <w:szCs w:val="24"/>
-        </w:rPr>
-        <w:t>with event binding</w:t>
-      </w:r>
-    </w:p>
-    <w:p>
-      <w:pPr>
-        <w:rPr>
-          <w:rFonts w:ascii="Consolas" w:hAnsi="Consolas"/>
-          <w:sz w:val="24"/>
-          <w:szCs w:val="24"/>
-        </w:rPr>
-      </w:pPr>
-      <w:r>
-        <w:rPr>
-          <w:rFonts w:ascii="Consolas" w:hAnsi="Consolas"/>
-          <w:sz w:val="24"/>
-          <w:szCs w:val="24"/>
-        </w:rPr>
-        <w:t xml:space="preserve">By default ngModel is not added in your application hence you must use </w:t>
-      </w:r>
-      <w:proofErr w:type="spellStart"/>
-      <w:r>
-        <w:rPr>
-          <w:rFonts w:ascii="Consolas" w:hAnsi="Consolas"/>
-          <w:sz w:val="24"/>
-          <w:szCs w:val="24"/>
-          <w:highlight w:val="yellow"/>
-        </w:rPr>
         <w:t>FormsModule</w:t>
       </w:r>
-      <w:proofErr w:type="spellEnd"/>
       <w:r>
         <w:rPr>
           <w:rFonts w:ascii="Consolas" w:hAnsi="Consolas"/>
@@ -9959,7 +8674,6 @@
           <w:szCs w:val="24"/>
         </w:rPr>
       </w:pPr>
-      <w:proofErr w:type="gramStart"/>
       <w:r>
         <w:rPr>
           <w:rFonts w:ascii="Consolas" w:hAnsi="Consolas"/>
@@ -9967,20 +8681,8 @@
           <w:szCs w:val="24"/>
           <w:highlight w:val="yellow"/>
         </w:rPr>
-        <w:t>two-way-data-</w:t>
-      </w:r>
-      <w:proofErr w:type="spellStart"/>
-      <w:r>
-        <w:rPr>
-          <w:rFonts w:ascii="Consolas" w:hAnsi="Consolas"/>
-          <w:sz w:val="24"/>
-          <w:szCs w:val="24"/>
-          <w:highlight w:val="yellow"/>
-        </w:rPr>
-        <w:t>bind.component.ts</w:t>
-      </w:r>
-      <w:proofErr w:type="spellEnd"/>
-      <w:proofErr w:type="gramEnd"/>
+        <w:t>two-way-data-bind.component.ts</w:t>
+      </w:r>
     </w:p>
     <w:p>
       <w:pPr>
@@ -10052,7 +8754,6 @@
           <w:szCs w:val="24"/>
         </w:rPr>
       </w:pPr>
-      <w:proofErr w:type="gramStart"/>
       <w:r>
         <w:rPr>
           <w:rFonts w:ascii="Consolas" w:hAnsi="Consolas"/>
@@ -10071,7 +8772,6 @@
         </w:rPr>
         <w:t>.html</w:t>
       </w:r>
-      <w:proofErr w:type="gramEnd"/>
     </w:p>
     <w:p>
       <w:pPr>
@@ -10231,7 +8931,6 @@
         </w:rPr>
         <w:t xml:space="preserve">You must add </w:t>
       </w:r>
-      <w:proofErr w:type="spellStart"/>
       <w:r>
         <w:rPr>
           <w:rFonts w:ascii="Consolas" w:hAnsi="Consolas"/>
@@ -10242,50 +8941,13 @@
         </w:rPr>
         <w:t>FormsModule</w:t>
       </w:r>
-      <w:proofErr w:type="spellEnd"/>
-      <w:r>
-        <w:rPr>
-          <w:rFonts w:ascii="Consolas" w:hAnsi="Consolas"/>
-          <w:sz w:val="24"/>
-          <w:szCs w:val="24"/>
-        </w:rPr>
-        <w:t xml:space="preserve"> in imports of </w:t>
-      </w:r>
-      <w:proofErr w:type="gramStart"/>
-      <w:r>
-        <w:rPr>
-          <w:rFonts w:ascii="Consolas" w:hAnsi="Consolas"/>
-          <w:sz w:val="24"/>
-          <w:szCs w:val="24"/>
-        </w:rPr>
-        <w:t>@</w:t>
-      </w:r>
-      <w:proofErr w:type="spellStart"/>
-      <w:r>
-        <w:rPr>
-          <w:rFonts w:ascii="Consolas" w:hAnsi="Consolas"/>
-          <w:sz w:val="24"/>
-          <w:szCs w:val="24"/>
-        </w:rPr>
-        <w:t>NgModule</w:t>
-      </w:r>
-      <w:proofErr w:type="spellEnd"/>
-      <w:r>
-        <w:rPr>
-          <w:rFonts w:ascii="Consolas" w:hAnsi="Consolas"/>
-          <w:sz w:val="24"/>
-          <w:szCs w:val="24"/>
-        </w:rPr>
-        <w:t>(</w:t>
-      </w:r>
-      <w:proofErr w:type="gramEnd"/>
-      <w:r>
-        <w:rPr>
-          <w:rFonts w:ascii="Consolas" w:hAnsi="Consolas"/>
-          <w:sz w:val="24"/>
-          <w:szCs w:val="24"/>
-        </w:rPr>
-        <w:t>{})</w:t>
+      <w:r>
+        <w:rPr>
+          <w:rFonts w:ascii="Consolas" w:hAnsi="Consolas"/>
+          <w:sz w:val="24"/>
+          <w:szCs w:val="24"/>
+        </w:rPr>
+        <w:t xml:space="preserve"> in imports of @NgModule({})</w:t>
       </w:r>
     </w:p>
     <w:p>
@@ -10403,7 +9065,6 @@
           <w:szCs w:val="24"/>
         </w:rPr>
       </w:pPr>
-      <w:proofErr w:type="gramStart"/>
       <w:r>
         <w:rPr>
           <w:rFonts w:ascii="Consolas" w:hAnsi="Consolas"/>
@@ -10431,7 +9092,6 @@
         </w:rPr>
         <w:t>.html</w:t>
       </w:r>
-      <w:proofErr w:type="gramEnd"/>
     </w:p>
     <w:p>
       <w:pPr>
@@ -10599,27 +9259,7 @@
           <w:szCs w:val="24"/>
           <w:highlight w:val="yellow"/>
         </w:rPr>
-        <w:t>Advantage of using two-way-</w:t>
-      </w:r>
-      <w:proofErr w:type="spellStart"/>
-      <w:r>
-        <w:rPr>
-          <w:rFonts w:ascii="Consolas" w:hAnsi="Consolas"/>
-          <w:sz w:val="24"/>
-          <w:szCs w:val="24"/>
-          <w:highlight w:val="yellow"/>
-        </w:rPr>
-        <w:t>databinding</w:t>
-      </w:r>
-      <w:proofErr w:type="spellEnd"/>
-      <w:r>
-        <w:rPr>
-          <w:rFonts w:ascii="Consolas" w:hAnsi="Consolas"/>
-          <w:sz w:val="24"/>
-          <w:szCs w:val="24"/>
-          <w:highlight w:val="yellow"/>
-        </w:rPr>
-        <w:t xml:space="preserve"> is</w:t>
+        <w:t>Advantage of using two-way-databinding is</w:t>
       </w:r>
     </w:p>
     <w:p>
@@ -10669,25 +9309,7 @@
           <w:sz w:val="24"/>
           <w:szCs w:val="24"/>
         </w:rPr>
-        <w:t>i.e., &lt;input (input) = “</w:t>
-      </w:r>
-      <w:proofErr w:type="gramStart"/>
-      <w:r>
-        <w:rPr>
-          <w:rFonts w:ascii="Consolas" w:hAnsi="Consolas"/>
-          <w:sz w:val="24"/>
-          <w:szCs w:val="24"/>
-        </w:rPr>
-        <w:t>fun1(</w:t>
-      </w:r>
-      <w:proofErr w:type="gramEnd"/>
-      <w:r>
-        <w:rPr>
-          <w:rFonts w:ascii="Consolas" w:hAnsi="Consolas"/>
-          <w:sz w:val="24"/>
-          <w:szCs w:val="24"/>
-        </w:rPr>
-        <w:t xml:space="preserve">value)”&gt; </w:t>
+        <w:t xml:space="preserve">i.e., &lt;input (input) = “fun1(value)”&gt; </w:t>
       </w:r>
       <w:r>
         <w:rPr>
@@ -10721,43 +9343,7 @@
           <w:sz w:val="24"/>
           <w:szCs w:val="24"/>
         </w:rPr>
-        <w:t xml:space="preserve">You use two way </w:t>
-      </w:r>
-      <w:proofErr w:type="spellStart"/>
-      <w:r>
-        <w:rPr>
-          <w:rFonts w:ascii="Consolas" w:hAnsi="Consolas"/>
-          <w:sz w:val="24"/>
-          <w:szCs w:val="24"/>
-        </w:rPr>
-        <w:t>databinding</w:t>
-      </w:r>
-      <w:proofErr w:type="spellEnd"/>
-      <w:r>
-        <w:rPr>
-          <w:rFonts w:ascii="Consolas" w:hAnsi="Consolas"/>
-          <w:sz w:val="24"/>
-          <w:szCs w:val="24"/>
-        </w:rPr>
-        <w:t xml:space="preserve"> in case of form handling and also it helps in updating the view automatically when some data in components are updated the dependent property will be auto-updated because in two way </w:t>
-      </w:r>
-      <w:proofErr w:type="spellStart"/>
-      <w:r>
-        <w:rPr>
-          <w:rFonts w:ascii="Consolas" w:hAnsi="Consolas"/>
-          <w:sz w:val="24"/>
-          <w:szCs w:val="24"/>
-        </w:rPr>
-        <w:t>databinding</w:t>
-      </w:r>
-      <w:proofErr w:type="spellEnd"/>
-      <w:r>
-        <w:rPr>
-          <w:rFonts w:ascii="Consolas" w:hAnsi="Consolas"/>
-          <w:sz w:val="24"/>
-          <w:szCs w:val="24"/>
-        </w:rPr>
-        <w:t xml:space="preserve"> the data flows in both direction.</w:t>
+        <w:t>You use two way databinding in case of form handling and also it helps in updating the view automatically when some data in components are updated the dependent property will be auto-updated because in two way databinding the data flows in both direction.</w:t>
       </w:r>
     </w:p>
     <w:p>
@@ -10792,43 +9378,7 @@
           <w:szCs w:val="24"/>
         </w:rPr>
         <w:lastRenderedPageBreak/>
-        <w:t xml:space="preserve">All these types of </w:t>
-      </w:r>
-      <w:proofErr w:type="spellStart"/>
-      <w:r>
-        <w:rPr>
-          <w:rFonts w:ascii="Consolas" w:hAnsi="Consolas"/>
-          <w:sz w:val="24"/>
-          <w:szCs w:val="24"/>
-        </w:rPr>
-        <w:t>databinding</w:t>
-      </w:r>
-      <w:proofErr w:type="spellEnd"/>
-      <w:r>
-        <w:rPr>
-          <w:rFonts w:ascii="Consolas" w:hAnsi="Consolas"/>
-          <w:sz w:val="24"/>
-          <w:szCs w:val="24"/>
-        </w:rPr>
-        <w:t xml:space="preserve"> makes data to flow either from view to component or component to view, but there are two more types of </w:t>
-      </w:r>
-      <w:proofErr w:type="spellStart"/>
-      <w:r>
-        <w:rPr>
-          <w:rFonts w:ascii="Consolas" w:hAnsi="Consolas"/>
-          <w:sz w:val="24"/>
-          <w:szCs w:val="24"/>
-        </w:rPr>
-        <w:t>databiding</w:t>
-      </w:r>
-      <w:proofErr w:type="spellEnd"/>
-      <w:r>
-        <w:rPr>
-          <w:rFonts w:ascii="Consolas" w:hAnsi="Consolas"/>
-          <w:sz w:val="24"/>
-          <w:szCs w:val="24"/>
-        </w:rPr>
-        <w:t xml:space="preserve"> where data can flow between the components.</w:t>
+        <w:t>All these types of databinding makes data to flow either from view to component or component to view, but there are two more types of databiding where data can flow between the components.</w:t>
       </w:r>
     </w:p>
     <w:p>
@@ -10863,25 +9413,7 @@
           <w:sz w:val="24"/>
           <w:szCs w:val="24"/>
         </w:rPr>
-        <w:t xml:space="preserve">Here you can pass the data from one component to another </w:t>
-      </w:r>
-      <w:proofErr w:type="gramStart"/>
-      <w:r>
-        <w:rPr>
-          <w:rFonts w:ascii="Consolas" w:hAnsi="Consolas"/>
-          <w:sz w:val="24"/>
-          <w:szCs w:val="24"/>
-        </w:rPr>
-        <w:t>component,</w:t>
-      </w:r>
-      <w:proofErr w:type="gramEnd"/>
-      <w:r>
-        <w:rPr>
-          <w:rFonts w:ascii="Consolas" w:hAnsi="Consolas"/>
-          <w:sz w:val="24"/>
-          <w:szCs w:val="24"/>
-        </w:rPr>
-        <w:t xml:space="preserve"> we have two types of component here </w:t>
+        <w:t xml:space="preserve">Here you can pass the data from one component to another component, we have two types of component here </w:t>
       </w:r>
     </w:p>
     <w:p>
@@ -10927,23 +9459,13 @@
           <w:szCs w:val="24"/>
         </w:rPr>
       </w:pPr>
-      <w:proofErr w:type="gramStart"/>
-      <w:r>
-        <w:rPr>
-          <w:rFonts w:ascii="Consolas" w:hAnsi="Consolas"/>
-          <w:sz w:val="24"/>
-          <w:szCs w:val="24"/>
-        </w:rPr>
-        <w:t>child</w:t>
-      </w:r>
-      <w:proofErr w:type="gramEnd"/>
-      <w:r>
-        <w:rPr>
-          <w:rFonts w:ascii="Consolas" w:hAnsi="Consolas"/>
-          <w:sz w:val="24"/>
-          <w:szCs w:val="24"/>
-        </w:rPr>
-        <w:t xml:space="preserve"> component</w:t>
+      <w:r>
+        <w:rPr>
+          <w:rFonts w:ascii="Consolas" w:hAnsi="Consolas"/>
+          <w:sz w:val="24"/>
+          <w:szCs w:val="24"/>
+        </w:rPr>
+        <w:t>child component</w:t>
       </w:r>
       <w:r>
         <w:rPr>
@@ -11171,45 +9693,26 @@
           <w:sz w:val="24"/>
           <w:szCs w:val="24"/>
         </w:rPr>
-        <w:t xml:space="preserve">In a shopping care search box will be in parent component that receives the item to search and parent component will also have size to show the number of items selected, another component </w:t>
-      </w:r>
-      <w:proofErr w:type="spellStart"/>
-      <w:r>
-        <w:rPr>
-          <w:rFonts w:ascii="Consolas" w:hAnsi="Consolas"/>
-          <w:sz w:val="24"/>
-          <w:szCs w:val="24"/>
-        </w:rPr>
-        <w:t>ItemLister</w:t>
-      </w:r>
-      <w:proofErr w:type="spellEnd"/>
-      <w:r>
-        <w:rPr>
-          <w:rFonts w:ascii="Consolas" w:hAnsi="Consolas"/>
-          <w:sz w:val="24"/>
-          <w:szCs w:val="24"/>
-        </w:rPr>
-        <w:t xml:space="preserve"> will be a child that receives the value from parent to search and lists those items, when you select the item that will be updated to the size of the cart.</w:t>
-      </w:r>
-    </w:p>
-    <w:p>
-      <w:pPr>
-        <w:rPr>
-          <w:rFonts w:ascii="Consolas" w:hAnsi="Consolas"/>
-          <w:sz w:val="24"/>
-          <w:szCs w:val="24"/>
-        </w:rPr>
-      </w:pPr>
-    </w:p>
-    <w:p>
-      <w:pPr>
-        <w:rPr>
-          <w:rFonts w:ascii="Consolas" w:hAnsi="Consolas"/>
-          <w:sz w:val="24"/>
-          <w:szCs w:val="24"/>
-        </w:rPr>
-      </w:pPr>
-      <w:proofErr w:type="gramStart"/>
+        <w:t>In a shopping care search box will be in parent component that receives the item to search and parent component will also have size to show the number of items selected, another component ItemLister will be a child that receives the value from parent to search and lists those items, when you select the item that will be updated to the size of the cart.</w:t>
+      </w:r>
+    </w:p>
+    <w:p>
+      <w:pPr>
+        <w:rPr>
+          <w:rFonts w:ascii="Consolas" w:hAnsi="Consolas"/>
+          <w:sz w:val="24"/>
+          <w:szCs w:val="24"/>
+        </w:rPr>
+      </w:pPr>
+    </w:p>
+    <w:p>
+      <w:pPr>
+        <w:rPr>
+          <w:rFonts w:ascii="Consolas" w:hAnsi="Consolas"/>
+          <w:sz w:val="24"/>
+          <w:szCs w:val="24"/>
+        </w:rPr>
+      </w:pPr>
       <w:r>
         <w:rPr>
           <w:rFonts w:ascii="Consolas" w:hAnsi="Consolas"/>
@@ -11217,60 +9720,32 @@
           <w:szCs w:val="24"/>
           <w:highlight w:val="yellow"/>
         </w:rPr>
-        <w:t>@Input(</w:t>
-      </w:r>
-      <w:proofErr w:type="gramEnd"/>
-      <w:r>
-        <w:rPr>
-          <w:rFonts w:ascii="Consolas" w:hAnsi="Consolas"/>
-          <w:sz w:val="24"/>
-          <w:szCs w:val="24"/>
-          <w:highlight w:val="yellow"/>
-        </w:rPr>
-        <w:t>) Demo</w:t>
-      </w:r>
-    </w:p>
-    <w:p>
-      <w:pPr>
-        <w:rPr>
-          <w:rFonts w:ascii="Consolas" w:hAnsi="Consolas"/>
-          <w:sz w:val="24"/>
-          <w:szCs w:val="24"/>
-        </w:rPr>
-      </w:pPr>
-      <w:r>
-        <w:rPr>
-          <w:rFonts w:ascii="Consolas" w:hAnsi="Consolas"/>
-          <w:sz w:val="24"/>
-          <w:szCs w:val="24"/>
-        </w:rPr>
-        <w:t>Here we will create a parent component called user-</w:t>
-      </w:r>
-      <w:proofErr w:type="gramStart"/>
-      <w:r>
-        <w:rPr>
-          <w:rFonts w:ascii="Consolas" w:hAnsi="Consolas"/>
-          <w:sz w:val="24"/>
-          <w:szCs w:val="24"/>
-        </w:rPr>
-        <w:t>list</w:t>
-      </w:r>
-      <w:r>
-        <w:rPr>
-          <w:rFonts w:ascii="Consolas" w:hAnsi="Consolas"/>
-          <w:sz w:val="24"/>
-          <w:szCs w:val="24"/>
-        </w:rPr>
-        <w:t>(</w:t>
-      </w:r>
-      <w:proofErr w:type="gramEnd"/>
-      <w:r>
-        <w:rPr>
-          <w:rFonts w:ascii="Consolas" w:hAnsi="Consolas"/>
-          <w:sz w:val="24"/>
-          <w:szCs w:val="24"/>
-        </w:rPr>
-        <w:t>P)</w:t>
+        <w:t>@Input() Demo</w:t>
+      </w:r>
+    </w:p>
+    <w:p>
+      <w:pPr>
+        <w:rPr>
+          <w:rFonts w:ascii="Consolas" w:hAnsi="Consolas"/>
+          <w:sz w:val="24"/>
+          <w:szCs w:val="24"/>
+        </w:rPr>
+      </w:pPr>
+      <w:r>
+        <w:rPr>
+          <w:rFonts w:ascii="Consolas" w:hAnsi="Consolas"/>
+          <w:sz w:val="24"/>
+          <w:szCs w:val="24"/>
+        </w:rPr>
+        <w:t>Here we will create a parent component called user-list</w:t>
+      </w:r>
+      <w:r>
+        <w:rPr>
+          <w:rFonts w:ascii="Consolas" w:hAnsi="Consolas"/>
+          <w:sz w:val="24"/>
+          <w:szCs w:val="24"/>
+        </w:rPr>
+        <w:t>(P)</w:t>
       </w:r>
       <w:r>
         <w:rPr>
@@ -11595,7 +10070,6 @@
           <w:szCs w:val="24"/>
         </w:rPr>
       </w:pPr>
-      <w:proofErr w:type="gramStart"/>
       <w:r>
         <w:rPr>
           <w:rFonts w:ascii="Consolas" w:hAnsi="Consolas"/>
@@ -11603,20 +10077,8 @@
           <w:szCs w:val="24"/>
           <w:highlight w:val="yellow"/>
         </w:rPr>
-        <w:t>user-</w:t>
-      </w:r>
-      <w:proofErr w:type="spellStart"/>
-      <w:r>
-        <w:rPr>
-          <w:rFonts w:ascii="Consolas" w:hAnsi="Consolas"/>
-          <w:sz w:val="24"/>
-          <w:szCs w:val="24"/>
-          <w:highlight w:val="yellow"/>
-        </w:rPr>
-        <w:t>list.component.ts</w:t>
-      </w:r>
-      <w:proofErr w:type="spellEnd"/>
-      <w:proofErr w:type="gramEnd"/>
+        <w:t>user-list.component.ts</w:t>
+      </w:r>
     </w:p>
     <w:p>
       <w:pPr>
@@ -11688,7 +10150,6 @@
           <w:szCs w:val="24"/>
         </w:rPr>
       </w:pPr>
-      <w:proofErr w:type="gramStart"/>
       <w:r>
         <w:rPr>
           <w:rFonts w:ascii="Consolas" w:hAnsi="Consolas"/>
@@ -11698,7 +10159,6 @@
         </w:rPr>
         <w:t>user-list.component.html</w:t>
       </w:r>
-      <w:proofErr w:type="gramEnd"/>
     </w:p>
     <w:p>
       <w:pPr>
@@ -11771,7 +10231,6 @@
           <w:szCs w:val="24"/>
         </w:rPr>
       </w:pPr>
-      <w:proofErr w:type="gramStart"/>
       <w:r>
         <w:rPr>
           <w:rFonts w:ascii="Consolas" w:hAnsi="Consolas"/>
@@ -11779,20 +10238,8 @@
           <w:szCs w:val="24"/>
           <w:highlight w:val="yellow"/>
         </w:rPr>
-        <w:t>user-</w:t>
-      </w:r>
-      <w:proofErr w:type="spellStart"/>
-      <w:r>
-        <w:rPr>
-          <w:rFonts w:ascii="Consolas" w:hAnsi="Consolas"/>
-          <w:sz w:val="24"/>
-          <w:szCs w:val="24"/>
-          <w:highlight w:val="yellow"/>
-        </w:rPr>
-        <w:t>item.component.ts</w:t>
-      </w:r>
-      <w:proofErr w:type="spellEnd"/>
-      <w:proofErr w:type="gramEnd"/>
+        <w:t>user-item.component.ts</w:t>
+      </w:r>
     </w:p>
     <w:p>
       <w:pPr>
@@ -11864,7 +10311,6 @@
           <w:szCs w:val="24"/>
         </w:rPr>
       </w:pPr>
-      <w:proofErr w:type="gramStart"/>
       <w:r>
         <w:rPr>
           <w:rFonts w:ascii="Consolas" w:hAnsi="Consolas"/>
@@ -11874,7 +10320,6 @@
         </w:rPr>
         <w:t>user-item.component.html</w:t>
       </w:r>
-      <w:proofErr w:type="gramEnd"/>
     </w:p>
     <w:p>
       <w:pPr>
@@ -12042,62 +10487,25 @@
           <w:sz w:val="24"/>
           <w:szCs w:val="24"/>
         </w:rPr>
-        <w:t xml:space="preserve">Note: [property]: it is used for DOM as well as component property </w:t>
-      </w:r>
-      <w:proofErr w:type="gramStart"/>
-      <w:r>
-        <w:rPr>
-          <w:rFonts w:ascii="Consolas" w:hAnsi="Consolas"/>
-          <w:sz w:val="24"/>
-          <w:szCs w:val="24"/>
-        </w:rPr>
-        <w:t>binding</w:t>
-      </w:r>
-      <w:r>
-        <w:rPr>
-          <w:rFonts w:ascii="Consolas" w:hAnsi="Consolas"/>
-          <w:sz w:val="24"/>
-          <w:szCs w:val="24"/>
-        </w:rPr>
-        <w:t>,</w:t>
-      </w:r>
-      <w:proofErr w:type="gramEnd"/>
-      <w:r>
-        <w:rPr>
-          <w:rFonts w:ascii="Consolas" w:hAnsi="Consolas"/>
-          <w:sz w:val="24"/>
-          <w:szCs w:val="24"/>
-        </w:rPr>
-        <w:t xml:space="preserve"> in DOM we use DOM properties like disabled, hidden, </w:t>
-      </w:r>
-      <w:proofErr w:type="spellStart"/>
-      <w:r>
-        <w:rPr>
-          <w:rFonts w:ascii="Consolas" w:hAnsi="Consolas"/>
-          <w:sz w:val="24"/>
-          <w:szCs w:val="24"/>
-        </w:rPr>
-        <w:t>innerHTML</w:t>
-      </w:r>
-      <w:proofErr w:type="spellEnd"/>
-      <w:r>
-        <w:rPr>
-          <w:rFonts w:ascii="Consolas" w:hAnsi="Consolas"/>
-          <w:sz w:val="24"/>
-          <w:szCs w:val="24"/>
-        </w:rPr>
-        <w:t xml:space="preserve"> and so on. Whereas in component property binding we use property of the child component, i.e., username if user-item</w:t>
-      </w:r>
-    </w:p>
-    <w:p>
-      <w:pPr>
-        <w:rPr>
-          <w:rFonts w:ascii="Consolas" w:hAnsi="Consolas"/>
-          <w:sz w:val="24"/>
-          <w:szCs w:val="24"/>
-        </w:rPr>
-      </w:pPr>
-      <w:proofErr w:type="gramStart"/>
+        <w:t>Note: [property]: it is used for DOM as well as component property binding</w:t>
+      </w:r>
+      <w:r>
+        <w:rPr>
+          <w:rFonts w:ascii="Consolas" w:hAnsi="Consolas"/>
+          <w:sz w:val="24"/>
+          <w:szCs w:val="24"/>
+        </w:rPr>
+        <w:t>, in DOM we use DOM properties like disabled, hidden, innerHTML and so on. Whereas in component property binding we use property of the child component, i.e., username if user-item</w:t>
+      </w:r>
+    </w:p>
+    <w:p>
+      <w:pPr>
+        <w:rPr>
+          <w:rFonts w:ascii="Consolas" w:hAnsi="Consolas"/>
+          <w:sz w:val="24"/>
+          <w:szCs w:val="24"/>
+        </w:rPr>
+      </w:pPr>
       <w:r>
         <w:rPr>
           <w:rFonts w:ascii="Consolas" w:hAnsi="Consolas"/>
@@ -12105,52 +10513,24 @@
           <w:szCs w:val="24"/>
           <w:highlight w:val="yellow"/>
         </w:rPr>
-        <w:t>@Output(</w:t>
-      </w:r>
-      <w:proofErr w:type="gramEnd"/>
-      <w:r>
-        <w:rPr>
-          <w:rFonts w:ascii="Consolas" w:hAnsi="Consolas"/>
-          <w:sz w:val="24"/>
-          <w:szCs w:val="24"/>
-          <w:highlight w:val="yellow"/>
-        </w:rPr>
-        <w:t>):</w:t>
-      </w:r>
-    </w:p>
-    <w:p>
-      <w:pPr>
-        <w:rPr>
-          <w:rFonts w:ascii="Consolas" w:hAnsi="Consolas"/>
-          <w:sz w:val="24"/>
-          <w:szCs w:val="24"/>
-        </w:rPr>
-      </w:pPr>
-      <w:r>
-        <w:rPr>
-          <w:rFonts w:ascii="Consolas" w:hAnsi="Consolas"/>
-          <w:sz w:val="24"/>
-          <w:szCs w:val="24"/>
-        </w:rPr>
-        <w:t xml:space="preserve">It is used to pass child component values to the parent </w:t>
-      </w:r>
-      <w:proofErr w:type="gramStart"/>
-      <w:r>
-        <w:rPr>
-          <w:rFonts w:ascii="Consolas" w:hAnsi="Consolas"/>
-          <w:sz w:val="24"/>
-          <w:szCs w:val="24"/>
-        </w:rPr>
-        <w:t>component,</w:t>
-      </w:r>
-      <w:proofErr w:type="gramEnd"/>
-      <w:r>
-        <w:rPr>
-          <w:rFonts w:ascii="Consolas" w:hAnsi="Consolas"/>
-          <w:sz w:val="24"/>
-          <w:szCs w:val="24"/>
-        </w:rPr>
-        <w:t xml:space="preserve"> t</w:t>
+        <w:t>@Output():</w:t>
+      </w:r>
+    </w:p>
+    <w:p>
+      <w:pPr>
+        <w:rPr>
+          <w:rFonts w:ascii="Consolas" w:hAnsi="Consolas"/>
+          <w:sz w:val="24"/>
+          <w:szCs w:val="24"/>
+        </w:rPr>
+      </w:pPr>
+      <w:r>
+        <w:rPr>
+          <w:rFonts w:ascii="Consolas" w:hAnsi="Consolas"/>
+          <w:sz w:val="24"/>
+          <w:szCs w:val="24"/>
+        </w:rPr>
+        <w:t>It is used to pass child component values to the parent component, t</w:t>
       </w:r>
       <w:r>
         <w:rPr>
@@ -12312,7 +10692,6 @@
           <w:szCs w:val="24"/>
         </w:rPr>
       </w:pPr>
-      <w:proofErr w:type="gramStart"/>
       <w:r>
         <w:rPr>
           <w:rFonts w:ascii="Consolas" w:hAnsi="Consolas"/>
@@ -12320,20 +10699,8 @@
           <w:szCs w:val="24"/>
           <w:highlight w:val="yellow"/>
         </w:rPr>
-        <w:t>parent-</w:t>
-      </w:r>
-      <w:proofErr w:type="spellStart"/>
-      <w:r>
-        <w:rPr>
-          <w:rFonts w:ascii="Consolas" w:hAnsi="Consolas"/>
-          <w:sz w:val="24"/>
-          <w:szCs w:val="24"/>
-          <w:highlight w:val="yellow"/>
-        </w:rPr>
-        <w:t>counter.component.ts</w:t>
-      </w:r>
-      <w:proofErr w:type="spellEnd"/>
-      <w:proofErr w:type="gramEnd"/>
+        <w:t>parent-counter.component.ts</w:t>
+      </w:r>
     </w:p>
     <w:p>
       <w:pPr>
@@ -12405,7 +10772,6 @@
           <w:szCs w:val="24"/>
         </w:rPr>
       </w:pPr>
-      <w:proofErr w:type="gramStart"/>
       <w:r>
         <w:rPr>
           <w:rFonts w:ascii="Consolas" w:hAnsi="Consolas"/>
@@ -12416,7 +10782,6 @@
         <w:lastRenderedPageBreak/>
         <w:t>parent-counter.component.html</w:t>
       </w:r>
-      <w:proofErr w:type="gramEnd"/>
     </w:p>
     <w:p>
       <w:pPr>
@@ -12479,7 +10844,6 @@
           </wp:inline>
         </w:drawing>
       </w:r>
-      <w:proofErr w:type="gramStart"/>
       <w:r>
         <w:rPr>
           <w:rFonts w:ascii="Consolas" w:hAnsi="Consolas"/>
@@ -12487,20 +10851,8 @@
           <w:szCs w:val="24"/>
           <w:highlight w:val="yellow"/>
         </w:rPr>
-        <w:t>child-</w:t>
-      </w:r>
-      <w:proofErr w:type="spellStart"/>
-      <w:r>
-        <w:rPr>
-          <w:rFonts w:ascii="Consolas" w:hAnsi="Consolas"/>
-          <w:sz w:val="24"/>
-          <w:szCs w:val="24"/>
-          <w:highlight w:val="yellow"/>
-        </w:rPr>
-        <w:t>counter.component.ts</w:t>
-      </w:r>
-      <w:proofErr w:type="spellEnd"/>
-      <w:proofErr w:type="gramEnd"/>
+        <w:t>child-counter.component.ts</w:t>
+      </w:r>
     </w:p>
     <w:p>
       <w:pPr>
@@ -12563,7 +10915,6 @@
           </wp:inline>
         </w:drawing>
       </w:r>
-      <w:proofErr w:type="gramStart"/>
       <w:r>
         <w:rPr>
           <w:rFonts w:ascii="Consolas" w:hAnsi="Consolas"/>
@@ -12573,7 +10924,6 @@
         </w:rPr>
         <w:t>child-counter.component.html</w:t>
       </w:r>
-      <w:proofErr w:type="gramEnd"/>
     </w:p>
     <w:p>
       <w:pPr>
@@ -12767,60 +11117,24 @@
           <w:sz w:val="24"/>
           <w:szCs w:val="24"/>
         </w:rPr>
-        <w:t xml:space="preserve"> @Output is mentioned on EventEmitter variable, that generates an event, $event is an event object that will have the value emitted by the event emitter property, so you must use child component event emitter property like </w:t>
-      </w:r>
-      <w:proofErr w:type="gramStart"/>
-      <w:r>
-        <w:rPr>
-          <w:rFonts w:ascii="Consolas" w:hAnsi="Consolas"/>
-          <w:sz w:val="24"/>
-          <w:szCs w:val="24"/>
-        </w:rPr>
-        <w:t>a</w:t>
-      </w:r>
-      <w:proofErr w:type="gramEnd"/>
-      <w:r>
-        <w:rPr>
-          <w:rFonts w:ascii="Consolas" w:hAnsi="Consolas"/>
-          <w:sz w:val="24"/>
-          <w:szCs w:val="24"/>
-        </w:rPr>
-        <w:t xml:space="preserve"> event binding.</w:t>
-      </w:r>
-    </w:p>
-    <w:p>
-      <w:pPr>
-        <w:rPr>
-          <w:rFonts w:ascii="Consolas" w:hAnsi="Consolas"/>
-          <w:sz w:val="24"/>
-          <w:szCs w:val="24"/>
-        </w:rPr>
-      </w:pPr>
-      <w:r>
-        <w:rPr>
-          <w:rFonts w:ascii="Consolas" w:hAnsi="Consolas"/>
-          <w:sz w:val="24"/>
-          <w:szCs w:val="24"/>
-        </w:rPr>
-        <w:t>&lt;child (</w:t>
-      </w:r>
-      <w:proofErr w:type="spellStart"/>
-      <w:r>
-        <w:rPr>
-          <w:rFonts w:ascii="Consolas" w:hAnsi="Consolas"/>
-          <w:sz w:val="24"/>
-          <w:szCs w:val="24"/>
-        </w:rPr>
-        <w:t>eventEmitterProperty</w:t>
-      </w:r>
-      <w:proofErr w:type="spellEnd"/>
-      <w:r>
-        <w:rPr>
-          <w:rFonts w:ascii="Consolas" w:hAnsi="Consolas"/>
-          <w:sz w:val="24"/>
-          <w:szCs w:val="24"/>
-        </w:rPr>
-        <w:t>) = “parentProperty = $event”&gt;</w:t>
+        <w:t xml:space="preserve"> @Output is mentioned on EventEmitter variable, that generates an event, $event is an event object that will have the value emitted by the event emitter property, so you must use child component event emitter property like a event binding.</w:t>
+      </w:r>
+    </w:p>
+    <w:p>
+      <w:pPr>
+        <w:rPr>
+          <w:rFonts w:ascii="Consolas" w:hAnsi="Consolas"/>
+          <w:sz w:val="24"/>
+          <w:szCs w:val="24"/>
+        </w:rPr>
+      </w:pPr>
+      <w:r>
+        <w:rPr>
+          <w:rFonts w:ascii="Consolas" w:hAnsi="Consolas"/>
+          <w:sz w:val="24"/>
+          <w:szCs w:val="24"/>
+        </w:rPr>
+        <w:t>&lt;child (eventEmitterProperty) = “parentProperty = $event”&gt;</w:t>
       </w:r>
     </w:p>
     <w:p>
@@ -12846,18 +11160,8 @@
           <w:sz w:val="24"/>
           <w:szCs w:val="24"/>
         </w:rPr>
-        <w:t xml:space="preserve"> You can emit any complex object instead of number, string, </w:t>
-      </w:r>
-      <w:proofErr w:type="gramStart"/>
-      <w:r>
-        <w:rPr>
-          <w:rFonts w:ascii="Consolas" w:hAnsi="Consolas"/>
-          <w:sz w:val="24"/>
-          <w:szCs w:val="24"/>
-        </w:rPr>
-        <w:t>boolean</w:t>
-      </w:r>
-      <w:proofErr w:type="gramEnd"/>
+        <w:t xml:space="preserve"> You can emit any complex object instead of number, string, boolean</w:t>
+      </w:r>
       <w:r>
         <w:rPr>
           <w:rFonts w:ascii="Consolas" w:hAnsi="Consolas"/>
@@ -13069,54 +11373,17 @@
           <w:sz w:val="24"/>
           <w:szCs w:val="24"/>
         </w:rPr>
-        <w:t xml:space="preserve"> </w:t>
-      </w:r>
-      <w:proofErr w:type="spellStart"/>
-      <w:r>
-        <w:rPr>
-          <w:rFonts w:ascii="Consolas" w:hAnsi="Consolas"/>
-          <w:sz w:val="24"/>
-          <w:szCs w:val="24"/>
-        </w:rPr>
-        <w:t>childUserDetails</w:t>
-      </w:r>
-      <w:proofErr w:type="spellEnd"/>
-      <w:r>
-        <w:rPr>
-          <w:rFonts w:ascii="Consolas" w:hAnsi="Consolas"/>
-          <w:sz w:val="24"/>
-          <w:szCs w:val="24"/>
-        </w:rPr>
-        <w:t xml:space="preserve"> generates user object &amp; </w:t>
-      </w:r>
-      <w:proofErr w:type="spellStart"/>
-      <w:r>
-        <w:rPr>
-          <w:rFonts w:ascii="Consolas" w:hAnsi="Consolas"/>
-          <w:sz w:val="24"/>
-          <w:szCs w:val="24"/>
-        </w:rPr>
-        <w:t>childCounter</w:t>
-      </w:r>
-      <w:proofErr w:type="spellEnd"/>
-      <w:r>
-        <w:rPr>
-          <w:rFonts w:ascii="Consolas" w:hAnsi="Consolas"/>
-          <w:sz w:val="24"/>
-          <w:szCs w:val="24"/>
-        </w:rPr>
-        <w:t xml:space="preserve"> generates number </w:t>
-      </w:r>
-    </w:p>
-    <w:p>
-      <w:pPr>
-        <w:rPr>
-          <w:rFonts w:ascii="Consolas" w:hAnsi="Consolas"/>
-          <w:sz w:val="24"/>
-          <w:szCs w:val="24"/>
-        </w:rPr>
-      </w:pPr>
-      <w:proofErr w:type="gramStart"/>
+        <w:t xml:space="preserve"> childUserDetails generates user object &amp; childCounter generates number </w:t>
+      </w:r>
+    </w:p>
+    <w:p>
+      <w:pPr>
+        <w:rPr>
+          <w:rFonts w:ascii="Consolas" w:hAnsi="Consolas"/>
+          <w:sz w:val="24"/>
+          <w:szCs w:val="24"/>
+        </w:rPr>
+      </w:pPr>
       <w:r>
         <w:rPr>
           <w:rFonts w:ascii="Consolas" w:hAnsi="Consolas"/>
@@ -13124,20 +11391,8 @@
           <w:szCs w:val="24"/>
           <w:highlight w:val="yellow"/>
         </w:rPr>
-        <w:t>child-</w:t>
-      </w:r>
-      <w:proofErr w:type="spellStart"/>
-      <w:r>
-        <w:rPr>
-          <w:rFonts w:ascii="Consolas" w:hAnsi="Consolas"/>
-          <w:sz w:val="24"/>
-          <w:szCs w:val="24"/>
-          <w:highlight w:val="yellow"/>
-        </w:rPr>
-        <w:t>counter.component.ts</w:t>
-      </w:r>
-      <w:proofErr w:type="spellEnd"/>
-      <w:proofErr w:type="gramEnd"/>
+        <w:t>child-counter.component.ts</w:t>
+      </w:r>
     </w:p>
     <w:p>
       <w:pPr>
@@ -13216,108 +11471,17 @@
           <w:sz w:val="24"/>
           <w:szCs w:val="24"/>
         </w:rPr>
-        <w:t xml:space="preserve">In the above code same </w:t>
-      </w:r>
-      <w:proofErr w:type="spellStart"/>
-      <w:r>
-        <w:rPr>
-          <w:rFonts w:ascii="Consolas" w:hAnsi="Consolas"/>
-          <w:sz w:val="24"/>
-          <w:szCs w:val="24"/>
-        </w:rPr>
-        <w:t>handleClick</w:t>
-      </w:r>
-      <w:proofErr w:type="spellEnd"/>
-      <w:r>
-        <w:rPr>
-          <w:rFonts w:ascii="Consolas" w:hAnsi="Consolas"/>
-          <w:sz w:val="24"/>
-          <w:szCs w:val="24"/>
-        </w:rPr>
-        <w:t xml:space="preserve"> generates event through </w:t>
-      </w:r>
-      <w:proofErr w:type="spellStart"/>
-      <w:r>
-        <w:rPr>
-          <w:rFonts w:ascii="Consolas" w:hAnsi="Consolas"/>
-          <w:sz w:val="24"/>
-          <w:szCs w:val="24"/>
-        </w:rPr>
-        <w:t>childCounter</w:t>
-      </w:r>
-      <w:proofErr w:type="spellEnd"/>
-      <w:r>
-        <w:rPr>
-          <w:rFonts w:ascii="Consolas" w:hAnsi="Consolas"/>
-          <w:sz w:val="24"/>
-          <w:szCs w:val="24"/>
-        </w:rPr>
-        <w:t xml:space="preserve"> &amp; </w:t>
-      </w:r>
-      <w:proofErr w:type="spellStart"/>
-      <w:r>
-        <w:rPr>
-          <w:rFonts w:ascii="Consolas" w:hAnsi="Consolas"/>
-          <w:sz w:val="24"/>
-          <w:szCs w:val="24"/>
-        </w:rPr>
-        <w:t>childUserDetails</w:t>
-      </w:r>
-      <w:proofErr w:type="spellEnd"/>
-      <w:r>
-        <w:rPr>
-          <w:rFonts w:ascii="Consolas" w:hAnsi="Consolas"/>
-          <w:sz w:val="24"/>
-          <w:szCs w:val="24"/>
-        </w:rPr>
-        <w:t xml:space="preserve">, event generated from </w:t>
-      </w:r>
-      <w:proofErr w:type="spellStart"/>
-      <w:r>
-        <w:rPr>
-          <w:rFonts w:ascii="Consolas" w:hAnsi="Consolas"/>
-          <w:sz w:val="24"/>
-          <w:szCs w:val="24"/>
-        </w:rPr>
-        <w:t>childCounter</w:t>
-      </w:r>
-      <w:proofErr w:type="spellEnd"/>
-      <w:r>
-        <w:rPr>
-          <w:rFonts w:ascii="Consolas" w:hAnsi="Consolas"/>
-          <w:sz w:val="24"/>
-          <w:szCs w:val="24"/>
-        </w:rPr>
-        <w:t xml:space="preserve"> is assigned to size &amp; </w:t>
-      </w:r>
-      <w:proofErr w:type="spellStart"/>
-      <w:r>
-        <w:rPr>
-          <w:rFonts w:ascii="Consolas" w:hAnsi="Consolas"/>
-          <w:sz w:val="24"/>
-          <w:szCs w:val="24"/>
-        </w:rPr>
-        <w:t>childUserDetails</w:t>
-      </w:r>
-      <w:proofErr w:type="spellEnd"/>
-      <w:r>
-        <w:rPr>
-          <w:rFonts w:ascii="Consolas" w:hAnsi="Consolas"/>
-          <w:sz w:val="24"/>
-          <w:szCs w:val="24"/>
-        </w:rPr>
-        <w:t xml:space="preserve"> is assigned to user property of parent-counter</w:t>
-      </w:r>
-    </w:p>
-    <w:p>
-      <w:pPr>
-        <w:rPr>
-          <w:rFonts w:ascii="Consolas" w:hAnsi="Consolas"/>
-          <w:sz w:val="24"/>
-          <w:szCs w:val="24"/>
-        </w:rPr>
-      </w:pPr>
-      <w:proofErr w:type="gramStart"/>
+        <w:t>In the above code same handleClick generates event through childCounter &amp; childUserDetails, event generated from childCounter is assigned to size &amp; childUserDetails is assigned to user property of parent-counter</w:t>
+      </w:r>
+    </w:p>
+    <w:p>
+      <w:pPr>
+        <w:rPr>
+          <w:rFonts w:ascii="Consolas" w:hAnsi="Consolas"/>
+          <w:sz w:val="24"/>
+          <w:szCs w:val="24"/>
+        </w:rPr>
+      </w:pPr>
       <w:r>
         <w:rPr>
           <w:rFonts w:ascii="Consolas" w:hAnsi="Consolas"/>
@@ -13327,7 +11491,6 @@
         </w:rPr>
         <w:t>child-counter.component.html</w:t>
       </w:r>
-      <w:proofErr w:type="gramEnd"/>
     </w:p>
     <w:p>
       <w:pPr>
@@ -13595,6 +11758,468 @@
         </w:rPr>
         <w:t xml:space="preserve"> After clicking clear the like and dislike should start from the beginning</w:t>
       </w:r>
+    </w:p>
+    <w:p>
+      <w:pPr>
+        <w:rPr>
+          <w:rFonts w:ascii="Consolas" w:hAnsi="Consolas"/>
+          <w:sz w:val="24"/>
+          <w:szCs w:val="24"/>
+        </w:rPr>
+      </w:pPr>
+    </w:p>
+    <w:p>
+      <w:pPr>
+        <w:rPr>
+          <w:rFonts w:ascii="Consolas" w:hAnsi="Consolas"/>
+          <w:sz w:val="24"/>
+          <w:szCs w:val="24"/>
+        </w:rPr>
+      </w:pPr>
+    </w:p>
+    <w:p>
+      <w:pPr>
+        <w:rPr>
+          <w:rFonts w:ascii="Consolas" w:hAnsi="Consolas"/>
+          <w:sz w:val="24"/>
+          <w:szCs w:val="24"/>
+        </w:rPr>
+      </w:pPr>
+    </w:p>
+    <w:p>
+      <w:pPr>
+        <w:rPr>
+          <w:rFonts w:ascii="Consolas" w:hAnsi="Consolas"/>
+          <w:sz w:val="24"/>
+          <w:szCs w:val="24"/>
+        </w:rPr>
+      </w:pPr>
+    </w:p>
+    <w:p>
+      <w:pPr>
+        <w:rPr>
+          <w:rFonts w:ascii="Consolas" w:hAnsi="Consolas"/>
+          <w:sz w:val="24"/>
+          <w:szCs w:val="24"/>
+        </w:rPr>
+      </w:pPr>
+      <w:r>
+        <w:rPr>
+          <w:rFonts w:ascii="Consolas" w:hAnsi="Consolas"/>
+          <w:sz w:val="24"/>
+          <w:szCs w:val="24"/>
+          <w:highlight w:val="yellow"/>
+        </w:rPr>
+        <w:t>Angular Forms:</w:t>
+      </w:r>
+    </w:p>
+    <w:p>
+      <w:pPr>
+        <w:rPr>
+          <w:rFonts w:ascii="Consolas" w:hAnsi="Consolas"/>
+          <w:sz w:val="24"/>
+          <w:szCs w:val="24"/>
+        </w:rPr>
+      </w:pPr>
+      <w:r>
+        <w:rPr>
+          <w:rFonts w:ascii="Consolas" w:hAnsi="Consolas"/>
+          <w:sz w:val="24"/>
+          <w:szCs w:val="24"/>
+        </w:rPr>
+        <w:t>It uses ngForm to handle the data entered in HTML and submit to the components.</w:t>
+      </w:r>
+    </w:p>
+    <w:p>
+      <w:pPr>
+        <w:rPr>
+          <w:rFonts w:ascii="Consolas" w:hAnsi="Consolas"/>
+          <w:sz w:val="24"/>
+          <w:szCs w:val="24"/>
+        </w:rPr>
+      </w:pPr>
+      <w:r>
+        <w:rPr>
+          <w:rFonts w:ascii="Consolas" w:hAnsi="Consolas"/>
+          <w:sz w:val="24"/>
+          <w:szCs w:val="24"/>
+        </w:rPr>
+        <w:t>ngForm is an angular directive part of FormsModule</w:t>
+      </w:r>
+      <w:r>
+        <w:rPr>
+          <w:rFonts w:ascii="Consolas" w:hAnsi="Consolas"/>
+          <w:sz w:val="24"/>
+          <w:szCs w:val="24"/>
+        </w:rPr>
+        <w:t xml:space="preserve"> this can hold all the form data in a single name</w:t>
+      </w:r>
+    </w:p>
+    <w:p>
+      <w:pPr>
+        <w:rPr>
+          <w:rFonts w:ascii="Consolas" w:hAnsi="Consolas"/>
+          <w:sz w:val="24"/>
+          <w:szCs w:val="24"/>
+        </w:rPr>
+      </w:pPr>
+      <w:r>
+        <w:rPr>
+          <w:rFonts w:ascii="Consolas" w:hAnsi="Consolas"/>
+          <w:noProof/>
+          <w:sz w:val="24"/>
+          <w:szCs w:val="24"/>
+        </w:rPr>
+        <w:drawing>
+          <wp:inline distT="0" distB="0" distL="0" distR="0">
+            <wp:extent cx="5727700" cy="1594485"/>
+            <wp:effectExtent l="19050" t="0" r="6350" b="0"/>
+            <wp:docPr id="91" name="Picture 1"/>
+            <wp:cNvGraphicFramePr>
+              <a:graphicFrameLocks xmlns:a="http://schemas.openxmlformats.org/drawingml/2006/main" noChangeAspect="1"/>
+            </wp:cNvGraphicFramePr>
+            <a:graphic xmlns:a="http://schemas.openxmlformats.org/drawingml/2006/main">
+              <a:graphicData uri="http://schemas.openxmlformats.org/drawingml/2006/picture">
+                <pic:pic xmlns:pic="http://schemas.openxmlformats.org/drawingml/2006/picture">
+                  <pic:nvPicPr>
+                    <pic:cNvPr id="0" name="Picture 1"/>
+                    <pic:cNvPicPr>
+                      <a:picLocks noChangeAspect="1" noChangeArrowheads="1"/>
+                    </pic:cNvPicPr>
+                  </pic:nvPicPr>
+                  <pic:blipFill>
+                    <a:blip r:embed="rId95"/>
+                    <a:srcRect/>
+                    <a:stretch>
+                      <a:fillRect/>
+                    </a:stretch>
+                  </pic:blipFill>
+                  <pic:spPr bwMode="auto">
+                    <a:xfrm>
+                      <a:off x="0" y="0"/>
+                      <a:ext cx="5727700" cy="1594485"/>
+                    </a:xfrm>
+                    <a:prstGeom prst="rect">
+                      <a:avLst/>
+                    </a:prstGeom>
+                    <a:noFill/>
+                    <a:ln w="9525">
+                      <a:noFill/>
+                      <a:miter lim="800000"/>
+                      <a:headEnd/>
+                      <a:tailEnd/>
+                    </a:ln>
+                  </pic:spPr>
+                </pic:pic>
+              </a:graphicData>
+            </a:graphic>
+          </wp:inline>
+        </w:drawing>
+      </w:r>
+    </w:p>
+    <w:p>
+      <w:pPr>
+        <w:rPr>
+          <w:rFonts w:ascii="Consolas" w:hAnsi="Consolas"/>
+          <w:sz w:val="24"/>
+          <w:szCs w:val="24"/>
+        </w:rPr>
+      </w:pPr>
+      <w:r>
+        <w:rPr>
+          <w:rFonts w:ascii="Consolas" w:hAnsi="Consolas"/>
+          <w:sz w:val="24"/>
+          <w:szCs w:val="24"/>
+          <w:highlight w:val="yellow"/>
+        </w:rPr>
+        <w:t>form-demo.component.ts</w:t>
+      </w:r>
+    </w:p>
+    <w:p>
+      <w:pPr>
+        <w:rPr>
+          <w:rFonts w:ascii="Consolas" w:hAnsi="Consolas"/>
+          <w:sz w:val="24"/>
+          <w:szCs w:val="24"/>
+        </w:rPr>
+      </w:pPr>
+      <w:r>
+        <w:rPr>
+          <w:rFonts w:ascii="Consolas" w:hAnsi="Consolas"/>
+          <w:noProof/>
+          <w:sz w:val="24"/>
+          <w:szCs w:val="24"/>
+        </w:rPr>
+        <w:drawing>
+          <wp:inline distT="0" distB="0" distL="0" distR="0">
+            <wp:extent cx="4615815" cy="3789045"/>
+            <wp:effectExtent l="19050" t="0" r="0" b="0"/>
+            <wp:docPr id="92" name="Picture 2"/>
+            <wp:cNvGraphicFramePr>
+              <a:graphicFrameLocks xmlns:a="http://schemas.openxmlformats.org/drawingml/2006/main" noChangeAspect="1"/>
+            </wp:cNvGraphicFramePr>
+            <a:graphic xmlns:a="http://schemas.openxmlformats.org/drawingml/2006/main">
+              <a:graphicData uri="http://schemas.openxmlformats.org/drawingml/2006/picture">
+                <pic:pic xmlns:pic="http://schemas.openxmlformats.org/drawingml/2006/picture">
+                  <pic:nvPicPr>
+                    <pic:cNvPr id="0" name="Picture 2"/>
+                    <pic:cNvPicPr>
+                      <a:picLocks noChangeAspect="1" noChangeArrowheads="1"/>
+                    </pic:cNvPicPr>
+                  </pic:nvPicPr>
+                  <pic:blipFill>
+                    <a:blip r:embed="rId96"/>
+                    <a:srcRect/>
+                    <a:stretch>
+                      <a:fillRect/>
+                    </a:stretch>
+                  </pic:blipFill>
+                  <pic:spPr bwMode="auto">
+                    <a:xfrm>
+                      <a:off x="0" y="0"/>
+                      <a:ext cx="4615815" cy="3789045"/>
+                    </a:xfrm>
+                    <a:prstGeom prst="rect">
+                      <a:avLst/>
+                    </a:prstGeom>
+                    <a:noFill/>
+                    <a:ln w="9525">
+                      <a:noFill/>
+                      <a:miter lim="800000"/>
+                      <a:headEnd/>
+                      <a:tailEnd/>
+                    </a:ln>
+                  </pic:spPr>
+                </pic:pic>
+              </a:graphicData>
+            </a:graphic>
+          </wp:inline>
+        </w:drawing>
+      </w:r>
+    </w:p>
+    <w:p>
+      <w:pPr>
+        <w:rPr>
+          <w:rFonts w:ascii="Consolas" w:hAnsi="Consolas"/>
+          <w:sz w:val="24"/>
+          <w:szCs w:val="24"/>
+        </w:rPr>
+      </w:pPr>
+      <w:r>
+        <w:rPr>
+          <w:rFonts w:ascii="Consolas" w:hAnsi="Consolas"/>
+          <w:sz w:val="24"/>
+          <w:szCs w:val="24"/>
+          <w:highlight w:val="yellow"/>
+        </w:rPr>
+        <w:t>form-demo.component.html</w:t>
+      </w:r>
+    </w:p>
+    <w:p>
+      <w:pPr>
+        <w:rPr>
+          <w:rFonts w:ascii="Consolas" w:hAnsi="Consolas"/>
+          <w:sz w:val="24"/>
+          <w:szCs w:val="24"/>
+        </w:rPr>
+      </w:pPr>
+      <w:r>
+        <w:rPr>
+          <w:rFonts w:ascii="Consolas" w:hAnsi="Consolas"/>
+          <w:noProof/>
+          <w:sz w:val="24"/>
+          <w:szCs w:val="24"/>
+        </w:rPr>
+        <w:lastRenderedPageBreak/>
+        <w:drawing>
+          <wp:inline distT="0" distB="0" distL="0" distR="0">
+            <wp:extent cx="5727700" cy="2787015"/>
+            <wp:effectExtent l="19050" t="0" r="6350" b="0"/>
+            <wp:docPr id="93" name="Picture 3"/>
+            <wp:cNvGraphicFramePr>
+              <a:graphicFrameLocks xmlns:a="http://schemas.openxmlformats.org/drawingml/2006/main" noChangeAspect="1"/>
+            </wp:cNvGraphicFramePr>
+            <a:graphic xmlns:a="http://schemas.openxmlformats.org/drawingml/2006/main">
+              <a:graphicData uri="http://schemas.openxmlformats.org/drawingml/2006/picture">
+                <pic:pic xmlns:pic="http://schemas.openxmlformats.org/drawingml/2006/picture">
+                  <pic:nvPicPr>
+                    <pic:cNvPr id="0" name="Picture 3"/>
+                    <pic:cNvPicPr>
+                      <a:picLocks noChangeAspect="1" noChangeArrowheads="1"/>
+                    </pic:cNvPicPr>
+                  </pic:nvPicPr>
+                  <pic:blipFill>
+                    <a:blip r:embed="rId97"/>
+                    <a:srcRect/>
+                    <a:stretch>
+                      <a:fillRect/>
+                    </a:stretch>
+                  </pic:blipFill>
+                  <pic:spPr bwMode="auto">
+                    <a:xfrm>
+                      <a:off x="0" y="0"/>
+                      <a:ext cx="5727700" cy="2787015"/>
+                    </a:xfrm>
+                    <a:prstGeom prst="rect">
+                      <a:avLst/>
+                    </a:prstGeom>
+                    <a:noFill/>
+                    <a:ln w="9525">
+                      <a:noFill/>
+                      <a:miter lim="800000"/>
+                      <a:headEnd/>
+                      <a:tailEnd/>
+                    </a:ln>
+                  </pic:spPr>
+                </pic:pic>
+              </a:graphicData>
+            </a:graphic>
+          </wp:inline>
+        </w:drawing>
+      </w:r>
+    </w:p>
+    <w:p>
+      <w:pPr>
+        <w:rPr>
+          <w:rFonts w:ascii="Consolas" w:hAnsi="Consolas"/>
+          <w:sz w:val="24"/>
+          <w:szCs w:val="24"/>
+        </w:rPr>
+      </w:pPr>
+      <w:r>
+        <w:rPr>
+          <w:rFonts w:ascii="Consolas" w:hAnsi="Consolas"/>
+          <w:sz w:val="24"/>
+          <w:szCs w:val="24"/>
+          <w:highlight w:val="yellow"/>
+        </w:rPr>
+        <w:t>Output:</w:t>
+      </w:r>
+    </w:p>
+    <w:p>
+      <w:pPr>
+        <w:rPr>
+          <w:rFonts w:ascii="Consolas" w:hAnsi="Consolas"/>
+          <w:sz w:val="24"/>
+          <w:szCs w:val="24"/>
+        </w:rPr>
+      </w:pPr>
+      <w:r>
+        <w:rPr>
+          <w:rFonts w:ascii="Consolas" w:hAnsi="Consolas"/>
+          <w:noProof/>
+          <w:sz w:val="24"/>
+          <w:szCs w:val="24"/>
+        </w:rPr>
+        <w:drawing>
+          <wp:inline distT="0" distB="0" distL="0" distR="0">
+            <wp:extent cx="5727700" cy="1924050"/>
+            <wp:effectExtent l="19050" t="0" r="6350" b="0"/>
+            <wp:docPr id="94" name="Picture 4"/>
+            <wp:cNvGraphicFramePr>
+              <a:graphicFrameLocks xmlns:a="http://schemas.openxmlformats.org/drawingml/2006/main" noChangeAspect="1"/>
+            </wp:cNvGraphicFramePr>
+            <a:graphic xmlns:a="http://schemas.openxmlformats.org/drawingml/2006/main">
+              <a:graphicData uri="http://schemas.openxmlformats.org/drawingml/2006/picture">
+                <pic:pic xmlns:pic="http://schemas.openxmlformats.org/drawingml/2006/picture">
+                  <pic:nvPicPr>
+                    <pic:cNvPr id="0" name="Picture 4"/>
+                    <pic:cNvPicPr>
+                      <a:picLocks noChangeAspect="1" noChangeArrowheads="1"/>
+                    </pic:cNvPicPr>
+                  </pic:nvPicPr>
+                  <pic:blipFill>
+                    <a:blip r:embed="rId98"/>
+                    <a:srcRect/>
+                    <a:stretch>
+                      <a:fillRect/>
+                    </a:stretch>
+                  </pic:blipFill>
+                  <pic:spPr bwMode="auto">
+                    <a:xfrm>
+                      <a:off x="0" y="0"/>
+                      <a:ext cx="5727700" cy="1924050"/>
+                    </a:xfrm>
+                    <a:prstGeom prst="rect">
+                      <a:avLst/>
+                    </a:prstGeom>
+                    <a:noFill/>
+                    <a:ln w="9525">
+                      <a:noFill/>
+                      <a:miter lim="800000"/>
+                      <a:headEnd/>
+                      <a:tailEnd/>
+                    </a:ln>
+                  </pic:spPr>
+                </pic:pic>
+              </a:graphicData>
+            </a:graphic>
+          </wp:inline>
+        </w:drawing>
+      </w:r>
+    </w:p>
+    <w:p>
+      <w:pPr>
+        <w:rPr>
+          <w:rFonts w:ascii="Consolas" w:hAnsi="Consolas"/>
+          <w:sz w:val="24"/>
+          <w:szCs w:val="24"/>
+        </w:rPr>
+      </w:pPr>
+    </w:p>
+    <w:p>
+      <w:pPr>
+        <w:rPr>
+          <w:rFonts w:ascii="Consolas" w:hAnsi="Consolas"/>
+          <w:sz w:val="24"/>
+          <w:szCs w:val="24"/>
+        </w:rPr>
+      </w:pPr>
+    </w:p>
+    <w:p>
+      <w:pPr>
+        <w:rPr>
+          <w:rFonts w:ascii="Consolas" w:hAnsi="Consolas"/>
+          <w:sz w:val="24"/>
+          <w:szCs w:val="24"/>
+        </w:rPr>
+      </w:pPr>
+    </w:p>
+    <w:p>
+      <w:pPr>
+        <w:rPr>
+          <w:rFonts w:ascii="Consolas" w:hAnsi="Consolas"/>
+          <w:sz w:val="24"/>
+          <w:szCs w:val="24"/>
+        </w:rPr>
+      </w:pPr>
+    </w:p>
+    <w:p>
+      <w:pPr>
+        <w:rPr>
+          <w:rFonts w:ascii="Consolas" w:hAnsi="Consolas"/>
+          <w:sz w:val="24"/>
+          <w:szCs w:val="24"/>
+        </w:rPr>
+      </w:pPr>
+    </w:p>
+    <w:p>
+      <w:pPr>
+        <w:rPr>
+          <w:rFonts w:ascii="Consolas" w:hAnsi="Consolas"/>
+          <w:sz w:val="24"/>
+          <w:szCs w:val="24"/>
+        </w:rPr>
+      </w:pPr>
+    </w:p>
+    <w:p>
+      <w:pPr>
+        <w:rPr>
+          <w:rFonts w:ascii="Consolas" w:hAnsi="Consolas"/>
+          <w:sz w:val="24"/>
+          <w:szCs w:val="24"/>
+        </w:rPr>
+      </w:pPr>
     </w:p>
     <w:sectPr>
       <w:pgSz w:w="11906" w:h="16838"/>

--- a/Angular Notes.docx
+++ b/Angular Notes.docx
@@ -12184,6 +12184,228 @@
           <w:szCs w:val="24"/>
         </w:rPr>
       </w:pPr>
+      <w:r>
+        <w:rPr>
+          <w:rFonts w:ascii="Consolas" w:hAnsi="Consolas"/>
+          <w:sz w:val="24"/>
+          <w:szCs w:val="24"/>
+          <w:highlight w:val="yellow"/>
+        </w:rPr>
+        <w:t>Form Validation:</w:t>
+      </w:r>
+    </w:p>
+    <w:p>
+      <w:pPr>
+        <w:rPr>
+          <w:rFonts w:ascii="Consolas" w:hAnsi="Consolas"/>
+          <w:sz w:val="24"/>
+          <w:szCs w:val="24"/>
+        </w:rPr>
+      </w:pPr>
+      <w:r>
+        <w:rPr>
+          <w:rFonts w:ascii="Consolas" w:hAnsi="Consolas"/>
+          <w:sz w:val="24"/>
+          <w:szCs w:val="24"/>
+        </w:rPr>
+        <w:t>ngForm gives some inbuilt properties where you can extract the form values, validate the form inputs with some properties.</w:t>
+      </w:r>
+    </w:p>
+    <w:p>
+      <w:pPr>
+        <w:rPr>
+          <w:rFonts w:ascii="Consolas" w:hAnsi="Consolas"/>
+          <w:sz w:val="24"/>
+          <w:szCs w:val="24"/>
+        </w:rPr>
+      </w:pPr>
+      <w:r>
+        <w:rPr>
+          <w:rFonts w:ascii="Consolas" w:hAnsi="Consolas"/>
+          <w:sz w:val="24"/>
+          <w:szCs w:val="24"/>
+          <w:highlight w:val="yellow"/>
+        </w:rPr>
+        <w:t>form-demo.component.html</w:t>
+      </w:r>
+    </w:p>
+    <w:p>
+      <w:pPr>
+        <w:rPr>
+          <w:rFonts w:ascii="Consolas" w:hAnsi="Consolas"/>
+          <w:sz w:val="24"/>
+          <w:szCs w:val="24"/>
+        </w:rPr>
+      </w:pPr>
+      <w:r>
+        <w:rPr>
+          <w:rFonts w:ascii="Consolas" w:hAnsi="Consolas"/>
+          <w:noProof/>
+          <w:sz w:val="24"/>
+          <w:szCs w:val="24"/>
+        </w:rPr>
+        <w:lastRenderedPageBreak/>
+        <w:drawing>
+          <wp:inline distT="0" distB="0" distL="0" distR="0">
+            <wp:extent cx="5720715" cy="3891915"/>
+            <wp:effectExtent l="19050" t="0" r="0" b="0"/>
+            <wp:docPr id="96" name="Picture 2"/>
+            <wp:cNvGraphicFramePr>
+              <a:graphicFrameLocks xmlns:a="http://schemas.openxmlformats.org/drawingml/2006/main" noChangeAspect="1"/>
+            </wp:cNvGraphicFramePr>
+            <a:graphic xmlns:a="http://schemas.openxmlformats.org/drawingml/2006/main">
+              <a:graphicData uri="http://schemas.openxmlformats.org/drawingml/2006/picture">
+                <pic:pic xmlns:pic="http://schemas.openxmlformats.org/drawingml/2006/picture">
+                  <pic:nvPicPr>
+                    <pic:cNvPr id="0" name="Picture 2"/>
+                    <pic:cNvPicPr>
+                      <a:picLocks noChangeAspect="1" noChangeArrowheads="1"/>
+                    </pic:cNvPicPr>
+                  </pic:nvPicPr>
+                  <pic:blipFill>
+                    <a:blip r:embed="rId99"/>
+                    <a:srcRect/>
+                    <a:stretch>
+                      <a:fillRect/>
+                    </a:stretch>
+                  </pic:blipFill>
+                  <pic:spPr bwMode="auto">
+                    <a:xfrm>
+                      <a:off x="0" y="0"/>
+                      <a:ext cx="5720715" cy="3891915"/>
+                    </a:xfrm>
+                    <a:prstGeom prst="rect">
+                      <a:avLst/>
+                    </a:prstGeom>
+                    <a:noFill/>
+                    <a:ln w="9525">
+                      <a:noFill/>
+                      <a:miter lim="800000"/>
+                      <a:headEnd/>
+                      <a:tailEnd/>
+                    </a:ln>
+                  </pic:spPr>
+                </pic:pic>
+              </a:graphicData>
+            </a:graphic>
+          </wp:inline>
+        </w:drawing>
+      </w:r>
+    </w:p>
+    <w:p>
+      <w:pPr>
+        <w:rPr>
+          <w:rFonts w:ascii="Consolas" w:hAnsi="Consolas"/>
+          <w:sz w:val="24"/>
+          <w:szCs w:val="24"/>
+        </w:rPr>
+      </w:pPr>
+      <w:r>
+        <w:rPr>
+          <w:rFonts w:ascii="Consolas" w:hAnsi="Consolas"/>
+          <w:sz w:val="24"/>
+          <w:szCs w:val="24"/>
+        </w:rPr>
+        <w:t>Pristine will be true if control is not modified</w:t>
+      </w:r>
+    </w:p>
+    <w:p>
+      <w:pPr>
+        <w:rPr>
+          <w:rFonts w:ascii="Consolas" w:hAnsi="Consolas"/>
+          <w:sz w:val="24"/>
+          <w:szCs w:val="24"/>
+        </w:rPr>
+      </w:pPr>
+      <w:r>
+        <w:rPr>
+          <w:rFonts w:ascii="Consolas" w:hAnsi="Consolas"/>
+          <w:sz w:val="24"/>
+          <w:szCs w:val="24"/>
+        </w:rPr>
+        <w:t>No changes in the form-demo.component.ts</w:t>
+      </w:r>
+    </w:p>
+    <w:p>
+      <w:pPr>
+        <w:rPr>
+          <w:rFonts w:ascii="Consolas" w:hAnsi="Consolas"/>
+          <w:sz w:val="24"/>
+          <w:szCs w:val="24"/>
+        </w:rPr>
+      </w:pPr>
+      <w:r>
+        <w:rPr>
+          <w:rFonts w:ascii="Consolas" w:hAnsi="Consolas"/>
+          <w:sz w:val="24"/>
+          <w:szCs w:val="24"/>
+          <w:highlight w:val="yellow"/>
+        </w:rPr>
+        <w:t>Output:</w:t>
+      </w:r>
+    </w:p>
+    <w:p>
+      <w:pPr>
+        <w:rPr>
+          <w:rFonts w:ascii="Consolas" w:hAnsi="Consolas"/>
+          <w:sz w:val="24"/>
+          <w:szCs w:val="24"/>
+        </w:rPr>
+      </w:pPr>
+      <w:r>
+        <w:rPr>
+          <w:rFonts w:ascii="Consolas" w:hAnsi="Consolas"/>
+          <w:noProof/>
+          <w:sz w:val="24"/>
+          <w:szCs w:val="24"/>
+        </w:rPr>
+        <w:lastRenderedPageBreak/>
+        <w:drawing>
+          <wp:inline distT="0" distB="0" distL="0" distR="0">
+            <wp:extent cx="4989195" cy="4425950"/>
+            <wp:effectExtent l="19050" t="0" r="1905" b="0"/>
+            <wp:docPr id="97" name="Picture 3"/>
+            <wp:cNvGraphicFramePr>
+              <a:graphicFrameLocks xmlns:a="http://schemas.openxmlformats.org/drawingml/2006/main" noChangeAspect="1"/>
+            </wp:cNvGraphicFramePr>
+            <a:graphic xmlns:a="http://schemas.openxmlformats.org/drawingml/2006/main">
+              <a:graphicData uri="http://schemas.openxmlformats.org/drawingml/2006/picture">
+                <pic:pic xmlns:pic="http://schemas.openxmlformats.org/drawingml/2006/picture">
+                  <pic:nvPicPr>
+                    <pic:cNvPr id="0" name="Picture 3"/>
+                    <pic:cNvPicPr>
+                      <a:picLocks noChangeAspect="1" noChangeArrowheads="1"/>
+                    </pic:cNvPicPr>
+                  </pic:nvPicPr>
+                  <pic:blipFill>
+                    <a:blip r:embed="rId100"/>
+                    <a:srcRect/>
+                    <a:stretch>
+                      <a:fillRect/>
+                    </a:stretch>
+                  </pic:blipFill>
+                  <pic:spPr bwMode="auto">
+                    <a:xfrm>
+                      <a:off x="0" y="0"/>
+                      <a:ext cx="4989195" cy="4425950"/>
+                    </a:xfrm>
+                    <a:prstGeom prst="rect">
+                      <a:avLst/>
+                    </a:prstGeom>
+                    <a:noFill/>
+                    <a:ln w="9525">
+                      <a:noFill/>
+                      <a:miter lim="800000"/>
+                      <a:headEnd/>
+                      <a:tailEnd/>
+                    </a:ln>
+                  </pic:spPr>
+                </pic:pic>
+              </a:graphicData>
+            </a:graphic>
+          </wp:inline>
+        </w:drawing>
+      </w:r>
     </w:p>
     <w:p>
       <w:pPr>

--- a/Angular Notes.docx
+++ b/Angular Notes.docx
@@ -12433,6 +12433,1412 @@
           <w:szCs w:val="24"/>
         </w:rPr>
       </w:pPr>
+      <w:r>
+        <w:rPr>
+          <w:rFonts w:ascii="Consolas" w:hAnsi="Consolas"/>
+          <w:sz w:val="24"/>
+          <w:szCs w:val="24"/>
+          <w:highlight w:val="yellow"/>
+        </w:rPr>
+        <w:t>Services in Angular</w:t>
+      </w:r>
+    </w:p>
+    <w:p>
+      <w:pPr>
+        <w:rPr>
+          <w:rFonts w:ascii="Consolas" w:hAnsi="Consolas"/>
+          <w:sz w:val="24"/>
+          <w:szCs w:val="24"/>
+        </w:rPr>
+      </w:pPr>
+      <w:r>
+        <w:rPr>
+          <w:rFonts w:ascii="Consolas" w:hAnsi="Consolas"/>
+          <w:sz w:val="24"/>
+          <w:szCs w:val="24"/>
+        </w:rPr>
+        <w:t>These are classes that will have a reusable code which usually access remote services (REST webservices) to access the backend data, these are reusable across multiple components, i.e., components will access logics present in services.</w:t>
+      </w:r>
+    </w:p>
+    <w:p>
+      <w:pPr>
+        <w:pStyle w:val="ListParagraph"/>
+        <w:numPr>
+          <w:ilvl w:val="0"/>
+          <w:numId w:val="2"/>
+        </w:numPr>
+        <w:rPr>
+          <w:rFonts w:ascii="Consolas" w:hAnsi="Consolas"/>
+          <w:sz w:val="24"/>
+          <w:szCs w:val="24"/>
+        </w:rPr>
+      </w:pPr>
+      <w:r>
+        <w:rPr>
+          <w:rFonts w:ascii="Consolas" w:hAnsi="Consolas"/>
+          <w:sz w:val="24"/>
+          <w:szCs w:val="24"/>
+        </w:rPr>
+        <w:t>Services are created with @Injectable() decorator</w:t>
+      </w:r>
+    </w:p>
+    <w:p>
+      <w:pPr>
+        <w:pStyle w:val="ListParagraph"/>
+        <w:numPr>
+          <w:ilvl w:val="0"/>
+          <w:numId w:val="2"/>
+        </w:numPr>
+        <w:rPr>
+          <w:rFonts w:ascii="Consolas" w:hAnsi="Consolas"/>
+          <w:sz w:val="24"/>
+          <w:szCs w:val="24"/>
+        </w:rPr>
+      </w:pPr>
+      <w:r>
+        <w:rPr>
+          <w:rFonts w:ascii="Consolas" w:hAnsi="Consolas"/>
+          <w:sz w:val="24"/>
+          <w:szCs w:val="24"/>
+        </w:rPr>
+        <w:t>@Injectable() decorator enables the service instance to be auto-created by angular &amp; supply to the components via constructor parameter, you don’t have to create service instance</w:t>
+      </w:r>
+    </w:p>
+    <w:p>
+      <w:pPr>
+        <w:rPr>
+          <w:rFonts w:ascii="Consolas" w:hAnsi="Consolas"/>
+          <w:sz w:val="24"/>
+          <w:szCs w:val="24"/>
+        </w:rPr>
+      </w:pPr>
+    </w:p>
+    <w:p>
+      <w:pPr>
+        <w:rPr>
+          <w:rFonts w:ascii="Consolas" w:hAnsi="Consolas"/>
+          <w:sz w:val="24"/>
+          <w:szCs w:val="24"/>
+        </w:rPr>
+      </w:pPr>
+    </w:p>
+    <w:p>
+      <w:pPr>
+        <w:rPr>
+          <w:rFonts w:ascii="Consolas" w:hAnsi="Consolas"/>
+          <w:sz w:val="24"/>
+          <w:szCs w:val="24"/>
+        </w:rPr>
+      </w:pPr>
+    </w:p>
+    <w:p>
+      <w:pPr>
+        <w:rPr>
+          <w:rFonts w:ascii="Consolas" w:hAnsi="Consolas"/>
+          <w:sz w:val="24"/>
+          <w:szCs w:val="24"/>
+        </w:rPr>
+      </w:pPr>
+    </w:p>
+    <w:p>
+      <w:pPr>
+        <w:rPr>
+          <w:rFonts w:ascii="Consolas" w:hAnsi="Consolas"/>
+          <w:sz w:val="24"/>
+          <w:szCs w:val="24"/>
+        </w:rPr>
+      </w:pPr>
+      <w:r>
+        <w:rPr>
+          <w:rFonts w:ascii="Consolas" w:hAnsi="Consolas"/>
+          <w:noProof/>
+          <w:sz w:val="24"/>
+          <w:szCs w:val="24"/>
+        </w:rPr>
+        <w:lastRenderedPageBreak/>
+        <w:drawing>
+          <wp:inline distT="0" distB="0" distL="0" distR="0">
+            <wp:extent cx="5727700" cy="2677160"/>
+            <wp:effectExtent l="19050" t="0" r="6350" b="0"/>
+            <wp:docPr id="95" name="Picture 1"/>
+            <wp:cNvGraphicFramePr>
+              <a:graphicFrameLocks xmlns:a="http://schemas.openxmlformats.org/drawingml/2006/main" noChangeAspect="1"/>
+            </wp:cNvGraphicFramePr>
+            <a:graphic xmlns:a="http://schemas.openxmlformats.org/drawingml/2006/main">
+              <a:graphicData uri="http://schemas.openxmlformats.org/drawingml/2006/picture">
+                <pic:pic xmlns:pic="http://schemas.openxmlformats.org/drawingml/2006/picture">
+                  <pic:nvPicPr>
+                    <pic:cNvPr id="0" name="Picture 1"/>
+                    <pic:cNvPicPr>
+                      <a:picLocks noChangeAspect="1" noChangeArrowheads="1"/>
+                    </pic:cNvPicPr>
+                  </pic:nvPicPr>
+                  <pic:blipFill>
+                    <a:blip r:embed="rId101"/>
+                    <a:srcRect/>
+                    <a:stretch>
+                      <a:fillRect/>
+                    </a:stretch>
+                  </pic:blipFill>
+                  <pic:spPr bwMode="auto">
+                    <a:xfrm>
+                      <a:off x="0" y="0"/>
+                      <a:ext cx="5727700" cy="2677160"/>
+                    </a:xfrm>
+                    <a:prstGeom prst="rect">
+                      <a:avLst/>
+                    </a:prstGeom>
+                    <a:noFill/>
+                    <a:ln w="9525">
+                      <a:noFill/>
+                      <a:miter lim="800000"/>
+                      <a:headEnd/>
+                      <a:tailEnd/>
+                    </a:ln>
+                  </pic:spPr>
+                </pic:pic>
+              </a:graphicData>
+            </a:graphic>
+          </wp:inline>
+        </w:drawing>
+      </w:r>
+    </w:p>
+    <w:p>
+      <w:pPr>
+        <w:rPr>
+          <w:rFonts w:ascii="Consolas" w:hAnsi="Consolas"/>
+          <w:sz w:val="24"/>
+          <w:szCs w:val="24"/>
+        </w:rPr>
+      </w:pPr>
+      <w:r>
+        <w:rPr>
+          <w:rFonts w:ascii="Consolas" w:hAnsi="Consolas"/>
+          <w:sz w:val="24"/>
+          <w:szCs w:val="24"/>
+        </w:rPr>
+        <w:t>We can show both the component in the root component</w:t>
+      </w:r>
+    </w:p>
+    <w:p>
+      <w:pPr>
+        <w:rPr>
+          <w:rFonts w:ascii="Consolas" w:hAnsi="Consolas"/>
+          <w:sz w:val="24"/>
+          <w:szCs w:val="24"/>
+        </w:rPr>
+      </w:pPr>
+      <w:r>
+        <w:rPr>
+          <w:rFonts w:ascii="Consolas" w:hAnsi="Consolas"/>
+          <w:sz w:val="24"/>
+          <w:szCs w:val="24"/>
+          <w:highlight w:val="yellow"/>
+        </w:rPr>
+        <w:t>app.component.html</w:t>
+      </w:r>
+    </w:p>
+    <w:p>
+      <w:pPr>
+        <w:rPr>
+          <w:rFonts w:ascii="Consolas" w:hAnsi="Consolas"/>
+          <w:sz w:val="24"/>
+          <w:szCs w:val="24"/>
+        </w:rPr>
+      </w:pPr>
+      <w:r>
+        <w:rPr>
+          <w:rFonts w:ascii="Consolas" w:hAnsi="Consolas"/>
+          <w:noProof/>
+          <w:sz w:val="24"/>
+          <w:szCs w:val="24"/>
+        </w:rPr>
+        <w:drawing>
+          <wp:inline distT="0" distB="0" distL="0" distR="0">
+            <wp:extent cx="5076825" cy="1916430"/>
+            <wp:effectExtent l="19050" t="0" r="9525" b="0"/>
+            <wp:docPr id="98" name="Picture 2"/>
+            <wp:cNvGraphicFramePr>
+              <a:graphicFrameLocks xmlns:a="http://schemas.openxmlformats.org/drawingml/2006/main" noChangeAspect="1"/>
+            </wp:cNvGraphicFramePr>
+            <a:graphic xmlns:a="http://schemas.openxmlformats.org/drawingml/2006/main">
+              <a:graphicData uri="http://schemas.openxmlformats.org/drawingml/2006/picture">
+                <pic:pic xmlns:pic="http://schemas.openxmlformats.org/drawingml/2006/picture">
+                  <pic:nvPicPr>
+                    <pic:cNvPr id="0" name="Picture 2"/>
+                    <pic:cNvPicPr>
+                      <a:picLocks noChangeAspect="1" noChangeArrowheads="1"/>
+                    </pic:cNvPicPr>
+                  </pic:nvPicPr>
+                  <pic:blipFill>
+                    <a:blip r:embed="rId102"/>
+                    <a:srcRect/>
+                    <a:stretch>
+                      <a:fillRect/>
+                    </a:stretch>
+                  </pic:blipFill>
+                  <pic:spPr bwMode="auto">
+                    <a:xfrm>
+                      <a:off x="0" y="0"/>
+                      <a:ext cx="5076825" cy="1916430"/>
+                    </a:xfrm>
+                    <a:prstGeom prst="rect">
+                      <a:avLst/>
+                    </a:prstGeom>
+                    <a:noFill/>
+                    <a:ln w="9525">
+                      <a:noFill/>
+                      <a:miter lim="800000"/>
+                      <a:headEnd/>
+                      <a:tailEnd/>
+                    </a:ln>
+                  </pic:spPr>
+                </pic:pic>
+              </a:graphicData>
+            </a:graphic>
+          </wp:inline>
+        </w:drawing>
+      </w:r>
+    </w:p>
+    <w:p>
+      <w:pPr>
+        <w:rPr>
+          <w:rFonts w:ascii="Consolas" w:hAnsi="Consolas"/>
+          <w:sz w:val="24"/>
+          <w:szCs w:val="24"/>
+        </w:rPr>
+      </w:pPr>
+      <w:r>
+        <w:rPr>
+          <w:rFonts w:ascii="Consolas" w:hAnsi="Consolas"/>
+          <w:sz w:val="24"/>
+          <w:szCs w:val="24"/>
+          <w:highlight w:val="yellow"/>
+        </w:rPr>
+        <w:t>Output:</w:t>
+      </w:r>
+    </w:p>
+    <w:p>
+      <w:pPr>
+        <w:rPr>
+          <w:rFonts w:ascii="Consolas" w:hAnsi="Consolas"/>
+          <w:sz w:val="24"/>
+          <w:szCs w:val="24"/>
+        </w:rPr>
+      </w:pPr>
+      <w:r>
+        <w:rPr>
+          <w:rFonts w:ascii="Consolas" w:hAnsi="Consolas"/>
+          <w:noProof/>
+          <w:sz w:val="24"/>
+          <w:szCs w:val="24"/>
+        </w:rPr>
+        <w:drawing>
+          <wp:inline distT="0" distB="0" distL="0" distR="0">
+            <wp:extent cx="5727700" cy="1199515"/>
+            <wp:effectExtent l="19050" t="0" r="6350" b="0"/>
+            <wp:docPr id="99" name="Picture 3"/>
+            <wp:cNvGraphicFramePr>
+              <a:graphicFrameLocks xmlns:a="http://schemas.openxmlformats.org/drawingml/2006/main" noChangeAspect="1"/>
+            </wp:cNvGraphicFramePr>
+            <a:graphic xmlns:a="http://schemas.openxmlformats.org/drawingml/2006/main">
+              <a:graphicData uri="http://schemas.openxmlformats.org/drawingml/2006/picture">
+                <pic:pic xmlns:pic="http://schemas.openxmlformats.org/drawingml/2006/picture">
+                  <pic:nvPicPr>
+                    <pic:cNvPr id="0" name="Picture 3"/>
+                    <pic:cNvPicPr>
+                      <a:picLocks noChangeAspect="1" noChangeArrowheads="1"/>
+                    </pic:cNvPicPr>
+                  </pic:nvPicPr>
+                  <pic:blipFill>
+                    <a:blip r:embed="rId103"/>
+                    <a:srcRect/>
+                    <a:stretch>
+                      <a:fillRect/>
+                    </a:stretch>
+                  </pic:blipFill>
+                  <pic:spPr bwMode="auto">
+                    <a:xfrm>
+                      <a:off x="0" y="0"/>
+                      <a:ext cx="5727700" cy="1199515"/>
+                    </a:xfrm>
+                    <a:prstGeom prst="rect">
+                      <a:avLst/>
+                    </a:prstGeom>
+                    <a:noFill/>
+                    <a:ln w="9525">
+                      <a:noFill/>
+                      <a:miter lim="800000"/>
+                      <a:headEnd/>
+                      <a:tailEnd/>
+                    </a:ln>
+                  </pic:spPr>
+                </pic:pic>
+              </a:graphicData>
+            </a:graphic>
+          </wp:inline>
+        </w:drawing>
+      </w:r>
+    </w:p>
+    <w:p>
+      <w:pPr>
+        <w:rPr>
+          <w:rFonts w:ascii="Consolas" w:hAnsi="Consolas"/>
+          <w:sz w:val="24"/>
+          <w:szCs w:val="24"/>
+        </w:rPr>
+      </w:pPr>
+      <w:r>
+        <w:rPr>
+          <w:rFonts w:ascii="Consolas" w:hAnsi="Consolas"/>
+          <w:sz w:val="24"/>
+          <w:szCs w:val="24"/>
+        </w:rPr>
+        <w:t>We can use bootstrap row &amp; col class to keep both the components in the same row</w:t>
+      </w:r>
+    </w:p>
+    <w:p>
+      <w:pPr>
+        <w:rPr>
+          <w:rFonts w:ascii="Consolas" w:hAnsi="Consolas"/>
+          <w:sz w:val="24"/>
+          <w:szCs w:val="24"/>
+        </w:rPr>
+      </w:pPr>
+      <w:r>
+        <w:rPr>
+          <w:rFonts w:ascii="Consolas" w:hAnsi="Consolas"/>
+          <w:noProof/>
+          <w:sz w:val="24"/>
+          <w:szCs w:val="24"/>
+        </w:rPr>
+        <w:lastRenderedPageBreak/>
+        <w:drawing>
+          <wp:inline distT="0" distB="0" distL="0" distR="0">
+            <wp:extent cx="5735320" cy="3957320"/>
+            <wp:effectExtent l="19050" t="0" r="0" b="0"/>
+            <wp:docPr id="100" name="Picture 4"/>
+            <wp:cNvGraphicFramePr>
+              <a:graphicFrameLocks xmlns:a="http://schemas.openxmlformats.org/drawingml/2006/main" noChangeAspect="1"/>
+            </wp:cNvGraphicFramePr>
+            <a:graphic xmlns:a="http://schemas.openxmlformats.org/drawingml/2006/main">
+              <a:graphicData uri="http://schemas.openxmlformats.org/drawingml/2006/picture">
+                <pic:pic xmlns:pic="http://schemas.openxmlformats.org/drawingml/2006/picture">
+                  <pic:nvPicPr>
+                    <pic:cNvPr id="0" name="Picture 4"/>
+                    <pic:cNvPicPr>
+                      <a:picLocks noChangeAspect="1" noChangeArrowheads="1"/>
+                    </pic:cNvPicPr>
+                  </pic:nvPicPr>
+                  <pic:blipFill>
+                    <a:blip r:embed="rId104"/>
+                    <a:srcRect/>
+                    <a:stretch>
+                      <a:fillRect/>
+                    </a:stretch>
+                  </pic:blipFill>
+                  <pic:spPr bwMode="auto">
+                    <a:xfrm>
+                      <a:off x="0" y="0"/>
+                      <a:ext cx="5735320" cy="3957320"/>
+                    </a:xfrm>
+                    <a:prstGeom prst="rect">
+                      <a:avLst/>
+                    </a:prstGeom>
+                    <a:noFill/>
+                    <a:ln w="9525">
+                      <a:noFill/>
+                      <a:miter lim="800000"/>
+                      <a:headEnd/>
+                      <a:tailEnd/>
+                    </a:ln>
+                  </pic:spPr>
+                </pic:pic>
+              </a:graphicData>
+            </a:graphic>
+          </wp:inline>
+        </w:drawing>
+      </w:r>
+    </w:p>
+    <w:p>
+      <w:pPr>
+        <w:rPr>
+          <w:rFonts w:ascii="Consolas" w:hAnsi="Consolas"/>
+          <w:sz w:val="24"/>
+          <w:szCs w:val="24"/>
+        </w:rPr>
+      </w:pPr>
+      <w:r>
+        <w:rPr>
+          <w:rFonts w:ascii="Consolas" w:hAnsi="Consolas"/>
+          <w:sz w:val="24"/>
+          <w:szCs w:val="24"/>
+          <w:highlight w:val="yellow"/>
+        </w:rPr>
+        <w:t>Output:</w:t>
+      </w:r>
+    </w:p>
+    <w:p>
+      <w:pPr>
+        <w:rPr>
+          <w:rFonts w:ascii="Consolas" w:hAnsi="Consolas"/>
+          <w:sz w:val="24"/>
+          <w:szCs w:val="24"/>
+        </w:rPr>
+      </w:pPr>
+      <w:r>
+        <w:rPr>
+          <w:rFonts w:ascii="Consolas" w:hAnsi="Consolas"/>
+          <w:noProof/>
+          <w:sz w:val="24"/>
+          <w:szCs w:val="24"/>
+        </w:rPr>
+        <w:drawing>
+          <wp:inline distT="0" distB="0" distL="0" distR="0">
+            <wp:extent cx="5727700" cy="826770"/>
+            <wp:effectExtent l="19050" t="0" r="6350" b="0"/>
+            <wp:docPr id="101" name="Picture 5"/>
+            <wp:cNvGraphicFramePr>
+              <a:graphicFrameLocks xmlns:a="http://schemas.openxmlformats.org/drawingml/2006/main" noChangeAspect="1"/>
+            </wp:cNvGraphicFramePr>
+            <a:graphic xmlns:a="http://schemas.openxmlformats.org/drawingml/2006/main">
+              <a:graphicData uri="http://schemas.openxmlformats.org/drawingml/2006/picture">
+                <pic:pic xmlns:pic="http://schemas.openxmlformats.org/drawingml/2006/picture">
+                  <pic:nvPicPr>
+                    <pic:cNvPr id="0" name="Picture 5"/>
+                    <pic:cNvPicPr>
+                      <a:picLocks noChangeAspect="1" noChangeArrowheads="1"/>
+                    </pic:cNvPicPr>
+                  </pic:nvPicPr>
+                  <pic:blipFill>
+                    <a:blip r:embed="rId105"/>
+                    <a:srcRect/>
+                    <a:stretch>
+                      <a:fillRect/>
+                    </a:stretch>
+                  </pic:blipFill>
+                  <pic:spPr bwMode="auto">
+                    <a:xfrm>
+                      <a:off x="0" y="0"/>
+                      <a:ext cx="5727700" cy="826770"/>
+                    </a:xfrm>
+                    <a:prstGeom prst="rect">
+                      <a:avLst/>
+                    </a:prstGeom>
+                    <a:noFill/>
+                    <a:ln w="9525">
+                      <a:noFill/>
+                      <a:miter lim="800000"/>
+                      <a:headEnd/>
+                      <a:tailEnd/>
+                    </a:ln>
+                  </pic:spPr>
+                </pic:pic>
+              </a:graphicData>
+            </a:graphic>
+          </wp:inline>
+        </w:drawing>
+      </w:r>
+    </w:p>
+    <w:p>
+      <w:pPr>
+        <w:rPr>
+          <w:rFonts w:ascii="Consolas" w:hAnsi="Consolas"/>
+          <w:sz w:val="24"/>
+          <w:szCs w:val="24"/>
+        </w:rPr>
+      </w:pPr>
+      <w:r>
+        <w:rPr>
+          <w:rFonts w:ascii="Consolas" w:hAnsi="Consolas"/>
+          <w:sz w:val="24"/>
+          <w:szCs w:val="24"/>
+        </w:rPr>
+        <w:t>Now we will create a service that can be supplied to both the components</w:t>
+      </w:r>
+    </w:p>
+    <w:p>
+      <w:pPr>
+        <w:rPr>
+          <w:rFonts w:ascii="Consolas" w:hAnsi="Consolas"/>
+          <w:sz w:val="24"/>
+          <w:szCs w:val="24"/>
+        </w:rPr>
+      </w:pPr>
+      <w:r>
+        <w:rPr>
+          <w:rFonts w:ascii="Consolas" w:hAnsi="Consolas"/>
+          <w:noProof/>
+          <w:sz w:val="24"/>
+          <w:szCs w:val="24"/>
+        </w:rPr>
+        <w:drawing>
+          <wp:inline distT="0" distB="0" distL="0" distR="0">
+            <wp:extent cx="5727700" cy="951230"/>
+            <wp:effectExtent l="19050" t="0" r="6350" b="0"/>
+            <wp:docPr id="102" name="Picture 6"/>
+            <wp:cNvGraphicFramePr>
+              <a:graphicFrameLocks xmlns:a="http://schemas.openxmlformats.org/drawingml/2006/main" noChangeAspect="1"/>
+            </wp:cNvGraphicFramePr>
+            <a:graphic xmlns:a="http://schemas.openxmlformats.org/drawingml/2006/main">
+              <a:graphicData uri="http://schemas.openxmlformats.org/drawingml/2006/picture">
+                <pic:pic xmlns:pic="http://schemas.openxmlformats.org/drawingml/2006/picture">
+                  <pic:nvPicPr>
+                    <pic:cNvPr id="0" name="Picture 6"/>
+                    <pic:cNvPicPr>
+                      <a:picLocks noChangeAspect="1" noChangeArrowheads="1"/>
+                    </pic:cNvPicPr>
+                  </pic:nvPicPr>
+                  <pic:blipFill>
+                    <a:blip r:embed="rId106"/>
+                    <a:srcRect/>
+                    <a:stretch>
+                      <a:fillRect/>
+                    </a:stretch>
+                  </pic:blipFill>
+                  <pic:spPr bwMode="auto">
+                    <a:xfrm>
+                      <a:off x="0" y="0"/>
+                      <a:ext cx="5727700" cy="951230"/>
+                    </a:xfrm>
+                    <a:prstGeom prst="rect">
+                      <a:avLst/>
+                    </a:prstGeom>
+                    <a:noFill/>
+                    <a:ln w="9525">
+                      <a:noFill/>
+                      <a:miter lim="800000"/>
+                      <a:headEnd/>
+                      <a:tailEnd/>
+                    </a:ln>
+                  </pic:spPr>
+                </pic:pic>
+              </a:graphicData>
+            </a:graphic>
+          </wp:inline>
+        </w:drawing>
+      </w:r>
+    </w:p>
+    <w:p>
+      <w:pPr>
+        <w:rPr>
+          <w:rFonts w:ascii="Consolas" w:hAnsi="Consolas"/>
+          <w:sz w:val="24"/>
+          <w:szCs w:val="24"/>
+        </w:rPr>
+      </w:pPr>
+      <w:r>
+        <w:rPr>
+          <w:rFonts w:ascii="Consolas" w:hAnsi="Consolas"/>
+          <w:sz w:val="24"/>
+          <w:szCs w:val="24"/>
+          <w:highlight w:val="yellow"/>
+        </w:rPr>
+        <w:t>employee.service.ts</w:t>
+      </w:r>
+    </w:p>
+    <w:p>
+      <w:pPr>
+        <w:rPr>
+          <w:rFonts w:ascii="Consolas" w:hAnsi="Consolas"/>
+          <w:sz w:val="24"/>
+          <w:szCs w:val="24"/>
+        </w:rPr>
+      </w:pPr>
+      <w:r>
+        <w:rPr>
+          <w:rFonts w:ascii="Consolas" w:hAnsi="Consolas"/>
+          <w:noProof/>
+          <w:sz w:val="24"/>
+          <w:szCs w:val="24"/>
+        </w:rPr>
+        <w:lastRenderedPageBreak/>
+        <w:drawing>
+          <wp:inline distT="0" distB="0" distL="0" distR="0">
+            <wp:extent cx="5727700" cy="4732655"/>
+            <wp:effectExtent l="19050" t="0" r="6350" b="0"/>
+            <wp:docPr id="103" name="Picture 7"/>
+            <wp:cNvGraphicFramePr>
+              <a:graphicFrameLocks xmlns:a="http://schemas.openxmlformats.org/drawingml/2006/main" noChangeAspect="1"/>
+            </wp:cNvGraphicFramePr>
+            <a:graphic xmlns:a="http://schemas.openxmlformats.org/drawingml/2006/main">
+              <a:graphicData uri="http://schemas.openxmlformats.org/drawingml/2006/picture">
+                <pic:pic xmlns:pic="http://schemas.openxmlformats.org/drawingml/2006/picture">
+                  <pic:nvPicPr>
+                    <pic:cNvPr id="0" name="Picture 7"/>
+                    <pic:cNvPicPr>
+                      <a:picLocks noChangeAspect="1" noChangeArrowheads="1"/>
+                    </pic:cNvPicPr>
+                  </pic:nvPicPr>
+                  <pic:blipFill>
+                    <a:blip r:embed="rId107"/>
+                    <a:srcRect/>
+                    <a:stretch>
+                      <a:fillRect/>
+                    </a:stretch>
+                  </pic:blipFill>
+                  <pic:spPr bwMode="auto">
+                    <a:xfrm>
+                      <a:off x="0" y="0"/>
+                      <a:ext cx="5727700" cy="4732655"/>
+                    </a:xfrm>
+                    <a:prstGeom prst="rect">
+                      <a:avLst/>
+                    </a:prstGeom>
+                    <a:noFill/>
+                    <a:ln w="9525">
+                      <a:noFill/>
+                      <a:miter lim="800000"/>
+                      <a:headEnd/>
+                      <a:tailEnd/>
+                    </a:ln>
+                  </pic:spPr>
+                </pic:pic>
+              </a:graphicData>
+            </a:graphic>
+          </wp:inline>
+        </w:drawing>
+      </w:r>
+    </w:p>
+    <w:p>
+      <w:pPr>
+        <w:rPr>
+          <w:rFonts w:ascii="Consolas" w:hAnsi="Consolas"/>
+          <w:sz w:val="24"/>
+          <w:szCs w:val="24"/>
+        </w:rPr>
+      </w:pPr>
+      <w:r>
+        <w:rPr>
+          <w:rFonts w:ascii="Consolas" w:hAnsi="Consolas"/>
+          <w:sz w:val="24"/>
+          <w:szCs w:val="24"/>
+        </w:rPr>
+        <w:t>Now multiple components can use this service instance via constructor parameter.</w:t>
+      </w:r>
+    </w:p>
+    <w:p>
+      <w:pPr>
+        <w:rPr>
+          <w:rFonts w:ascii="Consolas" w:hAnsi="Consolas"/>
+          <w:sz w:val="24"/>
+          <w:szCs w:val="24"/>
+        </w:rPr>
+      </w:pPr>
+      <w:r>
+        <w:rPr>
+          <w:rFonts w:ascii="Consolas" w:hAnsi="Consolas"/>
+          <w:sz w:val="24"/>
+          <w:szCs w:val="24"/>
+          <w:highlight w:val="yellow"/>
+        </w:rPr>
+        <w:t>employee-details.component.ts</w:t>
+      </w:r>
+    </w:p>
+    <w:p>
+      <w:pPr>
+        <w:rPr>
+          <w:rFonts w:ascii="Consolas" w:hAnsi="Consolas"/>
+          <w:sz w:val="24"/>
+          <w:szCs w:val="24"/>
+        </w:rPr>
+      </w:pPr>
+      <w:r>
+        <w:rPr>
+          <w:rFonts w:ascii="Consolas" w:hAnsi="Consolas"/>
+          <w:noProof/>
+          <w:sz w:val="24"/>
+          <w:szCs w:val="24"/>
+        </w:rPr>
+        <w:lastRenderedPageBreak/>
+        <w:drawing>
+          <wp:inline distT="0" distB="0" distL="0" distR="0">
+            <wp:extent cx="5727700" cy="4696460"/>
+            <wp:effectExtent l="19050" t="0" r="6350" b="0"/>
+            <wp:docPr id="105" name="Picture 9"/>
+            <wp:cNvGraphicFramePr>
+              <a:graphicFrameLocks xmlns:a="http://schemas.openxmlformats.org/drawingml/2006/main" noChangeAspect="1"/>
+            </wp:cNvGraphicFramePr>
+            <a:graphic xmlns:a="http://schemas.openxmlformats.org/drawingml/2006/main">
+              <a:graphicData uri="http://schemas.openxmlformats.org/drawingml/2006/picture">
+                <pic:pic xmlns:pic="http://schemas.openxmlformats.org/drawingml/2006/picture">
+                  <pic:nvPicPr>
+                    <pic:cNvPr id="0" name="Picture 9"/>
+                    <pic:cNvPicPr>
+                      <a:picLocks noChangeAspect="1" noChangeArrowheads="1"/>
+                    </pic:cNvPicPr>
+                  </pic:nvPicPr>
+                  <pic:blipFill>
+                    <a:blip r:embed="rId108"/>
+                    <a:srcRect/>
+                    <a:stretch>
+                      <a:fillRect/>
+                    </a:stretch>
+                  </pic:blipFill>
+                  <pic:spPr bwMode="auto">
+                    <a:xfrm>
+                      <a:off x="0" y="0"/>
+                      <a:ext cx="5727700" cy="4696460"/>
+                    </a:xfrm>
+                    <a:prstGeom prst="rect">
+                      <a:avLst/>
+                    </a:prstGeom>
+                    <a:noFill/>
+                    <a:ln w="9525">
+                      <a:noFill/>
+                      <a:miter lim="800000"/>
+                      <a:headEnd/>
+                      <a:tailEnd/>
+                    </a:ln>
+                  </pic:spPr>
+                </pic:pic>
+              </a:graphicData>
+            </a:graphic>
+          </wp:inline>
+        </w:drawing>
+      </w:r>
+    </w:p>
+    <w:p>
+      <w:pPr>
+        <w:rPr>
+          <w:rFonts w:ascii="Consolas" w:hAnsi="Consolas"/>
+          <w:sz w:val="24"/>
+          <w:szCs w:val="24"/>
+        </w:rPr>
+      </w:pPr>
+      <w:r>
+        <w:rPr>
+          <w:rFonts w:ascii="Consolas" w:hAnsi="Consolas"/>
+          <w:sz w:val="24"/>
+          <w:szCs w:val="24"/>
+        </w:rPr>
+        <w:t>Here refresh() function is called on button click so that you can see employee details.</w:t>
+      </w:r>
+    </w:p>
+    <w:p>
+      <w:pPr>
+        <w:rPr>
+          <w:rFonts w:ascii="Consolas" w:hAnsi="Consolas"/>
+          <w:sz w:val="24"/>
+          <w:szCs w:val="24"/>
+        </w:rPr>
+      </w:pPr>
+      <w:r>
+        <w:rPr>
+          <w:rFonts w:ascii="Consolas" w:hAnsi="Consolas"/>
+          <w:sz w:val="24"/>
+          <w:szCs w:val="24"/>
+          <w:highlight w:val="yellow"/>
+        </w:rPr>
+        <w:t>employee-details.component.html</w:t>
+      </w:r>
+    </w:p>
+    <w:p>
+      <w:pPr>
+        <w:rPr>
+          <w:rFonts w:ascii="Consolas" w:hAnsi="Consolas"/>
+          <w:sz w:val="24"/>
+          <w:szCs w:val="24"/>
+        </w:rPr>
+      </w:pPr>
+      <w:r>
+        <w:rPr>
+          <w:rFonts w:ascii="Consolas" w:hAnsi="Consolas"/>
+          <w:noProof/>
+          <w:sz w:val="24"/>
+          <w:szCs w:val="24"/>
+        </w:rPr>
+        <w:lastRenderedPageBreak/>
+        <w:drawing>
+          <wp:inline distT="0" distB="0" distL="0" distR="0">
+            <wp:extent cx="5720715" cy="3299460"/>
+            <wp:effectExtent l="19050" t="0" r="0" b="0"/>
+            <wp:docPr id="109" name="Picture 13"/>
+            <wp:cNvGraphicFramePr>
+              <a:graphicFrameLocks xmlns:a="http://schemas.openxmlformats.org/drawingml/2006/main" noChangeAspect="1"/>
+            </wp:cNvGraphicFramePr>
+            <a:graphic xmlns:a="http://schemas.openxmlformats.org/drawingml/2006/main">
+              <a:graphicData uri="http://schemas.openxmlformats.org/drawingml/2006/picture">
+                <pic:pic xmlns:pic="http://schemas.openxmlformats.org/drawingml/2006/picture">
+                  <pic:nvPicPr>
+                    <pic:cNvPr id="0" name="Picture 13"/>
+                    <pic:cNvPicPr>
+                      <a:picLocks noChangeAspect="1" noChangeArrowheads="1"/>
+                    </pic:cNvPicPr>
+                  </pic:nvPicPr>
+                  <pic:blipFill>
+                    <a:blip r:embed="rId109"/>
+                    <a:srcRect/>
+                    <a:stretch>
+                      <a:fillRect/>
+                    </a:stretch>
+                  </pic:blipFill>
+                  <pic:spPr bwMode="auto">
+                    <a:xfrm>
+                      <a:off x="0" y="0"/>
+                      <a:ext cx="5720715" cy="3299460"/>
+                    </a:xfrm>
+                    <a:prstGeom prst="rect">
+                      <a:avLst/>
+                    </a:prstGeom>
+                    <a:noFill/>
+                    <a:ln w="9525">
+                      <a:noFill/>
+                      <a:miter lim="800000"/>
+                      <a:headEnd/>
+                      <a:tailEnd/>
+                    </a:ln>
+                  </pic:spPr>
+                </pic:pic>
+              </a:graphicData>
+            </a:graphic>
+          </wp:inline>
+        </w:drawing>
+      </w:r>
+    </w:p>
+    <w:p>
+      <w:pPr>
+        <w:rPr>
+          <w:rFonts w:ascii="Consolas" w:hAnsi="Consolas"/>
+          <w:sz w:val="24"/>
+          <w:szCs w:val="24"/>
+        </w:rPr>
+      </w:pPr>
+      <w:r>
+        <w:rPr>
+          <w:rFonts w:ascii="Consolas" w:hAnsi="Consolas"/>
+          <w:sz w:val="24"/>
+          <w:szCs w:val="24"/>
+          <w:highlight w:val="yellow"/>
+        </w:rPr>
+        <w:t>Output:</w:t>
+      </w:r>
+    </w:p>
+    <w:p>
+      <w:pPr>
+        <w:rPr>
+          <w:rFonts w:ascii="Consolas" w:hAnsi="Consolas"/>
+          <w:sz w:val="24"/>
+          <w:szCs w:val="24"/>
+        </w:rPr>
+      </w:pPr>
+    </w:p>
+    <w:p>
+      <w:pPr>
+        <w:rPr>
+          <w:rFonts w:ascii="Consolas" w:hAnsi="Consolas"/>
+          <w:sz w:val="24"/>
+          <w:szCs w:val="24"/>
+        </w:rPr>
+      </w:pPr>
+      <w:r>
+        <w:rPr>
+          <w:rFonts w:ascii="Consolas" w:hAnsi="Consolas"/>
+          <w:noProof/>
+          <w:sz w:val="24"/>
+          <w:szCs w:val="24"/>
+        </w:rPr>
+        <w:drawing>
+          <wp:inline distT="0" distB="0" distL="0" distR="0">
+            <wp:extent cx="5727700" cy="1858010"/>
+            <wp:effectExtent l="19050" t="0" r="6350" b="0"/>
+            <wp:docPr id="110" name="Picture 14"/>
+            <wp:cNvGraphicFramePr>
+              <a:graphicFrameLocks xmlns:a="http://schemas.openxmlformats.org/drawingml/2006/main" noChangeAspect="1"/>
+            </wp:cNvGraphicFramePr>
+            <a:graphic xmlns:a="http://schemas.openxmlformats.org/drawingml/2006/main">
+              <a:graphicData uri="http://schemas.openxmlformats.org/drawingml/2006/picture">
+                <pic:pic xmlns:pic="http://schemas.openxmlformats.org/drawingml/2006/picture">
+                  <pic:nvPicPr>
+                    <pic:cNvPr id="0" name="Picture 14"/>
+                    <pic:cNvPicPr>
+                      <a:picLocks noChangeAspect="1" noChangeArrowheads="1"/>
+                    </pic:cNvPicPr>
+                  </pic:nvPicPr>
+                  <pic:blipFill>
+                    <a:blip r:embed="rId110"/>
+                    <a:srcRect/>
+                    <a:stretch>
+                      <a:fillRect/>
+                    </a:stretch>
+                  </pic:blipFill>
+                  <pic:spPr bwMode="auto">
+                    <a:xfrm>
+                      <a:off x="0" y="0"/>
+                      <a:ext cx="5727700" cy="1858010"/>
+                    </a:xfrm>
+                    <a:prstGeom prst="rect">
+                      <a:avLst/>
+                    </a:prstGeom>
+                    <a:noFill/>
+                    <a:ln w="9525">
+                      <a:noFill/>
+                      <a:miter lim="800000"/>
+                      <a:headEnd/>
+                      <a:tailEnd/>
+                    </a:ln>
+                  </pic:spPr>
+                </pic:pic>
+              </a:graphicData>
+            </a:graphic>
+          </wp:inline>
+        </w:drawing>
+      </w:r>
+    </w:p>
+    <w:p>
+      <w:pPr>
+        <w:rPr>
+          <w:rFonts w:ascii="Consolas" w:hAnsi="Consolas"/>
+          <w:sz w:val="24"/>
+          <w:szCs w:val="24"/>
+        </w:rPr>
+      </w:pPr>
+      <w:r>
+        <w:rPr>
+          <w:rFonts w:ascii="Consolas" w:hAnsi="Consolas"/>
+          <w:sz w:val="24"/>
+          <w:szCs w:val="24"/>
+        </w:rPr>
+        <w:t>In Employee Register you can create a simple form</w:t>
+      </w:r>
+    </w:p>
+    <w:p>
+      <w:pPr>
+        <w:rPr>
+          <w:rFonts w:ascii="Consolas" w:hAnsi="Consolas"/>
+          <w:sz w:val="24"/>
+          <w:szCs w:val="24"/>
+        </w:rPr>
+      </w:pPr>
+      <w:r>
+        <w:rPr>
+          <w:rFonts w:ascii="Consolas" w:hAnsi="Consolas"/>
+          <w:sz w:val="24"/>
+          <w:szCs w:val="24"/>
+          <w:highlight w:val="yellow"/>
+        </w:rPr>
+        <w:t>app.module.ts</w:t>
+      </w:r>
+    </w:p>
+    <w:p>
+      <w:pPr>
+        <w:rPr>
+          <w:rFonts w:ascii="Consolas" w:hAnsi="Consolas"/>
+          <w:sz w:val="24"/>
+          <w:szCs w:val="24"/>
+        </w:rPr>
+      </w:pPr>
+      <w:r>
+        <w:rPr>
+          <w:rFonts w:ascii="Consolas" w:hAnsi="Consolas"/>
+          <w:noProof/>
+          <w:sz w:val="24"/>
+          <w:szCs w:val="24"/>
+        </w:rPr>
+        <w:lastRenderedPageBreak/>
+        <w:drawing>
+          <wp:inline distT="0" distB="0" distL="0" distR="0">
+            <wp:extent cx="5727700" cy="3657600"/>
+            <wp:effectExtent l="19050" t="0" r="6350" b="0"/>
+            <wp:docPr id="108" name="Picture 12"/>
+            <wp:cNvGraphicFramePr>
+              <a:graphicFrameLocks xmlns:a="http://schemas.openxmlformats.org/drawingml/2006/main" noChangeAspect="1"/>
+            </wp:cNvGraphicFramePr>
+            <a:graphic xmlns:a="http://schemas.openxmlformats.org/drawingml/2006/main">
+              <a:graphicData uri="http://schemas.openxmlformats.org/drawingml/2006/picture">
+                <pic:pic xmlns:pic="http://schemas.openxmlformats.org/drawingml/2006/picture">
+                  <pic:nvPicPr>
+                    <pic:cNvPr id="0" name="Picture 12"/>
+                    <pic:cNvPicPr>
+                      <a:picLocks noChangeAspect="1" noChangeArrowheads="1"/>
+                    </pic:cNvPicPr>
+                  </pic:nvPicPr>
+                  <pic:blipFill>
+                    <a:blip r:embed="rId111"/>
+                    <a:srcRect/>
+                    <a:stretch>
+                      <a:fillRect/>
+                    </a:stretch>
+                  </pic:blipFill>
+                  <pic:spPr bwMode="auto">
+                    <a:xfrm>
+                      <a:off x="0" y="0"/>
+                      <a:ext cx="5727700" cy="3657600"/>
+                    </a:xfrm>
+                    <a:prstGeom prst="rect">
+                      <a:avLst/>
+                    </a:prstGeom>
+                    <a:noFill/>
+                    <a:ln w="9525">
+                      <a:noFill/>
+                      <a:miter lim="800000"/>
+                      <a:headEnd/>
+                      <a:tailEnd/>
+                    </a:ln>
+                  </pic:spPr>
+                </pic:pic>
+              </a:graphicData>
+            </a:graphic>
+          </wp:inline>
+        </w:drawing>
+      </w:r>
+    </w:p>
+    <w:p>
+      <w:pPr>
+        <w:rPr>
+          <w:rFonts w:ascii="Consolas" w:hAnsi="Consolas"/>
+          <w:sz w:val="24"/>
+          <w:szCs w:val="24"/>
+        </w:rPr>
+      </w:pPr>
+    </w:p>
+    <w:p>
+      <w:pPr>
+        <w:rPr>
+          <w:rFonts w:ascii="Consolas" w:hAnsi="Consolas"/>
+          <w:sz w:val="24"/>
+          <w:szCs w:val="24"/>
+        </w:rPr>
+      </w:pPr>
+      <w:r>
+        <w:rPr>
+          <w:rFonts w:ascii="Consolas" w:hAnsi="Consolas"/>
+          <w:sz w:val="24"/>
+          <w:szCs w:val="24"/>
+        </w:rPr>
+        <w:t xml:space="preserve">Change the service to access the employee details from form &amp; return the </w:t>
+      </w:r>
+      <w:r>
+        <w:rPr>
+          <w:rFonts w:ascii="Consolas" w:hAnsi="Consolas"/>
+          <w:sz w:val="24"/>
+          <w:szCs w:val="24"/>
+        </w:rPr>
+        <w:t>stored employee</w:t>
+      </w:r>
+    </w:p>
+    <w:p>
+      <w:pPr>
+        <w:rPr>
+          <w:rFonts w:ascii="Consolas" w:hAnsi="Consolas"/>
+          <w:sz w:val="24"/>
+          <w:szCs w:val="24"/>
+        </w:rPr>
+      </w:pPr>
+      <w:r>
+        <w:rPr>
+          <w:rFonts w:ascii="Consolas" w:hAnsi="Consolas"/>
+          <w:sz w:val="24"/>
+          <w:szCs w:val="24"/>
+          <w:highlight w:val="yellow"/>
+        </w:rPr>
+        <w:t>employee.service.ts</w:t>
+      </w:r>
+    </w:p>
+    <w:p>
+      <w:pPr>
+        <w:rPr>
+          <w:rFonts w:ascii="Consolas" w:hAnsi="Consolas"/>
+          <w:sz w:val="24"/>
+          <w:szCs w:val="24"/>
+        </w:rPr>
+      </w:pPr>
+      <w:r>
+        <w:rPr>
+          <w:rFonts w:ascii="Consolas" w:hAnsi="Consolas"/>
+          <w:noProof/>
+          <w:sz w:val="24"/>
+          <w:szCs w:val="24"/>
+        </w:rPr>
+        <w:lastRenderedPageBreak/>
+        <w:drawing>
+          <wp:inline distT="0" distB="0" distL="0" distR="0">
+            <wp:extent cx="5727700" cy="4974590"/>
+            <wp:effectExtent l="19050" t="0" r="6350" b="0"/>
+            <wp:docPr id="111" name="Picture 15"/>
+            <wp:cNvGraphicFramePr>
+              <a:graphicFrameLocks xmlns:a="http://schemas.openxmlformats.org/drawingml/2006/main" noChangeAspect="1"/>
+            </wp:cNvGraphicFramePr>
+            <a:graphic xmlns:a="http://schemas.openxmlformats.org/drawingml/2006/main">
+              <a:graphicData uri="http://schemas.openxmlformats.org/drawingml/2006/picture">
+                <pic:pic xmlns:pic="http://schemas.openxmlformats.org/drawingml/2006/picture">
+                  <pic:nvPicPr>
+                    <pic:cNvPr id="0" name="Picture 15"/>
+                    <pic:cNvPicPr>
+                      <a:picLocks noChangeAspect="1" noChangeArrowheads="1"/>
+                    </pic:cNvPicPr>
+                  </pic:nvPicPr>
+                  <pic:blipFill>
+                    <a:blip r:embed="rId112"/>
+                    <a:srcRect/>
+                    <a:stretch>
+                      <a:fillRect/>
+                    </a:stretch>
+                  </pic:blipFill>
+                  <pic:spPr bwMode="auto">
+                    <a:xfrm>
+                      <a:off x="0" y="0"/>
+                      <a:ext cx="5727700" cy="4974590"/>
+                    </a:xfrm>
+                    <a:prstGeom prst="rect">
+                      <a:avLst/>
+                    </a:prstGeom>
+                    <a:noFill/>
+                    <a:ln w="9525">
+                      <a:noFill/>
+                      <a:miter lim="800000"/>
+                      <a:headEnd/>
+                      <a:tailEnd/>
+                    </a:ln>
+                  </pic:spPr>
+                </pic:pic>
+              </a:graphicData>
+            </a:graphic>
+          </wp:inline>
+        </w:drawing>
+      </w:r>
+    </w:p>
+    <w:p>
+      <w:pPr>
+        <w:rPr>
+          <w:rFonts w:ascii="Consolas" w:hAnsi="Consolas"/>
+          <w:sz w:val="24"/>
+          <w:szCs w:val="24"/>
+        </w:rPr>
+      </w:pPr>
+      <w:r>
+        <w:rPr>
+          <w:rFonts w:ascii="Consolas" w:hAnsi="Consolas"/>
+          <w:sz w:val="24"/>
+          <w:szCs w:val="24"/>
+          <w:highlight w:val="yellow"/>
+        </w:rPr>
+        <w:t>employee-register.component.ts</w:t>
+      </w:r>
+    </w:p>
+    <w:p>
+      <w:pPr>
+        <w:rPr>
+          <w:rFonts w:ascii="Consolas" w:hAnsi="Consolas"/>
+          <w:sz w:val="24"/>
+          <w:szCs w:val="24"/>
+        </w:rPr>
+      </w:pPr>
+      <w:r>
+        <w:rPr>
+          <w:rFonts w:ascii="Consolas" w:hAnsi="Consolas"/>
+          <w:noProof/>
+          <w:sz w:val="24"/>
+          <w:szCs w:val="24"/>
+        </w:rPr>
+        <w:lastRenderedPageBreak/>
+        <w:drawing>
+          <wp:inline distT="0" distB="0" distL="0" distR="0">
+            <wp:extent cx="5727700" cy="4594225"/>
+            <wp:effectExtent l="19050" t="0" r="6350" b="0"/>
+            <wp:docPr id="112" name="Picture 16"/>
+            <wp:cNvGraphicFramePr>
+              <a:graphicFrameLocks xmlns:a="http://schemas.openxmlformats.org/drawingml/2006/main" noChangeAspect="1"/>
+            </wp:cNvGraphicFramePr>
+            <a:graphic xmlns:a="http://schemas.openxmlformats.org/drawingml/2006/main">
+              <a:graphicData uri="http://schemas.openxmlformats.org/drawingml/2006/picture">
+                <pic:pic xmlns:pic="http://schemas.openxmlformats.org/drawingml/2006/picture">
+                  <pic:nvPicPr>
+                    <pic:cNvPr id="0" name="Picture 16"/>
+                    <pic:cNvPicPr>
+                      <a:picLocks noChangeAspect="1" noChangeArrowheads="1"/>
+                    </pic:cNvPicPr>
+                  </pic:nvPicPr>
+                  <pic:blipFill>
+                    <a:blip r:embed="rId113"/>
+                    <a:srcRect/>
+                    <a:stretch>
+                      <a:fillRect/>
+                    </a:stretch>
+                  </pic:blipFill>
+                  <pic:spPr bwMode="auto">
+                    <a:xfrm>
+                      <a:off x="0" y="0"/>
+                      <a:ext cx="5727700" cy="4594225"/>
+                    </a:xfrm>
+                    <a:prstGeom prst="rect">
+                      <a:avLst/>
+                    </a:prstGeom>
+                    <a:noFill/>
+                    <a:ln w="9525">
+                      <a:noFill/>
+                      <a:miter lim="800000"/>
+                      <a:headEnd/>
+                      <a:tailEnd/>
+                    </a:ln>
+                  </pic:spPr>
+                </pic:pic>
+              </a:graphicData>
+            </a:graphic>
+          </wp:inline>
+        </w:drawing>
+      </w:r>
+    </w:p>
+    <w:p>
+      <w:pPr>
+        <w:rPr>
+          <w:rFonts w:ascii="Consolas" w:hAnsi="Consolas"/>
+          <w:sz w:val="24"/>
+          <w:szCs w:val="24"/>
+        </w:rPr>
+      </w:pPr>
+      <w:r>
+        <w:rPr>
+          <w:rFonts w:ascii="Consolas" w:hAnsi="Consolas"/>
+          <w:sz w:val="24"/>
+          <w:szCs w:val="24"/>
+          <w:highlight w:val="yellow"/>
+        </w:rPr>
+        <w:t>employee-register.component.html</w:t>
+      </w:r>
+    </w:p>
+    <w:p>
+      <w:pPr>
+        <w:rPr>
+          <w:rFonts w:ascii="Consolas" w:hAnsi="Consolas"/>
+          <w:sz w:val="24"/>
+          <w:szCs w:val="24"/>
+        </w:rPr>
+      </w:pPr>
+      <w:r>
+        <w:rPr>
+          <w:rFonts w:ascii="Consolas" w:hAnsi="Consolas"/>
+          <w:noProof/>
+          <w:sz w:val="24"/>
+          <w:szCs w:val="24"/>
+        </w:rPr>
+        <w:lastRenderedPageBreak/>
+        <w:drawing>
+          <wp:inline distT="0" distB="0" distL="0" distR="0">
+            <wp:extent cx="5727700" cy="4645025"/>
+            <wp:effectExtent l="19050" t="0" r="6350" b="0"/>
+            <wp:docPr id="113" name="Picture 17"/>
+            <wp:cNvGraphicFramePr>
+              <a:graphicFrameLocks xmlns:a="http://schemas.openxmlformats.org/drawingml/2006/main" noChangeAspect="1"/>
+            </wp:cNvGraphicFramePr>
+            <a:graphic xmlns:a="http://schemas.openxmlformats.org/drawingml/2006/main">
+              <a:graphicData uri="http://schemas.openxmlformats.org/drawingml/2006/picture">
+                <pic:pic xmlns:pic="http://schemas.openxmlformats.org/drawingml/2006/picture">
+                  <pic:nvPicPr>
+                    <pic:cNvPr id="0" name="Picture 17"/>
+                    <pic:cNvPicPr>
+                      <a:picLocks noChangeAspect="1" noChangeArrowheads="1"/>
+                    </pic:cNvPicPr>
+                  </pic:nvPicPr>
+                  <pic:blipFill>
+                    <a:blip r:embed="rId114"/>
+                    <a:srcRect/>
+                    <a:stretch>
+                      <a:fillRect/>
+                    </a:stretch>
+                  </pic:blipFill>
+                  <pic:spPr bwMode="auto">
+                    <a:xfrm>
+                      <a:off x="0" y="0"/>
+                      <a:ext cx="5727700" cy="4645025"/>
+                    </a:xfrm>
+                    <a:prstGeom prst="rect">
+                      <a:avLst/>
+                    </a:prstGeom>
+                    <a:noFill/>
+                    <a:ln w="9525">
+                      <a:noFill/>
+                      <a:miter lim="800000"/>
+                      <a:headEnd/>
+                      <a:tailEnd/>
+                    </a:ln>
+                  </pic:spPr>
+                </pic:pic>
+              </a:graphicData>
+            </a:graphic>
+          </wp:inline>
+        </w:drawing>
+      </w:r>
+    </w:p>
+    <w:p>
+      <w:pPr>
+        <w:rPr>
+          <w:rFonts w:ascii="Consolas" w:hAnsi="Consolas"/>
+          <w:sz w:val="24"/>
+          <w:szCs w:val="24"/>
+        </w:rPr>
+      </w:pPr>
+      <w:r>
+        <w:rPr>
+          <w:rFonts w:ascii="Consolas" w:hAnsi="Consolas"/>
+          <w:sz w:val="24"/>
+          <w:szCs w:val="24"/>
+          <w:highlight w:val="yellow"/>
+        </w:rPr>
+        <w:t>Output:</w:t>
+      </w:r>
+    </w:p>
+    <w:p>
+      <w:pPr>
+        <w:rPr>
+          <w:rFonts w:ascii="Consolas" w:hAnsi="Consolas"/>
+          <w:sz w:val="24"/>
+          <w:szCs w:val="24"/>
+        </w:rPr>
+      </w:pPr>
+      <w:r>
+        <w:rPr>
+          <w:rFonts w:ascii="Consolas" w:hAnsi="Consolas"/>
+          <w:noProof/>
+          <w:sz w:val="24"/>
+          <w:szCs w:val="24"/>
+        </w:rPr>
+        <w:drawing>
+          <wp:inline distT="0" distB="0" distL="0" distR="0">
+            <wp:extent cx="5727700" cy="1426210"/>
+            <wp:effectExtent l="19050" t="0" r="6350" b="0"/>
+            <wp:docPr id="114" name="Picture 18"/>
+            <wp:cNvGraphicFramePr>
+              <a:graphicFrameLocks xmlns:a="http://schemas.openxmlformats.org/drawingml/2006/main" noChangeAspect="1"/>
+            </wp:cNvGraphicFramePr>
+            <a:graphic xmlns:a="http://schemas.openxmlformats.org/drawingml/2006/main">
+              <a:graphicData uri="http://schemas.openxmlformats.org/drawingml/2006/picture">
+                <pic:pic xmlns:pic="http://schemas.openxmlformats.org/drawingml/2006/picture">
+                  <pic:nvPicPr>
+                    <pic:cNvPr id="0" name="Picture 18"/>
+                    <pic:cNvPicPr>
+                      <a:picLocks noChangeAspect="1" noChangeArrowheads="1"/>
+                    </pic:cNvPicPr>
+                  </pic:nvPicPr>
+                  <pic:blipFill>
+                    <a:blip r:embed="rId115"/>
+                    <a:srcRect/>
+                    <a:stretch>
+                      <a:fillRect/>
+                    </a:stretch>
+                  </pic:blipFill>
+                  <pic:spPr bwMode="auto">
+                    <a:xfrm>
+                      <a:off x="0" y="0"/>
+                      <a:ext cx="5727700" cy="1426210"/>
+                    </a:xfrm>
+                    <a:prstGeom prst="rect">
+                      <a:avLst/>
+                    </a:prstGeom>
+                    <a:noFill/>
+                    <a:ln w="9525">
+                      <a:noFill/>
+                      <a:miter lim="800000"/>
+                      <a:headEnd/>
+                      <a:tailEnd/>
+                    </a:ln>
+                  </pic:spPr>
+                </pic:pic>
+              </a:graphicData>
+            </a:graphic>
+          </wp:inline>
+        </w:drawing>
+      </w:r>
     </w:p>
     <w:p>
       <w:pPr>

--- a/Angular Notes.docx
+++ b/Angular Notes.docx
@@ -69,8 +69,54 @@
           <w:sz w:val="24"/>
           <w:szCs w:val="24"/>
         </w:rPr>
-        <w:t>Ex: Gmail, Facebook, GitHub, Angular.io, ...</w:t>
-      </w:r>
+        <w:t xml:space="preserve">Ex: Gmail, </w:t>
+      </w:r>
+      <w:proofErr w:type="spellStart"/>
+      <w:r>
+        <w:rPr>
+          <w:rFonts w:ascii="Consolas" w:hAnsi="Consolas"/>
+          <w:sz w:val="24"/>
+          <w:szCs w:val="24"/>
+        </w:rPr>
+        <w:t>Facebook</w:t>
+      </w:r>
+      <w:proofErr w:type="spellEnd"/>
+      <w:r>
+        <w:rPr>
+          <w:rFonts w:ascii="Consolas" w:hAnsi="Consolas"/>
+          <w:sz w:val="24"/>
+          <w:szCs w:val="24"/>
+        </w:rPr>
+        <w:t xml:space="preserve">, </w:t>
+      </w:r>
+      <w:proofErr w:type="spellStart"/>
+      <w:r>
+        <w:rPr>
+          <w:rFonts w:ascii="Consolas" w:hAnsi="Consolas"/>
+          <w:sz w:val="24"/>
+          <w:szCs w:val="24"/>
+        </w:rPr>
+        <w:t>GitHub</w:t>
+      </w:r>
+      <w:proofErr w:type="spellEnd"/>
+      <w:r>
+        <w:rPr>
+          <w:rFonts w:ascii="Consolas" w:hAnsi="Consolas"/>
+          <w:sz w:val="24"/>
+          <w:szCs w:val="24"/>
+        </w:rPr>
+        <w:t>, Angular.io</w:t>
+      </w:r>
+      <w:proofErr w:type="gramStart"/>
+      <w:r>
+        <w:rPr>
+          <w:rFonts w:ascii="Consolas" w:hAnsi="Consolas"/>
+          <w:sz w:val="24"/>
+          <w:szCs w:val="24"/>
+        </w:rPr>
+        <w:t>, ...</w:t>
+      </w:r>
+      <w:proofErr w:type="gramEnd"/>
     </w:p>
     <w:p>
       <w:pPr>
@@ -94,24 +140,78 @@
           <w:sz w:val="24"/>
           <w:szCs w:val="24"/>
         </w:rPr>
-        <w:t xml:space="preserve"> They are build without knowing where it will be displayed</w:t>
-      </w:r>
-    </w:p>
-    <w:p>
-      <w:pPr>
-        <w:rPr>
-          <w:rFonts w:ascii="Consolas" w:hAnsi="Consolas"/>
-          <w:sz w:val="24"/>
-          <w:szCs w:val="24"/>
-        </w:rPr>
-      </w:pPr>
-      <w:r>
-        <w:rPr>
-          <w:rFonts w:ascii="Consolas" w:hAnsi="Consolas"/>
-          <w:sz w:val="24"/>
-          <w:szCs w:val="24"/>
-        </w:rPr>
-        <w:t>Ex: Facebook has Profile component, that can be reused in comments, likes, new</w:t>
+        <w:t xml:space="preserve"> They are </w:t>
+      </w:r>
+      <w:proofErr w:type="gramStart"/>
+      <w:r>
+        <w:rPr>
+          <w:rFonts w:ascii="Consolas" w:hAnsi="Consolas"/>
+          <w:sz w:val="24"/>
+          <w:szCs w:val="24"/>
+        </w:rPr>
+        <w:t>build</w:t>
+      </w:r>
+      <w:proofErr w:type="gramEnd"/>
+      <w:r>
+        <w:rPr>
+          <w:rFonts w:ascii="Consolas" w:hAnsi="Consolas"/>
+          <w:sz w:val="24"/>
+          <w:szCs w:val="24"/>
+        </w:rPr>
+        <w:t xml:space="preserve"> without knowing where it will be displayed</w:t>
+      </w:r>
+    </w:p>
+    <w:p>
+      <w:pPr>
+        <w:rPr>
+          <w:rFonts w:ascii="Consolas" w:hAnsi="Consolas"/>
+          <w:sz w:val="24"/>
+          <w:szCs w:val="24"/>
+        </w:rPr>
+      </w:pPr>
+      <w:r>
+        <w:rPr>
+          <w:rFonts w:ascii="Consolas" w:hAnsi="Consolas"/>
+          <w:sz w:val="24"/>
+          <w:szCs w:val="24"/>
+        </w:rPr>
+        <w:t xml:space="preserve">Ex: </w:t>
+      </w:r>
+      <w:proofErr w:type="spellStart"/>
+      <w:r>
+        <w:rPr>
+          <w:rFonts w:ascii="Consolas" w:hAnsi="Consolas"/>
+          <w:sz w:val="24"/>
+          <w:szCs w:val="24"/>
+        </w:rPr>
+        <w:t>Facebook</w:t>
+      </w:r>
+      <w:proofErr w:type="spellEnd"/>
+      <w:r>
+        <w:rPr>
+          <w:rFonts w:ascii="Consolas" w:hAnsi="Consolas"/>
+          <w:sz w:val="24"/>
+          <w:szCs w:val="24"/>
+        </w:rPr>
+        <w:t xml:space="preserve"> has Profile </w:t>
+      </w:r>
+      <w:proofErr w:type="gramStart"/>
+      <w:r>
+        <w:rPr>
+          <w:rFonts w:ascii="Consolas" w:hAnsi="Consolas"/>
+          <w:sz w:val="24"/>
+          <w:szCs w:val="24"/>
+        </w:rPr>
+        <w:t>component, that</w:t>
+      </w:r>
+      <w:proofErr w:type="gramEnd"/>
+      <w:r>
+        <w:rPr>
+          <w:rFonts w:ascii="Consolas" w:hAnsi="Consolas"/>
+          <w:sz w:val="24"/>
+          <w:szCs w:val="24"/>
+        </w:rPr>
+        <w:t xml:space="preserve"> can be reused in comments, likes, new</w:t>
       </w:r>
       <w:r>
         <w:rPr>
@@ -203,7 +303,25 @@
           <w:sz w:val="24"/>
           <w:szCs w:val="24"/>
         </w:rPr>
-        <w:t>Typescript is a super-set of Javascript, it is less er</w:t>
+        <w:t xml:space="preserve">Typescript is a super-set of </w:t>
+      </w:r>
+      <w:proofErr w:type="gramStart"/>
+      <w:r>
+        <w:rPr>
+          <w:rFonts w:ascii="Consolas" w:hAnsi="Consolas"/>
+          <w:sz w:val="24"/>
+          <w:szCs w:val="24"/>
+        </w:rPr>
+        <w:t>Javascript,</w:t>
+      </w:r>
+      <w:proofErr w:type="gramEnd"/>
+      <w:r>
+        <w:rPr>
+          <w:rFonts w:ascii="Consolas" w:hAnsi="Consolas"/>
+          <w:sz w:val="24"/>
+          <w:szCs w:val="24"/>
+        </w:rPr>
+        <w:t xml:space="preserve"> it is less er</w:t>
       </w:r>
       <w:r>
         <w:rPr>
@@ -285,34 +403,63 @@
           <w:sz w:val="24"/>
           <w:szCs w:val="24"/>
         </w:rPr>
-        <w:t>ES means EcmaScript which is a standard or specification for Javascript, ES is not a programming language, however Javascript implements the ES standard</w:t>
-      </w:r>
-    </w:p>
-    <w:p>
-      <w:pPr>
-        <w:rPr>
-          <w:rFonts w:ascii="Consolas" w:hAnsi="Consolas"/>
-          <w:sz w:val="24"/>
-          <w:szCs w:val="24"/>
-        </w:rPr>
-      </w:pPr>
-    </w:p>
-    <w:p>
-      <w:pPr>
-        <w:rPr>
-          <w:rFonts w:ascii="Consolas" w:hAnsi="Consolas"/>
-          <w:sz w:val="24"/>
-          <w:szCs w:val="24"/>
-        </w:rPr>
-      </w:pPr>
-      <w:r>
-        <w:rPr>
-          <w:rFonts w:ascii="Consolas" w:hAnsi="Consolas"/>
-          <w:sz w:val="24"/>
-          <w:szCs w:val="24"/>
-          <w:highlight w:val="yellow"/>
-        </w:rPr>
-        <w:t>Softwares required for Angular application development</w:t>
+        <w:t xml:space="preserve">ES means </w:t>
+      </w:r>
+      <w:proofErr w:type="spellStart"/>
+      <w:r>
+        <w:rPr>
+          <w:rFonts w:ascii="Consolas" w:hAnsi="Consolas"/>
+          <w:sz w:val="24"/>
+          <w:szCs w:val="24"/>
+        </w:rPr>
+        <w:t>EcmaScript</w:t>
+      </w:r>
+      <w:proofErr w:type="spellEnd"/>
+      <w:r>
+        <w:rPr>
+          <w:rFonts w:ascii="Consolas" w:hAnsi="Consolas"/>
+          <w:sz w:val="24"/>
+          <w:szCs w:val="24"/>
+        </w:rPr>
+        <w:t xml:space="preserve"> which is a standard or specification for Javascript, ES is not a programming language, however Javascript implements the ES standard</w:t>
+      </w:r>
+    </w:p>
+    <w:p>
+      <w:pPr>
+        <w:rPr>
+          <w:rFonts w:ascii="Consolas" w:hAnsi="Consolas"/>
+          <w:sz w:val="24"/>
+          <w:szCs w:val="24"/>
+        </w:rPr>
+      </w:pPr>
+    </w:p>
+    <w:p>
+      <w:pPr>
+        <w:rPr>
+          <w:rFonts w:ascii="Consolas" w:hAnsi="Consolas"/>
+          <w:sz w:val="24"/>
+          <w:szCs w:val="24"/>
+        </w:rPr>
+      </w:pPr>
+      <w:proofErr w:type="spellStart"/>
+      <w:r>
+        <w:rPr>
+          <w:rFonts w:ascii="Consolas" w:hAnsi="Consolas"/>
+          <w:sz w:val="24"/>
+          <w:szCs w:val="24"/>
+          <w:highlight w:val="yellow"/>
+        </w:rPr>
+        <w:t>Softwares</w:t>
+      </w:r>
+      <w:proofErr w:type="spellEnd"/>
+      <w:r>
+        <w:rPr>
+          <w:rFonts w:ascii="Consolas" w:hAnsi="Consolas"/>
+          <w:sz w:val="24"/>
+          <w:szCs w:val="24"/>
+          <w:highlight w:val="yellow"/>
+        </w:rPr>
+        <w:t xml:space="preserve"> required for Angular application development</w:t>
       </w:r>
     </w:p>
     <w:p>
@@ -951,13 +1098,41 @@
           <w:szCs w:val="24"/>
         </w:rPr>
       </w:pPr>
-      <w:r>
-        <w:rPr>
-          <w:rFonts w:ascii="Consolas" w:hAnsi="Consolas"/>
-          <w:sz w:val="24"/>
-          <w:szCs w:val="24"/>
-        </w:rPr>
-        <w:t>let, const keywords: these are used to create block scoped variables, because in javascript you were creating variable with ‘var’ which is not part of any scope.</w:t>
+      <w:proofErr w:type="gramStart"/>
+      <w:r>
+        <w:rPr>
+          <w:rFonts w:ascii="Consolas" w:hAnsi="Consolas"/>
+          <w:sz w:val="24"/>
+          <w:szCs w:val="24"/>
+        </w:rPr>
+        <w:t>let</w:t>
+      </w:r>
+      <w:proofErr w:type="gramEnd"/>
+      <w:r>
+        <w:rPr>
+          <w:rFonts w:ascii="Consolas" w:hAnsi="Consolas"/>
+          <w:sz w:val="24"/>
+          <w:szCs w:val="24"/>
+        </w:rPr>
+        <w:t>, const keywords: these are used to create block scoped variables, because in javascript you were creating variable with ‘</w:t>
+      </w:r>
+      <w:proofErr w:type="spellStart"/>
+      <w:r>
+        <w:rPr>
+          <w:rFonts w:ascii="Consolas" w:hAnsi="Consolas"/>
+          <w:sz w:val="24"/>
+          <w:szCs w:val="24"/>
+        </w:rPr>
+        <w:t>var</w:t>
+      </w:r>
+      <w:proofErr w:type="spellEnd"/>
+      <w:r>
+        <w:rPr>
+          <w:rFonts w:ascii="Consolas" w:hAnsi="Consolas"/>
+          <w:sz w:val="24"/>
+          <w:szCs w:val="24"/>
+        </w:rPr>
+        <w:t>’ which is not part of any scope.</w:t>
       </w:r>
     </w:p>
     <w:p>
@@ -1169,7 +1344,35 @@
           <w:sz w:val="24"/>
           <w:szCs w:val="24"/>
         </w:rPr>
-        <w:t>Template strings uses a backtick(`) i.e., a quote below the Esc key.</w:t>
+        <w:t xml:space="preserve">Template strings uses a </w:t>
+      </w:r>
+      <w:proofErr w:type="spellStart"/>
+      <w:proofErr w:type="gramStart"/>
+      <w:r>
+        <w:rPr>
+          <w:rFonts w:ascii="Consolas" w:hAnsi="Consolas"/>
+          <w:sz w:val="24"/>
+          <w:szCs w:val="24"/>
+        </w:rPr>
+        <w:t>backtick</w:t>
+      </w:r>
+      <w:proofErr w:type="spellEnd"/>
+      <w:r>
+        <w:rPr>
+          <w:rFonts w:ascii="Consolas" w:hAnsi="Consolas"/>
+          <w:sz w:val="24"/>
+          <w:szCs w:val="24"/>
+        </w:rPr>
+        <w:t>(</w:t>
+      </w:r>
+      <w:proofErr w:type="gramEnd"/>
+      <w:r>
+        <w:rPr>
+          <w:rFonts w:ascii="Consolas" w:hAnsi="Consolas"/>
+          <w:sz w:val="24"/>
+          <w:szCs w:val="24"/>
+        </w:rPr>
+        <w:t>`) i.e., a quote below the Esc key.</w:t>
       </w:r>
     </w:p>
     <w:p>
@@ -1329,7 +1532,25 @@
           <w:sz w:val="24"/>
           <w:szCs w:val="24"/>
         </w:rPr>
-        <w:t>You can’t give line break without + in “ or ‘ quotes but you can give line break in ` without + operator</w:t>
+        <w:t xml:space="preserve">You can’t give line break without + in </w:t>
+      </w:r>
+      <w:proofErr w:type="gramStart"/>
+      <w:r>
+        <w:rPr>
+          <w:rFonts w:ascii="Consolas" w:hAnsi="Consolas"/>
+          <w:sz w:val="24"/>
+          <w:szCs w:val="24"/>
+        </w:rPr>
+        <w:t>“ or</w:t>
+      </w:r>
+      <w:proofErr w:type="gramEnd"/>
+      <w:r>
+        <w:rPr>
+          <w:rFonts w:ascii="Consolas" w:hAnsi="Consolas"/>
+          <w:sz w:val="24"/>
+          <w:szCs w:val="24"/>
+        </w:rPr>
+        <w:t xml:space="preserve"> ‘ quotes but you can give line break in ` without + operator</w:t>
       </w:r>
     </w:p>
     <w:p>
@@ -1490,16 +1711,36 @@
           <w:szCs w:val="24"/>
           <w:highlight w:val="yellow"/>
         </w:rPr>
-        <w:t>Arrow functions</w:t>
-      </w:r>
-      <w:r>
-        <w:rPr>
-          <w:rFonts w:ascii="Consolas" w:hAnsi="Consolas"/>
-          <w:sz w:val="24"/>
-          <w:szCs w:val="24"/>
-          <w:highlight w:val="yellow"/>
-        </w:rPr>
-        <w:t>(=&gt;)</w:t>
+        <w:t xml:space="preserve">Arrow </w:t>
+      </w:r>
+      <w:proofErr w:type="gramStart"/>
+      <w:r>
+        <w:rPr>
+          <w:rFonts w:ascii="Consolas" w:hAnsi="Consolas"/>
+          <w:sz w:val="24"/>
+          <w:szCs w:val="24"/>
+          <w:highlight w:val="yellow"/>
+        </w:rPr>
+        <w:t>functions</w:t>
+      </w:r>
+      <w:r>
+        <w:rPr>
+          <w:rFonts w:ascii="Consolas" w:hAnsi="Consolas"/>
+          <w:sz w:val="24"/>
+          <w:szCs w:val="24"/>
+          <w:highlight w:val="yellow"/>
+        </w:rPr>
+        <w:t>(</w:t>
+      </w:r>
+      <w:proofErr w:type="gramEnd"/>
+      <w:r>
+        <w:rPr>
+          <w:rFonts w:ascii="Consolas" w:hAnsi="Consolas"/>
+          <w:sz w:val="24"/>
+          <w:szCs w:val="24"/>
+          <w:highlight w:val="yellow"/>
+        </w:rPr>
+        <w:t>=&gt;)</w:t>
       </w:r>
       <w:r>
         <w:rPr>
@@ -1519,13 +1760,23 @@
           <w:szCs w:val="24"/>
         </w:rPr>
       </w:pPr>
-      <w:r>
-        <w:rPr>
-          <w:rFonts w:ascii="Consolas" w:hAnsi="Consolas"/>
-          <w:sz w:val="24"/>
-          <w:szCs w:val="24"/>
-        </w:rPr>
-        <w:t>These simplifies writing anonymous functions in javascript where they are having few lines of expressions.</w:t>
+      <w:proofErr w:type="gramStart"/>
+      <w:r>
+        <w:rPr>
+          <w:rFonts w:ascii="Consolas" w:hAnsi="Consolas"/>
+          <w:sz w:val="24"/>
+          <w:szCs w:val="24"/>
+        </w:rPr>
+        <w:t>These simplifies</w:t>
+      </w:r>
+      <w:proofErr w:type="gramEnd"/>
+      <w:r>
+        <w:rPr>
+          <w:rFonts w:ascii="Consolas" w:hAnsi="Consolas"/>
+          <w:sz w:val="24"/>
+          <w:szCs w:val="24"/>
+        </w:rPr>
+        <w:t xml:space="preserve"> writing anonymous functions in javascript where they are having few lines of expressions.</w:t>
       </w:r>
     </w:p>
     <w:p>
@@ -1746,6 +1997,7 @@
         </w:rPr>
         <w:t xml:space="preserve"> and also when </w:t>
       </w:r>
+      <w:proofErr w:type="gramStart"/>
       <w:r>
         <w:rPr>
           <w:rFonts w:ascii="Consolas" w:hAnsi="Consolas"/>
@@ -1768,7 +2020,16 @@
           <w:sz w:val="24"/>
           <w:szCs w:val="24"/>
         </w:rPr>
-        <w:t xml:space="preserve">input has to be spread across multiple parameters </w:t>
+        <w:t>input</w:t>
+      </w:r>
+      <w:proofErr w:type="gramEnd"/>
+      <w:r>
+        <w:rPr>
+          <w:rFonts w:ascii="Consolas" w:hAnsi="Consolas"/>
+          <w:sz w:val="24"/>
+          <w:szCs w:val="24"/>
+        </w:rPr>
+        <w:t xml:space="preserve"> has to be spread across multiple parameters </w:t>
       </w:r>
       <w:r>
         <w:rPr>
@@ -1803,13 +2064,23 @@
           <w:szCs w:val="24"/>
         </w:rPr>
       </w:pPr>
-      <w:r>
-        <w:rPr>
-          <w:rFonts w:ascii="Consolas" w:hAnsi="Consolas"/>
-          <w:sz w:val="24"/>
-          <w:szCs w:val="24"/>
-        </w:rPr>
-        <w:t>add(4, 3, 1, 2);</w:t>
+      <w:proofErr w:type="gramStart"/>
+      <w:r>
+        <w:rPr>
+          <w:rFonts w:ascii="Consolas" w:hAnsi="Consolas"/>
+          <w:sz w:val="24"/>
+          <w:szCs w:val="24"/>
+        </w:rPr>
+        <w:t>add(</w:t>
+      </w:r>
+      <w:proofErr w:type="gramEnd"/>
+      <w:r>
+        <w:rPr>
+          <w:rFonts w:ascii="Consolas" w:hAnsi="Consolas"/>
+          <w:sz w:val="24"/>
+          <w:szCs w:val="24"/>
+        </w:rPr>
+        <w:t>4, 3, 1, 2);</w:t>
       </w:r>
       <w:r>
         <w:rPr>
@@ -1856,13 +2127,23 @@
           <w:szCs w:val="24"/>
         </w:rPr>
       </w:pPr>
-      <w:r>
-        <w:rPr>
-          <w:rFonts w:ascii="Consolas" w:hAnsi="Consolas"/>
-          <w:sz w:val="24"/>
-          <w:szCs w:val="24"/>
-        </w:rPr>
-        <w:t>function add(...x) { .... }</w:t>
+      <w:proofErr w:type="gramStart"/>
+      <w:r>
+        <w:rPr>
+          <w:rFonts w:ascii="Consolas" w:hAnsi="Consolas"/>
+          <w:sz w:val="24"/>
+          <w:szCs w:val="24"/>
+        </w:rPr>
+        <w:t>function</w:t>
+      </w:r>
+      <w:proofErr w:type="gramEnd"/>
+      <w:r>
+        <w:rPr>
+          <w:rFonts w:ascii="Consolas" w:hAnsi="Consolas"/>
+          <w:sz w:val="24"/>
+          <w:szCs w:val="24"/>
+        </w:rPr>
+        <w:t xml:space="preserve"> add(...x) { .... }</w:t>
       </w:r>
     </w:p>
     <w:p>
@@ -1906,13 +2187,23 @@
           <w:szCs w:val="24"/>
         </w:rPr>
       </w:pPr>
-      <w:r>
-        <w:rPr>
-          <w:rFonts w:ascii="Consolas" w:hAnsi="Consolas"/>
-          <w:sz w:val="24"/>
-          <w:szCs w:val="24"/>
-        </w:rPr>
-        <w:t>function test(a, ...b) { ...}</w:t>
+      <w:proofErr w:type="gramStart"/>
+      <w:r>
+        <w:rPr>
+          <w:rFonts w:ascii="Consolas" w:hAnsi="Consolas"/>
+          <w:sz w:val="24"/>
+          <w:szCs w:val="24"/>
+        </w:rPr>
+        <w:t>function</w:t>
+      </w:r>
+      <w:proofErr w:type="gramEnd"/>
+      <w:r>
+        <w:rPr>
+          <w:rFonts w:ascii="Consolas" w:hAnsi="Consolas"/>
+          <w:sz w:val="24"/>
+          <w:szCs w:val="24"/>
+        </w:rPr>
+        <w:t xml:space="preserve"> test(a, ...b) { ...}</w:t>
       </w:r>
     </w:p>
     <w:p>
@@ -2468,43 +2759,9 @@
           <w:szCs w:val="24"/>
           <w:highlight w:val="yellow"/>
         </w:rPr>
-        <w:t>-g @angular/cli</w:t>
-      </w:r>
-    </w:p>
-    <w:p>
-      <w:pPr>
-        <w:rPr>
-          <w:rFonts w:ascii="Consolas" w:hAnsi="Consolas"/>
-          <w:sz w:val="24"/>
-          <w:szCs w:val="24"/>
-        </w:rPr>
-      </w:pPr>
-      <w:r>
-        <w:rPr>
-          <w:rFonts w:ascii="Consolas" w:hAnsi="Consolas"/>
-          <w:sz w:val="24"/>
-          <w:szCs w:val="24"/>
-          <w:highlight w:val="yellow"/>
-        </w:rPr>
-        <w:t>How to create angular project</w:t>
-      </w:r>
-    </w:p>
-    <w:p>
-      <w:pPr>
-        <w:rPr>
-          <w:rFonts w:ascii="Consolas" w:hAnsi="Consolas"/>
-          <w:sz w:val="24"/>
-          <w:szCs w:val="24"/>
-        </w:rPr>
-      </w:pPr>
-      <w:r>
-        <w:rPr>
-          <w:rFonts w:ascii="Consolas" w:hAnsi="Consolas"/>
-          <w:sz w:val="24"/>
-          <w:szCs w:val="24"/>
-        </w:rPr>
-        <w:t xml:space="preserve">Command: </w:t>
-      </w:r>
+        <w:t>-g @angular/</w:t>
+      </w:r>
+      <w:proofErr w:type="spellStart"/>
       <w:r>
         <w:rPr>
           <w:rFonts w:ascii="Consolas" w:hAnsi="Consolas"/>
@@ -2514,7 +2771,78 @@
           <w:szCs w:val="24"/>
           <w:highlight w:val="yellow"/>
         </w:rPr>
-        <w:t>ng new my-first-app</w:t>
+        <w:t>cli</w:t>
+      </w:r>
+      <w:proofErr w:type="spellEnd"/>
+    </w:p>
+    <w:p>
+      <w:pPr>
+        <w:rPr>
+          <w:rFonts w:ascii="Consolas" w:hAnsi="Consolas"/>
+          <w:sz w:val="24"/>
+          <w:szCs w:val="24"/>
+        </w:rPr>
+      </w:pPr>
+      <w:r>
+        <w:rPr>
+          <w:rFonts w:ascii="Consolas" w:hAnsi="Consolas"/>
+          <w:sz w:val="24"/>
+          <w:szCs w:val="24"/>
+          <w:highlight w:val="yellow"/>
+        </w:rPr>
+        <w:t>How to create angular project</w:t>
+      </w:r>
+    </w:p>
+    <w:p>
+      <w:pPr>
+        <w:rPr>
+          <w:rFonts w:ascii="Consolas" w:hAnsi="Consolas"/>
+          <w:sz w:val="24"/>
+          <w:szCs w:val="24"/>
+        </w:rPr>
+      </w:pPr>
+      <w:r>
+        <w:rPr>
+          <w:rFonts w:ascii="Consolas" w:hAnsi="Consolas"/>
+          <w:sz w:val="24"/>
+          <w:szCs w:val="24"/>
+        </w:rPr>
+        <w:t xml:space="preserve">Command: </w:t>
+      </w:r>
+      <w:r>
+        <w:rPr>
+          <w:rFonts w:ascii="Consolas" w:hAnsi="Consolas"/>
+          <w:i/>
+          <w:color w:val="002060"/>
+          <w:sz w:val="24"/>
+          <w:szCs w:val="24"/>
+          <w:highlight w:val="yellow"/>
+        </w:rPr>
+        <w:t xml:space="preserve">ng new </w:t>
+      </w:r>
+      <w:proofErr w:type="spellStart"/>
+      <w:r>
+        <w:rPr>
+          <w:rFonts w:ascii="Consolas" w:hAnsi="Consolas"/>
+          <w:i/>
+          <w:color w:val="002060"/>
+          <w:sz w:val="24"/>
+          <w:szCs w:val="24"/>
+          <w:highlight w:val="yellow"/>
+        </w:rPr>
+        <w:t>my</w:t>
+      </w:r>
+      <w:proofErr w:type="spellEnd"/>
+      <w:r>
+        <w:rPr>
+          <w:rFonts w:ascii="Consolas" w:hAnsi="Consolas"/>
+          <w:i/>
+          <w:color w:val="002060"/>
+          <w:sz w:val="24"/>
+          <w:szCs w:val="24"/>
+          <w:highlight w:val="yellow"/>
+        </w:rPr>
+        <w:t>-first-app</w:t>
       </w:r>
     </w:p>
     <w:p>
@@ -2698,7 +3026,25 @@
           <w:sz w:val="24"/>
           <w:szCs w:val="24"/>
         </w:rPr>
-        <w:t>component class ts file</w:t>
+        <w:t xml:space="preserve">component class </w:t>
+      </w:r>
+      <w:proofErr w:type="spellStart"/>
+      <w:r>
+        <w:rPr>
+          <w:rFonts w:ascii="Consolas" w:hAnsi="Consolas"/>
+          <w:sz w:val="24"/>
+          <w:szCs w:val="24"/>
+        </w:rPr>
+        <w:t>ts</w:t>
+      </w:r>
+      <w:proofErr w:type="spellEnd"/>
+      <w:r>
+        <w:rPr>
+          <w:rFonts w:ascii="Consolas" w:hAnsi="Consolas"/>
+          <w:sz w:val="24"/>
+          <w:szCs w:val="24"/>
+        </w:rPr>
+        <w:t xml:space="preserve"> file</w:t>
       </w:r>
     </w:p>
     <w:p>
@@ -2742,7 +3088,25 @@
           <w:sz w:val="24"/>
           <w:szCs w:val="24"/>
         </w:rPr>
-        <w:t>component css file</w:t>
+        <w:t xml:space="preserve">component </w:t>
+      </w:r>
+      <w:proofErr w:type="spellStart"/>
+      <w:r>
+        <w:rPr>
+          <w:rFonts w:ascii="Consolas" w:hAnsi="Consolas"/>
+          <w:sz w:val="24"/>
+          <w:szCs w:val="24"/>
+        </w:rPr>
+        <w:t>css</w:t>
+      </w:r>
+      <w:proofErr w:type="spellEnd"/>
+      <w:r>
+        <w:rPr>
+          <w:rFonts w:ascii="Consolas" w:hAnsi="Consolas"/>
+          <w:sz w:val="24"/>
+          <w:szCs w:val="24"/>
+        </w:rPr>
+        <w:t xml:space="preserve"> file</w:t>
       </w:r>
     </w:p>
     <w:p>
@@ -2848,6 +3212,7 @@
         </w:rPr>
         <w:tab/>
       </w:r>
+      <w:proofErr w:type="gramStart"/>
       <w:r>
         <w:rPr>
           <w:rFonts w:ascii="Consolas" w:hAnsi="Consolas"/>
@@ -2856,7 +3221,18 @@
           <w:szCs w:val="24"/>
           <w:highlight w:val="yellow"/>
         </w:rPr>
-        <w:t>ng g c component-name</w:t>
+        <w:t>ng</w:t>
+      </w:r>
+      <w:proofErr w:type="gramEnd"/>
+      <w:r>
+        <w:rPr>
+          <w:rFonts w:ascii="Consolas" w:hAnsi="Consolas"/>
+          <w:i/>
+          <w:sz w:val="24"/>
+          <w:szCs w:val="24"/>
+          <w:highlight w:val="yellow"/>
+        </w:rPr>
+        <w:t xml:space="preserve"> g c component-name</w:t>
       </w:r>
     </w:p>
     <w:p>
@@ -2904,6 +3280,7 @@
           <w:szCs w:val="24"/>
         </w:rPr>
       </w:pPr>
+      <w:proofErr w:type="gramStart"/>
       <w:r>
         <w:rPr>
           <w:rFonts w:ascii="Consolas" w:hAnsi="Consolas"/>
@@ -2913,7 +3290,19 @@
           <w:szCs w:val="24"/>
           <w:highlight w:val="yellow"/>
         </w:rPr>
-        <w:t>ng serve --port=4201</w:t>
+        <w:t>ng</w:t>
+      </w:r>
+      <w:proofErr w:type="gramEnd"/>
+      <w:r>
+        <w:rPr>
+          <w:rFonts w:ascii="Consolas" w:hAnsi="Consolas"/>
+          <w:i/>
+          <w:color w:val="FF0000"/>
+          <w:sz w:val="24"/>
+          <w:szCs w:val="24"/>
+          <w:highlight w:val="yellow"/>
+        </w:rPr>
+        <w:t xml:space="preserve"> serve --port=4201</w:t>
       </w:r>
     </w:p>
     <w:p>
@@ -2951,13 +3340,41 @@
           <w:szCs w:val="24"/>
         </w:rPr>
       </w:pPr>
-      <w:r>
-        <w:rPr>
-          <w:rFonts w:ascii="Consolas" w:hAnsi="Consolas"/>
-          <w:sz w:val="24"/>
-          <w:szCs w:val="24"/>
-        </w:rPr>
-        <w:t>These forms the angular application, the are:</w:t>
+      <w:proofErr w:type="gramStart"/>
+      <w:r>
+        <w:rPr>
+          <w:rFonts w:ascii="Consolas" w:hAnsi="Consolas"/>
+          <w:sz w:val="24"/>
+          <w:szCs w:val="24"/>
+        </w:rPr>
+        <w:t>These forms</w:t>
+      </w:r>
+      <w:proofErr w:type="gramEnd"/>
+      <w:r>
+        <w:rPr>
+          <w:rFonts w:ascii="Consolas" w:hAnsi="Consolas"/>
+          <w:sz w:val="24"/>
+          <w:szCs w:val="24"/>
+        </w:rPr>
+        <w:t xml:space="preserve"> the angular application, </w:t>
+      </w:r>
+      <w:proofErr w:type="spellStart"/>
+      <w:r>
+        <w:rPr>
+          <w:rFonts w:ascii="Consolas" w:hAnsi="Consolas"/>
+          <w:sz w:val="24"/>
+          <w:szCs w:val="24"/>
+        </w:rPr>
+        <w:t>the</w:t>
+      </w:r>
+      <w:proofErr w:type="spellEnd"/>
+      <w:r>
+        <w:rPr>
+          <w:rFonts w:ascii="Consolas" w:hAnsi="Consolas"/>
+          <w:sz w:val="24"/>
+          <w:szCs w:val="24"/>
+        </w:rPr>
+        <w:t xml:space="preserve"> are:</w:t>
       </w:r>
     </w:p>
     <w:p>
@@ -3001,7 +3418,25 @@
           <w:sz w:val="24"/>
           <w:szCs w:val="24"/>
         </w:rPr>
-        <w:t>Modules: @NgModule({})</w:t>
+        <w:t>Modules: @</w:t>
+      </w:r>
+      <w:proofErr w:type="spellStart"/>
+      <w:r>
+        <w:rPr>
+          <w:rFonts w:ascii="Consolas" w:hAnsi="Consolas"/>
+          <w:sz w:val="24"/>
+          <w:szCs w:val="24"/>
+        </w:rPr>
+        <w:t>NgModule</w:t>
+      </w:r>
+      <w:proofErr w:type="spellEnd"/>
+      <w:r>
+        <w:rPr>
+          <w:rFonts w:ascii="Consolas" w:hAnsi="Consolas"/>
+          <w:sz w:val="24"/>
+          <w:szCs w:val="24"/>
+        </w:rPr>
+        <w:t>({})</w:t>
       </w:r>
     </w:p>
     <w:p>
@@ -3067,8 +3502,54 @@
           <w:sz w:val="24"/>
           <w:szCs w:val="24"/>
         </w:rPr>
-        <w:t>Directives: ngFor, ngIf, ngSwitch</w:t>
-      </w:r>
+        <w:t xml:space="preserve">Directives: </w:t>
+      </w:r>
+      <w:proofErr w:type="spellStart"/>
+      <w:r>
+        <w:rPr>
+          <w:rFonts w:ascii="Consolas" w:hAnsi="Consolas"/>
+          <w:sz w:val="24"/>
+          <w:szCs w:val="24"/>
+        </w:rPr>
+        <w:t>ngFor</w:t>
+      </w:r>
+      <w:proofErr w:type="spellEnd"/>
+      <w:r>
+        <w:rPr>
+          <w:rFonts w:ascii="Consolas" w:hAnsi="Consolas"/>
+          <w:sz w:val="24"/>
+          <w:szCs w:val="24"/>
+        </w:rPr>
+        <w:t xml:space="preserve">, </w:t>
+      </w:r>
+      <w:proofErr w:type="spellStart"/>
+      <w:r>
+        <w:rPr>
+          <w:rFonts w:ascii="Consolas" w:hAnsi="Consolas"/>
+          <w:sz w:val="24"/>
+          <w:szCs w:val="24"/>
+        </w:rPr>
+        <w:t>ngIf</w:t>
+      </w:r>
+      <w:proofErr w:type="spellEnd"/>
+      <w:r>
+        <w:rPr>
+          <w:rFonts w:ascii="Consolas" w:hAnsi="Consolas"/>
+          <w:sz w:val="24"/>
+          <w:szCs w:val="24"/>
+        </w:rPr>
+        <w:t xml:space="preserve">, </w:t>
+      </w:r>
+      <w:proofErr w:type="spellStart"/>
+      <w:r>
+        <w:rPr>
+          <w:rFonts w:ascii="Consolas" w:hAnsi="Consolas"/>
+          <w:sz w:val="24"/>
+          <w:szCs w:val="24"/>
+        </w:rPr>
+        <w:t>ngSwitch</w:t>
+      </w:r>
+      <w:proofErr w:type="spellEnd"/>
     </w:p>
     <w:p>
       <w:pPr>
@@ -3156,16 +3637,62 @@
           <w:sz w:val="24"/>
           <w:szCs w:val="24"/>
         </w:rPr>
-        <w:t>It is going to provide content in the @Component() decorator itself instead of a separate html file</w:t>
-      </w:r>
-      <w:r>
-        <w:rPr>
-          <w:rFonts w:ascii="Consolas" w:hAnsi="Consolas"/>
-          <w:sz w:val="24"/>
-          <w:szCs w:val="24"/>
-        </w:rPr>
-        <w:t xml:space="preserve"> i.e, templateUrl</w:t>
-      </w:r>
+        <w:t xml:space="preserve">It is going to provide content in the </w:t>
+      </w:r>
+      <w:proofErr w:type="gramStart"/>
+      <w:r>
+        <w:rPr>
+          <w:rFonts w:ascii="Consolas" w:hAnsi="Consolas"/>
+          <w:sz w:val="24"/>
+          <w:szCs w:val="24"/>
+        </w:rPr>
+        <w:t>@Component(</w:t>
+      </w:r>
+      <w:proofErr w:type="gramEnd"/>
+      <w:r>
+        <w:rPr>
+          <w:rFonts w:ascii="Consolas" w:hAnsi="Consolas"/>
+          <w:sz w:val="24"/>
+          <w:szCs w:val="24"/>
+        </w:rPr>
+        <w:t>) decorator itself instead of a separate html file</w:t>
+      </w:r>
+      <w:r>
+        <w:rPr>
+          <w:rFonts w:ascii="Consolas" w:hAnsi="Consolas"/>
+          <w:sz w:val="24"/>
+          <w:szCs w:val="24"/>
+        </w:rPr>
+        <w:t xml:space="preserve"> </w:t>
+      </w:r>
+      <w:proofErr w:type="spellStart"/>
+      <w:r>
+        <w:rPr>
+          <w:rFonts w:ascii="Consolas" w:hAnsi="Consolas"/>
+          <w:sz w:val="24"/>
+          <w:szCs w:val="24"/>
+        </w:rPr>
+        <w:t>i.e</w:t>
+      </w:r>
+      <w:proofErr w:type="spellEnd"/>
+      <w:r>
+        <w:rPr>
+          <w:rFonts w:ascii="Consolas" w:hAnsi="Consolas"/>
+          <w:sz w:val="24"/>
+          <w:szCs w:val="24"/>
+        </w:rPr>
+        <w:t xml:space="preserve">, </w:t>
+      </w:r>
+      <w:proofErr w:type="spellStart"/>
+      <w:r>
+        <w:rPr>
+          <w:rFonts w:ascii="Consolas" w:hAnsi="Consolas"/>
+          <w:sz w:val="24"/>
+          <w:szCs w:val="24"/>
+        </w:rPr>
+        <w:t>templateUrl</w:t>
+      </w:r>
+      <w:proofErr w:type="spellEnd"/>
       <w:r>
         <w:rPr>
           <w:rFonts w:ascii="Consolas" w:hAnsi="Consolas"/>
@@ -3183,13 +3710,23 @@
           <w:szCs w:val="24"/>
         </w:rPr>
       </w:pPr>
-      <w:r>
-        <w:rPr>
-          <w:rFonts w:ascii="Consolas" w:hAnsi="Consolas"/>
-          <w:sz w:val="24"/>
-          <w:szCs w:val="24"/>
-        </w:rPr>
-        <w:t>@Component({</w:t>
+      <w:proofErr w:type="gramStart"/>
+      <w:r>
+        <w:rPr>
+          <w:rFonts w:ascii="Consolas" w:hAnsi="Consolas"/>
+          <w:sz w:val="24"/>
+          <w:szCs w:val="24"/>
+        </w:rPr>
+        <w:t>@Component(</w:t>
+      </w:r>
+      <w:proofErr w:type="gramEnd"/>
+      <w:r>
+        <w:rPr>
+          <w:rFonts w:ascii="Consolas" w:hAnsi="Consolas"/>
+          <w:sz w:val="24"/>
+          <w:szCs w:val="24"/>
+        </w:rPr>
+        <w:t>{</w:t>
       </w:r>
       <w:r>
         <w:rPr>
@@ -3218,6 +3755,7 @@
           <w:szCs w:val="24"/>
         </w:rPr>
       </w:pPr>
+      <w:proofErr w:type="spellStart"/>
       <w:r>
         <w:rPr>
           <w:rFonts w:ascii="Consolas" w:hAnsi="Consolas"/>
@@ -3227,6 +3765,7 @@
         </w:rPr>
         <w:t>hello.component.ts</w:t>
       </w:r>
+      <w:proofErr w:type="spellEnd"/>
     </w:p>
     <w:p>
       <w:pPr>
@@ -3503,92 +4042,145 @@
           <w:szCs w:val="24"/>
         </w:rPr>
       </w:pPr>
-      <w:r>
-        <w:rPr>
-          <w:rFonts w:ascii="Consolas" w:hAnsi="Consolas"/>
-          <w:sz w:val="24"/>
-          <w:szCs w:val="24"/>
-        </w:rPr>
-        <w:t>title : string = ‘string value’</w:t>
-      </w:r>
-    </w:p>
-    <w:p>
-      <w:pPr>
-        <w:rPr>
-          <w:rFonts w:ascii="Consolas" w:hAnsi="Consolas"/>
-          <w:sz w:val="24"/>
-          <w:szCs w:val="24"/>
-        </w:rPr>
-      </w:pPr>
-      <w:r>
-        <w:rPr>
-          <w:rFonts w:ascii="Consolas" w:hAnsi="Consolas"/>
-          <w:sz w:val="24"/>
-          <w:szCs w:val="24"/>
-        </w:rPr>
-        <w:t>employee : any = {“id”:1000, “name”:”Raj”}</w:t>
-      </w:r>
-    </w:p>
-    <w:p>
-      <w:pPr>
-        <w:rPr>
-          <w:rFonts w:ascii="Consolas" w:hAnsi="Consolas"/>
-          <w:sz w:val="24"/>
-          <w:szCs w:val="24"/>
-        </w:rPr>
-      </w:pPr>
-      <w:r>
-        <w:rPr>
-          <w:rFonts w:ascii="Consolas" w:hAnsi="Consolas"/>
-          <w:sz w:val="24"/>
-          <w:szCs w:val="24"/>
-        </w:rPr>
-        <w:t xml:space="preserve">employee : Employee = new Employee(1000, “Raj”); </w:t>
-      </w:r>
-    </w:p>
-    <w:p>
-      <w:pPr>
-        <w:rPr>
-          <w:rFonts w:ascii="Consolas" w:hAnsi="Consolas"/>
-          <w:sz w:val="24"/>
-          <w:szCs w:val="24"/>
-        </w:rPr>
-      </w:pPr>
-      <w:r>
-        <w:rPr>
-          <w:rFonts w:ascii="Consolas" w:hAnsi="Consolas"/>
-          <w:sz w:val="24"/>
-          <w:szCs w:val="24"/>
-        </w:rPr>
-        <w:t>employee : Employee[] = [array of employee objects]</w:t>
-      </w:r>
-    </w:p>
-    <w:p>
-      <w:pPr>
-        <w:rPr>
-          <w:rFonts w:ascii="Consolas" w:hAnsi="Consolas"/>
-          <w:sz w:val="24"/>
-          <w:szCs w:val="24"/>
-        </w:rPr>
-      </w:pPr>
-    </w:p>
-    <w:p>
-      <w:pPr>
-        <w:rPr>
-          <w:rFonts w:ascii="Consolas" w:hAnsi="Consolas"/>
-          <w:sz w:val="24"/>
-          <w:szCs w:val="24"/>
-        </w:rPr>
-      </w:pPr>
-      <w:r>
-        <w:rPr>
-          <w:rFonts w:ascii="Consolas" w:hAnsi="Consolas"/>
-          <w:sz w:val="24"/>
-          <w:szCs w:val="24"/>
-          <w:highlight w:val="yellow"/>
-        </w:rPr>
-        <w:t>hello/hello.ts</w:t>
-      </w:r>
+      <w:proofErr w:type="gramStart"/>
+      <w:r>
+        <w:rPr>
+          <w:rFonts w:ascii="Consolas" w:hAnsi="Consolas"/>
+          <w:sz w:val="24"/>
+          <w:szCs w:val="24"/>
+        </w:rPr>
+        <w:t>title :</w:t>
+      </w:r>
+      <w:proofErr w:type="gramEnd"/>
+      <w:r>
+        <w:rPr>
+          <w:rFonts w:ascii="Consolas" w:hAnsi="Consolas"/>
+          <w:sz w:val="24"/>
+          <w:szCs w:val="24"/>
+        </w:rPr>
+        <w:t xml:space="preserve"> string = ‘string value’</w:t>
+      </w:r>
+    </w:p>
+    <w:p>
+      <w:pPr>
+        <w:rPr>
+          <w:rFonts w:ascii="Consolas" w:hAnsi="Consolas"/>
+          <w:sz w:val="24"/>
+          <w:szCs w:val="24"/>
+        </w:rPr>
+      </w:pPr>
+      <w:proofErr w:type="gramStart"/>
+      <w:r>
+        <w:rPr>
+          <w:rFonts w:ascii="Consolas" w:hAnsi="Consolas"/>
+          <w:sz w:val="24"/>
+          <w:szCs w:val="24"/>
+        </w:rPr>
+        <w:t>employee :</w:t>
+      </w:r>
+      <w:proofErr w:type="gramEnd"/>
+      <w:r>
+        <w:rPr>
+          <w:rFonts w:ascii="Consolas" w:hAnsi="Consolas"/>
+          <w:sz w:val="24"/>
+          <w:szCs w:val="24"/>
+        </w:rPr>
+        <w:t xml:space="preserve"> any = {“id”:1000, “name”:”Raj”}</w:t>
+      </w:r>
+    </w:p>
+    <w:p>
+      <w:pPr>
+        <w:rPr>
+          <w:rFonts w:ascii="Consolas" w:hAnsi="Consolas"/>
+          <w:sz w:val="24"/>
+          <w:szCs w:val="24"/>
+        </w:rPr>
+      </w:pPr>
+      <w:proofErr w:type="gramStart"/>
+      <w:r>
+        <w:rPr>
+          <w:rFonts w:ascii="Consolas" w:hAnsi="Consolas"/>
+          <w:sz w:val="24"/>
+          <w:szCs w:val="24"/>
+        </w:rPr>
+        <w:t>employee :</w:t>
+      </w:r>
+      <w:proofErr w:type="gramEnd"/>
+      <w:r>
+        <w:rPr>
+          <w:rFonts w:ascii="Consolas" w:hAnsi="Consolas"/>
+          <w:sz w:val="24"/>
+          <w:szCs w:val="24"/>
+        </w:rPr>
+        <w:t xml:space="preserve"> Employee = new Employee(1000, “Raj”); </w:t>
+      </w:r>
+    </w:p>
+    <w:p>
+      <w:pPr>
+        <w:rPr>
+          <w:rFonts w:ascii="Consolas" w:hAnsi="Consolas"/>
+          <w:sz w:val="24"/>
+          <w:szCs w:val="24"/>
+        </w:rPr>
+      </w:pPr>
+      <w:proofErr w:type="gramStart"/>
+      <w:r>
+        <w:rPr>
+          <w:rFonts w:ascii="Consolas" w:hAnsi="Consolas"/>
+          <w:sz w:val="24"/>
+          <w:szCs w:val="24"/>
+        </w:rPr>
+        <w:t>employee :</w:t>
+      </w:r>
+      <w:proofErr w:type="gramEnd"/>
+      <w:r>
+        <w:rPr>
+          <w:rFonts w:ascii="Consolas" w:hAnsi="Consolas"/>
+          <w:sz w:val="24"/>
+          <w:szCs w:val="24"/>
+        </w:rPr>
+        <w:t xml:space="preserve"> Employee[] = [array of employee objects]</w:t>
+      </w:r>
+    </w:p>
+    <w:p>
+      <w:pPr>
+        <w:rPr>
+          <w:rFonts w:ascii="Consolas" w:hAnsi="Consolas"/>
+          <w:sz w:val="24"/>
+          <w:szCs w:val="24"/>
+        </w:rPr>
+      </w:pPr>
+    </w:p>
+    <w:p>
+      <w:pPr>
+        <w:rPr>
+          <w:rFonts w:ascii="Consolas" w:hAnsi="Consolas"/>
+          <w:sz w:val="24"/>
+          <w:szCs w:val="24"/>
+        </w:rPr>
+      </w:pPr>
+      <w:proofErr w:type="gramStart"/>
+      <w:r>
+        <w:rPr>
+          <w:rFonts w:ascii="Consolas" w:hAnsi="Consolas"/>
+          <w:sz w:val="24"/>
+          <w:szCs w:val="24"/>
+          <w:highlight w:val="yellow"/>
+        </w:rPr>
+        <w:t>hello/</w:t>
+      </w:r>
+      <w:proofErr w:type="spellStart"/>
+      <w:r>
+        <w:rPr>
+          <w:rFonts w:ascii="Consolas" w:hAnsi="Consolas"/>
+          <w:sz w:val="24"/>
+          <w:szCs w:val="24"/>
+          <w:highlight w:val="yellow"/>
+        </w:rPr>
+        <w:t>hello.ts</w:t>
+      </w:r>
+      <w:proofErr w:type="spellEnd"/>
+      <w:proofErr w:type="gramEnd"/>
     </w:p>
     <w:p>
       <w:pPr>
@@ -3666,17 +4258,36 @@
           <w:sz w:val="24"/>
           <w:szCs w:val="24"/>
         </w:rPr>
-        <w:t>You should import Hello from hello.ts using</w:t>
-      </w:r>
-    </w:p>
-    <w:p>
-      <w:pPr>
-        <w:rPr>
-          <w:rFonts w:ascii="Consolas" w:hAnsi="Consolas"/>
-          <w:sz w:val="24"/>
-          <w:szCs w:val="24"/>
-        </w:rPr>
-      </w:pPr>
+        <w:t xml:space="preserve">You should import Hello from </w:t>
+      </w:r>
+      <w:proofErr w:type="spellStart"/>
+      <w:r>
+        <w:rPr>
+          <w:rFonts w:ascii="Consolas" w:hAnsi="Consolas"/>
+          <w:sz w:val="24"/>
+          <w:szCs w:val="24"/>
+        </w:rPr>
+        <w:t>hello.ts</w:t>
+      </w:r>
+      <w:proofErr w:type="spellEnd"/>
+      <w:r>
+        <w:rPr>
+          <w:rFonts w:ascii="Consolas" w:hAnsi="Consolas"/>
+          <w:sz w:val="24"/>
+          <w:szCs w:val="24"/>
+        </w:rPr>
+        <w:t xml:space="preserve"> using</w:t>
+      </w:r>
+    </w:p>
+    <w:p>
+      <w:pPr>
+        <w:rPr>
+          <w:rFonts w:ascii="Consolas" w:hAnsi="Consolas"/>
+          <w:sz w:val="24"/>
+          <w:szCs w:val="24"/>
+        </w:rPr>
+      </w:pPr>
+      <w:proofErr w:type="gramStart"/>
       <w:r>
         <w:rPr>
           <w:rFonts w:ascii="Consolas" w:hAnsi="Consolas"/>
@@ -3684,7 +4295,16 @@
           <w:szCs w:val="24"/>
         </w:rPr>
         <w:lastRenderedPageBreak/>
-        <w:t>import { Hello } from ‘</w:t>
+        <w:t>import</w:t>
+      </w:r>
+      <w:proofErr w:type="gramEnd"/>
+      <w:r>
+        <w:rPr>
+          <w:rFonts w:ascii="Consolas" w:hAnsi="Consolas"/>
+          <w:sz w:val="24"/>
+          <w:szCs w:val="24"/>
+        </w:rPr>
+        <w:t xml:space="preserve"> { Hello } from ‘</w:t>
       </w:r>
       <w:r>
         <w:rPr>
@@ -3727,7 +4347,17 @@
           <w:szCs w:val="24"/>
           <w:highlight w:val="yellow"/>
         </w:rPr>
-        <w:t>/hello</w:t>
+        <w:t>/</w:t>
+      </w:r>
+      <w:proofErr w:type="spellStart"/>
+      <w:r>
+        <w:rPr>
+          <w:rFonts w:ascii="Consolas" w:hAnsi="Consolas"/>
+          <w:sz w:val="24"/>
+          <w:szCs w:val="24"/>
+          <w:highlight w:val="yellow"/>
+        </w:rPr>
+        <w:t>hello</w:t>
       </w:r>
       <w:r>
         <w:rPr>
@@ -3738,6 +4368,7 @@
         </w:rPr>
         <w:t>.component.ts</w:t>
       </w:r>
+      <w:proofErr w:type="spellEnd"/>
     </w:p>
     <w:p>
       <w:pPr>
@@ -3986,16 +4617,36 @@
           <w:szCs w:val="24"/>
           <w:highlight w:val="yellow"/>
         </w:rPr>
-        <w:t>Angular Pipes</w:t>
-      </w:r>
-      <w:r>
-        <w:rPr>
-          <w:rFonts w:ascii="Consolas" w:hAnsi="Consolas"/>
-          <w:sz w:val="24"/>
-          <w:szCs w:val="24"/>
-          <w:highlight w:val="yellow"/>
-        </w:rPr>
-        <w:t>(|)</w:t>
+        <w:t xml:space="preserve">Angular </w:t>
+      </w:r>
+      <w:proofErr w:type="gramStart"/>
+      <w:r>
+        <w:rPr>
+          <w:rFonts w:ascii="Consolas" w:hAnsi="Consolas"/>
+          <w:sz w:val="24"/>
+          <w:szCs w:val="24"/>
+          <w:highlight w:val="yellow"/>
+        </w:rPr>
+        <w:t>Pipes</w:t>
+      </w:r>
+      <w:r>
+        <w:rPr>
+          <w:rFonts w:ascii="Consolas" w:hAnsi="Consolas"/>
+          <w:sz w:val="24"/>
+          <w:szCs w:val="24"/>
+          <w:highlight w:val="yellow"/>
+        </w:rPr>
+        <w:t>(</w:t>
+      </w:r>
+      <w:proofErr w:type="gramEnd"/>
+      <w:r>
+        <w:rPr>
+          <w:rFonts w:ascii="Consolas" w:hAnsi="Consolas"/>
+          <w:sz w:val="24"/>
+          <w:szCs w:val="24"/>
+          <w:highlight w:val="yellow"/>
+        </w:rPr>
+        <w:t>|)</w:t>
       </w:r>
       <w:r>
         <w:rPr>
@@ -4021,15 +4672,33 @@
           <w:sz w:val="24"/>
           <w:szCs w:val="24"/>
         </w:rPr>
-        <w:t>It is used to format the output</w:t>
-      </w:r>
-      <w:r>
-        <w:rPr>
-          <w:rFonts w:ascii="Consolas" w:hAnsi="Consolas"/>
-          <w:sz w:val="24"/>
-          <w:szCs w:val="24"/>
-        </w:rPr>
-        <w:t>, we have many inbuilt pipes like</w:t>
+        <w:t xml:space="preserve">It is used to format the </w:t>
+      </w:r>
+      <w:proofErr w:type="gramStart"/>
+      <w:r>
+        <w:rPr>
+          <w:rFonts w:ascii="Consolas" w:hAnsi="Consolas"/>
+          <w:sz w:val="24"/>
+          <w:szCs w:val="24"/>
+        </w:rPr>
+        <w:t>output</w:t>
+      </w:r>
+      <w:r>
+        <w:rPr>
+          <w:rFonts w:ascii="Consolas" w:hAnsi="Consolas"/>
+          <w:sz w:val="24"/>
+          <w:szCs w:val="24"/>
+        </w:rPr>
+        <w:t>,</w:t>
+      </w:r>
+      <w:proofErr w:type="gramEnd"/>
+      <w:r>
+        <w:rPr>
+          <w:rFonts w:ascii="Consolas" w:hAnsi="Consolas"/>
+          <w:sz w:val="24"/>
+          <w:szCs w:val="24"/>
+        </w:rPr>
+        <w:t xml:space="preserve"> we have many inbuilt pipes like</w:t>
       </w:r>
     </w:p>
     <w:p>
@@ -4111,6 +4780,7 @@
           <w:szCs w:val="24"/>
         </w:rPr>
       </w:pPr>
+      <w:proofErr w:type="spellStart"/>
       <w:r>
         <w:rPr>
           <w:rFonts w:ascii="Consolas" w:hAnsi="Consolas"/>
@@ -4119,6 +4789,7 @@
         </w:rPr>
         <w:t>json</w:t>
       </w:r>
+      <w:proofErr w:type="spellEnd"/>
     </w:p>
     <w:p>
       <w:pPr>
@@ -4156,7 +4827,43 @@
           <w:sz w:val="24"/>
           <w:szCs w:val="24"/>
         </w:rPr>
-        <w:t>We can also create custom pipes by implementing PipeTransform interface &amp; decorating it with @Pipe({})</w:t>
+        <w:t xml:space="preserve">We can also create custom pipes by implementing </w:t>
+      </w:r>
+      <w:proofErr w:type="spellStart"/>
+      <w:r>
+        <w:rPr>
+          <w:rFonts w:ascii="Consolas" w:hAnsi="Consolas"/>
+          <w:sz w:val="24"/>
+          <w:szCs w:val="24"/>
+        </w:rPr>
+        <w:t>PipeTransform</w:t>
+      </w:r>
+      <w:proofErr w:type="spellEnd"/>
+      <w:r>
+        <w:rPr>
+          <w:rFonts w:ascii="Consolas" w:hAnsi="Consolas"/>
+          <w:sz w:val="24"/>
+          <w:szCs w:val="24"/>
+        </w:rPr>
+        <w:t xml:space="preserve"> interface &amp; decorating it with </w:t>
+      </w:r>
+      <w:proofErr w:type="gramStart"/>
+      <w:r>
+        <w:rPr>
+          <w:rFonts w:ascii="Consolas" w:hAnsi="Consolas"/>
+          <w:sz w:val="24"/>
+          <w:szCs w:val="24"/>
+        </w:rPr>
+        <w:t>@Pipe(</w:t>
+      </w:r>
+      <w:proofErr w:type="gramEnd"/>
+      <w:r>
+        <w:rPr>
+          <w:rFonts w:ascii="Consolas" w:hAnsi="Consolas"/>
+          <w:sz w:val="24"/>
+          <w:szCs w:val="24"/>
+        </w:rPr>
+        <w:t>{})</w:t>
       </w:r>
     </w:p>
     <w:p>
@@ -4238,15 +4945,28 @@
           <w:szCs w:val="24"/>
         </w:rPr>
       </w:pPr>
-      <w:r>
-        <w:rPr>
-          <w:rFonts w:ascii="Consolas" w:hAnsi="Consolas"/>
-          <w:sz w:val="24"/>
-          <w:szCs w:val="24"/>
-          <w:highlight w:val="yellow"/>
-        </w:rPr>
-        <w:t>pipe-demo.component.ts</w:t>
-      </w:r>
+      <w:proofErr w:type="gramStart"/>
+      <w:r>
+        <w:rPr>
+          <w:rFonts w:ascii="Consolas" w:hAnsi="Consolas"/>
+          <w:sz w:val="24"/>
+          <w:szCs w:val="24"/>
+          <w:highlight w:val="yellow"/>
+        </w:rPr>
+        <w:t>pipe-</w:t>
+      </w:r>
+      <w:proofErr w:type="spellStart"/>
+      <w:r>
+        <w:rPr>
+          <w:rFonts w:ascii="Consolas" w:hAnsi="Consolas"/>
+          <w:sz w:val="24"/>
+          <w:szCs w:val="24"/>
+          <w:highlight w:val="yellow"/>
+        </w:rPr>
+        <w:t>demo.component.ts</w:t>
+      </w:r>
+      <w:proofErr w:type="spellEnd"/>
+      <w:proofErr w:type="gramEnd"/>
     </w:p>
     <w:p>
       <w:pPr>
@@ -4319,6 +5039,7 @@
           <w:szCs w:val="24"/>
         </w:rPr>
       </w:pPr>
+      <w:proofErr w:type="gramStart"/>
       <w:r>
         <w:rPr>
           <w:rFonts w:ascii="Consolas" w:hAnsi="Consolas"/>
@@ -4328,6 +5049,7 @@
         </w:rPr>
         <w:t>pipe-demo.component.html</w:t>
       </w:r>
+      <w:proofErr w:type="gramEnd"/>
     </w:p>
     <w:p>
       <w:pPr>
@@ -4523,7 +5245,16 @@
           <w:szCs w:val="24"/>
         </w:rPr>
         <w:lastRenderedPageBreak/>
-        <w:t>The above command creates a class that implements PipeTransfor</w:t>
+        <w:t xml:space="preserve">The above command creates a class that implements </w:t>
+      </w:r>
+      <w:proofErr w:type="spellStart"/>
+      <w:r>
+        <w:rPr>
+          <w:rFonts w:ascii="Consolas" w:hAnsi="Consolas"/>
+          <w:sz w:val="24"/>
+          <w:szCs w:val="24"/>
+        </w:rPr>
+        <w:t>PipeTransfor</w:t>
       </w:r>
       <w:r>
         <w:rPr>
@@ -4533,13 +5264,32 @@
         </w:rPr>
         <w:t>m</w:t>
       </w:r>
-      <w:r>
-        <w:rPr>
-          <w:rFonts w:ascii="Consolas" w:hAnsi="Consolas"/>
-          <w:sz w:val="24"/>
-          <w:szCs w:val="24"/>
-        </w:rPr>
-        <w:t xml:space="preserve"> &amp; decorate it with @Pipe({})</w:t>
+      <w:proofErr w:type="spellEnd"/>
+      <w:r>
+        <w:rPr>
+          <w:rFonts w:ascii="Consolas" w:hAnsi="Consolas"/>
+          <w:sz w:val="24"/>
+          <w:szCs w:val="24"/>
+        </w:rPr>
+        <w:t xml:space="preserve"> &amp; decorate it with </w:t>
+      </w:r>
+      <w:proofErr w:type="gramStart"/>
+      <w:r>
+        <w:rPr>
+          <w:rFonts w:ascii="Consolas" w:hAnsi="Consolas"/>
+          <w:sz w:val="24"/>
+          <w:szCs w:val="24"/>
+        </w:rPr>
+        <w:t>@Pipe(</w:t>
+      </w:r>
+      <w:proofErr w:type="gramEnd"/>
+      <w:r>
+        <w:rPr>
+          <w:rFonts w:ascii="Consolas" w:hAnsi="Consolas"/>
+          <w:sz w:val="24"/>
+          <w:szCs w:val="24"/>
+        </w:rPr>
+        <w:t>{})</w:t>
       </w:r>
     </w:p>
     <w:p>
@@ -4760,7 +5510,27 @@
           <w:szCs w:val="24"/>
           <w:highlight w:val="yellow"/>
         </w:rPr>
-        <w:t>Now you can use this pipe name called ‘findLength’</w:t>
+        <w:t>Now you can use this pipe name called ‘</w:t>
+      </w:r>
+      <w:proofErr w:type="spellStart"/>
+      <w:r>
+        <w:rPr>
+          <w:rFonts w:ascii="Consolas" w:hAnsi="Consolas"/>
+          <w:sz w:val="24"/>
+          <w:szCs w:val="24"/>
+          <w:highlight w:val="yellow"/>
+        </w:rPr>
+        <w:t>findLength</w:t>
+      </w:r>
+      <w:proofErr w:type="spellEnd"/>
+      <w:r>
+        <w:rPr>
+          <w:rFonts w:ascii="Consolas" w:hAnsi="Consolas"/>
+          <w:sz w:val="24"/>
+          <w:szCs w:val="24"/>
+          <w:highlight w:val="yellow"/>
+        </w:rPr>
+        <w:t>’</w:t>
       </w:r>
       <w:r>
         <w:rPr>
@@ -4780,6 +5550,7 @@
           <w:szCs w:val="24"/>
         </w:rPr>
       </w:pPr>
+      <w:proofErr w:type="gramStart"/>
       <w:r>
         <w:rPr>
           <w:rFonts w:ascii="Consolas" w:hAnsi="Consolas"/>
@@ -4789,6 +5560,7 @@
         </w:rPr>
         <w:t>pipe-demo.component.html</w:t>
       </w:r>
+      <w:proofErr w:type="gramEnd"/>
     </w:p>
     <w:p>
       <w:pPr>
@@ -4947,7 +5719,43 @@
           <w:sz w:val="24"/>
           <w:szCs w:val="24"/>
         </w:rPr>
-        <w:t>Note: transform(value, args), means {{value | pipeName : args}}</w:t>
+        <w:t xml:space="preserve">Note: </w:t>
+      </w:r>
+      <w:proofErr w:type="gramStart"/>
+      <w:r>
+        <w:rPr>
+          <w:rFonts w:ascii="Consolas" w:hAnsi="Consolas"/>
+          <w:sz w:val="24"/>
+          <w:szCs w:val="24"/>
+        </w:rPr>
+        <w:t>transform(</w:t>
+      </w:r>
+      <w:proofErr w:type="gramEnd"/>
+      <w:r>
+        <w:rPr>
+          <w:rFonts w:ascii="Consolas" w:hAnsi="Consolas"/>
+          <w:sz w:val="24"/>
+          <w:szCs w:val="24"/>
+        </w:rPr>
+        <w:t xml:space="preserve">value, args), means {{value | </w:t>
+      </w:r>
+      <w:proofErr w:type="spellStart"/>
+      <w:r>
+        <w:rPr>
+          <w:rFonts w:ascii="Consolas" w:hAnsi="Consolas"/>
+          <w:sz w:val="24"/>
+          <w:szCs w:val="24"/>
+        </w:rPr>
+        <w:t>pipeName</w:t>
+      </w:r>
+      <w:proofErr w:type="spellEnd"/>
+      <w:r>
+        <w:rPr>
+          <w:rFonts w:ascii="Consolas" w:hAnsi="Consolas"/>
+          <w:sz w:val="24"/>
+          <w:szCs w:val="24"/>
+        </w:rPr>
+        <w:t xml:space="preserve"> : args}}</w:t>
       </w:r>
       <w:r>
         <w:rPr>
@@ -5047,6 +5855,7 @@
           <w:szCs w:val="24"/>
         </w:rPr>
       </w:pPr>
+      <w:proofErr w:type="gramStart"/>
       <w:r>
         <w:rPr>
           <w:rFonts w:ascii="Consolas" w:hAnsi="Consolas"/>
@@ -5056,6 +5865,7 @@
         </w:rPr>
         <w:t>pipe-demo.component.html</w:t>
       </w:r>
+      <w:proofErr w:type="gramEnd"/>
     </w:p>
     <w:p>
       <w:pPr>
@@ -5142,7 +5952,25 @@
           <w:sz w:val="24"/>
           <w:szCs w:val="24"/>
         </w:rPr>
-        <w:t>Note: Here ‘M’ is passed in html directly which is not proper way of mentioning the firstname is a male</w:t>
+        <w:t xml:space="preserve">Note: Here ‘M’ is passed in html directly which is not proper way of mentioning the </w:t>
+      </w:r>
+      <w:proofErr w:type="spellStart"/>
+      <w:r>
+        <w:rPr>
+          <w:rFonts w:ascii="Consolas" w:hAnsi="Consolas"/>
+          <w:sz w:val="24"/>
+          <w:szCs w:val="24"/>
+        </w:rPr>
+        <w:t>firstname</w:t>
+      </w:r>
+      <w:proofErr w:type="spellEnd"/>
+      <w:r>
+        <w:rPr>
+          <w:rFonts w:ascii="Consolas" w:hAnsi="Consolas"/>
+          <w:sz w:val="24"/>
+          <w:szCs w:val="24"/>
+        </w:rPr>
+        <w:t xml:space="preserve"> is a male</w:t>
       </w:r>
       <w:r>
         <w:rPr>
@@ -5241,15 +6069,28 @@
           <w:szCs w:val="24"/>
         </w:rPr>
       </w:pPr>
-      <w:r>
-        <w:rPr>
-          <w:rFonts w:ascii="Consolas" w:hAnsi="Consolas"/>
-          <w:sz w:val="24"/>
-          <w:szCs w:val="24"/>
-          <w:highlight w:val="yellow"/>
-        </w:rPr>
-        <w:t>pipe-demo.component.ts</w:t>
-      </w:r>
+      <w:proofErr w:type="gramStart"/>
+      <w:r>
+        <w:rPr>
+          <w:rFonts w:ascii="Consolas" w:hAnsi="Consolas"/>
+          <w:sz w:val="24"/>
+          <w:szCs w:val="24"/>
+          <w:highlight w:val="yellow"/>
+        </w:rPr>
+        <w:t>pipe-</w:t>
+      </w:r>
+      <w:proofErr w:type="spellStart"/>
+      <w:r>
+        <w:rPr>
+          <w:rFonts w:ascii="Consolas" w:hAnsi="Consolas"/>
+          <w:sz w:val="24"/>
+          <w:szCs w:val="24"/>
+          <w:highlight w:val="yellow"/>
+        </w:rPr>
+        <w:t>demo.component.ts</w:t>
+      </w:r>
+      <w:proofErr w:type="spellEnd"/>
+      <w:proofErr w:type="gramEnd"/>
     </w:p>
     <w:p>
       <w:pPr>
@@ -5322,6 +6163,7 @@
           <w:szCs w:val="24"/>
         </w:rPr>
       </w:pPr>
+      <w:proofErr w:type="gramStart"/>
       <w:r>
         <w:rPr>
           <w:rFonts w:ascii="Consolas" w:hAnsi="Consolas"/>
@@ -5331,6 +6173,7 @@
         </w:rPr>
         <w:t>pipe-demo.component.html</w:t>
       </w:r>
+      <w:proofErr w:type="gramEnd"/>
     </w:p>
     <w:p>
       <w:pPr>
@@ -5497,7 +6340,25 @@
           <w:sz w:val="24"/>
           <w:szCs w:val="24"/>
         </w:rPr>
-        <w:t>The above command gives you all the necessity to use pipes and directly you can implement transform()</w:t>
+        <w:t xml:space="preserve">The above command gives you all the necessity to use pipes and directly you can implement </w:t>
+      </w:r>
+      <w:proofErr w:type="gramStart"/>
+      <w:r>
+        <w:rPr>
+          <w:rFonts w:ascii="Consolas" w:hAnsi="Consolas"/>
+          <w:sz w:val="24"/>
+          <w:szCs w:val="24"/>
+        </w:rPr>
+        <w:t>transform(</w:t>
+      </w:r>
+      <w:proofErr w:type="gramEnd"/>
+      <w:r>
+        <w:rPr>
+          <w:rFonts w:ascii="Consolas" w:hAnsi="Consolas"/>
+          <w:sz w:val="24"/>
+          <w:szCs w:val="24"/>
+        </w:rPr>
+        <w:t>)</w:t>
       </w:r>
       <w:r>
         <w:rPr>
@@ -5557,7 +6418,61 @@
           <w:sz w:val="24"/>
           <w:szCs w:val="24"/>
         </w:rPr>
-        <w:t xml:space="preserve"> StudentComponent that will have Student data like rollno, name, marks.</w:t>
+        <w:t xml:space="preserve"> </w:t>
+      </w:r>
+      <w:proofErr w:type="spellStart"/>
+      <w:r>
+        <w:rPr>
+          <w:rFonts w:ascii="Consolas" w:hAnsi="Consolas"/>
+          <w:sz w:val="24"/>
+          <w:szCs w:val="24"/>
+        </w:rPr>
+        <w:t>StudentComponent</w:t>
+      </w:r>
+      <w:proofErr w:type="spellEnd"/>
+      <w:r>
+        <w:rPr>
+          <w:rFonts w:ascii="Consolas" w:hAnsi="Consolas"/>
+          <w:sz w:val="24"/>
+          <w:szCs w:val="24"/>
+        </w:rPr>
+        <w:t xml:space="preserve"> that will have Student data like </w:t>
+      </w:r>
+      <w:proofErr w:type="spellStart"/>
+      <w:r>
+        <w:rPr>
+          <w:rFonts w:ascii="Consolas" w:hAnsi="Consolas"/>
+          <w:sz w:val="24"/>
+          <w:szCs w:val="24"/>
+        </w:rPr>
+        <w:t>rollno</w:t>
+      </w:r>
+      <w:proofErr w:type="spellEnd"/>
+      <w:r>
+        <w:rPr>
+          <w:rFonts w:ascii="Consolas" w:hAnsi="Consolas"/>
+          <w:sz w:val="24"/>
+          <w:szCs w:val="24"/>
+        </w:rPr>
+        <w:t xml:space="preserve">, name, </w:t>
+      </w:r>
+      <w:proofErr w:type="gramStart"/>
+      <w:r>
+        <w:rPr>
+          <w:rFonts w:ascii="Consolas" w:hAnsi="Consolas"/>
+          <w:sz w:val="24"/>
+          <w:szCs w:val="24"/>
+        </w:rPr>
+        <w:t>marks</w:t>
+      </w:r>
+      <w:proofErr w:type="gramEnd"/>
+      <w:r>
+        <w:rPr>
+          <w:rFonts w:ascii="Consolas" w:hAnsi="Consolas"/>
+          <w:sz w:val="24"/>
+          <w:szCs w:val="24"/>
+        </w:rPr>
+        <w:t>.</w:t>
       </w:r>
     </w:p>
     <w:p>
@@ -5617,8 +6532,18 @@
           <w:sz w:val="24"/>
           <w:szCs w:val="24"/>
         </w:rPr>
-        <w:t>, but use a pipe called result that will calculate the marks and displays pass, fail and firstclass</w:t>
-      </w:r>
+        <w:t xml:space="preserve">, but use a pipe called result that will calculate the marks and displays pass, fail and </w:t>
+      </w:r>
+      <w:proofErr w:type="spellStart"/>
+      <w:r>
+        <w:rPr>
+          <w:rFonts w:ascii="Consolas" w:hAnsi="Consolas"/>
+          <w:sz w:val="24"/>
+          <w:szCs w:val="24"/>
+        </w:rPr>
+        <w:t>firstclass</w:t>
+      </w:r>
+      <w:proofErr w:type="spellEnd"/>
     </w:p>
     <w:p>
       <w:pPr>
@@ -5666,8 +6591,18 @@
           <w:sz w:val="24"/>
           <w:szCs w:val="24"/>
         </w:rPr>
-        <w:t>*ngFor</w:t>
-      </w:r>
+        <w:t>*</w:t>
+      </w:r>
+      <w:proofErr w:type="spellStart"/>
+      <w:r>
+        <w:rPr>
+          <w:rFonts w:ascii="Consolas" w:hAnsi="Consolas"/>
+          <w:sz w:val="24"/>
+          <w:szCs w:val="24"/>
+        </w:rPr>
+        <w:t>ngFor</w:t>
+      </w:r>
+      <w:proofErr w:type="spellEnd"/>
     </w:p>
     <w:p>
       <w:pPr>
@@ -5688,8 +6623,18 @@
           <w:sz w:val="24"/>
           <w:szCs w:val="24"/>
         </w:rPr>
-        <w:t>*ngIf</w:t>
-      </w:r>
+        <w:t>*</w:t>
+      </w:r>
+      <w:proofErr w:type="spellStart"/>
+      <w:r>
+        <w:rPr>
+          <w:rFonts w:ascii="Consolas" w:hAnsi="Consolas"/>
+          <w:sz w:val="24"/>
+          <w:szCs w:val="24"/>
+        </w:rPr>
+        <w:t>ngIf</w:t>
+      </w:r>
+      <w:proofErr w:type="spellEnd"/>
     </w:p>
     <w:p>
       <w:pPr>
@@ -5722,24 +6667,60 @@
           <w:sz w:val="24"/>
           <w:szCs w:val="24"/>
         </w:rPr>
-        <w:t>*ngFor: It is used to iterate over the arrays and display items</w:t>
-      </w:r>
-    </w:p>
-    <w:p>
-      <w:pPr>
-        <w:rPr>
-          <w:rFonts w:ascii="Consolas" w:hAnsi="Consolas"/>
-          <w:sz w:val="24"/>
-          <w:szCs w:val="24"/>
-        </w:rPr>
-      </w:pPr>
-      <w:r>
-        <w:rPr>
-          <w:rFonts w:ascii="Consolas" w:hAnsi="Consolas"/>
-          <w:sz w:val="24"/>
-          <w:szCs w:val="24"/>
-        </w:rPr>
-        <w:t>*ngIf: It is used to apply conditions to display the content</w:t>
+        <w:t>*</w:t>
+      </w:r>
+      <w:proofErr w:type="spellStart"/>
+      <w:r>
+        <w:rPr>
+          <w:rFonts w:ascii="Consolas" w:hAnsi="Consolas"/>
+          <w:sz w:val="24"/>
+          <w:szCs w:val="24"/>
+        </w:rPr>
+        <w:t>ngFor</w:t>
+      </w:r>
+      <w:proofErr w:type="spellEnd"/>
+      <w:r>
+        <w:rPr>
+          <w:rFonts w:ascii="Consolas" w:hAnsi="Consolas"/>
+          <w:sz w:val="24"/>
+          <w:szCs w:val="24"/>
+        </w:rPr>
+        <w:t>: It is used to iterate over the arrays and display items</w:t>
+      </w:r>
+    </w:p>
+    <w:p>
+      <w:pPr>
+        <w:rPr>
+          <w:rFonts w:ascii="Consolas" w:hAnsi="Consolas"/>
+          <w:sz w:val="24"/>
+          <w:szCs w:val="24"/>
+        </w:rPr>
+      </w:pPr>
+      <w:r>
+        <w:rPr>
+          <w:rFonts w:ascii="Consolas" w:hAnsi="Consolas"/>
+          <w:sz w:val="24"/>
+          <w:szCs w:val="24"/>
+        </w:rPr>
+        <w:t>*</w:t>
+      </w:r>
+      <w:proofErr w:type="spellStart"/>
+      <w:r>
+        <w:rPr>
+          <w:rFonts w:ascii="Consolas" w:hAnsi="Consolas"/>
+          <w:sz w:val="24"/>
+          <w:szCs w:val="24"/>
+        </w:rPr>
+        <w:t>ngIf</w:t>
+      </w:r>
+      <w:proofErr w:type="spellEnd"/>
+      <w:r>
+        <w:rPr>
+          <w:rFonts w:ascii="Consolas" w:hAnsi="Consolas"/>
+          <w:sz w:val="24"/>
+          <w:szCs w:val="24"/>
+        </w:rPr>
+        <w:t>: It is used to apply conditions to display the content</w:t>
       </w:r>
     </w:p>
     <w:p>
@@ -5830,33 +6811,57 @@
           <w:szCs w:val="24"/>
         </w:rPr>
       </w:pPr>
-      <w:r>
-        <w:rPr>
-          <w:rFonts w:ascii="Consolas" w:hAnsi="Consolas"/>
-          <w:sz w:val="24"/>
-          <w:szCs w:val="24"/>
-          <w:highlight w:val="yellow"/>
-        </w:rPr>
-        <w:t>NgIf Demo</w:t>
-      </w:r>
-    </w:p>
-    <w:p>
-      <w:pPr>
-        <w:rPr>
-          <w:rFonts w:ascii="Consolas" w:hAnsi="Consolas"/>
-          <w:sz w:val="24"/>
-          <w:szCs w:val="24"/>
-        </w:rPr>
-      </w:pPr>
-      <w:r>
-        <w:rPr>
-          <w:rFonts w:ascii="Consolas" w:hAnsi="Consolas"/>
-          <w:sz w:val="24"/>
-          <w:szCs w:val="24"/>
-          <w:highlight w:val="yellow"/>
-        </w:rPr>
-        <w:t>user-items.component.ts</w:t>
-      </w:r>
+      <w:proofErr w:type="spellStart"/>
+      <w:r>
+        <w:rPr>
+          <w:rFonts w:ascii="Consolas" w:hAnsi="Consolas"/>
+          <w:sz w:val="24"/>
+          <w:szCs w:val="24"/>
+          <w:highlight w:val="yellow"/>
+        </w:rPr>
+        <w:t>NgIf</w:t>
+      </w:r>
+      <w:proofErr w:type="spellEnd"/>
+      <w:r>
+        <w:rPr>
+          <w:rFonts w:ascii="Consolas" w:hAnsi="Consolas"/>
+          <w:sz w:val="24"/>
+          <w:szCs w:val="24"/>
+          <w:highlight w:val="yellow"/>
+        </w:rPr>
+        <w:t xml:space="preserve"> Demo</w:t>
+      </w:r>
+    </w:p>
+    <w:p>
+      <w:pPr>
+        <w:rPr>
+          <w:rFonts w:ascii="Consolas" w:hAnsi="Consolas"/>
+          <w:sz w:val="24"/>
+          <w:szCs w:val="24"/>
+        </w:rPr>
+      </w:pPr>
+      <w:proofErr w:type="gramStart"/>
+      <w:r>
+        <w:rPr>
+          <w:rFonts w:ascii="Consolas" w:hAnsi="Consolas"/>
+          <w:sz w:val="24"/>
+          <w:szCs w:val="24"/>
+          <w:highlight w:val="yellow"/>
+        </w:rPr>
+        <w:t>user-</w:t>
+      </w:r>
+      <w:proofErr w:type="spellStart"/>
+      <w:r>
+        <w:rPr>
+          <w:rFonts w:ascii="Consolas" w:hAnsi="Consolas"/>
+          <w:sz w:val="24"/>
+          <w:szCs w:val="24"/>
+          <w:highlight w:val="yellow"/>
+        </w:rPr>
+        <w:t>items.component.ts</w:t>
+      </w:r>
+      <w:proofErr w:type="spellEnd"/>
+      <w:proofErr w:type="gramEnd"/>
     </w:p>
     <w:p>
       <w:pPr>
@@ -5928,6 +6933,7 @@
           <w:szCs w:val="24"/>
         </w:rPr>
       </w:pPr>
+      <w:proofErr w:type="gramStart"/>
       <w:r>
         <w:rPr>
           <w:rFonts w:ascii="Consolas" w:hAnsi="Consolas"/>
@@ -5937,6 +6943,7 @@
         </w:rPr>
         <w:t>user-items.component.html</w:t>
       </w:r>
+      <w:proofErr w:type="gramEnd"/>
     </w:p>
     <w:p>
       <w:pPr>
@@ -6089,13 +7096,23 @@
           <w:szCs w:val="24"/>
         </w:rPr>
       </w:pPr>
-      <w:r>
-        <w:rPr>
-          <w:rFonts w:ascii="Consolas" w:hAnsi="Consolas"/>
-          <w:sz w:val="24"/>
-          <w:szCs w:val="24"/>
-        </w:rPr>
-        <w:t xml:space="preserve">NgFor: This is used to iterate over the array and dynamically structure the </w:t>
+      <w:proofErr w:type="spellStart"/>
+      <w:r>
+        <w:rPr>
+          <w:rFonts w:ascii="Consolas" w:hAnsi="Consolas"/>
+          <w:sz w:val="24"/>
+          <w:szCs w:val="24"/>
+        </w:rPr>
+        <w:t>NgFor</w:t>
+      </w:r>
+      <w:proofErr w:type="spellEnd"/>
+      <w:r>
+        <w:rPr>
+          <w:rFonts w:ascii="Consolas" w:hAnsi="Consolas"/>
+          <w:sz w:val="24"/>
+          <w:szCs w:val="24"/>
+        </w:rPr>
+        <w:t xml:space="preserve">: This is used to iterate over the array and dynamically structure the </w:t>
       </w:r>
       <w:r>
         <w:rPr>
@@ -6327,7 +7344,27 @@
           <w:szCs w:val="24"/>
           <w:highlight w:val="yellow"/>
         </w:rPr>
-        <w:t>With NgFor you can create table rows dynamically</w:t>
+        <w:t xml:space="preserve">With </w:t>
+      </w:r>
+      <w:proofErr w:type="spellStart"/>
+      <w:r>
+        <w:rPr>
+          <w:rFonts w:ascii="Consolas" w:hAnsi="Consolas"/>
+          <w:sz w:val="24"/>
+          <w:szCs w:val="24"/>
+          <w:highlight w:val="yellow"/>
+        </w:rPr>
+        <w:t>NgFor</w:t>
+      </w:r>
+      <w:proofErr w:type="spellEnd"/>
+      <w:r>
+        <w:rPr>
+          <w:rFonts w:ascii="Consolas" w:hAnsi="Consolas"/>
+          <w:sz w:val="24"/>
+          <w:szCs w:val="24"/>
+          <w:highlight w:val="yellow"/>
+        </w:rPr>
+        <w:t xml:space="preserve"> you can create table rows dynamically</w:t>
       </w:r>
     </w:p>
     <w:p>
@@ -6667,8 +7704,18 @@
           <w:sz w:val="24"/>
           <w:szCs w:val="24"/>
         </w:rPr>
-        <w:t>You have to have a table with totally 5 columms</w:t>
-      </w:r>
+        <w:t xml:space="preserve">You have to have a table with totally 5 </w:t>
+      </w:r>
+      <w:proofErr w:type="spellStart"/>
+      <w:r>
+        <w:rPr>
+          <w:rFonts w:ascii="Consolas" w:hAnsi="Consolas"/>
+          <w:sz w:val="24"/>
+          <w:szCs w:val="24"/>
+        </w:rPr>
+        <w:t>columms</w:t>
+      </w:r>
+      <w:proofErr w:type="spellEnd"/>
     </w:p>
     <w:tbl>
       <w:tblPr>
@@ -6830,6 +7877,7 @@
                 <w:szCs w:val="24"/>
               </w:rPr>
             </w:pPr>
+            <w:proofErr w:type="spellStart"/>
             <w:r>
               <w:rPr>
                 <w:rFonts w:ascii="Consolas" w:hAnsi="Consolas"/>
@@ -6838,6 +7886,7 @@
               </w:rPr>
               <w:t>Alexandar</w:t>
             </w:r>
+            <w:proofErr w:type="spellEnd"/>
           </w:p>
         </w:tc>
         <w:tc>
@@ -7247,14 +8296,25 @@
           <w:szCs w:val="24"/>
         </w:rPr>
       </w:pPr>
-      <w:r>
-        <w:rPr>
-          <w:rFonts w:ascii="Consolas" w:hAnsi="Consolas"/>
-          <w:sz w:val="24"/>
-          <w:szCs w:val="24"/>
-          <w:highlight w:val="yellow"/>
-        </w:rPr>
-        <w:t>Databinding:</w:t>
+      <w:proofErr w:type="spellStart"/>
+      <w:r>
+        <w:rPr>
+          <w:rFonts w:ascii="Consolas" w:hAnsi="Consolas"/>
+          <w:sz w:val="24"/>
+          <w:szCs w:val="24"/>
+          <w:highlight w:val="yellow"/>
+        </w:rPr>
+        <w:t>Databinding</w:t>
+      </w:r>
+      <w:proofErr w:type="spellEnd"/>
+      <w:r>
+        <w:rPr>
+          <w:rFonts w:ascii="Consolas" w:hAnsi="Consolas"/>
+          <w:sz w:val="24"/>
+          <w:szCs w:val="24"/>
+          <w:highlight w:val="yellow"/>
+        </w:rPr>
+        <w:t>:</w:t>
       </w:r>
     </w:p>
     <w:p>
@@ -7296,7 +8356,25 @@
           <w:sz w:val="24"/>
           <w:szCs w:val="24"/>
         </w:rPr>
-        <w:t>We have four types data binding to make the data to flow between the view &amp; the component</w:t>
+        <w:t xml:space="preserve">We have four </w:t>
+      </w:r>
+      <w:proofErr w:type="gramStart"/>
+      <w:r>
+        <w:rPr>
+          <w:rFonts w:ascii="Consolas" w:hAnsi="Consolas"/>
+          <w:sz w:val="24"/>
+          <w:szCs w:val="24"/>
+        </w:rPr>
+        <w:t>types</w:t>
+      </w:r>
+      <w:proofErr w:type="gramEnd"/>
+      <w:r>
+        <w:rPr>
+          <w:rFonts w:ascii="Consolas" w:hAnsi="Consolas"/>
+          <w:sz w:val="24"/>
+          <w:szCs w:val="24"/>
+        </w:rPr>
+        <w:t xml:space="preserve"> data binding to make the data to flow between the view &amp; the component</w:t>
       </w:r>
     </w:p>
     <w:p>
@@ -7340,7 +8418,25 @@
           <w:sz w:val="24"/>
           <w:szCs w:val="24"/>
         </w:rPr>
-        <w:t>Event Binding: View -&gt; Component (eventName)</w:t>
+        <w:t>Event Binding: View -&gt; Component (</w:t>
+      </w:r>
+      <w:proofErr w:type="spellStart"/>
+      <w:r>
+        <w:rPr>
+          <w:rFonts w:ascii="Consolas" w:hAnsi="Consolas"/>
+          <w:sz w:val="24"/>
+          <w:szCs w:val="24"/>
+        </w:rPr>
+        <w:t>eventName</w:t>
+      </w:r>
+      <w:proofErr w:type="spellEnd"/>
+      <w:r>
+        <w:rPr>
+          <w:rFonts w:ascii="Consolas" w:hAnsi="Consolas"/>
+          <w:sz w:val="24"/>
+          <w:szCs w:val="24"/>
+        </w:rPr>
+        <w:t>)</w:t>
       </w:r>
     </w:p>
     <w:p>
@@ -7384,15 +8480,51 @@
           <w:sz w:val="24"/>
           <w:szCs w:val="24"/>
         </w:rPr>
-        <w:t>Two way databinding: Component &lt;-&gt; View [(ngModel)]</w:t>
-      </w:r>
-      <w:r>
-        <w:rPr>
-          <w:rFonts w:ascii="Consolas" w:hAnsi="Consolas"/>
-          <w:sz w:val="24"/>
-          <w:szCs w:val="24"/>
-        </w:rPr>
-        <w:t xml:space="preserve"> -&gt; ngModel by default wouldn’t be available it is part of FormsModule that must be mentioned in your </w:t>
+        <w:t xml:space="preserve">Two way </w:t>
+      </w:r>
+      <w:proofErr w:type="spellStart"/>
+      <w:r>
+        <w:rPr>
+          <w:rFonts w:ascii="Consolas" w:hAnsi="Consolas"/>
+          <w:sz w:val="24"/>
+          <w:szCs w:val="24"/>
+        </w:rPr>
+        <w:t>databinding</w:t>
+      </w:r>
+      <w:proofErr w:type="spellEnd"/>
+      <w:r>
+        <w:rPr>
+          <w:rFonts w:ascii="Consolas" w:hAnsi="Consolas"/>
+          <w:sz w:val="24"/>
+          <w:szCs w:val="24"/>
+        </w:rPr>
+        <w:t>: Component &lt;-&gt; View [(ngModel)]</w:t>
+      </w:r>
+      <w:r>
+        <w:rPr>
+          <w:rFonts w:ascii="Consolas" w:hAnsi="Consolas"/>
+          <w:sz w:val="24"/>
+          <w:szCs w:val="24"/>
+        </w:rPr>
+        <w:t xml:space="preserve"> -&gt; ngModel by default wouldn’t be available it is part of </w:t>
+      </w:r>
+      <w:proofErr w:type="spellStart"/>
+      <w:r>
+        <w:rPr>
+          <w:rFonts w:ascii="Consolas" w:hAnsi="Consolas"/>
+          <w:sz w:val="24"/>
+          <w:szCs w:val="24"/>
+        </w:rPr>
+        <w:t>FormsModule</w:t>
+      </w:r>
+      <w:proofErr w:type="spellEnd"/>
+      <w:r>
+        <w:rPr>
+          <w:rFonts w:ascii="Consolas" w:hAnsi="Consolas"/>
+          <w:sz w:val="24"/>
+          <w:szCs w:val="24"/>
+        </w:rPr>
+        <w:t xml:space="preserve"> that must be mentioned in your </w:t>
       </w:r>
       <w:r>
         <w:rPr>
@@ -7526,15 +8658,28 @@
         </w:rPr>
         <w:br/>
       </w:r>
-      <w:r>
-        <w:rPr>
-          <w:rFonts w:ascii="Consolas" w:hAnsi="Consolas"/>
-          <w:sz w:val="24"/>
-          <w:szCs w:val="24"/>
-          <w:highlight w:val="yellow"/>
-        </w:rPr>
-        <w:t>event-bind.component.ts</w:t>
-      </w:r>
+      <w:proofErr w:type="gramStart"/>
+      <w:r>
+        <w:rPr>
+          <w:rFonts w:ascii="Consolas" w:hAnsi="Consolas"/>
+          <w:sz w:val="24"/>
+          <w:szCs w:val="24"/>
+          <w:highlight w:val="yellow"/>
+        </w:rPr>
+        <w:t>event-</w:t>
+      </w:r>
+      <w:proofErr w:type="spellStart"/>
+      <w:r>
+        <w:rPr>
+          <w:rFonts w:ascii="Consolas" w:hAnsi="Consolas"/>
+          <w:sz w:val="24"/>
+          <w:szCs w:val="24"/>
+          <w:highlight w:val="yellow"/>
+        </w:rPr>
+        <w:t>bind.component.ts</w:t>
+      </w:r>
+      <w:proofErr w:type="spellEnd"/>
+      <w:proofErr w:type="gramEnd"/>
     </w:p>
     <w:p>
       <w:pPr>
@@ -7606,6 +8751,7 @@
           <w:szCs w:val="24"/>
         </w:rPr>
       </w:pPr>
+      <w:proofErr w:type="gramStart"/>
       <w:r>
         <w:rPr>
           <w:rFonts w:ascii="Consolas" w:hAnsi="Consolas"/>
@@ -7615,6 +8761,7 @@
         </w:rPr>
         <w:t>event-binding.component.html</w:t>
       </w:r>
+      <w:proofErr w:type="gramEnd"/>
     </w:p>
     <w:p>
       <w:pPr>
@@ -7943,7 +9090,43 @@
           <w:sz w:val="24"/>
           <w:szCs w:val="24"/>
         </w:rPr>
-        <w:t>(mouseEnter) &amp; (mouseLeave): when you place cursor over the element</w:t>
+        <w:t>(</w:t>
+      </w:r>
+      <w:proofErr w:type="spellStart"/>
+      <w:r>
+        <w:rPr>
+          <w:rFonts w:ascii="Consolas" w:hAnsi="Consolas"/>
+          <w:sz w:val="24"/>
+          <w:szCs w:val="24"/>
+        </w:rPr>
+        <w:t>mouseEnter</w:t>
+      </w:r>
+      <w:proofErr w:type="spellEnd"/>
+      <w:r>
+        <w:rPr>
+          <w:rFonts w:ascii="Consolas" w:hAnsi="Consolas"/>
+          <w:sz w:val="24"/>
+          <w:szCs w:val="24"/>
+        </w:rPr>
+        <w:t>) &amp; (</w:t>
+      </w:r>
+      <w:proofErr w:type="spellStart"/>
+      <w:r>
+        <w:rPr>
+          <w:rFonts w:ascii="Consolas" w:hAnsi="Consolas"/>
+          <w:sz w:val="24"/>
+          <w:szCs w:val="24"/>
+        </w:rPr>
+        <w:t>mouseLeave</w:t>
+      </w:r>
+      <w:proofErr w:type="spellEnd"/>
+      <w:r>
+        <w:rPr>
+          <w:rFonts w:ascii="Consolas" w:hAnsi="Consolas"/>
+          <w:sz w:val="24"/>
+          <w:szCs w:val="24"/>
+        </w:rPr>
+        <w:t>): when you place cursor over the element</w:t>
       </w:r>
     </w:p>
     <w:p>
@@ -7965,7 +9148,43 @@
           <w:sz w:val="24"/>
           <w:szCs w:val="24"/>
         </w:rPr>
-        <w:t>(keyUp) &amp; (keyDown): when key is pressed/released</w:t>
+        <w:t>(</w:t>
+      </w:r>
+      <w:proofErr w:type="spellStart"/>
+      <w:r>
+        <w:rPr>
+          <w:rFonts w:ascii="Consolas" w:hAnsi="Consolas"/>
+          <w:sz w:val="24"/>
+          <w:szCs w:val="24"/>
+        </w:rPr>
+        <w:t>keyUp</w:t>
+      </w:r>
+      <w:proofErr w:type="spellEnd"/>
+      <w:r>
+        <w:rPr>
+          <w:rFonts w:ascii="Consolas" w:hAnsi="Consolas"/>
+          <w:sz w:val="24"/>
+          <w:szCs w:val="24"/>
+        </w:rPr>
+        <w:t>) &amp; (</w:t>
+      </w:r>
+      <w:proofErr w:type="spellStart"/>
+      <w:r>
+        <w:rPr>
+          <w:rFonts w:ascii="Consolas" w:hAnsi="Consolas"/>
+          <w:sz w:val="24"/>
+          <w:szCs w:val="24"/>
+        </w:rPr>
+        <w:t>keyDown</w:t>
+      </w:r>
+      <w:proofErr w:type="spellEnd"/>
+      <w:r>
+        <w:rPr>
+          <w:rFonts w:ascii="Consolas" w:hAnsi="Consolas"/>
+          <w:sz w:val="24"/>
+          <w:szCs w:val="24"/>
+        </w:rPr>
+        <w:t>): when key is pressed/released</w:t>
       </w:r>
     </w:p>
     <w:p>
@@ -8027,24 +9246,62 @@
           <w:sz w:val="24"/>
           <w:szCs w:val="24"/>
         </w:rPr>
-        <w:t xml:space="preserve"> [propertyName]: C -&gt; V</w:t>
-      </w:r>
-    </w:p>
-    <w:p>
-      <w:pPr>
-        <w:rPr>
-          <w:rFonts w:ascii="Consolas" w:hAnsi="Consolas"/>
-          <w:sz w:val="24"/>
-          <w:szCs w:val="24"/>
-        </w:rPr>
-      </w:pPr>
-      <w:r>
-        <w:rPr>
-          <w:rFonts w:ascii="Consolas" w:hAnsi="Consolas"/>
-          <w:sz w:val="24"/>
-          <w:szCs w:val="24"/>
-        </w:rPr>
-        <w:t>This is related to DOM properties, where you can hide/show the dom element or enable or disable the dome elements, here the data flows from component to view.</w:t>
+        <w:t xml:space="preserve"> [</w:t>
+      </w:r>
+      <w:proofErr w:type="spellStart"/>
+      <w:r>
+        <w:rPr>
+          <w:rFonts w:ascii="Consolas" w:hAnsi="Consolas"/>
+          <w:sz w:val="24"/>
+          <w:szCs w:val="24"/>
+        </w:rPr>
+        <w:t>propertyName</w:t>
+      </w:r>
+      <w:proofErr w:type="spellEnd"/>
+      <w:r>
+        <w:rPr>
+          <w:rFonts w:ascii="Consolas" w:hAnsi="Consolas"/>
+          <w:sz w:val="24"/>
+          <w:szCs w:val="24"/>
+        </w:rPr>
+        <w:t>]: C -&gt; V</w:t>
+      </w:r>
+    </w:p>
+    <w:p>
+      <w:pPr>
+        <w:rPr>
+          <w:rFonts w:ascii="Consolas" w:hAnsi="Consolas"/>
+          <w:sz w:val="24"/>
+          <w:szCs w:val="24"/>
+        </w:rPr>
+      </w:pPr>
+      <w:r>
+        <w:rPr>
+          <w:rFonts w:ascii="Consolas" w:hAnsi="Consolas"/>
+          <w:sz w:val="24"/>
+          <w:szCs w:val="24"/>
+        </w:rPr>
+        <w:t xml:space="preserve">This is related to DOM properties, where you can hide/show the </w:t>
+      </w:r>
+      <w:proofErr w:type="spellStart"/>
+      <w:proofErr w:type="gramStart"/>
+      <w:r>
+        <w:rPr>
+          <w:rFonts w:ascii="Consolas" w:hAnsi="Consolas"/>
+          <w:sz w:val="24"/>
+          <w:szCs w:val="24"/>
+        </w:rPr>
+        <w:t>dom</w:t>
+      </w:r>
+      <w:proofErr w:type="spellEnd"/>
+      <w:proofErr w:type="gramEnd"/>
+      <w:r>
+        <w:rPr>
+          <w:rFonts w:ascii="Consolas" w:hAnsi="Consolas"/>
+          <w:sz w:val="24"/>
+          <w:szCs w:val="24"/>
+        </w:rPr>
+        <w:t xml:space="preserve"> element or enable or disable the dome elements, here the data flows from component to view.</w:t>
       </w:r>
     </w:p>
     <w:p>
@@ -8117,15 +9374,28 @@
           <w:szCs w:val="24"/>
         </w:rPr>
       </w:pPr>
-      <w:r>
-        <w:rPr>
-          <w:rFonts w:ascii="Consolas" w:hAnsi="Consolas"/>
-          <w:sz w:val="24"/>
-          <w:szCs w:val="24"/>
-          <w:highlight w:val="yellow"/>
-        </w:rPr>
-        <w:t>property-bind.component.ts</w:t>
-      </w:r>
+      <w:proofErr w:type="gramStart"/>
+      <w:r>
+        <w:rPr>
+          <w:rFonts w:ascii="Consolas" w:hAnsi="Consolas"/>
+          <w:sz w:val="24"/>
+          <w:szCs w:val="24"/>
+          <w:highlight w:val="yellow"/>
+        </w:rPr>
+        <w:t>property-</w:t>
+      </w:r>
+      <w:proofErr w:type="spellStart"/>
+      <w:r>
+        <w:rPr>
+          <w:rFonts w:ascii="Consolas" w:hAnsi="Consolas"/>
+          <w:sz w:val="24"/>
+          <w:szCs w:val="24"/>
+          <w:highlight w:val="yellow"/>
+        </w:rPr>
+        <w:t>bind.component.ts</w:t>
+      </w:r>
+      <w:proofErr w:type="spellEnd"/>
+      <w:proofErr w:type="gramEnd"/>
     </w:p>
     <w:p>
       <w:pPr>
@@ -8198,6 +9468,7 @@
           <w:szCs w:val="24"/>
         </w:rPr>
       </w:pPr>
+      <w:proofErr w:type="gramStart"/>
       <w:r>
         <w:rPr>
           <w:rFonts w:ascii="Consolas" w:hAnsi="Consolas"/>
@@ -8207,6 +9478,7 @@
         </w:rPr>
         <w:t>property-bind.component.html</w:t>
       </w:r>
+      <w:proofErr w:type="gramEnd"/>
     </w:p>
     <w:p>
       <w:pPr>
@@ -8483,8 +9755,19 @@
           <w:highlight w:val="yellow"/>
         </w:rPr>
         <w:lastRenderedPageBreak/>
-        <w:t>Two way databinding</w:t>
-      </w:r>
+        <w:t xml:space="preserve">Two way </w:t>
+      </w:r>
+      <w:proofErr w:type="spellStart"/>
+      <w:r>
+        <w:rPr>
+          <w:rFonts w:ascii="Consolas" w:hAnsi="Consolas"/>
+          <w:sz w:val="24"/>
+          <w:szCs w:val="24"/>
+          <w:highlight w:val="yellow"/>
+        </w:rPr>
+        <w:t>databinding</w:t>
+      </w:r>
+      <w:proofErr w:type="spellEnd"/>
       <w:r>
         <w:rPr>
           <w:rFonts w:ascii="Consolas" w:hAnsi="Consolas"/>
@@ -8570,6 +9853,7 @@
         </w:rPr>
         <w:t xml:space="preserve">By default ngModel is not added in your application hence you must use </w:t>
       </w:r>
+      <w:proofErr w:type="spellStart"/>
       <w:r>
         <w:rPr>
           <w:rFonts w:ascii="Consolas" w:hAnsi="Consolas"/>
@@ -8579,6 +9863,7 @@
         </w:rPr>
         <w:t>FormsModule</w:t>
       </w:r>
+      <w:proofErr w:type="spellEnd"/>
       <w:r>
         <w:rPr>
           <w:rFonts w:ascii="Consolas" w:hAnsi="Consolas"/>
@@ -8674,15 +9959,28 @@
           <w:szCs w:val="24"/>
         </w:rPr>
       </w:pPr>
-      <w:r>
-        <w:rPr>
-          <w:rFonts w:ascii="Consolas" w:hAnsi="Consolas"/>
-          <w:sz w:val="24"/>
-          <w:szCs w:val="24"/>
-          <w:highlight w:val="yellow"/>
-        </w:rPr>
-        <w:t>two-way-data-bind.component.ts</w:t>
-      </w:r>
+      <w:proofErr w:type="gramStart"/>
+      <w:r>
+        <w:rPr>
+          <w:rFonts w:ascii="Consolas" w:hAnsi="Consolas"/>
+          <w:sz w:val="24"/>
+          <w:szCs w:val="24"/>
+          <w:highlight w:val="yellow"/>
+        </w:rPr>
+        <w:t>two-way-data-</w:t>
+      </w:r>
+      <w:proofErr w:type="spellStart"/>
+      <w:r>
+        <w:rPr>
+          <w:rFonts w:ascii="Consolas" w:hAnsi="Consolas"/>
+          <w:sz w:val="24"/>
+          <w:szCs w:val="24"/>
+          <w:highlight w:val="yellow"/>
+        </w:rPr>
+        <w:t>bind.component.ts</w:t>
+      </w:r>
+      <w:proofErr w:type="spellEnd"/>
+      <w:proofErr w:type="gramEnd"/>
     </w:p>
     <w:p>
       <w:pPr>
@@ -8754,6 +10052,7 @@
           <w:szCs w:val="24"/>
         </w:rPr>
       </w:pPr>
+      <w:proofErr w:type="gramStart"/>
       <w:r>
         <w:rPr>
           <w:rFonts w:ascii="Consolas" w:hAnsi="Consolas"/>
@@ -8772,6 +10071,7 @@
         </w:rPr>
         <w:t>.html</w:t>
       </w:r>
+      <w:proofErr w:type="gramEnd"/>
     </w:p>
     <w:p>
       <w:pPr>
@@ -8931,6 +10231,7 @@
         </w:rPr>
         <w:t xml:space="preserve">You must add </w:t>
       </w:r>
+      <w:proofErr w:type="spellStart"/>
       <w:r>
         <w:rPr>
           <w:rFonts w:ascii="Consolas" w:hAnsi="Consolas"/>
@@ -8941,13 +10242,50 @@
         </w:rPr>
         <w:t>FormsModule</w:t>
       </w:r>
-      <w:r>
-        <w:rPr>
-          <w:rFonts w:ascii="Consolas" w:hAnsi="Consolas"/>
-          <w:sz w:val="24"/>
-          <w:szCs w:val="24"/>
-        </w:rPr>
-        <w:t xml:space="preserve"> in imports of @NgModule({})</w:t>
+      <w:proofErr w:type="spellEnd"/>
+      <w:r>
+        <w:rPr>
+          <w:rFonts w:ascii="Consolas" w:hAnsi="Consolas"/>
+          <w:sz w:val="24"/>
+          <w:szCs w:val="24"/>
+        </w:rPr>
+        <w:t xml:space="preserve"> in imports of </w:t>
+      </w:r>
+      <w:proofErr w:type="gramStart"/>
+      <w:r>
+        <w:rPr>
+          <w:rFonts w:ascii="Consolas" w:hAnsi="Consolas"/>
+          <w:sz w:val="24"/>
+          <w:szCs w:val="24"/>
+        </w:rPr>
+        <w:t>@</w:t>
+      </w:r>
+      <w:proofErr w:type="spellStart"/>
+      <w:r>
+        <w:rPr>
+          <w:rFonts w:ascii="Consolas" w:hAnsi="Consolas"/>
+          <w:sz w:val="24"/>
+          <w:szCs w:val="24"/>
+        </w:rPr>
+        <w:t>NgModule</w:t>
+      </w:r>
+      <w:proofErr w:type="spellEnd"/>
+      <w:r>
+        <w:rPr>
+          <w:rFonts w:ascii="Consolas" w:hAnsi="Consolas"/>
+          <w:sz w:val="24"/>
+          <w:szCs w:val="24"/>
+        </w:rPr>
+        <w:t>(</w:t>
+      </w:r>
+      <w:proofErr w:type="gramEnd"/>
+      <w:r>
+        <w:rPr>
+          <w:rFonts w:ascii="Consolas" w:hAnsi="Consolas"/>
+          <w:sz w:val="24"/>
+          <w:szCs w:val="24"/>
+        </w:rPr>
+        <w:t>{})</w:t>
       </w:r>
     </w:p>
     <w:p>
@@ -9065,6 +10403,7 @@
           <w:szCs w:val="24"/>
         </w:rPr>
       </w:pPr>
+      <w:proofErr w:type="gramStart"/>
       <w:r>
         <w:rPr>
           <w:rFonts w:ascii="Consolas" w:hAnsi="Consolas"/>
@@ -9092,6 +10431,7 @@
         </w:rPr>
         <w:t>.html</w:t>
       </w:r>
+      <w:proofErr w:type="gramEnd"/>
     </w:p>
     <w:p>
       <w:pPr>
@@ -9259,7 +10599,27 @@
           <w:szCs w:val="24"/>
           <w:highlight w:val="yellow"/>
         </w:rPr>
-        <w:t>Advantage of using two-way-databinding is</w:t>
+        <w:t>Advantage of using two-way-</w:t>
+      </w:r>
+      <w:proofErr w:type="spellStart"/>
+      <w:r>
+        <w:rPr>
+          <w:rFonts w:ascii="Consolas" w:hAnsi="Consolas"/>
+          <w:sz w:val="24"/>
+          <w:szCs w:val="24"/>
+          <w:highlight w:val="yellow"/>
+        </w:rPr>
+        <w:t>databinding</w:t>
+      </w:r>
+      <w:proofErr w:type="spellEnd"/>
+      <w:r>
+        <w:rPr>
+          <w:rFonts w:ascii="Consolas" w:hAnsi="Consolas"/>
+          <w:sz w:val="24"/>
+          <w:szCs w:val="24"/>
+          <w:highlight w:val="yellow"/>
+        </w:rPr>
+        <w:t xml:space="preserve"> is</w:t>
       </w:r>
     </w:p>
     <w:p>
@@ -9309,7 +10669,25 @@
           <w:sz w:val="24"/>
           <w:szCs w:val="24"/>
         </w:rPr>
-        <w:t xml:space="preserve">i.e., &lt;input (input) = “fun1(value)”&gt; </w:t>
+        <w:t>i.e., &lt;input (input) = “</w:t>
+      </w:r>
+      <w:proofErr w:type="gramStart"/>
+      <w:r>
+        <w:rPr>
+          <w:rFonts w:ascii="Consolas" w:hAnsi="Consolas"/>
+          <w:sz w:val="24"/>
+          <w:szCs w:val="24"/>
+        </w:rPr>
+        <w:t>fun1(</w:t>
+      </w:r>
+      <w:proofErr w:type="gramEnd"/>
+      <w:r>
+        <w:rPr>
+          <w:rFonts w:ascii="Consolas" w:hAnsi="Consolas"/>
+          <w:sz w:val="24"/>
+          <w:szCs w:val="24"/>
+        </w:rPr>
+        <w:t xml:space="preserve">value)”&gt; </w:t>
       </w:r>
       <w:r>
         <w:rPr>
@@ -9343,7 +10721,43 @@
           <w:sz w:val="24"/>
           <w:szCs w:val="24"/>
         </w:rPr>
-        <w:t>You use two way databinding in case of form handling and also it helps in updating the view automatically when some data in components are updated the dependent property will be auto-updated because in two way databinding the data flows in both direction.</w:t>
+        <w:t xml:space="preserve">You use two way </w:t>
+      </w:r>
+      <w:proofErr w:type="spellStart"/>
+      <w:r>
+        <w:rPr>
+          <w:rFonts w:ascii="Consolas" w:hAnsi="Consolas"/>
+          <w:sz w:val="24"/>
+          <w:szCs w:val="24"/>
+        </w:rPr>
+        <w:t>databinding</w:t>
+      </w:r>
+      <w:proofErr w:type="spellEnd"/>
+      <w:r>
+        <w:rPr>
+          <w:rFonts w:ascii="Consolas" w:hAnsi="Consolas"/>
+          <w:sz w:val="24"/>
+          <w:szCs w:val="24"/>
+        </w:rPr>
+        <w:t xml:space="preserve"> in case of form handling and also it helps in updating the view automatically when some data in components are updated the dependent property will be auto-updated because in two way </w:t>
+      </w:r>
+      <w:proofErr w:type="spellStart"/>
+      <w:r>
+        <w:rPr>
+          <w:rFonts w:ascii="Consolas" w:hAnsi="Consolas"/>
+          <w:sz w:val="24"/>
+          <w:szCs w:val="24"/>
+        </w:rPr>
+        <w:t>databinding</w:t>
+      </w:r>
+      <w:proofErr w:type="spellEnd"/>
+      <w:r>
+        <w:rPr>
+          <w:rFonts w:ascii="Consolas" w:hAnsi="Consolas"/>
+          <w:sz w:val="24"/>
+          <w:szCs w:val="24"/>
+        </w:rPr>
+        <w:t xml:space="preserve"> the data flows in both direction.</w:t>
       </w:r>
     </w:p>
     <w:p>
@@ -9378,7 +10792,43 @@
           <w:szCs w:val="24"/>
         </w:rPr>
         <w:lastRenderedPageBreak/>
-        <w:t>All these types of databinding makes data to flow either from view to component or component to view, but there are two more types of databiding where data can flow between the components.</w:t>
+        <w:t xml:space="preserve">All these types of </w:t>
+      </w:r>
+      <w:proofErr w:type="spellStart"/>
+      <w:r>
+        <w:rPr>
+          <w:rFonts w:ascii="Consolas" w:hAnsi="Consolas"/>
+          <w:sz w:val="24"/>
+          <w:szCs w:val="24"/>
+        </w:rPr>
+        <w:t>databinding</w:t>
+      </w:r>
+      <w:proofErr w:type="spellEnd"/>
+      <w:r>
+        <w:rPr>
+          <w:rFonts w:ascii="Consolas" w:hAnsi="Consolas"/>
+          <w:sz w:val="24"/>
+          <w:szCs w:val="24"/>
+        </w:rPr>
+        <w:t xml:space="preserve"> makes data to flow either from view to component or component to view, but there are two more types of </w:t>
+      </w:r>
+      <w:proofErr w:type="spellStart"/>
+      <w:r>
+        <w:rPr>
+          <w:rFonts w:ascii="Consolas" w:hAnsi="Consolas"/>
+          <w:sz w:val="24"/>
+          <w:szCs w:val="24"/>
+        </w:rPr>
+        <w:t>databiding</w:t>
+      </w:r>
+      <w:proofErr w:type="spellEnd"/>
+      <w:r>
+        <w:rPr>
+          <w:rFonts w:ascii="Consolas" w:hAnsi="Consolas"/>
+          <w:sz w:val="24"/>
+          <w:szCs w:val="24"/>
+        </w:rPr>
+        <w:t xml:space="preserve"> where data can flow between the components.</w:t>
       </w:r>
     </w:p>
     <w:p>
@@ -9413,7 +10863,25 @@
           <w:sz w:val="24"/>
           <w:szCs w:val="24"/>
         </w:rPr>
-        <w:t xml:space="preserve">Here you can pass the data from one component to another component, we have two types of component here </w:t>
+        <w:t xml:space="preserve">Here you can pass the data from one component to another </w:t>
+      </w:r>
+      <w:proofErr w:type="gramStart"/>
+      <w:r>
+        <w:rPr>
+          <w:rFonts w:ascii="Consolas" w:hAnsi="Consolas"/>
+          <w:sz w:val="24"/>
+          <w:szCs w:val="24"/>
+        </w:rPr>
+        <w:t>component,</w:t>
+      </w:r>
+      <w:proofErr w:type="gramEnd"/>
+      <w:r>
+        <w:rPr>
+          <w:rFonts w:ascii="Consolas" w:hAnsi="Consolas"/>
+          <w:sz w:val="24"/>
+          <w:szCs w:val="24"/>
+        </w:rPr>
+        <w:t xml:space="preserve"> we have two types of component here </w:t>
       </w:r>
     </w:p>
     <w:p>
@@ -9459,13 +10927,23 @@
           <w:szCs w:val="24"/>
         </w:rPr>
       </w:pPr>
-      <w:r>
-        <w:rPr>
-          <w:rFonts w:ascii="Consolas" w:hAnsi="Consolas"/>
-          <w:sz w:val="24"/>
-          <w:szCs w:val="24"/>
-        </w:rPr>
-        <w:t>child component</w:t>
+      <w:proofErr w:type="gramStart"/>
+      <w:r>
+        <w:rPr>
+          <w:rFonts w:ascii="Consolas" w:hAnsi="Consolas"/>
+          <w:sz w:val="24"/>
+          <w:szCs w:val="24"/>
+        </w:rPr>
+        <w:t>child</w:t>
+      </w:r>
+      <w:proofErr w:type="gramEnd"/>
+      <w:r>
+        <w:rPr>
+          <w:rFonts w:ascii="Consolas" w:hAnsi="Consolas"/>
+          <w:sz w:val="24"/>
+          <w:szCs w:val="24"/>
+        </w:rPr>
+        <w:t xml:space="preserve"> component</w:t>
       </w:r>
       <w:r>
         <w:rPr>
@@ -9693,59 +11171,106 @@
           <w:sz w:val="24"/>
           <w:szCs w:val="24"/>
         </w:rPr>
-        <w:t>In a shopping care search box will be in parent component that receives the item to search and parent component will also have size to show the number of items selected, another component ItemLister will be a child that receives the value from parent to search and lists those items, when you select the item that will be updated to the size of the cart.</w:t>
-      </w:r>
-    </w:p>
-    <w:p>
-      <w:pPr>
-        <w:rPr>
-          <w:rFonts w:ascii="Consolas" w:hAnsi="Consolas"/>
-          <w:sz w:val="24"/>
-          <w:szCs w:val="24"/>
-        </w:rPr>
-      </w:pPr>
-    </w:p>
-    <w:p>
-      <w:pPr>
-        <w:rPr>
-          <w:rFonts w:ascii="Consolas" w:hAnsi="Consolas"/>
-          <w:sz w:val="24"/>
-          <w:szCs w:val="24"/>
-        </w:rPr>
-      </w:pPr>
-      <w:r>
-        <w:rPr>
-          <w:rFonts w:ascii="Consolas" w:hAnsi="Consolas"/>
-          <w:sz w:val="24"/>
-          <w:szCs w:val="24"/>
-          <w:highlight w:val="yellow"/>
-        </w:rPr>
-        <w:t>@Input() Demo</w:t>
-      </w:r>
-    </w:p>
-    <w:p>
-      <w:pPr>
-        <w:rPr>
-          <w:rFonts w:ascii="Consolas" w:hAnsi="Consolas"/>
-          <w:sz w:val="24"/>
-          <w:szCs w:val="24"/>
-        </w:rPr>
-      </w:pPr>
-      <w:r>
-        <w:rPr>
-          <w:rFonts w:ascii="Consolas" w:hAnsi="Consolas"/>
-          <w:sz w:val="24"/>
-          <w:szCs w:val="24"/>
-        </w:rPr>
-        <w:t>Here we will create a parent component called user-list</w:t>
-      </w:r>
-      <w:r>
-        <w:rPr>
-          <w:rFonts w:ascii="Consolas" w:hAnsi="Consolas"/>
-          <w:sz w:val="24"/>
-          <w:szCs w:val="24"/>
-        </w:rPr>
-        <w:t>(P)</w:t>
+        <w:t xml:space="preserve">In a shopping care search box will be in parent component that receives the item to search and parent component will also have size to show the number of items selected, another component </w:t>
+      </w:r>
+      <w:proofErr w:type="spellStart"/>
+      <w:r>
+        <w:rPr>
+          <w:rFonts w:ascii="Consolas" w:hAnsi="Consolas"/>
+          <w:sz w:val="24"/>
+          <w:szCs w:val="24"/>
+        </w:rPr>
+        <w:t>ItemLister</w:t>
+      </w:r>
+      <w:proofErr w:type="spellEnd"/>
+      <w:r>
+        <w:rPr>
+          <w:rFonts w:ascii="Consolas" w:hAnsi="Consolas"/>
+          <w:sz w:val="24"/>
+          <w:szCs w:val="24"/>
+        </w:rPr>
+        <w:t xml:space="preserve"> will be a child that receives the value from parent to search and lists those items, when you select the item that will be updated to the size of the cart.</w:t>
+      </w:r>
+    </w:p>
+    <w:p>
+      <w:pPr>
+        <w:rPr>
+          <w:rFonts w:ascii="Consolas" w:hAnsi="Consolas"/>
+          <w:sz w:val="24"/>
+          <w:szCs w:val="24"/>
+        </w:rPr>
+      </w:pPr>
+    </w:p>
+    <w:p>
+      <w:pPr>
+        <w:rPr>
+          <w:rFonts w:ascii="Consolas" w:hAnsi="Consolas"/>
+          <w:sz w:val="24"/>
+          <w:szCs w:val="24"/>
+        </w:rPr>
+      </w:pPr>
+      <w:proofErr w:type="gramStart"/>
+      <w:r>
+        <w:rPr>
+          <w:rFonts w:ascii="Consolas" w:hAnsi="Consolas"/>
+          <w:sz w:val="24"/>
+          <w:szCs w:val="24"/>
+          <w:highlight w:val="yellow"/>
+        </w:rPr>
+        <w:t>@Input(</w:t>
+      </w:r>
+      <w:proofErr w:type="gramEnd"/>
+      <w:r>
+        <w:rPr>
+          <w:rFonts w:ascii="Consolas" w:hAnsi="Consolas"/>
+          <w:sz w:val="24"/>
+          <w:szCs w:val="24"/>
+          <w:highlight w:val="yellow"/>
+        </w:rPr>
+        <w:t>) Demo</w:t>
+      </w:r>
+    </w:p>
+    <w:p>
+      <w:pPr>
+        <w:rPr>
+          <w:rFonts w:ascii="Consolas" w:hAnsi="Consolas"/>
+          <w:sz w:val="24"/>
+          <w:szCs w:val="24"/>
+        </w:rPr>
+      </w:pPr>
+      <w:r>
+        <w:rPr>
+          <w:rFonts w:ascii="Consolas" w:hAnsi="Consolas"/>
+          <w:sz w:val="24"/>
+          <w:szCs w:val="24"/>
+        </w:rPr>
+        <w:t>Here we will create a parent component called user-</w:t>
+      </w:r>
+      <w:proofErr w:type="gramStart"/>
+      <w:r>
+        <w:rPr>
+          <w:rFonts w:ascii="Consolas" w:hAnsi="Consolas"/>
+          <w:sz w:val="24"/>
+          <w:szCs w:val="24"/>
+        </w:rPr>
+        <w:t>list</w:t>
+      </w:r>
+      <w:r>
+        <w:rPr>
+          <w:rFonts w:ascii="Consolas" w:hAnsi="Consolas"/>
+          <w:sz w:val="24"/>
+          <w:szCs w:val="24"/>
+        </w:rPr>
+        <w:t>(</w:t>
+      </w:r>
+      <w:proofErr w:type="gramEnd"/>
+      <w:r>
+        <w:rPr>
+          <w:rFonts w:ascii="Consolas" w:hAnsi="Consolas"/>
+          <w:sz w:val="24"/>
+          <w:szCs w:val="24"/>
+        </w:rPr>
+        <w:t>P)</w:t>
       </w:r>
       <w:r>
         <w:rPr>
@@ -10070,15 +11595,28 @@
           <w:szCs w:val="24"/>
         </w:rPr>
       </w:pPr>
-      <w:r>
-        <w:rPr>
-          <w:rFonts w:ascii="Consolas" w:hAnsi="Consolas"/>
-          <w:sz w:val="24"/>
-          <w:szCs w:val="24"/>
-          <w:highlight w:val="yellow"/>
-        </w:rPr>
-        <w:t>user-list.component.ts</w:t>
-      </w:r>
+      <w:proofErr w:type="gramStart"/>
+      <w:r>
+        <w:rPr>
+          <w:rFonts w:ascii="Consolas" w:hAnsi="Consolas"/>
+          <w:sz w:val="24"/>
+          <w:szCs w:val="24"/>
+          <w:highlight w:val="yellow"/>
+        </w:rPr>
+        <w:t>user-</w:t>
+      </w:r>
+      <w:proofErr w:type="spellStart"/>
+      <w:r>
+        <w:rPr>
+          <w:rFonts w:ascii="Consolas" w:hAnsi="Consolas"/>
+          <w:sz w:val="24"/>
+          <w:szCs w:val="24"/>
+          <w:highlight w:val="yellow"/>
+        </w:rPr>
+        <w:t>list.component.ts</w:t>
+      </w:r>
+      <w:proofErr w:type="spellEnd"/>
+      <w:proofErr w:type="gramEnd"/>
     </w:p>
     <w:p>
       <w:pPr>
@@ -10150,6 +11688,7 @@
           <w:szCs w:val="24"/>
         </w:rPr>
       </w:pPr>
+      <w:proofErr w:type="gramStart"/>
       <w:r>
         <w:rPr>
           <w:rFonts w:ascii="Consolas" w:hAnsi="Consolas"/>
@@ -10159,6 +11698,7 @@
         </w:rPr>
         <w:t>user-list.component.html</w:t>
       </w:r>
+      <w:proofErr w:type="gramEnd"/>
     </w:p>
     <w:p>
       <w:pPr>
@@ -10231,15 +11771,28 @@
           <w:szCs w:val="24"/>
         </w:rPr>
       </w:pPr>
-      <w:r>
-        <w:rPr>
-          <w:rFonts w:ascii="Consolas" w:hAnsi="Consolas"/>
-          <w:sz w:val="24"/>
-          <w:szCs w:val="24"/>
-          <w:highlight w:val="yellow"/>
-        </w:rPr>
-        <w:t>user-item.component.ts</w:t>
-      </w:r>
+      <w:proofErr w:type="gramStart"/>
+      <w:r>
+        <w:rPr>
+          <w:rFonts w:ascii="Consolas" w:hAnsi="Consolas"/>
+          <w:sz w:val="24"/>
+          <w:szCs w:val="24"/>
+          <w:highlight w:val="yellow"/>
+        </w:rPr>
+        <w:t>user-</w:t>
+      </w:r>
+      <w:proofErr w:type="spellStart"/>
+      <w:r>
+        <w:rPr>
+          <w:rFonts w:ascii="Consolas" w:hAnsi="Consolas"/>
+          <w:sz w:val="24"/>
+          <w:szCs w:val="24"/>
+          <w:highlight w:val="yellow"/>
+        </w:rPr>
+        <w:t>item.component.ts</w:t>
+      </w:r>
+      <w:proofErr w:type="spellEnd"/>
+      <w:proofErr w:type="gramEnd"/>
     </w:p>
     <w:p>
       <w:pPr>
@@ -10311,6 +11864,7 @@
           <w:szCs w:val="24"/>
         </w:rPr>
       </w:pPr>
+      <w:proofErr w:type="gramStart"/>
       <w:r>
         <w:rPr>
           <w:rFonts w:ascii="Consolas" w:hAnsi="Consolas"/>
@@ -10320,6 +11874,7 @@
         </w:rPr>
         <w:t>user-item.component.html</w:t>
       </w:r>
+      <w:proofErr w:type="gramEnd"/>
     </w:p>
     <w:p>
       <w:pPr>
@@ -10487,50 +12042,115 @@
           <w:sz w:val="24"/>
           <w:szCs w:val="24"/>
         </w:rPr>
-        <w:t>Note: [property]: it is used for DOM as well as component property binding</w:t>
-      </w:r>
-      <w:r>
-        <w:rPr>
-          <w:rFonts w:ascii="Consolas" w:hAnsi="Consolas"/>
-          <w:sz w:val="24"/>
-          <w:szCs w:val="24"/>
-        </w:rPr>
-        <w:t>, in DOM we use DOM properties like disabled, hidden, innerHTML and so on. Whereas in component property binding we use property of the child component, i.e., username if user-item</w:t>
-      </w:r>
-    </w:p>
-    <w:p>
-      <w:pPr>
-        <w:rPr>
-          <w:rFonts w:ascii="Consolas" w:hAnsi="Consolas"/>
-          <w:sz w:val="24"/>
-          <w:szCs w:val="24"/>
-        </w:rPr>
-      </w:pPr>
-      <w:r>
-        <w:rPr>
-          <w:rFonts w:ascii="Consolas" w:hAnsi="Consolas"/>
-          <w:sz w:val="24"/>
-          <w:szCs w:val="24"/>
-          <w:highlight w:val="yellow"/>
-        </w:rPr>
-        <w:t>@Output():</w:t>
-      </w:r>
-    </w:p>
-    <w:p>
-      <w:pPr>
-        <w:rPr>
-          <w:rFonts w:ascii="Consolas" w:hAnsi="Consolas"/>
-          <w:sz w:val="24"/>
-          <w:szCs w:val="24"/>
-        </w:rPr>
-      </w:pPr>
-      <w:r>
-        <w:rPr>
-          <w:rFonts w:ascii="Consolas" w:hAnsi="Consolas"/>
-          <w:sz w:val="24"/>
-          <w:szCs w:val="24"/>
-        </w:rPr>
-        <w:t>It is used to pass child component values to the parent component, t</w:t>
+        <w:t xml:space="preserve">Note: [property]: it is used for DOM as well as component property </w:t>
+      </w:r>
+      <w:proofErr w:type="gramStart"/>
+      <w:r>
+        <w:rPr>
+          <w:rFonts w:ascii="Consolas" w:hAnsi="Consolas"/>
+          <w:sz w:val="24"/>
+          <w:szCs w:val="24"/>
+        </w:rPr>
+        <w:t>binding</w:t>
+      </w:r>
+      <w:r>
+        <w:rPr>
+          <w:rFonts w:ascii="Consolas" w:hAnsi="Consolas"/>
+          <w:sz w:val="24"/>
+          <w:szCs w:val="24"/>
+        </w:rPr>
+        <w:t>,</w:t>
+      </w:r>
+      <w:proofErr w:type="gramEnd"/>
+      <w:r>
+        <w:rPr>
+          <w:rFonts w:ascii="Consolas" w:hAnsi="Consolas"/>
+          <w:sz w:val="24"/>
+          <w:szCs w:val="24"/>
+        </w:rPr>
+        <w:t xml:space="preserve"> in DOM we use DOM properties like disabled, hidden, </w:t>
+      </w:r>
+      <w:proofErr w:type="spellStart"/>
+      <w:r>
+        <w:rPr>
+          <w:rFonts w:ascii="Consolas" w:hAnsi="Consolas"/>
+          <w:sz w:val="24"/>
+          <w:szCs w:val="24"/>
+        </w:rPr>
+        <w:t>innerHTML</w:t>
+      </w:r>
+      <w:proofErr w:type="spellEnd"/>
+      <w:r>
+        <w:rPr>
+          <w:rFonts w:ascii="Consolas" w:hAnsi="Consolas"/>
+          <w:sz w:val="24"/>
+          <w:szCs w:val="24"/>
+        </w:rPr>
+        <w:t xml:space="preserve"> and so on. Whereas in component property binding we use property of the child component, i.e., username if user-item</w:t>
+      </w:r>
+    </w:p>
+    <w:p>
+      <w:pPr>
+        <w:rPr>
+          <w:rFonts w:ascii="Consolas" w:hAnsi="Consolas"/>
+          <w:sz w:val="24"/>
+          <w:szCs w:val="24"/>
+        </w:rPr>
+      </w:pPr>
+      <w:proofErr w:type="gramStart"/>
+      <w:r>
+        <w:rPr>
+          <w:rFonts w:ascii="Consolas" w:hAnsi="Consolas"/>
+          <w:sz w:val="24"/>
+          <w:szCs w:val="24"/>
+          <w:highlight w:val="yellow"/>
+        </w:rPr>
+        <w:t>@Output(</w:t>
+      </w:r>
+      <w:proofErr w:type="gramEnd"/>
+      <w:r>
+        <w:rPr>
+          <w:rFonts w:ascii="Consolas" w:hAnsi="Consolas"/>
+          <w:sz w:val="24"/>
+          <w:szCs w:val="24"/>
+          <w:highlight w:val="yellow"/>
+        </w:rPr>
+        <w:t>):</w:t>
+      </w:r>
+    </w:p>
+    <w:p>
+      <w:pPr>
+        <w:rPr>
+          <w:rFonts w:ascii="Consolas" w:hAnsi="Consolas"/>
+          <w:sz w:val="24"/>
+          <w:szCs w:val="24"/>
+        </w:rPr>
+      </w:pPr>
+      <w:r>
+        <w:rPr>
+          <w:rFonts w:ascii="Consolas" w:hAnsi="Consolas"/>
+          <w:sz w:val="24"/>
+          <w:szCs w:val="24"/>
+        </w:rPr>
+        <w:t xml:space="preserve">It is used to pass child component values to the parent </w:t>
+      </w:r>
+      <w:proofErr w:type="gramStart"/>
+      <w:r>
+        <w:rPr>
+          <w:rFonts w:ascii="Consolas" w:hAnsi="Consolas"/>
+          <w:sz w:val="24"/>
+          <w:szCs w:val="24"/>
+        </w:rPr>
+        <w:t>component,</w:t>
+      </w:r>
+      <w:proofErr w:type="gramEnd"/>
+      <w:r>
+        <w:rPr>
+          <w:rFonts w:ascii="Consolas" w:hAnsi="Consolas"/>
+          <w:sz w:val="24"/>
+          <w:szCs w:val="24"/>
+        </w:rPr>
+        <w:t xml:space="preserve"> t</w:t>
       </w:r>
       <w:r>
         <w:rPr>
@@ -10692,15 +12312,28 @@
           <w:szCs w:val="24"/>
         </w:rPr>
       </w:pPr>
-      <w:r>
-        <w:rPr>
-          <w:rFonts w:ascii="Consolas" w:hAnsi="Consolas"/>
-          <w:sz w:val="24"/>
-          <w:szCs w:val="24"/>
-          <w:highlight w:val="yellow"/>
-        </w:rPr>
-        <w:t>parent-counter.component.ts</w:t>
-      </w:r>
+      <w:proofErr w:type="gramStart"/>
+      <w:r>
+        <w:rPr>
+          <w:rFonts w:ascii="Consolas" w:hAnsi="Consolas"/>
+          <w:sz w:val="24"/>
+          <w:szCs w:val="24"/>
+          <w:highlight w:val="yellow"/>
+        </w:rPr>
+        <w:t>parent-</w:t>
+      </w:r>
+      <w:proofErr w:type="spellStart"/>
+      <w:r>
+        <w:rPr>
+          <w:rFonts w:ascii="Consolas" w:hAnsi="Consolas"/>
+          <w:sz w:val="24"/>
+          <w:szCs w:val="24"/>
+          <w:highlight w:val="yellow"/>
+        </w:rPr>
+        <w:t>counter.component.ts</w:t>
+      </w:r>
+      <w:proofErr w:type="spellEnd"/>
+      <w:proofErr w:type="gramEnd"/>
     </w:p>
     <w:p>
       <w:pPr>
@@ -10772,6 +12405,7 @@
           <w:szCs w:val="24"/>
         </w:rPr>
       </w:pPr>
+      <w:proofErr w:type="gramStart"/>
       <w:r>
         <w:rPr>
           <w:rFonts w:ascii="Consolas" w:hAnsi="Consolas"/>
@@ -10782,6 +12416,7 @@
         <w:lastRenderedPageBreak/>
         <w:t>parent-counter.component.html</w:t>
       </w:r>
+      <w:proofErr w:type="gramEnd"/>
     </w:p>
     <w:p>
       <w:pPr>
@@ -10844,15 +12479,28 @@
           </wp:inline>
         </w:drawing>
       </w:r>
-      <w:r>
-        <w:rPr>
-          <w:rFonts w:ascii="Consolas" w:hAnsi="Consolas"/>
-          <w:sz w:val="24"/>
-          <w:szCs w:val="24"/>
-          <w:highlight w:val="yellow"/>
-        </w:rPr>
-        <w:t>child-counter.component.ts</w:t>
-      </w:r>
+      <w:proofErr w:type="gramStart"/>
+      <w:r>
+        <w:rPr>
+          <w:rFonts w:ascii="Consolas" w:hAnsi="Consolas"/>
+          <w:sz w:val="24"/>
+          <w:szCs w:val="24"/>
+          <w:highlight w:val="yellow"/>
+        </w:rPr>
+        <w:t>child-</w:t>
+      </w:r>
+      <w:proofErr w:type="spellStart"/>
+      <w:r>
+        <w:rPr>
+          <w:rFonts w:ascii="Consolas" w:hAnsi="Consolas"/>
+          <w:sz w:val="24"/>
+          <w:szCs w:val="24"/>
+          <w:highlight w:val="yellow"/>
+        </w:rPr>
+        <w:t>counter.component.ts</w:t>
+      </w:r>
+      <w:proofErr w:type="spellEnd"/>
+      <w:proofErr w:type="gramEnd"/>
     </w:p>
     <w:p>
       <w:pPr>
@@ -10915,6 +12563,7 @@
           </wp:inline>
         </w:drawing>
       </w:r>
+      <w:proofErr w:type="gramStart"/>
       <w:r>
         <w:rPr>
           <w:rFonts w:ascii="Consolas" w:hAnsi="Consolas"/>
@@ -10924,6 +12573,7 @@
         </w:rPr>
         <w:t>child-counter.component.html</w:t>
       </w:r>
+      <w:proofErr w:type="gramEnd"/>
     </w:p>
     <w:p>
       <w:pPr>
@@ -11117,24 +12767,60 @@
           <w:sz w:val="24"/>
           <w:szCs w:val="24"/>
         </w:rPr>
-        <w:t xml:space="preserve"> @Output is mentioned on EventEmitter variable, that generates an event, $event is an event object that will have the value emitted by the event emitter property, so you must use child component event emitter property like a event binding.</w:t>
-      </w:r>
-    </w:p>
-    <w:p>
-      <w:pPr>
-        <w:rPr>
-          <w:rFonts w:ascii="Consolas" w:hAnsi="Consolas"/>
-          <w:sz w:val="24"/>
-          <w:szCs w:val="24"/>
-        </w:rPr>
-      </w:pPr>
-      <w:r>
-        <w:rPr>
-          <w:rFonts w:ascii="Consolas" w:hAnsi="Consolas"/>
-          <w:sz w:val="24"/>
-          <w:szCs w:val="24"/>
-        </w:rPr>
-        <w:t>&lt;child (eventEmitterProperty) = “parentProperty = $event”&gt;</w:t>
+        <w:t xml:space="preserve"> @Output is mentioned on EventEmitter variable, that generates an event, $event is an event object that will have the value emitted by the event emitter property, so you must use child component event emitter property like </w:t>
+      </w:r>
+      <w:proofErr w:type="gramStart"/>
+      <w:r>
+        <w:rPr>
+          <w:rFonts w:ascii="Consolas" w:hAnsi="Consolas"/>
+          <w:sz w:val="24"/>
+          <w:szCs w:val="24"/>
+        </w:rPr>
+        <w:t>a</w:t>
+      </w:r>
+      <w:proofErr w:type="gramEnd"/>
+      <w:r>
+        <w:rPr>
+          <w:rFonts w:ascii="Consolas" w:hAnsi="Consolas"/>
+          <w:sz w:val="24"/>
+          <w:szCs w:val="24"/>
+        </w:rPr>
+        <w:t xml:space="preserve"> event binding.</w:t>
+      </w:r>
+    </w:p>
+    <w:p>
+      <w:pPr>
+        <w:rPr>
+          <w:rFonts w:ascii="Consolas" w:hAnsi="Consolas"/>
+          <w:sz w:val="24"/>
+          <w:szCs w:val="24"/>
+        </w:rPr>
+      </w:pPr>
+      <w:r>
+        <w:rPr>
+          <w:rFonts w:ascii="Consolas" w:hAnsi="Consolas"/>
+          <w:sz w:val="24"/>
+          <w:szCs w:val="24"/>
+        </w:rPr>
+        <w:t>&lt;child (</w:t>
+      </w:r>
+      <w:proofErr w:type="spellStart"/>
+      <w:r>
+        <w:rPr>
+          <w:rFonts w:ascii="Consolas" w:hAnsi="Consolas"/>
+          <w:sz w:val="24"/>
+          <w:szCs w:val="24"/>
+        </w:rPr>
+        <w:t>eventEmitterProperty</w:t>
+      </w:r>
+      <w:proofErr w:type="spellEnd"/>
+      <w:r>
+        <w:rPr>
+          <w:rFonts w:ascii="Consolas" w:hAnsi="Consolas"/>
+          <w:sz w:val="24"/>
+          <w:szCs w:val="24"/>
+        </w:rPr>
+        <w:t>) = “parentProperty = $event”&gt;</w:t>
       </w:r>
     </w:p>
     <w:p>
@@ -11160,8 +12846,18 @@
           <w:sz w:val="24"/>
           <w:szCs w:val="24"/>
         </w:rPr>
-        <w:t xml:space="preserve"> You can emit any complex object instead of number, string, boolean</w:t>
-      </w:r>
+        <w:t xml:space="preserve"> You can emit any complex object instead of number, string, </w:t>
+      </w:r>
+      <w:proofErr w:type="gramStart"/>
+      <w:r>
+        <w:rPr>
+          <w:rFonts w:ascii="Consolas" w:hAnsi="Consolas"/>
+          <w:sz w:val="24"/>
+          <w:szCs w:val="24"/>
+        </w:rPr>
+        <w:t>boolean</w:t>
+      </w:r>
+      <w:proofErr w:type="gramEnd"/>
       <w:r>
         <w:rPr>
           <w:rFonts w:ascii="Consolas" w:hAnsi="Consolas"/>
@@ -11373,26 +13069,75 @@
           <w:sz w:val="24"/>
           <w:szCs w:val="24"/>
         </w:rPr>
-        <w:t xml:space="preserve"> childUserDetails generates user object &amp; childCounter generates number </w:t>
-      </w:r>
-    </w:p>
-    <w:p>
-      <w:pPr>
-        <w:rPr>
-          <w:rFonts w:ascii="Consolas" w:hAnsi="Consolas"/>
-          <w:sz w:val="24"/>
-          <w:szCs w:val="24"/>
-        </w:rPr>
-      </w:pPr>
-      <w:r>
-        <w:rPr>
-          <w:rFonts w:ascii="Consolas" w:hAnsi="Consolas"/>
-          <w:sz w:val="24"/>
-          <w:szCs w:val="24"/>
-          <w:highlight w:val="yellow"/>
-        </w:rPr>
-        <w:t>child-counter.component.ts</w:t>
-      </w:r>
+        <w:t xml:space="preserve"> </w:t>
+      </w:r>
+      <w:proofErr w:type="spellStart"/>
+      <w:r>
+        <w:rPr>
+          <w:rFonts w:ascii="Consolas" w:hAnsi="Consolas"/>
+          <w:sz w:val="24"/>
+          <w:szCs w:val="24"/>
+        </w:rPr>
+        <w:t>childUserDetails</w:t>
+      </w:r>
+      <w:proofErr w:type="spellEnd"/>
+      <w:r>
+        <w:rPr>
+          <w:rFonts w:ascii="Consolas" w:hAnsi="Consolas"/>
+          <w:sz w:val="24"/>
+          <w:szCs w:val="24"/>
+        </w:rPr>
+        <w:t xml:space="preserve"> generates user object &amp; </w:t>
+      </w:r>
+      <w:proofErr w:type="spellStart"/>
+      <w:r>
+        <w:rPr>
+          <w:rFonts w:ascii="Consolas" w:hAnsi="Consolas"/>
+          <w:sz w:val="24"/>
+          <w:szCs w:val="24"/>
+        </w:rPr>
+        <w:t>childCounter</w:t>
+      </w:r>
+      <w:proofErr w:type="spellEnd"/>
+      <w:r>
+        <w:rPr>
+          <w:rFonts w:ascii="Consolas" w:hAnsi="Consolas"/>
+          <w:sz w:val="24"/>
+          <w:szCs w:val="24"/>
+        </w:rPr>
+        <w:t xml:space="preserve"> generates number </w:t>
+      </w:r>
+    </w:p>
+    <w:p>
+      <w:pPr>
+        <w:rPr>
+          <w:rFonts w:ascii="Consolas" w:hAnsi="Consolas"/>
+          <w:sz w:val="24"/>
+          <w:szCs w:val="24"/>
+        </w:rPr>
+      </w:pPr>
+      <w:proofErr w:type="gramStart"/>
+      <w:r>
+        <w:rPr>
+          <w:rFonts w:ascii="Consolas" w:hAnsi="Consolas"/>
+          <w:sz w:val="24"/>
+          <w:szCs w:val="24"/>
+          <w:highlight w:val="yellow"/>
+        </w:rPr>
+        <w:t>child-</w:t>
+      </w:r>
+      <w:proofErr w:type="spellStart"/>
+      <w:r>
+        <w:rPr>
+          <w:rFonts w:ascii="Consolas" w:hAnsi="Consolas"/>
+          <w:sz w:val="24"/>
+          <w:szCs w:val="24"/>
+          <w:highlight w:val="yellow"/>
+        </w:rPr>
+        <w:t>counter.component.ts</w:t>
+      </w:r>
+      <w:proofErr w:type="spellEnd"/>
+      <w:proofErr w:type="gramEnd"/>
     </w:p>
     <w:p>
       <w:pPr>
@@ -11471,17 +13216,108 @@
           <w:sz w:val="24"/>
           <w:szCs w:val="24"/>
         </w:rPr>
-        <w:t>In the above code same handleClick generates event through childCounter &amp; childUserDetails, event generated from childCounter is assigned to size &amp; childUserDetails is assigned to user property of parent-counter</w:t>
-      </w:r>
-    </w:p>
-    <w:p>
-      <w:pPr>
-        <w:rPr>
-          <w:rFonts w:ascii="Consolas" w:hAnsi="Consolas"/>
-          <w:sz w:val="24"/>
-          <w:szCs w:val="24"/>
-        </w:rPr>
-      </w:pPr>
+        <w:t xml:space="preserve">In the above code same </w:t>
+      </w:r>
+      <w:proofErr w:type="spellStart"/>
+      <w:r>
+        <w:rPr>
+          <w:rFonts w:ascii="Consolas" w:hAnsi="Consolas"/>
+          <w:sz w:val="24"/>
+          <w:szCs w:val="24"/>
+        </w:rPr>
+        <w:t>handleClick</w:t>
+      </w:r>
+      <w:proofErr w:type="spellEnd"/>
+      <w:r>
+        <w:rPr>
+          <w:rFonts w:ascii="Consolas" w:hAnsi="Consolas"/>
+          <w:sz w:val="24"/>
+          <w:szCs w:val="24"/>
+        </w:rPr>
+        <w:t xml:space="preserve"> generates event through </w:t>
+      </w:r>
+      <w:proofErr w:type="spellStart"/>
+      <w:r>
+        <w:rPr>
+          <w:rFonts w:ascii="Consolas" w:hAnsi="Consolas"/>
+          <w:sz w:val="24"/>
+          <w:szCs w:val="24"/>
+        </w:rPr>
+        <w:t>childCounter</w:t>
+      </w:r>
+      <w:proofErr w:type="spellEnd"/>
+      <w:r>
+        <w:rPr>
+          <w:rFonts w:ascii="Consolas" w:hAnsi="Consolas"/>
+          <w:sz w:val="24"/>
+          <w:szCs w:val="24"/>
+        </w:rPr>
+        <w:t xml:space="preserve"> &amp; </w:t>
+      </w:r>
+      <w:proofErr w:type="spellStart"/>
+      <w:r>
+        <w:rPr>
+          <w:rFonts w:ascii="Consolas" w:hAnsi="Consolas"/>
+          <w:sz w:val="24"/>
+          <w:szCs w:val="24"/>
+        </w:rPr>
+        <w:t>childUserDetails</w:t>
+      </w:r>
+      <w:proofErr w:type="spellEnd"/>
+      <w:r>
+        <w:rPr>
+          <w:rFonts w:ascii="Consolas" w:hAnsi="Consolas"/>
+          <w:sz w:val="24"/>
+          <w:szCs w:val="24"/>
+        </w:rPr>
+        <w:t xml:space="preserve">, event generated from </w:t>
+      </w:r>
+      <w:proofErr w:type="spellStart"/>
+      <w:r>
+        <w:rPr>
+          <w:rFonts w:ascii="Consolas" w:hAnsi="Consolas"/>
+          <w:sz w:val="24"/>
+          <w:szCs w:val="24"/>
+        </w:rPr>
+        <w:t>childCounter</w:t>
+      </w:r>
+      <w:proofErr w:type="spellEnd"/>
+      <w:r>
+        <w:rPr>
+          <w:rFonts w:ascii="Consolas" w:hAnsi="Consolas"/>
+          <w:sz w:val="24"/>
+          <w:szCs w:val="24"/>
+        </w:rPr>
+        <w:t xml:space="preserve"> is assigned to size &amp; </w:t>
+      </w:r>
+      <w:proofErr w:type="spellStart"/>
+      <w:r>
+        <w:rPr>
+          <w:rFonts w:ascii="Consolas" w:hAnsi="Consolas"/>
+          <w:sz w:val="24"/>
+          <w:szCs w:val="24"/>
+        </w:rPr>
+        <w:t>childUserDetails</w:t>
+      </w:r>
+      <w:proofErr w:type="spellEnd"/>
+      <w:r>
+        <w:rPr>
+          <w:rFonts w:ascii="Consolas" w:hAnsi="Consolas"/>
+          <w:sz w:val="24"/>
+          <w:szCs w:val="24"/>
+        </w:rPr>
+        <w:t xml:space="preserve"> is assigned to user property of parent-counter</w:t>
+      </w:r>
+    </w:p>
+    <w:p>
+      <w:pPr>
+        <w:rPr>
+          <w:rFonts w:ascii="Consolas" w:hAnsi="Consolas"/>
+          <w:sz w:val="24"/>
+          <w:szCs w:val="24"/>
+        </w:rPr>
+      </w:pPr>
+      <w:proofErr w:type="gramStart"/>
       <w:r>
         <w:rPr>
           <w:rFonts w:ascii="Consolas" w:hAnsi="Consolas"/>
@@ -11491,6 +13327,7 @@
         </w:rPr>
         <w:t>child-counter.component.html</w:t>
       </w:r>
+      <w:proofErr w:type="gramEnd"/>
     </w:p>
     <w:p>
       <w:pPr>
@@ -11827,25 +13664,65 @@
           <w:sz w:val="24"/>
           <w:szCs w:val="24"/>
         </w:rPr>
-        <w:t>It uses ngForm to handle the data entered in HTML and submit to the components.</w:t>
-      </w:r>
-    </w:p>
-    <w:p>
-      <w:pPr>
-        <w:rPr>
-          <w:rFonts w:ascii="Consolas" w:hAnsi="Consolas"/>
-          <w:sz w:val="24"/>
-          <w:szCs w:val="24"/>
-        </w:rPr>
-      </w:pPr>
-      <w:r>
-        <w:rPr>
-          <w:rFonts w:ascii="Consolas" w:hAnsi="Consolas"/>
-          <w:sz w:val="24"/>
-          <w:szCs w:val="24"/>
-        </w:rPr>
-        <w:t>ngForm is an angular directive part of FormsModule</w:t>
-      </w:r>
+        <w:t xml:space="preserve">It uses </w:t>
+      </w:r>
+      <w:proofErr w:type="spellStart"/>
+      <w:r>
+        <w:rPr>
+          <w:rFonts w:ascii="Consolas" w:hAnsi="Consolas"/>
+          <w:sz w:val="24"/>
+          <w:szCs w:val="24"/>
+        </w:rPr>
+        <w:t>ngForm</w:t>
+      </w:r>
+      <w:proofErr w:type="spellEnd"/>
+      <w:r>
+        <w:rPr>
+          <w:rFonts w:ascii="Consolas" w:hAnsi="Consolas"/>
+          <w:sz w:val="24"/>
+          <w:szCs w:val="24"/>
+        </w:rPr>
+        <w:t xml:space="preserve"> to handle the data entered in HTML and submit to the components.</w:t>
+      </w:r>
+    </w:p>
+    <w:p>
+      <w:pPr>
+        <w:rPr>
+          <w:rFonts w:ascii="Consolas" w:hAnsi="Consolas"/>
+          <w:sz w:val="24"/>
+          <w:szCs w:val="24"/>
+        </w:rPr>
+      </w:pPr>
+      <w:proofErr w:type="spellStart"/>
+      <w:proofErr w:type="gramStart"/>
+      <w:r>
+        <w:rPr>
+          <w:rFonts w:ascii="Consolas" w:hAnsi="Consolas"/>
+          <w:sz w:val="24"/>
+          <w:szCs w:val="24"/>
+        </w:rPr>
+        <w:t>ngForm</w:t>
+      </w:r>
+      <w:proofErr w:type="spellEnd"/>
+      <w:proofErr w:type="gramEnd"/>
+      <w:r>
+        <w:rPr>
+          <w:rFonts w:ascii="Consolas" w:hAnsi="Consolas"/>
+          <w:sz w:val="24"/>
+          <w:szCs w:val="24"/>
+        </w:rPr>
+        <w:t xml:space="preserve"> is an angular directive part of </w:t>
+      </w:r>
+      <w:proofErr w:type="spellStart"/>
+      <w:r>
+        <w:rPr>
+          <w:rFonts w:ascii="Consolas" w:hAnsi="Consolas"/>
+          <w:sz w:val="24"/>
+          <w:szCs w:val="24"/>
+        </w:rPr>
+        <w:t>FormsModule</w:t>
+      </w:r>
+      <w:proofErr w:type="spellEnd"/>
       <w:r>
         <w:rPr>
           <w:rFonts w:ascii="Consolas" w:hAnsi="Consolas"/>
@@ -11925,15 +13802,28 @@
           <w:szCs w:val="24"/>
         </w:rPr>
       </w:pPr>
-      <w:r>
-        <w:rPr>
-          <w:rFonts w:ascii="Consolas" w:hAnsi="Consolas"/>
-          <w:sz w:val="24"/>
-          <w:szCs w:val="24"/>
-          <w:highlight w:val="yellow"/>
-        </w:rPr>
-        <w:t>form-demo.component.ts</w:t>
-      </w:r>
+      <w:proofErr w:type="gramStart"/>
+      <w:r>
+        <w:rPr>
+          <w:rFonts w:ascii="Consolas" w:hAnsi="Consolas"/>
+          <w:sz w:val="24"/>
+          <w:szCs w:val="24"/>
+          <w:highlight w:val="yellow"/>
+        </w:rPr>
+        <w:t>form-</w:t>
+      </w:r>
+      <w:proofErr w:type="spellStart"/>
+      <w:r>
+        <w:rPr>
+          <w:rFonts w:ascii="Consolas" w:hAnsi="Consolas"/>
+          <w:sz w:val="24"/>
+          <w:szCs w:val="24"/>
+          <w:highlight w:val="yellow"/>
+        </w:rPr>
+        <w:t>demo.component.ts</w:t>
+      </w:r>
+      <w:proofErr w:type="spellEnd"/>
+      <w:proofErr w:type="gramEnd"/>
     </w:p>
     <w:p>
       <w:pPr>
@@ -12005,6 +13895,7 @@
           <w:szCs w:val="24"/>
         </w:rPr>
       </w:pPr>
+      <w:proofErr w:type="gramStart"/>
       <w:r>
         <w:rPr>
           <w:rFonts w:ascii="Consolas" w:hAnsi="Consolas"/>
@@ -12014,6 +13905,7 @@
         </w:rPr>
         <w:t>form-demo.component.html</w:t>
       </w:r>
+      <w:proofErr w:type="gramEnd"/>
     </w:p>
     <w:p>
       <w:pPr>
@@ -12202,23 +14094,36 @@
           <w:szCs w:val="24"/>
         </w:rPr>
       </w:pPr>
-      <w:r>
-        <w:rPr>
-          <w:rFonts w:ascii="Consolas" w:hAnsi="Consolas"/>
-          <w:sz w:val="24"/>
-          <w:szCs w:val="24"/>
-        </w:rPr>
-        <w:t>ngForm gives some inbuilt properties where you can extract the form values, validate the form inputs with some properties.</w:t>
-      </w:r>
-    </w:p>
-    <w:p>
-      <w:pPr>
-        <w:rPr>
-          <w:rFonts w:ascii="Consolas" w:hAnsi="Consolas"/>
-          <w:sz w:val="24"/>
-          <w:szCs w:val="24"/>
-        </w:rPr>
-      </w:pPr>
+      <w:proofErr w:type="spellStart"/>
+      <w:proofErr w:type="gramStart"/>
+      <w:r>
+        <w:rPr>
+          <w:rFonts w:ascii="Consolas" w:hAnsi="Consolas"/>
+          <w:sz w:val="24"/>
+          <w:szCs w:val="24"/>
+        </w:rPr>
+        <w:t>ngForm</w:t>
+      </w:r>
+      <w:proofErr w:type="spellEnd"/>
+      <w:proofErr w:type="gramEnd"/>
+      <w:r>
+        <w:rPr>
+          <w:rFonts w:ascii="Consolas" w:hAnsi="Consolas"/>
+          <w:sz w:val="24"/>
+          <w:szCs w:val="24"/>
+        </w:rPr>
+        <w:t xml:space="preserve"> gives some inbuilt properties where you can extract the form values, validate the form inputs with some properties.</w:t>
+      </w:r>
+    </w:p>
+    <w:p>
+      <w:pPr>
+        <w:rPr>
+          <w:rFonts w:ascii="Consolas" w:hAnsi="Consolas"/>
+          <w:sz w:val="24"/>
+          <w:szCs w:val="24"/>
+        </w:rPr>
+      </w:pPr>
+      <w:proofErr w:type="gramStart"/>
       <w:r>
         <w:rPr>
           <w:rFonts w:ascii="Consolas" w:hAnsi="Consolas"/>
@@ -12228,6 +14133,7 @@
         </w:rPr>
         <w:t>form-demo.component.html</w:t>
       </w:r>
+      <w:proofErr w:type="gramEnd"/>
     </w:p>
     <w:p>
       <w:pPr>
@@ -12323,8 +14229,18 @@
           <w:sz w:val="24"/>
           <w:szCs w:val="24"/>
         </w:rPr>
-        <w:t>No changes in the form-demo.component.ts</w:t>
-      </w:r>
+        <w:t>No changes in the form-</w:t>
+      </w:r>
+      <w:proofErr w:type="spellStart"/>
+      <w:r>
+        <w:rPr>
+          <w:rFonts w:ascii="Consolas" w:hAnsi="Consolas"/>
+          <w:sz w:val="24"/>
+          <w:szCs w:val="24"/>
+        </w:rPr>
+        <w:t>demo.component.ts</w:t>
+      </w:r>
+      <w:proofErr w:type="spellEnd"/>
     </w:p>
     <w:p>
       <w:pPr>
@@ -12457,7 +14373,25 @@
           <w:sz w:val="24"/>
           <w:szCs w:val="24"/>
         </w:rPr>
-        <w:t>These are classes that will have a reusable code which usually access remote services (REST webservices) to access the backend data, these are reusable across multiple components, i.e., components will access logics present in services.</w:t>
+        <w:t xml:space="preserve">These are classes that will have a reusable code which usually access remote services (REST </w:t>
+      </w:r>
+      <w:proofErr w:type="spellStart"/>
+      <w:r>
+        <w:rPr>
+          <w:rFonts w:ascii="Consolas" w:hAnsi="Consolas"/>
+          <w:sz w:val="24"/>
+          <w:szCs w:val="24"/>
+        </w:rPr>
+        <w:t>webservices</w:t>
+      </w:r>
+      <w:proofErr w:type="spellEnd"/>
+      <w:r>
+        <w:rPr>
+          <w:rFonts w:ascii="Consolas" w:hAnsi="Consolas"/>
+          <w:sz w:val="24"/>
+          <w:szCs w:val="24"/>
+        </w:rPr>
+        <w:t>) to access the backend data, these are reusable across multiple components, i.e., components will access logics present in services.</w:t>
       </w:r>
     </w:p>
     <w:p>
@@ -12794,7 +14728,25 @@
           <w:sz w:val="24"/>
           <w:szCs w:val="24"/>
         </w:rPr>
-        <w:t>We can use bootstrap row &amp; col class to keep both the components in the same row</w:t>
+        <w:t xml:space="preserve">We can use bootstrap row &amp; </w:t>
+      </w:r>
+      <w:proofErr w:type="spellStart"/>
+      <w:r>
+        <w:rPr>
+          <w:rFonts w:ascii="Consolas" w:hAnsi="Consolas"/>
+          <w:sz w:val="24"/>
+          <w:szCs w:val="24"/>
+        </w:rPr>
+        <w:t>col</w:t>
+      </w:r>
+      <w:proofErr w:type="spellEnd"/>
+      <w:r>
+        <w:rPr>
+          <w:rFonts w:ascii="Consolas" w:hAnsi="Consolas"/>
+          <w:sz w:val="24"/>
+          <w:szCs w:val="24"/>
+        </w:rPr>
+        <w:t xml:space="preserve"> class to keep both the components in the same row</w:t>
       </w:r>
     </w:p>
     <w:p>
@@ -13027,6 +14979,7 @@
           <w:szCs w:val="24"/>
         </w:rPr>
       </w:pPr>
+      <w:proofErr w:type="spellStart"/>
       <w:r>
         <w:rPr>
           <w:rFonts w:ascii="Consolas" w:hAnsi="Consolas"/>
@@ -13036,6 +14989,7 @@
         </w:rPr>
         <w:t>employee.service.ts</w:t>
       </w:r>
+      <w:proofErr w:type="spellEnd"/>
     </w:p>
     <w:p>
       <w:pPr>
@@ -13125,15 +15079,28 @@
           <w:szCs w:val="24"/>
         </w:rPr>
       </w:pPr>
-      <w:r>
-        <w:rPr>
-          <w:rFonts w:ascii="Consolas" w:hAnsi="Consolas"/>
-          <w:sz w:val="24"/>
-          <w:szCs w:val="24"/>
-          <w:highlight w:val="yellow"/>
-        </w:rPr>
-        <w:t>employee-details.component.ts</w:t>
-      </w:r>
+      <w:proofErr w:type="gramStart"/>
+      <w:r>
+        <w:rPr>
+          <w:rFonts w:ascii="Consolas" w:hAnsi="Consolas"/>
+          <w:sz w:val="24"/>
+          <w:szCs w:val="24"/>
+          <w:highlight w:val="yellow"/>
+        </w:rPr>
+        <w:t>employee-</w:t>
+      </w:r>
+      <w:proofErr w:type="spellStart"/>
+      <w:r>
+        <w:rPr>
+          <w:rFonts w:ascii="Consolas" w:hAnsi="Consolas"/>
+          <w:sz w:val="24"/>
+          <w:szCs w:val="24"/>
+          <w:highlight w:val="yellow"/>
+        </w:rPr>
+        <w:t>details.component.ts</w:t>
+      </w:r>
+      <w:proofErr w:type="spellEnd"/>
+      <w:proofErr w:type="gramEnd"/>
     </w:p>
     <w:p>
       <w:pPr>
@@ -13212,17 +15179,36 @@
           <w:sz w:val="24"/>
           <w:szCs w:val="24"/>
         </w:rPr>
-        <w:t>Here refresh() function is called on button click so that you can see employee details.</w:t>
-      </w:r>
-    </w:p>
-    <w:p>
-      <w:pPr>
-        <w:rPr>
-          <w:rFonts w:ascii="Consolas" w:hAnsi="Consolas"/>
-          <w:sz w:val="24"/>
-          <w:szCs w:val="24"/>
-        </w:rPr>
-      </w:pPr>
+        <w:t xml:space="preserve">Here </w:t>
+      </w:r>
+      <w:proofErr w:type="gramStart"/>
+      <w:r>
+        <w:rPr>
+          <w:rFonts w:ascii="Consolas" w:hAnsi="Consolas"/>
+          <w:sz w:val="24"/>
+          <w:szCs w:val="24"/>
+        </w:rPr>
+        <w:t>refresh(</w:t>
+      </w:r>
+      <w:proofErr w:type="gramEnd"/>
+      <w:r>
+        <w:rPr>
+          <w:rFonts w:ascii="Consolas" w:hAnsi="Consolas"/>
+          <w:sz w:val="24"/>
+          <w:szCs w:val="24"/>
+        </w:rPr>
+        <w:t>) function is called on button click so that you can see employee details.</w:t>
+      </w:r>
+    </w:p>
+    <w:p>
+      <w:pPr>
+        <w:rPr>
+          <w:rFonts w:ascii="Consolas" w:hAnsi="Consolas"/>
+          <w:sz w:val="24"/>
+          <w:szCs w:val="24"/>
+        </w:rPr>
+      </w:pPr>
+      <w:proofErr w:type="gramStart"/>
       <w:r>
         <w:rPr>
           <w:rFonts w:ascii="Consolas" w:hAnsi="Consolas"/>
@@ -13232,6 +15218,7 @@
         </w:rPr>
         <w:t>employee-details.component.html</w:t>
       </w:r>
+      <w:proofErr w:type="gramEnd"/>
     </w:p>
     <w:p>
       <w:pPr>
@@ -13525,6 +15512,7 @@
           <w:szCs w:val="24"/>
         </w:rPr>
       </w:pPr>
+      <w:proofErr w:type="spellStart"/>
       <w:r>
         <w:rPr>
           <w:rFonts w:ascii="Consolas" w:hAnsi="Consolas"/>
@@ -13534,6 +15522,7 @@
         </w:rPr>
         <w:t>employee.service.ts</w:t>
       </w:r>
+      <w:proofErr w:type="spellEnd"/>
     </w:p>
     <w:p>
       <w:pPr>
@@ -13606,15 +15595,28 @@
           <w:szCs w:val="24"/>
         </w:rPr>
       </w:pPr>
-      <w:r>
-        <w:rPr>
-          <w:rFonts w:ascii="Consolas" w:hAnsi="Consolas"/>
-          <w:sz w:val="24"/>
-          <w:szCs w:val="24"/>
-          <w:highlight w:val="yellow"/>
-        </w:rPr>
-        <w:t>employee-register.component.ts</w:t>
-      </w:r>
+      <w:proofErr w:type="gramStart"/>
+      <w:r>
+        <w:rPr>
+          <w:rFonts w:ascii="Consolas" w:hAnsi="Consolas"/>
+          <w:sz w:val="24"/>
+          <w:szCs w:val="24"/>
+          <w:highlight w:val="yellow"/>
+        </w:rPr>
+        <w:t>employee-</w:t>
+      </w:r>
+      <w:proofErr w:type="spellStart"/>
+      <w:r>
+        <w:rPr>
+          <w:rFonts w:ascii="Consolas" w:hAnsi="Consolas"/>
+          <w:sz w:val="24"/>
+          <w:szCs w:val="24"/>
+          <w:highlight w:val="yellow"/>
+        </w:rPr>
+        <w:t>register.component.ts</w:t>
+      </w:r>
+      <w:proofErr w:type="spellEnd"/>
+      <w:proofErr w:type="gramEnd"/>
     </w:p>
     <w:p>
       <w:pPr>
@@ -13687,6 +15689,7 @@
           <w:szCs w:val="24"/>
         </w:rPr>
       </w:pPr>
+      <w:proofErr w:type="gramStart"/>
       <w:r>
         <w:rPr>
           <w:rFonts w:ascii="Consolas" w:hAnsi="Consolas"/>
@@ -13696,6 +15699,7 @@
         </w:rPr>
         <w:t>employee-register.component.html</w:t>
       </w:r>
+      <w:proofErr w:type="gramEnd"/>
     </w:p>
     <w:p>
       <w:pPr>
@@ -13839,6 +15843,868 @@
           </wp:inline>
         </w:drawing>
       </w:r>
+    </w:p>
+    <w:p>
+      <w:pPr>
+        <w:rPr>
+          <w:rFonts w:ascii="Consolas" w:hAnsi="Consolas"/>
+          <w:sz w:val="24"/>
+          <w:szCs w:val="24"/>
+        </w:rPr>
+      </w:pPr>
+    </w:p>
+    <w:p>
+      <w:pPr>
+        <w:rPr>
+          <w:rFonts w:ascii="Consolas" w:hAnsi="Consolas"/>
+          <w:sz w:val="24"/>
+          <w:szCs w:val="24"/>
+        </w:rPr>
+      </w:pPr>
+      <w:r>
+        <w:rPr>
+          <w:rFonts w:ascii="Consolas" w:hAnsi="Consolas"/>
+          <w:sz w:val="24"/>
+          <w:szCs w:val="24"/>
+          <w:highlight w:val="yellow"/>
+        </w:rPr>
+        <w:t>HttpClient:</w:t>
+      </w:r>
+      <w:r>
+        <w:rPr>
+          <w:rFonts w:ascii="Consolas" w:hAnsi="Consolas"/>
+          <w:sz w:val="24"/>
+          <w:szCs w:val="24"/>
+        </w:rPr>
+        <w:t xml:space="preserve"> It is an instance which is used to call the backend REST API’s, since REST API’s use different HTTP methods like:</w:t>
+      </w:r>
+      <w:r>
+        <w:rPr>
+          <w:rFonts w:ascii="Consolas" w:hAnsi="Consolas"/>
+          <w:sz w:val="24"/>
+          <w:szCs w:val="24"/>
+        </w:rPr>
+        <w:br/>
+        <w:t xml:space="preserve">GET, POST, PUT, DELETE, the HttpClient also provides these methods where you can use the REST API’s </w:t>
+      </w:r>
+      <w:proofErr w:type="spellStart"/>
+      <w:r>
+        <w:rPr>
+          <w:rFonts w:ascii="Consolas" w:hAnsi="Consolas"/>
+          <w:sz w:val="24"/>
+          <w:szCs w:val="24"/>
+        </w:rPr>
+        <w:t>uri</w:t>
+      </w:r>
+      <w:proofErr w:type="spellEnd"/>
+      <w:r>
+        <w:rPr>
+          <w:rFonts w:ascii="Consolas" w:hAnsi="Consolas"/>
+          <w:sz w:val="24"/>
+          <w:szCs w:val="24"/>
+        </w:rPr>
+        <w:t xml:space="preserve"> and call them to get the data or send the data</w:t>
+      </w:r>
+      <w:r>
+        <w:rPr>
+          <w:rFonts w:ascii="Consolas" w:hAnsi="Consolas"/>
+          <w:sz w:val="24"/>
+          <w:szCs w:val="24"/>
+        </w:rPr>
+        <w:t>.</w:t>
+      </w:r>
+    </w:p>
+    <w:p>
+      <w:pPr>
+        <w:rPr>
+          <w:rFonts w:ascii="Consolas" w:hAnsi="Consolas"/>
+          <w:sz w:val="24"/>
+          <w:szCs w:val="24"/>
+        </w:rPr>
+      </w:pPr>
+      <w:r>
+        <w:rPr>
+          <w:rFonts w:ascii="Consolas" w:hAnsi="Consolas"/>
+          <w:sz w:val="24"/>
+          <w:szCs w:val="24"/>
+          <w:highlight w:val="yellow"/>
+        </w:rPr>
+        <w:t>HttpClient</w:t>
+      </w:r>
+      <w:r>
+        <w:rPr>
+          <w:rFonts w:ascii="Consolas" w:hAnsi="Consolas"/>
+          <w:sz w:val="24"/>
+          <w:szCs w:val="24"/>
+        </w:rPr>
+        <w:t xml:space="preserve"> is automatically instantiated by angular, with the help of </w:t>
+      </w:r>
+      <w:r>
+        <w:rPr>
+          <w:rFonts w:ascii="Consolas" w:hAnsi="Consolas"/>
+          <w:sz w:val="24"/>
+          <w:szCs w:val="24"/>
+          <w:highlight w:val="yellow"/>
+        </w:rPr>
+        <w:t>HttpClientModule</w:t>
+      </w:r>
+      <w:r>
+        <w:rPr>
+          <w:rFonts w:ascii="Consolas" w:hAnsi="Consolas"/>
+          <w:sz w:val="24"/>
+          <w:szCs w:val="24"/>
+        </w:rPr>
+        <w:t xml:space="preserve"> which has to be mentioned in the imports of </w:t>
+      </w:r>
+      <w:proofErr w:type="spellStart"/>
+      <w:r>
+        <w:rPr>
+          <w:rFonts w:ascii="Consolas" w:hAnsi="Consolas"/>
+          <w:sz w:val="24"/>
+          <w:szCs w:val="24"/>
+        </w:rPr>
+        <w:t>app.module</w:t>
+      </w:r>
+      <w:proofErr w:type="spellEnd"/>
+    </w:p>
+    <w:p>
+      <w:pPr>
+        <w:rPr>
+          <w:rFonts w:ascii="Consolas" w:hAnsi="Consolas"/>
+          <w:sz w:val="24"/>
+          <w:szCs w:val="24"/>
+        </w:rPr>
+      </w:pPr>
+      <w:r>
+        <w:rPr>
+          <w:rFonts w:ascii="Consolas" w:hAnsi="Consolas"/>
+          <w:sz w:val="24"/>
+          <w:szCs w:val="24"/>
+          <w:highlight w:val="yellow"/>
+        </w:rPr>
+        <w:lastRenderedPageBreak/>
+        <w:t>app.module.ts</w:t>
+      </w:r>
+    </w:p>
+    <w:p>
+      <w:pPr>
+        <w:rPr>
+          <w:rFonts w:ascii="Consolas" w:hAnsi="Consolas"/>
+          <w:sz w:val="24"/>
+          <w:szCs w:val="24"/>
+        </w:rPr>
+      </w:pPr>
+      <w:r>
+        <w:rPr>
+          <w:rFonts w:ascii="Consolas" w:hAnsi="Consolas"/>
+          <w:noProof/>
+          <w:sz w:val="24"/>
+          <w:szCs w:val="24"/>
+        </w:rPr>
+        <w:drawing>
+          <wp:inline distT="0" distB="0" distL="0" distR="0">
+            <wp:extent cx="5727700" cy="3730625"/>
+            <wp:effectExtent l="19050" t="0" r="6350" b="0"/>
+            <wp:docPr id="104" name="Picture 1"/>
+            <wp:cNvGraphicFramePr>
+              <a:graphicFrameLocks xmlns:a="http://schemas.openxmlformats.org/drawingml/2006/main" noChangeAspect="1"/>
+            </wp:cNvGraphicFramePr>
+            <a:graphic xmlns:a="http://schemas.openxmlformats.org/drawingml/2006/main">
+              <a:graphicData uri="http://schemas.openxmlformats.org/drawingml/2006/picture">
+                <pic:pic xmlns:pic="http://schemas.openxmlformats.org/drawingml/2006/picture">
+                  <pic:nvPicPr>
+                    <pic:cNvPr id="0" name="Picture 1"/>
+                    <pic:cNvPicPr>
+                      <a:picLocks noChangeAspect="1" noChangeArrowheads="1"/>
+                    </pic:cNvPicPr>
+                  </pic:nvPicPr>
+                  <pic:blipFill>
+                    <a:blip r:embed="rId116"/>
+                    <a:srcRect/>
+                    <a:stretch>
+                      <a:fillRect/>
+                    </a:stretch>
+                  </pic:blipFill>
+                  <pic:spPr bwMode="auto">
+                    <a:xfrm>
+                      <a:off x="0" y="0"/>
+                      <a:ext cx="5727700" cy="3730625"/>
+                    </a:xfrm>
+                    <a:prstGeom prst="rect">
+                      <a:avLst/>
+                    </a:prstGeom>
+                    <a:noFill/>
+                    <a:ln w="9525">
+                      <a:noFill/>
+                      <a:miter lim="800000"/>
+                      <a:headEnd/>
+                      <a:tailEnd/>
+                    </a:ln>
+                  </pic:spPr>
+                </pic:pic>
+              </a:graphicData>
+            </a:graphic>
+          </wp:inline>
+        </w:drawing>
+      </w:r>
+    </w:p>
+    <w:p>
+      <w:pPr>
+        <w:rPr>
+          <w:rFonts w:ascii="Consolas" w:hAnsi="Consolas"/>
+          <w:sz w:val="24"/>
+          <w:szCs w:val="24"/>
+        </w:rPr>
+      </w:pPr>
+      <w:r>
+        <w:rPr>
+          <w:rFonts w:ascii="Consolas" w:hAnsi="Consolas"/>
+          <w:sz w:val="24"/>
+          <w:szCs w:val="24"/>
+        </w:rPr>
+        <w:t>The HttpClientModule will help in supplying the HttpClient instance to your service via constructor parameter.</w:t>
+      </w:r>
+    </w:p>
+    <w:p>
+      <w:pPr>
+        <w:rPr>
+          <w:rFonts w:ascii="Consolas" w:hAnsi="Consolas"/>
+          <w:sz w:val="24"/>
+          <w:szCs w:val="24"/>
+        </w:rPr>
+      </w:pPr>
+      <w:r>
+        <w:rPr>
+          <w:rFonts w:ascii="Consolas" w:hAnsi="Consolas"/>
+          <w:sz w:val="24"/>
+          <w:szCs w:val="24"/>
+        </w:rPr>
+        <w:t>We are going to use Fake REST API’s to get the data.</w:t>
+      </w:r>
+    </w:p>
+    <w:p>
+      <w:pPr>
+        <w:rPr>
+          <w:rFonts w:ascii="Consolas" w:hAnsi="Consolas"/>
+          <w:sz w:val="24"/>
+          <w:szCs w:val="24"/>
+        </w:rPr>
+      </w:pPr>
+      <w:r>
+        <w:rPr>
+          <w:rFonts w:ascii="Consolas" w:hAnsi="Consolas"/>
+          <w:noProof/>
+          <w:sz w:val="24"/>
+          <w:szCs w:val="24"/>
+        </w:rPr>
+        <w:drawing>
+          <wp:inline distT="0" distB="0" distL="0" distR="0">
+            <wp:extent cx="5727700" cy="1433830"/>
+            <wp:effectExtent l="19050" t="0" r="6350" b="0"/>
+            <wp:docPr id="106" name="Picture 2"/>
+            <wp:cNvGraphicFramePr>
+              <a:graphicFrameLocks xmlns:a="http://schemas.openxmlformats.org/drawingml/2006/main" noChangeAspect="1"/>
+            </wp:cNvGraphicFramePr>
+            <a:graphic xmlns:a="http://schemas.openxmlformats.org/drawingml/2006/main">
+              <a:graphicData uri="http://schemas.openxmlformats.org/drawingml/2006/picture">
+                <pic:pic xmlns:pic="http://schemas.openxmlformats.org/drawingml/2006/picture">
+                  <pic:nvPicPr>
+                    <pic:cNvPr id="0" name="Picture 2"/>
+                    <pic:cNvPicPr>
+                      <a:picLocks noChangeAspect="1" noChangeArrowheads="1"/>
+                    </pic:cNvPicPr>
+                  </pic:nvPicPr>
+                  <pic:blipFill>
+                    <a:blip r:embed="rId117"/>
+                    <a:srcRect/>
+                    <a:stretch>
+                      <a:fillRect/>
+                    </a:stretch>
+                  </pic:blipFill>
+                  <pic:spPr bwMode="auto">
+                    <a:xfrm>
+                      <a:off x="0" y="0"/>
+                      <a:ext cx="5727700" cy="1433830"/>
+                    </a:xfrm>
+                    <a:prstGeom prst="rect">
+                      <a:avLst/>
+                    </a:prstGeom>
+                    <a:noFill/>
+                    <a:ln w="9525">
+                      <a:noFill/>
+                      <a:miter lim="800000"/>
+                      <a:headEnd/>
+                      <a:tailEnd/>
+                    </a:ln>
+                  </pic:spPr>
+                </pic:pic>
+              </a:graphicData>
+            </a:graphic>
+          </wp:inline>
+        </w:drawing>
+      </w:r>
+    </w:p>
+    <w:p>
+      <w:pPr>
+        <w:rPr>
+          <w:rFonts w:ascii="Consolas" w:hAnsi="Consolas"/>
+          <w:sz w:val="24"/>
+          <w:szCs w:val="24"/>
+        </w:rPr>
+      </w:pPr>
+      <w:r>
+        <w:rPr>
+          <w:rFonts w:ascii="Consolas" w:hAnsi="Consolas"/>
+          <w:sz w:val="24"/>
+          <w:szCs w:val="24"/>
+          <w:highlight w:val="yellow"/>
+        </w:rPr>
+        <w:t>Add the user-details to the root component</w:t>
+      </w:r>
+    </w:p>
+    <w:p>
+      <w:pPr>
+        <w:rPr>
+          <w:rFonts w:ascii="Consolas" w:hAnsi="Consolas"/>
+          <w:sz w:val="24"/>
+          <w:szCs w:val="24"/>
+        </w:rPr>
+      </w:pPr>
+      <w:r>
+        <w:rPr>
+          <w:rFonts w:ascii="Consolas" w:hAnsi="Consolas"/>
+          <w:noProof/>
+          <w:sz w:val="24"/>
+          <w:szCs w:val="24"/>
+        </w:rPr>
+        <w:lastRenderedPageBreak/>
+        <w:drawing>
+          <wp:inline distT="0" distB="0" distL="0" distR="0">
+            <wp:extent cx="5727700" cy="4052570"/>
+            <wp:effectExtent l="19050" t="0" r="6350" b="0"/>
+            <wp:docPr id="107" name="Picture 3"/>
+            <wp:cNvGraphicFramePr>
+              <a:graphicFrameLocks xmlns:a="http://schemas.openxmlformats.org/drawingml/2006/main" noChangeAspect="1"/>
+            </wp:cNvGraphicFramePr>
+            <a:graphic xmlns:a="http://schemas.openxmlformats.org/drawingml/2006/main">
+              <a:graphicData uri="http://schemas.openxmlformats.org/drawingml/2006/picture">
+                <pic:pic xmlns:pic="http://schemas.openxmlformats.org/drawingml/2006/picture">
+                  <pic:nvPicPr>
+                    <pic:cNvPr id="0" name="Picture 3"/>
+                    <pic:cNvPicPr>
+                      <a:picLocks noChangeAspect="1" noChangeArrowheads="1"/>
+                    </pic:cNvPicPr>
+                  </pic:nvPicPr>
+                  <pic:blipFill>
+                    <a:blip r:embed="rId118"/>
+                    <a:srcRect/>
+                    <a:stretch>
+                      <a:fillRect/>
+                    </a:stretch>
+                  </pic:blipFill>
+                  <pic:spPr bwMode="auto">
+                    <a:xfrm>
+                      <a:off x="0" y="0"/>
+                      <a:ext cx="5727700" cy="4052570"/>
+                    </a:xfrm>
+                    <a:prstGeom prst="rect">
+                      <a:avLst/>
+                    </a:prstGeom>
+                    <a:noFill/>
+                    <a:ln w="9525">
+                      <a:noFill/>
+                      <a:miter lim="800000"/>
+                      <a:headEnd/>
+                      <a:tailEnd/>
+                    </a:ln>
+                  </pic:spPr>
+                </pic:pic>
+              </a:graphicData>
+            </a:graphic>
+          </wp:inline>
+        </w:drawing>
+      </w:r>
+    </w:p>
+    <w:p>
+      <w:pPr>
+        <w:rPr>
+          <w:rFonts w:ascii="Consolas" w:hAnsi="Consolas"/>
+          <w:sz w:val="24"/>
+          <w:szCs w:val="24"/>
+        </w:rPr>
+      </w:pPr>
+      <w:r>
+        <w:rPr>
+          <w:rFonts w:ascii="Consolas" w:hAnsi="Consolas"/>
+          <w:sz w:val="24"/>
+          <w:szCs w:val="24"/>
+          <w:highlight w:val="yellow"/>
+        </w:rPr>
+        <w:t>Use the HttpClient in the Angular service</w:t>
+      </w:r>
+    </w:p>
+    <w:p>
+      <w:pPr>
+        <w:rPr>
+          <w:rFonts w:ascii="Consolas" w:hAnsi="Consolas"/>
+          <w:sz w:val="24"/>
+          <w:szCs w:val="24"/>
+        </w:rPr>
+      </w:pPr>
+      <w:proofErr w:type="spellStart"/>
+      <w:r>
+        <w:rPr>
+          <w:rFonts w:ascii="Consolas" w:hAnsi="Consolas"/>
+          <w:sz w:val="24"/>
+          <w:szCs w:val="24"/>
+          <w:highlight w:val="yellow"/>
+        </w:rPr>
+        <w:t>employee.service.ts</w:t>
+      </w:r>
+      <w:proofErr w:type="spellEnd"/>
+    </w:p>
+    <w:p>
+      <w:pPr>
+        <w:rPr>
+          <w:rFonts w:ascii="Consolas" w:hAnsi="Consolas"/>
+          <w:sz w:val="24"/>
+          <w:szCs w:val="24"/>
+        </w:rPr>
+      </w:pPr>
+      <w:r>
+        <w:rPr>
+          <w:rFonts w:ascii="Consolas" w:hAnsi="Consolas"/>
+          <w:noProof/>
+          <w:sz w:val="24"/>
+          <w:szCs w:val="24"/>
+        </w:rPr>
+        <w:lastRenderedPageBreak/>
+        <w:drawing>
+          <wp:inline distT="0" distB="0" distL="0" distR="0">
+            <wp:extent cx="5727700" cy="4966970"/>
+            <wp:effectExtent l="19050" t="0" r="6350" b="0"/>
+            <wp:docPr id="115" name="Picture 4"/>
+            <wp:cNvGraphicFramePr>
+              <a:graphicFrameLocks xmlns:a="http://schemas.openxmlformats.org/drawingml/2006/main" noChangeAspect="1"/>
+            </wp:cNvGraphicFramePr>
+            <a:graphic xmlns:a="http://schemas.openxmlformats.org/drawingml/2006/main">
+              <a:graphicData uri="http://schemas.openxmlformats.org/drawingml/2006/picture">
+                <pic:pic xmlns:pic="http://schemas.openxmlformats.org/drawingml/2006/picture">
+                  <pic:nvPicPr>
+                    <pic:cNvPr id="0" name="Picture 4"/>
+                    <pic:cNvPicPr>
+                      <a:picLocks noChangeAspect="1" noChangeArrowheads="1"/>
+                    </pic:cNvPicPr>
+                  </pic:nvPicPr>
+                  <pic:blipFill>
+                    <a:blip r:embed="rId119"/>
+                    <a:srcRect/>
+                    <a:stretch>
+                      <a:fillRect/>
+                    </a:stretch>
+                  </pic:blipFill>
+                  <pic:spPr bwMode="auto">
+                    <a:xfrm>
+                      <a:off x="0" y="0"/>
+                      <a:ext cx="5727700" cy="4966970"/>
+                    </a:xfrm>
+                    <a:prstGeom prst="rect">
+                      <a:avLst/>
+                    </a:prstGeom>
+                    <a:noFill/>
+                    <a:ln w="9525">
+                      <a:noFill/>
+                      <a:miter lim="800000"/>
+                      <a:headEnd/>
+                      <a:tailEnd/>
+                    </a:ln>
+                  </pic:spPr>
+                </pic:pic>
+              </a:graphicData>
+            </a:graphic>
+          </wp:inline>
+        </w:drawing>
+      </w:r>
+    </w:p>
+    <w:p>
+      <w:pPr>
+        <w:rPr>
+          <w:rFonts w:ascii="Consolas" w:hAnsi="Consolas"/>
+          <w:sz w:val="24"/>
+          <w:szCs w:val="24"/>
+        </w:rPr>
+      </w:pPr>
+      <w:proofErr w:type="gramStart"/>
+      <w:r>
+        <w:rPr>
+          <w:rFonts w:ascii="Consolas" w:hAnsi="Consolas"/>
+          <w:sz w:val="24"/>
+          <w:szCs w:val="24"/>
+        </w:rPr>
+        <w:t>HttpClient methods returns</w:t>
+      </w:r>
+      <w:proofErr w:type="gramEnd"/>
+      <w:r>
+        <w:rPr>
+          <w:rFonts w:ascii="Consolas" w:hAnsi="Consolas"/>
+          <w:sz w:val="24"/>
+          <w:szCs w:val="24"/>
+        </w:rPr>
+        <w:t xml:space="preserve"> Observable which keeps the response from the Online API</w:t>
+      </w:r>
+      <w:r>
+        <w:rPr>
+          <w:rFonts w:ascii="Consolas" w:hAnsi="Consolas"/>
+          <w:sz w:val="24"/>
+          <w:szCs w:val="24"/>
+        </w:rPr>
+        <w:t>.</w:t>
+      </w:r>
+    </w:p>
+    <w:p>
+      <w:pPr>
+        <w:rPr>
+          <w:rFonts w:ascii="Consolas" w:hAnsi="Consolas"/>
+          <w:sz w:val="24"/>
+          <w:szCs w:val="24"/>
+        </w:rPr>
+      </w:pPr>
+      <w:r>
+        <w:rPr>
+          <w:rFonts w:ascii="Consolas" w:hAnsi="Consolas"/>
+          <w:sz w:val="24"/>
+          <w:szCs w:val="24"/>
+        </w:rPr>
+        <w:t>Now the components can call these methods returning the Observable and extract the respo</w:t>
+      </w:r>
+      <w:r>
+        <w:rPr>
+          <w:rFonts w:ascii="Consolas" w:hAnsi="Consolas"/>
+          <w:sz w:val="24"/>
+          <w:szCs w:val="24"/>
+        </w:rPr>
+        <w:t xml:space="preserve">nse content using </w:t>
+      </w:r>
+      <w:proofErr w:type="gramStart"/>
+      <w:r>
+        <w:rPr>
+          <w:rFonts w:ascii="Consolas" w:hAnsi="Consolas"/>
+          <w:sz w:val="24"/>
+          <w:szCs w:val="24"/>
+        </w:rPr>
+        <w:t>subscribe(</w:t>
+      </w:r>
+      <w:proofErr w:type="gramEnd"/>
+      <w:r>
+        <w:rPr>
+          <w:rFonts w:ascii="Consolas" w:hAnsi="Consolas"/>
+          <w:sz w:val="24"/>
+          <w:szCs w:val="24"/>
+        </w:rPr>
+        <w:t>..) method.</w:t>
+      </w:r>
+    </w:p>
+    <w:p>
+      <w:pPr>
+        <w:rPr>
+          <w:rFonts w:ascii="Consolas" w:hAnsi="Consolas"/>
+          <w:sz w:val="24"/>
+          <w:szCs w:val="24"/>
+        </w:rPr>
+      </w:pPr>
+      <w:proofErr w:type="gramStart"/>
+      <w:r>
+        <w:rPr>
+          <w:rFonts w:ascii="Consolas" w:hAnsi="Consolas"/>
+          <w:sz w:val="24"/>
+          <w:szCs w:val="24"/>
+          <w:highlight w:val="yellow"/>
+        </w:rPr>
+        <w:t>user-</w:t>
+      </w:r>
+      <w:proofErr w:type="spellStart"/>
+      <w:r>
+        <w:rPr>
+          <w:rFonts w:ascii="Consolas" w:hAnsi="Consolas"/>
+          <w:sz w:val="24"/>
+          <w:szCs w:val="24"/>
+          <w:highlight w:val="yellow"/>
+        </w:rPr>
+        <w:t>details.component.ts</w:t>
+      </w:r>
+      <w:proofErr w:type="spellEnd"/>
+      <w:proofErr w:type="gramEnd"/>
+    </w:p>
+    <w:p>
+      <w:pPr>
+        <w:rPr>
+          <w:rFonts w:ascii="Consolas" w:hAnsi="Consolas"/>
+          <w:sz w:val="24"/>
+          <w:szCs w:val="24"/>
+        </w:rPr>
+      </w:pPr>
+      <w:r>
+        <w:rPr>
+          <w:rFonts w:ascii="Consolas" w:hAnsi="Consolas"/>
+          <w:noProof/>
+          <w:sz w:val="24"/>
+          <w:szCs w:val="24"/>
+        </w:rPr>
+        <w:lastRenderedPageBreak/>
+        <w:drawing>
+          <wp:inline distT="0" distB="0" distL="0" distR="0">
+            <wp:extent cx="5727700" cy="4293870"/>
+            <wp:effectExtent l="19050" t="0" r="6350" b="0"/>
+            <wp:docPr id="116" name="Picture 5"/>
+            <wp:cNvGraphicFramePr>
+              <a:graphicFrameLocks xmlns:a="http://schemas.openxmlformats.org/drawingml/2006/main" noChangeAspect="1"/>
+            </wp:cNvGraphicFramePr>
+            <a:graphic xmlns:a="http://schemas.openxmlformats.org/drawingml/2006/main">
+              <a:graphicData uri="http://schemas.openxmlformats.org/drawingml/2006/picture">
+                <pic:pic xmlns:pic="http://schemas.openxmlformats.org/drawingml/2006/picture">
+                  <pic:nvPicPr>
+                    <pic:cNvPr id="0" name="Picture 5"/>
+                    <pic:cNvPicPr>
+                      <a:picLocks noChangeAspect="1" noChangeArrowheads="1"/>
+                    </pic:cNvPicPr>
+                  </pic:nvPicPr>
+                  <pic:blipFill>
+                    <a:blip r:embed="rId120"/>
+                    <a:srcRect/>
+                    <a:stretch>
+                      <a:fillRect/>
+                    </a:stretch>
+                  </pic:blipFill>
+                  <pic:spPr bwMode="auto">
+                    <a:xfrm>
+                      <a:off x="0" y="0"/>
+                      <a:ext cx="5727700" cy="4293870"/>
+                    </a:xfrm>
+                    <a:prstGeom prst="rect">
+                      <a:avLst/>
+                    </a:prstGeom>
+                    <a:noFill/>
+                    <a:ln w="9525">
+                      <a:noFill/>
+                      <a:miter lim="800000"/>
+                      <a:headEnd/>
+                      <a:tailEnd/>
+                    </a:ln>
+                  </pic:spPr>
+                </pic:pic>
+              </a:graphicData>
+            </a:graphic>
+          </wp:inline>
+        </w:drawing>
+      </w:r>
+    </w:p>
+    <w:p>
+      <w:pPr>
+        <w:rPr>
+          <w:rFonts w:ascii="Consolas" w:hAnsi="Consolas"/>
+          <w:sz w:val="24"/>
+          <w:szCs w:val="24"/>
+        </w:rPr>
+      </w:pPr>
+      <w:proofErr w:type="gramStart"/>
+      <w:r>
+        <w:rPr>
+          <w:rFonts w:ascii="Consolas" w:hAnsi="Consolas"/>
+          <w:sz w:val="24"/>
+          <w:szCs w:val="24"/>
+          <w:highlight w:val="yellow"/>
+        </w:rPr>
+        <w:t>user-details.component.html</w:t>
+      </w:r>
+      <w:proofErr w:type="gramEnd"/>
+    </w:p>
+    <w:p>
+      <w:pPr>
+        <w:rPr>
+          <w:rFonts w:ascii="Consolas" w:hAnsi="Consolas"/>
+          <w:sz w:val="24"/>
+          <w:szCs w:val="24"/>
+        </w:rPr>
+      </w:pPr>
+      <w:r>
+        <w:rPr>
+          <w:rFonts w:ascii="Consolas" w:hAnsi="Consolas"/>
+          <w:noProof/>
+          <w:sz w:val="24"/>
+          <w:szCs w:val="24"/>
+        </w:rPr>
+        <w:drawing>
+          <wp:inline distT="0" distB="0" distL="0" distR="0">
+            <wp:extent cx="5727700" cy="2670175"/>
+            <wp:effectExtent l="19050" t="0" r="6350" b="0"/>
+            <wp:docPr id="117" name="Picture 6"/>
+            <wp:cNvGraphicFramePr>
+              <a:graphicFrameLocks xmlns:a="http://schemas.openxmlformats.org/drawingml/2006/main" noChangeAspect="1"/>
+            </wp:cNvGraphicFramePr>
+            <a:graphic xmlns:a="http://schemas.openxmlformats.org/drawingml/2006/main">
+              <a:graphicData uri="http://schemas.openxmlformats.org/drawingml/2006/picture">
+                <pic:pic xmlns:pic="http://schemas.openxmlformats.org/drawingml/2006/picture">
+                  <pic:nvPicPr>
+                    <pic:cNvPr id="0" name="Picture 6"/>
+                    <pic:cNvPicPr>
+                      <a:picLocks noChangeAspect="1" noChangeArrowheads="1"/>
+                    </pic:cNvPicPr>
+                  </pic:nvPicPr>
+                  <pic:blipFill>
+                    <a:blip r:embed="rId121"/>
+                    <a:srcRect/>
+                    <a:stretch>
+                      <a:fillRect/>
+                    </a:stretch>
+                  </pic:blipFill>
+                  <pic:spPr bwMode="auto">
+                    <a:xfrm>
+                      <a:off x="0" y="0"/>
+                      <a:ext cx="5727700" cy="2670175"/>
+                    </a:xfrm>
+                    <a:prstGeom prst="rect">
+                      <a:avLst/>
+                    </a:prstGeom>
+                    <a:noFill/>
+                    <a:ln w="9525">
+                      <a:noFill/>
+                      <a:miter lim="800000"/>
+                      <a:headEnd/>
+                      <a:tailEnd/>
+                    </a:ln>
+                  </pic:spPr>
+                </pic:pic>
+              </a:graphicData>
+            </a:graphic>
+          </wp:inline>
+        </w:drawing>
+      </w:r>
+    </w:p>
+    <w:p>
+      <w:pPr>
+        <w:rPr>
+          <w:rFonts w:ascii="Consolas" w:hAnsi="Consolas"/>
+          <w:sz w:val="24"/>
+          <w:szCs w:val="24"/>
+        </w:rPr>
+      </w:pPr>
+      <w:r>
+        <w:rPr>
+          <w:rFonts w:ascii="Consolas" w:hAnsi="Consolas"/>
+          <w:sz w:val="24"/>
+          <w:szCs w:val="24"/>
+          <w:highlight w:val="yellow"/>
+        </w:rPr>
+        <w:t>Output:</w:t>
+      </w:r>
+    </w:p>
+    <w:p>
+      <w:pPr>
+        <w:rPr>
+          <w:rFonts w:ascii="Consolas" w:hAnsi="Consolas"/>
+          <w:sz w:val="24"/>
+          <w:szCs w:val="24"/>
+        </w:rPr>
+      </w:pPr>
+      <w:r>
+        <w:rPr>
+          <w:rFonts w:ascii="Consolas" w:hAnsi="Consolas"/>
+          <w:noProof/>
+          <w:sz w:val="24"/>
+          <w:szCs w:val="24"/>
+        </w:rPr>
+        <w:lastRenderedPageBreak/>
+        <w:drawing>
+          <wp:inline distT="0" distB="0" distL="0" distR="0">
+            <wp:extent cx="5720715" cy="2874645"/>
+            <wp:effectExtent l="19050" t="0" r="0" b="0"/>
+            <wp:docPr id="118" name="Picture 7"/>
+            <wp:cNvGraphicFramePr>
+              <a:graphicFrameLocks xmlns:a="http://schemas.openxmlformats.org/drawingml/2006/main" noChangeAspect="1"/>
+            </wp:cNvGraphicFramePr>
+            <a:graphic xmlns:a="http://schemas.openxmlformats.org/drawingml/2006/main">
+              <a:graphicData uri="http://schemas.openxmlformats.org/drawingml/2006/picture">
+                <pic:pic xmlns:pic="http://schemas.openxmlformats.org/drawingml/2006/picture">
+                  <pic:nvPicPr>
+                    <pic:cNvPr id="0" name="Picture 7"/>
+                    <pic:cNvPicPr>
+                      <a:picLocks noChangeAspect="1" noChangeArrowheads="1"/>
+                    </pic:cNvPicPr>
+                  </pic:nvPicPr>
+                  <pic:blipFill>
+                    <a:blip r:embed="rId122"/>
+                    <a:srcRect/>
+                    <a:stretch>
+                      <a:fillRect/>
+                    </a:stretch>
+                  </pic:blipFill>
+                  <pic:spPr bwMode="auto">
+                    <a:xfrm>
+                      <a:off x="0" y="0"/>
+                      <a:ext cx="5720715" cy="2874645"/>
+                    </a:xfrm>
+                    <a:prstGeom prst="rect">
+                      <a:avLst/>
+                    </a:prstGeom>
+                    <a:noFill/>
+                    <a:ln w="9525">
+                      <a:noFill/>
+                      <a:miter lim="800000"/>
+                      <a:headEnd/>
+                      <a:tailEnd/>
+                    </a:ln>
+                  </pic:spPr>
+                </pic:pic>
+              </a:graphicData>
+            </a:graphic>
+          </wp:inline>
+        </w:drawing>
+      </w:r>
+    </w:p>
+    <w:p>
+      <w:pPr>
+        <w:rPr>
+          <w:rFonts w:ascii="Consolas" w:hAnsi="Consolas"/>
+          <w:sz w:val="24"/>
+          <w:szCs w:val="24"/>
+        </w:rPr>
+      </w:pPr>
+    </w:p>
+    <w:p>
+      <w:pPr>
+        <w:rPr>
+          <w:rFonts w:ascii="Consolas" w:hAnsi="Consolas"/>
+          <w:sz w:val="24"/>
+          <w:szCs w:val="24"/>
+        </w:rPr>
+      </w:pPr>
+    </w:p>
+    <w:p>
+      <w:pPr>
+        <w:rPr>
+          <w:rFonts w:ascii="Consolas" w:hAnsi="Consolas"/>
+          <w:sz w:val="24"/>
+          <w:szCs w:val="24"/>
+        </w:rPr>
+      </w:pPr>
+    </w:p>
+    <w:p>
+      <w:pPr>
+        <w:rPr>
+          <w:rFonts w:ascii="Consolas" w:hAnsi="Consolas"/>
+          <w:sz w:val="24"/>
+          <w:szCs w:val="24"/>
+        </w:rPr>
+      </w:pPr>
+    </w:p>
+    <w:p>
+      <w:pPr>
+        <w:rPr>
+          <w:rFonts w:ascii="Consolas" w:hAnsi="Consolas"/>
+          <w:sz w:val="24"/>
+          <w:szCs w:val="24"/>
+        </w:rPr>
+      </w:pPr>
     </w:p>
     <w:p>
       <w:pPr>

--- a/Angular Notes.docx
+++ b/Angular Notes.docx
@@ -720,7 +720,7 @@
                     </pic:cNvPicPr>
                   </pic:nvPicPr>
                   <pic:blipFill>
-                    <a:blip r:embed="rId5"/>
+                    <a:blip r:embed="rId6"/>
                     <a:srcRect/>
                     <a:stretch>
                       <a:fillRect/>
@@ -811,7 +811,7 @@
                     </pic:cNvPicPr>
                   </pic:nvPicPr>
                   <pic:blipFill>
-                    <a:blip r:embed="rId6"/>
+                    <a:blip r:embed="rId7"/>
                     <a:srcRect/>
                     <a:stretch>
                       <a:fillRect/>
@@ -891,7 +891,7 @@
                     </pic:cNvPicPr>
                   </pic:nvPicPr>
                   <pic:blipFill>
-                    <a:blip r:embed="rId7"/>
+                    <a:blip r:embed="rId8"/>
                     <a:srcRect/>
                     <a:stretch>
                       <a:fillRect/>
@@ -972,7 +972,7 @@
                     </pic:cNvPicPr>
                   </pic:nvPicPr>
                   <pic:blipFill>
-                    <a:blip r:embed="rId8"/>
+                    <a:blip r:embed="rId9"/>
                     <a:srcRect/>
                     <a:stretch>
                       <a:fillRect/>
@@ -1052,7 +1052,7 @@
                     </pic:cNvPicPr>
                   </pic:nvPicPr>
                   <pic:blipFill>
-                    <a:blip r:embed="rId9"/>
+                    <a:blip r:embed="rId10"/>
                     <a:srcRect/>
                     <a:stretch>
                       <a:fillRect/>
@@ -1169,7 +1169,7 @@
                     </pic:cNvPicPr>
                   </pic:nvPicPr>
                   <pic:blipFill>
-                    <a:blip r:embed="rId10"/>
+                    <a:blip r:embed="rId11"/>
                     <a:srcRect/>
                     <a:stretch>
                       <a:fillRect/>
@@ -1249,7 +1249,7 @@
                     </pic:cNvPicPr>
                   </pic:nvPicPr>
                   <pic:blipFill>
-                    <a:blip r:embed="rId11"/>
+                    <a:blip r:embed="rId12"/>
                     <a:srcRect/>
                     <a:stretch>
                       <a:fillRect/>
@@ -1409,7 +1409,7 @@
                     </pic:cNvPicPr>
                   </pic:nvPicPr>
                   <pic:blipFill>
-                    <a:blip r:embed="rId12"/>
+                    <a:blip r:embed="rId13"/>
                     <a:srcRect/>
                     <a:stretch>
                       <a:fillRect/>
@@ -1489,7 +1489,7 @@
                     </pic:cNvPicPr>
                   </pic:nvPicPr>
                   <pic:blipFill>
-                    <a:blip r:embed="rId13"/>
+                    <a:blip r:embed="rId14"/>
                     <a:srcRect/>
                     <a:stretch>
                       <a:fillRect/>
@@ -1586,7 +1586,7 @@
                     </pic:cNvPicPr>
                   </pic:nvPicPr>
                   <pic:blipFill>
-                    <a:blip r:embed="rId14"/>
+                    <a:blip r:embed="rId15"/>
                     <a:srcRect/>
                     <a:stretch>
                       <a:fillRect/>
@@ -1667,7 +1667,7 @@
                     </pic:cNvPicPr>
                   </pic:nvPicPr>
                   <pic:blipFill>
-                    <a:blip r:embed="rId15"/>
+                    <a:blip r:embed="rId16"/>
                     <a:srcRect/>
                     <a:stretch>
                       <a:fillRect/>
@@ -1812,7 +1812,7 @@
                     </pic:cNvPicPr>
                   </pic:nvPicPr>
                   <pic:blipFill>
-                    <a:blip r:embed="rId16"/>
+                    <a:blip r:embed="rId17"/>
                     <a:srcRect/>
                     <a:stretch>
                       <a:fillRect/>
@@ -1893,7 +1893,7 @@
                     </pic:cNvPicPr>
                   </pic:nvPicPr>
                   <pic:blipFill>
-                    <a:blip r:embed="rId17"/>
+                    <a:blip r:embed="rId18"/>
                     <a:srcRect/>
                     <a:stretch>
                       <a:fillRect/>
@@ -2265,7 +2265,7 @@
                     </pic:cNvPicPr>
                   </pic:nvPicPr>
                   <pic:blipFill>
-                    <a:blip r:embed="rId18"/>
+                    <a:blip r:embed="rId19"/>
                     <a:srcRect/>
                     <a:stretch>
                       <a:fillRect/>
@@ -2345,7 +2345,7 @@
                     </pic:cNvPicPr>
                   </pic:nvPicPr>
                   <pic:blipFill>
-                    <a:blip r:embed="rId19"/>
+                    <a:blip r:embed="rId20"/>
                     <a:srcRect/>
                     <a:stretch>
                       <a:fillRect/>
@@ -2435,7 +2435,7 @@
                     </pic:cNvPicPr>
                   </pic:nvPicPr>
                   <pic:blipFill>
-                    <a:blip r:embed="rId20"/>
+                    <a:blip r:embed="rId21"/>
                     <a:srcRect/>
                     <a:stretch>
                       <a:fillRect/>
@@ -2515,7 +2515,7 @@
                     </pic:cNvPicPr>
                   </pic:nvPicPr>
                   <pic:blipFill>
-                    <a:blip r:embed="rId21"/>
+                    <a:blip r:embed="rId22"/>
                     <a:srcRect/>
                     <a:stretch>
                       <a:fillRect/>
@@ -2879,7 +2879,7 @@
                     </pic:cNvPicPr>
                   </pic:nvPicPr>
                   <pic:blipFill>
-                    <a:blip r:embed="rId22"/>
+                    <a:blip r:embed="rId23"/>
                     <a:srcRect/>
                     <a:stretch>
                       <a:fillRect/>
@@ -3800,7 +3800,7 @@
                     </pic:cNvPicPr>
                   </pic:nvPicPr>
                   <pic:blipFill>
-                    <a:blip r:embed="rId23"/>
+                    <a:blip r:embed="rId24"/>
                     <a:srcRect/>
                     <a:stretch>
                       <a:fillRect/>
@@ -3880,7 +3880,7 @@
                     </pic:cNvPicPr>
                   </pic:nvPicPr>
                   <pic:blipFill>
-                    <a:blip r:embed="rId24"/>
+                    <a:blip r:embed="rId25"/>
                     <a:srcRect/>
                     <a:stretch>
                       <a:fillRect/>
@@ -3961,7 +3961,7 @@
                     </pic:cNvPicPr>
                   </pic:nvPicPr>
                   <pic:blipFill>
-                    <a:blip r:embed="rId25"/>
+                    <a:blip r:embed="rId26"/>
                     <a:srcRect/>
                     <a:stretch>
                       <a:fillRect/>
@@ -4215,7 +4215,7 @@
                     </pic:cNvPicPr>
                   </pic:nvPicPr>
                   <pic:blipFill>
-                    <a:blip r:embed="rId26"/>
+                    <a:blip r:embed="rId27"/>
                     <a:srcRect/>
                     <a:stretch>
                       <a:fillRect/>
@@ -4403,7 +4403,7 @@
                     </pic:cNvPicPr>
                   </pic:nvPicPr>
                   <pic:blipFill>
-                    <a:blip r:embed="rId27"/>
+                    <a:blip r:embed="rId28"/>
                     <a:srcRect/>
                     <a:stretch>
                       <a:fillRect/>
@@ -4483,7 +4483,7 @@
                     </pic:cNvPicPr>
                   </pic:nvPicPr>
                   <pic:blipFill>
-                    <a:blip r:embed="rId28"/>
+                    <a:blip r:embed="rId29"/>
                     <a:srcRect/>
                     <a:stretch>
                       <a:fillRect/>
@@ -4564,7 +4564,7 @@
                     </pic:cNvPicPr>
                   </pic:nvPicPr>
                   <pic:blipFill>
-                    <a:blip r:embed="rId29"/>
+                    <a:blip r:embed="rId30"/>
                     <a:srcRect/>
                     <a:stretch>
                       <a:fillRect/>
@@ -4908,7 +4908,7 @@
                     </pic:cNvPicPr>
                   </pic:nvPicPr>
                   <pic:blipFill>
-                    <a:blip r:embed="rId30"/>
+                    <a:blip r:embed="rId31"/>
                     <a:srcRect/>
                     <a:stretch>
                       <a:fillRect/>
@@ -5002,7 +5002,7 @@
                     </pic:cNvPicPr>
                   </pic:nvPicPr>
                   <pic:blipFill>
-                    <a:blip r:embed="rId31"/>
+                    <a:blip r:embed="rId32"/>
                     <a:srcRect/>
                     <a:stretch>
                       <a:fillRect/>
@@ -5085,7 +5085,7 @@
                     </pic:cNvPicPr>
                   </pic:nvPicPr>
                   <pic:blipFill>
-                    <a:blip r:embed="rId32"/>
+                    <a:blip r:embed="rId33"/>
                     <a:srcRect/>
                     <a:stretch>
                       <a:fillRect/>
@@ -5165,7 +5165,7 @@
                     </pic:cNvPicPr>
                   </pic:nvPicPr>
                   <pic:blipFill>
-                    <a:blip r:embed="rId33"/>
+                    <a:blip r:embed="rId34"/>
                     <a:srcRect/>
                     <a:stretch>
                       <a:fillRect/>
@@ -5360,7 +5360,7 @@
                     </pic:cNvPicPr>
                   </pic:nvPicPr>
                   <pic:blipFill>
-                    <a:blip r:embed="rId34"/>
+                    <a:blip r:embed="rId35"/>
                     <a:srcRect/>
                     <a:stretch>
                       <a:fillRect/>
@@ -5466,7 +5466,7 @@
                     </pic:cNvPicPr>
                   </pic:nvPicPr>
                   <pic:blipFill>
-                    <a:blip r:embed="rId35"/>
+                    <a:blip r:embed="rId36"/>
                     <a:srcRect/>
                     <a:stretch>
                       <a:fillRect/>
@@ -5596,7 +5596,7 @@
                     </pic:cNvPicPr>
                   </pic:nvPicPr>
                   <pic:blipFill>
-                    <a:blip r:embed="rId36"/>
+                    <a:blip r:embed="rId37"/>
                     <a:srcRect/>
                     <a:stretch>
                       <a:fillRect/>
@@ -5676,7 +5676,7 @@
                     </pic:cNvPicPr>
                   </pic:nvPicPr>
                   <pic:blipFill>
-                    <a:blip r:embed="rId37"/>
+                    <a:blip r:embed="rId38"/>
                     <a:srcRect/>
                     <a:stretch>
                       <a:fillRect/>
@@ -5818,7 +5818,7 @@
                     </pic:cNvPicPr>
                   </pic:nvPicPr>
                   <pic:blipFill>
-                    <a:blip r:embed="rId38"/>
+                    <a:blip r:embed="rId39"/>
                     <a:srcRect/>
                     <a:stretch>
                       <a:fillRect/>
@@ -5900,7 +5900,7 @@
                     </pic:cNvPicPr>
                   </pic:nvPicPr>
                   <pic:blipFill>
-                    <a:blip r:embed="rId39"/>
+                    <a:blip r:embed="rId40"/>
                     <a:srcRect/>
                     <a:stretch>
                       <a:fillRect/>
@@ -6032,7 +6032,7 @@
                     </pic:cNvPicPr>
                   </pic:nvPicPr>
                   <pic:blipFill>
-                    <a:blip r:embed="rId40"/>
+                    <a:blip r:embed="rId41"/>
                     <a:srcRect/>
                     <a:stretch>
                       <a:fillRect/>
@@ -6126,7 +6126,7 @@
                     </pic:cNvPicPr>
                   </pic:nvPicPr>
                   <pic:blipFill>
-                    <a:blip r:embed="rId41"/>
+                    <a:blip r:embed="rId42"/>
                     <a:srcRect/>
                     <a:stretch>
                       <a:fillRect/>
@@ -6208,7 +6208,7 @@
                     </pic:cNvPicPr>
                   </pic:nvPicPr>
                   <pic:blipFill>
-                    <a:blip r:embed="rId42"/>
+                    <a:blip r:embed="rId43"/>
                     <a:srcRect/>
                     <a:stretch>
                       <a:fillRect/>
@@ -6297,7 +6297,7 @@
                     </pic:cNvPicPr>
                   </pic:nvPicPr>
                   <pic:blipFill>
-                    <a:blip r:embed="rId43"/>
+                    <a:blip r:embed="rId44"/>
                     <a:srcRect/>
                     <a:stretch>
                       <a:fillRect/>
@@ -6765,7 +6765,7 @@
                     </pic:cNvPicPr>
                   </pic:nvPicPr>
                   <pic:blipFill>
-                    <a:blip r:embed="rId44"/>
+                    <a:blip r:embed="rId45"/>
                     <a:srcRect/>
                     <a:stretch>
                       <a:fillRect/>
@@ -6896,7 +6896,7 @@
                     </pic:cNvPicPr>
                   </pic:nvPicPr>
                   <pic:blipFill>
-                    <a:blip r:embed="rId45"/>
+                    <a:blip r:embed="rId46"/>
                     <a:srcRect/>
                     <a:stretch>
                       <a:fillRect/>
@@ -6978,7 +6978,7 @@
                     </pic:cNvPicPr>
                   </pic:nvPicPr>
                   <pic:blipFill>
-                    <a:blip r:embed="rId46"/>
+                    <a:blip r:embed="rId47"/>
                     <a:srcRect/>
                     <a:stretch>
                       <a:fillRect/>
@@ -7059,7 +7059,7 @@
                     </pic:cNvPicPr>
                   </pic:nvPicPr>
                   <pic:blipFill>
-                    <a:blip r:embed="rId47"/>
+                    <a:blip r:embed="rId48"/>
                     <a:srcRect/>
                     <a:stretch>
                       <a:fillRect/>
@@ -7156,7 +7156,7 @@
                     </pic:cNvPicPr>
                   </pic:nvPicPr>
                   <pic:blipFill>
-                    <a:blip r:embed="rId48"/>
+                    <a:blip r:embed="rId49"/>
                     <a:srcRect/>
                     <a:stretch>
                       <a:fillRect/>
@@ -7219,7 +7219,7 @@
                     </pic:cNvPicPr>
                   </pic:nvPicPr>
                   <pic:blipFill>
-                    <a:blip r:embed="rId49"/>
+                    <a:blip r:embed="rId50"/>
                     <a:srcRect/>
                     <a:stretch>
                       <a:fillRect/>
@@ -7300,7 +7300,7 @@
                     </pic:cNvPicPr>
                   </pic:nvPicPr>
                   <pic:blipFill>
-                    <a:blip r:embed="rId50"/>
+                    <a:blip r:embed="rId51"/>
                     <a:srcRect/>
                     <a:stretch>
                       <a:fillRect/>
@@ -7401,7 +7401,7 @@
                     </pic:cNvPicPr>
                   </pic:nvPicPr>
                   <pic:blipFill>
-                    <a:blip r:embed="rId51"/>
+                    <a:blip r:embed="rId52"/>
                     <a:srcRect/>
                     <a:stretch>
                       <a:fillRect/>
@@ -7464,7 +7464,7 @@
                     </pic:cNvPicPr>
                   </pic:nvPicPr>
                   <pic:blipFill>
-                    <a:blip r:embed="rId52"/>
+                    <a:blip r:embed="rId53"/>
                     <a:srcRect/>
                     <a:stretch>
                       <a:fillRect/>
@@ -7545,7 +7545,7 @@
                     </pic:cNvPicPr>
                   </pic:nvPicPr>
                   <pic:blipFill>
-                    <a:blip r:embed="rId53"/>
+                    <a:blip r:embed="rId54"/>
                     <a:srcRect/>
                     <a:stretch>
                       <a:fillRect/>
@@ -7661,7 +7661,7 @@
                     </pic:cNvPicPr>
                   </pic:nvPicPr>
                   <pic:blipFill>
-                    <a:blip r:embed="rId54"/>
+                    <a:blip r:embed="rId55"/>
                     <a:srcRect/>
                     <a:stretch>
                       <a:fillRect/>
@@ -8622,7 +8622,7 @@
                     </pic:cNvPicPr>
                   </pic:nvPicPr>
                   <pic:blipFill>
-                    <a:blip r:embed="rId55"/>
+                    <a:blip r:embed="rId56"/>
                     <a:srcRect/>
                     <a:stretch>
                       <a:fillRect/>
@@ -8714,7 +8714,7 @@
                     </pic:cNvPicPr>
                   </pic:nvPicPr>
                   <pic:blipFill>
-                    <a:blip r:embed="rId56"/>
+                    <a:blip r:embed="rId57"/>
                     <a:srcRect/>
                     <a:stretch>
                       <a:fillRect/>
@@ -8797,7 +8797,7 @@
                     </pic:cNvPicPr>
                   </pic:nvPicPr>
                   <pic:blipFill>
-                    <a:blip r:embed="rId57"/>
+                    <a:blip r:embed="rId58"/>
                     <a:srcRect/>
                     <a:stretch>
                       <a:fillRect/>
@@ -8877,7 +8877,7 @@
                     </pic:cNvPicPr>
                   </pic:nvPicPr>
                   <pic:blipFill>
-                    <a:blip r:embed="rId58"/>
+                    <a:blip r:embed="rId59"/>
                     <a:srcRect/>
                     <a:stretch>
                       <a:fillRect/>
@@ -8957,7 +8957,7 @@
                     </pic:cNvPicPr>
                   </pic:nvPicPr>
                   <pic:blipFill>
-                    <a:blip r:embed="rId59"/>
+                    <a:blip r:embed="rId60"/>
                     <a:srcRect/>
                     <a:stretch>
                       <a:fillRect/>
@@ -9337,7 +9337,7 @@
                     </pic:cNvPicPr>
                   </pic:nvPicPr>
                   <pic:blipFill>
-                    <a:blip r:embed="rId60"/>
+                    <a:blip r:embed="rId61"/>
                     <a:srcRect/>
                     <a:stretch>
                       <a:fillRect/>
@@ -9431,7 +9431,7 @@
                     </pic:cNvPicPr>
                   </pic:nvPicPr>
                   <pic:blipFill>
-                    <a:blip r:embed="rId61"/>
+                    <a:blip r:embed="rId62"/>
                     <a:srcRect/>
                     <a:stretch>
                       <a:fillRect/>
@@ -9513,7 +9513,7 @@
                     </pic:cNvPicPr>
                   </pic:nvPicPr>
                   <pic:blipFill>
-                    <a:blip r:embed="rId62"/>
+                    <a:blip r:embed="rId63"/>
                     <a:srcRect/>
                     <a:stretch>
                       <a:fillRect/>
@@ -9594,7 +9594,7 @@
                     </pic:cNvPicPr>
                   </pic:nvPicPr>
                   <pic:blipFill>
-                    <a:blip r:embed="rId63"/>
+                    <a:blip r:embed="rId64"/>
                     <a:srcRect/>
                     <a:stretch>
                       <a:fillRect/>
@@ -9674,7 +9674,7 @@
                     </pic:cNvPicPr>
                   </pic:nvPicPr>
                   <pic:blipFill>
-                    <a:blip r:embed="rId64"/>
+                    <a:blip r:embed="rId65"/>
                     <a:srcRect/>
                     <a:stretch>
                       <a:fillRect/>
@@ -9922,7 +9922,7 @@
                     </pic:cNvPicPr>
                   </pic:nvPicPr>
                   <pic:blipFill>
-                    <a:blip r:embed="rId65"/>
+                    <a:blip r:embed="rId66"/>
                     <a:srcRect/>
                     <a:stretch>
                       <a:fillRect/>
@@ -10015,7 +10015,7 @@
                     </pic:cNvPicPr>
                   </pic:nvPicPr>
                   <pic:blipFill>
-                    <a:blip r:embed="rId66"/>
+                    <a:blip r:embed="rId67"/>
                     <a:srcRect/>
                     <a:stretch>
                       <a:fillRect/>
@@ -10107,7 +10107,7 @@
                     </pic:cNvPicPr>
                   </pic:nvPicPr>
                   <pic:blipFill>
-                    <a:blip r:embed="rId67"/>
+                    <a:blip r:embed="rId68"/>
                     <a:srcRect/>
                     <a:stretch>
                       <a:fillRect/>
@@ -10186,7 +10186,7 @@
                     </pic:cNvPicPr>
                   </pic:nvPicPr>
                   <pic:blipFill>
-                    <a:blip r:embed="rId68"/>
+                    <a:blip r:embed="rId69"/>
                     <a:srcRect/>
                     <a:stretch>
                       <a:fillRect/>
@@ -10339,7 +10339,7 @@
                     </pic:cNvPicPr>
                   </pic:nvPicPr>
                   <pic:blipFill>
-                    <a:blip r:embed="rId69"/>
+                    <a:blip r:embed="rId70"/>
                     <a:srcRect/>
                     <a:stretch>
                       <a:fillRect/>
@@ -10466,7 +10466,7 @@
                     </pic:cNvPicPr>
                   </pic:nvPicPr>
                   <pic:blipFill>
-                    <a:blip r:embed="rId70"/>
+                    <a:blip r:embed="rId71"/>
                     <a:srcRect/>
                     <a:stretch>
                       <a:fillRect/>
@@ -10546,7 +10546,7 @@
                     </pic:cNvPicPr>
                   </pic:nvPicPr>
                   <pic:blipFill>
-                    <a:blip r:embed="rId71"/>
+                    <a:blip r:embed="rId72"/>
                     <a:srcRect/>
                     <a:stretch>
                       <a:fillRect/>
@@ -11065,7 +11065,7 @@
                     </pic:cNvPicPr>
                   </pic:nvPicPr>
                   <pic:blipFill>
-                    <a:blip r:embed="rId72"/>
+                    <a:blip r:embed="rId73"/>
                     <a:srcRect/>
                     <a:stretch>
                       <a:fillRect/>
@@ -11128,7 +11128,7 @@
                     </pic:cNvPicPr>
                   </pic:nvPicPr>
                   <pic:blipFill>
-                    <a:blip r:embed="rId73"/>
+                    <a:blip r:embed="rId74"/>
                     <a:srcRect/>
                     <a:stretch>
                       <a:fillRect/>
@@ -11389,7 +11389,7 @@
                     </pic:cNvPicPr>
                   </pic:nvPicPr>
                   <pic:blipFill>
-                    <a:blip r:embed="rId74"/>
+                    <a:blip r:embed="rId75"/>
                     <a:srcRect/>
                     <a:stretch>
                       <a:fillRect/>
@@ -11451,7 +11451,7 @@
                     </pic:cNvPicPr>
                   </pic:nvPicPr>
                   <pic:blipFill>
-                    <a:blip r:embed="rId75"/>
+                    <a:blip r:embed="rId76"/>
                     <a:srcRect/>
                     <a:stretch>
                       <a:fillRect/>
@@ -11558,7 +11558,7 @@
                     </pic:cNvPicPr>
                   </pic:nvPicPr>
                   <pic:blipFill>
-                    <a:blip r:embed="rId76"/>
+                    <a:blip r:embed="rId77"/>
                     <a:srcRect/>
                     <a:stretch>
                       <a:fillRect/>
@@ -11651,7 +11651,7 @@
                     </pic:cNvPicPr>
                   </pic:nvPicPr>
                   <pic:blipFill>
-                    <a:blip r:embed="rId77"/>
+                    <a:blip r:embed="rId78"/>
                     <a:srcRect/>
                     <a:stretch>
                       <a:fillRect/>
@@ -11734,7 +11734,7 @@
                     </pic:cNvPicPr>
                   </pic:nvPicPr>
                   <pic:blipFill>
-                    <a:blip r:embed="rId78"/>
+                    <a:blip r:embed="rId79"/>
                     <a:srcRect/>
                     <a:stretch>
                       <a:fillRect/>
@@ -11827,7 +11827,7 @@
                     </pic:cNvPicPr>
                   </pic:nvPicPr>
                   <pic:blipFill>
-                    <a:blip r:embed="rId79"/>
+                    <a:blip r:embed="rId80"/>
                     <a:srcRect/>
                     <a:stretch>
                       <a:fillRect/>
@@ -11909,7 +11909,7 @@
                     </pic:cNvPicPr>
                   </pic:nvPicPr>
                   <pic:blipFill>
-                    <a:blip r:embed="rId80"/>
+                    <a:blip r:embed="rId81"/>
                     <a:srcRect/>
                     <a:stretch>
                       <a:fillRect/>
@@ -11990,7 +11990,7 @@
                     </pic:cNvPicPr>
                   </pic:nvPicPr>
                   <pic:blipFill>
-                    <a:blip r:embed="rId81"/>
+                    <a:blip r:embed="rId82"/>
                     <a:srcRect/>
                     <a:stretch>
                       <a:fillRect/>
@@ -12195,7 +12195,7 @@
                     </pic:cNvPicPr>
                   </pic:nvPicPr>
                   <pic:blipFill>
-                    <a:blip r:embed="rId82"/>
+                    <a:blip r:embed="rId83"/>
                     <a:srcRect/>
                     <a:stretch>
                       <a:fillRect/>
@@ -12275,7 +12275,7 @@
                     </pic:cNvPicPr>
                   </pic:nvPicPr>
                   <pic:blipFill>
-                    <a:blip r:embed="rId83"/>
+                    <a:blip r:embed="rId84"/>
                     <a:srcRect/>
                     <a:stretch>
                       <a:fillRect/>
@@ -12368,7 +12368,7 @@
                     </pic:cNvPicPr>
                   </pic:nvPicPr>
                   <pic:blipFill>
-                    <a:blip r:embed="rId84"/>
+                    <a:blip r:embed="rId85"/>
                     <a:srcRect/>
                     <a:stretch>
                       <a:fillRect/>
@@ -12451,7 +12451,7 @@
                     </pic:cNvPicPr>
                   </pic:nvPicPr>
                   <pic:blipFill>
-                    <a:blip r:embed="rId85"/>
+                    <a:blip r:embed="rId86"/>
                     <a:srcRect/>
                     <a:stretch>
                       <a:fillRect/>
@@ -12535,7 +12535,7 @@
                     </pic:cNvPicPr>
                   </pic:nvPicPr>
                   <pic:blipFill>
-                    <a:blip r:embed="rId86"/>
+                    <a:blip r:embed="rId87"/>
                     <a:srcRect/>
                     <a:stretch>
                       <a:fillRect/>
@@ -12616,7 +12616,7 @@
                     </pic:cNvPicPr>
                   </pic:nvPicPr>
                   <pic:blipFill>
-                    <a:blip r:embed="rId87"/>
+                    <a:blip r:embed="rId88"/>
                     <a:srcRect/>
                     <a:stretch>
                       <a:fillRect/>
@@ -12715,7 +12715,7 @@
                     </pic:cNvPicPr>
                   </pic:nvPicPr>
                   <pic:blipFill>
-                    <a:blip r:embed="rId88"/>
+                    <a:blip r:embed="rId89"/>
                     <a:srcRect/>
                     <a:stretch>
                       <a:fillRect/>
@@ -12937,7 +12937,7 @@
                     </pic:cNvPicPr>
                   </pic:nvPicPr>
                   <pic:blipFill>
-                    <a:blip r:embed="rId89"/>
+                    <a:blip r:embed="rId90"/>
                     <a:srcRect/>
                     <a:stretch>
                       <a:fillRect/>
@@ -13017,7 +13017,7 @@
                     </pic:cNvPicPr>
                   </pic:nvPicPr>
                   <pic:blipFill>
-                    <a:blip r:embed="rId90"/>
+                    <a:blip r:embed="rId91"/>
                     <a:srcRect/>
                     <a:stretch>
                       <a:fillRect/>
@@ -13173,7 +13173,7 @@
                     </pic:cNvPicPr>
                   </pic:nvPicPr>
                   <pic:blipFill>
-                    <a:blip r:embed="rId91"/>
+                    <a:blip r:embed="rId92"/>
                     <a:srcRect/>
                     <a:stretch>
                       <a:fillRect/>
@@ -13362,7 +13362,7 @@
                     </pic:cNvPicPr>
                   </pic:nvPicPr>
                   <pic:blipFill>
-                    <a:blip r:embed="rId92"/>
+                    <a:blip r:embed="rId93"/>
                     <a:srcRect/>
                     <a:stretch>
                       <a:fillRect/>
@@ -13443,7 +13443,7 @@
                     </pic:cNvPicPr>
                   </pic:nvPicPr>
                   <pic:blipFill>
-                    <a:blip r:embed="rId93"/>
+                    <a:blip r:embed="rId94"/>
                     <a:srcRect/>
                     <a:stretch>
                       <a:fillRect/>
@@ -13541,7 +13541,7 @@
                     </pic:cNvPicPr>
                   </pic:nvPicPr>
                   <pic:blipFill>
-                    <a:blip r:embed="rId94"/>
+                    <a:blip r:embed="rId95"/>
                     <a:srcRect/>
                     <a:stretch>
                       <a:fillRect/>
@@ -13765,7 +13765,7 @@
                     </pic:cNvPicPr>
                   </pic:nvPicPr>
                   <pic:blipFill>
-                    <a:blip r:embed="rId95"/>
+                    <a:blip r:embed="rId96"/>
                     <a:srcRect/>
                     <a:stretch>
                       <a:fillRect/>
@@ -13858,7 +13858,7 @@
                     </pic:cNvPicPr>
                   </pic:nvPicPr>
                   <pic:blipFill>
-                    <a:blip r:embed="rId96"/>
+                    <a:blip r:embed="rId97"/>
                     <a:srcRect/>
                     <a:stretch>
                       <a:fillRect/>
@@ -13941,7 +13941,7 @@
                     </pic:cNvPicPr>
                   </pic:nvPicPr>
                   <pic:blipFill>
-                    <a:blip r:embed="rId97"/>
+                    <a:blip r:embed="rId98"/>
                     <a:srcRect/>
                     <a:stretch>
                       <a:fillRect/>
@@ -14021,7 +14021,7 @@
                     </pic:cNvPicPr>
                   </pic:nvPicPr>
                   <pic:blipFill>
-                    <a:blip r:embed="rId98"/>
+                    <a:blip r:embed="rId99"/>
                     <a:srcRect/>
                     <a:stretch>
                       <a:fillRect/>
@@ -14169,7 +14169,7 @@
                     </pic:cNvPicPr>
                   </pic:nvPicPr>
                   <pic:blipFill>
-                    <a:blip r:embed="rId99"/>
+                    <a:blip r:embed="rId100"/>
                     <a:srcRect/>
                     <a:stretch>
                       <a:fillRect/>
@@ -14294,7 +14294,7 @@
                     </pic:cNvPicPr>
                   </pic:nvPicPr>
                   <pic:blipFill>
-                    <a:blip r:embed="rId100"/>
+                    <a:blip r:embed="rId101"/>
                     <a:srcRect/>
                     <a:stretch>
                       <a:fillRect/>
@@ -14508,7 +14508,7 @@
                     </pic:cNvPicPr>
                   </pic:nvPicPr>
                   <pic:blipFill>
-                    <a:blip r:embed="rId101"/>
+                    <a:blip r:embed="rId102"/>
                     <a:srcRect/>
                     <a:stretch>
                       <a:fillRect/>
@@ -14605,7 +14605,7 @@
                     </pic:cNvPicPr>
                   </pic:nvPicPr>
                   <pic:blipFill>
-                    <a:blip r:embed="rId102"/>
+                    <a:blip r:embed="rId103"/>
                     <a:srcRect/>
                     <a:stretch>
                       <a:fillRect/>
@@ -14685,7 +14685,7 @@
                     </pic:cNvPicPr>
                   </pic:nvPicPr>
                   <pic:blipFill>
-                    <a:blip r:embed="rId103"/>
+                    <a:blip r:embed="rId104"/>
                     <a:srcRect/>
                     <a:stretch>
                       <a:fillRect/>
@@ -14783,7 +14783,7 @@
                     </pic:cNvPicPr>
                   </pic:nvPicPr>
                   <pic:blipFill>
-                    <a:blip r:embed="rId104"/>
+                    <a:blip r:embed="rId105"/>
                     <a:srcRect/>
                     <a:stretch>
                       <a:fillRect/>
@@ -14863,7 +14863,7 @@
                     </pic:cNvPicPr>
                   </pic:nvPicPr>
                   <pic:blipFill>
-                    <a:blip r:embed="rId105"/>
+                    <a:blip r:embed="rId106"/>
                     <a:srcRect/>
                     <a:stretch>
                       <a:fillRect/>
@@ -14942,7 +14942,7 @@
                     </pic:cNvPicPr>
                   </pic:nvPicPr>
                   <pic:blipFill>
-                    <a:blip r:embed="rId106"/>
+                    <a:blip r:embed="rId107"/>
                     <a:srcRect/>
                     <a:stretch>
                       <a:fillRect/>
@@ -15025,7 +15025,7 @@
                     </pic:cNvPicPr>
                   </pic:nvPicPr>
                   <pic:blipFill>
-                    <a:blip r:embed="rId107"/>
+                    <a:blip r:embed="rId108"/>
                     <a:srcRect/>
                     <a:stretch>
                       <a:fillRect/>
@@ -15136,7 +15136,7 @@
                     </pic:cNvPicPr>
                   </pic:nvPicPr>
                   <pic:blipFill>
-                    <a:blip r:embed="rId108"/>
+                    <a:blip r:embed="rId109"/>
                     <a:srcRect/>
                     <a:stretch>
                       <a:fillRect/>
@@ -15254,7 +15254,7 @@
                     </pic:cNvPicPr>
                   </pic:nvPicPr>
                   <pic:blipFill>
-                    <a:blip r:embed="rId109"/>
+                    <a:blip r:embed="rId110"/>
                     <a:srcRect/>
                     <a:stretch>
                       <a:fillRect/>
@@ -15343,7 +15343,7 @@
                     </pic:cNvPicPr>
                   </pic:nvPicPr>
                   <pic:blipFill>
-                    <a:blip r:embed="rId110"/>
+                    <a:blip r:embed="rId111"/>
                     <a:srcRect/>
                     <a:stretch>
                       <a:fillRect/>
@@ -15441,7 +15441,7 @@
                     </pic:cNvPicPr>
                   </pic:nvPicPr>
                   <pic:blipFill>
-                    <a:blip r:embed="rId111"/>
+                    <a:blip r:embed="rId112"/>
                     <a:srcRect/>
                     <a:stretch>
                       <a:fillRect/>
@@ -15558,7 +15558,7 @@
                     </pic:cNvPicPr>
                   </pic:nvPicPr>
                   <pic:blipFill>
-                    <a:blip r:embed="rId112"/>
+                    <a:blip r:embed="rId113"/>
                     <a:srcRect/>
                     <a:stretch>
                       <a:fillRect/>
@@ -15652,7 +15652,7 @@
                     </pic:cNvPicPr>
                   </pic:nvPicPr>
                   <pic:blipFill>
-                    <a:blip r:embed="rId113"/>
+                    <a:blip r:embed="rId114"/>
                     <a:srcRect/>
                     <a:stretch>
                       <a:fillRect/>
@@ -15735,7 +15735,7 @@
                     </pic:cNvPicPr>
                   </pic:nvPicPr>
                   <pic:blipFill>
-                    <a:blip r:embed="rId114"/>
+                    <a:blip r:embed="rId115"/>
                     <a:srcRect/>
                     <a:stretch>
                       <a:fillRect/>
@@ -15815,7 +15815,7 @@
                     </pic:cNvPicPr>
                   </pic:nvPicPr>
                   <pic:blipFill>
-                    <a:blip r:embed="rId115"/>
+                    <a:blip r:embed="rId116"/>
                     <a:srcRect/>
                     <a:stretch>
                       <a:fillRect/>
@@ -16019,7 +16019,7 @@
                     </pic:cNvPicPr>
                   </pic:nvPicPr>
                   <pic:blipFill>
-                    <a:blip r:embed="rId116"/>
+                    <a:blip r:embed="rId117"/>
                     <a:srcRect/>
                     <a:stretch>
                       <a:fillRect/>
@@ -16115,7 +16115,7 @@
                     </pic:cNvPicPr>
                   </pic:nvPicPr>
                   <pic:blipFill>
-                    <a:blip r:embed="rId117"/>
+                    <a:blip r:embed="rId118"/>
                     <a:srcRect/>
                     <a:stretch>
                       <a:fillRect/>
@@ -16196,7 +16196,7 @@
                     </pic:cNvPicPr>
                   </pic:nvPicPr>
                   <pic:blipFill>
-                    <a:blip r:embed="rId118"/>
+                    <a:blip r:embed="rId119"/>
                     <a:srcRect/>
                     <a:stretch>
                       <a:fillRect/>
@@ -16297,7 +16297,7 @@
                     </pic:cNvPicPr>
                   </pic:nvPicPr>
                   <pic:blipFill>
-                    <a:blip r:embed="rId119"/>
+                    <a:blip r:embed="rId120"/>
                     <a:srcRect/>
                     <a:stretch>
                       <a:fillRect/>
@@ -16469,7 +16469,7 @@
                     </pic:cNvPicPr>
                   </pic:nvPicPr>
                   <pic:blipFill>
-                    <a:blip r:embed="rId120"/>
+                    <a:blip r:embed="rId121"/>
                     <a:srcRect/>
                     <a:stretch>
                       <a:fillRect/>
@@ -16551,7 +16551,7 @@
                     </pic:cNvPicPr>
                   </pic:nvPicPr>
                   <pic:blipFill>
-                    <a:blip r:embed="rId121"/>
+                    <a:blip r:embed="rId122"/>
                     <a:srcRect/>
                     <a:stretch>
                       <a:fillRect/>
@@ -16632,7 +16632,7 @@
                     </pic:cNvPicPr>
                   </pic:nvPicPr>
                   <pic:blipFill>
-                    <a:blip r:embed="rId122"/>
+                    <a:blip r:embed="rId123"/>
                     <a:srcRect/>
                     <a:stretch>
                       <a:fillRect/>
@@ -16678,6 +16678,1748 @@
           <w:szCs w:val="24"/>
         </w:rPr>
       </w:pPr>
+      <w:r>
+        <w:rPr>
+          <w:rFonts w:ascii="Consolas" w:hAnsi="Consolas"/>
+          <w:sz w:val="24"/>
+          <w:szCs w:val="24"/>
+        </w:rPr>
+        <w:t xml:space="preserve">HttpClient has </w:t>
+      </w:r>
+      <w:proofErr w:type="gramStart"/>
+      <w:r>
+        <w:rPr>
+          <w:rFonts w:ascii="Consolas" w:hAnsi="Consolas"/>
+          <w:sz w:val="24"/>
+          <w:szCs w:val="24"/>
+        </w:rPr>
+        <w:t>methods which returns</w:t>
+      </w:r>
+      <w:proofErr w:type="gramEnd"/>
+      <w:r>
+        <w:rPr>
+          <w:rFonts w:ascii="Consolas" w:hAnsi="Consolas"/>
+          <w:sz w:val="24"/>
+          <w:szCs w:val="24"/>
+        </w:rPr>
+        <w:t xml:space="preserve"> Observable&lt;T&gt;.</w:t>
+      </w:r>
+    </w:p>
+    <w:p>
+      <w:pPr>
+        <w:rPr>
+          <w:rFonts w:ascii="Consolas" w:hAnsi="Consolas"/>
+          <w:sz w:val="24"/>
+          <w:szCs w:val="24"/>
+        </w:rPr>
+      </w:pPr>
+      <w:r>
+        <w:rPr>
+          <w:rFonts w:ascii="Consolas" w:hAnsi="Consolas"/>
+          <w:sz w:val="24"/>
+          <w:szCs w:val="24"/>
+        </w:rPr>
+        <w:t xml:space="preserve">Observable&lt;T&gt;: It maintains the response from back-end service, we need to call </w:t>
+      </w:r>
+      <w:proofErr w:type="gramStart"/>
+      <w:r>
+        <w:rPr>
+          <w:rFonts w:ascii="Consolas" w:hAnsi="Consolas"/>
+          <w:sz w:val="24"/>
+          <w:szCs w:val="24"/>
+        </w:rPr>
+        <w:t>subscribe(</w:t>
+      </w:r>
+      <w:proofErr w:type="spellStart"/>
+      <w:proofErr w:type="gramEnd"/>
+      <w:r>
+        <w:rPr>
+          <w:rFonts w:ascii="Consolas" w:hAnsi="Consolas"/>
+          <w:sz w:val="24"/>
+          <w:szCs w:val="24"/>
+        </w:rPr>
+        <w:t>arrowFunction</w:t>
+      </w:r>
+      <w:proofErr w:type="spellEnd"/>
+      <w:r>
+        <w:rPr>
+          <w:rFonts w:ascii="Consolas" w:hAnsi="Consolas"/>
+          <w:sz w:val="24"/>
+          <w:szCs w:val="24"/>
+        </w:rPr>
+        <w:t>) to extract the response data.</w:t>
+      </w:r>
+    </w:p>
+    <w:p>
+      <w:pPr>
+        <w:rPr>
+          <w:rFonts w:ascii="Consolas" w:hAnsi="Consolas"/>
+          <w:sz w:val="24"/>
+          <w:szCs w:val="24"/>
+        </w:rPr>
+      </w:pPr>
+      <w:r>
+        <w:rPr>
+          <w:rFonts w:ascii="Consolas" w:hAnsi="Consolas"/>
+          <w:sz w:val="24"/>
+          <w:szCs w:val="24"/>
+          <w:highlight w:val="yellow"/>
+        </w:rPr>
+        <w:t>Making get request</w:t>
+      </w:r>
+    </w:p>
+    <w:p>
+      <w:pPr>
+        <w:rPr>
+          <w:rFonts w:ascii="Consolas" w:hAnsi="Consolas"/>
+          <w:sz w:val="24"/>
+          <w:szCs w:val="24"/>
+        </w:rPr>
+      </w:pPr>
+      <w:proofErr w:type="spellStart"/>
+      <w:proofErr w:type="gramStart"/>
+      <w:r>
+        <w:rPr>
+          <w:rFonts w:ascii="Consolas" w:hAnsi="Consolas"/>
+          <w:sz w:val="24"/>
+          <w:szCs w:val="24"/>
+        </w:rPr>
+        <w:t>http.get</w:t>
+      </w:r>
+      <w:proofErr w:type="spellEnd"/>
+      <w:r>
+        <w:rPr>
+          <w:rFonts w:ascii="Consolas" w:hAnsi="Consolas"/>
+          <w:sz w:val="24"/>
+          <w:szCs w:val="24"/>
+        </w:rPr>
+        <w:t>(</w:t>
+      </w:r>
+      <w:proofErr w:type="spellStart"/>
+      <w:proofErr w:type="gramEnd"/>
+      <w:r>
+        <w:rPr>
+          <w:rFonts w:ascii="Consolas" w:hAnsi="Consolas"/>
+          <w:sz w:val="24"/>
+          <w:szCs w:val="24"/>
+        </w:rPr>
+        <w:t>url</w:t>
+      </w:r>
+      <w:proofErr w:type="spellEnd"/>
+      <w:r>
+        <w:rPr>
+          <w:rFonts w:ascii="Consolas" w:hAnsi="Consolas"/>
+          <w:sz w:val="24"/>
+          <w:szCs w:val="24"/>
+        </w:rPr>
+        <w:t>)</w:t>
+      </w:r>
+      <w:r>
+        <w:rPr>
+          <w:rFonts w:ascii="Consolas" w:hAnsi="Consolas"/>
+          <w:sz w:val="24"/>
+          <w:szCs w:val="24"/>
+        </w:rPr>
+        <w:t xml:space="preserve"> </w:t>
+      </w:r>
+    </w:p>
+    <w:p>
+      <w:pPr>
+        <w:rPr>
+          <w:rFonts w:ascii="Consolas" w:hAnsi="Consolas"/>
+          <w:sz w:val="24"/>
+          <w:szCs w:val="24"/>
+        </w:rPr>
+      </w:pPr>
+      <w:r>
+        <w:rPr>
+          <w:rFonts w:ascii="Consolas" w:hAnsi="Consolas"/>
+          <w:sz w:val="24"/>
+          <w:szCs w:val="24"/>
+          <w:highlight w:val="yellow"/>
+        </w:rPr>
+        <w:t>Making post request</w:t>
+      </w:r>
+    </w:p>
+    <w:p>
+      <w:pPr>
+        <w:rPr>
+          <w:rFonts w:ascii="Consolas" w:hAnsi="Consolas"/>
+          <w:sz w:val="24"/>
+          <w:szCs w:val="24"/>
+        </w:rPr>
+      </w:pPr>
+      <w:proofErr w:type="gramStart"/>
+      <w:r>
+        <w:rPr>
+          <w:rFonts w:ascii="Consolas" w:hAnsi="Consolas"/>
+          <w:sz w:val="24"/>
+          <w:szCs w:val="24"/>
+        </w:rPr>
+        <w:t>http.post(</w:t>
+      </w:r>
+      <w:proofErr w:type="spellStart"/>
+      <w:proofErr w:type="gramEnd"/>
+      <w:r>
+        <w:rPr>
+          <w:rFonts w:ascii="Consolas" w:hAnsi="Consolas"/>
+          <w:sz w:val="24"/>
+          <w:szCs w:val="24"/>
+        </w:rPr>
+        <w:t>url</w:t>
+      </w:r>
+      <w:proofErr w:type="spellEnd"/>
+      <w:r>
+        <w:rPr>
+          <w:rFonts w:ascii="Consolas" w:hAnsi="Consolas"/>
+          <w:sz w:val="24"/>
+          <w:szCs w:val="24"/>
+        </w:rPr>
+        <w:t xml:space="preserve">, </w:t>
+      </w:r>
+      <w:proofErr w:type="spellStart"/>
+      <w:r>
+        <w:rPr>
+          <w:rFonts w:ascii="Consolas" w:hAnsi="Consolas"/>
+          <w:sz w:val="24"/>
+          <w:szCs w:val="24"/>
+        </w:rPr>
+        <w:t>javascriptObject</w:t>
+      </w:r>
+      <w:proofErr w:type="spellEnd"/>
+      <w:r>
+        <w:rPr>
+          <w:rFonts w:ascii="Consolas" w:hAnsi="Consolas"/>
+          <w:sz w:val="24"/>
+          <w:szCs w:val="24"/>
+        </w:rPr>
+        <w:t>)</w:t>
+      </w:r>
+    </w:p>
+    <w:p>
+      <w:pPr>
+        <w:rPr>
+          <w:rFonts w:ascii="Consolas" w:hAnsi="Consolas"/>
+          <w:sz w:val="24"/>
+          <w:szCs w:val="24"/>
+        </w:rPr>
+      </w:pPr>
+      <w:r>
+        <w:rPr>
+          <w:rFonts w:ascii="Consolas" w:hAnsi="Consolas"/>
+          <w:sz w:val="24"/>
+          <w:szCs w:val="24"/>
+          <w:highlight w:val="yellow"/>
+        </w:rPr>
+        <w:t>Making p</w:t>
+      </w:r>
+      <w:r>
+        <w:rPr>
+          <w:rFonts w:ascii="Consolas" w:hAnsi="Consolas"/>
+          <w:sz w:val="24"/>
+          <w:szCs w:val="24"/>
+          <w:highlight w:val="yellow"/>
+        </w:rPr>
+        <w:t>ut</w:t>
+      </w:r>
+      <w:r>
+        <w:rPr>
+          <w:rFonts w:ascii="Consolas" w:hAnsi="Consolas"/>
+          <w:sz w:val="24"/>
+          <w:szCs w:val="24"/>
+          <w:highlight w:val="yellow"/>
+        </w:rPr>
+        <w:t xml:space="preserve"> request</w:t>
+      </w:r>
+    </w:p>
+    <w:p>
+      <w:pPr>
+        <w:rPr>
+          <w:rFonts w:ascii="Consolas" w:hAnsi="Consolas"/>
+          <w:sz w:val="24"/>
+          <w:szCs w:val="24"/>
+        </w:rPr>
+      </w:pPr>
+      <w:proofErr w:type="spellStart"/>
+      <w:proofErr w:type="gramStart"/>
+      <w:r>
+        <w:rPr>
+          <w:rFonts w:ascii="Consolas" w:hAnsi="Consolas"/>
+          <w:sz w:val="24"/>
+          <w:szCs w:val="24"/>
+        </w:rPr>
+        <w:t>http.put</w:t>
+      </w:r>
+      <w:proofErr w:type="spellEnd"/>
+      <w:r>
+        <w:rPr>
+          <w:rFonts w:ascii="Consolas" w:hAnsi="Consolas"/>
+          <w:sz w:val="24"/>
+          <w:szCs w:val="24"/>
+        </w:rPr>
+        <w:t>(</w:t>
+      </w:r>
+      <w:proofErr w:type="spellStart"/>
+      <w:proofErr w:type="gramEnd"/>
+      <w:r>
+        <w:rPr>
+          <w:rFonts w:ascii="Consolas" w:hAnsi="Consolas"/>
+          <w:sz w:val="24"/>
+          <w:szCs w:val="24"/>
+        </w:rPr>
+        <w:t>url</w:t>
+      </w:r>
+      <w:proofErr w:type="spellEnd"/>
+      <w:r>
+        <w:rPr>
+          <w:rFonts w:ascii="Consolas" w:hAnsi="Consolas"/>
+          <w:sz w:val="24"/>
+          <w:szCs w:val="24"/>
+        </w:rPr>
+        <w:t xml:space="preserve">, </w:t>
+      </w:r>
+      <w:proofErr w:type="spellStart"/>
+      <w:r>
+        <w:rPr>
+          <w:rFonts w:ascii="Consolas" w:hAnsi="Consolas"/>
+          <w:sz w:val="24"/>
+          <w:szCs w:val="24"/>
+        </w:rPr>
+        <w:t>javascriptObject</w:t>
+      </w:r>
+      <w:proofErr w:type="spellEnd"/>
+      <w:r>
+        <w:rPr>
+          <w:rFonts w:ascii="Consolas" w:hAnsi="Consolas"/>
+          <w:sz w:val="24"/>
+          <w:szCs w:val="24"/>
+        </w:rPr>
+        <w:t>)</w:t>
+      </w:r>
+    </w:p>
+    <w:p>
+      <w:pPr>
+        <w:rPr>
+          <w:rFonts w:ascii="Consolas" w:hAnsi="Consolas"/>
+          <w:sz w:val="24"/>
+          <w:szCs w:val="24"/>
+        </w:rPr>
+      </w:pPr>
+      <w:r>
+        <w:rPr>
+          <w:rFonts w:ascii="Consolas" w:hAnsi="Consolas"/>
+          <w:sz w:val="24"/>
+          <w:szCs w:val="24"/>
+          <w:highlight w:val="yellow"/>
+        </w:rPr>
+        <w:t xml:space="preserve">Making </w:t>
+      </w:r>
+      <w:r>
+        <w:rPr>
+          <w:rFonts w:ascii="Consolas" w:hAnsi="Consolas"/>
+          <w:sz w:val="24"/>
+          <w:szCs w:val="24"/>
+          <w:highlight w:val="yellow"/>
+        </w:rPr>
+        <w:t>delete</w:t>
+      </w:r>
+      <w:r>
+        <w:rPr>
+          <w:rFonts w:ascii="Consolas" w:hAnsi="Consolas"/>
+          <w:sz w:val="24"/>
+          <w:szCs w:val="24"/>
+          <w:highlight w:val="yellow"/>
+        </w:rPr>
+        <w:t xml:space="preserve"> request</w:t>
+      </w:r>
+    </w:p>
+    <w:p>
+      <w:pPr>
+        <w:rPr>
+          <w:rFonts w:ascii="Consolas" w:hAnsi="Consolas"/>
+          <w:sz w:val="24"/>
+          <w:szCs w:val="24"/>
+        </w:rPr>
+      </w:pPr>
+      <w:proofErr w:type="spellStart"/>
+      <w:proofErr w:type="gramStart"/>
+      <w:r>
+        <w:rPr>
+          <w:rFonts w:ascii="Consolas" w:hAnsi="Consolas"/>
+          <w:sz w:val="24"/>
+          <w:szCs w:val="24"/>
+        </w:rPr>
+        <w:t>http.delete</w:t>
+      </w:r>
+      <w:proofErr w:type="spellEnd"/>
+      <w:r>
+        <w:rPr>
+          <w:rFonts w:ascii="Consolas" w:hAnsi="Consolas"/>
+          <w:sz w:val="24"/>
+          <w:szCs w:val="24"/>
+        </w:rPr>
+        <w:t>(</w:t>
+      </w:r>
+      <w:proofErr w:type="spellStart"/>
+      <w:proofErr w:type="gramEnd"/>
+      <w:r>
+        <w:rPr>
+          <w:rFonts w:ascii="Consolas" w:hAnsi="Consolas"/>
+          <w:sz w:val="24"/>
+          <w:szCs w:val="24"/>
+        </w:rPr>
+        <w:t>url</w:t>
+      </w:r>
+      <w:proofErr w:type="spellEnd"/>
+      <w:r>
+        <w:rPr>
+          <w:rFonts w:ascii="Consolas" w:hAnsi="Consolas"/>
+          <w:sz w:val="24"/>
+          <w:szCs w:val="24"/>
+        </w:rPr>
+        <w:t xml:space="preserve">, </w:t>
+      </w:r>
+      <w:proofErr w:type="spellStart"/>
+      <w:r>
+        <w:rPr>
+          <w:rFonts w:ascii="Consolas" w:hAnsi="Consolas"/>
+          <w:sz w:val="24"/>
+          <w:szCs w:val="24"/>
+        </w:rPr>
+        <w:t>javascriptObject</w:t>
+      </w:r>
+      <w:proofErr w:type="spellEnd"/>
+      <w:r>
+        <w:rPr>
+          <w:rFonts w:ascii="Consolas" w:hAnsi="Consolas"/>
+          <w:sz w:val="24"/>
+          <w:szCs w:val="24"/>
+        </w:rPr>
+        <w:t>)</w:t>
+      </w:r>
+    </w:p>
+    <w:p>
+      <w:pPr>
+        <w:rPr>
+          <w:rFonts w:ascii="Consolas" w:hAnsi="Consolas"/>
+          <w:sz w:val="24"/>
+          <w:szCs w:val="24"/>
+        </w:rPr>
+      </w:pPr>
+    </w:p>
+    <w:p>
+      <w:pPr>
+        <w:rPr>
+          <w:rFonts w:ascii="Consolas" w:hAnsi="Consolas"/>
+          <w:sz w:val="24"/>
+          <w:szCs w:val="24"/>
+        </w:rPr>
+      </w:pPr>
+      <w:r>
+        <w:rPr>
+          <w:rFonts w:ascii="Consolas" w:hAnsi="Consolas"/>
+          <w:sz w:val="24"/>
+          <w:szCs w:val="24"/>
+          <w:highlight w:val="yellow"/>
+        </w:rPr>
+        <w:t>Angular Router:</w:t>
+      </w:r>
+    </w:p>
+    <w:p>
+      <w:pPr>
+        <w:rPr>
+          <w:rFonts w:ascii="Consolas" w:hAnsi="Consolas"/>
+          <w:sz w:val="24"/>
+          <w:szCs w:val="24"/>
+        </w:rPr>
+      </w:pPr>
+      <w:r>
+        <w:rPr>
+          <w:rFonts w:ascii="Consolas" w:hAnsi="Consolas"/>
+          <w:sz w:val="24"/>
+          <w:szCs w:val="24"/>
+        </w:rPr>
+        <w:t xml:space="preserve">Router is used to navigate from one component to </w:t>
+      </w:r>
+      <w:proofErr w:type="gramStart"/>
+      <w:r>
+        <w:rPr>
+          <w:rFonts w:ascii="Consolas" w:hAnsi="Consolas"/>
+          <w:sz w:val="24"/>
+          <w:szCs w:val="24"/>
+        </w:rPr>
+        <w:t>another,</w:t>
+      </w:r>
+      <w:proofErr w:type="gramEnd"/>
+      <w:r>
+        <w:rPr>
+          <w:rFonts w:ascii="Consolas" w:hAnsi="Consolas"/>
+          <w:sz w:val="24"/>
+          <w:szCs w:val="24"/>
+        </w:rPr>
+        <w:t xml:space="preserve"> you can use Router by adding RouterModule in the AppModule imports.</w:t>
+      </w:r>
+    </w:p>
+    <w:p>
+      <w:pPr>
+        <w:rPr>
+          <w:rFonts w:ascii="Consolas" w:hAnsi="Consolas"/>
+          <w:sz w:val="24"/>
+          <w:szCs w:val="24"/>
+        </w:rPr>
+      </w:pPr>
+      <w:r>
+        <w:rPr>
+          <w:rFonts w:ascii="Consolas" w:hAnsi="Consolas"/>
+          <w:sz w:val="24"/>
+          <w:szCs w:val="24"/>
+          <w:highlight w:val="yellow"/>
+        </w:rPr>
+        <w:t>RouterModule</w:t>
+      </w:r>
+      <w:r>
+        <w:rPr>
+          <w:rFonts w:ascii="Consolas" w:hAnsi="Consolas"/>
+          <w:sz w:val="24"/>
+          <w:szCs w:val="24"/>
+        </w:rPr>
+        <w:t xml:space="preserve"> is part of @angular/router, it knows the URL and Component for the URL that has to be loaded in the routing area.</w:t>
+      </w:r>
+    </w:p>
+    <w:p>
+      <w:pPr>
+        <w:rPr>
+          <w:rFonts w:ascii="Consolas" w:hAnsi="Consolas"/>
+          <w:sz w:val="24"/>
+          <w:szCs w:val="24"/>
+        </w:rPr>
+      </w:pPr>
+    </w:p>
+    <w:p>
+      <w:pPr>
+        <w:rPr>
+          <w:rFonts w:ascii="Consolas" w:hAnsi="Consolas"/>
+          <w:sz w:val="24"/>
+          <w:szCs w:val="24"/>
+        </w:rPr>
+      </w:pPr>
+    </w:p>
+    <w:p>
+      <w:pPr>
+        <w:rPr>
+          <w:rFonts w:ascii="Consolas" w:hAnsi="Consolas"/>
+          <w:sz w:val="24"/>
+          <w:szCs w:val="24"/>
+        </w:rPr>
+      </w:pPr>
+      <w:r>
+        <w:rPr>
+          <w:rFonts w:ascii="Consolas" w:hAnsi="Consolas"/>
+          <w:sz w:val="24"/>
+          <w:szCs w:val="24"/>
+          <w:highlight w:val="yellow"/>
+        </w:rPr>
+        <w:t>In Angular Router you use the following elements:</w:t>
+      </w:r>
+    </w:p>
+    <w:p>
+      <w:pPr>
+        <w:rPr>
+          <w:rFonts w:ascii="Consolas" w:hAnsi="Consolas"/>
+          <w:sz w:val="24"/>
+          <w:szCs w:val="24"/>
+        </w:rPr>
+      </w:pPr>
+      <w:r>
+        <w:rPr>
+          <w:rFonts w:ascii="Consolas" w:hAnsi="Consolas"/>
+          <w:sz w:val="24"/>
+          <w:szCs w:val="24"/>
+          <w:highlight w:val="yellow"/>
+        </w:rPr>
+        <w:t>&lt;router-outlet&gt;:</w:t>
+      </w:r>
+      <w:r>
+        <w:rPr>
+          <w:rFonts w:ascii="Consolas" w:hAnsi="Consolas"/>
+          <w:sz w:val="24"/>
+          <w:szCs w:val="24"/>
+        </w:rPr>
+        <w:t xml:space="preserve"> It is a reserved area to load the components based on the </w:t>
+      </w:r>
+      <w:proofErr w:type="spellStart"/>
+      <w:r>
+        <w:rPr>
+          <w:rFonts w:ascii="Consolas" w:hAnsi="Consolas"/>
+          <w:sz w:val="24"/>
+          <w:szCs w:val="24"/>
+        </w:rPr>
+        <w:t>uri</w:t>
+      </w:r>
+      <w:proofErr w:type="spellEnd"/>
+      <w:r>
+        <w:rPr>
+          <w:rFonts w:ascii="Consolas" w:hAnsi="Consolas"/>
+          <w:sz w:val="24"/>
+          <w:szCs w:val="24"/>
+        </w:rPr>
+        <w:t>.</w:t>
+      </w:r>
+    </w:p>
+    <w:p>
+      <w:pPr>
+        <w:rPr>
+          <w:rFonts w:ascii="Consolas" w:hAnsi="Consolas"/>
+          <w:sz w:val="24"/>
+          <w:szCs w:val="24"/>
+        </w:rPr>
+      </w:pPr>
+      <w:r>
+        <w:rPr>
+          <w:rFonts w:ascii="Consolas" w:hAnsi="Consolas"/>
+          <w:sz w:val="24"/>
+          <w:szCs w:val="24"/>
+          <w:highlight w:val="yellow"/>
+        </w:rPr>
+        <w:t>Routes:</w:t>
+      </w:r>
+      <w:r>
+        <w:rPr>
+          <w:rFonts w:ascii="Consolas" w:hAnsi="Consolas"/>
+          <w:sz w:val="24"/>
+          <w:szCs w:val="24"/>
+        </w:rPr>
+        <w:t xml:space="preserve"> It configures the path &amp; the component</w:t>
+      </w:r>
+    </w:p>
+    <w:p>
+      <w:pPr>
+        <w:rPr>
+          <w:rFonts w:ascii="Consolas" w:hAnsi="Consolas"/>
+          <w:sz w:val="24"/>
+          <w:szCs w:val="24"/>
+        </w:rPr>
+      </w:pPr>
+      <w:r>
+        <w:rPr>
+          <w:rFonts w:ascii="Consolas" w:hAnsi="Consolas"/>
+          <w:sz w:val="24"/>
+          <w:szCs w:val="24"/>
+          <w:highlight w:val="yellow"/>
+        </w:rPr>
+        <w:t>RouterModule:</w:t>
+      </w:r>
+      <w:r>
+        <w:rPr>
+          <w:rFonts w:ascii="Consolas" w:hAnsi="Consolas"/>
+          <w:sz w:val="24"/>
+          <w:szCs w:val="24"/>
+        </w:rPr>
+        <w:t xml:space="preserve"> It enables your application to use the angular routers, this takes care of loading the component to the </w:t>
+      </w:r>
+      <w:r>
+        <w:rPr>
+          <w:rFonts w:ascii="Consolas" w:hAnsi="Consolas"/>
+          <w:sz w:val="24"/>
+          <w:szCs w:val="24"/>
+        </w:rPr>
+        <w:t>&lt;</w:t>
+      </w:r>
+      <w:r>
+        <w:rPr>
+          <w:rFonts w:ascii="Consolas" w:hAnsi="Consolas"/>
+          <w:sz w:val="24"/>
+          <w:szCs w:val="24"/>
+        </w:rPr>
+        <w:t>router-outlet</w:t>
+      </w:r>
+      <w:r>
+        <w:rPr>
+          <w:rFonts w:ascii="Consolas" w:hAnsi="Consolas"/>
+          <w:sz w:val="24"/>
+          <w:szCs w:val="24"/>
+        </w:rPr>
+        <w:t>&gt;</w:t>
+      </w:r>
+      <w:r>
+        <w:rPr>
+          <w:rFonts w:ascii="Consolas" w:hAnsi="Consolas"/>
+          <w:sz w:val="24"/>
+          <w:szCs w:val="24"/>
+        </w:rPr>
+        <w:t xml:space="preserve"> based on the </w:t>
+      </w:r>
+      <w:r>
+        <w:rPr>
+          <w:rFonts w:ascii="Consolas" w:hAnsi="Consolas"/>
+          <w:sz w:val="24"/>
+          <w:szCs w:val="24"/>
+          <w:highlight w:val="yellow"/>
+        </w:rPr>
+        <w:t>Routes</w:t>
+      </w:r>
+      <w:r>
+        <w:rPr>
+          <w:rFonts w:ascii="Consolas" w:hAnsi="Consolas"/>
+          <w:sz w:val="24"/>
+          <w:szCs w:val="24"/>
+        </w:rPr>
+        <w:t xml:space="preserve"> configuration</w:t>
+      </w:r>
+    </w:p>
+    <w:p>
+      <w:pPr>
+        <w:rPr>
+          <w:rFonts w:ascii="Consolas" w:hAnsi="Consolas"/>
+          <w:sz w:val="24"/>
+          <w:szCs w:val="24"/>
+        </w:rPr>
+      </w:pPr>
+      <w:proofErr w:type="spellStart"/>
+      <w:proofErr w:type="gramStart"/>
+      <w:r>
+        <w:rPr>
+          <w:rFonts w:ascii="Consolas" w:hAnsi="Consolas"/>
+          <w:sz w:val="24"/>
+          <w:szCs w:val="24"/>
+          <w:highlight w:val="yellow"/>
+        </w:rPr>
+        <w:t>routerLink</w:t>
+      </w:r>
+      <w:proofErr w:type="spellEnd"/>
+      <w:proofErr w:type="gramEnd"/>
+      <w:r>
+        <w:rPr>
+          <w:rFonts w:ascii="Consolas" w:hAnsi="Consolas"/>
+          <w:sz w:val="24"/>
+          <w:szCs w:val="24"/>
+          <w:highlight w:val="yellow"/>
+        </w:rPr>
+        <w:t>:</w:t>
+      </w:r>
+      <w:r>
+        <w:rPr>
+          <w:rFonts w:ascii="Consolas" w:hAnsi="Consolas"/>
+          <w:sz w:val="24"/>
+          <w:szCs w:val="24"/>
+        </w:rPr>
+        <w:t xml:space="preserve"> It provides the path in the HTML template</w:t>
+      </w:r>
+    </w:p>
+    <w:p>
+      <w:pPr>
+        <w:rPr>
+          <w:rFonts w:ascii="Consolas" w:hAnsi="Consolas"/>
+          <w:sz w:val="24"/>
+          <w:szCs w:val="24"/>
+        </w:rPr>
+      </w:pPr>
+      <w:r>
+        <w:rPr>
+          <w:rFonts w:ascii="Consolas" w:hAnsi="Consolas"/>
+          <w:sz w:val="24"/>
+          <w:szCs w:val="24"/>
+          <w:highlight w:val="yellow"/>
+        </w:rPr>
+        <w:t>Router:</w:t>
+      </w:r>
+      <w:r>
+        <w:rPr>
+          <w:rFonts w:ascii="Consolas" w:hAnsi="Consolas"/>
+          <w:sz w:val="24"/>
+          <w:szCs w:val="24"/>
+        </w:rPr>
+        <w:t xml:space="preserve"> It provides the path in the component class</w:t>
+      </w:r>
+    </w:p>
+    <w:p>
+      <w:pPr>
+        <w:rPr>
+          <w:rFonts w:ascii="Consolas" w:hAnsi="Consolas"/>
+          <w:sz w:val="24"/>
+          <w:szCs w:val="24"/>
+        </w:rPr>
+      </w:pPr>
+      <w:r>
+        <w:rPr>
+          <w:rFonts w:ascii="Consolas" w:hAnsi="Consolas"/>
+          <w:sz w:val="24"/>
+          <w:szCs w:val="24"/>
+          <w:highlight w:val="yellow"/>
+        </w:rPr>
+        <w:t>ActivatedRoute:</w:t>
+      </w:r>
+      <w:r>
+        <w:rPr>
+          <w:rFonts w:ascii="Consolas" w:hAnsi="Consolas"/>
+          <w:sz w:val="24"/>
+          <w:szCs w:val="24"/>
+        </w:rPr>
+        <w:t xml:space="preserve"> It helps in extracting</w:t>
+      </w:r>
+      <w:r>
+        <w:rPr>
+          <w:rFonts w:ascii="Consolas" w:hAnsi="Consolas"/>
+          <w:sz w:val="24"/>
+          <w:szCs w:val="24"/>
+        </w:rPr>
+        <w:t xml:space="preserve"> the data </w:t>
+      </w:r>
+      <w:r>
+        <w:rPr>
+          <w:rFonts w:ascii="Consolas" w:hAnsi="Consolas"/>
+          <w:sz w:val="24"/>
+          <w:szCs w:val="24"/>
+        </w:rPr>
+        <w:t xml:space="preserve">from source to destination </w:t>
+      </w:r>
+      <w:proofErr w:type="gramStart"/>
+      <w:r>
+        <w:rPr>
+          <w:rFonts w:ascii="Consolas" w:hAnsi="Consolas"/>
+          <w:sz w:val="24"/>
+          <w:szCs w:val="24"/>
+        </w:rPr>
+        <w:t>component,</w:t>
+      </w:r>
+      <w:proofErr w:type="gramEnd"/>
+      <w:r>
+        <w:rPr>
+          <w:rFonts w:ascii="Consolas" w:hAnsi="Consolas"/>
+          <w:sz w:val="24"/>
+          <w:szCs w:val="24"/>
+        </w:rPr>
+        <w:t xml:space="preserve"> it has to be used in the destination component</w:t>
+      </w:r>
+    </w:p>
+    <w:p>
+      <w:pPr>
+        <w:rPr>
+          <w:rFonts w:ascii="Consolas" w:hAnsi="Consolas"/>
+          <w:sz w:val="24"/>
+          <w:szCs w:val="24"/>
+        </w:rPr>
+      </w:pPr>
+      <w:r>
+        <w:rPr>
+          <w:rFonts w:ascii="Consolas" w:hAnsi="Consolas"/>
+          <w:sz w:val="24"/>
+          <w:szCs w:val="24"/>
+          <w:highlight w:val="yellow"/>
+        </w:rPr>
+        <w:t>How you will add routes &amp; router module in the app.module.ts</w:t>
+      </w:r>
+    </w:p>
+    <w:p>
+      <w:pPr>
+        <w:rPr>
+          <w:rFonts w:ascii="Consolas" w:hAnsi="Consolas"/>
+          <w:sz w:val="24"/>
+          <w:szCs w:val="24"/>
+        </w:rPr>
+      </w:pPr>
+    </w:p>
+    <w:p>
+      <w:pPr>
+        <w:rPr>
+          <w:rFonts w:ascii="Consolas" w:hAnsi="Consolas"/>
+          <w:sz w:val="24"/>
+          <w:szCs w:val="24"/>
+        </w:rPr>
+      </w:pPr>
+      <w:r>
+        <w:rPr>
+          <w:rFonts w:ascii="Consolas" w:hAnsi="Consolas"/>
+          <w:noProof/>
+          <w:sz w:val="24"/>
+          <w:szCs w:val="24"/>
+        </w:rPr>
+        <w:drawing>
+          <wp:inline distT="0" distB="0" distL="0" distR="0">
+            <wp:extent cx="5727700" cy="3971925"/>
+            <wp:effectExtent l="19050" t="0" r="6350" b="0"/>
+            <wp:docPr id="119" name="Picture 1"/>
+            <wp:cNvGraphicFramePr>
+              <a:graphicFrameLocks xmlns:a="http://schemas.openxmlformats.org/drawingml/2006/main" noChangeAspect="1"/>
+            </wp:cNvGraphicFramePr>
+            <a:graphic xmlns:a="http://schemas.openxmlformats.org/drawingml/2006/main">
+              <a:graphicData uri="http://schemas.openxmlformats.org/drawingml/2006/picture">
+                <pic:pic xmlns:pic="http://schemas.openxmlformats.org/drawingml/2006/picture">
+                  <pic:nvPicPr>
+                    <pic:cNvPr id="0" name="Picture 1"/>
+                    <pic:cNvPicPr>
+                      <a:picLocks noChangeAspect="1" noChangeArrowheads="1"/>
+                    </pic:cNvPicPr>
+                  </pic:nvPicPr>
+                  <pic:blipFill>
+                    <a:blip r:embed="rId124"/>
+                    <a:srcRect/>
+                    <a:stretch>
+                      <a:fillRect/>
+                    </a:stretch>
+                  </pic:blipFill>
+                  <pic:spPr bwMode="auto">
+                    <a:xfrm>
+                      <a:off x="0" y="0"/>
+                      <a:ext cx="5727700" cy="3971925"/>
+                    </a:xfrm>
+                    <a:prstGeom prst="rect">
+                      <a:avLst/>
+                    </a:prstGeom>
+                    <a:noFill/>
+                    <a:ln w="9525">
+                      <a:noFill/>
+                      <a:miter lim="800000"/>
+                      <a:headEnd/>
+                      <a:tailEnd/>
+                    </a:ln>
+                  </pic:spPr>
+                </pic:pic>
+              </a:graphicData>
+            </a:graphic>
+          </wp:inline>
+        </w:drawing>
+      </w:r>
+    </w:p>
+    <w:p>
+      <w:pPr>
+        <w:rPr>
+          <w:rFonts w:ascii="Consolas" w:hAnsi="Consolas"/>
+          <w:sz w:val="24"/>
+          <w:szCs w:val="24"/>
+        </w:rPr>
+      </w:pPr>
+      <w:r>
+        <w:rPr>
+          <w:rFonts w:ascii="Consolas" w:hAnsi="Consolas"/>
+          <w:sz w:val="24"/>
+          <w:szCs w:val="24"/>
+          <w:highlight w:val="yellow"/>
+        </w:rPr>
+        <w:t>How to provide paths to the RouterModule</w:t>
+      </w:r>
+    </w:p>
+    <w:p>
+      <w:pPr>
+        <w:rPr>
+          <w:rFonts w:ascii="Consolas" w:hAnsi="Consolas"/>
+          <w:sz w:val="24"/>
+          <w:szCs w:val="24"/>
+        </w:rPr>
+      </w:pPr>
+      <w:r>
+        <w:rPr>
+          <w:rFonts w:ascii="Consolas" w:hAnsi="Consolas"/>
+          <w:noProof/>
+          <w:sz w:val="24"/>
+          <w:szCs w:val="24"/>
+        </w:rPr>
+        <w:lastRenderedPageBreak/>
+        <w:drawing>
+          <wp:inline distT="0" distB="0" distL="0" distR="0">
+            <wp:extent cx="5727700" cy="5962015"/>
+            <wp:effectExtent l="19050" t="0" r="6350" b="0"/>
+            <wp:docPr id="120" name="Picture 2"/>
+            <wp:cNvGraphicFramePr>
+              <a:graphicFrameLocks xmlns:a="http://schemas.openxmlformats.org/drawingml/2006/main" noChangeAspect="1"/>
+            </wp:cNvGraphicFramePr>
+            <a:graphic xmlns:a="http://schemas.openxmlformats.org/drawingml/2006/main">
+              <a:graphicData uri="http://schemas.openxmlformats.org/drawingml/2006/picture">
+                <pic:pic xmlns:pic="http://schemas.openxmlformats.org/drawingml/2006/picture">
+                  <pic:nvPicPr>
+                    <pic:cNvPr id="0" name="Picture 2"/>
+                    <pic:cNvPicPr>
+                      <a:picLocks noChangeAspect="1" noChangeArrowheads="1"/>
+                    </pic:cNvPicPr>
+                  </pic:nvPicPr>
+                  <pic:blipFill>
+                    <a:blip r:embed="rId125"/>
+                    <a:srcRect/>
+                    <a:stretch>
+                      <a:fillRect/>
+                    </a:stretch>
+                  </pic:blipFill>
+                  <pic:spPr bwMode="auto">
+                    <a:xfrm>
+                      <a:off x="0" y="0"/>
+                      <a:ext cx="5727700" cy="5962015"/>
+                    </a:xfrm>
+                    <a:prstGeom prst="rect">
+                      <a:avLst/>
+                    </a:prstGeom>
+                    <a:noFill/>
+                    <a:ln w="9525">
+                      <a:noFill/>
+                      <a:miter lim="800000"/>
+                      <a:headEnd/>
+                      <a:tailEnd/>
+                    </a:ln>
+                  </pic:spPr>
+                </pic:pic>
+              </a:graphicData>
+            </a:graphic>
+          </wp:inline>
+        </w:drawing>
+      </w:r>
+    </w:p>
+    <w:p>
+      <w:pPr>
+        <w:rPr>
+          <w:rFonts w:ascii="Consolas" w:hAnsi="Consolas"/>
+          <w:sz w:val="24"/>
+          <w:szCs w:val="24"/>
+        </w:rPr>
+      </w:pPr>
+      <w:r>
+        <w:rPr>
+          <w:rFonts w:ascii="Consolas" w:hAnsi="Consolas"/>
+          <w:sz w:val="24"/>
+          <w:szCs w:val="24"/>
+          <w:highlight w:val="yellow"/>
+        </w:rPr>
+        <w:t>How to use ActivatedRoute to extract the data from source component</w:t>
+      </w:r>
+    </w:p>
+    <w:p>
+      <w:pPr>
+        <w:rPr>
+          <w:rFonts w:ascii="Consolas" w:hAnsi="Consolas"/>
+          <w:sz w:val="24"/>
+          <w:szCs w:val="24"/>
+        </w:rPr>
+      </w:pPr>
+      <w:r>
+        <w:rPr>
+          <w:rFonts w:ascii="Consolas" w:hAnsi="Consolas"/>
+          <w:noProof/>
+          <w:sz w:val="24"/>
+          <w:szCs w:val="24"/>
+        </w:rPr>
+        <w:lastRenderedPageBreak/>
+        <w:drawing>
+          <wp:inline distT="0" distB="0" distL="0" distR="0">
+            <wp:extent cx="5727700" cy="3401695"/>
+            <wp:effectExtent l="19050" t="0" r="6350" b="0"/>
+            <wp:docPr id="121" name="Picture 3"/>
+            <wp:cNvGraphicFramePr>
+              <a:graphicFrameLocks xmlns:a="http://schemas.openxmlformats.org/drawingml/2006/main" noChangeAspect="1"/>
+            </wp:cNvGraphicFramePr>
+            <a:graphic xmlns:a="http://schemas.openxmlformats.org/drawingml/2006/main">
+              <a:graphicData uri="http://schemas.openxmlformats.org/drawingml/2006/picture">
+                <pic:pic xmlns:pic="http://schemas.openxmlformats.org/drawingml/2006/picture">
+                  <pic:nvPicPr>
+                    <pic:cNvPr id="0" name="Picture 3"/>
+                    <pic:cNvPicPr>
+                      <a:picLocks noChangeAspect="1" noChangeArrowheads="1"/>
+                    </pic:cNvPicPr>
+                  </pic:nvPicPr>
+                  <pic:blipFill>
+                    <a:blip r:embed="rId126"/>
+                    <a:srcRect/>
+                    <a:stretch>
+                      <a:fillRect/>
+                    </a:stretch>
+                  </pic:blipFill>
+                  <pic:spPr bwMode="auto">
+                    <a:xfrm>
+                      <a:off x="0" y="0"/>
+                      <a:ext cx="5727700" cy="3401695"/>
+                    </a:xfrm>
+                    <a:prstGeom prst="rect">
+                      <a:avLst/>
+                    </a:prstGeom>
+                    <a:noFill/>
+                    <a:ln w="9525">
+                      <a:noFill/>
+                      <a:miter lim="800000"/>
+                      <a:headEnd/>
+                      <a:tailEnd/>
+                    </a:ln>
+                  </pic:spPr>
+                </pic:pic>
+              </a:graphicData>
+            </a:graphic>
+          </wp:inline>
+        </w:drawing>
+      </w:r>
+    </w:p>
+    <w:p>
+      <w:pPr>
+        <w:rPr>
+          <w:rFonts w:ascii="Consolas" w:hAnsi="Consolas"/>
+          <w:sz w:val="24"/>
+          <w:szCs w:val="24"/>
+        </w:rPr>
+      </w:pPr>
+      <w:r>
+        <w:rPr>
+          <w:rFonts w:ascii="Consolas" w:hAnsi="Consolas"/>
+          <w:sz w:val="24"/>
+          <w:szCs w:val="24"/>
+          <w:highlight w:val="yellow"/>
+        </w:rPr>
+        <w:t>We have all the 3 components displayed in the app.component.html which is looking as below:</w:t>
+      </w:r>
+    </w:p>
+    <w:p>
+      <w:pPr>
+        <w:rPr>
+          <w:rFonts w:ascii="Consolas" w:hAnsi="Consolas"/>
+          <w:sz w:val="24"/>
+          <w:szCs w:val="24"/>
+        </w:rPr>
+      </w:pPr>
+      <w:r>
+        <w:rPr>
+          <w:rFonts w:ascii="Consolas" w:hAnsi="Consolas"/>
+          <w:noProof/>
+          <w:sz w:val="24"/>
+          <w:szCs w:val="24"/>
+        </w:rPr>
+        <w:drawing>
+          <wp:inline distT="0" distB="0" distL="0" distR="0">
+            <wp:extent cx="5724525" cy="3019425"/>
+            <wp:effectExtent l="19050" t="0" r="9525" b="0"/>
+            <wp:docPr id="122" name="Picture 4"/>
+            <wp:cNvGraphicFramePr>
+              <a:graphicFrameLocks xmlns:a="http://schemas.openxmlformats.org/drawingml/2006/main" noChangeAspect="1"/>
+            </wp:cNvGraphicFramePr>
+            <a:graphic xmlns:a="http://schemas.openxmlformats.org/drawingml/2006/main">
+              <a:graphicData uri="http://schemas.openxmlformats.org/drawingml/2006/picture">
+                <pic:pic xmlns:pic="http://schemas.openxmlformats.org/drawingml/2006/picture">
+                  <pic:nvPicPr>
+                    <pic:cNvPr id="0" name="Picture 4"/>
+                    <pic:cNvPicPr>
+                      <a:picLocks noChangeAspect="1" noChangeArrowheads="1"/>
+                    </pic:cNvPicPr>
+                  </pic:nvPicPr>
+                  <pic:blipFill>
+                    <a:blip r:embed="rId127"/>
+                    <a:srcRect/>
+                    <a:stretch>
+                      <a:fillRect/>
+                    </a:stretch>
+                  </pic:blipFill>
+                  <pic:spPr bwMode="auto">
+                    <a:xfrm>
+                      <a:off x="0" y="0"/>
+                      <a:ext cx="5724525" cy="3019425"/>
+                    </a:xfrm>
+                    <a:prstGeom prst="rect">
+                      <a:avLst/>
+                    </a:prstGeom>
+                    <a:noFill/>
+                    <a:ln w="9525">
+                      <a:noFill/>
+                      <a:miter lim="800000"/>
+                      <a:headEnd/>
+                      <a:tailEnd/>
+                    </a:ln>
+                  </pic:spPr>
+                </pic:pic>
+              </a:graphicData>
+            </a:graphic>
+          </wp:inline>
+        </w:drawing>
+      </w:r>
+    </w:p>
+    <w:p>
+      <w:pPr>
+        <w:rPr>
+          <w:rFonts w:ascii="Consolas" w:hAnsi="Consolas"/>
+          <w:sz w:val="24"/>
+          <w:szCs w:val="24"/>
+        </w:rPr>
+      </w:pPr>
+      <w:r>
+        <w:rPr>
+          <w:rFonts w:ascii="Consolas" w:hAnsi="Consolas"/>
+          <w:sz w:val="24"/>
+          <w:szCs w:val="24"/>
+          <w:highlight w:val="yellow"/>
+        </w:rPr>
+        <w:t>Output:</w:t>
+      </w:r>
+    </w:p>
+    <w:p>
+      <w:pPr>
+        <w:rPr>
+          <w:rFonts w:ascii="Consolas" w:hAnsi="Consolas"/>
+          <w:sz w:val="24"/>
+          <w:szCs w:val="24"/>
+        </w:rPr>
+      </w:pPr>
+      <w:r>
+        <w:rPr>
+          <w:rFonts w:ascii="Consolas" w:hAnsi="Consolas"/>
+          <w:noProof/>
+          <w:sz w:val="24"/>
+          <w:szCs w:val="24"/>
+        </w:rPr>
+        <w:lastRenderedPageBreak/>
+        <w:drawing>
+          <wp:inline distT="0" distB="0" distL="0" distR="0">
+            <wp:extent cx="5727700" cy="2772410"/>
+            <wp:effectExtent l="19050" t="0" r="6350" b="0"/>
+            <wp:docPr id="123" name="Picture 5"/>
+            <wp:cNvGraphicFramePr>
+              <a:graphicFrameLocks xmlns:a="http://schemas.openxmlformats.org/drawingml/2006/main" noChangeAspect="1"/>
+            </wp:cNvGraphicFramePr>
+            <a:graphic xmlns:a="http://schemas.openxmlformats.org/drawingml/2006/main">
+              <a:graphicData uri="http://schemas.openxmlformats.org/drawingml/2006/picture">
+                <pic:pic xmlns:pic="http://schemas.openxmlformats.org/drawingml/2006/picture">
+                  <pic:nvPicPr>
+                    <pic:cNvPr id="0" name="Picture 5"/>
+                    <pic:cNvPicPr>
+                      <a:picLocks noChangeAspect="1" noChangeArrowheads="1"/>
+                    </pic:cNvPicPr>
+                  </pic:nvPicPr>
+                  <pic:blipFill>
+                    <a:blip r:embed="rId128"/>
+                    <a:srcRect/>
+                    <a:stretch>
+                      <a:fillRect/>
+                    </a:stretch>
+                  </pic:blipFill>
+                  <pic:spPr bwMode="auto">
+                    <a:xfrm>
+                      <a:off x="0" y="0"/>
+                      <a:ext cx="5727700" cy="2772410"/>
+                    </a:xfrm>
+                    <a:prstGeom prst="rect">
+                      <a:avLst/>
+                    </a:prstGeom>
+                    <a:noFill/>
+                    <a:ln w="9525">
+                      <a:noFill/>
+                      <a:miter lim="800000"/>
+                      <a:headEnd/>
+                      <a:tailEnd/>
+                    </a:ln>
+                  </pic:spPr>
+                </pic:pic>
+              </a:graphicData>
+            </a:graphic>
+          </wp:inline>
+        </w:drawing>
+      </w:r>
+    </w:p>
+    <w:p>
+      <w:pPr>
+        <w:rPr>
+          <w:rFonts w:ascii="Consolas" w:hAnsi="Consolas"/>
+          <w:sz w:val="24"/>
+          <w:szCs w:val="24"/>
+        </w:rPr>
+      </w:pPr>
+      <w:r>
+        <w:rPr>
+          <w:rFonts w:ascii="Consolas" w:hAnsi="Consolas"/>
+          <w:sz w:val="24"/>
+          <w:szCs w:val="24"/>
+          <w:highlight w:val="yellow"/>
+        </w:rPr>
+        <w:t>Now we must create links &amp; show only one component at a time in the same root component with the help of router</w:t>
+      </w:r>
+    </w:p>
+    <w:p>
+      <w:pPr>
+        <w:rPr>
+          <w:rFonts w:ascii="Consolas" w:hAnsi="Consolas"/>
+          <w:sz w:val="24"/>
+          <w:szCs w:val="24"/>
+        </w:rPr>
+      </w:pPr>
+      <w:r>
+        <w:rPr>
+          <w:rFonts w:ascii="Consolas" w:hAnsi="Consolas"/>
+          <w:sz w:val="24"/>
+          <w:szCs w:val="24"/>
+          <w:highlight w:val="yellow"/>
+        </w:rPr>
+        <w:t>Steps:</w:t>
+      </w:r>
+    </w:p>
+    <w:p>
+      <w:pPr>
+        <w:pStyle w:val="ListParagraph"/>
+        <w:numPr>
+          <w:ilvl w:val="0"/>
+          <w:numId w:val="10"/>
+        </w:numPr>
+        <w:rPr>
+          <w:rFonts w:ascii="Consolas" w:hAnsi="Consolas"/>
+          <w:sz w:val="24"/>
+          <w:szCs w:val="24"/>
+        </w:rPr>
+      </w:pPr>
+      <w:r>
+        <w:rPr>
+          <w:rFonts w:ascii="Consolas" w:hAnsi="Consolas"/>
+          <w:sz w:val="24"/>
+          <w:szCs w:val="24"/>
+        </w:rPr>
+        <w:t>Configure Routes</w:t>
+      </w:r>
+      <w:r>
+        <w:rPr>
+          <w:rFonts w:ascii="Consolas" w:hAnsi="Consolas"/>
+          <w:sz w:val="24"/>
+          <w:szCs w:val="24"/>
+        </w:rPr>
+        <w:t xml:space="preserve"> in </w:t>
+      </w:r>
+      <w:r>
+        <w:rPr>
+          <w:rFonts w:ascii="Consolas" w:hAnsi="Consolas"/>
+          <w:sz w:val="24"/>
+          <w:szCs w:val="24"/>
+          <w:highlight w:val="yellow"/>
+        </w:rPr>
+        <w:t>app.module.ts</w:t>
+      </w:r>
+    </w:p>
+    <w:p>
+      <w:pPr>
+        <w:pStyle w:val="ListParagraph"/>
+        <w:numPr>
+          <w:ilvl w:val="0"/>
+          <w:numId w:val="10"/>
+        </w:numPr>
+        <w:rPr>
+          <w:rFonts w:ascii="Consolas" w:hAnsi="Consolas"/>
+          <w:sz w:val="24"/>
+          <w:szCs w:val="24"/>
+        </w:rPr>
+      </w:pPr>
+      <w:r>
+        <w:rPr>
+          <w:rFonts w:ascii="Consolas" w:hAnsi="Consolas"/>
+          <w:sz w:val="24"/>
+          <w:szCs w:val="24"/>
+        </w:rPr>
+        <w:t>Add RouterModule in the imports</w:t>
+      </w:r>
+      <w:r>
+        <w:rPr>
+          <w:rFonts w:ascii="Consolas" w:hAnsi="Consolas"/>
+          <w:sz w:val="24"/>
+          <w:szCs w:val="24"/>
+        </w:rPr>
+        <w:t xml:space="preserve"> in </w:t>
+      </w:r>
+      <w:r>
+        <w:rPr>
+          <w:rFonts w:ascii="Consolas" w:hAnsi="Consolas"/>
+          <w:sz w:val="24"/>
+          <w:szCs w:val="24"/>
+          <w:highlight w:val="yellow"/>
+        </w:rPr>
+        <w:t>app.module.ts</w:t>
+      </w:r>
+    </w:p>
+    <w:p>
+      <w:pPr>
+        <w:pStyle w:val="ListParagraph"/>
+        <w:numPr>
+          <w:ilvl w:val="0"/>
+          <w:numId w:val="10"/>
+        </w:numPr>
+        <w:rPr>
+          <w:rFonts w:ascii="Consolas" w:hAnsi="Consolas"/>
+          <w:sz w:val="24"/>
+          <w:szCs w:val="24"/>
+        </w:rPr>
+      </w:pPr>
+      <w:r>
+        <w:rPr>
+          <w:rFonts w:ascii="Consolas" w:hAnsi="Consolas"/>
+          <w:sz w:val="24"/>
+          <w:szCs w:val="24"/>
+        </w:rPr>
+        <w:t xml:space="preserve">Configure </w:t>
+      </w:r>
+      <w:proofErr w:type="spellStart"/>
+      <w:r>
+        <w:rPr>
+          <w:rFonts w:ascii="Consolas" w:hAnsi="Consolas"/>
+          <w:sz w:val="24"/>
+          <w:szCs w:val="24"/>
+        </w:rPr>
+        <w:t>routerLink</w:t>
+      </w:r>
+      <w:proofErr w:type="spellEnd"/>
+      <w:r>
+        <w:rPr>
+          <w:rFonts w:ascii="Consolas" w:hAnsi="Consolas"/>
+          <w:sz w:val="24"/>
+          <w:szCs w:val="24"/>
+        </w:rPr>
+        <w:t xml:space="preserve">: </w:t>
+      </w:r>
+      <w:r>
+        <w:rPr>
+          <w:rFonts w:ascii="Consolas" w:hAnsi="Consolas"/>
+          <w:sz w:val="24"/>
+          <w:szCs w:val="24"/>
+          <w:highlight w:val="yellow"/>
+        </w:rPr>
+        <w:t>app.component.html</w:t>
+      </w:r>
+    </w:p>
+    <w:p>
+      <w:pPr>
+        <w:pStyle w:val="ListParagraph"/>
+        <w:numPr>
+          <w:ilvl w:val="0"/>
+          <w:numId w:val="10"/>
+        </w:numPr>
+        <w:rPr>
+          <w:rFonts w:ascii="Consolas" w:hAnsi="Consolas"/>
+          <w:sz w:val="24"/>
+          <w:szCs w:val="24"/>
+        </w:rPr>
+      </w:pPr>
+      <w:r>
+        <w:rPr>
+          <w:rFonts w:ascii="Consolas" w:hAnsi="Consolas"/>
+          <w:sz w:val="24"/>
+          <w:szCs w:val="24"/>
+        </w:rPr>
+        <w:t>Configure router-outlet</w:t>
+      </w:r>
+      <w:r>
+        <w:rPr>
+          <w:rFonts w:ascii="Consolas" w:hAnsi="Consolas"/>
+          <w:sz w:val="24"/>
+          <w:szCs w:val="24"/>
+        </w:rPr>
+        <w:t xml:space="preserve">: </w:t>
+      </w:r>
+      <w:r>
+        <w:rPr>
+          <w:rFonts w:ascii="Consolas" w:hAnsi="Consolas"/>
+          <w:sz w:val="24"/>
+          <w:szCs w:val="24"/>
+          <w:highlight w:val="yellow"/>
+        </w:rPr>
+        <w:t>app.component.html</w:t>
+      </w:r>
+    </w:p>
+    <w:p>
+      <w:pPr>
+        <w:rPr>
+          <w:rFonts w:ascii="Consolas" w:hAnsi="Consolas"/>
+          <w:sz w:val="24"/>
+          <w:szCs w:val="24"/>
+        </w:rPr>
+      </w:pPr>
+      <w:r>
+        <w:rPr>
+          <w:rFonts w:ascii="Consolas" w:hAnsi="Consolas"/>
+          <w:sz w:val="24"/>
+          <w:szCs w:val="24"/>
+          <w:highlight w:val="yellow"/>
+        </w:rPr>
+        <w:t>app.module.ts</w:t>
+      </w:r>
+    </w:p>
+    <w:p>
+      <w:pPr>
+        <w:rPr>
+          <w:rFonts w:ascii="Consolas" w:hAnsi="Consolas"/>
+          <w:sz w:val="24"/>
+          <w:szCs w:val="24"/>
+        </w:rPr>
+      </w:pPr>
+      <w:r>
+        <w:rPr>
+          <w:rFonts w:ascii="Consolas" w:hAnsi="Consolas"/>
+          <w:noProof/>
+          <w:sz w:val="24"/>
+          <w:szCs w:val="24"/>
+        </w:rPr>
+        <w:drawing>
+          <wp:inline distT="0" distB="0" distL="0" distR="0">
+            <wp:extent cx="5749925" cy="3116580"/>
+            <wp:effectExtent l="19050" t="0" r="3175" b="0"/>
+            <wp:docPr id="124" name="Picture 6"/>
+            <wp:cNvGraphicFramePr>
+              <a:graphicFrameLocks xmlns:a="http://schemas.openxmlformats.org/drawingml/2006/main" noChangeAspect="1"/>
+            </wp:cNvGraphicFramePr>
+            <a:graphic xmlns:a="http://schemas.openxmlformats.org/drawingml/2006/main">
+              <a:graphicData uri="http://schemas.openxmlformats.org/drawingml/2006/picture">
+                <pic:pic xmlns:pic="http://schemas.openxmlformats.org/drawingml/2006/picture">
+                  <pic:nvPicPr>
+                    <pic:cNvPr id="0" name="Picture 6"/>
+                    <pic:cNvPicPr>
+                      <a:picLocks noChangeAspect="1" noChangeArrowheads="1"/>
+                    </pic:cNvPicPr>
+                  </pic:nvPicPr>
+                  <pic:blipFill>
+                    <a:blip r:embed="rId129"/>
+                    <a:srcRect/>
+                    <a:stretch>
+                      <a:fillRect/>
+                    </a:stretch>
+                  </pic:blipFill>
+                  <pic:spPr bwMode="auto">
+                    <a:xfrm>
+                      <a:off x="0" y="0"/>
+                      <a:ext cx="5749925" cy="3116580"/>
+                    </a:xfrm>
+                    <a:prstGeom prst="rect">
+                      <a:avLst/>
+                    </a:prstGeom>
+                    <a:noFill/>
+                    <a:ln w="9525">
+                      <a:noFill/>
+                      <a:miter lim="800000"/>
+                      <a:headEnd/>
+                      <a:tailEnd/>
+                    </a:ln>
+                  </pic:spPr>
+                </pic:pic>
+              </a:graphicData>
+            </a:graphic>
+          </wp:inline>
+        </w:drawing>
+      </w:r>
+    </w:p>
+    <w:p>
+      <w:pPr>
+        <w:rPr>
+          <w:rFonts w:ascii="Consolas" w:hAnsi="Consolas"/>
+          <w:sz w:val="24"/>
+          <w:szCs w:val="24"/>
+        </w:rPr>
+      </w:pPr>
+    </w:p>
+    <w:p>
+      <w:pPr>
+        <w:rPr>
+          <w:rFonts w:ascii="Consolas" w:hAnsi="Consolas"/>
+          <w:sz w:val="24"/>
+          <w:szCs w:val="24"/>
+        </w:rPr>
+      </w:pPr>
+    </w:p>
+    <w:p>
+      <w:pPr>
+        <w:rPr>
+          <w:rFonts w:ascii="Consolas" w:hAnsi="Consolas"/>
+          <w:sz w:val="24"/>
+          <w:szCs w:val="24"/>
+        </w:rPr>
+      </w:pPr>
+      <w:r>
+        <w:rPr>
+          <w:rFonts w:ascii="Consolas" w:hAnsi="Consolas"/>
+          <w:sz w:val="24"/>
+          <w:szCs w:val="24"/>
+          <w:highlight w:val="yellow"/>
+        </w:rPr>
+        <w:lastRenderedPageBreak/>
+        <w:t xml:space="preserve">Remove all the components from app.componen.html &amp; add </w:t>
+      </w:r>
+      <w:proofErr w:type="spellStart"/>
+      <w:r>
+        <w:rPr>
+          <w:rFonts w:ascii="Consolas" w:hAnsi="Consolas"/>
+          <w:sz w:val="24"/>
+          <w:szCs w:val="24"/>
+          <w:highlight w:val="yellow"/>
+        </w:rPr>
+        <w:t>routerLink</w:t>
+      </w:r>
+      <w:proofErr w:type="spellEnd"/>
+      <w:r>
+        <w:rPr>
+          <w:rFonts w:ascii="Consolas" w:hAnsi="Consolas"/>
+          <w:sz w:val="24"/>
+          <w:szCs w:val="24"/>
+          <w:highlight w:val="yellow"/>
+        </w:rPr>
+        <w:t xml:space="preserve"> &amp; router-outlet</w:t>
+      </w:r>
+    </w:p>
+    <w:p>
+      <w:pPr>
+        <w:rPr>
+          <w:rFonts w:ascii="Consolas" w:hAnsi="Consolas"/>
+          <w:sz w:val="24"/>
+          <w:szCs w:val="24"/>
+        </w:rPr>
+      </w:pPr>
+      <w:r>
+        <w:rPr>
+          <w:rFonts w:ascii="Consolas" w:hAnsi="Consolas"/>
+          <w:noProof/>
+          <w:sz w:val="24"/>
+          <w:szCs w:val="24"/>
+        </w:rPr>
+        <w:drawing>
+          <wp:inline distT="0" distB="0" distL="0" distR="0">
+            <wp:extent cx="5727700" cy="3145790"/>
+            <wp:effectExtent l="19050" t="0" r="6350" b="0"/>
+            <wp:docPr id="125" name="Picture 7"/>
+            <wp:cNvGraphicFramePr>
+              <a:graphicFrameLocks xmlns:a="http://schemas.openxmlformats.org/drawingml/2006/main" noChangeAspect="1"/>
+            </wp:cNvGraphicFramePr>
+            <a:graphic xmlns:a="http://schemas.openxmlformats.org/drawingml/2006/main">
+              <a:graphicData uri="http://schemas.openxmlformats.org/drawingml/2006/picture">
+                <pic:pic xmlns:pic="http://schemas.openxmlformats.org/drawingml/2006/picture">
+                  <pic:nvPicPr>
+                    <pic:cNvPr id="0" name="Picture 7"/>
+                    <pic:cNvPicPr>
+                      <a:picLocks noChangeAspect="1" noChangeArrowheads="1"/>
+                    </pic:cNvPicPr>
+                  </pic:nvPicPr>
+                  <pic:blipFill>
+                    <a:blip r:embed="rId130"/>
+                    <a:srcRect/>
+                    <a:stretch>
+                      <a:fillRect/>
+                    </a:stretch>
+                  </pic:blipFill>
+                  <pic:spPr bwMode="auto">
+                    <a:xfrm>
+                      <a:off x="0" y="0"/>
+                      <a:ext cx="5727700" cy="3145790"/>
+                    </a:xfrm>
+                    <a:prstGeom prst="rect">
+                      <a:avLst/>
+                    </a:prstGeom>
+                    <a:noFill/>
+                    <a:ln w="9525">
+                      <a:noFill/>
+                      <a:miter lim="800000"/>
+                      <a:headEnd/>
+                      <a:tailEnd/>
+                    </a:ln>
+                  </pic:spPr>
+                </pic:pic>
+              </a:graphicData>
+            </a:graphic>
+          </wp:inline>
+        </w:drawing>
+      </w:r>
+    </w:p>
+    <w:p>
+      <w:pPr>
+        <w:rPr>
+          <w:rFonts w:ascii="Consolas" w:hAnsi="Consolas"/>
+          <w:sz w:val="24"/>
+          <w:szCs w:val="24"/>
+        </w:rPr>
+      </w:pPr>
+      <w:r>
+        <w:rPr>
+          <w:rFonts w:ascii="Consolas" w:hAnsi="Consolas"/>
+          <w:sz w:val="24"/>
+          <w:szCs w:val="24"/>
+          <w:highlight w:val="yellow"/>
+        </w:rPr>
+        <w:t>Output:</w:t>
+      </w:r>
+    </w:p>
+    <w:p>
+      <w:pPr>
+        <w:rPr>
+          <w:rFonts w:ascii="Consolas" w:hAnsi="Consolas"/>
+          <w:sz w:val="24"/>
+          <w:szCs w:val="24"/>
+        </w:rPr>
+      </w:pPr>
+      <w:r>
+        <w:rPr>
+          <w:rFonts w:ascii="Consolas" w:hAnsi="Consolas"/>
+          <w:noProof/>
+          <w:sz w:val="24"/>
+          <w:szCs w:val="24"/>
+        </w:rPr>
+        <w:drawing>
+          <wp:inline distT="0" distB="0" distL="0" distR="0">
+            <wp:extent cx="5720715" cy="2626360"/>
+            <wp:effectExtent l="19050" t="0" r="0" b="0"/>
+            <wp:docPr id="126" name="Picture 8"/>
+            <wp:cNvGraphicFramePr>
+              <a:graphicFrameLocks xmlns:a="http://schemas.openxmlformats.org/drawingml/2006/main" noChangeAspect="1"/>
+            </wp:cNvGraphicFramePr>
+            <a:graphic xmlns:a="http://schemas.openxmlformats.org/drawingml/2006/main">
+              <a:graphicData uri="http://schemas.openxmlformats.org/drawingml/2006/picture">
+                <pic:pic xmlns:pic="http://schemas.openxmlformats.org/drawingml/2006/picture">
+                  <pic:nvPicPr>
+                    <pic:cNvPr id="0" name="Picture 8"/>
+                    <pic:cNvPicPr>
+                      <a:picLocks noChangeAspect="1" noChangeArrowheads="1"/>
+                    </pic:cNvPicPr>
+                  </pic:nvPicPr>
+                  <pic:blipFill>
+                    <a:blip r:embed="rId131"/>
+                    <a:srcRect/>
+                    <a:stretch>
+                      <a:fillRect/>
+                    </a:stretch>
+                  </pic:blipFill>
+                  <pic:spPr bwMode="auto">
+                    <a:xfrm>
+                      <a:off x="0" y="0"/>
+                      <a:ext cx="5720715" cy="2626360"/>
+                    </a:xfrm>
+                    <a:prstGeom prst="rect">
+                      <a:avLst/>
+                    </a:prstGeom>
+                    <a:noFill/>
+                    <a:ln w="9525">
+                      <a:noFill/>
+                      <a:miter lim="800000"/>
+                      <a:headEnd/>
+                      <a:tailEnd/>
+                    </a:ln>
+                  </pic:spPr>
+                </pic:pic>
+              </a:graphicData>
+            </a:graphic>
+          </wp:inline>
+        </w:drawing>
+      </w:r>
+    </w:p>
+    <w:p>
+      <w:pPr>
+        <w:rPr>
+          <w:rFonts w:ascii="Consolas" w:hAnsi="Consolas"/>
+          <w:sz w:val="24"/>
+          <w:szCs w:val="24"/>
+        </w:rPr>
+      </w:pPr>
+    </w:p>
+    <w:p>
+      <w:pPr>
+        <w:rPr>
+          <w:rFonts w:ascii="Consolas" w:hAnsi="Consolas"/>
+          <w:sz w:val="24"/>
+          <w:szCs w:val="24"/>
+        </w:rPr>
+      </w:pPr>
+    </w:p>
+    <w:p>
+      <w:pPr>
+        <w:rPr>
+          <w:rFonts w:ascii="Consolas" w:hAnsi="Consolas"/>
+          <w:sz w:val="24"/>
+          <w:szCs w:val="24"/>
+        </w:rPr>
+      </w:pPr>
+    </w:p>
+    <w:p>
+      <w:pPr>
+        <w:rPr>
+          <w:rFonts w:ascii="Consolas" w:hAnsi="Consolas"/>
+          <w:sz w:val="24"/>
+          <w:szCs w:val="24"/>
+        </w:rPr>
+      </w:pPr>
     </w:p>
     <w:p>
       <w:pPr>
@@ -16817,6 +18559,95 @@
     </w:lvl>
   </w:abstractNum>
   <w:abstractNum w:abstractNumId="1">
+    <w:nsid w:val="287D7D9D"/>
+    <w:multiLevelType w:val="hybridMultilevel"/>
+    <w:tmpl w:val="7F2E704A"/>
+    <w:lvl w:ilvl="0" w:tplc="4009000F">
+      <w:start w:val="1"/>
+      <w:numFmt w:val="decimal"/>
+      <w:lvlText w:val="%1."/>
+      <w:lvlJc w:val="left"/>
+      <w:pPr>
+        <w:ind w:left="720" w:hanging="360"/>
+      </w:pPr>
+      <w:rPr>
+        <w:rFonts w:hint="default"/>
+      </w:rPr>
+    </w:lvl>
+    <w:lvl w:ilvl="1" w:tplc="40090019" w:tentative="1">
+      <w:start w:val="1"/>
+      <w:numFmt w:val="lowerLetter"/>
+      <w:lvlText w:val="%2."/>
+      <w:lvlJc w:val="left"/>
+      <w:pPr>
+        <w:ind w:left="1440" w:hanging="360"/>
+      </w:pPr>
+    </w:lvl>
+    <w:lvl w:ilvl="2" w:tplc="4009001B" w:tentative="1">
+      <w:start w:val="1"/>
+      <w:numFmt w:val="lowerRoman"/>
+      <w:lvlText w:val="%3."/>
+      <w:lvlJc w:val="right"/>
+      <w:pPr>
+        <w:ind w:left="2160" w:hanging="180"/>
+      </w:pPr>
+    </w:lvl>
+    <w:lvl w:ilvl="3" w:tplc="4009000F" w:tentative="1">
+      <w:start w:val="1"/>
+      <w:numFmt w:val="decimal"/>
+      <w:lvlText w:val="%4."/>
+      <w:lvlJc w:val="left"/>
+      <w:pPr>
+        <w:ind w:left="2880" w:hanging="360"/>
+      </w:pPr>
+    </w:lvl>
+    <w:lvl w:ilvl="4" w:tplc="40090019" w:tentative="1">
+      <w:start w:val="1"/>
+      <w:numFmt w:val="lowerLetter"/>
+      <w:lvlText w:val="%5."/>
+      <w:lvlJc w:val="left"/>
+      <w:pPr>
+        <w:ind w:left="3600" w:hanging="360"/>
+      </w:pPr>
+    </w:lvl>
+    <w:lvl w:ilvl="5" w:tplc="4009001B" w:tentative="1">
+      <w:start w:val="1"/>
+      <w:numFmt w:val="lowerRoman"/>
+      <w:lvlText w:val="%6."/>
+      <w:lvlJc w:val="right"/>
+      <w:pPr>
+        <w:ind w:left="4320" w:hanging="180"/>
+      </w:pPr>
+    </w:lvl>
+    <w:lvl w:ilvl="6" w:tplc="4009000F" w:tentative="1">
+      <w:start w:val="1"/>
+      <w:numFmt w:val="decimal"/>
+      <w:lvlText w:val="%7."/>
+      <w:lvlJc w:val="left"/>
+      <w:pPr>
+        <w:ind w:left="5040" w:hanging="360"/>
+      </w:pPr>
+    </w:lvl>
+    <w:lvl w:ilvl="7" w:tplc="40090019" w:tentative="1">
+      <w:start w:val="1"/>
+      <w:numFmt w:val="lowerLetter"/>
+      <w:lvlText w:val="%8."/>
+      <w:lvlJc w:val="left"/>
+      <w:pPr>
+        <w:ind w:left="5760" w:hanging="360"/>
+      </w:pPr>
+    </w:lvl>
+    <w:lvl w:ilvl="8" w:tplc="4009001B" w:tentative="1">
+      <w:start w:val="1"/>
+      <w:numFmt w:val="lowerRoman"/>
+      <w:lvlText w:val="%9."/>
+      <w:lvlJc w:val="right"/>
+      <w:pPr>
+        <w:ind w:left="6480" w:hanging="180"/>
+      </w:pPr>
+    </w:lvl>
+  </w:abstractNum>
+  <w:abstractNum w:abstractNumId="2">
     <w:nsid w:val="3556501B"/>
     <w:multiLevelType w:val="hybridMultilevel"/>
     <w:tmpl w:val="913649C4"/>
@@ -16928,7 +18759,7 @@
       </w:rPr>
     </w:lvl>
   </w:abstractNum>
-  <w:abstractNum w:abstractNumId="2">
+  <w:abstractNum w:abstractNumId="3">
     <w:nsid w:val="36010111"/>
     <w:multiLevelType w:val="hybridMultilevel"/>
     <w:tmpl w:val="7F1E24F6"/>
@@ -17040,7 +18871,7 @@
       </w:rPr>
     </w:lvl>
   </w:abstractNum>
-  <w:abstractNum w:abstractNumId="3">
+  <w:abstractNum w:abstractNumId="4">
     <w:nsid w:val="3B9459AA"/>
     <w:multiLevelType w:val="hybridMultilevel"/>
     <w:tmpl w:val="E0D62916"/>
@@ -17129,7 +18960,7 @@
       </w:pPr>
     </w:lvl>
   </w:abstractNum>
-  <w:abstractNum w:abstractNumId="4">
+  <w:abstractNum w:abstractNumId="5">
     <w:nsid w:val="52B94652"/>
     <w:multiLevelType w:val="hybridMultilevel"/>
     <w:tmpl w:val="937A2FD0"/>
@@ -17218,7 +19049,7 @@
       </w:pPr>
     </w:lvl>
   </w:abstractNum>
-  <w:abstractNum w:abstractNumId="5">
+  <w:abstractNum w:abstractNumId="6">
     <w:nsid w:val="5C5E3983"/>
     <w:multiLevelType w:val="hybridMultilevel"/>
     <w:tmpl w:val="B9C20068"/>
@@ -17307,7 +19138,7 @@
       </w:pPr>
     </w:lvl>
   </w:abstractNum>
-  <w:abstractNum w:abstractNumId="6">
+  <w:abstractNum w:abstractNumId="7">
     <w:nsid w:val="64B958CD"/>
     <w:multiLevelType w:val="hybridMultilevel"/>
     <w:tmpl w:val="09B830A6"/>
@@ -17396,7 +19227,7 @@
       </w:pPr>
     </w:lvl>
   </w:abstractNum>
-  <w:abstractNum w:abstractNumId="7">
+  <w:abstractNum w:abstractNumId="8">
     <w:nsid w:val="7076271E"/>
     <w:multiLevelType w:val="hybridMultilevel"/>
     <w:tmpl w:val="8D149E8E"/>
@@ -17485,7 +19316,7 @@
       </w:pPr>
     </w:lvl>
   </w:abstractNum>
-  <w:abstractNum w:abstractNumId="8">
+  <w:abstractNum w:abstractNumId="9">
     <w:nsid w:val="743B459E"/>
     <w:multiLevelType w:val="hybridMultilevel"/>
     <w:tmpl w:val="1C46F296"/>
@@ -17575,31 +19406,34 @@
     </w:lvl>
   </w:abstractNum>
   <w:num w:numId="1">
-    <w:abstractNumId w:val="1"/>
+    <w:abstractNumId w:val="2"/>
   </w:num>
   <w:num w:numId="2">
-    <w:abstractNumId w:val="2"/>
+    <w:abstractNumId w:val="3"/>
   </w:num>
   <w:num w:numId="3">
-    <w:abstractNumId w:val="3"/>
+    <w:abstractNumId w:val="4"/>
   </w:num>
   <w:num w:numId="4">
+    <w:abstractNumId w:val="8"/>
+  </w:num>
+  <w:num w:numId="5">
     <w:abstractNumId w:val="7"/>
   </w:num>
-  <w:num w:numId="5">
-    <w:abstractNumId w:val="6"/>
-  </w:num>
   <w:num w:numId="6">
-    <w:abstractNumId w:val="4"/>
+    <w:abstractNumId w:val="5"/>
   </w:num>
   <w:num w:numId="7">
-    <w:abstractNumId w:val="8"/>
+    <w:abstractNumId w:val="9"/>
   </w:num>
   <w:num w:numId="8">
     <w:abstractNumId w:val="0"/>
   </w:num>
   <w:num w:numId="9">
-    <w:abstractNumId w:val="5"/>
+    <w:abstractNumId w:val="6"/>
+  </w:num>
+  <w:num w:numId="10">
+    <w:abstractNumId w:val="1"/>
   </w:num>
 </w:numbering>
 </file>
@@ -18144,4 +19978,16 @@
   <a:objectDefaults/>
   <a:extraClrSchemeLst/>
 </a:theme>
+</file>
+
+<file path=customXml/item1.xml><?xml version="1.0" encoding="utf-8"?>
+<b:Sources xmlns:b="http://schemas.openxmlformats.org/officeDocument/2006/bibliography" xmlns="http://schemas.openxmlformats.org/officeDocument/2006/bibliography" SelectedStyle="\APA.XSL" StyleName="APA"/>
+</file>
+
+<file path=customXml/itemProps1.xml><?xml version="1.0" encoding="utf-8"?>
+<ds:datastoreItem xmlns:ds="http://schemas.openxmlformats.org/officeDocument/2006/customXml" ds:itemID="{6FB0525A-34E7-41C3-8E18-FE3688B50DB5}">
+  <ds:schemaRefs>
+    <ds:schemaRef ds:uri="http://schemas.openxmlformats.org/officeDocument/2006/bibliography"/>
+  </ds:schemaRefs>
+</ds:datastoreItem>
 </file>
--- a/Angular Notes.docx
+++ b/Angular Notes.docx
@@ -18402,51 +18402,3143 @@
           <w:szCs w:val="24"/>
         </w:rPr>
       </w:pPr>
-    </w:p>
-    <w:p>
-      <w:pPr>
-        <w:rPr>
-          <w:rFonts w:ascii="Consolas" w:hAnsi="Consolas"/>
-          <w:sz w:val="24"/>
-          <w:szCs w:val="24"/>
-        </w:rPr>
-      </w:pPr>
-    </w:p>
-    <w:p>
-      <w:pPr>
-        <w:rPr>
-          <w:rFonts w:ascii="Consolas" w:hAnsi="Consolas"/>
-          <w:sz w:val="24"/>
-          <w:szCs w:val="24"/>
-        </w:rPr>
-      </w:pPr>
-    </w:p>
-    <w:p>
-      <w:pPr>
-        <w:rPr>
-          <w:rFonts w:ascii="Consolas" w:hAnsi="Consolas"/>
-          <w:sz w:val="24"/>
-          <w:szCs w:val="24"/>
-        </w:rPr>
-      </w:pPr>
-    </w:p>
-    <w:p>
-      <w:pPr>
-        <w:rPr>
-          <w:rFonts w:ascii="Consolas" w:hAnsi="Consolas"/>
-          <w:sz w:val="24"/>
-          <w:szCs w:val="24"/>
-        </w:rPr>
-      </w:pPr>
-    </w:p>
-    <w:p>
-      <w:pPr>
-        <w:rPr>
-          <w:rFonts w:ascii="Consolas" w:hAnsi="Consolas"/>
-          <w:sz w:val="24"/>
-          <w:szCs w:val="24"/>
-        </w:rPr>
-      </w:pPr>
+      <w:r>
+        <w:rPr>
+          <w:rFonts w:ascii="Consolas" w:hAnsi="Consolas"/>
+          <w:sz w:val="24"/>
+          <w:szCs w:val="24"/>
+          <w:highlight w:val="yellow"/>
+        </w:rPr>
+        <w:t xml:space="preserve">Using </w:t>
+      </w:r>
+      <w:r>
+        <w:rPr>
+          <w:rFonts w:ascii="Consolas" w:hAnsi="Consolas"/>
+          <w:sz w:val="24"/>
+          <w:szCs w:val="24"/>
+          <w:highlight w:val="yellow"/>
+        </w:rPr>
+        <w:t xml:space="preserve">Router &amp; </w:t>
+      </w:r>
+      <w:r>
+        <w:rPr>
+          <w:rFonts w:ascii="Consolas" w:hAnsi="Consolas"/>
+          <w:sz w:val="24"/>
+          <w:szCs w:val="24"/>
+          <w:highlight w:val="yellow"/>
+        </w:rPr>
+        <w:t>Activated Route</w:t>
+      </w:r>
+    </w:p>
+    <w:p>
+      <w:pPr>
+        <w:rPr>
+          <w:rFonts w:ascii="Consolas" w:hAnsi="Consolas"/>
+          <w:sz w:val="24"/>
+          <w:szCs w:val="24"/>
+        </w:rPr>
+      </w:pPr>
+      <w:r>
+        <w:rPr>
+          <w:rFonts w:ascii="Consolas" w:hAnsi="Consolas"/>
+          <w:noProof/>
+          <w:sz w:val="24"/>
+          <w:szCs w:val="24"/>
+        </w:rPr>
+        <w:lastRenderedPageBreak/>
+        <w:drawing>
+          <wp:inline distT="0" distB="0" distL="0" distR="0">
+            <wp:extent cx="5727700" cy="3613785"/>
+            <wp:effectExtent l="19050" t="0" r="6350" b="0"/>
+            <wp:docPr id="127" name="Picture 1"/>
+            <wp:cNvGraphicFramePr>
+              <a:graphicFrameLocks xmlns:a="http://schemas.openxmlformats.org/drawingml/2006/main" noChangeAspect="1"/>
+            </wp:cNvGraphicFramePr>
+            <a:graphic xmlns:a="http://schemas.openxmlformats.org/drawingml/2006/main">
+              <a:graphicData uri="http://schemas.openxmlformats.org/drawingml/2006/picture">
+                <pic:pic xmlns:pic="http://schemas.openxmlformats.org/drawingml/2006/picture">
+                  <pic:nvPicPr>
+                    <pic:cNvPr id="0" name="Picture 1"/>
+                    <pic:cNvPicPr>
+                      <a:picLocks noChangeAspect="1" noChangeArrowheads="1"/>
+                    </pic:cNvPicPr>
+                  </pic:nvPicPr>
+                  <pic:blipFill>
+                    <a:blip r:embed="rId132"/>
+                    <a:srcRect/>
+                    <a:stretch>
+                      <a:fillRect/>
+                    </a:stretch>
+                  </pic:blipFill>
+                  <pic:spPr bwMode="auto">
+                    <a:xfrm>
+                      <a:off x="0" y="0"/>
+                      <a:ext cx="5727700" cy="3613785"/>
+                    </a:xfrm>
+                    <a:prstGeom prst="rect">
+                      <a:avLst/>
+                    </a:prstGeom>
+                    <a:noFill/>
+                    <a:ln w="9525">
+                      <a:noFill/>
+                      <a:miter lim="800000"/>
+                      <a:headEnd/>
+                      <a:tailEnd/>
+                    </a:ln>
+                  </pic:spPr>
+                </pic:pic>
+              </a:graphicData>
+            </a:graphic>
+          </wp:inline>
+        </w:drawing>
+      </w:r>
+    </w:p>
+    <w:p>
+      <w:pPr>
+        <w:rPr>
+          <w:rFonts w:ascii="Consolas" w:hAnsi="Consolas"/>
+          <w:sz w:val="24"/>
+          <w:szCs w:val="24"/>
+        </w:rPr>
+      </w:pPr>
+    </w:p>
+    <w:p>
+      <w:pPr>
+        <w:rPr>
+          <w:rFonts w:ascii="Consolas" w:hAnsi="Consolas"/>
+          <w:sz w:val="24"/>
+          <w:szCs w:val="24"/>
+        </w:rPr>
+      </w:pPr>
+      <w:r>
+        <w:rPr>
+          <w:rFonts w:ascii="Consolas" w:hAnsi="Consolas"/>
+          <w:sz w:val="24"/>
+          <w:szCs w:val="24"/>
+        </w:rPr>
+        <w:t>We will have some dummy credentials in the angular service login method</w:t>
+      </w:r>
+      <w:r>
+        <w:rPr>
+          <w:rFonts w:ascii="Consolas" w:hAnsi="Consolas"/>
+          <w:sz w:val="24"/>
+          <w:szCs w:val="24"/>
+        </w:rPr>
+        <w:t xml:space="preserve"> &amp; later we will send the credentials to </w:t>
+      </w:r>
+      <w:r>
+        <w:rPr>
+          <w:rFonts w:ascii="Consolas" w:hAnsi="Consolas"/>
+          <w:sz w:val="24"/>
+          <w:szCs w:val="24"/>
+        </w:rPr>
+        <w:t>S</w:t>
+      </w:r>
+      <w:r>
+        <w:rPr>
+          <w:rFonts w:ascii="Consolas" w:hAnsi="Consolas"/>
+          <w:sz w:val="24"/>
+          <w:szCs w:val="24"/>
+        </w:rPr>
+        <w:t xml:space="preserve">pring </w:t>
+      </w:r>
+      <w:r>
+        <w:rPr>
+          <w:rFonts w:ascii="Consolas" w:hAnsi="Consolas"/>
+          <w:sz w:val="24"/>
+          <w:szCs w:val="24"/>
+        </w:rPr>
+        <w:t>REST</w:t>
+      </w:r>
+      <w:r>
+        <w:rPr>
+          <w:rFonts w:ascii="Consolas" w:hAnsi="Consolas"/>
+          <w:sz w:val="24"/>
+          <w:szCs w:val="24"/>
+        </w:rPr>
+        <w:t xml:space="preserve"> (</w:t>
+      </w:r>
+      <w:proofErr w:type="spellStart"/>
+      <w:r>
+        <w:rPr>
+          <w:rFonts w:ascii="Consolas" w:hAnsi="Consolas"/>
+          <w:sz w:val="24"/>
+          <w:szCs w:val="24"/>
+        </w:rPr>
+        <w:t>mvc</w:t>
+      </w:r>
+      <w:proofErr w:type="spellEnd"/>
+      <w:r>
+        <w:rPr>
+          <w:rFonts w:ascii="Consolas" w:hAnsi="Consolas"/>
+          <w:sz w:val="24"/>
+          <w:szCs w:val="24"/>
+        </w:rPr>
+        <w:t>/boot)</w:t>
+      </w:r>
+    </w:p>
+    <w:p>
+      <w:pPr>
+        <w:rPr>
+          <w:rFonts w:ascii="Consolas" w:hAnsi="Consolas"/>
+          <w:sz w:val="24"/>
+          <w:szCs w:val="24"/>
+        </w:rPr>
+      </w:pPr>
+      <w:r>
+        <w:rPr>
+          <w:rFonts w:ascii="Consolas" w:hAnsi="Consolas"/>
+          <w:sz w:val="24"/>
+          <w:szCs w:val="24"/>
+          <w:highlight w:val="yellow"/>
+        </w:rPr>
+        <w:t>Modifying the app.module.ts to have paths to Login &amp; Success</w:t>
+      </w:r>
+    </w:p>
+    <w:p>
+      <w:pPr>
+        <w:rPr>
+          <w:rFonts w:ascii="Consolas" w:hAnsi="Consolas"/>
+          <w:sz w:val="24"/>
+          <w:szCs w:val="24"/>
+        </w:rPr>
+      </w:pPr>
+      <w:r>
+        <w:rPr>
+          <w:rFonts w:ascii="Consolas" w:hAnsi="Consolas"/>
+          <w:noProof/>
+          <w:sz w:val="24"/>
+          <w:szCs w:val="24"/>
+        </w:rPr>
+        <w:drawing>
+          <wp:inline distT="0" distB="0" distL="0" distR="0">
+            <wp:extent cx="5727700" cy="3569970"/>
+            <wp:effectExtent l="19050" t="0" r="6350" b="0"/>
+            <wp:docPr id="128" name="Picture 2"/>
+            <wp:cNvGraphicFramePr>
+              <a:graphicFrameLocks xmlns:a="http://schemas.openxmlformats.org/drawingml/2006/main" noChangeAspect="1"/>
+            </wp:cNvGraphicFramePr>
+            <a:graphic xmlns:a="http://schemas.openxmlformats.org/drawingml/2006/main">
+              <a:graphicData uri="http://schemas.openxmlformats.org/drawingml/2006/picture">
+                <pic:pic xmlns:pic="http://schemas.openxmlformats.org/drawingml/2006/picture">
+                  <pic:nvPicPr>
+                    <pic:cNvPr id="0" name="Picture 2"/>
+                    <pic:cNvPicPr>
+                      <a:picLocks noChangeAspect="1" noChangeArrowheads="1"/>
+                    </pic:cNvPicPr>
+                  </pic:nvPicPr>
+                  <pic:blipFill>
+                    <a:blip r:embed="rId133"/>
+                    <a:srcRect/>
+                    <a:stretch>
+                      <a:fillRect/>
+                    </a:stretch>
+                  </pic:blipFill>
+                  <pic:spPr bwMode="auto">
+                    <a:xfrm>
+                      <a:off x="0" y="0"/>
+                      <a:ext cx="5727700" cy="3569970"/>
+                    </a:xfrm>
+                    <a:prstGeom prst="rect">
+                      <a:avLst/>
+                    </a:prstGeom>
+                    <a:noFill/>
+                    <a:ln w="9525">
+                      <a:noFill/>
+                      <a:miter lim="800000"/>
+                      <a:headEnd/>
+                      <a:tailEnd/>
+                    </a:ln>
+                  </pic:spPr>
+                </pic:pic>
+              </a:graphicData>
+            </a:graphic>
+          </wp:inline>
+        </w:drawing>
+      </w:r>
+    </w:p>
+    <w:p>
+      <w:pPr>
+        <w:rPr>
+          <w:rFonts w:ascii="Consolas" w:hAnsi="Consolas"/>
+          <w:sz w:val="24"/>
+          <w:szCs w:val="24"/>
+        </w:rPr>
+      </w:pPr>
+      <w:r>
+        <w:rPr>
+          <w:rFonts w:ascii="Consolas" w:hAnsi="Consolas"/>
+          <w:sz w:val="24"/>
+          <w:szCs w:val="24"/>
+        </w:rPr>
+        <w:lastRenderedPageBreak/>
+        <w:t xml:space="preserve">/login -&gt; </w:t>
+      </w:r>
+      <w:proofErr w:type="spellStart"/>
+      <w:r>
+        <w:rPr>
+          <w:rFonts w:ascii="Consolas" w:hAnsi="Consolas"/>
+          <w:sz w:val="24"/>
+          <w:szCs w:val="24"/>
+        </w:rPr>
+        <w:t>LoginFormComponent</w:t>
+      </w:r>
+      <w:proofErr w:type="spellEnd"/>
+    </w:p>
+    <w:p>
+      <w:pPr>
+        <w:rPr>
+          <w:rFonts w:ascii="Consolas" w:hAnsi="Consolas"/>
+          <w:sz w:val="24"/>
+          <w:szCs w:val="24"/>
+        </w:rPr>
+      </w:pPr>
+      <w:r>
+        <w:rPr>
+          <w:rFonts w:ascii="Consolas" w:hAnsi="Consolas"/>
+          <w:sz w:val="24"/>
+          <w:szCs w:val="24"/>
+        </w:rPr>
+        <w:t xml:space="preserve">/success/1000 -&gt; </w:t>
+      </w:r>
+      <w:proofErr w:type="spellStart"/>
+      <w:r>
+        <w:rPr>
+          <w:rFonts w:ascii="Consolas" w:hAnsi="Consolas"/>
+          <w:sz w:val="24"/>
+          <w:szCs w:val="24"/>
+        </w:rPr>
+        <w:t>SuccessComponent</w:t>
+      </w:r>
+      <w:proofErr w:type="spellEnd"/>
+      <w:r>
+        <w:rPr>
+          <w:rFonts w:ascii="Consolas" w:hAnsi="Consolas"/>
+          <w:sz w:val="24"/>
+          <w:szCs w:val="24"/>
+        </w:rPr>
+        <w:t xml:space="preserve"> -&gt; extract </w:t>
+      </w:r>
+      <w:proofErr w:type="spellStart"/>
+      <w:r>
+        <w:rPr>
+          <w:rFonts w:ascii="Consolas" w:hAnsi="Consolas"/>
+          <w:sz w:val="24"/>
+          <w:szCs w:val="24"/>
+        </w:rPr>
+        <w:t>employeeId</w:t>
+      </w:r>
+      <w:proofErr w:type="spellEnd"/>
+      <w:r>
+        <w:rPr>
+          <w:rFonts w:ascii="Consolas" w:hAnsi="Consolas"/>
+          <w:sz w:val="24"/>
+          <w:szCs w:val="24"/>
+        </w:rPr>
+        <w:t xml:space="preserve"> (1000)</w:t>
+      </w:r>
+    </w:p>
+    <w:p>
+      <w:pPr>
+        <w:rPr>
+          <w:rFonts w:ascii="Consolas" w:hAnsi="Consolas"/>
+          <w:sz w:val="24"/>
+          <w:szCs w:val="24"/>
+        </w:rPr>
+      </w:pPr>
+      <w:r>
+        <w:rPr>
+          <w:rFonts w:ascii="Consolas" w:hAnsi="Consolas"/>
+          <w:sz w:val="24"/>
+          <w:szCs w:val="24"/>
+        </w:rPr>
+        <w:t xml:space="preserve">/success/2000 -&gt; </w:t>
+      </w:r>
+      <w:proofErr w:type="spellStart"/>
+      <w:r>
+        <w:rPr>
+          <w:rFonts w:ascii="Consolas" w:hAnsi="Consolas"/>
+          <w:sz w:val="24"/>
+          <w:szCs w:val="24"/>
+        </w:rPr>
+        <w:t>SuccessComponent</w:t>
+      </w:r>
+      <w:proofErr w:type="spellEnd"/>
+      <w:r>
+        <w:rPr>
+          <w:rFonts w:ascii="Consolas" w:hAnsi="Consolas"/>
+          <w:sz w:val="24"/>
+          <w:szCs w:val="24"/>
+        </w:rPr>
+        <w:t xml:space="preserve"> -&gt; extract </w:t>
+      </w:r>
+      <w:proofErr w:type="spellStart"/>
+      <w:r>
+        <w:rPr>
+          <w:rFonts w:ascii="Consolas" w:hAnsi="Consolas"/>
+          <w:sz w:val="24"/>
+          <w:szCs w:val="24"/>
+        </w:rPr>
+        <w:t>employeeId</w:t>
+      </w:r>
+      <w:proofErr w:type="spellEnd"/>
+      <w:r>
+        <w:rPr>
+          <w:rFonts w:ascii="Consolas" w:hAnsi="Consolas"/>
+          <w:sz w:val="24"/>
+          <w:szCs w:val="24"/>
+        </w:rPr>
+        <w:t xml:space="preserve"> (2000)</w:t>
+      </w:r>
+    </w:p>
+    <w:p>
+      <w:pPr>
+        <w:rPr>
+          <w:rFonts w:ascii="Consolas" w:hAnsi="Consolas"/>
+          <w:sz w:val="24"/>
+          <w:szCs w:val="24"/>
+        </w:rPr>
+      </w:pPr>
+    </w:p>
+    <w:p>
+      <w:pPr>
+        <w:rPr>
+          <w:rFonts w:ascii="Consolas" w:hAnsi="Consolas"/>
+          <w:sz w:val="24"/>
+          <w:szCs w:val="24"/>
+        </w:rPr>
+      </w:pPr>
+      <w:r>
+        <w:rPr>
+          <w:rFonts w:ascii="Consolas" w:hAnsi="Consolas"/>
+          <w:sz w:val="24"/>
+          <w:szCs w:val="24"/>
+        </w:rPr>
+        <w:t xml:space="preserve">Now the </w:t>
+      </w:r>
+      <w:proofErr w:type="spellStart"/>
+      <w:r>
+        <w:rPr>
+          <w:rFonts w:ascii="Consolas" w:hAnsi="Consolas"/>
+          <w:sz w:val="24"/>
+          <w:szCs w:val="24"/>
+        </w:rPr>
+        <w:t>SuccessComponent</w:t>
+      </w:r>
+      <w:proofErr w:type="spellEnd"/>
+      <w:r>
+        <w:rPr>
+          <w:rFonts w:ascii="Consolas" w:hAnsi="Consolas"/>
+          <w:sz w:val="24"/>
+          <w:szCs w:val="24"/>
+        </w:rPr>
+        <w:t xml:space="preserve"> can use </w:t>
+      </w:r>
+      <w:r>
+        <w:rPr>
+          <w:rFonts w:ascii="Consolas" w:hAnsi="Consolas"/>
+          <w:sz w:val="24"/>
+          <w:szCs w:val="24"/>
+          <w:highlight w:val="yellow"/>
+        </w:rPr>
+        <w:t>ActivatedRoute</w:t>
+      </w:r>
+      <w:r>
+        <w:rPr>
+          <w:rFonts w:ascii="Consolas" w:hAnsi="Consolas"/>
+          <w:sz w:val="24"/>
+          <w:szCs w:val="24"/>
+        </w:rPr>
+        <w:t xml:space="preserve"> to extract the </w:t>
+      </w:r>
+      <w:proofErr w:type="spellStart"/>
+      <w:r>
+        <w:rPr>
+          <w:rFonts w:ascii="Consolas" w:hAnsi="Consolas"/>
+          <w:sz w:val="24"/>
+          <w:szCs w:val="24"/>
+        </w:rPr>
+        <w:t>employeeId</w:t>
+      </w:r>
+      <w:proofErr w:type="spellEnd"/>
+      <w:r>
+        <w:rPr>
+          <w:rFonts w:ascii="Consolas" w:hAnsi="Consolas"/>
+          <w:sz w:val="24"/>
+          <w:szCs w:val="24"/>
+        </w:rPr>
+        <w:t xml:space="preserve"> </w:t>
+      </w:r>
+      <w:r>
+        <w:rPr>
+          <w:rFonts w:ascii="Consolas" w:hAnsi="Consolas"/>
+          <w:sz w:val="24"/>
+          <w:szCs w:val="24"/>
+        </w:rPr>
+        <w:t xml:space="preserve">from the path </w:t>
+      </w:r>
+      <w:r>
+        <w:rPr>
+          <w:rFonts w:ascii="Consolas" w:hAnsi="Consolas"/>
+          <w:sz w:val="24"/>
+          <w:szCs w:val="24"/>
+        </w:rPr>
+        <w:t>and display that particular employee details</w:t>
+      </w:r>
+      <w:r>
+        <w:rPr>
+          <w:rFonts w:ascii="Consolas" w:hAnsi="Consolas"/>
+          <w:sz w:val="24"/>
+          <w:szCs w:val="24"/>
+        </w:rPr>
+        <w:t>.</w:t>
+      </w:r>
+    </w:p>
+    <w:p>
+      <w:pPr>
+        <w:rPr>
+          <w:rFonts w:ascii="Consolas" w:hAnsi="Consolas"/>
+          <w:sz w:val="24"/>
+          <w:szCs w:val="24"/>
+        </w:rPr>
+      </w:pPr>
+      <w:r>
+        <w:rPr>
+          <w:rFonts w:ascii="Consolas" w:hAnsi="Consolas"/>
+          <w:sz w:val="24"/>
+          <w:szCs w:val="24"/>
+          <w:highlight w:val="yellow"/>
+        </w:rPr>
+        <w:t xml:space="preserve">Firstly modify root component to show </w:t>
+      </w:r>
+      <w:proofErr w:type="spellStart"/>
+      <w:r>
+        <w:rPr>
+          <w:rFonts w:ascii="Consolas" w:hAnsi="Consolas"/>
+          <w:sz w:val="24"/>
+          <w:szCs w:val="24"/>
+          <w:highlight w:val="yellow"/>
+        </w:rPr>
+        <w:t>loginform</w:t>
+      </w:r>
+      <w:proofErr w:type="spellEnd"/>
+    </w:p>
+    <w:p>
+      <w:pPr>
+        <w:rPr>
+          <w:rFonts w:ascii="Consolas" w:hAnsi="Consolas"/>
+          <w:sz w:val="24"/>
+          <w:szCs w:val="24"/>
+        </w:rPr>
+      </w:pPr>
+      <w:r>
+        <w:rPr>
+          <w:rFonts w:ascii="Consolas" w:hAnsi="Consolas"/>
+          <w:noProof/>
+          <w:sz w:val="24"/>
+          <w:szCs w:val="24"/>
+        </w:rPr>
+        <w:drawing>
+          <wp:inline distT="0" distB="0" distL="0" distR="0">
+            <wp:extent cx="5727700" cy="3555365"/>
+            <wp:effectExtent l="19050" t="0" r="6350" b="0"/>
+            <wp:docPr id="130" name="Picture 4"/>
+            <wp:cNvGraphicFramePr>
+              <a:graphicFrameLocks xmlns:a="http://schemas.openxmlformats.org/drawingml/2006/main" noChangeAspect="1"/>
+            </wp:cNvGraphicFramePr>
+            <a:graphic xmlns:a="http://schemas.openxmlformats.org/drawingml/2006/main">
+              <a:graphicData uri="http://schemas.openxmlformats.org/drawingml/2006/picture">
+                <pic:pic xmlns:pic="http://schemas.openxmlformats.org/drawingml/2006/picture">
+                  <pic:nvPicPr>
+                    <pic:cNvPr id="0" name="Picture 4"/>
+                    <pic:cNvPicPr>
+                      <a:picLocks noChangeAspect="1" noChangeArrowheads="1"/>
+                    </pic:cNvPicPr>
+                  </pic:nvPicPr>
+                  <pic:blipFill>
+                    <a:blip r:embed="rId134"/>
+                    <a:srcRect/>
+                    <a:stretch>
+                      <a:fillRect/>
+                    </a:stretch>
+                  </pic:blipFill>
+                  <pic:spPr bwMode="auto">
+                    <a:xfrm>
+                      <a:off x="0" y="0"/>
+                      <a:ext cx="5727700" cy="3555365"/>
+                    </a:xfrm>
+                    <a:prstGeom prst="rect">
+                      <a:avLst/>
+                    </a:prstGeom>
+                    <a:noFill/>
+                    <a:ln w="9525">
+                      <a:noFill/>
+                      <a:miter lim="800000"/>
+                      <a:headEnd/>
+                      <a:tailEnd/>
+                    </a:ln>
+                  </pic:spPr>
+                </pic:pic>
+              </a:graphicData>
+            </a:graphic>
+          </wp:inline>
+        </w:drawing>
+      </w:r>
+    </w:p>
+    <w:p>
+      <w:pPr>
+        <w:rPr>
+          <w:rFonts w:ascii="Consolas" w:hAnsi="Consolas"/>
+          <w:sz w:val="24"/>
+          <w:szCs w:val="24"/>
+        </w:rPr>
+      </w:pPr>
+      <w:r>
+        <w:rPr>
+          <w:rFonts w:ascii="Consolas" w:hAnsi="Consolas"/>
+          <w:sz w:val="24"/>
+          <w:szCs w:val="24"/>
+          <w:highlight w:val="yellow"/>
+        </w:rPr>
+        <w:t>Let us hard code service to take dummy login details</w:t>
+      </w:r>
+    </w:p>
+    <w:p>
+      <w:pPr>
+        <w:rPr>
+          <w:rFonts w:ascii="Consolas" w:hAnsi="Consolas"/>
+          <w:sz w:val="24"/>
+          <w:szCs w:val="24"/>
+        </w:rPr>
+      </w:pPr>
+      <w:r>
+        <w:rPr>
+          <w:rFonts w:ascii="Consolas" w:hAnsi="Consolas"/>
+          <w:noProof/>
+          <w:sz w:val="24"/>
+          <w:szCs w:val="24"/>
+        </w:rPr>
+        <w:lastRenderedPageBreak/>
+        <w:drawing>
+          <wp:inline distT="0" distB="0" distL="0" distR="0">
+            <wp:extent cx="5727700" cy="4198620"/>
+            <wp:effectExtent l="19050" t="0" r="6350" b="0"/>
+            <wp:docPr id="129" name="Picture 3"/>
+            <wp:cNvGraphicFramePr>
+              <a:graphicFrameLocks xmlns:a="http://schemas.openxmlformats.org/drawingml/2006/main" noChangeAspect="1"/>
+            </wp:cNvGraphicFramePr>
+            <a:graphic xmlns:a="http://schemas.openxmlformats.org/drawingml/2006/main">
+              <a:graphicData uri="http://schemas.openxmlformats.org/drawingml/2006/picture">
+                <pic:pic xmlns:pic="http://schemas.openxmlformats.org/drawingml/2006/picture">
+                  <pic:nvPicPr>
+                    <pic:cNvPr id="0" name="Picture 3"/>
+                    <pic:cNvPicPr>
+                      <a:picLocks noChangeAspect="1" noChangeArrowheads="1"/>
+                    </pic:cNvPicPr>
+                  </pic:nvPicPr>
+                  <pic:blipFill>
+                    <a:blip r:embed="rId135"/>
+                    <a:srcRect/>
+                    <a:stretch>
+                      <a:fillRect/>
+                    </a:stretch>
+                  </pic:blipFill>
+                  <pic:spPr bwMode="auto">
+                    <a:xfrm>
+                      <a:off x="0" y="0"/>
+                      <a:ext cx="5727700" cy="4198620"/>
+                    </a:xfrm>
+                    <a:prstGeom prst="rect">
+                      <a:avLst/>
+                    </a:prstGeom>
+                    <a:noFill/>
+                    <a:ln w="9525">
+                      <a:noFill/>
+                      <a:miter lim="800000"/>
+                      <a:headEnd/>
+                      <a:tailEnd/>
+                    </a:ln>
+                  </pic:spPr>
+                </pic:pic>
+              </a:graphicData>
+            </a:graphic>
+          </wp:inline>
+        </w:drawing>
+      </w:r>
+    </w:p>
+    <w:p>
+      <w:pPr>
+        <w:rPr>
+          <w:rFonts w:ascii="Consolas" w:hAnsi="Consolas"/>
+          <w:sz w:val="24"/>
+          <w:szCs w:val="24"/>
+        </w:rPr>
+      </w:pPr>
+    </w:p>
+    <w:p>
+      <w:pPr>
+        <w:rPr>
+          <w:rFonts w:ascii="Consolas" w:hAnsi="Consolas"/>
+          <w:sz w:val="24"/>
+          <w:szCs w:val="24"/>
+        </w:rPr>
+      </w:pPr>
+    </w:p>
+    <w:p>
+      <w:pPr>
+        <w:rPr>
+          <w:rFonts w:ascii="Consolas" w:hAnsi="Consolas"/>
+          <w:sz w:val="24"/>
+          <w:szCs w:val="24"/>
+        </w:rPr>
+      </w:pPr>
+      <w:proofErr w:type="gramStart"/>
+      <w:r>
+        <w:rPr>
+          <w:rFonts w:ascii="Consolas" w:hAnsi="Consolas"/>
+          <w:sz w:val="24"/>
+          <w:szCs w:val="24"/>
+          <w:highlight w:val="yellow"/>
+        </w:rPr>
+        <w:t>login-</w:t>
+      </w:r>
+      <w:proofErr w:type="spellStart"/>
+      <w:r>
+        <w:rPr>
+          <w:rFonts w:ascii="Consolas" w:hAnsi="Consolas"/>
+          <w:sz w:val="24"/>
+          <w:szCs w:val="24"/>
+          <w:highlight w:val="yellow"/>
+        </w:rPr>
+        <w:t>form.component.ts</w:t>
+      </w:r>
+      <w:proofErr w:type="spellEnd"/>
+      <w:proofErr w:type="gramEnd"/>
+    </w:p>
+    <w:p>
+      <w:pPr>
+        <w:rPr>
+          <w:rFonts w:ascii="Consolas" w:hAnsi="Consolas"/>
+          <w:sz w:val="24"/>
+          <w:szCs w:val="24"/>
+        </w:rPr>
+      </w:pPr>
+      <w:r>
+        <w:rPr>
+          <w:rFonts w:ascii="Consolas" w:hAnsi="Consolas"/>
+          <w:noProof/>
+          <w:sz w:val="24"/>
+          <w:szCs w:val="24"/>
+        </w:rPr>
+        <w:lastRenderedPageBreak/>
+        <w:drawing>
+          <wp:inline distT="0" distB="0" distL="0" distR="0">
+            <wp:extent cx="5727700" cy="3803650"/>
+            <wp:effectExtent l="19050" t="0" r="6350" b="0"/>
+            <wp:docPr id="131" name="Picture 5"/>
+            <wp:cNvGraphicFramePr>
+              <a:graphicFrameLocks xmlns:a="http://schemas.openxmlformats.org/drawingml/2006/main" noChangeAspect="1"/>
+            </wp:cNvGraphicFramePr>
+            <a:graphic xmlns:a="http://schemas.openxmlformats.org/drawingml/2006/main">
+              <a:graphicData uri="http://schemas.openxmlformats.org/drawingml/2006/picture">
+                <pic:pic xmlns:pic="http://schemas.openxmlformats.org/drawingml/2006/picture">
+                  <pic:nvPicPr>
+                    <pic:cNvPr id="0" name="Picture 5"/>
+                    <pic:cNvPicPr>
+                      <a:picLocks noChangeAspect="1" noChangeArrowheads="1"/>
+                    </pic:cNvPicPr>
+                  </pic:nvPicPr>
+                  <pic:blipFill>
+                    <a:blip r:embed="rId136"/>
+                    <a:srcRect/>
+                    <a:stretch>
+                      <a:fillRect/>
+                    </a:stretch>
+                  </pic:blipFill>
+                  <pic:spPr bwMode="auto">
+                    <a:xfrm>
+                      <a:off x="0" y="0"/>
+                      <a:ext cx="5727700" cy="3803650"/>
+                    </a:xfrm>
+                    <a:prstGeom prst="rect">
+                      <a:avLst/>
+                    </a:prstGeom>
+                    <a:noFill/>
+                    <a:ln w="9525">
+                      <a:noFill/>
+                      <a:miter lim="800000"/>
+                      <a:headEnd/>
+                      <a:tailEnd/>
+                    </a:ln>
+                  </pic:spPr>
+                </pic:pic>
+              </a:graphicData>
+            </a:graphic>
+          </wp:inline>
+        </w:drawing>
+      </w:r>
+    </w:p>
+    <w:p>
+      <w:pPr>
+        <w:rPr>
+          <w:rFonts w:ascii="Consolas" w:hAnsi="Consolas"/>
+          <w:sz w:val="24"/>
+          <w:szCs w:val="24"/>
+        </w:rPr>
+      </w:pPr>
+      <w:r>
+        <w:rPr>
+          <w:rFonts w:ascii="Consolas" w:hAnsi="Consolas"/>
+          <w:sz w:val="24"/>
+          <w:szCs w:val="24"/>
+        </w:rPr>
+        <w:t>It takes id &amp; password &amp; calls the login and routes to success/</w:t>
+      </w:r>
+      <w:proofErr w:type="gramStart"/>
+      <w:r>
+        <w:rPr>
+          <w:rFonts w:ascii="Consolas" w:hAnsi="Consolas"/>
+          <w:sz w:val="24"/>
+          <w:szCs w:val="24"/>
+        </w:rPr>
+        <w:t>:</w:t>
+      </w:r>
+      <w:proofErr w:type="spellStart"/>
+      <w:r>
+        <w:rPr>
+          <w:rFonts w:ascii="Consolas" w:hAnsi="Consolas"/>
+          <w:sz w:val="24"/>
+          <w:szCs w:val="24"/>
+        </w:rPr>
+        <w:t>employeeId</w:t>
+      </w:r>
+      <w:proofErr w:type="spellEnd"/>
+      <w:proofErr w:type="gramEnd"/>
+      <w:r>
+        <w:rPr>
+          <w:rFonts w:ascii="Consolas" w:hAnsi="Consolas"/>
+          <w:sz w:val="24"/>
+          <w:szCs w:val="24"/>
+        </w:rPr>
+        <w:t xml:space="preserve"> or register</w:t>
+      </w:r>
+    </w:p>
+    <w:p>
+      <w:pPr>
+        <w:rPr>
+          <w:rFonts w:ascii="Consolas" w:hAnsi="Consolas"/>
+          <w:sz w:val="24"/>
+          <w:szCs w:val="24"/>
+        </w:rPr>
+      </w:pPr>
+      <w:r>
+        <w:rPr>
+          <w:rFonts w:ascii="Consolas" w:hAnsi="Consolas"/>
+          <w:sz w:val="24"/>
+          <w:szCs w:val="24"/>
+        </w:rPr>
+        <w:t xml:space="preserve">Now you can add login form in the </w:t>
+      </w:r>
+      <w:r>
+        <w:rPr>
+          <w:rFonts w:ascii="Consolas" w:hAnsi="Consolas"/>
+          <w:sz w:val="24"/>
+          <w:szCs w:val="24"/>
+          <w:highlight w:val="yellow"/>
+        </w:rPr>
+        <w:t>login-form.component.html</w:t>
+      </w:r>
+    </w:p>
+    <w:p>
+      <w:pPr>
+        <w:rPr>
+          <w:rFonts w:ascii="Consolas" w:hAnsi="Consolas"/>
+          <w:sz w:val="24"/>
+          <w:szCs w:val="24"/>
+        </w:rPr>
+      </w:pPr>
+      <w:r>
+        <w:rPr>
+          <w:rFonts w:ascii="Consolas" w:hAnsi="Consolas"/>
+          <w:noProof/>
+          <w:sz w:val="24"/>
+          <w:szCs w:val="24"/>
+        </w:rPr>
+        <w:drawing>
+          <wp:inline distT="0" distB="0" distL="0" distR="0">
+            <wp:extent cx="5720715" cy="2969895"/>
+            <wp:effectExtent l="19050" t="0" r="0" b="0"/>
+            <wp:docPr id="132" name="Picture 6"/>
+            <wp:cNvGraphicFramePr>
+              <a:graphicFrameLocks xmlns:a="http://schemas.openxmlformats.org/drawingml/2006/main" noChangeAspect="1"/>
+            </wp:cNvGraphicFramePr>
+            <a:graphic xmlns:a="http://schemas.openxmlformats.org/drawingml/2006/main">
+              <a:graphicData uri="http://schemas.openxmlformats.org/drawingml/2006/picture">
+                <pic:pic xmlns:pic="http://schemas.openxmlformats.org/drawingml/2006/picture">
+                  <pic:nvPicPr>
+                    <pic:cNvPr id="0" name="Picture 6"/>
+                    <pic:cNvPicPr>
+                      <a:picLocks noChangeAspect="1" noChangeArrowheads="1"/>
+                    </pic:cNvPicPr>
+                  </pic:nvPicPr>
+                  <pic:blipFill>
+                    <a:blip r:embed="rId137"/>
+                    <a:srcRect/>
+                    <a:stretch>
+                      <a:fillRect/>
+                    </a:stretch>
+                  </pic:blipFill>
+                  <pic:spPr bwMode="auto">
+                    <a:xfrm>
+                      <a:off x="0" y="0"/>
+                      <a:ext cx="5720715" cy="2969895"/>
+                    </a:xfrm>
+                    <a:prstGeom prst="rect">
+                      <a:avLst/>
+                    </a:prstGeom>
+                    <a:noFill/>
+                    <a:ln w="9525">
+                      <a:noFill/>
+                      <a:miter lim="800000"/>
+                      <a:headEnd/>
+                      <a:tailEnd/>
+                    </a:ln>
+                  </pic:spPr>
+                </pic:pic>
+              </a:graphicData>
+            </a:graphic>
+          </wp:inline>
+        </w:drawing>
+      </w:r>
+    </w:p>
+    <w:p>
+      <w:pPr>
+        <w:rPr>
+          <w:rFonts w:ascii="Consolas" w:hAnsi="Consolas"/>
+          <w:sz w:val="24"/>
+          <w:szCs w:val="24"/>
+        </w:rPr>
+      </w:pPr>
+      <w:r>
+        <w:rPr>
+          <w:rFonts w:ascii="Consolas" w:hAnsi="Consolas"/>
+          <w:sz w:val="24"/>
+          <w:szCs w:val="24"/>
+        </w:rPr>
+        <w:t>Now after successful login it takes you to success component, let us read the /success/</w:t>
+      </w:r>
+      <w:proofErr w:type="gramStart"/>
+      <w:r>
+        <w:rPr>
+          <w:rFonts w:ascii="Consolas" w:hAnsi="Consolas"/>
+          <w:sz w:val="24"/>
+          <w:szCs w:val="24"/>
+        </w:rPr>
+        <w:t>:</w:t>
+      </w:r>
+      <w:proofErr w:type="spellStart"/>
+      <w:r>
+        <w:rPr>
+          <w:rFonts w:ascii="Consolas" w:hAnsi="Consolas"/>
+          <w:sz w:val="24"/>
+          <w:szCs w:val="24"/>
+        </w:rPr>
+        <w:t>employeeId</w:t>
+      </w:r>
+      <w:proofErr w:type="spellEnd"/>
+      <w:proofErr w:type="gramEnd"/>
+      <w:r>
+        <w:rPr>
+          <w:rFonts w:ascii="Consolas" w:hAnsi="Consolas"/>
+          <w:sz w:val="24"/>
+          <w:szCs w:val="24"/>
+        </w:rPr>
+        <w:t xml:space="preserve"> path parameter</w:t>
+      </w:r>
+    </w:p>
+    <w:p>
+      <w:pPr>
+        <w:rPr>
+          <w:rFonts w:ascii="Consolas" w:hAnsi="Consolas"/>
+          <w:sz w:val="24"/>
+          <w:szCs w:val="24"/>
+        </w:rPr>
+      </w:pPr>
+    </w:p>
+    <w:p>
+      <w:pPr>
+        <w:rPr>
+          <w:rFonts w:ascii="Consolas" w:hAnsi="Consolas"/>
+          <w:sz w:val="24"/>
+          <w:szCs w:val="24"/>
+        </w:rPr>
+      </w:pPr>
+      <w:r>
+        <w:rPr>
+          <w:rFonts w:ascii="Consolas" w:hAnsi="Consolas"/>
+          <w:noProof/>
+          <w:sz w:val="24"/>
+          <w:szCs w:val="24"/>
+        </w:rPr>
+        <w:lastRenderedPageBreak/>
+        <w:drawing>
+          <wp:inline distT="0" distB="0" distL="0" distR="0">
+            <wp:extent cx="5727700" cy="3035935"/>
+            <wp:effectExtent l="19050" t="0" r="6350" b="0"/>
+            <wp:docPr id="133" name="Picture 7"/>
+            <wp:cNvGraphicFramePr>
+              <a:graphicFrameLocks xmlns:a="http://schemas.openxmlformats.org/drawingml/2006/main" noChangeAspect="1"/>
+            </wp:cNvGraphicFramePr>
+            <a:graphic xmlns:a="http://schemas.openxmlformats.org/drawingml/2006/main">
+              <a:graphicData uri="http://schemas.openxmlformats.org/drawingml/2006/picture">
+                <pic:pic xmlns:pic="http://schemas.openxmlformats.org/drawingml/2006/picture">
+                  <pic:nvPicPr>
+                    <pic:cNvPr id="0" name="Picture 7"/>
+                    <pic:cNvPicPr>
+                      <a:picLocks noChangeAspect="1" noChangeArrowheads="1"/>
+                    </pic:cNvPicPr>
+                  </pic:nvPicPr>
+                  <pic:blipFill>
+                    <a:blip r:embed="rId138"/>
+                    <a:srcRect/>
+                    <a:stretch>
+                      <a:fillRect/>
+                    </a:stretch>
+                  </pic:blipFill>
+                  <pic:spPr bwMode="auto">
+                    <a:xfrm>
+                      <a:off x="0" y="0"/>
+                      <a:ext cx="5727700" cy="3035935"/>
+                    </a:xfrm>
+                    <a:prstGeom prst="rect">
+                      <a:avLst/>
+                    </a:prstGeom>
+                    <a:noFill/>
+                    <a:ln w="9525">
+                      <a:noFill/>
+                      <a:miter lim="800000"/>
+                      <a:headEnd/>
+                      <a:tailEnd/>
+                    </a:ln>
+                  </pic:spPr>
+                </pic:pic>
+              </a:graphicData>
+            </a:graphic>
+          </wp:inline>
+        </w:drawing>
+      </w:r>
+    </w:p>
+    <w:p>
+      <w:pPr>
+        <w:rPr>
+          <w:rFonts w:ascii="Consolas" w:hAnsi="Consolas"/>
+          <w:sz w:val="24"/>
+          <w:szCs w:val="24"/>
+        </w:rPr>
+      </w:pPr>
+      <w:r>
+        <w:rPr>
+          <w:rFonts w:ascii="Consolas" w:hAnsi="Consolas"/>
+          <w:sz w:val="24"/>
+          <w:szCs w:val="24"/>
+          <w:highlight w:val="yellow"/>
+        </w:rPr>
+        <w:t>You can display id in the html</w:t>
+      </w:r>
+    </w:p>
+    <w:p>
+      <w:pPr>
+        <w:rPr>
+          <w:rFonts w:ascii="Consolas" w:hAnsi="Consolas"/>
+          <w:sz w:val="24"/>
+          <w:szCs w:val="24"/>
+        </w:rPr>
+      </w:pPr>
+      <w:r>
+        <w:rPr>
+          <w:rFonts w:ascii="Consolas" w:hAnsi="Consolas"/>
+          <w:noProof/>
+          <w:sz w:val="24"/>
+          <w:szCs w:val="24"/>
+        </w:rPr>
+        <w:drawing>
+          <wp:inline distT="0" distB="0" distL="0" distR="0">
+            <wp:extent cx="5727700" cy="1543685"/>
+            <wp:effectExtent l="19050" t="0" r="6350" b="0"/>
+            <wp:docPr id="134" name="Picture 8"/>
+            <wp:cNvGraphicFramePr>
+              <a:graphicFrameLocks xmlns:a="http://schemas.openxmlformats.org/drawingml/2006/main" noChangeAspect="1"/>
+            </wp:cNvGraphicFramePr>
+            <a:graphic xmlns:a="http://schemas.openxmlformats.org/drawingml/2006/main">
+              <a:graphicData uri="http://schemas.openxmlformats.org/drawingml/2006/picture">
+                <pic:pic xmlns:pic="http://schemas.openxmlformats.org/drawingml/2006/picture">
+                  <pic:nvPicPr>
+                    <pic:cNvPr id="0" name="Picture 8"/>
+                    <pic:cNvPicPr>
+                      <a:picLocks noChangeAspect="1" noChangeArrowheads="1"/>
+                    </pic:cNvPicPr>
+                  </pic:nvPicPr>
+                  <pic:blipFill>
+                    <a:blip r:embed="rId139"/>
+                    <a:srcRect/>
+                    <a:stretch>
+                      <a:fillRect/>
+                    </a:stretch>
+                  </pic:blipFill>
+                  <pic:spPr bwMode="auto">
+                    <a:xfrm>
+                      <a:off x="0" y="0"/>
+                      <a:ext cx="5727700" cy="1543685"/>
+                    </a:xfrm>
+                    <a:prstGeom prst="rect">
+                      <a:avLst/>
+                    </a:prstGeom>
+                    <a:noFill/>
+                    <a:ln w="9525">
+                      <a:noFill/>
+                      <a:miter lim="800000"/>
+                      <a:headEnd/>
+                      <a:tailEnd/>
+                    </a:ln>
+                  </pic:spPr>
+                </pic:pic>
+              </a:graphicData>
+            </a:graphic>
+          </wp:inline>
+        </w:drawing>
+      </w:r>
+    </w:p>
+    <w:p>
+      <w:pPr>
+        <w:rPr>
+          <w:rFonts w:ascii="Consolas" w:hAnsi="Consolas"/>
+          <w:sz w:val="24"/>
+          <w:szCs w:val="24"/>
+        </w:rPr>
+      </w:pPr>
+    </w:p>
+    <w:p>
+      <w:pPr>
+        <w:rPr>
+          <w:rFonts w:ascii="Consolas" w:hAnsi="Consolas"/>
+          <w:sz w:val="24"/>
+          <w:szCs w:val="24"/>
+        </w:rPr>
+      </w:pPr>
+      <w:r>
+        <w:rPr>
+          <w:rFonts w:ascii="Consolas" w:hAnsi="Consolas"/>
+          <w:sz w:val="24"/>
+          <w:szCs w:val="24"/>
+          <w:highlight w:val="yellow"/>
+        </w:rPr>
+        <w:t>Output:</w:t>
+      </w:r>
+    </w:p>
+    <w:p>
+      <w:pPr>
+        <w:rPr>
+          <w:rFonts w:ascii="Consolas" w:hAnsi="Consolas"/>
+          <w:sz w:val="24"/>
+          <w:szCs w:val="24"/>
+        </w:rPr>
+      </w:pPr>
+      <w:r>
+        <w:rPr>
+          <w:rFonts w:ascii="Consolas" w:hAnsi="Consolas"/>
+          <w:noProof/>
+          <w:sz w:val="24"/>
+          <w:szCs w:val="24"/>
+        </w:rPr>
+        <w:drawing>
+          <wp:inline distT="0" distB="0" distL="0" distR="0">
+            <wp:extent cx="5727700" cy="2275205"/>
+            <wp:effectExtent l="19050" t="0" r="6350" b="0"/>
+            <wp:docPr id="135" name="Picture 9"/>
+            <wp:cNvGraphicFramePr>
+              <a:graphicFrameLocks xmlns:a="http://schemas.openxmlformats.org/drawingml/2006/main" noChangeAspect="1"/>
+            </wp:cNvGraphicFramePr>
+            <a:graphic xmlns:a="http://schemas.openxmlformats.org/drawingml/2006/main">
+              <a:graphicData uri="http://schemas.openxmlformats.org/drawingml/2006/picture">
+                <pic:pic xmlns:pic="http://schemas.openxmlformats.org/drawingml/2006/picture">
+                  <pic:nvPicPr>
+                    <pic:cNvPr id="0" name="Picture 9"/>
+                    <pic:cNvPicPr>
+                      <a:picLocks noChangeAspect="1" noChangeArrowheads="1"/>
+                    </pic:cNvPicPr>
+                  </pic:nvPicPr>
+                  <pic:blipFill>
+                    <a:blip r:embed="rId140"/>
+                    <a:srcRect/>
+                    <a:stretch>
+                      <a:fillRect/>
+                    </a:stretch>
+                  </pic:blipFill>
+                  <pic:spPr bwMode="auto">
+                    <a:xfrm>
+                      <a:off x="0" y="0"/>
+                      <a:ext cx="5727700" cy="2275205"/>
+                    </a:xfrm>
+                    <a:prstGeom prst="rect">
+                      <a:avLst/>
+                    </a:prstGeom>
+                    <a:noFill/>
+                    <a:ln w="9525">
+                      <a:noFill/>
+                      <a:miter lim="800000"/>
+                      <a:headEnd/>
+                      <a:tailEnd/>
+                    </a:ln>
+                  </pic:spPr>
+                </pic:pic>
+              </a:graphicData>
+            </a:graphic>
+          </wp:inline>
+        </w:drawing>
+      </w:r>
+    </w:p>
+    <w:p>
+      <w:pPr>
+        <w:rPr>
+          <w:rFonts w:ascii="Consolas" w:hAnsi="Consolas"/>
+          <w:sz w:val="24"/>
+          <w:szCs w:val="24"/>
+        </w:rPr>
+      </w:pPr>
+    </w:p>
+    <w:p>
+      <w:pPr>
+        <w:rPr>
+          <w:rFonts w:ascii="Consolas" w:hAnsi="Consolas"/>
+          <w:sz w:val="24"/>
+          <w:szCs w:val="24"/>
+        </w:rPr>
+      </w:pPr>
+    </w:p>
+    <w:p>
+      <w:pPr>
+        <w:rPr>
+          <w:rFonts w:ascii="Consolas" w:hAnsi="Consolas"/>
+          <w:sz w:val="24"/>
+          <w:szCs w:val="24"/>
+        </w:rPr>
+      </w:pPr>
+    </w:p>
+    <w:p>
+      <w:pPr>
+        <w:rPr>
+          <w:rFonts w:ascii="Consolas" w:hAnsi="Consolas"/>
+          <w:sz w:val="24"/>
+          <w:szCs w:val="24"/>
+        </w:rPr>
+      </w:pPr>
+      <w:r>
+        <w:rPr>
+          <w:rFonts w:ascii="Consolas" w:hAnsi="Consolas"/>
+          <w:sz w:val="24"/>
+          <w:szCs w:val="24"/>
+          <w:highlight w:val="yellow"/>
+        </w:rPr>
+        <w:t>Accessing Spring REST API’s with Angular</w:t>
+      </w:r>
+    </w:p>
+    <w:p>
+      <w:pPr>
+        <w:rPr>
+          <w:rFonts w:ascii="Consolas" w:hAnsi="Consolas"/>
+          <w:sz w:val="24"/>
+          <w:szCs w:val="24"/>
+        </w:rPr>
+      </w:pPr>
+      <w:r>
+        <w:rPr>
+          <w:rFonts w:ascii="Consolas" w:hAnsi="Consolas"/>
+          <w:sz w:val="24"/>
+          <w:szCs w:val="24"/>
+          <w:highlight w:val="yellow"/>
+        </w:rPr>
+        <w:t>Existing Spring Service layer</w:t>
+      </w:r>
+    </w:p>
+    <w:p>
+      <w:pPr>
+        <w:rPr>
+          <w:rFonts w:ascii="Consolas" w:hAnsi="Consolas"/>
+          <w:sz w:val="24"/>
+          <w:szCs w:val="24"/>
+        </w:rPr>
+      </w:pPr>
+      <w:r>
+        <w:rPr>
+          <w:rFonts w:ascii="Consolas" w:hAnsi="Consolas"/>
+          <w:noProof/>
+          <w:sz w:val="24"/>
+          <w:szCs w:val="24"/>
+        </w:rPr>
+        <w:drawing>
+          <wp:inline distT="0" distB="0" distL="0" distR="0">
+            <wp:extent cx="5727700" cy="2801620"/>
+            <wp:effectExtent l="19050" t="0" r="6350" b="0"/>
+            <wp:docPr id="136" name="Picture 10"/>
+            <wp:cNvGraphicFramePr>
+              <a:graphicFrameLocks xmlns:a="http://schemas.openxmlformats.org/drawingml/2006/main" noChangeAspect="1"/>
+            </wp:cNvGraphicFramePr>
+            <a:graphic xmlns:a="http://schemas.openxmlformats.org/drawingml/2006/main">
+              <a:graphicData uri="http://schemas.openxmlformats.org/drawingml/2006/picture">
+                <pic:pic xmlns:pic="http://schemas.openxmlformats.org/drawingml/2006/picture">
+                  <pic:nvPicPr>
+                    <pic:cNvPr id="0" name="Picture 10"/>
+                    <pic:cNvPicPr>
+                      <a:picLocks noChangeAspect="1" noChangeArrowheads="1"/>
+                    </pic:cNvPicPr>
+                  </pic:nvPicPr>
+                  <pic:blipFill>
+                    <a:blip r:embed="rId141"/>
+                    <a:srcRect/>
+                    <a:stretch>
+                      <a:fillRect/>
+                    </a:stretch>
+                  </pic:blipFill>
+                  <pic:spPr bwMode="auto">
+                    <a:xfrm>
+                      <a:off x="0" y="0"/>
+                      <a:ext cx="5727700" cy="2801620"/>
+                    </a:xfrm>
+                    <a:prstGeom prst="rect">
+                      <a:avLst/>
+                    </a:prstGeom>
+                    <a:noFill/>
+                    <a:ln w="9525">
+                      <a:noFill/>
+                      <a:miter lim="800000"/>
+                      <a:headEnd/>
+                      <a:tailEnd/>
+                    </a:ln>
+                  </pic:spPr>
+                </pic:pic>
+              </a:graphicData>
+            </a:graphic>
+          </wp:inline>
+        </w:drawing>
+      </w:r>
+    </w:p>
+    <w:p>
+      <w:pPr>
+        <w:rPr>
+          <w:rFonts w:ascii="Consolas" w:hAnsi="Consolas"/>
+          <w:sz w:val="24"/>
+          <w:szCs w:val="24"/>
+        </w:rPr>
+      </w:pPr>
+      <w:r>
+        <w:rPr>
+          <w:rFonts w:ascii="Consolas" w:hAnsi="Consolas"/>
+          <w:sz w:val="24"/>
+          <w:szCs w:val="24"/>
+          <w:highlight w:val="yellow"/>
+        </w:rPr>
+        <w:t>Now you must create a REST end point in the spring</w:t>
+      </w:r>
+    </w:p>
+    <w:p>
+      <w:pPr>
+        <w:rPr>
+          <w:rFonts w:ascii="Consolas" w:hAnsi="Consolas"/>
+          <w:sz w:val="24"/>
+          <w:szCs w:val="24"/>
+        </w:rPr>
+      </w:pPr>
+      <w:r>
+        <w:rPr>
+          <w:rFonts w:ascii="Consolas" w:hAnsi="Consolas"/>
+          <w:noProof/>
+          <w:sz w:val="24"/>
+          <w:szCs w:val="24"/>
+        </w:rPr>
+        <w:drawing>
+          <wp:inline distT="0" distB="0" distL="0" distR="0">
+            <wp:extent cx="5727700" cy="1989455"/>
+            <wp:effectExtent l="19050" t="0" r="6350" b="0"/>
+            <wp:docPr id="138" name="Picture 12"/>
+            <wp:cNvGraphicFramePr>
+              <a:graphicFrameLocks xmlns:a="http://schemas.openxmlformats.org/drawingml/2006/main" noChangeAspect="1"/>
+            </wp:cNvGraphicFramePr>
+            <a:graphic xmlns:a="http://schemas.openxmlformats.org/drawingml/2006/main">
+              <a:graphicData uri="http://schemas.openxmlformats.org/drawingml/2006/picture">
+                <pic:pic xmlns:pic="http://schemas.openxmlformats.org/drawingml/2006/picture">
+                  <pic:nvPicPr>
+                    <pic:cNvPr id="0" name="Picture 12"/>
+                    <pic:cNvPicPr>
+                      <a:picLocks noChangeAspect="1" noChangeArrowheads="1"/>
+                    </pic:cNvPicPr>
+                  </pic:nvPicPr>
+                  <pic:blipFill>
+                    <a:blip r:embed="rId142"/>
+                    <a:srcRect/>
+                    <a:stretch>
+                      <a:fillRect/>
+                    </a:stretch>
+                  </pic:blipFill>
+                  <pic:spPr bwMode="auto">
+                    <a:xfrm>
+                      <a:off x="0" y="0"/>
+                      <a:ext cx="5727700" cy="1989455"/>
+                    </a:xfrm>
+                    <a:prstGeom prst="rect">
+                      <a:avLst/>
+                    </a:prstGeom>
+                    <a:noFill/>
+                    <a:ln w="9525">
+                      <a:noFill/>
+                      <a:miter lim="800000"/>
+                      <a:headEnd/>
+                      <a:tailEnd/>
+                    </a:ln>
+                  </pic:spPr>
+                </pic:pic>
+              </a:graphicData>
+            </a:graphic>
+          </wp:inline>
+        </w:drawing>
+      </w:r>
+    </w:p>
+    <w:p>
+      <w:pPr>
+        <w:rPr>
+          <w:rFonts w:ascii="Consolas" w:hAnsi="Consolas"/>
+          <w:sz w:val="24"/>
+          <w:szCs w:val="24"/>
+        </w:rPr>
+      </w:pPr>
+      <w:r>
+        <w:rPr>
+          <w:rFonts w:ascii="Consolas" w:hAnsi="Consolas"/>
+          <w:sz w:val="24"/>
+          <w:szCs w:val="24"/>
+        </w:rPr>
+        <w:t xml:space="preserve">Modify the pom.xml to have Jackson library: this takes care of converting java to </w:t>
+      </w:r>
+      <w:proofErr w:type="spellStart"/>
+      <w:r>
+        <w:rPr>
+          <w:rFonts w:ascii="Consolas" w:hAnsi="Consolas"/>
+          <w:sz w:val="24"/>
+          <w:szCs w:val="24"/>
+        </w:rPr>
+        <w:t>json</w:t>
+      </w:r>
+      <w:proofErr w:type="spellEnd"/>
+      <w:r>
+        <w:rPr>
+          <w:rFonts w:ascii="Consolas" w:hAnsi="Consolas"/>
+          <w:sz w:val="24"/>
+          <w:szCs w:val="24"/>
+        </w:rPr>
+        <w:t xml:space="preserve"> and vice versa</w:t>
+      </w:r>
+    </w:p>
+    <w:p>
+      <w:pPr>
+        <w:rPr>
+          <w:rFonts w:ascii="Consolas" w:hAnsi="Consolas"/>
+          <w:sz w:val="24"/>
+          <w:szCs w:val="24"/>
+        </w:rPr>
+      </w:pPr>
+      <w:r>
+        <w:rPr>
+          <w:rFonts w:ascii="Consolas" w:hAnsi="Consolas"/>
+          <w:noProof/>
+          <w:sz w:val="24"/>
+          <w:szCs w:val="24"/>
+        </w:rPr>
+        <w:drawing>
+          <wp:inline distT="0" distB="0" distL="0" distR="0">
+            <wp:extent cx="5720715" cy="1016635"/>
+            <wp:effectExtent l="19050" t="0" r="0" b="0"/>
+            <wp:docPr id="142" name="Picture 16"/>
+            <wp:cNvGraphicFramePr>
+              <a:graphicFrameLocks xmlns:a="http://schemas.openxmlformats.org/drawingml/2006/main" noChangeAspect="1"/>
+            </wp:cNvGraphicFramePr>
+            <a:graphic xmlns:a="http://schemas.openxmlformats.org/drawingml/2006/main">
+              <a:graphicData uri="http://schemas.openxmlformats.org/drawingml/2006/picture">
+                <pic:pic xmlns:pic="http://schemas.openxmlformats.org/drawingml/2006/picture">
+                  <pic:nvPicPr>
+                    <pic:cNvPr id="0" name="Picture 16"/>
+                    <pic:cNvPicPr>
+                      <a:picLocks noChangeAspect="1" noChangeArrowheads="1"/>
+                    </pic:cNvPicPr>
+                  </pic:nvPicPr>
+                  <pic:blipFill>
+                    <a:blip r:embed="rId143"/>
+                    <a:srcRect/>
+                    <a:stretch>
+                      <a:fillRect/>
+                    </a:stretch>
+                  </pic:blipFill>
+                  <pic:spPr bwMode="auto">
+                    <a:xfrm>
+                      <a:off x="0" y="0"/>
+                      <a:ext cx="5720715" cy="1016635"/>
+                    </a:xfrm>
+                    <a:prstGeom prst="rect">
+                      <a:avLst/>
+                    </a:prstGeom>
+                    <a:noFill/>
+                    <a:ln w="9525">
+                      <a:noFill/>
+                      <a:miter lim="800000"/>
+                      <a:headEnd/>
+                      <a:tailEnd/>
+                    </a:ln>
+                  </pic:spPr>
+                </pic:pic>
+              </a:graphicData>
+            </a:graphic>
+          </wp:inline>
+        </w:drawing>
+      </w:r>
+    </w:p>
+    <w:p>
+      <w:pPr>
+        <w:rPr>
+          <w:rFonts w:ascii="Consolas" w:hAnsi="Consolas"/>
+          <w:sz w:val="24"/>
+          <w:szCs w:val="24"/>
+        </w:rPr>
+      </w:pPr>
+    </w:p>
+    <w:p>
+      <w:pPr>
+        <w:rPr>
+          <w:rFonts w:ascii="Consolas" w:hAnsi="Consolas"/>
+          <w:sz w:val="24"/>
+          <w:szCs w:val="24"/>
+        </w:rPr>
+      </w:pPr>
+    </w:p>
+    <w:p>
+      <w:pPr>
+        <w:rPr>
+          <w:rFonts w:ascii="Consolas" w:hAnsi="Consolas"/>
+          <w:sz w:val="24"/>
+          <w:szCs w:val="24"/>
+        </w:rPr>
+      </w:pPr>
+      <w:r>
+        <w:rPr>
+          <w:rFonts w:ascii="Consolas" w:hAnsi="Consolas"/>
+          <w:sz w:val="24"/>
+          <w:szCs w:val="24"/>
+          <w:highlight w:val="yellow"/>
+        </w:rPr>
+        <w:lastRenderedPageBreak/>
+        <w:t>Now angular can send the id &amp; name to the spring rest</w:t>
+      </w:r>
+    </w:p>
+    <w:p>
+      <w:pPr>
+        <w:rPr>
+          <w:rFonts w:ascii="Consolas" w:hAnsi="Consolas"/>
+          <w:sz w:val="24"/>
+          <w:szCs w:val="24"/>
+        </w:rPr>
+      </w:pPr>
+      <w:proofErr w:type="spellStart"/>
+      <w:r>
+        <w:rPr>
+          <w:rFonts w:ascii="Consolas" w:hAnsi="Consolas"/>
+          <w:sz w:val="24"/>
+          <w:szCs w:val="24"/>
+          <w:highlight w:val="yellow"/>
+        </w:rPr>
+        <w:t>employee.service.ts</w:t>
+      </w:r>
+      <w:proofErr w:type="spellEnd"/>
+    </w:p>
+    <w:p>
+      <w:pPr>
+        <w:rPr>
+          <w:rFonts w:ascii="Consolas" w:hAnsi="Consolas"/>
+          <w:sz w:val="24"/>
+          <w:szCs w:val="24"/>
+        </w:rPr>
+      </w:pPr>
+      <w:r>
+        <w:rPr>
+          <w:rFonts w:ascii="Consolas" w:hAnsi="Consolas"/>
+          <w:noProof/>
+          <w:sz w:val="24"/>
+          <w:szCs w:val="24"/>
+        </w:rPr>
+        <w:drawing>
+          <wp:inline distT="0" distB="0" distL="0" distR="0">
+            <wp:extent cx="5727700" cy="2670175"/>
+            <wp:effectExtent l="19050" t="0" r="6350" b="0"/>
+            <wp:docPr id="139" name="Picture 13"/>
+            <wp:cNvGraphicFramePr>
+              <a:graphicFrameLocks xmlns:a="http://schemas.openxmlformats.org/drawingml/2006/main" noChangeAspect="1"/>
+            </wp:cNvGraphicFramePr>
+            <a:graphic xmlns:a="http://schemas.openxmlformats.org/drawingml/2006/main">
+              <a:graphicData uri="http://schemas.openxmlformats.org/drawingml/2006/picture">
+                <pic:pic xmlns:pic="http://schemas.openxmlformats.org/drawingml/2006/picture">
+                  <pic:nvPicPr>
+                    <pic:cNvPr id="0" name="Picture 13"/>
+                    <pic:cNvPicPr>
+                      <a:picLocks noChangeAspect="1" noChangeArrowheads="1"/>
+                    </pic:cNvPicPr>
+                  </pic:nvPicPr>
+                  <pic:blipFill>
+                    <a:blip r:embed="rId144"/>
+                    <a:srcRect/>
+                    <a:stretch>
+                      <a:fillRect/>
+                    </a:stretch>
+                  </pic:blipFill>
+                  <pic:spPr bwMode="auto">
+                    <a:xfrm>
+                      <a:off x="0" y="0"/>
+                      <a:ext cx="5727700" cy="2670175"/>
+                    </a:xfrm>
+                    <a:prstGeom prst="rect">
+                      <a:avLst/>
+                    </a:prstGeom>
+                    <a:noFill/>
+                    <a:ln w="9525">
+                      <a:noFill/>
+                      <a:miter lim="800000"/>
+                      <a:headEnd/>
+                      <a:tailEnd/>
+                    </a:ln>
+                  </pic:spPr>
+                </pic:pic>
+              </a:graphicData>
+            </a:graphic>
+          </wp:inline>
+        </w:drawing>
+      </w:r>
+    </w:p>
+    <w:p>
+      <w:pPr>
+        <w:rPr>
+          <w:rFonts w:ascii="Consolas" w:hAnsi="Consolas"/>
+          <w:sz w:val="24"/>
+          <w:szCs w:val="24"/>
+        </w:rPr>
+      </w:pPr>
+      <w:r>
+        <w:rPr>
+          <w:rFonts w:ascii="Consolas" w:hAnsi="Consolas"/>
+          <w:sz w:val="24"/>
+          <w:szCs w:val="24"/>
+          <w:highlight w:val="yellow"/>
+        </w:rPr>
+        <w:t xml:space="preserve">Modify the </w:t>
+      </w:r>
+      <w:proofErr w:type="spellStart"/>
+      <w:r>
+        <w:rPr>
+          <w:rFonts w:ascii="Consolas" w:hAnsi="Consolas"/>
+          <w:sz w:val="24"/>
+          <w:szCs w:val="24"/>
+          <w:highlight w:val="yellow"/>
+        </w:rPr>
+        <w:t>login.component.ts</w:t>
+      </w:r>
+      <w:proofErr w:type="spellEnd"/>
+    </w:p>
+    <w:p>
+      <w:pPr>
+        <w:rPr>
+          <w:rFonts w:ascii="Consolas" w:hAnsi="Consolas"/>
+          <w:sz w:val="24"/>
+          <w:szCs w:val="24"/>
+        </w:rPr>
+      </w:pPr>
+      <w:r>
+        <w:rPr>
+          <w:rFonts w:ascii="Consolas" w:hAnsi="Consolas"/>
+          <w:noProof/>
+          <w:sz w:val="24"/>
+          <w:szCs w:val="24"/>
+        </w:rPr>
+        <w:drawing>
+          <wp:inline distT="0" distB="0" distL="0" distR="0">
+            <wp:extent cx="5727700" cy="4074795"/>
+            <wp:effectExtent l="19050" t="0" r="6350" b="0"/>
+            <wp:docPr id="140" name="Picture 14"/>
+            <wp:cNvGraphicFramePr>
+              <a:graphicFrameLocks xmlns:a="http://schemas.openxmlformats.org/drawingml/2006/main" noChangeAspect="1"/>
+            </wp:cNvGraphicFramePr>
+            <a:graphic xmlns:a="http://schemas.openxmlformats.org/drawingml/2006/main">
+              <a:graphicData uri="http://schemas.openxmlformats.org/drawingml/2006/picture">
+                <pic:pic xmlns:pic="http://schemas.openxmlformats.org/drawingml/2006/picture">
+                  <pic:nvPicPr>
+                    <pic:cNvPr id="0" name="Picture 14"/>
+                    <pic:cNvPicPr>
+                      <a:picLocks noChangeAspect="1" noChangeArrowheads="1"/>
+                    </pic:cNvPicPr>
+                  </pic:nvPicPr>
+                  <pic:blipFill>
+                    <a:blip r:embed="rId145"/>
+                    <a:srcRect/>
+                    <a:stretch>
+                      <a:fillRect/>
+                    </a:stretch>
+                  </pic:blipFill>
+                  <pic:spPr bwMode="auto">
+                    <a:xfrm>
+                      <a:off x="0" y="0"/>
+                      <a:ext cx="5727700" cy="4074795"/>
+                    </a:xfrm>
+                    <a:prstGeom prst="rect">
+                      <a:avLst/>
+                    </a:prstGeom>
+                    <a:noFill/>
+                    <a:ln w="9525">
+                      <a:noFill/>
+                      <a:miter lim="800000"/>
+                      <a:headEnd/>
+                      <a:tailEnd/>
+                    </a:ln>
+                  </pic:spPr>
+                </pic:pic>
+              </a:graphicData>
+            </a:graphic>
+          </wp:inline>
+        </w:drawing>
+      </w:r>
+    </w:p>
+    <w:p>
+      <w:pPr>
+        <w:rPr>
+          <w:rFonts w:ascii="Consolas" w:hAnsi="Consolas"/>
+          <w:sz w:val="24"/>
+          <w:szCs w:val="24"/>
+        </w:rPr>
+      </w:pPr>
+      <w:r>
+        <w:rPr>
+          <w:rFonts w:ascii="Consolas" w:hAnsi="Consolas"/>
+          <w:sz w:val="24"/>
+          <w:szCs w:val="24"/>
+          <w:highlight w:val="yellow"/>
+        </w:rPr>
+        <w:t>No changes in other files</w:t>
+      </w:r>
+    </w:p>
+    <w:p>
+      <w:pPr>
+        <w:rPr>
+          <w:rFonts w:ascii="Consolas" w:hAnsi="Consolas"/>
+          <w:sz w:val="24"/>
+          <w:szCs w:val="24"/>
+        </w:rPr>
+      </w:pPr>
+      <w:r>
+        <w:rPr>
+          <w:rFonts w:ascii="Consolas" w:hAnsi="Consolas"/>
+          <w:sz w:val="24"/>
+          <w:szCs w:val="24"/>
+          <w:highlight w:val="yellow"/>
+        </w:rPr>
+        <w:t>Output:</w:t>
+      </w:r>
+    </w:p>
+    <w:p>
+      <w:pPr>
+        <w:rPr>
+          <w:rFonts w:ascii="Consolas" w:hAnsi="Consolas"/>
+          <w:sz w:val="24"/>
+          <w:szCs w:val="24"/>
+        </w:rPr>
+      </w:pPr>
+      <w:r>
+        <w:rPr>
+          <w:rFonts w:ascii="Consolas" w:hAnsi="Consolas"/>
+          <w:noProof/>
+          <w:sz w:val="24"/>
+          <w:szCs w:val="24"/>
+        </w:rPr>
+        <w:lastRenderedPageBreak/>
+        <w:drawing>
+          <wp:inline distT="0" distB="0" distL="0" distR="0">
+            <wp:extent cx="5727700" cy="1916430"/>
+            <wp:effectExtent l="19050" t="0" r="6350" b="0"/>
+            <wp:docPr id="141" name="Picture 15"/>
+            <wp:cNvGraphicFramePr>
+              <a:graphicFrameLocks xmlns:a="http://schemas.openxmlformats.org/drawingml/2006/main" noChangeAspect="1"/>
+            </wp:cNvGraphicFramePr>
+            <a:graphic xmlns:a="http://schemas.openxmlformats.org/drawingml/2006/main">
+              <a:graphicData uri="http://schemas.openxmlformats.org/drawingml/2006/picture">
+                <pic:pic xmlns:pic="http://schemas.openxmlformats.org/drawingml/2006/picture">
+                  <pic:nvPicPr>
+                    <pic:cNvPr id="0" name="Picture 15"/>
+                    <pic:cNvPicPr>
+                      <a:picLocks noChangeAspect="1" noChangeArrowheads="1"/>
+                    </pic:cNvPicPr>
+                  </pic:nvPicPr>
+                  <pic:blipFill>
+                    <a:blip r:embed="rId146"/>
+                    <a:srcRect/>
+                    <a:stretch>
+                      <a:fillRect/>
+                    </a:stretch>
+                  </pic:blipFill>
+                  <pic:spPr bwMode="auto">
+                    <a:xfrm>
+                      <a:off x="0" y="0"/>
+                      <a:ext cx="5727700" cy="1916430"/>
+                    </a:xfrm>
+                    <a:prstGeom prst="rect">
+                      <a:avLst/>
+                    </a:prstGeom>
+                    <a:noFill/>
+                    <a:ln w="9525">
+                      <a:noFill/>
+                      <a:miter lim="800000"/>
+                      <a:headEnd/>
+                      <a:tailEnd/>
+                    </a:ln>
+                  </pic:spPr>
+                </pic:pic>
+              </a:graphicData>
+            </a:graphic>
+          </wp:inline>
+        </w:drawing>
+      </w:r>
+    </w:p>
+    <w:p>
+      <w:pPr>
+        <w:rPr>
+          <w:rFonts w:ascii="Consolas" w:hAnsi="Consolas"/>
+          <w:sz w:val="24"/>
+          <w:szCs w:val="24"/>
+        </w:rPr>
+      </w:pPr>
+    </w:p>
+    <w:p>
+      <w:pPr>
+        <w:rPr>
+          <w:rFonts w:ascii="Consolas" w:hAnsi="Consolas"/>
+          <w:sz w:val="24"/>
+          <w:szCs w:val="24"/>
+        </w:rPr>
+      </w:pPr>
+      <w:r>
+        <w:rPr>
+          <w:rFonts w:ascii="Consolas" w:hAnsi="Consolas"/>
+          <w:sz w:val="24"/>
+          <w:szCs w:val="24"/>
+          <w:highlight w:val="yellow"/>
+        </w:rPr>
+        <w:t>How to access all employees from the backend through angular</w:t>
+      </w:r>
+    </w:p>
+    <w:p>
+      <w:pPr>
+        <w:rPr>
+          <w:rFonts w:ascii="Consolas" w:hAnsi="Consolas"/>
+          <w:sz w:val="24"/>
+          <w:szCs w:val="24"/>
+        </w:rPr>
+      </w:pPr>
+      <w:r>
+        <w:rPr>
+          <w:rFonts w:ascii="Consolas" w:hAnsi="Consolas"/>
+          <w:sz w:val="24"/>
+          <w:szCs w:val="24"/>
+        </w:rPr>
+        <w:t>Call the method present in spring service to get all employees</w:t>
+      </w:r>
+    </w:p>
+    <w:p>
+      <w:pPr>
+        <w:rPr>
+          <w:rFonts w:ascii="Consolas" w:hAnsi="Consolas"/>
+          <w:sz w:val="24"/>
+          <w:szCs w:val="24"/>
+        </w:rPr>
+      </w:pPr>
+      <w:r>
+        <w:rPr>
+          <w:rFonts w:ascii="Consolas" w:hAnsi="Consolas"/>
+          <w:noProof/>
+          <w:sz w:val="24"/>
+          <w:szCs w:val="24"/>
+        </w:rPr>
+        <w:drawing>
+          <wp:inline distT="0" distB="0" distL="0" distR="0">
+            <wp:extent cx="5727700" cy="2113915"/>
+            <wp:effectExtent l="19050" t="0" r="6350" b="0"/>
+            <wp:docPr id="143" name="Picture 17"/>
+            <wp:cNvGraphicFramePr>
+              <a:graphicFrameLocks xmlns:a="http://schemas.openxmlformats.org/drawingml/2006/main" noChangeAspect="1"/>
+            </wp:cNvGraphicFramePr>
+            <a:graphic xmlns:a="http://schemas.openxmlformats.org/drawingml/2006/main">
+              <a:graphicData uri="http://schemas.openxmlformats.org/drawingml/2006/picture">
+                <pic:pic xmlns:pic="http://schemas.openxmlformats.org/drawingml/2006/picture">
+                  <pic:nvPicPr>
+                    <pic:cNvPr id="0" name="Picture 17"/>
+                    <pic:cNvPicPr>
+                      <a:picLocks noChangeAspect="1" noChangeArrowheads="1"/>
+                    </pic:cNvPicPr>
+                  </pic:nvPicPr>
+                  <pic:blipFill>
+                    <a:blip r:embed="rId147"/>
+                    <a:srcRect/>
+                    <a:stretch>
+                      <a:fillRect/>
+                    </a:stretch>
+                  </pic:blipFill>
+                  <pic:spPr bwMode="auto">
+                    <a:xfrm>
+                      <a:off x="0" y="0"/>
+                      <a:ext cx="5727700" cy="2113915"/>
+                    </a:xfrm>
+                    <a:prstGeom prst="rect">
+                      <a:avLst/>
+                    </a:prstGeom>
+                    <a:noFill/>
+                    <a:ln w="9525">
+                      <a:noFill/>
+                      <a:miter lim="800000"/>
+                      <a:headEnd/>
+                      <a:tailEnd/>
+                    </a:ln>
+                  </pic:spPr>
+                </pic:pic>
+              </a:graphicData>
+            </a:graphic>
+          </wp:inline>
+        </w:drawing>
+      </w:r>
+    </w:p>
+    <w:p>
+      <w:pPr>
+        <w:rPr>
+          <w:rFonts w:ascii="Consolas" w:hAnsi="Consolas"/>
+          <w:sz w:val="24"/>
+          <w:szCs w:val="24"/>
+        </w:rPr>
+      </w:pPr>
+      <w:r>
+        <w:rPr>
+          <w:rFonts w:ascii="Consolas" w:hAnsi="Consolas"/>
+          <w:sz w:val="24"/>
+          <w:szCs w:val="24"/>
+        </w:rPr>
+        <w:t>Now from angular you need to send request to /</w:t>
+      </w:r>
+      <w:proofErr w:type="spellStart"/>
+      <w:r>
+        <w:rPr>
+          <w:rFonts w:ascii="Consolas" w:hAnsi="Consolas"/>
+          <w:sz w:val="24"/>
+          <w:szCs w:val="24"/>
+        </w:rPr>
+        <w:t>api</w:t>
+      </w:r>
+      <w:proofErr w:type="spellEnd"/>
+      <w:r>
+        <w:rPr>
+          <w:rFonts w:ascii="Consolas" w:hAnsi="Consolas"/>
+          <w:sz w:val="24"/>
+          <w:szCs w:val="24"/>
+        </w:rPr>
+        <w:t>/</w:t>
+      </w:r>
+      <w:r>
+        <w:rPr>
+          <w:rFonts w:ascii="Consolas" w:hAnsi="Consolas"/>
+          <w:sz w:val="24"/>
+          <w:szCs w:val="24"/>
+        </w:rPr>
+        <w:t>employees</w:t>
+      </w:r>
+    </w:p>
+    <w:p>
+      <w:pPr>
+        <w:rPr>
+          <w:rFonts w:ascii="Consolas" w:hAnsi="Consolas"/>
+          <w:sz w:val="24"/>
+          <w:szCs w:val="24"/>
+        </w:rPr>
+      </w:pPr>
+      <w:proofErr w:type="spellStart"/>
+      <w:r>
+        <w:rPr>
+          <w:rFonts w:ascii="Consolas" w:hAnsi="Consolas"/>
+          <w:sz w:val="24"/>
+          <w:szCs w:val="24"/>
+          <w:highlight w:val="yellow"/>
+        </w:rPr>
+        <w:t>employee.service.ts</w:t>
+      </w:r>
+      <w:proofErr w:type="spellEnd"/>
+    </w:p>
+    <w:p>
+      <w:pPr>
+        <w:rPr>
+          <w:rFonts w:ascii="Consolas" w:hAnsi="Consolas"/>
+          <w:sz w:val="24"/>
+          <w:szCs w:val="24"/>
+        </w:rPr>
+      </w:pPr>
+      <w:r>
+        <w:rPr>
+          <w:rFonts w:ascii="Consolas" w:hAnsi="Consolas"/>
+          <w:noProof/>
+          <w:sz w:val="24"/>
+          <w:szCs w:val="24"/>
+        </w:rPr>
+        <w:lastRenderedPageBreak/>
+        <w:drawing>
+          <wp:inline distT="0" distB="0" distL="0" distR="0">
+            <wp:extent cx="5727700" cy="3321050"/>
+            <wp:effectExtent l="19050" t="0" r="6350" b="0"/>
+            <wp:docPr id="144" name="Picture 18"/>
+            <wp:cNvGraphicFramePr>
+              <a:graphicFrameLocks xmlns:a="http://schemas.openxmlformats.org/drawingml/2006/main" noChangeAspect="1"/>
+            </wp:cNvGraphicFramePr>
+            <a:graphic xmlns:a="http://schemas.openxmlformats.org/drawingml/2006/main">
+              <a:graphicData uri="http://schemas.openxmlformats.org/drawingml/2006/picture">
+                <pic:pic xmlns:pic="http://schemas.openxmlformats.org/drawingml/2006/picture">
+                  <pic:nvPicPr>
+                    <pic:cNvPr id="0" name="Picture 18"/>
+                    <pic:cNvPicPr>
+                      <a:picLocks noChangeAspect="1" noChangeArrowheads="1"/>
+                    </pic:cNvPicPr>
+                  </pic:nvPicPr>
+                  <pic:blipFill>
+                    <a:blip r:embed="rId148"/>
+                    <a:srcRect/>
+                    <a:stretch>
+                      <a:fillRect/>
+                    </a:stretch>
+                  </pic:blipFill>
+                  <pic:spPr bwMode="auto">
+                    <a:xfrm>
+                      <a:off x="0" y="0"/>
+                      <a:ext cx="5727700" cy="3321050"/>
+                    </a:xfrm>
+                    <a:prstGeom prst="rect">
+                      <a:avLst/>
+                    </a:prstGeom>
+                    <a:noFill/>
+                    <a:ln w="9525">
+                      <a:noFill/>
+                      <a:miter lim="800000"/>
+                      <a:headEnd/>
+                      <a:tailEnd/>
+                    </a:ln>
+                  </pic:spPr>
+                </pic:pic>
+              </a:graphicData>
+            </a:graphic>
+          </wp:inline>
+        </w:drawing>
+      </w:r>
+    </w:p>
+    <w:p>
+      <w:pPr>
+        <w:rPr>
+          <w:rFonts w:ascii="Consolas" w:hAnsi="Consolas"/>
+          <w:sz w:val="24"/>
+          <w:szCs w:val="24"/>
+        </w:rPr>
+      </w:pPr>
+      <w:r>
+        <w:rPr>
+          <w:rFonts w:ascii="Consolas" w:hAnsi="Consolas"/>
+          <w:sz w:val="24"/>
+          <w:szCs w:val="24"/>
+        </w:rPr>
+        <w:t>Now employee-</w:t>
+      </w:r>
+      <w:proofErr w:type="spellStart"/>
+      <w:r>
+        <w:rPr>
+          <w:rFonts w:ascii="Consolas" w:hAnsi="Consolas"/>
+          <w:sz w:val="24"/>
+          <w:szCs w:val="24"/>
+        </w:rPr>
+        <w:t>details.component</w:t>
+      </w:r>
+      <w:proofErr w:type="spellEnd"/>
+      <w:r>
+        <w:rPr>
+          <w:rFonts w:ascii="Consolas" w:hAnsi="Consolas"/>
+          <w:sz w:val="24"/>
+          <w:szCs w:val="24"/>
+        </w:rPr>
+        <w:t xml:space="preserve"> can call </w:t>
+      </w:r>
+      <w:proofErr w:type="spellStart"/>
+      <w:proofErr w:type="gramStart"/>
+      <w:r>
+        <w:rPr>
+          <w:rFonts w:ascii="Consolas" w:hAnsi="Consolas"/>
+          <w:sz w:val="24"/>
+          <w:szCs w:val="24"/>
+        </w:rPr>
+        <w:t>fetchEmployees</w:t>
+      </w:r>
+      <w:proofErr w:type="spellEnd"/>
+      <w:r>
+        <w:rPr>
+          <w:rFonts w:ascii="Consolas" w:hAnsi="Consolas"/>
+          <w:sz w:val="24"/>
+          <w:szCs w:val="24"/>
+        </w:rPr>
+        <w:t>(</w:t>
+      </w:r>
+      <w:proofErr w:type="gramEnd"/>
+      <w:r>
+        <w:rPr>
+          <w:rFonts w:ascii="Consolas" w:hAnsi="Consolas"/>
+          <w:sz w:val="24"/>
+          <w:szCs w:val="24"/>
+        </w:rPr>
+        <w:t xml:space="preserve">) and subscribe the Observable to get </w:t>
+      </w:r>
+      <w:proofErr w:type="spellStart"/>
+      <w:r>
+        <w:rPr>
+          <w:rFonts w:ascii="Consolas" w:hAnsi="Consolas"/>
+          <w:sz w:val="24"/>
+          <w:szCs w:val="24"/>
+        </w:rPr>
+        <w:t>json</w:t>
+      </w:r>
+      <w:proofErr w:type="spellEnd"/>
+      <w:r>
+        <w:rPr>
+          <w:rFonts w:ascii="Consolas" w:hAnsi="Consolas"/>
+          <w:sz w:val="24"/>
+          <w:szCs w:val="24"/>
+        </w:rPr>
+        <w:t xml:space="preserve"> response</w:t>
+      </w:r>
+    </w:p>
+    <w:p>
+      <w:pPr>
+        <w:rPr>
+          <w:rFonts w:ascii="Consolas" w:hAnsi="Consolas"/>
+          <w:sz w:val="24"/>
+          <w:szCs w:val="24"/>
+        </w:rPr>
+      </w:pPr>
+      <w:proofErr w:type="gramStart"/>
+      <w:r>
+        <w:rPr>
+          <w:rFonts w:ascii="Consolas" w:hAnsi="Consolas"/>
+          <w:sz w:val="24"/>
+          <w:szCs w:val="24"/>
+          <w:highlight w:val="yellow"/>
+        </w:rPr>
+        <w:t>employee-</w:t>
+      </w:r>
+      <w:proofErr w:type="spellStart"/>
+      <w:r>
+        <w:rPr>
+          <w:rFonts w:ascii="Consolas" w:hAnsi="Consolas"/>
+          <w:sz w:val="24"/>
+          <w:szCs w:val="24"/>
+          <w:highlight w:val="yellow"/>
+        </w:rPr>
+        <w:t>details.component.ts</w:t>
+      </w:r>
+      <w:proofErr w:type="spellEnd"/>
+      <w:proofErr w:type="gramEnd"/>
+    </w:p>
+    <w:p>
+      <w:pPr>
+        <w:rPr>
+          <w:rFonts w:ascii="Consolas" w:hAnsi="Consolas"/>
+          <w:sz w:val="24"/>
+          <w:szCs w:val="24"/>
+        </w:rPr>
+      </w:pPr>
+      <w:r>
+        <w:rPr>
+          <w:rFonts w:ascii="Consolas" w:hAnsi="Consolas"/>
+          <w:noProof/>
+          <w:sz w:val="24"/>
+          <w:szCs w:val="24"/>
+        </w:rPr>
+        <w:drawing>
+          <wp:inline distT="0" distB="0" distL="0" distR="0">
+            <wp:extent cx="5727700" cy="4250055"/>
+            <wp:effectExtent l="19050" t="0" r="6350" b="0"/>
+            <wp:docPr id="145" name="Picture 19"/>
+            <wp:cNvGraphicFramePr>
+              <a:graphicFrameLocks xmlns:a="http://schemas.openxmlformats.org/drawingml/2006/main" noChangeAspect="1"/>
+            </wp:cNvGraphicFramePr>
+            <a:graphic xmlns:a="http://schemas.openxmlformats.org/drawingml/2006/main">
+              <a:graphicData uri="http://schemas.openxmlformats.org/drawingml/2006/picture">
+                <pic:pic xmlns:pic="http://schemas.openxmlformats.org/drawingml/2006/picture">
+                  <pic:nvPicPr>
+                    <pic:cNvPr id="0" name="Picture 19"/>
+                    <pic:cNvPicPr>
+                      <a:picLocks noChangeAspect="1" noChangeArrowheads="1"/>
+                    </pic:cNvPicPr>
+                  </pic:nvPicPr>
+                  <pic:blipFill>
+                    <a:blip r:embed="rId149"/>
+                    <a:srcRect/>
+                    <a:stretch>
+                      <a:fillRect/>
+                    </a:stretch>
+                  </pic:blipFill>
+                  <pic:spPr bwMode="auto">
+                    <a:xfrm>
+                      <a:off x="0" y="0"/>
+                      <a:ext cx="5727700" cy="4250055"/>
+                    </a:xfrm>
+                    <a:prstGeom prst="rect">
+                      <a:avLst/>
+                    </a:prstGeom>
+                    <a:noFill/>
+                    <a:ln w="9525">
+                      <a:noFill/>
+                      <a:miter lim="800000"/>
+                      <a:headEnd/>
+                      <a:tailEnd/>
+                    </a:ln>
+                  </pic:spPr>
+                </pic:pic>
+              </a:graphicData>
+            </a:graphic>
+          </wp:inline>
+        </w:drawing>
+      </w:r>
+    </w:p>
+    <w:p>
+      <w:pPr>
+        <w:rPr>
+          <w:rFonts w:ascii="Consolas" w:hAnsi="Consolas"/>
+          <w:sz w:val="24"/>
+          <w:szCs w:val="24"/>
+        </w:rPr>
+      </w:pPr>
+      <w:proofErr w:type="gramStart"/>
+      <w:r>
+        <w:rPr>
+          <w:rFonts w:ascii="Consolas" w:hAnsi="Consolas"/>
+          <w:sz w:val="24"/>
+          <w:szCs w:val="24"/>
+        </w:rPr>
+        <w:lastRenderedPageBreak/>
+        <w:t>change</w:t>
+      </w:r>
+      <w:proofErr w:type="gramEnd"/>
+      <w:r>
+        <w:rPr>
+          <w:rFonts w:ascii="Consolas" w:hAnsi="Consolas"/>
+          <w:sz w:val="24"/>
+          <w:szCs w:val="24"/>
+        </w:rPr>
+        <w:t xml:space="preserve"> dob to salary in </w:t>
+      </w:r>
+      <w:r>
+        <w:rPr>
+          <w:rFonts w:ascii="Consolas" w:hAnsi="Consolas"/>
+          <w:sz w:val="24"/>
+          <w:szCs w:val="24"/>
+          <w:highlight w:val="yellow"/>
+        </w:rPr>
+        <w:t>employee-details.component.html</w:t>
+      </w:r>
+    </w:p>
+    <w:p>
+      <w:pPr>
+        <w:rPr>
+          <w:rFonts w:ascii="Consolas" w:hAnsi="Consolas"/>
+          <w:sz w:val="24"/>
+          <w:szCs w:val="24"/>
+        </w:rPr>
+      </w:pPr>
+      <w:r>
+        <w:rPr>
+          <w:rFonts w:ascii="Consolas" w:hAnsi="Consolas"/>
+          <w:noProof/>
+          <w:sz w:val="24"/>
+          <w:szCs w:val="24"/>
+        </w:rPr>
+        <w:drawing>
+          <wp:inline distT="0" distB="0" distL="0" distR="0">
+            <wp:extent cx="5720715" cy="3145790"/>
+            <wp:effectExtent l="19050" t="0" r="0" b="0"/>
+            <wp:docPr id="146" name="Picture 20"/>
+            <wp:cNvGraphicFramePr>
+              <a:graphicFrameLocks xmlns:a="http://schemas.openxmlformats.org/drawingml/2006/main" noChangeAspect="1"/>
+            </wp:cNvGraphicFramePr>
+            <a:graphic xmlns:a="http://schemas.openxmlformats.org/drawingml/2006/main">
+              <a:graphicData uri="http://schemas.openxmlformats.org/drawingml/2006/picture">
+                <pic:pic xmlns:pic="http://schemas.openxmlformats.org/drawingml/2006/picture">
+                  <pic:nvPicPr>
+                    <pic:cNvPr id="0" name="Picture 20"/>
+                    <pic:cNvPicPr>
+                      <a:picLocks noChangeAspect="1" noChangeArrowheads="1"/>
+                    </pic:cNvPicPr>
+                  </pic:nvPicPr>
+                  <pic:blipFill>
+                    <a:blip r:embed="rId150"/>
+                    <a:srcRect/>
+                    <a:stretch>
+                      <a:fillRect/>
+                    </a:stretch>
+                  </pic:blipFill>
+                  <pic:spPr bwMode="auto">
+                    <a:xfrm>
+                      <a:off x="0" y="0"/>
+                      <a:ext cx="5720715" cy="3145790"/>
+                    </a:xfrm>
+                    <a:prstGeom prst="rect">
+                      <a:avLst/>
+                    </a:prstGeom>
+                    <a:noFill/>
+                    <a:ln w="9525">
+                      <a:noFill/>
+                      <a:miter lim="800000"/>
+                      <a:headEnd/>
+                      <a:tailEnd/>
+                    </a:ln>
+                  </pic:spPr>
+                </pic:pic>
+              </a:graphicData>
+            </a:graphic>
+          </wp:inline>
+        </w:drawing>
+      </w:r>
+    </w:p>
+    <w:p>
+      <w:pPr>
+        <w:rPr>
+          <w:rFonts w:ascii="Consolas" w:hAnsi="Consolas"/>
+          <w:sz w:val="24"/>
+          <w:szCs w:val="24"/>
+        </w:rPr>
+      </w:pPr>
+      <w:r>
+        <w:rPr>
+          <w:rFonts w:ascii="Consolas" w:hAnsi="Consolas"/>
+          <w:sz w:val="24"/>
+          <w:szCs w:val="24"/>
+          <w:highlight w:val="yellow"/>
+        </w:rPr>
+        <w:t>Output:</w:t>
+      </w:r>
+    </w:p>
+    <w:p>
+      <w:pPr>
+        <w:rPr>
+          <w:rFonts w:ascii="Consolas" w:hAnsi="Consolas"/>
+          <w:sz w:val="24"/>
+          <w:szCs w:val="24"/>
+        </w:rPr>
+      </w:pPr>
+      <w:r>
+        <w:rPr>
+          <w:rFonts w:ascii="Consolas" w:hAnsi="Consolas"/>
+          <w:noProof/>
+          <w:sz w:val="24"/>
+          <w:szCs w:val="24"/>
+        </w:rPr>
+        <w:drawing>
+          <wp:inline distT="0" distB="0" distL="0" distR="0">
+            <wp:extent cx="5727700" cy="3094355"/>
+            <wp:effectExtent l="19050" t="0" r="6350" b="0"/>
+            <wp:docPr id="147" name="Picture 21"/>
+            <wp:cNvGraphicFramePr>
+              <a:graphicFrameLocks xmlns:a="http://schemas.openxmlformats.org/drawingml/2006/main" noChangeAspect="1"/>
+            </wp:cNvGraphicFramePr>
+            <a:graphic xmlns:a="http://schemas.openxmlformats.org/drawingml/2006/main">
+              <a:graphicData uri="http://schemas.openxmlformats.org/drawingml/2006/picture">
+                <pic:pic xmlns:pic="http://schemas.openxmlformats.org/drawingml/2006/picture">
+                  <pic:nvPicPr>
+                    <pic:cNvPr id="0" name="Picture 21"/>
+                    <pic:cNvPicPr>
+                      <a:picLocks noChangeAspect="1" noChangeArrowheads="1"/>
+                    </pic:cNvPicPr>
+                  </pic:nvPicPr>
+                  <pic:blipFill>
+                    <a:blip r:embed="rId151"/>
+                    <a:srcRect/>
+                    <a:stretch>
+                      <a:fillRect/>
+                    </a:stretch>
+                  </pic:blipFill>
+                  <pic:spPr bwMode="auto">
+                    <a:xfrm>
+                      <a:off x="0" y="0"/>
+                      <a:ext cx="5727700" cy="3094355"/>
+                    </a:xfrm>
+                    <a:prstGeom prst="rect">
+                      <a:avLst/>
+                    </a:prstGeom>
+                    <a:noFill/>
+                    <a:ln w="9525">
+                      <a:noFill/>
+                      <a:miter lim="800000"/>
+                      <a:headEnd/>
+                      <a:tailEnd/>
+                    </a:ln>
+                  </pic:spPr>
+                </pic:pic>
+              </a:graphicData>
+            </a:graphic>
+          </wp:inline>
+        </w:drawing>
+      </w:r>
+    </w:p>
+    <w:p>
+      <w:pPr>
+        <w:rPr>
+          <w:rFonts w:ascii="Consolas" w:hAnsi="Consolas"/>
+          <w:sz w:val="24"/>
+          <w:szCs w:val="24"/>
+        </w:rPr>
+      </w:pPr>
+    </w:p>
+    <w:p>
+      <w:pPr>
+        <w:rPr>
+          <w:rFonts w:ascii="Consolas" w:hAnsi="Consolas"/>
+          <w:sz w:val="24"/>
+          <w:szCs w:val="24"/>
+        </w:rPr>
+      </w:pPr>
+    </w:p>
+    <w:p>
+      <w:pPr>
+        <w:rPr>
+          <w:rFonts w:ascii="Consolas" w:hAnsi="Consolas"/>
+          <w:sz w:val="24"/>
+          <w:szCs w:val="24"/>
+        </w:rPr>
+      </w:pPr>
+      <w:r>
+        <w:rPr>
+          <w:rFonts w:ascii="Consolas" w:hAnsi="Consolas"/>
+          <w:sz w:val="24"/>
+          <w:szCs w:val="24"/>
+          <w:highlight w:val="yellow"/>
+        </w:rPr>
+        <w:t xml:space="preserve">Let us send id, name &amp; salary to the Webservice, firstly create a web service that can receive these in </w:t>
+      </w:r>
+      <w:proofErr w:type="spellStart"/>
+      <w:r>
+        <w:rPr>
+          <w:rFonts w:ascii="Consolas" w:hAnsi="Consolas"/>
+          <w:sz w:val="24"/>
+          <w:szCs w:val="24"/>
+          <w:highlight w:val="yellow"/>
+        </w:rPr>
+        <w:t>json</w:t>
+      </w:r>
+      <w:proofErr w:type="spellEnd"/>
+      <w:r>
+        <w:rPr>
+          <w:rFonts w:ascii="Consolas" w:hAnsi="Consolas"/>
+          <w:sz w:val="24"/>
+          <w:szCs w:val="24"/>
+          <w:highlight w:val="yellow"/>
+        </w:rPr>
+        <w:t xml:space="preserve"> structure</w:t>
+      </w:r>
+    </w:p>
+    <w:p>
+      <w:pPr>
+        <w:rPr>
+          <w:rFonts w:ascii="Consolas" w:hAnsi="Consolas"/>
+          <w:sz w:val="24"/>
+          <w:szCs w:val="24"/>
+        </w:rPr>
+      </w:pPr>
+    </w:p>
+    <w:p>
+      <w:pPr>
+        <w:rPr>
+          <w:rFonts w:ascii="Consolas" w:hAnsi="Consolas"/>
+          <w:sz w:val="24"/>
+          <w:szCs w:val="24"/>
+        </w:rPr>
+      </w:pPr>
+      <w:r>
+        <w:rPr>
+          <w:rFonts w:ascii="Consolas" w:hAnsi="Consolas"/>
+          <w:sz w:val="24"/>
+          <w:szCs w:val="24"/>
+          <w:highlight w:val="yellow"/>
+        </w:rPr>
+        <w:lastRenderedPageBreak/>
+        <w:t>Firstly have a method in Dao to store employee</w:t>
+      </w:r>
+    </w:p>
+    <w:p>
+      <w:pPr>
+        <w:rPr>
+          <w:rFonts w:ascii="Consolas" w:hAnsi="Consolas"/>
+          <w:sz w:val="24"/>
+          <w:szCs w:val="24"/>
+        </w:rPr>
+      </w:pPr>
+      <w:r>
+        <w:rPr>
+          <w:rFonts w:ascii="Consolas" w:hAnsi="Consolas"/>
+          <w:sz w:val="24"/>
+          <w:szCs w:val="24"/>
+          <w:highlight w:val="yellow"/>
+        </w:rPr>
+        <w:t>EmployeeDao.java</w:t>
+      </w:r>
+    </w:p>
+    <w:p>
+      <w:pPr>
+        <w:rPr>
+          <w:rFonts w:ascii="Consolas" w:hAnsi="Consolas"/>
+          <w:sz w:val="24"/>
+          <w:szCs w:val="24"/>
+        </w:rPr>
+      </w:pPr>
+      <w:r>
+        <w:rPr>
+          <w:rFonts w:ascii="Consolas" w:hAnsi="Consolas"/>
+          <w:noProof/>
+          <w:sz w:val="24"/>
+          <w:szCs w:val="24"/>
+        </w:rPr>
+        <w:drawing>
+          <wp:inline distT="0" distB="0" distL="0" distR="0">
+            <wp:extent cx="5727700" cy="2662555"/>
+            <wp:effectExtent l="19050" t="0" r="6350" b="0"/>
+            <wp:docPr id="148" name="Picture 22"/>
+            <wp:cNvGraphicFramePr>
+              <a:graphicFrameLocks xmlns:a="http://schemas.openxmlformats.org/drawingml/2006/main" noChangeAspect="1"/>
+            </wp:cNvGraphicFramePr>
+            <a:graphic xmlns:a="http://schemas.openxmlformats.org/drawingml/2006/main">
+              <a:graphicData uri="http://schemas.openxmlformats.org/drawingml/2006/picture">
+                <pic:pic xmlns:pic="http://schemas.openxmlformats.org/drawingml/2006/picture">
+                  <pic:nvPicPr>
+                    <pic:cNvPr id="0" name="Picture 22"/>
+                    <pic:cNvPicPr>
+                      <a:picLocks noChangeAspect="1" noChangeArrowheads="1"/>
+                    </pic:cNvPicPr>
+                  </pic:nvPicPr>
+                  <pic:blipFill>
+                    <a:blip r:embed="rId152"/>
+                    <a:srcRect/>
+                    <a:stretch>
+                      <a:fillRect/>
+                    </a:stretch>
+                  </pic:blipFill>
+                  <pic:spPr bwMode="auto">
+                    <a:xfrm>
+                      <a:off x="0" y="0"/>
+                      <a:ext cx="5727700" cy="2662555"/>
+                    </a:xfrm>
+                    <a:prstGeom prst="rect">
+                      <a:avLst/>
+                    </a:prstGeom>
+                    <a:noFill/>
+                    <a:ln w="9525">
+                      <a:noFill/>
+                      <a:miter lim="800000"/>
+                      <a:headEnd/>
+                      <a:tailEnd/>
+                    </a:ln>
+                  </pic:spPr>
+                </pic:pic>
+              </a:graphicData>
+            </a:graphic>
+          </wp:inline>
+        </w:drawing>
+      </w:r>
+    </w:p>
+    <w:p>
+      <w:pPr>
+        <w:rPr>
+          <w:rFonts w:ascii="Consolas" w:hAnsi="Consolas"/>
+          <w:sz w:val="24"/>
+          <w:szCs w:val="24"/>
+        </w:rPr>
+      </w:pPr>
+      <w:r>
+        <w:rPr>
+          <w:rFonts w:ascii="Consolas" w:hAnsi="Consolas"/>
+          <w:sz w:val="24"/>
+          <w:szCs w:val="24"/>
+          <w:highlight w:val="yellow"/>
+        </w:rPr>
+        <w:t>From service you access store &amp; return the employee to the caller</w:t>
+      </w:r>
+    </w:p>
+    <w:p>
+      <w:pPr>
+        <w:rPr>
+          <w:rFonts w:ascii="Consolas" w:hAnsi="Consolas"/>
+          <w:sz w:val="24"/>
+          <w:szCs w:val="24"/>
+        </w:rPr>
+      </w:pPr>
+      <w:r>
+        <w:rPr>
+          <w:rFonts w:ascii="Consolas" w:hAnsi="Consolas"/>
+          <w:sz w:val="24"/>
+          <w:szCs w:val="24"/>
+          <w:highlight w:val="yellow"/>
+        </w:rPr>
+        <w:t>EmployeeService.java</w:t>
+      </w:r>
+    </w:p>
+    <w:p>
+      <w:pPr>
+        <w:rPr>
+          <w:rFonts w:ascii="Consolas" w:hAnsi="Consolas"/>
+          <w:sz w:val="24"/>
+          <w:szCs w:val="24"/>
+        </w:rPr>
+      </w:pPr>
+      <w:r>
+        <w:rPr>
+          <w:rFonts w:ascii="Consolas" w:hAnsi="Consolas"/>
+          <w:noProof/>
+          <w:sz w:val="24"/>
+          <w:szCs w:val="24"/>
+        </w:rPr>
+        <w:drawing>
+          <wp:inline distT="0" distB="0" distL="0" distR="0">
+            <wp:extent cx="5727700" cy="3635375"/>
+            <wp:effectExtent l="19050" t="0" r="6350" b="0"/>
+            <wp:docPr id="149" name="Picture 23"/>
+            <wp:cNvGraphicFramePr>
+              <a:graphicFrameLocks xmlns:a="http://schemas.openxmlformats.org/drawingml/2006/main" noChangeAspect="1"/>
+            </wp:cNvGraphicFramePr>
+            <a:graphic xmlns:a="http://schemas.openxmlformats.org/drawingml/2006/main">
+              <a:graphicData uri="http://schemas.openxmlformats.org/drawingml/2006/picture">
+                <pic:pic xmlns:pic="http://schemas.openxmlformats.org/drawingml/2006/picture">
+                  <pic:nvPicPr>
+                    <pic:cNvPr id="0" name="Picture 23"/>
+                    <pic:cNvPicPr>
+                      <a:picLocks noChangeAspect="1" noChangeArrowheads="1"/>
+                    </pic:cNvPicPr>
+                  </pic:nvPicPr>
+                  <pic:blipFill>
+                    <a:blip r:embed="rId153"/>
+                    <a:srcRect/>
+                    <a:stretch>
+                      <a:fillRect/>
+                    </a:stretch>
+                  </pic:blipFill>
+                  <pic:spPr bwMode="auto">
+                    <a:xfrm>
+                      <a:off x="0" y="0"/>
+                      <a:ext cx="5727700" cy="3635375"/>
+                    </a:xfrm>
+                    <a:prstGeom prst="rect">
+                      <a:avLst/>
+                    </a:prstGeom>
+                    <a:noFill/>
+                    <a:ln w="9525">
+                      <a:noFill/>
+                      <a:miter lim="800000"/>
+                      <a:headEnd/>
+                      <a:tailEnd/>
+                    </a:ln>
+                  </pic:spPr>
+                </pic:pic>
+              </a:graphicData>
+            </a:graphic>
+          </wp:inline>
+        </w:drawing>
+      </w:r>
+    </w:p>
+    <w:p>
+      <w:pPr>
+        <w:rPr>
+          <w:rFonts w:ascii="Consolas" w:hAnsi="Consolas"/>
+          <w:sz w:val="24"/>
+          <w:szCs w:val="24"/>
+        </w:rPr>
+      </w:pPr>
+      <w:r>
+        <w:rPr>
+          <w:rFonts w:ascii="Consolas" w:hAnsi="Consolas"/>
+          <w:sz w:val="24"/>
+          <w:szCs w:val="24"/>
+          <w:highlight w:val="yellow"/>
+        </w:rPr>
+        <w:t xml:space="preserve">Now </w:t>
+      </w:r>
+      <w:proofErr w:type="spellStart"/>
+      <w:r>
+        <w:rPr>
+          <w:rFonts w:ascii="Consolas" w:hAnsi="Consolas"/>
+          <w:sz w:val="24"/>
+          <w:szCs w:val="24"/>
+          <w:highlight w:val="yellow"/>
+        </w:rPr>
+        <w:t>Restendpoint</w:t>
+      </w:r>
+      <w:proofErr w:type="spellEnd"/>
+      <w:r>
+        <w:rPr>
+          <w:rFonts w:ascii="Consolas" w:hAnsi="Consolas"/>
+          <w:sz w:val="24"/>
+          <w:szCs w:val="24"/>
+          <w:highlight w:val="yellow"/>
+        </w:rPr>
+        <w:t xml:space="preserve"> to call this save method</w:t>
+      </w:r>
+    </w:p>
+    <w:p>
+      <w:pPr>
+        <w:rPr>
+          <w:rFonts w:ascii="Consolas" w:hAnsi="Consolas"/>
+          <w:sz w:val="24"/>
+          <w:szCs w:val="24"/>
+        </w:rPr>
+      </w:pPr>
+      <w:r>
+        <w:rPr>
+          <w:rFonts w:ascii="Consolas" w:hAnsi="Consolas"/>
+          <w:noProof/>
+          <w:sz w:val="24"/>
+          <w:szCs w:val="24"/>
+        </w:rPr>
+        <w:lastRenderedPageBreak/>
+        <w:drawing>
+          <wp:inline distT="0" distB="0" distL="0" distR="0">
+            <wp:extent cx="5727700" cy="2245995"/>
+            <wp:effectExtent l="19050" t="0" r="6350" b="0"/>
+            <wp:docPr id="151" name="Picture 25"/>
+            <wp:cNvGraphicFramePr>
+              <a:graphicFrameLocks xmlns:a="http://schemas.openxmlformats.org/drawingml/2006/main" noChangeAspect="1"/>
+            </wp:cNvGraphicFramePr>
+            <a:graphic xmlns:a="http://schemas.openxmlformats.org/drawingml/2006/main">
+              <a:graphicData uri="http://schemas.openxmlformats.org/drawingml/2006/picture">
+                <pic:pic xmlns:pic="http://schemas.openxmlformats.org/drawingml/2006/picture">
+                  <pic:nvPicPr>
+                    <pic:cNvPr id="0" name="Picture 25"/>
+                    <pic:cNvPicPr>
+                      <a:picLocks noChangeAspect="1" noChangeArrowheads="1"/>
+                    </pic:cNvPicPr>
+                  </pic:nvPicPr>
+                  <pic:blipFill>
+                    <a:blip r:embed="rId154"/>
+                    <a:srcRect/>
+                    <a:stretch>
+                      <a:fillRect/>
+                    </a:stretch>
+                  </pic:blipFill>
+                  <pic:spPr bwMode="auto">
+                    <a:xfrm>
+                      <a:off x="0" y="0"/>
+                      <a:ext cx="5727700" cy="2245995"/>
+                    </a:xfrm>
+                    <a:prstGeom prst="rect">
+                      <a:avLst/>
+                    </a:prstGeom>
+                    <a:noFill/>
+                    <a:ln w="9525">
+                      <a:noFill/>
+                      <a:miter lim="800000"/>
+                      <a:headEnd/>
+                      <a:tailEnd/>
+                    </a:ln>
+                  </pic:spPr>
+                </pic:pic>
+              </a:graphicData>
+            </a:graphic>
+          </wp:inline>
+        </w:drawing>
+      </w:r>
+    </w:p>
+    <w:p>
+      <w:pPr>
+        <w:rPr>
+          <w:rFonts w:ascii="Consolas" w:hAnsi="Consolas"/>
+          <w:sz w:val="24"/>
+          <w:szCs w:val="24"/>
+        </w:rPr>
+      </w:pPr>
+      <w:r>
+        <w:rPr>
+          <w:rFonts w:ascii="Consolas" w:hAnsi="Consolas"/>
+          <w:sz w:val="24"/>
+          <w:szCs w:val="24"/>
+          <w:highlight w:val="yellow"/>
+        </w:rPr>
+        <w:t>Now angular can send employee details to the /</w:t>
+      </w:r>
+      <w:proofErr w:type="spellStart"/>
+      <w:r>
+        <w:rPr>
+          <w:rFonts w:ascii="Consolas" w:hAnsi="Consolas"/>
+          <w:sz w:val="24"/>
+          <w:szCs w:val="24"/>
+          <w:highlight w:val="yellow"/>
+        </w:rPr>
+        <w:t>api</w:t>
+      </w:r>
+      <w:proofErr w:type="spellEnd"/>
+      <w:r>
+        <w:rPr>
+          <w:rFonts w:ascii="Consolas" w:hAnsi="Consolas"/>
+          <w:sz w:val="24"/>
+          <w:szCs w:val="24"/>
+          <w:highlight w:val="yellow"/>
+        </w:rPr>
+        <w:t>/save</w:t>
+      </w:r>
+    </w:p>
+    <w:p>
+      <w:pPr>
+        <w:rPr>
+          <w:rFonts w:ascii="Consolas" w:hAnsi="Consolas"/>
+          <w:sz w:val="24"/>
+          <w:szCs w:val="24"/>
+        </w:rPr>
+      </w:pPr>
+      <w:proofErr w:type="spellStart"/>
+      <w:r>
+        <w:rPr>
+          <w:rFonts w:ascii="Consolas" w:hAnsi="Consolas"/>
+          <w:sz w:val="24"/>
+          <w:szCs w:val="24"/>
+          <w:highlight w:val="yellow"/>
+        </w:rPr>
+        <w:t>employee.service.ts</w:t>
+      </w:r>
+      <w:proofErr w:type="spellEnd"/>
+    </w:p>
+    <w:p>
+      <w:pPr>
+        <w:rPr>
+          <w:rFonts w:ascii="Consolas" w:hAnsi="Consolas"/>
+          <w:sz w:val="24"/>
+          <w:szCs w:val="24"/>
+        </w:rPr>
+      </w:pPr>
+      <w:r>
+        <w:rPr>
+          <w:rFonts w:ascii="Consolas" w:hAnsi="Consolas"/>
+          <w:noProof/>
+          <w:sz w:val="24"/>
+          <w:szCs w:val="24"/>
+        </w:rPr>
+        <w:drawing>
+          <wp:inline distT="0" distB="0" distL="0" distR="0">
+            <wp:extent cx="5727700" cy="3584575"/>
+            <wp:effectExtent l="19050" t="0" r="6350" b="0"/>
+            <wp:docPr id="153" name="Picture 27"/>
+            <wp:cNvGraphicFramePr>
+              <a:graphicFrameLocks xmlns:a="http://schemas.openxmlformats.org/drawingml/2006/main" noChangeAspect="1"/>
+            </wp:cNvGraphicFramePr>
+            <a:graphic xmlns:a="http://schemas.openxmlformats.org/drawingml/2006/main">
+              <a:graphicData uri="http://schemas.openxmlformats.org/drawingml/2006/picture">
+                <pic:pic xmlns:pic="http://schemas.openxmlformats.org/drawingml/2006/picture">
+                  <pic:nvPicPr>
+                    <pic:cNvPr id="0" name="Picture 27"/>
+                    <pic:cNvPicPr>
+                      <a:picLocks noChangeAspect="1" noChangeArrowheads="1"/>
+                    </pic:cNvPicPr>
+                  </pic:nvPicPr>
+                  <pic:blipFill>
+                    <a:blip r:embed="rId155"/>
+                    <a:srcRect/>
+                    <a:stretch>
+                      <a:fillRect/>
+                    </a:stretch>
+                  </pic:blipFill>
+                  <pic:spPr bwMode="auto">
+                    <a:xfrm>
+                      <a:off x="0" y="0"/>
+                      <a:ext cx="5727700" cy="3584575"/>
+                    </a:xfrm>
+                    <a:prstGeom prst="rect">
+                      <a:avLst/>
+                    </a:prstGeom>
+                    <a:noFill/>
+                    <a:ln w="9525">
+                      <a:noFill/>
+                      <a:miter lim="800000"/>
+                      <a:headEnd/>
+                      <a:tailEnd/>
+                    </a:ln>
+                  </pic:spPr>
+                </pic:pic>
+              </a:graphicData>
+            </a:graphic>
+          </wp:inline>
+        </w:drawing>
+      </w:r>
+    </w:p>
+    <w:p>
+      <w:pPr>
+        <w:rPr>
+          <w:rFonts w:ascii="Consolas" w:hAnsi="Consolas"/>
+          <w:sz w:val="24"/>
+          <w:szCs w:val="24"/>
+        </w:rPr>
+      </w:pPr>
+      <w:r>
+        <w:rPr>
+          <w:rFonts w:ascii="Consolas" w:hAnsi="Consolas"/>
+          <w:sz w:val="24"/>
+          <w:szCs w:val="24"/>
+          <w:highlight w:val="yellow"/>
+        </w:rPr>
+        <w:t>Now your employee-</w:t>
+      </w:r>
+      <w:proofErr w:type="spellStart"/>
+      <w:r>
+        <w:rPr>
+          <w:rFonts w:ascii="Consolas" w:hAnsi="Consolas"/>
+          <w:sz w:val="24"/>
+          <w:szCs w:val="24"/>
+          <w:highlight w:val="yellow"/>
+        </w:rPr>
+        <w:t>register.component.ts</w:t>
+      </w:r>
+      <w:proofErr w:type="spellEnd"/>
+      <w:r>
+        <w:rPr>
+          <w:rFonts w:ascii="Consolas" w:hAnsi="Consolas"/>
+          <w:sz w:val="24"/>
+          <w:szCs w:val="24"/>
+          <w:highlight w:val="yellow"/>
+        </w:rPr>
+        <w:t xml:space="preserve"> can send employee data</w:t>
+      </w:r>
+    </w:p>
+    <w:p>
+      <w:pPr>
+        <w:rPr>
+          <w:rFonts w:ascii="Consolas" w:hAnsi="Consolas"/>
+          <w:sz w:val="24"/>
+          <w:szCs w:val="24"/>
+        </w:rPr>
+      </w:pPr>
+      <w:r>
+        <w:rPr>
+          <w:rFonts w:ascii="Consolas" w:hAnsi="Consolas"/>
+          <w:noProof/>
+          <w:sz w:val="24"/>
+          <w:szCs w:val="24"/>
+        </w:rPr>
+        <w:lastRenderedPageBreak/>
+        <w:drawing>
+          <wp:inline distT="0" distB="0" distL="0" distR="0">
+            <wp:extent cx="5727700" cy="2903855"/>
+            <wp:effectExtent l="19050" t="0" r="6350" b="0"/>
+            <wp:docPr id="154" name="Picture 28"/>
+            <wp:cNvGraphicFramePr>
+              <a:graphicFrameLocks xmlns:a="http://schemas.openxmlformats.org/drawingml/2006/main" noChangeAspect="1"/>
+            </wp:cNvGraphicFramePr>
+            <a:graphic xmlns:a="http://schemas.openxmlformats.org/drawingml/2006/main">
+              <a:graphicData uri="http://schemas.openxmlformats.org/drawingml/2006/picture">
+                <pic:pic xmlns:pic="http://schemas.openxmlformats.org/drawingml/2006/picture">
+                  <pic:nvPicPr>
+                    <pic:cNvPr id="0" name="Picture 28"/>
+                    <pic:cNvPicPr>
+                      <a:picLocks noChangeAspect="1" noChangeArrowheads="1"/>
+                    </pic:cNvPicPr>
+                  </pic:nvPicPr>
+                  <pic:blipFill>
+                    <a:blip r:embed="rId156"/>
+                    <a:srcRect/>
+                    <a:stretch>
+                      <a:fillRect/>
+                    </a:stretch>
+                  </pic:blipFill>
+                  <pic:spPr bwMode="auto">
+                    <a:xfrm>
+                      <a:off x="0" y="0"/>
+                      <a:ext cx="5727700" cy="2903855"/>
+                    </a:xfrm>
+                    <a:prstGeom prst="rect">
+                      <a:avLst/>
+                    </a:prstGeom>
+                    <a:noFill/>
+                    <a:ln w="9525">
+                      <a:noFill/>
+                      <a:miter lim="800000"/>
+                      <a:headEnd/>
+                      <a:tailEnd/>
+                    </a:ln>
+                  </pic:spPr>
+                </pic:pic>
+              </a:graphicData>
+            </a:graphic>
+          </wp:inline>
+        </w:drawing>
+      </w:r>
+    </w:p>
+    <w:p>
+      <w:pPr>
+        <w:rPr>
+          <w:rFonts w:ascii="Consolas" w:hAnsi="Consolas"/>
+          <w:sz w:val="24"/>
+          <w:szCs w:val="24"/>
+        </w:rPr>
+      </w:pPr>
+      <w:proofErr w:type="gramStart"/>
+      <w:r>
+        <w:rPr>
+          <w:rFonts w:ascii="Consolas" w:hAnsi="Consolas"/>
+          <w:sz w:val="24"/>
+          <w:szCs w:val="24"/>
+          <w:highlight w:val="yellow"/>
+        </w:rPr>
+        <w:t>employee-register.component.html</w:t>
+      </w:r>
+      <w:proofErr w:type="gramEnd"/>
+    </w:p>
+    <w:p>
+      <w:pPr>
+        <w:rPr>
+          <w:rFonts w:ascii="Consolas" w:hAnsi="Consolas"/>
+          <w:sz w:val="24"/>
+          <w:szCs w:val="24"/>
+        </w:rPr>
+      </w:pPr>
+      <w:r>
+        <w:rPr>
+          <w:rFonts w:ascii="Consolas" w:hAnsi="Consolas"/>
+          <w:noProof/>
+          <w:sz w:val="24"/>
+          <w:szCs w:val="24"/>
+        </w:rPr>
+        <w:drawing>
+          <wp:inline distT="0" distB="0" distL="0" distR="0">
+            <wp:extent cx="5727700" cy="2992120"/>
+            <wp:effectExtent l="19050" t="0" r="6350" b="0"/>
+            <wp:docPr id="155" name="Picture 29"/>
+            <wp:cNvGraphicFramePr>
+              <a:graphicFrameLocks xmlns:a="http://schemas.openxmlformats.org/drawingml/2006/main" noChangeAspect="1"/>
+            </wp:cNvGraphicFramePr>
+            <a:graphic xmlns:a="http://schemas.openxmlformats.org/drawingml/2006/main">
+              <a:graphicData uri="http://schemas.openxmlformats.org/drawingml/2006/picture">
+                <pic:pic xmlns:pic="http://schemas.openxmlformats.org/drawingml/2006/picture">
+                  <pic:nvPicPr>
+                    <pic:cNvPr id="0" name="Picture 29"/>
+                    <pic:cNvPicPr>
+                      <a:picLocks noChangeAspect="1" noChangeArrowheads="1"/>
+                    </pic:cNvPicPr>
+                  </pic:nvPicPr>
+                  <pic:blipFill>
+                    <a:blip r:embed="rId157"/>
+                    <a:srcRect/>
+                    <a:stretch>
+                      <a:fillRect/>
+                    </a:stretch>
+                  </pic:blipFill>
+                  <pic:spPr bwMode="auto">
+                    <a:xfrm>
+                      <a:off x="0" y="0"/>
+                      <a:ext cx="5727700" cy="2992120"/>
+                    </a:xfrm>
+                    <a:prstGeom prst="rect">
+                      <a:avLst/>
+                    </a:prstGeom>
+                    <a:noFill/>
+                    <a:ln w="9525">
+                      <a:noFill/>
+                      <a:miter lim="800000"/>
+                      <a:headEnd/>
+                      <a:tailEnd/>
+                    </a:ln>
+                  </pic:spPr>
+                </pic:pic>
+              </a:graphicData>
+            </a:graphic>
+          </wp:inline>
+        </w:drawing>
+      </w:r>
+    </w:p>
+    <w:p>
+      <w:pPr>
+        <w:rPr>
+          <w:rFonts w:ascii="Consolas" w:hAnsi="Consolas"/>
+          <w:sz w:val="24"/>
+          <w:szCs w:val="24"/>
+        </w:rPr>
+      </w:pPr>
+      <w:r>
+        <w:rPr>
+          <w:rFonts w:ascii="Consolas" w:hAnsi="Consolas"/>
+          <w:sz w:val="24"/>
+          <w:szCs w:val="24"/>
+          <w:highlight w:val="yellow"/>
+        </w:rPr>
+        <w:t>Output:</w:t>
+      </w:r>
+    </w:p>
+    <w:p>
+      <w:pPr>
+        <w:rPr>
+          <w:rFonts w:ascii="Consolas" w:hAnsi="Consolas"/>
+          <w:sz w:val="24"/>
+          <w:szCs w:val="24"/>
+        </w:rPr>
+      </w:pPr>
+      <w:r>
+        <w:rPr>
+          <w:rFonts w:ascii="Consolas" w:hAnsi="Consolas"/>
+          <w:noProof/>
+          <w:sz w:val="24"/>
+          <w:szCs w:val="24"/>
+        </w:rPr>
+        <w:lastRenderedPageBreak/>
+        <w:drawing>
+          <wp:inline distT="0" distB="0" distL="0" distR="0">
+            <wp:extent cx="5727700" cy="2955290"/>
+            <wp:effectExtent l="19050" t="0" r="6350" b="0"/>
+            <wp:docPr id="156" name="Picture 30"/>
+            <wp:cNvGraphicFramePr>
+              <a:graphicFrameLocks xmlns:a="http://schemas.openxmlformats.org/drawingml/2006/main" noChangeAspect="1"/>
+            </wp:cNvGraphicFramePr>
+            <a:graphic xmlns:a="http://schemas.openxmlformats.org/drawingml/2006/main">
+              <a:graphicData uri="http://schemas.openxmlformats.org/drawingml/2006/picture">
+                <pic:pic xmlns:pic="http://schemas.openxmlformats.org/drawingml/2006/picture">
+                  <pic:nvPicPr>
+                    <pic:cNvPr id="0" name="Picture 30"/>
+                    <pic:cNvPicPr>
+                      <a:picLocks noChangeAspect="1" noChangeArrowheads="1"/>
+                    </pic:cNvPicPr>
+                  </pic:nvPicPr>
+                  <pic:blipFill>
+                    <a:blip r:embed="rId158"/>
+                    <a:srcRect/>
+                    <a:stretch>
+                      <a:fillRect/>
+                    </a:stretch>
+                  </pic:blipFill>
+                  <pic:spPr bwMode="auto">
+                    <a:xfrm>
+                      <a:off x="0" y="0"/>
+                      <a:ext cx="5727700" cy="2955290"/>
+                    </a:xfrm>
+                    <a:prstGeom prst="rect">
+                      <a:avLst/>
+                    </a:prstGeom>
+                    <a:noFill/>
+                    <a:ln w="9525">
+                      <a:noFill/>
+                      <a:miter lim="800000"/>
+                      <a:headEnd/>
+                      <a:tailEnd/>
+                    </a:ln>
+                  </pic:spPr>
+                </pic:pic>
+              </a:graphicData>
+            </a:graphic>
+          </wp:inline>
+        </w:drawing>
+      </w:r>
     </w:p>
     <w:p>
       <w:pPr>
